--- a/Paper/Thesis.docx
+++ b/Paper/Thesis.docx
@@ -1044,6 +1044,13 @@
     <w:bookmarkStart w:id="2" w:name="_Toc45799862" w:displacedByCustomXml="next"/>
     <w:sdt>
       <w:sdtPr>
+        <w:rPr>
+          <w:rFonts w:asciiTheme="minorHAnsi" w:eastAsiaTheme="minorHAnsi" w:hAnsiTheme="minorHAnsi" w:cstheme="minorBidi"/>
+          <w:b w:val="0"/>
+          <w:bCs w:val="0"/>
+          <w:sz w:val="22"/>
+          <w:szCs w:val="22"/>
+        </w:rPr>
         <w:id w:val="-730916551"/>
         <w:docPartObj>
           <w:docPartGallery w:val="Table of Contents"/>
@@ -1052,7 +1059,6 @@
       </w:sdtPr>
       <w:sdtEndPr>
         <w:rPr>
-          <w:rFonts w:eastAsiaTheme="minorHAnsi"/>
           <w:noProof/>
         </w:rPr>
       </w:sdtEndPr>
@@ -4723,24 +4729,14 @@
       <w:r>
         <w:t xml:space="preserve">Figure </w:t>
       </w:r>
-      <w:r>
-        <w:fldChar w:fldCharType="begin"/>
-      </w:r>
-      <w:r>
-        <w:instrText xml:space="preserve"> SEQ Figure \* ARABIC </w:instrText>
-      </w:r>
-      <w:r>
-        <w:fldChar w:fldCharType="separate"/>
-      </w:r>
-      <w:r>
-        <w:rPr>
-          <w:noProof/>
-        </w:rPr>
-        <w:t>1</w:t>
-      </w:r>
-      <w:r>
-        <w:fldChar w:fldCharType="end"/>
-      </w:r>
+      <w:fldSimple w:instr=" SEQ Figure \* ARABIC ">
+        <w:r>
+          <w:rPr>
+            <w:noProof/>
+          </w:rPr>
+          <w:t>1</w:t>
+        </w:r>
+      </w:fldSimple>
       <w:r>
         <w:t xml:space="preserve"> –</w:t>
       </w:r>
@@ -5078,16 +5074,7 @@
           <w:sz w:val="24"/>
           <w:szCs w:val="24"/>
         </w:rPr>
-        <w:t>(Hakkila &amp; Preece 2014; Hakkila et al. 2015, 2018)</w:t>
-      </w:r>
-      <w:r>
-        <w:rPr>
-          <w:rFonts w:ascii="Times New Roman" w:hAnsi="Times New Roman" w:cs="Times New Roman"/>
-          <w:color w:val="FF0000"/>
-          <w:sz w:val="24"/>
-          <w:szCs w:val="24"/>
-        </w:rPr>
-        <w:t xml:space="preserve">. </w:t>
+        <w:t xml:space="preserve">(Hakkila &amp; Preece 2014; Hakkila et al. 2015, 2018). </w:t>
       </w:r>
       <w:r>
         <w:rPr>
@@ -5469,24 +5456,14 @@
       <w:r>
         <w:t xml:space="preserve">Figure </w:t>
       </w:r>
-      <w:r>
-        <w:fldChar w:fldCharType="begin"/>
-      </w:r>
-      <w:r>
-        <w:instrText xml:space="preserve"> SEQ Figure \* ARABIC </w:instrText>
-      </w:r>
-      <w:r>
-        <w:fldChar w:fldCharType="separate"/>
-      </w:r>
-      <w:r>
-        <w:rPr>
-          <w:noProof/>
-        </w:rPr>
-        <w:t>2</w:t>
-      </w:r>
-      <w:r>
-        <w:fldChar w:fldCharType="end"/>
-      </w:r>
+      <w:fldSimple w:instr=" SEQ Figure \* ARABIC ">
+        <w:r>
+          <w:rPr>
+            <w:noProof/>
+          </w:rPr>
+          <w:t>2</w:t>
+        </w:r>
+      </w:fldSimple>
       <w:r>
         <w:t xml:space="preserve"> – Histogram of GRB log(T90) Times</w:t>
       </w:r>
@@ -5625,17 +5602,7 @@
           <w:szCs w:val="24"/>
           <w:shd w:val="clear" w:color="auto" w:fill="FFFFFF"/>
         </w:rPr>
-        <w:t>Hertzsprung–Russell</w:t>
-      </w:r>
-      <w:r>
-        <w:rPr>
-          <w:rFonts w:ascii="Times New Roman" w:hAnsi="Times New Roman" w:cs="Times New Roman"/>
-          <w:color w:val="000000" w:themeColor="text1"/>
-          <w:sz w:val="24"/>
-          <w:szCs w:val="24"/>
-          <w:shd w:val="clear" w:color="auto" w:fill="FFFFFF"/>
-        </w:rPr>
-        <w:t xml:space="preserve"> diagram</w:t>
+        <w:t>Hertzsprung–Russell diagram</w:t>
       </w:r>
       <w:r>
         <w:rPr>
@@ -5846,6 +5813,15 @@
           <w:sz w:val="24"/>
           <w:szCs w:val="24"/>
         </w:rPr>
+        <w:t xml:space="preserve"> that launched in April 1991 and operated for over 9 years.</w:t>
+      </w:r>
+      <w:r>
+        <w:rPr>
+          <w:rFonts w:ascii="Times New Roman" w:hAnsi="Times New Roman" w:cs="Times New Roman"/>
+          <w:color w:val="000000" w:themeColor="text1"/>
+          <w:sz w:val="24"/>
+          <w:szCs w:val="24"/>
+        </w:rPr>
         <w:t xml:space="preserve"> </w:t>
       </w:r>
       <w:r>
@@ -5855,33 +5831,6 @@
           <w:sz w:val="24"/>
           <w:szCs w:val="24"/>
         </w:rPr>
-        <w:t>that launched in April 1991 and operated for over 9 years</w:t>
-      </w:r>
-      <w:r>
-        <w:rPr>
-          <w:rFonts w:ascii="Times New Roman" w:hAnsi="Times New Roman" w:cs="Times New Roman"/>
-          <w:color w:val="000000" w:themeColor="text1"/>
-          <w:sz w:val="24"/>
-          <w:szCs w:val="24"/>
-        </w:rPr>
-        <w:t>.</w:t>
-      </w:r>
-      <w:r>
-        <w:rPr>
-          <w:rFonts w:ascii="Times New Roman" w:hAnsi="Times New Roman" w:cs="Times New Roman"/>
-          <w:color w:val="000000" w:themeColor="text1"/>
-          <w:sz w:val="24"/>
-          <w:szCs w:val="24"/>
-        </w:rPr>
-        <w:t xml:space="preserve"> </w:t>
-      </w:r>
-      <w:r>
-        <w:rPr>
-          <w:rFonts w:ascii="Times New Roman" w:hAnsi="Times New Roman" w:cs="Times New Roman"/>
-          <w:color w:val="000000" w:themeColor="text1"/>
-          <w:sz w:val="24"/>
-          <w:szCs w:val="24"/>
-        </w:rPr>
         <w:t>It contained</w:t>
       </w:r>
       <w:r>
@@ -5999,18 +5948,7 @@
           <w:sz w:val="24"/>
           <w:szCs w:val="24"/>
         </w:rPr>
-        <w:t xml:space="preserve"> at 1</w:t>
-      </w:r>
-      <w:bookmarkStart w:id="11" w:name="_GoBack"/>
-      <w:bookmarkEnd w:id="11"/>
-      <w:r>
-        <w:rPr>
-          <w:rFonts w:ascii="Times New Roman" w:hAnsi="Times New Roman" w:cs="Times New Roman"/>
-          <w:color w:val="000000" w:themeColor="text1"/>
-          <w:sz w:val="24"/>
-          <w:szCs w:val="24"/>
-        </w:rPr>
-        <w:t>MeV</w:t>
+        <w:t xml:space="preserve"> at 1MeV</w:t>
       </w:r>
       <w:r>
         <w:rPr>
@@ -6081,32 +6019,22 @@
           <w:szCs w:val="24"/>
         </w:rPr>
       </w:pPr>
-      <w:bookmarkStart w:id="12" w:name="_Toc45804165"/>
+      <w:bookmarkStart w:id="11" w:name="_Toc45804165"/>
       <w:r>
         <w:t xml:space="preserve">Figure </w:t>
       </w:r>
-      <w:r>
-        <w:fldChar w:fldCharType="begin"/>
-      </w:r>
-      <w:r>
-        <w:instrText xml:space="preserve"> SEQ Figure \* ARABIC </w:instrText>
-      </w:r>
-      <w:r>
-        <w:fldChar w:fldCharType="separate"/>
-      </w:r>
-      <w:r>
-        <w:rPr>
-          <w:noProof/>
-        </w:rPr>
-        <w:t>3</w:t>
-      </w:r>
-      <w:r>
-        <w:fldChar w:fldCharType="end"/>
-      </w:r>
+      <w:fldSimple w:instr=" SEQ Figure \* ARABIC ">
+        <w:r>
+          <w:rPr>
+            <w:noProof/>
+          </w:rPr>
+          <w:t>3</w:t>
+        </w:r>
+      </w:fldSimple>
       <w:r>
         <w:t xml:space="preserve"> – Diagram of CGRO and BATSE LAD Detectors</w:t>
       </w:r>
-      <w:bookmarkEnd w:id="12"/>
+      <w:bookmarkEnd w:id="11"/>
     </w:p>
     <w:p>
       <w:pPr>
@@ -6423,15 +6351,7 @@
           <w:sz w:val="24"/>
           <w:szCs w:val="24"/>
         </w:rPr>
-        <w:t>Paciesas et al.</w:t>
-      </w:r>
-      <w:r>
-        <w:rPr>
-          <w:rFonts w:ascii="Times New Roman" w:hAnsi="Times New Roman" w:cs="Times New Roman"/>
-          <w:sz w:val="24"/>
-          <w:szCs w:val="24"/>
-        </w:rPr>
-        <w:t xml:space="preserve"> 1999</w:t>
+        <w:t>Paciesas et al. 1999</w:t>
       </w:r>
       <w:r>
         <w:rPr>
@@ -6501,7 +6421,7 @@
           <w:szCs w:val="24"/>
         </w:rPr>
       </w:pPr>
-      <w:bookmarkStart w:id="13" w:name="_Toc45799869"/>
+      <w:bookmarkStart w:id="12" w:name="_Toc45799869"/>
       <w:r>
         <w:rPr>
           <w:rFonts w:ascii="Times New Roman" w:hAnsi="Times New Roman" w:cs="Times New Roman"/>
@@ -6538,7 +6458,7 @@
         </w:rPr>
         <w:t>Summary</w:t>
       </w:r>
-      <w:bookmarkEnd w:id="13"/>
+      <w:bookmarkEnd w:id="12"/>
     </w:p>
     <w:p>
       <w:pPr>
@@ -6639,7 +6559,7 @@
           <w:rFonts w:eastAsiaTheme="minorHAnsi"/>
         </w:rPr>
       </w:pPr>
-      <w:bookmarkStart w:id="14" w:name="_Toc45799870"/>
+      <w:bookmarkStart w:id="13" w:name="_Toc45799870"/>
       <w:r>
         <w:rPr>
           <w:rFonts w:eastAsiaTheme="minorHAnsi"/>
@@ -6647,7 +6567,7 @@
         <w:lastRenderedPageBreak/>
         <w:t>SIMILARITY MEASURES FOR TIME SERIES DATA</w:t>
       </w:r>
-      <w:bookmarkEnd w:id="14"/>
+      <w:bookmarkEnd w:id="13"/>
     </w:p>
     <w:p>
       <w:pPr>
@@ -6765,23 +6685,7 @@
           <w:sz w:val="24"/>
           <w:szCs w:val="24"/>
         </w:rPr>
-        <w:t>, and an application and comments on some of these techniques described by (</w:t>
-      </w:r>
-      <w:r>
-        <w:rPr>
-          <w:rFonts w:ascii="Times New Roman" w:hAnsi="Times New Roman" w:cs="Times New Roman"/>
-          <w:sz w:val="24"/>
-          <w:szCs w:val="24"/>
-        </w:rPr>
-        <w:t>Igleisas</w:t>
-      </w:r>
-      <w:r>
-        <w:rPr>
-          <w:rFonts w:ascii="Times New Roman" w:hAnsi="Times New Roman" w:cs="Times New Roman"/>
-          <w:sz w:val="24"/>
-          <w:szCs w:val="24"/>
-        </w:rPr>
-        <w:t xml:space="preserve"> (2013))</w:t>
+        <w:t>, and an application and comments on some of these techniques described by (Igleisas (2013))</w:t>
       </w:r>
       <w:r>
         <w:rPr>
@@ -6997,7 +6901,7 @@
           <w:szCs w:val="24"/>
         </w:rPr>
       </w:pPr>
-      <w:bookmarkStart w:id="15" w:name="_Toc45799871"/>
+      <w:bookmarkStart w:id="14" w:name="_Toc45799871"/>
       <w:r>
         <w:rPr>
           <w:rFonts w:ascii="Times New Roman" w:hAnsi="Times New Roman" w:cs="Times New Roman"/>
@@ -7052,7 +6956,7 @@
         </w:rPr>
         <w:t xml:space="preserve"> Distance</w:t>
       </w:r>
-      <w:bookmarkEnd w:id="15"/>
+      <w:bookmarkEnd w:id="14"/>
     </w:p>
     <w:p>
       <w:pPr>
@@ -7094,15 +6998,7 @@
           <w:sz w:val="24"/>
           <w:szCs w:val="24"/>
         </w:rPr>
-        <w:t>Faloutsos et al.</w:t>
-      </w:r>
-      <w:r>
-        <w:rPr>
-          <w:rFonts w:ascii="Times New Roman" w:hAnsi="Times New Roman" w:cs="Times New Roman"/>
-          <w:sz w:val="24"/>
-          <w:szCs w:val="24"/>
-        </w:rPr>
-        <w:t xml:space="preserve"> (1994)</w:t>
+        <w:t>Faloutsos et al. (1994)</w:t>
       </w:r>
       <w:r>
         <w:rPr>
@@ -7560,7 +7456,7 @@
           <w:szCs w:val="24"/>
         </w:rPr>
       </w:pPr>
-      <w:bookmarkStart w:id="16" w:name="_Toc45799872"/>
+      <w:bookmarkStart w:id="15" w:name="_Toc45799872"/>
       <w:r>
         <w:rPr>
           <w:rFonts w:ascii="Times New Roman" w:hAnsi="Times New Roman" w:cs="Times New Roman"/>
@@ -7615,7 +7511,7 @@
         </w:rPr>
         <w:t>Correlation</w:t>
       </w:r>
-      <w:bookmarkEnd w:id="16"/>
+      <w:bookmarkEnd w:id="15"/>
     </w:p>
     <w:p>
       <w:pPr>
@@ -8153,7 +8049,7 @@
           <w:szCs w:val="24"/>
         </w:rPr>
       </w:pPr>
-      <w:bookmarkStart w:id="17" w:name="_Toc45799873"/>
+      <w:bookmarkStart w:id="16" w:name="_Toc45799873"/>
       <w:r>
         <w:rPr>
           <w:rFonts w:ascii="Times New Roman" w:hAnsi="Times New Roman" w:cs="Times New Roman"/>
@@ -8181,7 +8077,7 @@
         </w:rPr>
         <w:t>Dynamic Time Warping</w:t>
       </w:r>
-      <w:bookmarkEnd w:id="17"/>
+      <w:bookmarkEnd w:id="16"/>
     </w:p>
     <w:p>
       <w:pPr>
@@ -8207,31 +8103,7 @@
           <w:sz w:val="24"/>
           <w:szCs w:val="24"/>
         </w:rPr>
-        <w:t>Berndt</w:t>
-      </w:r>
-      <w:r>
-        <w:rPr>
-          <w:rFonts w:ascii="Times New Roman" w:hAnsi="Times New Roman" w:cs="Times New Roman"/>
-          <w:sz w:val="24"/>
-          <w:szCs w:val="24"/>
-        </w:rPr>
-        <w:t xml:space="preserve"> &amp; </w:t>
-      </w:r>
-      <w:r>
-        <w:rPr>
-          <w:rFonts w:ascii="Times New Roman" w:hAnsi="Times New Roman" w:cs="Times New Roman"/>
-          <w:sz w:val="24"/>
-          <w:szCs w:val="24"/>
-        </w:rPr>
-        <w:t>Clifford</w:t>
-      </w:r>
-      <w:r>
-        <w:rPr>
-          <w:rFonts w:ascii="Times New Roman" w:hAnsi="Times New Roman" w:cs="Times New Roman"/>
-          <w:sz w:val="24"/>
-          <w:szCs w:val="24"/>
-        </w:rPr>
-        <w:t xml:space="preserve"> (1994)</w:t>
+        <w:t>Berndt &amp; Clifford (1994)</w:t>
       </w:r>
       <w:r>
         <w:rPr>
@@ -8255,39 +8127,7 @@
           <w:sz w:val="24"/>
           <w:szCs w:val="24"/>
         </w:rPr>
-        <w:t>has been used to generate similarity metrics (</w:t>
-      </w:r>
-      <w:r>
-        <w:rPr>
-          <w:rFonts w:ascii="Times New Roman" w:hAnsi="Times New Roman" w:cs="Times New Roman"/>
-          <w:sz w:val="24"/>
-          <w:szCs w:val="24"/>
-        </w:rPr>
-        <w:t>Keogh (2002)</w:t>
-      </w:r>
-      <w:r>
-        <w:rPr>
-          <w:rFonts w:ascii="Times New Roman" w:hAnsi="Times New Roman" w:cs="Times New Roman"/>
-          <w:sz w:val="24"/>
-          <w:szCs w:val="24"/>
-        </w:rPr>
-        <w:t>), which have been used in clustering and classification (</w:t>
-      </w:r>
-      <w:r>
-        <w:rPr>
-          <w:rFonts w:ascii="Times New Roman" w:hAnsi="Times New Roman" w:cs="Times New Roman"/>
-          <w:sz w:val="24"/>
-          <w:szCs w:val="24"/>
-        </w:rPr>
-        <w:t>Łuczak M (2016)</w:t>
-      </w:r>
-      <w:r>
-        <w:rPr>
-          <w:rFonts w:ascii="Times New Roman" w:hAnsi="Times New Roman" w:cs="Times New Roman"/>
-          <w:sz w:val="24"/>
-          <w:szCs w:val="24"/>
-        </w:rPr>
-        <w:t xml:space="preserve">). It does not need to be given vectors of the same length and is created to spot feature correlation. It is widely used </w:t>
+        <w:t xml:space="preserve">has been used to generate similarity metrics (Keogh (2002)), which have been used in clustering and classification (Łuczak M (2016)). It does not need to be given vectors of the same length and is created to spot feature correlation. It is widely used </w:t>
       </w:r>
       <w:r>
         <w:rPr>
@@ -8346,23 +8186,7 @@
           <w:sz w:val="24"/>
           <w:szCs w:val="24"/>
         </w:rPr>
-        <w:t>DTW</w:t>
-      </w:r>
-      <w:r>
-        <w:rPr>
-          <w:rFonts w:ascii="Times New Roman" w:hAnsi="Times New Roman" w:cs="Times New Roman"/>
-          <w:sz w:val="24"/>
-          <w:szCs w:val="24"/>
-        </w:rPr>
-        <w:t xml:space="preserve"> allows a non-linear mapping of two vectors by minimizing the distance between them</w:t>
-      </w:r>
-      <w:r>
-        <w:rPr>
-          <w:rFonts w:ascii="Times New Roman" w:hAnsi="Times New Roman" w:cs="Times New Roman"/>
-          <w:sz w:val="24"/>
-          <w:szCs w:val="24"/>
-        </w:rPr>
-        <w:t xml:space="preserve"> for vectors of lengths that are the same or different, where </w:t>
+        <w:t xml:space="preserve">DTW allows a non-linear mapping of two vectors by minimizing the distance between them for vectors of lengths that are the same or different, where </w:t>
       </w:r>
       <m:oMath>
         <m:sSub>
@@ -8438,15 +8262,7 @@
                 <w:sz w:val="24"/>
                 <w:szCs w:val="24"/>
               </w:rPr>
-              <m:t>, …,</m:t>
-            </m:r>
-            <m:r>
-              <w:rPr>
-                <w:rFonts w:ascii="Cambria Math" w:hAnsi="Cambria Math" w:cs="Times New Roman"/>
-                <w:sz w:val="24"/>
-                <w:szCs w:val="24"/>
-              </w:rPr>
-              <m:t>x</m:t>
+              <m:t>, …,x</m:t>
             </m:r>
           </m:e>
           <m:sub>
@@ -8486,23 +8302,7 @@
                 <w:sz w:val="24"/>
                 <w:szCs w:val="24"/>
               </w:rPr>
-              <m:t xml:space="preserve"> …</m:t>
-            </m:r>
-            <m:r>
-              <w:rPr>
-                <w:rFonts w:ascii="Cambria Math" w:hAnsi="Cambria Math" w:cs="Times New Roman"/>
-                <w:sz w:val="24"/>
-                <w:szCs w:val="24"/>
-              </w:rPr>
-              <m:t>,</m:t>
-            </m:r>
-            <m:r>
-              <w:rPr>
-                <w:rFonts w:ascii="Cambria Math" w:hAnsi="Cambria Math" w:cs="Times New Roman"/>
-                <w:sz w:val="24"/>
-                <w:szCs w:val="24"/>
-              </w:rPr>
-              <m:t>x</m:t>
+              <m:t xml:space="preserve"> …,x</m:t>
             </m:r>
           </m:e>
           <m:sub>
@@ -8523,23 +8323,7 @@
           <w:sz w:val="24"/>
           <w:szCs w:val="24"/>
         </w:rPr>
-        <w:t xml:space="preserve"> </w:t>
-      </w:r>
-      <w:r>
-        <w:rPr>
-          <w:rFonts w:ascii="Times New Roman" w:hAnsi="Times New Roman" w:cs="Times New Roman"/>
-          <w:sz w:val="24"/>
-          <w:szCs w:val="24"/>
-        </w:rPr>
-        <w:t xml:space="preserve">and </w:t>
-      </w:r>
-      <w:r>
-        <w:rPr>
-          <w:rFonts w:ascii="Times New Roman" w:hAnsi="Times New Roman" w:cs="Times New Roman"/>
-          <w:sz w:val="24"/>
-          <w:szCs w:val="24"/>
-        </w:rPr>
-        <w:t xml:space="preserve"> </w:t>
+        <w:t xml:space="preserve"> and  </w:t>
       </w:r>
       <m:oMath>
         <m:sSub>
@@ -8583,15 +8367,7 @@
                 <w:sz w:val="24"/>
                 <w:szCs w:val="24"/>
               </w:rPr>
-              <m:t>=</m:t>
-            </m:r>
-            <m:r>
-              <w:rPr>
-                <w:rFonts w:ascii="Cambria Math" w:hAnsi="Cambria Math" w:cs="Times New Roman"/>
-                <w:sz w:val="24"/>
-                <w:szCs w:val="24"/>
-              </w:rPr>
-              <m:t>y</m:t>
+              <m:t>=y</m:t>
             </m:r>
           </m:e>
           <m:sub>
@@ -8623,15 +8399,7 @@
                 <w:sz w:val="24"/>
                 <w:szCs w:val="24"/>
               </w:rPr>
-              <m:t>, …,</m:t>
-            </m:r>
-            <m:r>
-              <w:rPr>
-                <w:rFonts w:ascii="Cambria Math" w:hAnsi="Cambria Math" w:cs="Times New Roman"/>
-                <w:sz w:val="24"/>
-                <w:szCs w:val="24"/>
-              </w:rPr>
-              <m:t>y</m:t>
+              <m:t>, …,y</m:t>
             </m:r>
           </m:e>
           <m:sub>
@@ -8671,15 +8439,7 @@
                 <w:sz w:val="24"/>
                 <w:szCs w:val="24"/>
               </w:rPr>
-              <m:t xml:space="preserve"> …,</m:t>
-            </m:r>
-            <m:r>
-              <w:rPr>
-                <w:rFonts w:ascii="Cambria Math" w:hAnsi="Cambria Math" w:cs="Times New Roman"/>
-                <w:sz w:val="24"/>
-                <w:szCs w:val="24"/>
-              </w:rPr>
-              <m:t>y</m:t>
+              <m:t xml:space="preserve"> …,y</m:t>
             </m:r>
           </m:e>
           <m:sub>
@@ -8955,15 +8715,7 @@
                 <w:sz w:val="24"/>
                 <w:szCs w:val="24"/>
               </w:rPr>
-              <m:t xml:space="preserve">, </m:t>
-            </m:r>
-            <m:r>
-              <w:rPr>
-                <w:rFonts w:ascii="Cambria Math" w:hAnsi="Cambria Math" w:cs="Times New Roman"/>
-                <w:sz w:val="24"/>
-                <w:szCs w:val="24"/>
-              </w:rPr>
-              <m:t>w</m:t>
+              <m:t>, w</m:t>
             </m:r>
           </m:e>
           <m:sub>
@@ -9003,15 +8755,7 @@
                 <w:sz w:val="24"/>
                 <w:szCs w:val="24"/>
               </w:rPr>
-              <m:t xml:space="preserve"> …,</m:t>
-            </m:r>
-            <m:r>
-              <w:rPr>
-                <w:rFonts w:ascii="Cambria Math" w:hAnsi="Cambria Math" w:cs="Times New Roman"/>
-                <w:sz w:val="24"/>
-                <w:szCs w:val="24"/>
-              </w:rPr>
-              <m:t>w</m:t>
+              <m:t xml:space="preserve"> …,w</m:t>
             </m:r>
           </m:e>
           <m:sub>
@@ -9169,31 +8913,7 @@
           <w:sz w:val="24"/>
           <w:szCs w:val="24"/>
         </w:rPr>
-        <w:t>In addition,</w:t>
-      </w:r>
-      <w:r>
-        <w:rPr>
-          <w:rFonts w:ascii="Times New Roman" w:hAnsi="Times New Roman" w:cs="Times New Roman"/>
-          <w:sz w:val="24"/>
-          <w:szCs w:val="24"/>
-        </w:rPr>
-        <w:t xml:space="preserve"> </w:t>
-      </w:r>
-      <w:r>
-        <w:rPr>
-          <w:rFonts w:ascii="Times New Roman" w:hAnsi="Times New Roman" w:cs="Times New Roman"/>
-          <w:sz w:val="24"/>
-          <w:szCs w:val="24"/>
-        </w:rPr>
-        <w:t>the warping path</w:t>
-      </w:r>
-      <w:r>
-        <w:rPr>
-          <w:rFonts w:ascii="Times New Roman" w:hAnsi="Times New Roman" w:cs="Times New Roman"/>
-          <w:sz w:val="24"/>
-          <w:szCs w:val="24"/>
-        </w:rPr>
-        <w:t xml:space="preserve"> </w:t>
+        <w:t xml:space="preserve">In addition, the warping path </w:t>
       </w:r>
       <m:oMath>
         <m:r>
@@ -9211,15 +8931,7 @@
           <w:sz w:val="24"/>
           <w:szCs w:val="24"/>
         </w:rPr>
-        <w:t xml:space="preserve"> </w:t>
-      </w:r>
-      <w:r>
-        <w:rPr>
-          <w:rFonts w:ascii="Times New Roman" w:hAnsi="Times New Roman" w:cs="Times New Roman"/>
-          <w:sz w:val="24"/>
-          <w:szCs w:val="24"/>
-        </w:rPr>
-        <w:t>should satisfy three local constraints:</w:t>
+        <w:t xml:space="preserve"> should satisfy three local constraints:</w:t>
       </w:r>
     </w:p>
     <w:p>
@@ -9242,15 +8954,7 @@
           <w:sz w:val="24"/>
           <w:szCs w:val="24"/>
         </w:rPr>
-        <w:t>Endpoint constraint</w:t>
-      </w:r>
-      <w:r>
-        <w:rPr>
-          <w:rFonts w:ascii="Times New Roman" w:hAnsi="Times New Roman" w:cs="Times New Roman"/>
-          <w:sz w:val="24"/>
-          <w:szCs w:val="24"/>
-        </w:rPr>
-        <w:t xml:space="preserve">: </w:t>
+        <w:t xml:space="preserve">Endpoint constraint: </w:t>
       </w:r>
       <m:oMath>
         <m:sSub>
@@ -9291,15 +8995,7 @@
             <w:sz w:val="24"/>
             <w:szCs w:val="24"/>
           </w:rPr>
-          <m:t>=</m:t>
-        </m:r>
-        <m:r>
-          <w:rPr>
-            <w:rFonts w:ascii="Cambria Math" w:hAnsi="Cambria Math" w:cs="Times New Roman"/>
-            <w:sz w:val="24"/>
-            <w:szCs w:val="24"/>
-          </w:rPr>
-          <m:t>C</m:t>
+          <m:t>=C</m:t>
         </m:r>
         <m:d>
           <m:dPr>
@@ -9371,23 +9067,7 @@
             <w:sz w:val="24"/>
             <w:szCs w:val="24"/>
           </w:rPr>
-          <m:t>=</m:t>
-        </m:r>
-        <m:r>
-          <w:rPr>
-            <w:rFonts w:ascii="Cambria Math" w:hAnsi="Cambria Math" w:cs="Times New Roman"/>
-            <w:sz w:val="24"/>
-            <w:szCs w:val="24"/>
-          </w:rPr>
-          <m:t>C</m:t>
-        </m:r>
-        <m:r>
-          <w:rPr>
-            <w:rFonts w:ascii="Cambria Math" w:hAnsi="Cambria Math" w:cs="Times New Roman"/>
-            <w:sz w:val="24"/>
-            <w:szCs w:val="24"/>
-          </w:rPr>
-          <m:t>(n,m)</m:t>
+          <m:t>=C(n,m)</m:t>
         </m:r>
       </m:oMath>
     </w:p>
@@ -9411,39 +9091,7 @@
           <w:sz w:val="24"/>
           <w:szCs w:val="24"/>
         </w:rPr>
-        <w:t xml:space="preserve">Monotonicity </w:t>
-      </w:r>
-      <w:r>
-        <w:rPr>
-          <w:rFonts w:ascii="Times New Roman" w:hAnsi="Times New Roman" w:cs="Times New Roman"/>
-          <w:sz w:val="24"/>
-          <w:szCs w:val="24"/>
-        </w:rPr>
-        <w:t>constraint</w:t>
-      </w:r>
-      <w:r>
-        <w:rPr>
-          <w:rFonts w:ascii="Times New Roman" w:hAnsi="Times New Roman" w:cs="Times New Roman"/>
-          <w:sz w:val="24"/>
-          <w:szCs w:val="24"/>
-        </w:rPr>
-        <w:t xml:space="preserve">: </w:t>
-      </w:r>
-      <w:r>
-        <w:rPr>
-          <w:rFonts w:ascii="Times New Roman" w:hAnsi="Times New Roman" w:cs="Times New Roman"/>
-          <w:sz w:val="24"/>
-          <w:szCs w:val="24"/>
-        </w:rPr>
-        <w:t>if</w:t>
-      </w:r>
-      <w:r>
-        <w:rPr>
-          <w:rFonts w:ascii="Times New Roman" w:hAnsi="Times New Roman" w:cs="Times New Roman"/>
-          <w:sz w:val="24"/>
-          <w:szCs w:val="24"/>
-        </w:rPr>
-        <w:t xml:space="preserve"> </w:t>
+        <w:t xml:space="preserve">Monotonicity constraint: if </w:t>
       </w:r>
       <m:oMath>
         <m:sSub>
@@ -9550,15 +9198,7 @@
             <w:sz w:val="24"/>
             <w:szCs w:val="24"/>
           </w:rPr>
-          <m:t>=</m:t>
-        </m:r>
-        <m:r>
-          <w:rPr>
-            <w:rFonts w:ascii="Cambria Math" w:hAnsi="Cambria Math" w:cs="Times New Roman"/>
-            <w:sz w:val="24"/>
-            <w:szCs w:val="24"/>
-          </w:rPr>
-          <m:t>C</m:t>
+          <m:t>=C</m:t>
         </m:r>
         <m:d>
           <m:dPr>
@@ -9681,15 +9321,7 @@
           <w:sz w:val="24"/>
           <w:szCs w:val="24"/>
         </w:rPr>
-        <w:t>then</w:t>
-      </w:r>
-      <w:r>
-        <w:rPr>
-          <w:rFonts w:ascii="Times New Roman" w:hAnsi="Times New Roman" w:cs="Times New Roman"/>
-          <w:sz w:val="24"/>
-          <w:szCs w:val="24"/>
-        </w:rPr>
-        <w:t xml:space="preserve"> </w:t>
+        <w:t xml:space="preserve">then </w:t>
       </w:r>
       <m:oMath>
         <m:r>
@@ -9754,15 +9386,7 @@
             <w:sz w:val="24"/>
             <w:szCs w:val="24"/>
           </w:rPr>
-          <m:t>b</m:t>
-        </m:r>
-        <m:r>
-          <w:rPr>
-            <w:rFonts w:ascii="Cambria Math" w:hAnsi="Cambria Math" w:cs="Times New Roman"/>
-            <w:sz w:val="24"/>
-            <w:szCs w:val="24"/>
-          </w:rPr>
-          <m:t>'</m:t>
+          <m:t>b'</m:t>
         </m:r>
       </m:oMath>
       <w:r>
@@ -10556,32 +10180,22 @@
           <w:szCs w:val="24"/>
         </w:rPr>
       </w:pPr>
-      <w:bookmarkStart w:id="18" w:name="_Toc45804166"/>
+      <w:bookmarkStart w:id="17" w:name="_Toc45804166"/>
       <w:r>
         <w:t xml:space="preserve">Figure </w:t>
       </w:r>
-      <w:r>
-        <w:fldChar w:fldCharType="begin"/>
-      </w:r>
-      <w:r>
-        <w:instrText xml:space="preserve"> SEQ Figure \* ARABIC </w:instrText>
-      </w:r>
-      <w:r>
-        <w:fldChar w:fldCharType="separate"/>
-      </w:r>
-      <w:r>
-        <w:rPr>
-          <w:noProof/>
-        </w:rPr>
-        <w:t>4</w:t>
-      </w:r>
-      <w:r>
-        <w:fldChar w:fldCharType="end"/>
-      </w:r>
+      <w:fldSimple w:instr=" SEQ Figure \* ARABIC ">
+        <w:r>
+          <w:rPr>
+            <w:noProof/>
+          </w:rPr>
+          <w:t>4</w:t>
+        </w:r>
+      </w:fldSimple>
       <w:r>
         <w:t xml:space="preserve"> – Illustration of Distance Geometry in DTW</w:t>
       </w:r>
-      <w:bookmarkEnd w:id="18"/>
+      <w:bookmarkEnd w:id="17"/>
     </w:p>
     <w:p>
       <w:pPr>
@@ -10604,7 +10218,7 @@
           <w:szCs w:val="24"/>
         </w:rPr>
       </w:pPr>
-      <w:bookmarkStart w:id="19" w:name="_Toc45799874"/>
+      <w:bookmarkStart w:id="18" w:name="_Toc45799874"/>
       <w:r>
         <w:rPr>
           <w:rFonts w:ascii="Times New Roman" w:hAnsi="Times New Roman" w:cs="Times New Roman"/>
@@ -10642,7 +10256,7 @@
         </w:rPr>
         <w:t xml:space="preserve"> Manhattan</w:t>
       </w:r>
-      <w:bookmarkEnd w:id="19"/>
+      <w:bookmarkEnd w:id="18"/>
     </w:p>
     <w:p>
       <w:pPr>
@@ -10961,7 +10575,7 @@
           <w:rFonts w:eastAsiaTheme="minorHAnsi"/>
         </w:rPr>
       </w:pPr>
-      <w:bookmarkStart w:id="20" w:name="_Toc45799875"/>
+      <w:bookmarkStart w:id="19" w:name="_Toc45799875"/>
       <w:r>
         <w:rPr>
           <w:rFonts w:eastAsiaTheme="minorHAnsi"/>
@@ -10996,7 +10610,7 @@
         </w:rPr>
         <w:t>CLUSTERING</w:t>
       </w:r>
-      <w:bookmarkEnd w:id="20"/>
+      <w:bookmarkEnd w:id="19"/>
     </w:p>
     <w:p>
       <w:pPr>
@@ -11564,7 +11178,7 @@
           <w:rFonts w:eastAsiaTheme="minorHAnsi"/>
         </w:rPr>
       </w:pPr>
-      <w:bookmarkStart w:id="21" w:name="_Toc45799876"/>
+      <w:bookmarkStart w:id="20" w:name="_Toc45799876"/>
       <w:r>
         <w:rPr>
           <w:rFonts w:eastAsiaTheme="minorHAnsi"/>
@@ -11572,7 +11186,7 @@
         <w:lastRenderedPageBreak/>
         <w:t>METHODS</w:t>
       </w:r>
-      <w:bookmarkEnd w:id="21"/>
+      <w:bookmarkEnd w:id="20"/>
     </w:p>
     <w:p>
       <w:pPr>
@@ -11599,35 +11213,17 @@
           <w:szCs w:val="24"/>
         </w:rPr>
       </w:pPr>
-      <w:bookmarkStart w:id="22" w:name="_Toc45799877"/>
-      <w:r>
-        <w:rPr>
-          <w:rFonts w:ascii="Times New Roman" w:hAnsi="Times New Roman" w:cs="Times New Roman"/>
-          <w:color w:val="000000" w:themeColor="text1"/>
-          <w:sz w:val="24"/>
-          <w:szCs w:val="24"/>
-        </w:rPr>
-        <w:t>4.1</w:t>
-      </w:r>
-      <w:r>
-        <w:rPr>
-          <w:rFonts w:ascii="Times New Roman" w:hAnsi="Times New Roman" w:cs="Times New Roman"/>
-          <w:color w:val="000000" w:themeColor="text1"/>
-          <w:sz w:val="24"/>
-          <w:szCs w:val="24"/>
-        </w:rPr>
-        <w:t xml:space="preserve"> </w:t>
-      </w:r>
-      <w:r>
-        <w:rPr>
-          <w:rFonts w:ascii="Times New Roman" w:hAnsi="Times New Roman" w:cs="Times New Roman"/>
-          <w:color w:val="000000" w:themeColor="text1"/>
-          <w:sz w:val="24"/>
-          <w:szCs w:val="24"/>
-        </w:rPr>
-        <w:t>Preprocessing</w:t>
-      </w:r>
-      <w:bookmarkEnd w:id="22"/>
+      <w:bookmarkStart w:id="21" w:name="_Toc45799877"/>
+      <w:r>
+        <w:rPr>
+          <w:rFonts w:ascii="Times New Roman" w:hAnsi="Times New Roman" w:cs="Times New Roman"/>
+          <w:color w:val="000000" w:themeColor="text1"/>
+          <w:sz w:val="24"/>
+          <w:szCs w:val="24"/>
+        </w:rPr>
+        <w:t>4.1 Preprocessing</w:t>
+      </w:r>
+      <w:bookmarkEnd w:id="21"/>
     </w:p>
     <w:p>
       <w:pPr>
@@ -12115,15 +11711,7 @@
           <w:sz w:val="24"/>
           <w:szCs w:val="24"/>
         </w:rPr>
-        <w:t xml:space="preserve"> , which returns the coefficients needed to level and zero the background. </w:t>
-      </w:r>
-      <w:r>
-        <w:rPr>
-          <w:rFonts w:ascii="Times New Roman" w:hAnsi="Times New Roman" w:cs="Times New Roman"/>
-          <w:sz w:val="24"/>
-          <w:szCs w:val="24"/>
-        </w:rPr>
-        <w:t xml:space="preserve">A complete list of background calculations can be found in the file </w:t>
+        <w:t xml:space="preserve"> , which returns the coefficients needed to level and zero the background. A complete list of background calculations can be found in the file </w:t>
       </w:r>
       <w:r>
         <w:rPr>
@@ -12153,49 +11741,15 @@
           <w:sz w:val="24"/>
           <w:szCs w:val="24"/>
         </w:rPr>
-        <w:t>.</w:t>
-      </w:r>
-      <w:r>
-        <w:rPr>
-          <w:rFonts w:ascii="Times New Roman" w:hAnsi="Times New Roman" w:cs="Times New Roman"/>
-          <w:i/>
-          <w:iCs/>
-          <w:sz w:val="24"/>
-          <w:szCs w:val="24"/>
-        </w:rPr>
-        <w:t xml:space="preserve"> </w:t>
-      </w:r>
-      <w:r>
-        <w:rPr>
-          <w:rFonts w:ascii="Times New Roman" w:hAnsi="Times New Roman" w:cs="Times New Roman"/>
-          <w:sz w:val="24"/>
-          <w:szCs w:val="24"/>
-        </w:rPr>
-        <w:t xml:space="preserve">In some cases, it was not possible to include the result of the background in the similarity matrix calculations due to bad results from the linear regression or an inadequate amount of margin. The </w:t>
-      </w:r>
-      <w:r>
-        <w:rPr>
-          <w:rFonts w:ascii="Times New Roman" w:hAnsi="Times New Roman" w:cs="Times New Roman"/>
-          <w:sz w:val="24"/>
-          <w:szCs w:val="24"/>
-        </w:rPr>
-        <w:t>final filter</w:t>
-      </w:r>
-      <w:r>
-        <w:rPr>
-          <w:rFonts w:ascii="Times New Roman" w:hAnsi="Times New Roman" w:cs="Times New Roman"/>
-          <w:sz w:val="24"/>
-          <w:szCs w:val="24"/>
-        </w:rPr>
-        <w:t xml:space="preserve"> plus the emissions with background that were not calculable</w:t>
-      </w:r>
-      <w:r>
-        <w:rPr>
-          <w:rFonts w:ascii="Times New Roman" w:hAnsi="Times New Roman" w:cs="Times New Roman"/>
-          <w:sz w:val="24"/>
-          <w:szCs w:val="24"/>
-        </w:rPr>
-        <w:t xml:space="preserve"> </w:t>
+        <w:t xml:space="preserve">. </w:t>
+      </w:r>
+      <w:r>
+        <w:rPr>
+          <w:rFonts w:ascii="Times New Roman" w:hAnsi="Times New Roman" w:cs="Times New Roman"/>
+          <w:sz w:val="24"/>
+          <w:szCs w:val="24"/>
+        </w:rPr>
+        <w:t xml:space="preserve">In some cases, it was not possible to include the result of the background in the similarity matrix calculations due to bad results from the linear regression or an inadequate amount of margin. The final filter plus the emissions with background that were not calculable </w:t>
       </w:r>
       <w:r>
         <w:rPr>
@@ -12211,39 +11765,7 @@
           <w:sz w:val="24"/>
           <w:szCs w:val="24"/>
         </w:rPr>
-        <w:t>brought the</w:t>
-      </w:r>
-      <w:r>
-        <w:rPr>
-          <w:rFonts w:ascii="Times New Roman" w:hAnsi="Times New Roman" w:cs="Times New Roman"/>
-          <w:sz w:val="24"/>
-          <w:szCs w:val="24"/>
-        </w:rPr>
-        <w:t xml:space="preserve"> total</w:t>
-      </w:r>
-      <w:r>
-        <w:rPr>
-          <w:rFonts w:ascii="Times New Roman" w:hAnsi="Times New Roman" w:cs="Times New Roman"/>
-          <w:sz w:val="24"/>
-          <w:szCs w:val="24"/>
-        </w:rPr>
-        <w:t xml:space="preserve"> number of useable GRB </w:t>
-      </w:r>
-      <w:r>
-        <w:rPr>
-          <w:rFonts w:ascii="Times New Roman" w:hAnsi="Times New Roman" w:cs="Times New Roman"/>
-          <w:sz w:val="24"/>
-          <w:szCs w:val="24"/>
-        </w:rPr>
-        <w:t xml:space="preserve">emissions </w:t>
-      </w:r>
-      <w:r>
-        <w:rPr>
-          <w:rFonts w:ascii="Times New Roman" w:hAnsi="Times New Roman" w:cs="Times New Roman"/>
-          <w:sz w:val="24"/>
-          <w:szCs w:val="24"/>
-        </w:rPr>
-        <w:t>to 1310.</w:t>
+        <w:t>brought the total number of useable GRB emissions to 1310.</w:t>
       </w:r>
     </w:p>
     <w:p>
@@ -12279,33 +11801,15 @@
           <w:szCs w:val="24"/>
         </w:rPr>
       </w:pPr>
-      <w:bookmarkStart w:id="23" w:name="_Toc45799878"/>
-      <w:r>
-        <w:rPr>
-          <w:rFonts w:ascii="Times New Roman" w:hAnsi="Times New Roman" w:cs="Times New Roman"/>
-          <w:color w:val="000000" w:themeColor="text1"/>
-          <w:sz w:val="24"/>
-          <w:szCs w:val="24"/>
-        </w:rPr>
-        <w:t>4.2</w:t>
-      </w:r>
-      <w:r>
-        <w:rPr>
-          <w:rFonts w:ascii="Times New Roman" w:hAnsi="Times New Roman" w:cs="Times New Roman"/>
-          <w:color w:val="000000" w:themeColor="text1"/>
-          <w:sz w:val="24"/>
-          <w:szCs w:val="24"/>
-        </w:rPr>
-        <w:t xml:space="preserve"> </w:t>
-      </w:r>
-      <w:r>
-        <w:rPr>
-          <w:rFonts w:ascii="Times New Roman" w:hAnsi="Times New Roman" w:cs="Times New Roman"/>
-          <w:color w:val="000000" w:themeColor="text1"/>
-          <w:sz w:val="24"/>
-          <w:szCs w:val="24"/>
-        </w:rPr>
-        <w:t>Constructing</w:t>
+      <w:bookmarkStart w:id="22" w:name="_Toc45799878"/>
+      <w:r>
+        <w:rPr>
+          <w:rFonts w:ascii="Times New Roman" w:hAnsi="Times New Roman" w:cs="Times New Roman"/>
+          <w:color w:val="000000" w:themeColor="text1"/>
+          <w:sz w:val="24"/>
+          <w:szCs w:val="24"/>
+        </w:rPr>
+        <w:t>4.2 Constructing</w:t>
       </w:r>
       <w:r>
         <w:rPr>
@@ -12316,7 +11820,7 @@
         </w:rPr>
         <w:t xml:space="preserve"> the Matrices</w:t>
       </w:r>
-      <w:bookmarkEnd w:id="23"/>
+      <w:bookmarkEnd w:id="22"/>
     </w:p>
     <w:p>
       <w:pPr>
@@ -12334,23 +11838,7 @@
           <w:szCs w:val="24"/>
         </w:rPr>
         <w:tab/>
-        <w:t xml:space="preserve">We begin creating the similarity matrices by using the data from emissions that have been zeroed and leveled. From here, the pipeline has two paths it can continue down. We need to compare only the emission episode, so the adjacent background must be trimmed away. However, trimming by the T90 times will truncate the emission since the T90 times only represent the middle 90%. If we assume that the middle 90% of the emission is an accurate representation of its whole, then using the T90 times will hold up. In other words, if we can show that between any </w:t>
-      </w:r>
-      <w:r>
-        <w:rPr>
-          <w:rFonts w:ascii="Times New Roman" w:hAnsi="Times New Roman" w:cs="Times New Roman"/>
-          <w:sz w:val="24"/>
-          <w:szCs w:val="24"/>
-        </w:rPr>
-        <w:t>two emissions with nearly identical T90 windows</w:t>
-      </w:r>
-      <w:r>
-        <w:rPr>
-          <w:rFonts w:ascii="Times New Roman" w:hAnsi="Times New Roman" w:cs="Times New Roman"/>
-          <w:sz w:val="24"/>
-          <w:szCs w:val="24"/>
-        </w:rPr>
-        <w:t xml:space="preserve"> that the remaining emission outside of the T90 windows is also consistent between the two, then the use of T90 works. While we cannot test this concept now, we can likely estimate how well using T90 times would work by comparing clustering results form T90 times with clustering results of a </w:t>
+        <w:t xml:space="preserve">We begin creating the similarity matrices by using the data from emissions that have been zeroed and leveled. From here, the pipeline has two paths it can continue down. We need to compare only the emission episode, so the adjacent background must be trimmed away. However, trimming by the T90 times will truncate the emission since the T90 times only represent the middle 90%. If we assume that the middle 90% of the emission is an accurate representation of its whole, then using the T90 times will hold up. In other words, if we can show that between any two emissions with nearly identical T90 windows that the remaining emission outside of the T90 windows is also consistent between the two, then the use of T90 works. While we cannot test this concept now, we can likely estimate how well using T90 times would work by comparing clustering results form T90 times with clustering results of a </w:t>
       </w:r>
       <w:r>
         <w:rPr>
@@ -12529,7 +12017,7 @@
           <w:szCs w:val="24"/>
         </w:rPr>
       </w:pPr>
-      <w:bookmarkStart w:id="24" w:name="_Toc45799879"/>
+      <w:bookmarkStart w:id="23" w:name="_Toc45799879"/>
       <w:r>
         <w:rPr>
           <w:rFonts w:ascii="Times New Roman" w:hAnsi="Times New Roman" w:cs="Times New Roman"/>
@@ -12557,7 +12045,7 @@
         </w:rPr>
         <w:t>Clustering</w:t>
       </w:r>
-      <w:bookmarkEnd w:id="24"/>
+      <w:bookmarkEnd w:id="23"/>
     </w:p>
     <w:p>
       <w:pPr>
@@ -12585,17 +12073,7 @@
           <w:sz w:val="24"/>
           <w:szCs w:val="24"/>
         </w:rPr>
-        <w:t>scipy.cluster.hierarchy</w:t>
-      </w:r>
-      <w:r>
-        <w:rPr>
-          <w:rFonts w:ascii="Times New Roman" w:hAnsi="Times New Roman" w:cs="Times New Roman"/>
-          <w:i/>
-          <w:iCs/>
-          <w:sz w:val="24"/>
-          <w:szCs w:val="24"/>
-        </w:rPr>
-        <w:t>.linkage</w:t>
+        <w:t>scipy.cluster.hierarchy.linkage</w:t>
       </w:r>
       <w:r>
         <w:rPr>
@@ -12872,32 +12350,22 @@
           <w:szCs w:val="24"/>
         </w:rPr>
       </w:pPr>
-      <w:bookmarkStart w:id="25" w:name="_Toc45804167"/>
+      <w:bookmarkStart w:id="24" w:name="_Toc45804167"/>
       <w:r>
         <w:t xml:space="preserve">Figure </w:t>
       </w:r>
-      <w:r>
-        <w:fldChar w:fldCharType="begin"/>
-      </w:r>
-      <w:r>
-        <w:instrText xml:space="preserve"> SEQ Figure \* ARABIC </w:instrText>
-      </w:r>
-      <w:r>
-        <w:fldChar w:fldCharType="separate"/>
-      </w:r>
-      <w:r>
-        <w:rPr>
-          <w:noProof/>
-        </w:rPr>
-        <w:t>5</w:t>
-      </w:r>
-      <w:r>
-        <w:fldChar w:fldCharType="end"/>
-      </w:r>
+      <w:fldSimple w:instr=" SEQ Figure \* ARABIC ">
+        <w:r>
+          <w:rPr>
+            <w:noProof/>
+          </w:rPr>
+          <w:t>5</w:t>
+        </w:r>
+      </w:fldSimple>
       <w:r>
         <w:t xml:space="preserve"> – Full Dendrogram</w:t>
       </w:r>
-      <w:bookmarkEnd w:id="25"/>
+      <w:bookmarkEnd w:id="24"/>
     </w:p>
     <w:p>
       <w:pPr>
@@ -12965,32 +12433,22 @@
         <w:pStyle w:val="Caption"/>
         <w:jc w:val="center"/>
       </w:pPr>
-      <w:bookmarkStart w:id="26" w:name="_Toc45804168"/>
+      <w:bookmarkStart w:id="25" w:name="_Toc45804168"/>
       <w:r>
         <w:t xml:space="preserve">Figure </w:t>
       </w:r>
-      <w:r>
-        <w:fldChar w:fldCharType="begin"/>
-      </w:r>
-      <w:r>
-        <w:instrText xml:space="preserve"> SEQ Figure \* ARABIC </w:instrText>
-      </w:r>
-      <w:r>
-        <w:fldChar w:fldCharType="separate"/>
-      </w:r>
-      <w:r>
-        <w:rPr>
-          <w:noProof/>
-        </w:rPr>
-        <w:t>6</w:t>
-      </w:r>
-      <w:r>
-        <w:fldChar w:fldCharType="end"/>
-      </w:r>
+      <w:fldSimple w:instr=" SEQ Figure \* ARABIC ">
+        <w:r>
+          <w:rPr>
+            <w:noProof/>
+          </w:rPr>
+          <w:t>6</w:t>
+        </w:r>
+      </w:fldSimple>
       <w:r>
         <w:t xml:space="preserve"> – Partial Dendrogram</w:t>
       </w:r>
-      <w:bookmarkEnd w:id="26"/>
+      <w:bookmarkEnd w:id="25"/>
     </w:p>
     <w:p>
       <w:pPr>
@@ -13023,7 +12481,7 @@
           <w:rFonts w:eastAsiaTheme="minorHAnsi"/>
         </w:rPr>
       </w:pPr>
-      <w:bookmarkStart w:id="27" w:name="_Toc45799880"/>
+      <w:bookmarkStart w:id="26" w:name="_Toc45799880"/>
       <w:r>
         <w:rPr>
           <w:rFonts w:eastAsiaTheme="minorHAnsi"/>
@@ -13031,7 +12489,7 @@
         <w:lastRenderedPageBreak/>
         <w:t>RESULTS</w:t>
       </w:r>
-      <w:bookmarkEnd w:id="27"/>
+      <w:bookmarkEnd w:id="26"/>
     </w:p>
     <w:p>
       <w:pPr>
@@ -13246,33 +12704,15 @@
           <w:szCs w:val="24"/>
         </w:rPr>
       </w:pPr>
-      <w:bookmarkStart w:id="28" w:name="_Toc45799881"/>
-      <w:r>
-        <w:rPr>
-          <w:rFonts w:ascii="Times New Roman" w:hAnsi="Times New Roman" w:cs="Times New Roman"/>
-          <w:color w:val="000000" w:themeColor="text1"/>
-          <w:sz w:val="24"/>
-          <w:szCs w:val="24"/>
-        </w:rPr>
-        <w:t>5</w:t>
-      </w:r>
-      <w:r>
-        <w:rPr>
-          <w:rFonts w:ascii="Times New Roman" w:hAnsi="Times New Roman" w:cs="Times New Roman"/>
-          <w:color w:val="000000" w:themeColor="text1"/>
-          <w:sz w:val="24"/>
-          <w:szCs w:val="24"/>
-        </w:rPr>
-        <w:t>.</w:t>
-      </w:r>
-      <w:r>
-        <w:rPr>
-          <w:rFonts w:ascii="Times New Roman" w:hAnsi="Times New Roman" w:cs="Times New Roman"/>
-          <w:color w:val="000000" w:themeColor="text1"/>
-          <w:sz w:val="24"/>
-          <w:szCs w:val="24"/>
-        </w:rPr>
-        <w:t>1</w:t>
+      <w:bookmarkStart w:id="27" w:name="_Toc45799881"/>
+      <w:r>
+        <w:rPr>
+          <w:rFonts w:ascii="Times New Roman" w:hAnsi="Times New Roman" w:cs="Times New Roman"/>
+          <w:color w:val="000000" w:themeColor="text1"/>
+          <w:sz w:val="24"/>
+          <w:szCs w:val="24"/>
+        </w:rPr>
+        <w:t>5.1</w:t>
       </w:r>
       <w:r>
         <w:rPr>
@@ -13290,36 +12730,18 @@
           <w:sz w:val="24"/>
           <w:szCs w:val="24"/>
         </w:rPr>
-        <w:t>Euclidean</w:t>
-      </w:r>
-      <w:r>
-        <w:rPr>
-          <w:rFonts w:ascii="Times New Roman" w:hAnsi="Times New Roman" w:cs="Times New Roman"/>
-          <w:color w:val="000000" w:themeColor="text1"/>
-          <w:sz w:val="24"/>
-          <w:szCs w:val="24"/>
-        </w:rPr>
-        <w:t xml:space="preserve"> Matrix</w:t>
-      </w:r>
-      <w:r>
-        <w:rPr>
-          <w:rFonts w:ascii="Times New Roman" w:hAnsi="Times New Roman" w:cs="Times New Roman"/>
-          <w:color w:val="000000" w:themeColor="text1"/>
-          <w:sz w:val="24"/>
-          <w:szCs w:val="24"/>
-        </w:rPr>
-        <w:t xml:space="preserve"> </w:t>
-      </w:r>
-      <w:r>
-        <w:rPr>
-          <w:rFonts w:ascii="Times New Roman" w:hAnsi="Times New Roman" w:cs="Times New Roman"/>
-          <w:color w:val="000000" w:themeColor="text1"/>
-          <w:sz w:val="24"/>
-          <w:szCs w:val="24"/>
-        </w:rPr>
-        <w:t>Cluster</w:t>
-      </w:r>
-      <w:bookmarkEnd w:id="28"/>
+        <w:t>Euclidean Matrix</w:t>
+      </w:r>
+      <w:r>
+        <w:rPr>
+          <w:rFonts w:ascii="Times New Roman" w:hAnsi="Times New Roman" w:cs="Times New Roman"/>
+          <w:color w:val="000000" w:themeColor="text1"/>
+          <w:sz w:val="24"/>
+          <w:szCs w:val="24"/>
+        </w:rPr>
+        <w:t xml:space="preserve"> Cluster</w:t>
+      </w:r>
+      <w:bookmarkEnd w:id="27"/>
     </w:p>
     <w:p>
       <w:pPr>
@@ -13337,15 +12759,7 @@
           <w:sz w:val="24"/>
           <w:szCs w:val="24"/>
         </w:rPr>
-        <w:t>Despite a Euclidean similarity being a commonly used method, in our analysis</w:t>
-      </w:r>
-      <w:r>
-        <w:rPr>
-          <w:rFonts w:ascii="Times New Roman" w:hAnsi="Times New Roman" w:cs="Times New Roman"/>
-          <w:sz w:val="24"/>
-          <w:szCs w:val="24"/>
-        </w:rPr>
-        <w:t>,</w:t>
+        <w:t>Despite a Euclidean similarity being a commonly used method, in our analysis,</w:t>
       </w:r>
       <w:r>
         <w:rPr>
@@ -13540,7 +12954,7 @@
           <w:szCs w:val="24"/>
         </w:rPr>
       </w:pPr>
-      <w:bookmarkStart w:id="29" w:name="_Toc45799882"/>
+      <w:bookmarkStart w:id="28" w:name="_Toc45799882"/>
       <w:r>
         <w:rPr>
           <w:rFonts w:ascii="Times New Roman" w:hAnsi="Times New Roman" w:cs="Times New Roman"/>
@@ -13575,36 +12989,18 @@
           <w:sz w:val="24"/>
           <w:szCs w:val="24"/>
         </w:rPr>
-        <w:t>ZNCC</w:t>
-      </w:r>
-      <w:r>
-        <w:rPr>
-          <w:rFonts w:ascii="Times New Roman" w:hAnsi="Times New Roman" w:cs="Times New Roman"/>
-          <w:color w:val="000000" w:themeColor="text1"/>
-          <w:sz w:val="24"/>
-          <w:szCs w:val="24"/>
-        </w:rPr>
-        <w:t xml:space="preserve"> Matrix</w:t>
-      </w:r>
-      <w:r>
-        <w:rPr>
-          <w:rFonts w:ascii="Times New Roman" w:hAnsi="Times New Roman" w:cs="Times New Roman"/>
-          <w:color w:val="000000" w:themeColor="text1"/>
-          <w:sz w:val="24"/>
-          <w:szCs w:val="24"/>
-        </w:rPr>
-        <w:t xml:space="preserve"> </w:t>
-      </w:r>
-      <w:r>
-        <w:rPr>
-          <w:rFonts w:ascii="Times New Roman" w:hAnsi="Times New Roman" w:cs="Times New Roman"/>
-          <w:color w:val="000000" w:themeColor="text1"/>
-          <w:sz w:val="24"/>
-          <w:szCs w:val="24"/>
-        </w:rPr>
-        <w:t>Cluster</w:t>
-      </w:r>
-      <w:bookmarkEnd w:id="29"/>
+        <w:t>ZNCC Matrix</w:t>
+      </w:r>
+      <w:r>
+        <w:rPr>
+          <w:rFonts w:ascii="Times New Roman" w:hAnsi="Times New Roman" w:cs="Times New Roman"/>
+          <w:color w:val="000000" w:themeColor="text1"/>
+          <w:sz w:val="24"/>
+          <w:szCs w:val="24"/>
+        </w:rPr>
+        <w:t xml:space="preserve"> Cluster</w:t>
+      </w:r>
+      <w:bookmarkEnd w:id="28"/>
     </w:p>
     <w:p>
       <w:pPr>
@@ -13726,23 +13122,7 @@
           <w:sz w:val="24"/>
           <w:szCs w:val="24"/>
         </w:rPr>
-        <w:t xml:space="preserve"> In other words, the cross-correlation component would often settle on its answer off of an accidental alignment on the peaks and valleys of noise from one emission to the </w:t>
-      </w:r>
-      <w:r>
-        <w:rPr>
-          <w:rFonts w:ascii="Times New Roman" w:hAnsi="Times New Roman" w:cs="Times New Roman"/>
-          <w:sz w:val="24"/>
-          <w:szCs w:val="24"/>
-        </w:rPr>
-        <w:t xml:space="preserve">peaks and valleys of </w:t>
-      </w:r>
-      <w:r>
-        <w:rPr>
-          <w:rFonts w:ascii="Times New Roman" w:hAnsi="Times New Roman" w:cs="Times New Roman"/>
-          <w:sz w:val="24"/>
-          <w:szCs w:val="24"/>
-        </w:rPr>
-        <w:t>noise on another.</w:t>
+        <w:t xml:space="preserve"> In other words, the cross-correlation component would often settle on its answer off of an accidental alignment on the peaks and valleys of noise from one emission to the peaks and valleys of noise on another.</w:t>
       </w:r>
       <w:r>
         <w:rPr>
@@ -13824,24 +13204,15 @@
           <w:szCs w:val="24"/>
         </w:rPr>
       </w:pPr>
-      <w:bookmarkStart w:id="30" w:name="_Toc45799883"/>
-      <w:r>
-        <w:rPr>
-          <w:rFonts w:ascii="Times New Roman" w:hAnsi="Times New Roman" w:cs="Times New Roman"/>
-          <w:color w:val="000000" w:themeColor="text1"/>
-          <w:sz w:val="24"/>
-          <w:szCs w:val="24"/>
-        </w:rPr>
-        <w:t>5.</w:t>
-      </w:r>
-      <w:r>
-        <w:rPr>
-          <w:rFonts w:ascii="Times New Roman" w:hAnsi="Times New Roman" w:cs="Times New Roman"/>
-          <w:color w:val="000000" w:themeColor="text1"/>
-          <w:sz w:val="24"/>
-          <w:szCs w:val="24"/>
-        </w:rPr>
-        <w:t>3</w:t>
+      <w:bookmarkStart w:id="29" w:name="_Toc45799884"/>
+      <w:r>
+        <w:rPr>
+          <w:rFonts w:ascii="Times New Roman" w:hAnsi="Times New Roman" w:cs="Times New Roman"/>
+          <w:color w:val="000000" w:themeColor="text1"/>
+          <w:sz w:val="24"/>
+          <w:szCs w:val="24"/>
+        </w:rPr>
+        <w:t>5.3</w:t>
       </w:r>
       <w:r>
         <w:rPr>
@@ -13859,42 +13230,224 @@
           <w:sz w:val="24"/>
           <w:szCs w:val="24"/>
         </w:rPr>
-        <w:t xml:space="preserve">DTW </w:t>
-      </w:r>
-      <w:r>
-        <w:rPr>
-          <w:rFonts w:ascii="Times New Roman" w:hAnsi="Times New Roman" w:cs="Times New Roman"/>
-          <w:color w:val="000000" w:themeColor="text1"/>
-          <w:sz w:val="24"/>
-          <w:szCs w:val="24"/>
-        </w:rPr>
-        <w:t>Matrix</w:t>
-      </w:r>
-      <w:r>
-        <w:rPr>
-          <w:rFonts w:ascii="Times New Roman" w:hAnsi="Times New Roman" w:cs="Times New Roman"/>
-          <w:color w:val="000000" w:themeColor="text1"/>
-          <w:sz w:val="24"/>
-          <w:szCs w:val="24"/>
-        </w:rPr>
-        <w:t xml:space="preserve"> </w:t>
-      </w:r>
-      <w:r>
-        <w:rPr>
-          <w:rFonts w:ascii="Times New Roman" w:hAnsi="Times New Roman" w:cs="Times New Roman"/>
-          <w:color w:val="000000" w:themeColor="text1"/>
-          <w:sz w:val="24"/>
-          <w:szCs w:val="24"/>
-        </w:rPr>
-        <w:t>Cluster</w:t>
-      </w:r>
+        <w:t>Normalized Manhattan Matrix Cluster</w:t>
+      </w:r>
+      <w:bookmarkEnd w:id="29"/>
+    </w:p>
+    <w:p>
+      <w:pPr>
+        <w:spacing w:line="480" w:lineRule="auto"/>
+        <w:ind w:firstLine="360"/>
+        <w:rPr>
+          <w:rFonts w:ascii="Times New Roman" w:hAnsi="Times New Roman" w:cs="Times New Roman"/>
+          <w:sz w:val="24"/>
+          <w:szCs w:val="24"/>
+        </w:rPr>
+      </w:pPr>
+      <w:r>
+        <w:rPr>
+          <w:rFonts w:ascii="Times New Roman" w:hAnsi="Times New Roman" w:cs="Times New Roman"/>
+          <w:sz w:val="24"/>
+          <w:szCs w:val="24"/>
+        </w:rPr>
+        <w:t xml:space="preserve">After a qualitative inspection of the tree, it was obvious that the Normalized Manhattan matrix worked better than The Euclidean distance and ZNCC matrices. It performed well with emission episodes that most resembled the Norris function. We refer </w:t>
+      </w:r>
+      <w:r>
+        <w:rPr>
+          <w:rFonts w:ascii="Times New Roman" w:hAnsi="Times New Roman" w:cs="Times New Roman"/>
+          <w:sz w:val="24"/>
+          <w:szCs w:val="24"/>
+        </w:rPr>
+        <w:lastRenderedPageBreak/>
+        <w:t xml:space="preserve">to these types of GRBs as canonical single pulses as can be seen in Figure 7. </w:t>
+      </w:r>
+      <w:r>
+        <w:rPr>
+          <w:rFonts w:ascii="Times New Roman" w:hAnsi="Times New Roman" w:cs="Times New Roman"/>
+          <w:sz w:val="24"/>
+          <w:szCs w:val="24"/>
+        </w:rPr>
+        <w:t>The reason that Normalized Manhattan distance works so well with these is because of two biases that are introduced. One bias, that also effects the Euclidean method, is the T90 error. Bursts that have especially low S/N will naturally have a higher error in the T90 times, causing the window that we select based on the T90 times to potentially set up emissions slightly out of phase. Any out of phase shift between two otherwise similar bursts could cause them to produce poor similarity results based on the Euclidean</w:t>
+      </w:r>
+      <w:bookmarkStart w:id="30" w:name="_GoBack"/>
       <w:bookmarkEnd w:id="30"/>
+      <w:r>
+        <w:rPr>
+          <w:rFonts w:ascii="Times New Roman" w:hAnsi="Times New Roman" w:cs="Times New Roman"/>
+          <w:sz w:val="24"/>
+          <w:szCs w:val="24"/>
+        </w:rPr>
+        <w:t xml:space="preserve"> and Manhattan methods. These GRBs have a burst structure smooth enough to get a T90 time very </w:t>
+      </w:r>
     </w:p>
     <w:p>
       <w:pPr>
         <w:keepNext/>
         <w:spacing w:line="480" w:lineRule="auto"/>
         <w:ind w:firstLine="360"/>
+      </w:pPr>
+      <w:r>
+        <w:rPr>
+          <w:rFonts w:ascii="Times New Roman" w:hAnsi="Times New Roman" w:cs="Times New Roman"/>
+          <w:noProof/>
+          <w:sz w:val="24"/>
+          <w:szCs w:val="24"/>
+        </w:rPr>
+        <w:drawing>
+          <wp:inline distT="0" distB="0" distL="0" distR="0" wp14:anchorId="295FCEA0" wp14:editId="14C83A2A">
+            <wp:extent cx="5486400" cy="3914775"/>
+            <wp:effectExtent l="0" t="0" r="0" b="9525"/>
+            <wp:docPr id="13" name="Picture 13"/>
+            <wp:cNvGraphicFramePr>
+              <a:graphicFrameLocks xmlns:a="http://schemas.openxmlformats.org/drawingml/2006/main" noChangeAspect="1"/>
+            </wp:cNvGraphicFramePr>
+            <a:graphic xmlns:a="http://schemas.openxmlformats.org/drawingml/2006/main">
+              <a:graphicData uri="http://schemas.openxmlformats.org/drawingml/2006/picture">
+                <pic:pic xmlns:pic="http://schemas.openxmlformats.org/drawingml/2006/picture">
+                  <pic:nvPicPr>
+                    <pic:cNvPr id="0" name="Picture 2"/>
+                    <pic:cNvPicPr>
+                      <a:picLocks noChangeAspect="1" noChangeArrowheads="1"/>
+                    </pic:cNvPicPr>
+                  </pic:nvPicPr>
+                  <pic:blipFill rotWithShape="1">
+                    <a:blip r:embed="rId16">
+                      <a:extLst>
+                        <a:ext uri="{28A0092B-C50C-407E-A947-70E740481C1C}">
+                          <a14:useLocalDpi xmlns:a14="http://schemas.microsoft.com/office/drawing/2010/main" val="0"/>
+                        </a:ext>
+                      </a:extLst>
+                    </a:blip>
+                    <a:srcRect t="4861"/>
+                    <a:stretch/>
+                  </pic:blipFill>
+                  <pic:spPr bwMode="auto">
+                    <a:xfrm>
+                      <a:off x="0" y="0"/>
+                      <a:ext cx="5486400" cy="3914775"/>
+                    </a:xfrm>
+                    <a:prstGeom prst="rect">
+                      <a:avLst/>
+                    </a:prstGeom>
+                    <a:noFill/>
+                    <a:ln>
+                      <a:noFill/>
+                    </a:ln>
+                    <a:extLst>
+                      <a:ext uri="{53640926-AAD7-44D8-BBD7-CCE9431645EC}">
+                        <a14:shadowObscured xmlns:a14="http://schemas.microsoft.com/office/drawing/2010/main"/>
+                      </a:ext>
+                    </a:extLst>
+                  </pic:spPr>
+                </pic:pic>
+              </a:graphicData>
+            </a:graphic>
+          </wp:inline>
+        </w:drawing>
+      </w:r>
+    </w:p>
+    <w:p>
+      <w:pPr>
+        <w:pStyle w:val="Caption"/>
+        <w:jc w:val="center"/>
+        <w:rPr>
+          <w:rFonts w:ascii="Times New Roman" w:hAnsi="Times New Roman" w:cs="Times New Roman"/>
+          <w:sz w:val="24"/>
+          <w:szCs w:val="24"/>
+        </w:rPr>
+      </w:pPr>
+      <w:r>
+        <w:t xml:space="preserve">Figure </w:t>
+      </w:r>
+      <w:fldSimple w:instr=" SEQ Figure \* ARABIC ">
+        <w:r>
+          <w:rPr>
+            <w:noProof/>
+          </w:rPr>
+          <w:t>7</w:t>
+        </w:r>
+      </w:fldSimple>
+      <w:r>
+        <w:t xml:space="preserve"> – Canonical Single Pulse GRBs</w:t>
+      </w:r>
+    </w:p>
+    <w:p>
+      <w:pPr>
+        <w:spacing w:line="480" w:lineRule="auto"/>
+        <w:ind w:firstLine="360"/>
+        <w:rPr>
+          <w:rFonts w:ascii="Times New Roman" w:hAnsi="Times New Roman" w:cs="Times New Roman"/>
+          <w:sz w:val="24"/>
+          <w:szCs w:val="24"/>
+        </w:rPr>
+      </w:pPr>
+    </w:p>
+    <w:p>
+      <w:pPr>
+        <w:pStyle w:val="Heading2"/>
+        <w:spacing w:line="480" w:lineRule="auto"/>
+        <w:jc w:val="center"/>
+        <w:rPr>
+          <w:rFonts w:ascii="Times New Roman" w:hAnsi="Times New Roman" w:cs="Times New Roman"/>
+          <w:color w:val="000000" w:themeColor="text1"/>
+          <w:sz w:val="24"/>
+          <w:szCs w:val="24"/>
+        </w:rPr>
+      </w:pPr>
+      <w:bookmarkStart w:id="31" w:name="_Toc45799883"/>
+      <w:r>
+        <w:rPr>
+          <w:rFonts w:ascii="Times New Roman" w:hAnsi="Times New Roman" w:cs="Times New Roman"/>
+          <w:color w:val="000000" w:themeColor="text1"/>
+          <w:sz w:val="24"/>
+          <w:szCs w:val="24"/>
+        </w:rPr>
+        <w:lastRenderedPageBreak/>
+        <w:t>5.</w:t>
+      </w:r>
+      <w:r>
+        <w:rPr>
+          <w:rFonts w:ascii="Times New Roman" w:hAnsi="Times New Roman" w:cs="Times New Roman"/>
+          <w:color w:val="000000" w:themeColor="text1"/>
+          <w:sz w:val="24"/>
+          <w:szCs w:val="24"/>
+        </w:rPr>
+        <w:t>4</w:t>
+      </w:r>
+      <w:r>
+        <w:rPr>
+          <w:rFonts w:ascii="Times New Roman" w:hAnsi="Times New Roman" w:cs="Times New Roman"/>
+          <w:color w:val="000000" w:themeColor="text1"/>
+          <w:sz w:val="24"/>
+          <w:szCs w:val="24"/>
+        </w:rPr>
+        <w:t xml:space="preserve"> </w:t>
+      </w:r>
+      <w:r>
+        <w:rPr>
+          <w:rFonts w:ascii="Times New Roman" w:hAnsi="Times New Roman" w:cs="Times New Roman"/>
+          <w:color w:val="000000" w:themeColor="text1"/>
+          <w:sz w:val="24"/>
+          <w:szCs w:val="24"/>
+        </w:rPr>
+        <w:t>DTW Matrix</w:t>
+      </w:r>
+      <w:r>
+        <w:rPr>
+          <w:rFonts w:ascii="Times New Roman" w:hAnsi="Times New Roman" w:cs="Times New Roman"/>
+          <w:color w:val="000000" w:themeColor="text1"/>
+          <w:sz w:val="24"/>
+          <w:szCs w:val="24"/>
+        </w:rPr>
+        <w:t xml:space="preserve"> Cluster</w:t>
+      </w:r>
+      <w:bookmarkEnd w:id="31"/>
+    </w:p>
+    <w:p>
+      <w:pPr>
+        <w:keepNext/>
+        <w:spacing w:line="480" w:lineRule="auto"/>
+        <w:ind w:firstLine="360"/>
         <w:rPr>
           <w:rFonts w:ascii="Times New Roman" w:hAnsi="Times New Roman" w:cs="Times New Roman"/>
           <w:sz w:val="24"/>
@@ -13931,7 +13484,71 @@
           <w:sz w:val="24"/>
           <w:szCs w:val="24"/>
         </w:rPr>
-        <w:t xml:space="preserve">is more sensitive to emissions of simpler structure. When DTW is comparing two emissions with a large amount of structure, it easily warps the large number of random spikes within one emission onto another, which </w:t>
+        <w:t xml:space="preserve">is more sensitive to emissions of simpler structure. When DTW is comparing two emissions with a large amount of structure, it easily warps the large number of random spikes within one emission onto another, which inflates the DTW value and is overfitted. </w:t>
+      </w:r>
+      <w:r>
+        <w:rPr>
+          <w:rFonts w:ascii="Times New Roman" w:hAnsi="Times New Roman" w:cs="Times New Roman"/>
+          <w:sz w:val="24"/>
+          <w:szCs w:val="24"/>
+        </w:rPr>
+        <w:t xml:space="preserve">For those bursts of a simpler structure, it works surprisingly well. Figures </w:t>
+      </w:r>
+      <w:r>
+        <w:rPr>
+          <w:rFonts w:ascii="Times New Roman" w:hAnsi="Times New Roman" w:cs="Times New Roman"/>
+          <w:sz w:val="24"/>
+          <w:szCs w:val="24"/>
+        </w:rPr>
+        <w:t>8</w:t>
+      </w:r>
+      <w:r>
+        <w:rPr>
+          <w:rFonts w:ascii="Times New Roman" w:hAnsi="Times New Roman" w:cs="Times New Roman"/>
+          <w:sz w:val="24"/>
+          <w:szCs w:val="24"/>
+        </w:rPr>
+        <w:t xml:space="preserve"> and </w:t>
+      </w:r>
+      <w:r>
+        <w:rPr>
+          <w:rFonts w:ascii="Times New Roman" w:hAnsi="Times New Roman" w:cs="Times New Roman"/>
+          <w:sz w:val="24"/>
+          <w:szCs w:val="24"/>
+        </w:rPr>
+        <w:t>9</w:t>
+      </w:r>
+      <w:r>
+        <w:rPr>
+          <w:rFonts w:ascii="Times New Roman" w:hAnsi="Times New Roman" w:cs="Times New Roman"/>
+          <w:sz w:val="24"/>
+          <w:szCs w:val="24"/>
+        </w:rPr>
+        <w:t xml:space="preserve"> contain several plots of emissions whose leaves were directly adjacent to one another in the dendrogram. This means that they uniquely share more similarity – according to DTW – to each other than any other emission or cluster in the matrix.</w:t>
+      </w:r>
+      <w:r>
+        <w:rPr>
+          <w:rFonts w:ascii="Times New Roman" w:hAnsi="Times New Roman" w:cs="Times New Roman"/>
+          <w:sz w:val="24"/>
+          <w:szCs w:val="24"/>
+        </w:rPr>
+        <w:t xml:space="preserve"> It is apparent in these figures that DTW works well even when the normalized emissions do not line up perfectly correct based on the T90 windows. In Figure </w:t>
+      </w:r>
+      <w:r>
+        <w:rPr>
+          <w:rFonts w:ascii="Times New Roman" w:hAnsi="Times New Roman" w:cs="Times New Roman"/>
+          <w:sz w:val="24"/>
+          <w:szCs w:val="24"/>
+        </w:rPr>
+        <w:t>8</w:t>
+      </w:r>
+      <w:r>
+        <w:rPr>
+          <w:rFonts w:ascii="Times New Roman" w:hAnsi="Times New Roman" w:cs="Times New Roman"/>
+          <w:sz w:val="24"/>
+          <w:szCs w:val="24"/>
+        </w:rPr>
+        <w:t xml:space="preserve"> you can see how the start of the emission in each frame begins at a different time along the x axis, yet still is able to pick out the three-pulsed structure in each emission. The same can be </w:t>
       </w:r>
       <w:r>
         <w:rPr>
@@ -13940,39 +13557,23 @@
           <w:szCs w:val="24"/>
         </w:rPr>
         <w:lastRenderedPageBreak/>
-        <w:t xml:space="preserve">inflates the DTW value and is overfitted. </w:t>
-      </w:r>
-      <w:r>
-        <w:rPr>
-          <w:rFonts w:ascii="Times New Roman" w:hAnsi="Times New Roman" w:cs="Times New Roman"/>
-          <w:sz w:val="24"/>
-          <w:szCs w:val="24"/>
-        </w:rPr>
-        <w:t>For those bursts of a simpler structure, it works surprisingly well. Figures 7 and 8 contain several plots of emissions whose leaves were directly adjacent to one another in the dendrogram. This means that they uniquely share more similarity – according to DTW – to each other than any other emission or cluster in the matrix.</w:t>
-      </w:r>
-      <w:r>
-        <w:rPr>
-          <w:rFonts w:ascii="Times New Roman" w:hAnsi="Times New Roman" w:cs="Times New Roman"/>
-          <w:sz w:val="24"/>
-          <w:szCs w:val="24"/>
-        </w:rPr>
-        <w:t xml:space="preserve"> </w:t>
-      </w:r>
-      <w:r>
-        <w:rPr>
-          <w:rFonts w:ascii="Times New Roman" w:hAnsi="Times New Roman" w:cs="Times New Roman"/>
-          <w:sz w:val="24"/>
-          <w:szCs w:val="24"/>
-        </w:rPr>
-        <w:t xml:space="preserve">It is apparent in these figures that DTW works well </w:t>
-      </w:r>
-      <w:r>
-        <w:rPr>
-          <w:rFonts w:ascii="Times New Roman" w:hAnsi="Times New Roman" w:cs="Times New Roman"/>
-          <w:sz w:val="24"/>
-          <w:szCs w:val="24"/>
-        </w:rPr>
-        <w:t xml:space="preserve">even when the normalized emissions do not line up perfectly correct based on the T90 windows. In Figure 7 you can see how the start of the emission in each frame begins at a different time along the x axis, yet still is able to pick out the three-pulsed structure in each emission. The same can be seen in Figure 8, where burst 1443 ends around 0.75 and burst 2728 ends around 0.85 while DTW still has picked out the prominent double peaks in each of the two pulses. </w:t>
+        <w:t xml:space="preserve">seen in Figure </w:t>
+      </w:r>
+      <w:r>
+        <w:rPr>
+          <w:rFonts w:ascii="Times New Roman" w:hAnsi="Times New Roman" w:cs="Times New Roman"/>
+          <w:sz w:val="24"/>
+          <w:szCs w:val="24"/>
+        </w:rPr>
+        <w:t>9</w:t>
+      </w:r>
+      <w:r>
+        <w:rPr>
+          <w:rFonts w:ascii="Times New Roman" w:hAnsi="Times New Roman" w:cs="Times New Roman"/>
+          <w:sz w:val="24"/>
+          <w:szCs w:val="24"/>
+        </w:rPr>
+        <w:t xml:space="preserve">, where burst 1443 ends around 0.75 and burst 2728 ends around 0.85 while DTW still has picked out the prominent double peaks in each of the two pulses. </w:t>
       </w:r>
     </w:p>
     <w:p>
@@ -14007,7 +13608,7 @@
                     </pic:cNvPicPr>
                   </pic:nvPicPr>
                   <pic:blipFill>
-                    <a:blip r:embed="rId16">
+                    <a:blip r:embed="rId17">
                       <a:extLst>
                         <a:ext uri="{28A0092B-C50C-407E-A947-70E740481C1C}">
                           <a14:useLocalDpi xmlns:a14="http://schemas.microsoft.com/office/drawing/2010/main" val="0"/>
@@ -14049,32 +13650,22 @@
           <w:szCs w:val="24"/>
         </w:rPr>
       </w:pPr>
-      <w:bookmarkStart w:id="31" w:name="_Toc45804169"/>
+      <w:bookmarkStart w:id="32" w:name="_Toc45804169"/>
       <w:r>
         <w:t xml:space="preserve">Figure </w:t>
       </w:r>
-      <w:r>
-        <w:fldChar w:fldCharType="begin"/>
-      </w:r>
-      <w:r>
-        <w:instrText xml:space="preserve"> SEQ Figure \* ARABIC </w:instrText>
-      </w:r>
-      <w:r>
-        <w:fldChar w:fldCharType="separate"/>
-      </w:r>
-      <w:r>
-        <w:rPr>
-          <w:noProof/>
-        </w:rPr>
-        <w:t>7</w:t>
-      </w:r>
-      <w:r>
-        <w:fldChar w:fldCharType="end"/>
-      </w:r>
+      <w:fldSimple w:instr=" SEQ Figure \* ARABIC ">
+        <w:r>
+          <w:rPr>
+            <w:noProof/>
+          </w:rPr>
+          <w:t>8</w:t>
+        </w:r>
+      </w:fldSimple>
       <w:r>
         <w:t xml:space="preserve"> – DTW Adjacent Emissions - 1</w:t>
       </w:r>
-      <w:bookmarkEnd w:id="31"/>
+      <w:bookmarkEnd w:id="32"/>
     </w:p>
     <w:p>
       <w:pPr>
@@ -14109,7 +13700,7 @@
                     </pic:cNvPicPr>
                   </pic:nvPicPr>
                   <pic:blipFill>
-                    <a:blip r:embed="rId17">
+                    <a:blip r:embed="rId18">
                       <a:extLst>
                         <a:ext uri="{28A0092B-C50C-407E-A947-70E740481C1C}">
                           <a14:useLocalDpi xmlns:a14="http://schemas.microsoft.com/office/drawing/2010/main" val="0"/>
@@ -14146,32 +13737,22 @@
         <w:pStyle w:val="Caption"/>
         <w:jc w:val="center"/>
       </w:pPr>
-      <w:bookmarkStart w:id="32" w:name="_Toc45804170"/>
+      <w:bookmarkStart w:id="33" w:name="_Toc45804170"/>
       <w:r>
         <w:t xml:space="preserve">Figure </w:t>
       </w:r>
-      <w:r>
-        <w:fldChar w:fldCharType="begin"/>
-      </w:r>
-      <w:r>
-        <w:instrText xml:space="preserve"> SEQ Figure \* ARABIC </w:instrText>
-      </w:r>
-      <w:r>
-        <w:fldChar w:fldCharType="separate"/>
-      </w:r>
-      <w:r>
-        <w:rPr>
-          <w:noProof/>
-        </w:rPr>
-        <w:t>8</w:t>
-      </w:r>
-      <w:r>
-        <w:fldChar w:fldCharType="end"/>
-      </w:r>
+      <w:fldSimple w:instr=" SEQ Figure \* ARABIC ">
+        <w:r>
+          <w:rPr>
+            <w:noProof/>
+          </w:rPr>
+          <w:t>9</w:t>
+        </w:r>
+      </w:fldSimple>
       <w:r>
         <w:t xml:space="preserve"> – DTW Adjacent Emissions - 2</w:t>
       </w:r>
-      <w:bookmarkEnd w:id="32"/>
+      <w:bookmarkEnd w:id="33"/>
     </w:p>
     <w:p>
       <w:pPr>
@@ -14200,7 +13781,39 @@
           <w:sz w:val="24"/>
           <w:szCs w:val="24"/>
         </w:rPr>
-        <w:t xml:space="preserve">Figures 9 and 10 also are leaves of the dendrogram adjacent to one another, but we begin to see the </w:t>
+        <w:t xml:space="preserve">Figures </w:t>
+      </w:r>
+      <w:r>
+        <w:rPr>
+          <w:rFonts w:ascii="Times New Roman" w:hAnsi="Times New Roman" w:cs="Times New Roman"/>
+          <w:sz w:val="24"/>
+          <w:szCs w:val="24"/>
+        </w:rPr>
+        <w:t>10</w:t>
+      </w:r>
+      <w:r>
+        <w:rPr>
+          <w:rFonts w:ascii="Times New Roman" w:hAnsi="Times New Roman" w:cs="Times New Roman"/>
+          <w:sz w:val="24"/>
+          <w:szCs w:val="24"/>
+        </w:rPr>
+        <w:t xml:space="preserve"> and 1</w:t>
+      </w:r>
+      <w:r>
+        <w:rPr>
+          <w:rFonts w:ascii="Times New Roman" w:hAnsi="Times New Roman" w:cs="Times New Roman"/>
+          <w:sz w:val="24"/>
+          <w:szCs w:val="24"/>
+        </w:rPr>
+        <w:t>1</w:t>
+      </w:r>
+      <w:r>
+        <w:rPr>
+          <w:rFonts w:ascii="Times New Roman" w:hAnsi="Times New Roman" w:cs="Times New Roman"/>
+          <w:sz w:val="24"/>
+          <w:szCs w:val="24"/>
+        </w:rPr>
+        <w:t xml:space="preserve"> also are leaves of the dendrogram adjacent to one another, but we begin to see the </w:t>
       </w:r>
       <w:r>
         <w:rPr>
@@ -14268,7 +13881,7 @@
                     </pic:cNvPicPr>
                   </pic:nvPicPr>
                   <pic:blipFill>
-                    <a:blip r:embed="rId18">
+                    <a:blip r:embed="rId19">
                       <a:extLst>
                         <a:ext uri="{28A0092B-C50C-407E-A947-70E740481C1C}">
                           <a14:useLocalDpi xmlns:a14="http://schemas.microsoft.com/office/drawing/2010/main" val="0"/>
@@ -14305,32 +13918,22 @@
         <w:pStyle w:val="Caption"/>
         <w:jc w:val="center"/>
       </w:pPr>
-      <w:bookmarkStart w:id="33" w:name="_Toc45804171"/>
+      <w:bookmarkStart w:id="34" w:name="_Toc45804171"/>
       <w:r>
         <w:t xml:space="preserve">Figure </w:t>
       </w:r>
-      <w:r>
-        <w:fldChar w:fldCharType="begin"/>
-      </w:r>
-      <w:r>
-        <w:instrText xml:space="preserve"> SEQ Figure \* ARABIC </w:instrText>
-      </w:r>
-      <w:r>
-        <w:fldChar w:fldCharType="separate"/>
-      </w:r>
-      <w:r>
-        <w:rPr>
-          <w:noProof/>
-        </w:rPr>
-        <w:t>9</w:t>
-      </w:r>
-      <w:r>
-        <w:fldChar w:fldCharType="end"/>
-      </w:r>
+      <w:fldSimple w:instr=" SEQ Figure \* ARABIC ">
+        <w:r>
+          <w:rPr>
+            <w:noProof/>
+          </w:rPr>
+          <w:t>10</w:t>
+        </w:r>
+      </w:fldSimple>
       <w:r>
         <w:t xml:space="preserve"> – DTW Adjacent Emissions - 3</w:t>
       </w:r>
-      <w:bookmarkEnd w:id="33"/>
+      <w:bookmarkEnd w:id="34"/>
     </w:p>
     <w:p>
       <w:pPr>
@@ -14365,7 +13968,7 @@
                     </pic:cNvPicPr>
                   </pic:nvPicPr>
                   <pic:blipFill>
-                    <a:blip r:embed="rId19">
+                    <a:blip r:embed="rId20">
                       <a:extLst>
                         <a:ext uri="{28A0092B-C50C-407E-A947-70E740481C1C}">
                           <a14:useLocalDpi xmlns:a14="http://schemas.microsoft.com/office/drawing/2010/main" val="0"/>
@@ -14407,108 +14010,20 @@
           <w:szCs w:val="24"/>
         </w:rPr>
       </w:pPr>
-      <w:bookmarkStart w:id="34" w:name="_Toc45804172"/>
+      <w:bookmarkStart w:id="35" w:name="_Toc45804172"/>
       <w:r>
         <w:t xml:space="preserve">Figure </w:t>
       </w:r>
-      <w:r>
-        <w:fldChar w:fldCharType="begin"/>
-      </w:r>
-      <w:r>
-        <w:instrText xml:space="preserve"> SEQ Figure \* ARABIC </w:instrText>
-      </w:r>
-      <w:r>
-        <w:fldChar w:fldCharType="separate"/>
-      </w:r>
-      <w:r>
-        <w:rPr>
-          <w:noProof/>
-        </w:rPr>
-        <w:t>10</w:t>
-      </w:r>
-      <w:r>
-        <w:fldChar w:fldCharType="end"/>
-      </w:r>
+      <w:fldSimple w:instr=" SEQ Figure \* ARABIC ">
+        <w:r>
+          <w:rPr>
+            <w:noProof/>
+          </w:rPr>
+          <w:t>11</w:t>
+        </w:r>
+      </w:fldSimple>
       <w:r>
         <w:t xml:space="preserve"> – DTW Adjacent Emissions - 4</w:t>
-      </w:r>
-      <w:bookmarkEnd w:id="34"/>
-    </w:p>
-    <w:p>
-      <w:pPr>
-        <w:pStyle w:val="Heading2"/>
-        <w:spacing w:line="480" w:lineRule="auto"/>
-        <w:jc w:val="center"/>
-        <w:rPr>
-          <w:rFonts w:ascii="Times New Roman" w:hAnsi="Times New Roman" w:cs="Times New Roman"/>
-          <w:color w:val="000000" w:themeColor="text1"/>
-          <w:sz w:val="24"/>
-          <w:szCs w:val="24"/>
-        </w:rPr>
-      </w:pPr>
-      <w:bookmarkStart w:id="35" w:name="_Toc45799884"/>
-      <w:r>
-        <w:rPr>
-          <w:rFonts w:ascii="Times New Roman" w:hAnsi="Times New Roman" w:cs="Times New Roman"/>
-          <w:color w:val="000000" w:themeColor="text1"/>
-          <w:sz w:val="24"/>
-          <w:szCs w:val="24"/>
-        </w:rPr>
-        <w:t>5.</w:t>
-      </w:r>
-      <w:r>
-        <w:rPr>
-          <w:rFonts w:ascii="Times New Roman" w:hAnsi="Times New Roman" w:cs="Times New Roman"/>
-          <w:color w:val="000000" w:themeColor="text1"/>
-          <w:sz w:val="24"/>
-          <w:szCs w:val="24"/>
-        </w:rPr>
-        <w:t>4</w:t>
-      </w:r>
-      <w:r>
-        <w:rPr>
-          <w:rFonts w:ascii="Times New Roman" w:hAnsi="Times New Roman" w:cs="Times New Roman"/>
-          <w:color w:val="000000" w:themeColor="text1"/>
-          <w:sz w:val="24"/>
-          <w:szCs w:val="24"/>
-        </w:rPr>
-        <w:t xml:space="preserve"> </w:t>
-      </w:r>
-      <w:r>
-        <w:rPr>
-          <w:rFonts w:ascii="Times New Roman" w:hAnsi="Times New Roman" w:cs="Times New Roman"/>
-          <w:color w:val="000000" w:themeColor="text1"/>
-          <w:sz w:val="24"/>
-          <w:szCs w:val="24"/>
-        </w:rPr>
-        <w:t xml:space="preserve">Normalized </w:t>
-      </w:r>
-      <w:r>
-        <w:rPr>
-          <w:rFonts w:ascii="Times New Roman" w:hAnsi="Times New Roman" w:cs="Times New Roman"/>
-          <w:color w:val="000000" w:themeColor="text1"/>
-          <w:sz w:val="24"/>
-          <w:szCs w:val="24"/>
-        </w:rPr>
-        <w:t xml:space="preserve">Manhattan </w:t>
-      </w:r>
-      <w:r>
-        <w:rPr>
-          <w:rFonts w:ascii="Times New Roman" w:hAnsi="Times New Roman" w:cs="Times New Roman"/>
-          <w:color w:val="000000" w:themeColor="text1"/>
-          <w:sz w:val="24"/>
-          <w:szCs w:val="24"/>
-        </w:rPr>
-        <w:t>Matrix</w:t>
-      </w:r>
-      <w:r>
-        <w:rPr>
-          <w:rFonts w:ascii="Times New Roman" w:hAnsi="Times New Roman" w:cs="Times New Roman"/>
-          <w:color w:val="000000" w:themeColor="text1"/>
-          <w:sz w:val="24"/>
-          <w:szCs w:val="24"/>
-        </w:rPr>
-        <w:t xml:space="preserve"> Cluster</w:t>
       </w:r>
       <w:bookmarkEnd w:id="35"/>
     </w:p>
@@ -14744,7 +14259,7 @@
         </w:rPr>
         <w:t xml:space="preserve">BATSE data </w:t>
       </w:r>
-      <w:hyperlink r:id="rId20" w:history="1">
+      <w:hyperlink r:id="rId21" w:history="1">
         <w:r>
           <w:rPr>
             <w:rStyle w:val="Hyperlink"/>
@@ -14771,72 +14286,24 @@
           <w:sz w:val="24"/>
           <w:szCs w:val="24"/>
         </w:rPr>
-        <w:t>Berndt,</w:t>
-      </w:r>
-      <w:r>
-        <w:rPr>
-          <w:rFonts w:ascii="Times New Roman" w:hAnsi="Times New Roman" w:cs="Times New Roman"/>
-          <w:sz w:val="24"/>
-          <w:szCs w:val="24"/>
-        </w:rPr>
-        <w:t xml:space="preserve"> D. &amp;</w:t>
-      </w:r>
-      <w:r>
-        <w:rPr>
-          <w:rFonts w:ascii="Times New Roman" w:hAnsi="Times New Roman" w:cs="Times New Roman"/>
-          <w:sz w:val="24"/>
-          <w:szCs w:val="24"/>
-        </w:rPr>
-        <w:t xml:space="preserve"> Clifford</w:t>
-      </w:r>
-      <w:r>
-        <w:rPr>
-          <w:rFonts w:ascii="Times New Roman" w:hAnsi="Times New Roman" w:cs="Times New Roman"/>
-          <w:sz w:val="24"/>
-          <w:szCs w:val="24"/>
-        </w:rPr>
-        <w:t>,J.,</w:t>
-      </w:r>
-      <w:r>
-        <w:rPr>
-          <w:rFonts w:ascii="Times New Roman" w:hAnsi="Times New Roman" w:cs="Times New Roman"/>
-          <w:sz w:val="24"/>
-          <w:szCs w:val="24"/>
-        </w:rPr>
-        <w:t xml:space="preserve"> Using dynamic time warping to find patterns in time series, in: KDD Workshop, Seattle, vol. 10, 1994, pp. 359–370</w:t>
-      </w:r>
-    </w:p>
-    <w:p>
-      <w:pPr>
-        <w:rPr>
-          <w:rFonts w:ascii="Times New Roman" w:hAnsi="Times New Roman" w:cs="Times New Roman"/>
-          <w:sz w:val="24"/>
-          <w:szCs w:val="24"/>
-        </w:rPr>
-      </w:pPr>
-      <w:r>
-        <w:rPr>
-          <w:rFonts w:ascii="Times New Roman" w:hAnsi="Times New Roman" w:cs="Times New Roman"/>
-          <w:sz w:val="24"/>
-          <w:szCs w:val="24"/>
-        </w:rPr>
-        <w:t>Faloutsos</w:t>
-      </w:r>
-      <w:r>
-        <w:rPr>
-          <w:rFonts w:ascii="Times New Roman" w:hAnsi="Times New Roman" w:cs="Times New Roman"/>
-          <w:sz w:val="24"/>
-          <w:szCs w:val="24"/>
-        </w:rPr>
-        <w:t xml:space="preserve"> et al.</w:t>
-      </w:r>
-      <w:r>
-        <w:rPr>
-          <w:rFonts w:ascii="Times New Roman" w:hAnsi="Times New Roman" w:cs="Times New Roman"/>
-          <w:sz w:val="24"/>
-          <w:szCs w:val="24"/>
-        </w:rPr>
-        <w:t>, Fast subsequence matching in time-series databases, in: Proceedings of the ACM SIGMOD International Conference on Management of Data, 1994, pp. 419–429.</w:t>
+        <w:t>Berndt, D. &amp; Clifford,J., Using dynamic time warping to find patterns in time series, in: KDD Workshop, Seattle, vol. 10, 1994, pp. 359–370</w:t>
+      </w:r>
+    </w:p>
+    <w:p>
+      <w:pPr>
+        <w:rPr>
+          <w:rFonts w:ascii="Times New Roman" w:hAnsi="Times New Roman" w:cs="Times New Roman"/>
+          <w:sz w:val="24"/>
+          <w:szCs w:val="24"/>
+        </w:rPr>
+      </w:pPr>
+      <w:r>
+        <w:rPr>
+          <w:rFonts w:ascii="Times New Roman" w:hAnsi="Times New Roman" w:cs="Times New Roman"/>
+          <w:sz w:val="24"/>
+          <w:szCs w:val="24"/>
+        </w:rPr>
+        <w:t>Faloutsos et al., Fast subsequence matching in time-series databases, in: Proceedings of the ACM SIGMOD International Conference on Management of Data, 1994, pp. 419–429.</w:t>
       </w:r>
     </w:p>
     <w:p>
@@ -15012,15 +14479,7 @@
           <w:sz w:val="24"/>
           <w:szCs w:val="24"/>
         </w:rPr>
-        <w:t xml:space="preserve">Igleisas, F., </w:t>
-      </w:r>
-      <w:r>
-        <w:rPr>
-          <w:rFonts w:ascii="Times New Roman" w:hAnsi="Times New Roman" w:cs="Times New Roman"/>
-          <w:sz w:val="24"/>
-          <w:szCs w:val="24"/>
-        </w:rPr>
-        <w:t>Energies 2013, 6, 579-597; doi:10.3390/en6020579</w:t>
+        <w:t>Igleisas, F., Energies 2013, 6, 579-597; doi:10.3390/en6020579</w:t>
       </w:r>
     </w:p>
     <w:p>
@@ -15102,23 +14561,7 @@
           <w:sz w:val="24"/>
           <w:szCs w:val="24"/>
         </w:rPr>
-        <w:t xml:space="preserve">Kate, </w:t>
-      </w:r>
-      <w:r>
-        <w:rPr>
-          <w:rFonts w:ascii="Times New Roman" w:hAnsi="Times New Roman" w:cs="Times New Roman"/>
-          <w:sz w:val="24"/>
-          <w:szCs w:val="24"/>
-        </w:rPr>
-        <w:t xml:space="preserve">R., </w:t>
-      </w:r>
-      <w:r>
-        <w:rPr>
-          <w:rFonts w:ascii="Times New Roman" w:hAnsi="Times New Roman" w:cs="Times New Roman"/>
-          <w:sz w:val="24"/>
-          <w:szCs w:val="24"/>
-        </w:rPr>
-        <w:t>Using dynamic time warping distances as features for improved time series classification, Data Min. Knowl. Discov. 2 (2016) 283–312.</w:t>
+        <w:t>Kate, R., Using dynamic time warping distances as features for improved time series classification, Data Min. Knowl. Discov. 2 (2016) 283–312.</w:t>
       </w:r>
     </w:p>
     <w:p>
@@ -15378,8 +14821,8 @@
           <w:szCs w:val="24"/>
         </w:rPr>
       </w:pPr>
-      <w:bookmarkStart w:id="38" w:name="top"/>
-      <w:bookmarkStart w:id="39" w:name="au1"/>
+      <w:bookmarkStart w:id="38" w:name="au1"/>
+      <w:bookmarkStart w:id="39" w:name="top"/>
       <w:r>
         <w:rPr>
           <w:rFonts w:ascii="Times New Roman" w:hAnsi="Times New Roman" w:cs="Times New Roman"/>
@@ -15388,22 +14831,14 @@
         </w:rPr>
         <w:t>P</w:t>
       </w:r>
-      <w:bookmarkEnd w:id="39"/>
-      <w:r>
-        <w:rPr>
-          <w:rFonts w:ascii="Times New Roman" w:hAnsi="Times New Roman" w:cs="Times New Roman"/>
-          <w:sz w:val="24"/>
-          <w:szCs w:val="24"/>
-        </w:rPr>
-        <w:t xml:space="preserve">aciesas et al. </w:t>
-      </w:r>
-      <w:r>
-        <w:rPr>
-          <w:rFonts w:ascii="Times New Roman" w:hAnsi="Times New Roman" w:cs="Times New Roman"/>
-          <w:sz w:val="24"/>
-          <w:szCs w:val="24"/>
-        </w:rPr>
-        <w:t>THE ASTROPHYSICAL JOURNAL SUPPLEMENT SERIES, 122:465</w:t>
+      <w:bookmarkEnd w:id="38"/>
+      <w:r>
+        <w:rPr>
+          <w:rFonts w:ascii="Times New Roman" w:hAnsi="Times New Roman" w:cs="Times New Roman"/>
+          <w:sz w:val="24"/>
+          <w:szCs w:val="24"/>
+        </w:rPr>
+        <w:t>aciesas et al. THE ASTROPHYSICAL JOURNAL SUPPLEMENT SERIES, 122:465</w:t>
       </w:r>
       <w:r>
         <w:rPr>
@@ -15430,7 +14865,7 @@
                     </pic:cNvPicPr>
                   </pic:nvPicPr>
                   <pic:blipFill>
-                    <a:blip r:embed="rId21">
+                    <a:blip r:embed="rId22">
                       <a:extLst>
                         <a:ext uri="{28A0092B-C50C-407E-A947-70E740481C1C}">
                           <a14:useLocalDpi xmlns:a14="http://schemas.microsoft.com/office/drawing/2010/main" val="0"/>
@@ -15469,7 +14904,7 @@
         </w:rPr>
         <w:t>495, 1999 June</w:t>
       </w:r>
-      <w:bookmarkEnd w:id="38"/>
+      <w:bookmarkEnd w:id="39"/>
     </w:p>
     <w:p>
       <w:pPr>
@@ -15694,7 +15129,7 @@
       </w:pPr>
     </w:p>
     <w:sectPr>
-      <w:footerReference w:type="first" r:id="rId22"/>
+      <w:footerReference w:type="first" r:id="rId23"/>
       <w:pgSz w:w="12240" w:h="15840"/>
       <w:pgMar w:top="1440" w:right="1440" w:bottom="1440" w:left="2160" w:header="720" w:footer="720" w:gutter="0"/>
       <w:pgNumType w:start="1"/>
@@ -16552,6 +15987,7 @@
     <w:lsdException w:name="HTML Sample" w:semiHidden="1" w:unhideWhenUsed="1"/>
     <w:lsdException w:name="HTML Typewriter" w:semiHidden="1" w:unhideWhenUsed="1"/>
     <w:lsdException w:name="HTML Variable" w:semiHidden="1" w:unhideWhenUsed="1"/>
+    <w:lsdException w:name="Normal Table" w:semiHidden="1" w:unhideWhenUsed="1"/>
     <w:lsdException w:name="annotation subject" w:semiHidden="1" w:unhideWhenUsed="1"/>
     <w:lsdException w:name="No List" w:semiHidden="1" w:unhideWhenUsed="1"/>
     <w:lsdException w:name="Outline List 1" w:semiHidden="1" w:unhideWhenUsed="1"/>
@@ -16597,9 +16033,11 @@
     <w:lsdException w:name="Table Subtle 1" w:semiHidden="1" w:unhideWhenUsed="1"/>
     <w:lsdException w:name="Table Subtle 2" w:semiHidden="1" w:unhideWhenUsed="1"/>
     <w:lsdException w:name="Table Web 1" w:semiHidden="1" w:unhideWhenUsed="1"/>
+    <w:lsdException w:name="Table Web 2" w:semiHidden="1" w:unhideWhenUsed="1"/>
     <w:lsdException w:name="Table Web 3" w:semiHidden="1" w:unhideWhenUsed="1"/>
     <w:lsdException w:name="Balloon Text" w:semiHidden="1" w:unhideWhenUsed="1"/>
     <w:lsdException w:name="Table Grid" w:uiPriority="39"/>
+    <w:lsdException w:name="Table Theme" w:semiHidden="1" w:unhideWhenUsed="1"/>
     <w:lsdException w:name="Placeholder Text" w:semiHidden="1"/>
     <w:lsdException w:name="No Spacing" w:uiPriority="1" w:qFormat="1"/>
     <w:lsdException w:name="Light Shading" w:uiPriority="60"/>
@@ -16894,6 +16332,7 @@
   <w:style w:type="character" w:default="1" w:styleId="DefaultParagraphFont">
     <w:name w:val="Default Paragraph Font"/>
     <w:uiPriority w:val="1"/>
+    <w:semiHidden/>
     <w:unhideWhenUsed/>
   </w:style>
   <w:style w:type="table" w:default="1" w:styleId="TableNormal">
@@ -17469,7 +16908,7 @@
 </file>
 
 <file path=customXml/itemProps1.xml><?xml version="1.0" encoding="utf-8"?>
-<ds:datastoreItem xmlns:ds="http://schemas.openxmlformats.org/officeDocument/2006/customXml" ds:itemID="{4E542EC5-03B9-499A-B089-EBD0C24CB3F1}">
+<ds:datastoreItem xmlns:ds="http://schemas.openxmlformats.org/officeDocument/2006/customXml" ds:itemID="{5B024F03-5451-44C2-8CA8-70A485CC6DB4}">
   <ds:schemaRefs>
     <ds:schemaRef ds:uri="http://schemas.openxmlformats.org/officeDocument/2006/bibliography"/>
   </ds:schemaRefs>

--- a/Paper/Thesis.docx
+++ b/Paper/Thesis.docx
@@ -444,7 +444,6 @@
         <w:t xml:space="preserve">Godfrey </w:t>
       </w:r>
       <w:proofErr w:type="spellStart"/>
-      <w:proofErr w:type="gramStart"/>
       <w:r>
         <w:rPr>
           <w:rFonts w:ascii="Times New Roman" w:hAnsi="Times New Roman" w:cs="Times New Roman"/>
@@ -454,7 +453,6 @@
         <w:t>Gibbison,Interim</w:t>
       </w:r>
       <w:proofErr w:type="spellEnd"/>
-      <w:proofErr w:type="gramEnd"/>
       <w:r>
         <w:rPr>
           <w:rFonts w:ascii="Times New Roman" w:hAnsi="Times New Roman" w:cs="Times New Roman"/>
@@ -1017,9 +1015,7 @@
           <w:r>
             <w:t>CONTENTS</w:t>
           </w:r>
-          <w:bookmarkStart w:id="3" w:name="_GoBack"/>
           <w:bookmarkEnd w:id="2"/>
-          <w:bookmarkEnd w:id="3"/>
         </w:p>
         <w:p>
           <w:pPr>
@@ -3786,12 +3782,12 @@
       <w:r>
         <w:br w:type="page"/>
       </w:r>
-      <w:bookmarkStart w:id="4" w:name="_Toc45906174"/>
+      <w:bookmarkStart w:id="3" w:name="_Toc45906174"/>
       <w:r>
         <w:lastRenderedPageBreak/>
         <w:t>LIST OF FIGURES</w:t>
       </w:r>
-      <w:bookmarkEnd w:id="4"/>
+      <w:bookmarkEnd w:id="3"/>
     </w:p>
     <w:p>
       <w:pPr>
@@ -4679,7 +4675,7 @@
           <w:rFonts w:eastAsiaTheme="minorHAnsi"/>
         </w:rPr>
       </w:pPr>
-      <w:bookmarkStart w:id="5" w:name="_Toc45906175"/>
+      <w:bookmarkStart w:id="4" w:name="_Toc45906175"/>
       <w:r>
         <w:rPr>
           <w:rFonts w:eastAsiaTheme="minorHAnsi"/>
@@ -4687,7 +4683,7 @@
         <w:lastRenderedPageBreak/>
         <w:t>INTRODUCTION</w:t>
       </w:r>
-      <w:bookmarkEnd w:id="5"/>
+      <w:bookmarkEnd w:id="4"/>
     </w:p>
     <w:p>
       <w:pPr>
@@ -4712,7 +4708,7 @@
           <w:szCs w:val="24"/>
         </w:rPr>
       </w:pPr>
-      <w:bookmarkStart w:id="6" w:name="_Toc45906176"/>
+      <w:bookmarkStart w:id="5" w:name="_Toc45906176"/>
       <w:r>
         <w:rPr>
           <w:rFonts w:ascii="Times New Roman" w:hAnsi="Times New Roman" w:cs="Times New Roman"/>
@@ -4731,7 +4727,7 @@
         </w:rPr>
         <w:t>Historical Context</w:t>
       </w:r>
-      <w:bookmarkEnd w:id="6"/>
+      <w:bookmarkEnd w:id="5"/>
     </w:p>
     <w:p>
       <w:pPr>
@@ -4769,7 +4765,25 @@
           <w:sz w:val="24"/>
           <w:szCs w:val="24"/>
         </w:rPr>
-        <w:t xml:space="preserve"> nuclear testing. The Vela satellites carried the ability to detect gamma ray radiation</w:t>
+        <w:t xml:space="preserve"> nuclear testing. The Vela satellites carried the ability to detect gamma</w:t>
+      </w:r>
+      <w:r>
+        <w:rPr>
+          <w:rFonts w:ascii="Times New Roman" w:hAnsi="Times New Roman" w:cs="Times New Roman"/>
+          <w:color w:val="000000" w:themeColor="text1"/>
+          <w:sz w:val="24"/>
+          <w:szCs w:val="24"/>
+        </w:rPr>
+        <w:t>-</w:t>
+      </w:r>
+      <w:r>
+        <w:rPr>
+          <w:rFonts w:ascii="Times New Roman" w:hAnsi="Times New Roman" w:cs="Times New Roman"/>
+          <w:color w:val="000000" w:themeColor="text1"/>
+          <w:sz w:val="24"/>
+          <w:szCs w:val="24"/>
+        </w:rPr>
+        <w:t>ray radiation</w:t>
       </w:r>
       <w:r>
         <w:rPr>
@@ -4823,27 +4837,7 @@
           <w:sz w:val="24"/>
           <w:szCs w:val="24"/>
         </w:rPr>
-        <w:t xml:space="preserve"> out in space. (</w:t>
-      </w:r>
-      <w:proofErr w:type="spellStart"/>
-      <w:r>
-        <w:rPr>
-          <w:rFonts w:ascii="Times New Roman" w:hAnsi="Times New Roman" w:cs="Times New Roman"/>
-          <w:color w:val="000000" w:themeColor="text1"/>
-          <w:sz w:val="24"/>
-          <w:szCs w:val="24"/>
-        </w:rPr>
-        <w:t>Klebesadel</w:t>
-      </w:r>
-      <w:proofErr w:type="spellEnd"/>
-      <w:r>
-        <w:rPr>
-          <w:rFonts w:ascii="Times New Roman" w:hAnsi="Times New Roman" w:cs="Times New Roman"/>
-          <w:color w:val="000000" w:themeColor="text1"/>
-          <w:sz w:val="24"/>
-          <w:szCs w:val="24"/>
-        </w:rPr>
-        <w:t xml:space="preserve"> et al.</w:t>
+        <w:t xml:space="preserve"> out in space. (Klebesadel et al.</w:t>
       </w:r>
       <w:r>
         <w:rPr>
@@ -4888,7 +4882,7 @@
           <w:sz w:val="24"/>
           <w:szCs w:val="24"/>
         </w:rPr>
-        <w:t>, when i</w:t>
+        <w:t xml:space="preserve"> when i</w:t>
       </w:r>
       <w:r>
         <w:rPr>
@@ -5032,67 +5026,7 @@
           <w:sz w:val="24"/>
           <w:szCs w:val="24"/>
         </w:rPr>
-        <w:t xml:space="preserve"> beyond the Milky Way (</w:t>
-      </w:r>
-      <w:proofErr w:type="spellStart"/>
-      <w:r>
-        <w:rPr>
-          <w:rFonts w:ascii="Times New Roman" w:hAnsi="Times New Roman" w:cs="Times New Roman"/>
-          <w:color w:val="000000" w:themeColor="text1"/>
-          <w:sz w:val="24"/>
-          <w:szCs w:val="24"/>
-        </w:rPr>
-        <w:t>Paczynski</w:t>
-      </w:r>
-      <w:proofErr w:type="spellEnd"/>
-      <w:r>
-        <w:rPr>
-          <w:rFonts w:ascii="Times New Roman" w:hAnsi="Times New Roman" w:cs="Times New Roman"/>
-          <w:color w:val="000000" w:themeColor="text1"/>
-          <w:sz w:val="24"/>
-          <w:szCs w:val="24"/>
-        </w:rPr>
-        <w:t xml:space="preserve">, 1991; Meegan et al. 1992). Years later, the cosmological origin of these events </w:t>
-      </w:r>
-      <w:proofErr w:type="gramStart"/>
-      <w:r>
-        <w:rPr>
-          <w:rFonts w:ascii="Times New Roman" w:hAnsi="Times New Roman" w:cs="Times New Roman"/>
-          <w:color w:val="000000" w:themeColor="text1"/>
-          <w:sz w:val="24"/>
-          <w:szCs w:val="24"/>
-        </w:rPr>
-        <w:t>were</w:t>
-      </w:r>
-      <w:proofErr w:type="gramEnd"/>
-      <w:r>
-        <w:rPr>
-          <w:rFonts w:ascii="Times New Roman" w:hAnsi="Times New Roman" w:cs="Times New Roman"/>
-          <w:color w:val="000000" w:themeColor="text1"/>
-          <w:sz w:val="24"/>
-          <w:szCs w:val="24"/>
-        </w:rPr>
-        <w:t xml:space="preserve"> confirmed when a redshift was obtained on an event named GRB 970228 (van </w:t>
-      </w:r>
-      <w:proofErr w:type="spellStart"/>
-      <w:r>
-        <w:rPr>
-          <w:rFonts w:ascii="Times New Roman" w:hAnsi="Times New Roman" w:cs="Times New Roman"/>
-          <w:color w:val="000000" w:themeColor="text1"/>
-          <w:sz w:val="24"/>
-          <w:szCs w:val="24"/>
-        </w:rPr>
-        <w:t>Paradijs</w:t>
-      </w:r>
-      <w:proofErr w:type="spellEnd"/>
-      <w:r>
-        <w:rPr>
-          <w:rFonts w:ascii="Times New Roman" w:hAnsi="Times New Roman" w:cs="Times New Roman"/>
-          <w:color w:val="000000" w:themeColor="text1"/>
-          <w:sz w:val="24"/>
-          <w:szCs w:val="24"/>
-        </w:rPr>
-        <w:t xml:space="preserve"> et al. 1997)</w:t>
+        <w:t xml:space="preserve"> beyond the Milky Way (Paczynski, 1991; Meegan et al. 1992). Years later, the cosmological origin of these events were confirmed when a redshift was obtained on an event named GRB 970228 (van Paradijs et al. 1997)</w:t>
       </w:r>
       <w:r>
         <w:rPr>
@@ -5190,7 +5124,7 @@
           <w:szCs w:val="24"/>
         </w:rPr>
       </w:pPr>
-      <w:bookmarkStart w:id="7" w:name="_Toc45906177"/>
+      <w:bookmarkStart w:id="6" w:name="_Toc45906177"/>
       <w:r>
         <w:rPr>
           <w:rFonts w:ascii="Times New Roman" w:hAnsi="Times New Roman" w:cs="Times New Roman"/>
@@ -5210,7 +5144,7 @@
         </w:rPr>
         <w:t>GRB Emissions</w:t>
       </w:r>
-      <w:bookmarkEnd w:id="7"/>
+      <w:bookmarkEnd w:id="6"/>
     </w:p>
     <w:p>
       <w:pPr>
@@ -5237,15 +5171,31 @@
           <w:sz w:val="24"/>
           <w:szCs w:val="24"/>
         </w:rPr>
-        <w:t xml:space="preserve">, </w:t>
-      </w:r>
-      <w:r>
-        <w:rPr>
-          <w:rFonts w:ascii="Times New Roman" w:hAnsi="Times New Roman" w:cs="Times New Roman"/>
-          <w:sz w:val="24"/>
-          <w:szCs w:val="24"/>
-        </w:rPr>
-        <w:t xml:space="preserve">the cause of </w:t>
+        <w:t>.</w:t>
+      </w:r>
+      <w:r>
+        <w:rPr>
+          <w:rFonts w:ascii="Times New Roman" w:hAnsi="Times New Roman" w:cs="Times New Roman"/>
+          <w:sz w:val="24"/>
+          <w:szCs w:val="24"/>
+        </w:rPr>
+        <w:t xml:space="preserve"> </w:t>
+      </w:r>
+      <w:r>
+        <w:rPr>
+          <w:rFonts w:ascii="Times New Roman" w:hAnsi="Times New Roman" w:cs="Times New Roman"/>
+          <w:sz w:val="24"/>
+          <w:szCs w:val="24"/>
+        </w:rPr>
+        <w:t>T</w:t>
+      </w:r>
+      <w:r>
+        <w:rPr>
+          <w:rFonts w:ascii="Times New Roman" w:hAnsi="Times New Roman" w:cs="Times New Roman"/>
+          <w:sz w:val="24"/>
+          <w:szCs w:val="24"/>
+        </w:rPr>
+        <w:t xml:space="preserve">he cause of </w:t>
       </w:r>
       <w:r>
         <w:rPr>
@@ -5293,6 +5243,14 @@
           <w:sz w:val="24"/>
           <w:szCs w:val="24"/>
         </w:rPr>
+        <w:t xml:space="preserve"> and their diversity</w:t>
+      </w:r>
+      <w:r>
+        <w:rPr>
+          <w:rFonts w:ascii="Times New Roman" w:hAnsi="Times New Roman" w:cs="Times New Roman"/>
+          <w:sz w:val="24"/>
+          <w:szCs w:val="24"/>
+        </w:rPr>
         <w:t xml:space="preserve"> can be seen in Figure </w:t>
       </w:r>
       <w:r>
@@ -5302,6 +5260,14 @@
           <w:szCs w:val="24"/>
         </w:rPr>
         <w:t>1</w:t>
+      </w:r>
+      <w:r>
+        <w:rPr>
+          <w:rFonts w:ascii="Times New Roman" w:hAnsi="Times New Roman" w:cs="Times New Roman"/>
+          <w:sz w:val="24"/>
+          <w:szCs w:val="24"/>
+        </w:rPr>
+        <w:t>.</w:t>
       </w:r>
     </w:p>
     <w:p>
@@ -5378,41 +5344,81 @@
           <w:szCs w:val="24"/>
         </w:rPr>
       </w:pPr>
-      <w:bookmarkStart w:id="8" w:name="_Toc45906237"/>
-      <w:r>
+      <w:bookmarkStart w:id="7" w:name="_Toc45906237"/>
+      <w:r>
+        <w:rPr>
+          <w:rFonts w:ascii="Times New Roman" w:hAnsi="Times New Roman" w:cs="Times New Roman"/>
+        </w:rPr>
         <w:t xml:space="preserve">Figure </w:t>
       </w:r>
       <w:r>
+        <w:rPr>
+          <w:rFonts w:ascii="Times New Roman" w:hAnsi="Times New Roman" w:cs="Times New Roman"/>
+        </w:rPr>
         <w:fldChar w:fldCharType="begin"/>
       </w:r>
       <w:r>
+        <w:rPr>
+          <w:rFonts w:ascii="Times New Roman" w:hAnsi="Times New Roman" w:cs="Times New Roman"/>
+        </w:rPr>
         <w:instrText xml:space="preserve"> SEQ Figure \* ARABIC </w:instrText>
       </w:r>
       <w:r>
+        <w:rPr>
+          <w:rFonts w:ascii="Times New Roman" w:hAnsi="Times New Roman" w:cs="Times New Roman"/>
+        </w:rPr>
         <w:fldChar w:fldCharType="separate"/>
       </w:r>
       <w:r>
         <w:rPr>
+          <w:rFonts w:ascii="Times New Roman" w:hAnsi="Times New Roman" w:cs="Times New Roman"/>
           <w:noProof/>
         </w:rPr>
         <w:t>1</w:t>
       </w:r>
       <w:r>
+        <w:rPr>
+          <w:rFonts w:ascii="Times New Roman" w:hAnsi="Times New Roman" w:cs="Times New Roman"/>
+        </w:rPr>
         <w:fldChar w:fldCharType="end"/>
       </w:r>
       <w:r>
+        <w:rPr>
+          <w:rFonts w:ascii="Times New Roman" w:hAnsi="Times New Roman" w:cs="Times New Roman"/>
+        </w:rPr>
         <w:t xml:space="preserve"> –</w:t>
       </w:r>
       <w:r>
+        <w:rPr>
+          <w:rFonts w:ascii="Times New Roman" w:hAnsi="Times New Roman" w:cs="Times New Roman"/>
+        </w:rPr>
         <w:t xml:space="preserve"> Examples</w:t>
       </w:r>
       <w:r>
+        <w:rPr>
+          <w:rFonts w:ascii="Times New Roman" w:hAnsi="Times New Roman" w:cs="Times New Roman"/>
+        </w:rPr>
         <w:t xml:space="preserve"> </w:t>
       </w:r>
       <w:r>
-        <w:t>of Raw Gamma Ray Burst Data</w:t>
-      </w:r>
-      <w:bookmarkEnd w:id="8"/>
+        <w:rPr>
+          <w:rFonts w:ascii="Times New Roman" w:hAnsi="Times New Roman" w:cs="Times New Roman"/>
+        </w:rPr>
+        <w:t>of Raw Gamma</w:t>
+      </w:r>
+      <w:r>
+        <w:rPr>
+          <w:rFonts w:ascii="Times New Roman" w:hAnsi="Times New Roman" w:cs="Times New Roman"/>
+        </w:rPr>
+        <w:t>-</w:t>
+      </w:r>
+      <w:r>
+        <w:rPr>
+          <w:rFonts w:ascii="Times New Roman" w:hAnsi="Times New Roman" w:cs="Times New Roman"/>
+        </w:rPr>
+        <w:t>Ray Burst Data</w:t>
+      </w:r>
+      <w:bookmarkEnd w:id="7"/>
     </w:p>
     <w:p>
       <w:pPr>
@@ -5430,23 +5436,7 @@
           <w:sz w:val="24"/>
           <w:szCs w:val="24"/>
         </w:rPr>
-        <w:t>We define an emission episode as an increase in the gamma ray flux above the background noise with no discernable relationship to any other adjacent increase in flux</w:t>
-      </w:r>
-      <w:r>
-        <w:rPr>
-          <w:rFonts w:ascii="Times New Roman" w:hAnsi="Times New Roman" w:cs="Times New Roman"/>
-          <w:sz w:val="24"/>
-          <w:szCs w:val="24"/>
-        </w:rPr>
-        <w:t xml:space="preserve"> above the background</w:t>
-      </w:r>
-      <w:r>
-        <w:rPr>
-          <w:rFonts w:ascii="Times New Roman" w:hAnsi="Times New Roman" w:cs="Times New Roman"/>
-          <w:sz w:val="24"/>
-          <w:szCs w:val="24"/>
-        </w:rPr>
-        <w:t>. G</w:t>
+        <w:t>G</w:t>
       </w:r>
       <w:r>
         <w:rPr>
@@ -5518,8 +5508,192 @@
           <w:sz w:val="24"/>
           <w:szCs w:val="24"/>
         </w:rPr>
+        <w:t>1983; Liang &amp; Kargatis</w:t>
+      </w:r>
+      <w:r>
+        <w:rPr>
+          <w:rFonts w:ascii="Times New Roman" w:hAnsi="Times New Roman" w:cs="Times New Roman"/>
+          <w:sz w:val="24"/>
+          <w:szCs w:val="24"/>
+        </w:rPr>
+        <w:t xml:space="preserve"> </w:t>
+      </w:r>
+      <w:r>
+        <w:rPr>
+          <w:rFonts w:ascii="Times New Roman" w:hAnsi="Times New Roman" w:cs="Times New Roman"/>
+          <w:sz w:val="24"/>
+          <w:szCs w:val="24"/>
+        </w:rPr>
+        <w:t>1996; Norris et al.</w:t>
+      </w:r>
+      <w:r>
+        <w:rPr>
+          <w:rFonts w:ascii="Times New Roman" w:hAnsi="Times New Roman" w:cs="Times New Roman"/>
+          <w:sz w:val="24"/>
+          <w:szCs w:val="24"/>
+        </w:rPr>
+        <w:t xml:space="preserve"> </w:t>
+      </w:r>
+      <w:r>
+        <w:rPr>
+          <w:rFonts w:ascii="Times New Roman" w:hAnsi="Times New Roman" w:cs="Times New Roman"/>
+          <w:sz w:val="24"/>
+          <w:szCs w:val="24"/>
+        </w:rPr>
+        <w:t>1996; Norris</w:t>
+      </w:r>
+      <w:r>
+        <w:rPr>
+          <w:rFonts w:ascii="Times New Roman" w:hAnsi="Times New Roman" w:cs="Times New Roman"/>
+          <w:sz w:val="24"/>
+          <w:szCs w:val="24"/>
+        </w:rPr>
+        <w:t xml:space="preserve"> </w:t>
+      </w:r>
+      <w:r>
+        <w:rPr>
+          <w:rFonts w:ascii="Times New Roman" w:hAnsi="Times New Roman" w:cs="Times New Roman"/>
+          <w:sz w:val="24"/>
+          <w:szCs w:val="24"/>
+        </w:rPr>
+        <w:t>2002; Ramirez-Ruiz &amp; Fenimore</w:t>
+      </w:r>
+      <w:r>
+        <w:rPr>
+          <w:rFonts w:ascii="Times New Roman" w:hAnsi="Times New Roman" w:cs="Times New Roman"/>
+          <w:sz w:val="24"/>
+          <w:szCs w:val="24"/>
+        </w:rPr>
+        <w:t xml:space="preserve"> </w:t>
+      </w:r>
+      <w:r>
+        <w:rPr>
+          <w:rFonts w:ascii="Times New Roman" w:hAnsi="Times New Roman" w:cs="Times New Roman"/>
+          <w:sz w:val="24"/>
+          <w:szCs w:val="24"/>
+        </w:rPr>
+        <w:t>2000)</w:t>
+      </w:r>
+      <w:r>
+        <w:rPr>
+          <w:rFonts w:ascii="Times New Roman" w:hAnsi="Times New Roman" w:cs="Times New Roman"/>
+          <w:sz w:val="24"/>
+          <w:szCs w:val="24"/>
+        </w:rPr>
+        <w:t xml:space="preserve"> and can be fitted by a four-parameter empirical model </w:t>
+      </w:r>
+      <w:r>
+        <w:rPr>
+          <w:rFonts w:ascii="Times New Roman" w:hAnsi="Times New Roman" w:cs="Times New Roman"/>
+          <w:sz w:val="24"/>
+          <w:szCs w:val="24"/>
+        </w:rPr>
+        <w:t>(Norris et al.</w:t>
+      </w:r>
+      <w:r>
+        <w:rPr>
+          <w:rFonts w:ascii="Times New Roman" w:hAnsi="Times New Roman" w:cs="Times New Roman"/>
+          <w:sz w:val="24"/>
+          <w:szCs w:val="24"/>
+        </w:rPr>
+        <w:t xml:space="preserve"> </w:t>
+      </w:r>
+      <w:r>
+        <w:rPr>
+          <w:rFonts w:ascii="Times New Roman" w:hAnsi="Times New Roman" w:cs="Times New Roman"/>
+          <w:sz w:val="24"/>
+          <w:szCs w:val="24"/>
+        </w:rPr>
+        <w:t>1996)</w:t>
+      </w:r>
+      <w:r>
+        <w:rPr>
+          <w:rFonts w:ascii="Times New Roman" w:hAnsi="Times New Roman" w:cs="Times New Roman"/>
+          <w:sz w:val="24"/>
+          <w:szCs w:val="24"/>
+        </w:rPr>
+        <w:t>. The</w:t>
+      </w:r>
+      <w:r>
+        <w:rPr>
+          <w:rFonts w:ascii="Times New Roman" w:hAnsi="Times New Roman" w:cs="Times New Roman"/>
+          <w:sz w:val="24"/>
+          <w:szCs w:val="24"/>
+        </w:rPr>
+        <w:t xml:space="preserve"> </w:t>
+      </w:r>
+      <w:r>
+        <w:rPr>
+          <w:rFonts w:ascii="Times New Roman" w:hAnsi="Times New Roman" w:cs="Times New Roman"/>
+          <w:sz w:val="24"/>
+          <w:szCs w:val="24"/>
+        </w:rPr>
+        <w:t xml:space="preserve">Norris model </w:t>
+      </w:r>
+      <w:r>
+        <w:rPr>
+          <w:rFonts w:ascii="Times New Roman" w:hAnsi="Times New Roman" w:cs="Times New Roman"/>
+          <w:sz w:val="24"/>
+          <w:szCs w:val="24"/>
+        </w:rPr>
+        <w:t xml:space="preserve">is a monotonic function </w:t>
+      </w:r>
+      <w:r>
+        <w:rPr>
+          <w:rFonts w:ascii="Times New Roman" w:hAnsi="Times New Roman" w:cs="Times New Roman"/>
+          <w:sz w:val="24"/>
+          <w:szCs w:val="24"/>
+        </w:rPr>
+        <w:t xml:space="preserve">used </w:t>
+      </w:r>
+      <w:r>
+        <w:rPr>
+          <w:rFonts w:ascii="Times New Roman" w:hAnsi="Times New Roman" w:cs="Times New Roman"/>
+          <w:sz w:val="24"/>
+          <w:szCs w:val="24"/>
+        </w:rPr>
+        <w:t>for extracting the shape of a single</w:t>
+      </w:r>
+      <w:r>
+        <w:rPr>
+          <w:rFonts w:ascii="Times New Roman" w:hAnsi="Times New Roman" w:cs="Times New Roman"/>
+          <w:sz w:val="24"/>
+          <w:szCs w:val="24"/>
+        </w:rPr>
+        <w:t xml:space="preserve"> </w:t>
+      </w:r>
+      <w:r>
+        <w:rPr>
+          <w:rFonts w:ascii="Times New Roman" w:hAnsi="Times New Roman" w:cs="Times New Roman"/>
+          <w:sz w:val="24"/>
+          <w:szCs w:val="24"/>
+        </w:rPr>
+        <w:t xml:space="preserve">pulse to several </w:t>
+      </w:r>
+      <w:r>
+        <w:rPr>
+          <w:rFonts w:ascii="Times New Roman" w:hAnsi="Times New Roman" w:cs="Times New Roman"/>
+          <w:sz w:val="24"/>
+          <w:szCs w:val="24"/>
+        </w:rPr>
         <w:lastRenderedPageBreak/>
-        <w:t>1983; Liang &amp; Kargatis</w:t>
+        <w:t xml:space="preserve">overlapping pulses in a </w:t>
+      </w:r>
+      <w:r>
+        <w:rPr>
+          <w:rFonts w:ascii="Times New Roman" w:hAnsi="Times New Roman" w:cs="Times New Roman"/>
+          <w:sz w:val="24"/>
+          <w:szCs w:val="24"/>
+        </w:rPr>
+        <w:t xml:space="preserve">time-series </w:t>
+      </w:r>
+      <w:r>
+        <w:rPr>
+          <w:rFonts w:ascii="Times New Roman" w:hAnsi="Times New Roman" w:cs="Times New Roman"/>
+          <w:sz w:val="24"/>
+          <w:szCs w:val="24"/>
+        </w:rPr>
+        <w:t>GRB light</w:t>
       </w:r>
       <w:r>
         <w:rPr>
@@ -5535,7 +5709,15 @@
           <w:sz w:val="24"/>
           <w:szCs w:val="24"/>
         </w:rPr>
-        <w:t>1996; Norris et al.</w:t>
+        <w:t>curve</w:t>
+      </w:r>
+      <w:r>
+        <w:rPr>
+          <w:rFonts w:ascii="Times New Roman" w:hAnsi="Times New Roman" w:cs="Times New Roman"/>
+          <w:sz w:val="24"/>
+          <w:szCs w:val="24"/>
+        </w:rPr>
+        <w:t xml:space="preserve"> (Hakkila &amp; Cumbee</w:t>
       </w:r>
       <w:r>
         <w:rPr>
@@ -5551,7 +5733,7 @@
           <w:sz w:val="24"/>
           <w:szCs w:val="24"/>
         </w:rPr>
-        <w:t>1996; Norris</w:t>
+        <w:t>2009; Hakkila et al.</w:t>
       </w:r>
       <w:r>
         <w:rPr>
@@ -5567,190 +5749,6 @@
           <w:sz w:val="24"/>
           <w:szCs w:val="24"/>
         </w:rPr>
-        <w:t>2002; Ramirez-Ruiz &amp; Fenimore</w:t>
-      </w:r>
-      <w:r>
-        <w:rPr>
-          <w:rFonts w:ascii="Times New Roman" w:hAnsi="Times New Roman" w:cs="Times New Roman"/>
-          <w:sz w:val="24"/>
-          <w:szCs w:val="24"/>
-        </w:rPr>
-        <w:t xml:space="preserve"> </w:t>
-      </w:r>
-      <w:r>
-        <w:rPr>
-          <w:rFonts w:ascii="Times New Roman" w:hAnsi="Times New Roman" w:cs="Times New Roman"/>
-          <w:sz w:val="24"/>
-          <w:szCs w:val="24"/>
-        </w:rPr>
-        <w:t>2000)</w:t>
-      </w:r>
-      <w:r>
-        <w:rPr>
-          <w:rFonts w:ascii="Times New Roman" w:hAnsi="Times New Roman" w:cs="Times New Roman"/>
-          <w:sz w:val="24"/>
-          <w:szCs w:val="24"/>
-        </w:rPr>
-        <w:t xml:space="preserve"> and can be fitted by a four-parameter empirical model </w:t>
-      </w:r>
-      <w:r>
-        <w:rPr>
-          <w:rFonts w:ascii="Times New Roman" w:hAnsi="Times New Roman" w:cs="Times New Roman"/>
-          <w:sz w:val="24"/>
-          <w:szCs w:val="24"/>
-        </w:rPr>
-        <w:t>(Norris et al.</w:t>
-      </w:r>
-      <w:r>
-        <w:rPr>
-          <w:rFonts w:ascii="Times New Roman" w:hAnsi="Times New Roman" w:cs="Times New Roman"/>
-          <w:sz w:val="24"/>
-          <w:szCs w:val="24"/>
-        </w:rPr>
-        <w:t xml:space="preserve"> </w:t>
-      </w:r>
-      <w:r>
-        <w:rPr>
-          <w:rFonts w:ascii="Times New Roman" w:hAnsi="Times New Roman" w:cs="Times New Roman"/>
-          <w:sz w:val="24"/>
-          <w:szCs w:val="24"/>
-        </w:rPr>
-        <w:t>1996)</w:t>
-      </w:r>
-      <w:r>
-        <w:rPr>
-          <w:rFonts w:ascii="Times New Roman" w:hAnsi="Times New Roman" w:cs="Times New Roman"/>
-          <w:sz w:val="24"/>
-          <w:szCs w:val="24"/>
-        </w:rPr>
-        <w:t>. The</w:t>
-      </w:r>
-      <w:r>
-        <w:rPr>
-          <w:rFonts w:ascii="Times New Roman" w:hAnsi="Times New Roman" w:cs="Times New Roman"/>
-          <w:sz w:val="24"/>
-          <w:szCs w:val="24"/>
-        </w:rPr>
-        <w:t xml:space="preserve"> </w:t>
-      </w:r>
-      <w:r>
-        <w:rPr>
-          <w:rFonts w:ascii="Times New Roman" w:hAnsi="Times New Roman" w:cs="Times New Roman"/>
-          <w:sz w:val="24"/>
-          <w:szCs w:val="24"/>
-        </w:rPr>
-        <w:t xml:space="preserve">Norris model </w:t>
-      </w:r>
-      <w:r>
-        <w:rPr>
-          <w:rFonts w:ascii="Times New Roman" w:hAnsi="Times New Roman" w:cs="Times New Roman"/>
-          <w:sz w:val="24"/>
-          <w:szCs w:val="24"/>
-        </w:rPr>
-        <w:t xml:space="preserve">is a monotonic function </w:t>
-      </w:r>
-      <w:r>
-        <w:rPr>
-          <w:rFonts w:ascii="Times New Roman" w:hAnsi="Times New Roman" w:cs="Times New Roman"/>
-          <w:sz w:val="24"/>
-          <w:szCs w:val="24"/>
-        </w:rPr>
-        <w:t xml:space="preserve">used </w:t>
-      </w:r>
-      <w:r>
-        <w:rPr>
-          <w:rFonts w:ascii="Times New Roman" w:hAnsi="Times New Roman" w:cs="Times New Roman"/>
-          <w:sz w:val="24"/>
-          <w:szCs w:val="24"/>
-        </w:rPr>
-        <w:t>for extracting the shape of a single</w:t>
-      </w:r>
-      <w:r>
-        <w:rPr>
-          <w:rFonts w:ascii="Times New Roman" w:hAnsi="Times New Roman" w:cs="Times New Roman"/>
-          <w:sz w:val="24"/>
-          <w:szCs w:val="24"/>
-        </w:rPr>
-        <w:t xml:space="preserve"> </w:t>
-      </w:r>
-      <w:r>
-        <w:rPr>
-          <w:rFonts w:ascii="Times New Roman" w:hAnsi="Times New Roman" w:cs="Times New Roman"/>
-          <w:sz w:val="24"/>
-          <w:szCs w:val="24"/>
-        </w:rPr>
-        <w:t xml:space="preserve">pulse to several overlapping pulses in a </w:t>
-      </w:r>
-      <w:r>
-        <w:rPr>
-          <w:rFonts w:ascii="Times New Roman" w:hAnsi="Times New Roman" w:cs="Times New Roman"/>
-          <w:sz w:val="24"/>
-          <w:szCs w:val="24"/>
-        </w:rPr>
-        <w:t xml:space="preserve">time-series </w:t>
-      </w:r>
-      <w:r>
-        <w:rPr>
-          <w:rFonts w:ascii="Times New Roman" w:hAnsi="Times New Roman" w:cs="Times New Roman"/>
-          <w:sz w:val="24"/>
-          <w:szCs w:val="24"/>
-        </w:rPr>
-        <w:t>GRB light</w:t>
-      </w:r>
-      <w:r>
-        <w:rPr>
-          <w:rFonts w:ascii="Times New Roman" w:hAnsi="Times New Roman" w:cs="Times New Roman"/>
-          <w:sz w:val="24"/>
-          <w:szCs w:val="24"/>
-        </w:rPr>
-        <w:t xml:space="preserve"> </w:t>
-      </w:r>
-      <w:r>
-        <w:rPr>
-          <w:rFonts w:ascii="Times New Roman" w:hAnsi="Times New Roman" w:cs="Times New Roman"/>
-          <w:sz w:val="24"/>
-          <w:szCs w:val="24"/>
-        </w:rPr>
-        <w:t>curve</w:t>
-      </w:r>
-      <w:r>
-        <w:rPr>
-          <w:rFonts w:ascii="Times New Roman" w:hAnsi="Times New Roman" w:cs="Times New Roman"/>
-          <w:sz w:val="24"/>
-          <w:szCs w:val="24"/>
-        </w:rPr>
-        <w:t xml:space="preserve"> (Hakkila &amp; Cumbee</w:t>
-      </w:r>
-      <w:r>
-        <w:rPr>
-          <w:rFonts w:ascii="Times New Roman" w:hAnsi="Times New Roman" w:cs="Times New Roman"/>
-          <w:sz w:val="24"/>
-          <w:szCs w:val="24"/>
-        </w:rPr>
-        <w:t xml:space="preserve"> </w:t>
-      </w:r>
-      <w:r>
-        <w:rPr>
-          <w:rFonts w:ascii="Times New Roman" w:hAnsi="Times New Roman" w:cs="Times New Roman"/>
-          <w:sz w:val="24"/>
-          <w:szCs w:val="24"/>
-        </w:rPr>
-        <w:t>2009; Hakkila et al.</w:t>
-      </w:r>
-      <w:r>
-        <w:rPr>
-          <w:rFonts w:ascii="Times New Roman" w:hAnsi="Times New Roman" w:cs="Times New Roman"/>
-          <w:sz w:val="24"/>
-          <w:szCs w:val="24"/>
-        </w:rPr>
-        <w:t xml:space="preserve"> </w:t>
-      </w:r>
-      <w:r>
-        <w:rPr>
-          <w:rFonts w:ascii="Times New Roman" w:hAnsi="Times New Roman" w:cs="Times New Roman"/>
-          <w:sz w:val="24"/>
-          <w:szCs w:val="24"/>
-        </w:rPr>
         <w:t>2008; Norris et al. 2005)</w:t>
       </w:r>
       <w:r>
@@ -5759,318 +5757,7 @@
           <w:sz w:val="24"/>
           <w:szCs w:val="24"/>
         </w:rPr>
-        <w:t xml:space="preserve">. Unfortunately, </w:t>
-      </w:r>
-      <w:r>
-        <w:rPr>
-          <w:rFonts w:ascii="Times New Roman" w:hAnsi="Times New Roman" w:cs="Times New Roman"/>
-          <w:sz w:val="24"/>
-          <w:szCs w:val="24"/>
-        </w:rPr>
-        <w:t xml:space="preserve">in a highly structured GRB emission episode, </w:t>
-      </w:r>
-      <w:r>
-        <w:rPr>
-          <w:rFonts w:ascii="Times New Roman" w:hAnsi="Times New Roman" w:cs="Times New Roman"/>
-          <w:sz w:val="24"/>
-          <w:szCs w:val="24"/>
-        </w:rPr>
-        <w:t xml:space="preserve">when a burst is </w:t>
-      </w:r>
-      <w:r>
-        <w:rPr>
-          <w:rFonts w:ascii="Times New Roman" w:hAnsi="Times New Roman" w:cs="Times New Roman"/>
-          <w:sz w:val="24"/>
-          <w:szCs w:val="24"/>
-        </w:rPr>
-        <w:t>comprised</w:t>
-      </w:r>
-      <w:r>
-        <w:rPr>
-          <w:rFonts w:ascii="Times New Roman" w:hAnsi="Times New Roman" w:cs="Times New Roman"/>
-          <w:sz w:val="24"/>
-          <w:szCs w:val="24"/>
-        </w:rPr>
-        <w:t xml:space="preserve"> of</w:t>
-      </w:r>
-      <w:r>
-        <w:rPr>
-          <w:rFonts w:ascii="Times New Roman" w:hAnsi="Times New Roman" w:cs="Times New Roman"/>
-          <w:sz w:val="24"/>
-          <w:szCs w:val="24"/>
-        </w:rPr>
-        <w:t xml:space="preserve"> what seems to be </w:t>
-      </w:r>
-      <w:proofErr w:type="gramStart"/>
-      <w:r>
-        <w:rPr>
-          <w:rFonts w:ascii="Times New Roman" w:hAnsi="Times New Roman" w:cs="Times New Roman"/>
-          <w:sz w:val="24"/>
-          <w:szCs w:val="24"/>
-        </w:rPr>
-        <w:t>a large number of</w:t>
-      </w:r>
-      <w:proofErr w:type="gramEnd"/>
-      <w:r>
-        <w:rPr>
-          <w:rFonts w:ascii="Times New Roman" w:hAnsi="Times New Roman" w:cs="Times New Roman"/>
-          <w:sz w:val="24"/>
-          <w:szCs w:val="24"/>
-        </w:rPr>
-        <w:t xml:space="preserve"> overlapping pulses, it becomes difficult to </w:t>
-      </w:r>
-      <w:r>
-        <w:rPr>
-          <w:rFonts w:ascii="Times New Roman" w:hAnsi="Times New Roman" w:cs="Times New Roman"/>
-          <w:sz w:val="24"/>
-          <w:szCs w:val="24"/>
-        </w:rPr>
-        <w:t xml:space="preserve">understand the emission structure </w:t>
-      </w:r>
-      <w:r>
-        <w:rPr>
-          <w:rFonts w:ascii="Times New Roman" w:hAnsi="Times New Roman" w:cs="Times New Roman"/>
-          <w:sz w:val="24"/>
-          <w:szCs w:val="24"/>
-        </w:rPr>
-        <w:t xml:space="preserve">and accurately understand the processes of the GRB </w:t>
-      </w:r>
-      <w:r>
-        <w:rPr>
-          <w:rFonts w:ascii="Times New Roman" w:hAnsi="Times New Roman" w:cs="Times New Roman"/>
-          <w:sz w:val="24"/>
-          <w:szCs w:val="24"/>
-        </w:rPr>
-        <w:t xml:space="preserve">event </w:t>
-      </w:r>
-      <w:r>
-        <w:rPr>
-          <w:rFonts w:ascii="Times New Roman" w:hAnsi="Times New Roman" w:cs="Times New Roman"/>
-          <w:sz w:val="24"/>
-          <w:szCs w:val="24"/>
-        </w:rPr>
-        <w:t>(Hakkila &amp; Cumbee</w:t>
-      </w:r>
-      <w:r>
-        <w:rPr>
-          <w:rFonts w:ascii="Times New Roman" w:hAnsi="Times New Roman" w:cs="Times New Roman"/>
-          <w:sz w:val="24"/>
-          <w:szCs w:val="24"/>
-        </w:rPr>
-        <w:t xml:space="preserve"> </w:t>
-      </w:r>
-      <w:r>
-        <w:rPr>
-          <w:rFonts w:ascii="Times New Roman" w:hAnsi="Times New Roman" w:cs="Times New Roman"/>
-          <w:sz w:val="24"/>
-          <w:szCs w:val="24"/>
-        </w:rPr>
-        <w:t>2009)</w:t>
-      </w:r>
-      <w:r>
-        <w:rPr>
-          <w:rFonts w:ascii="Times New Roman" w:hAnsi="Times New Roman" w:cs="Times New Roman"/>
-          <w:sz w:val="24"/>
-          <w:szCs w:val="24"/>
-        </w:rPr>
         <w:t xml:space="preserve">. </w:t>
-      </w:r>
-      <w:r>
-        <w:rPr>
-          <w:rFonts w:ascii="Times New Roman" w:hAnsi="Times New Roman" w:cs="Times New Roman"/>
-          <w:sz w:val="24"/>
-          <w:szCs w:val="24"/>
-        </w:rPr>
-        <w:t xml:space="preserve">This is because GRB pulses are </w:t>
-      </w:r>
-      <w:proofErr w:type="gramStart"/>
-      <w:r>
-        <w:rPr>
-          <w:rFonts w:ascii="Times New Roman" w:hAnsi="Times New Roman" w:cs="Times New Roman"/>
-          <w:sz w:val="24"/>
-          <w:szCs w:val="24"/>
-        </w:rPr>
-        <w:t>actually non-</w:t>
-      </w:r>
-      <w:proofErr w:type="gramEnd"/>
-      <w:r>
-        <w:rPr>
-          <w:rFonts w:ascii="Times New Roman" w:hAnsi="Times New Roman" w:cs="Times New Roman"/>
-          <w:sz w:val="24"/>
-          <w:szCs w:val="24"/>
-        </w:rPr>
-        <w:t>monotonic (Hakkila &amp; Preece 2014; Hakkila et al. 2015, 2018). On top of the monotonic Norris model, GBR pulses exhibit residual fluctuations in phase with the pulse structure above the background noise.</w:t>
-      </w:r>
-      <w:r>
-        <w:rPr>
-          <w:rFonts w:ascii="Times New Roman" w:hAnsi="Times New Roman" w:cs="Times New Roman"/>
-          <w:sz w:val="24"/>
-          <w:szCs w:val="24"/>
-        </w:rPr>
-        <w:t xml:space="preserve"> The residuals most commonly appear on top of a pulse as a triple</w:t>
-      </w:r>
-      <w:r>
-        <w:rPr>
-          <w:rFonts w:ascii="Times New Roman" w:hAnsi="Times New Roman" w:cs="Times New Roman"/>
-          <w:color w:val="000000" w:themeColor="text1"/>
-          <w:sz w:val="24"/>
-          <w:szCs w:val="24"/>
-        </w:rPr>
-        <w:t>-peaked structure</w:t>
-      </w:r>
-      <w:r>
-        <w:rPr>
-          <w:rFonts w:ascii="Times New Roman" w:hAnsi="Times New Roman" w:cs="Times New Roman"/>
-          <w:color w:val="000000" w:themeColor="text1"/>
-          <w:sz w:val="24"/>
-          <w:szCs w:val="24"/>
-        </w:rPr>
-        <w:t xml:space="preserve"> that is</w:t>
-      </w:r>
-      <w:r>
-        <w:rPr>
-          <w:rFonts w:ascii="Times New Roman" w:hAnsi="Times New Roman" w:cs="Times New Roman"/>
-          <w:color w:val="000000" w:themeColor="text1"/>
-          <w:sz w:val="24"/>
-          <w:szCs w:val="24"/>
-        </w:rPr>
-        <w:t xml:space="preserve"> approximately centered around the pulse peak</w:t>
-      </w:r>
-      <w:r>
-        <w:rPr>
-          <w:rFonts w:ascii="Times New Roman" w:hAnsi="Times New Roman" w:cs="Times New Roman"/>
-          <w:color w:val="000000" w:themeColor="text1"/>
-          <w:sz w:val="24"/>
-          <w:szCs w:val="24"/>
-        </w:rPr>
-        <w:t>,</w:t>
-      </w:r>
-      <w:r>
-        <w:rPr>
-          <w:rFonts w:ascii="Times New Roman" w:hAnsi="Times New Roman" w:cs="Times New Roman"/>
-          <w:color w:val="000000" w:themeColor="text1"/>
-          <w:sz w:val="24"/>
-          <w:szCs w:val="24"/>
-        </w:rPr>
-        <w:t xml:space="preserve"> but </w:t>
-      </w:r>
-      <w:r>
-        <w:rPr>
-          <w:rFonts w:ascii="Times New Roman" w:hAnsi="Times New Roman" w:cs="Times New Roman"/>
-          <w:color w:val="000000" w:themeColor="text1"/>
-          <w:sz w:val="24"/>
-          <w:szCs w:val="24"/>
-        </w:rPr>
-        <w:t xml:space="preserve">they </w:t>
-      </w:r>
-      <w:r>
-        <w:rPr>
-          <w:rFonts w:ascii="Times New Roman" w:hAnsi="Times New Roman" w:cs="Times New Roman"/>
-          <w:color w:val="000000" w:themeColor="text1"/>
-          <w:sz w:val="24"/>
-          <w:szCs w:val="24"/>
-        </w:rPr>
-        <w:t xml:space="preserve">can propagate more than three peaks </w:t>
-      </w:r>
-      <w:proofErr w:type="gramStart"/>
-      <w:r>
-        <w:rPr>
-          <w:rFonts w:ascii="Times New Roman" w:hAnsi="Times New Roman" w:cs="Times New Roman"/>
-          <w:color w:val="000000" w:themeColor="text1"/>
-          <w:sz w:val="24"/>
-          <w:szCs w:val="24"/>
-        </w:rPr>
-        <w:t>and also</w:t>
-      </w:r>
-      <w:proofErr w:type="gramEnd"/>
-      <w:r>
-        <w:rPr>
-          <w:rFonts w:ascii="Times New Roman" w:hAnsi="Times New Roman" w:cs="Times New Roman"/>
-          <w:color w:val="000000" w:themeColor="text1"/>
-          <w:sz w:val="24"/>
-          <w:szCs w:val="24"/>
-        </w:rPr>
-        <w:t xml:space="preserve"> exist out of phase with the pulse peak. This structure is important to note because it is difficult to understand the evolution of these peaks with respect to signal to noise</w:t>
-      </w:r>
-      <w:r>
-        <w:rPr>
-          <w:rFonts w:ascii="Times New Roman" w:hAnsi="Times New Roman" w:cs="Times New Roman"/>
-          <w:color w:val="000000" w:themeColor="text1"/>
-          <w:sz w:val="24"/>
-          <w:szCs w:val="24"/>
-        </w:rPr>
-        <w:t xml:space="preserve"> (S/N)</w:t>
-      </w:r>
-      <w:r>
-        <w:rPr>
-          <w:rFonts w:ascii="Times New Roman" w:hAnsi="Times New Roman" w:cs="Times New Roman"/>
-          <w:color w:val="000000" w:themeColor="text1"/>
-          <w:sz w:val="24"/>
-          <w:szCs w:val="24"/>
-        </w:rPr>
-        <w:t xml:space="preserve">. This residual structure more often occurs in bursts with a high </w:t>
-      </w:r>
-      <w:r>
-        <w:rPr>
-          <w:rFonts w:ascii="Times New Roman" w:hAnsi="Times New Roman" w:cs="Times New Roman"/>
-          <w:color w:val="000000" w:themeColor="text1"/>
-          <w:sz w:val="24"/>
-          <w:szCs w:val="24"/>
-        </w:rPr>
-        <w:t>S/N</w:t>
-      </w:r>
-      <w:r>
-        <w:rPr>
-          <w:rFonts w:ascii="Times New Roman" w:hAnsi="Times New Roman" w:cs="Times New Roman"/>
-          <w:color w:val="000000" w:themeColor="text1"/>
-          <w:sz w:val="24"/>
-          <w:szCs w:val="24"/>
-        </w:rPr>
-        <w:t xml:space="preserve">, and bursts with lower </w:t>
-      </w:r>
-      <w:r>
-        <w:rPr>
-          <w:rFonts w:ascii="Times New Roman" w:hAnsi="Times New Roman" w:cs="Times New Roman"/>
-          <w:color w:val="000000" w:themeColor="text1"/>
-          <w:sz w:val="24"/>
-          <w:szCs w:val="24"/>
-        </w:rPr>
-        <w:t>S/N</w:t>
-      </w:r>
-      <w:r>
-        <w:rPr>
-          <w:rFonts w:ascii="Times New Roman" w:hAnsi="Times New Roman" w:cs="Times New Roman"/>
-          <w:color w:val="000000" w:themeColor="text1"/>
-          <w:sz w:val="24"/>
-          <w:szCs w:val="24"/>
-        </w:rPr>
-        <w:t xml:space="preserve"> will typically have this structure washed out.</w:t>
-      </w:r>
-      <w:r>
-        <w:rPr>
-          <w:rFonts w:ascii="Times New Roman" w:hAnsi="Times New Roman" w:cs="Times New Roman"/>
-          <w:sz w:val="24"/>
-          <w:szCs w:val="24"/>
-        </w:rPr>
-        <w:t xml:space="preserve"> The </w:t>
-      </w:r>
-      <w:proofErr w:type="gramStart"/>
-      <w:r>
-        <w:rPr>
-          <w:rFonts w:ascii="Times New Roman" w:hAnsi="Times New Roman" w:cs="Times New Roman"/>
-          <w:sz w:val="24"/>
-          <w:szCs w:val="24"/>
-        </w:rPr>
-        <w:t>washed out</w:t>
-      </w:r>
-      <w:proofErr w:type="gramEnd"/>
-      <w:r>
-        <w:rPr>
-          <w:rFonts w:ascii="Times New Roman" w:hAnsi="Times New Roman" w:cs="Times New Roman"/>
-          <w:sz w:val="24"/>
-          <w:szCs w:val="24"/>
-        </w:rPr>
-        <w:t xml:space="preserve"> pulses fit the monotonic model well, while bursts with less noise have structure that requires more explanation.</w:t>
       </w:r>
     </w:p>
     <w:p>
@@ -6079,6 +5766,297 @@
         <w:ind w:firstLine="720"/>
         <w:rPr>
           <w:rFonts w:ascii="Times New Roman" w:hAnsi="Times New Roman" w:cs="Times New Roman"/>
+          <w:sz w:val="24"/>
+          <w:szCs w:val="24"/>
+        </w:rPr>
+      </w:pPr>
+      <w:r>
+        <w:rPr>
+          <w:rFonts w:ascii="Times New Roman" w:hAnsi="Times New Roman" w:cs="Times New Roman"/>
+          <w:sz w:val="24"/>
+          <w:szCs w:val="24"/>
+        </w:rPr>
+        <w:t xml:space="preserve">We define an emission episode as an increase in the detected gamma-ray flux above the background noise where there is no discernable relationship to any other adjacent increase in flux above the background. </w:t>
+      </w:r>
+      <w:r>
+        <w:rPr>
+          <w:rFonts w:ascii="Times New Roman" w:hAnsi="Times New Roman" w:cs="Times New Roman"/>
+          <w:sz w:val="24"/>
+          <w:szCs w:val="24"/>
+        </w:rPr>
+        <w:t xml:space="preserve">Emission Episodes can be made up of a single pulse or what to the eye looks like many pulses. </w:t>
+      </w:r>
+      <w:r>
+        <w:rPr>
+          <w:rFonts w:ascii="Times New Roman" w:hAnsi="Times New Roman" w:cs="Times New Roman"/>
+          <w:sz w:val="24"/>
+          <w:szCs w:val="24"/>
+        </w:rPr>
+        <w:t xml:space="preserve">We call emission episodes of what looks like many pulses highly structured. </w:t>
+      </w:r>
+      <w:r>
+        <w:rPr>
+          <w:rFonts w:ascii="Times New Roman" w:hAnsi="Times New Roman" w:cs="Times New Roman"/>
+          <w:sz w:val="24"/>
+          <w:szCs w:val="24"/>
+        </w:rPr>
+        <w:t>I</w:t>
+      </w:r>
+      <w:r>
+        <w:rPr>
+          <w:rFonts w:ascii="Times New Roman" w:hAnsi="Times New Roman" w:cs="Times New Roman"/>
+          <w:sz w:val="24"/>
+          <w:szCs w:val="24"/>
+        </w:rPr>
+        <w:t>n a structured GRB emission episode</w:t>
+      </w:r>
+      <w:r>
+        <w:rPr>
+          <w:rFonts w:ascii="Times New Roman" w:hAnsi="Times New Roman" w:cs="Times New Roman"/>
+          <w:sz w:val="24"/>
+          <w:szCs w:val="24"/>
+        </w:rPr>
+        <w:t xml:space="preserve"> it becomes difficult to </w:t>
+      </w:r>
+      <w:r>
+        <w:rPr>
+          <w:rFonts w:ascii="Times New Roman" w:hAnsi="Times New Roman" w:cs="Times New Roman"/>
+          <w:sz w:val="24"/>
+          <w:szCs w:val="24"/>
+        </w:rPr>
+        <w:t xml:space="preserve">understand the emission structure </w:t>
+      </w:r>
+      <w:r>
+        <w:rPr>
+          <w:rFonts w:ascii="Times New Roman" w:hAnsi="Times New Roman" w:cs="Times New Roman"/>
+          <w:sz w:val="24"/>
+          <w:szCs w:val="24"/>
+        </w:rPr>
+        <w:t xml:space="preserve">and accurately understand the processes of the GRB </w:t>
+      </w:r>
+      <w:r>
+        <w:rPr>
+          <w:rFonts w:ascii="Times New Roman" w:hAnsi="Times New Roman" w:cs="Times New Roman"/>
+          <w:sz w:val="24"/>
+          <w:szCs w:val="24"/>
+        </w:rPr>
+        <w:t xml:space="preserve">event </w:t>
+      </w:r>
+      <w:r>
+        <w:rPr>
+          <w:rFonts w:ascii="Times New Roman" w:hAnsi="Times New Roman" w:cs="Times New Roman"/>
+          <w:sz w:val="24"/>
+          <w:szCs w:val="24"/>
+        </w:rPr>
+        <w:t>(Hakkila &amp; Cumbee</w:t>
+      </w:r>
+      <w:r>
+        <w:rPr>
+          <w:rFonts w:ascii="Times New Roman" w:hAnsi="Times New Roman" w:cs="Times New Roman"/>
+          <w:sz w:val="24"/>
+          <w:szCs w:val="24"/>
+        </w:rPr>
+        <w:t xml:space="preserve"> </w:t>
+      </w:r>
+      <w:r>
+        <w:rPr>
+          <w:rFonts w:ascii="Times New Roman" w:hAnsi="Times New Roman" w:cs="Times New Roman"/>
+          <w:sz w:val="24"/>
+          <w:szCs w:val="24"/>
+        </w:rPr>
+        <w:t>2009)</w:t>
+      </w:r>
+      <w:r>
+        <w:rPr>
+          <w:rFonts w:ascii="Times New Roman" w:hAnsi="Times New Roman" w:cs="Times New Roman"/>
+          <w:sz w:val="24"/>
+          <w:szCs w:val="24"/>
+        </w:rPr>
+        <w:t xml:space="preserve">. </w:t>
+      </w:r>
+      <w:r>
+        <w:rPr>
+          <w:rFonts w:ascii="Times New Roman" w:hAnsi="Times New Roman" w:cs="Times New Roman"/>
+          <w:sz w:val="24"/>
+          <w:szCs w:val="24"/>
+        </w:rPr>
+        <w:t xml:space="preserve">This is because GRB pulses are actually non-monotonic (Hakkila &amp; Preece 2014; Hakkila et al. 2015, 2018). </w:t>
+      </w:r>
+    </w:p>
+    <w:p>
+      <w:pPr>
+        <w:spacing w:line="480" w:lineRule="auto"/>
+        <w:ind w:firstLine="720"/>
+        <w:rPr>
+          <w:rFonts w:ascii="Times New Roman" w:hAnsi="Times New Roman" w:cs="Times New Roman"/>
+          <w:sz w:val="24"/>
+          <w:szCs w:val="24"/>
+        </w:rPr>
+      </w:pPr>
+      <w:r>
+        <w:rPr>
+          <w:rFonts w:ascii="Times New Roman" w:hAnsi="Times New Roman" w:cs="Times New Roman"/>
+          <w:sz w:val="24"/>
+          <w:szCs w:val="24"/>
+        </w:rPr>
+        <w:t>On top of the monotonic Norris model, GBR pulses exhibit residual fluctuations in phase with the pulse above the background noise.</w:t>
+      </w:r>
+      <w:r>
+        <w:rPr>
+          <w:rFonts w:ascii="Times New Roman" w:hAnsi="Times New Roman" w:cs="Times New Roman"/>
+          <w:sz w:val="24"/>
+          <w:szCs w:val="24"/>
+        </w:rPr>
+        <w:t xml:space="preserve"> The residuals most commonly appear on top of a pulse as a triple</w:t>
+      </w:r>
+      <w:r>
+        <w:rPr>
+          <w:rFonts w:ascii="Times New Roman" w:hAnsi="Times New Roman" w:cs="Times New Roman"/>
+          <w:color w:val="000000" w:themeColor="text1"/>
+          <w:sz w:val="24"/>
+          <w:szCs w:val="24"/>
+        </w:rPr>
+        <w:t>-peaked structure</w:t>
+      </w:r>
+      <w:r>
+        <w:rPr>
+          <w:rFonts w:ascii="Times New Roman" w:hAnsi="Times New Roman" w:cs="Times New Roman"/>
+          <w:color w:val="000000" w:themeColor="text1"/>
+          <w:sz w:val="24"/>
+          <w:szCs w:val="24"/>
+        </w:rPr>
+        <w:t xml:space="preserve"> that is</w:t>
+      </w:r>
+      <w:r>
+        <w:rPr>
+          <w:rFonts w:ascii="Times New Roman" w:hAnsi="Times New Roman" w:cs="Times New Roman"/>
+          <w:color w:val="000000" w:themeColor="text1"/>
+          <w:sz w:val="24"/>
+          <w:szCs w:val="24"/>
+        </w:rPr>
+        <w:t xml:space="preserve"> approximately centered around the pulse peak</w:t>
+      </w:r>
+      <w:r>
+        <w:rPr>
+          <w:rFonts w:ascii="Times New Roman" w:hAnsi="Times New Roman" w:cs="Times New Roman"/>
+          <w:color w:val="000000" w:themeColor="text1"/>
+          <w:sz w:val="24"/>
+          <w:szCs w:val="24"/>
+        </w:rPr>
+        <w:t xml:space="preserve">. The triple-peaked structure is not always the case. Pulse residuals </w:t>
+      </w:r>
+      <w:r>
+        <w:rPr>
+          <w:rFonts w:ascii="Times New Roman" w:hAnsi="Times New Roman" w:cs="Times New Roman"/>
+          <w:color w:val="000000" w:themeColor="text1"/>
+          <w:sz w:val="24"/>
+          <w:szCs w:val="24"/>
+        </w:rPr>
+        <w:t>can propagate more than three peaks and also exist out of phase with the pulse peak. This structure is important to note because it is difficult to understand the evolution of these peaks with respect to signal to noise</w:t>
+      </w:r>
+      <w:r>
+        <w:rPr>
+          <w:rFonts w:ascii="Times New Roman" w:hAnsi="Times New Roman" w:cs="Times New Roman"/>
+          <w:color w:val="000000" w:themeColor="text1"/>
+          <w:sz w:val="24"/>
+          <w:szCs w:val="24"/>
+        </w:rPr>
+        <w:t xml:space="preserve"> (S/N)</w:t>
+      </w:r>
+      <w:r>
+        <w:rPr>
+          <w:rFonts w:ascii="Times New Roman" w:hAnsi="Times New Roman" w:cs="Times New Roman"/>
+          <w:color w:val="000000" w:themeColor="text1"/>
+          <w:sz w:val="24"/>
+          <w:szCs w:val="24"/>
+        </w:rPr>
+        <w:t xml:space="preserve">. This residual structure more often occurs in bursts with a high </w:t>
+      </w:r>
+      <w:r>
+        <w:rPr>
+          <w:rFonts w:ascii="Times New Roman" w:hAnsi="Times New Roman" w:cs="Times New Roman"/>
+          <w:color w:val="000000" w:themeColor="text1"/>
+          <w:sz w:val="24"/>
+          <w:szCs w:val="24"/>
+        </w:rPr>
+        <w:t>S/N</w:t>
+      </w:r>
+      <w:r>
+        <w:rPr>
+          <w:rFonts w:ascii="Times New Roman" w:hAnsi="Times New Roman" w:cs="Times New Roman"/>
+          <w:color w:val="000000" w:themeColor="text1"/>
+          <w:sz w:val="24"/>
+          <w:szCs w:val="24"/>
+        </w:rPr>
+        <w:t xml:space="preserve">, and bursts with lower </w:t>
+      </w:r>
+      <w:r>
+        <w:rPr>
+          <w:rFonts w:ascii="Times New Roman" w:hAnsi="Times New Roman" w:cs="Times New Roman"/>
+          <w:color w:val="000000" w:themeColor="text1"/>
+          <w:sz w:val="24"/>
+          <w:szCs w:val="24"/>
+        </w:rPr>
+        <w:t>S/N</w:t>
+      </w:r>
+      <w:r>
+        <w:rPr>
+          <w:rFonts w:ascii="Times New Roman" w:hAnsi="Times New Roman" w:cs="Times New Roman"/>
+          <w:color w:val="000000" w:themeColor="text1"/>
+          <w:sz w:val="24"/>
+          <w:szCs w:val="24"/>
+        </w:rPr>
+        <w:t xml:space="preserve"> will typically have this structure washed</w:t>
+      </w:r>
+      <w:r>
+        <w:rPr>
+          <w:rFonts w:ascii="Times New Roman" w:hAnsi="Times New Roman" w:cs="Times New Roman"/>
+          <w:color w:val="000000" w:themeColor="text1"/>
+          <w:sz w:val="24"/>
+          <w:szCs w:val="24"/>
+        </w:rPr>
+        <w:t>-</w:t>
+      </w:r>
+      <w:r>
+        <w:rPr>
+          <w:rFonts w:ascii="Times New Roman" w:hAnsi="Times New Roman" w:cs="Times New Roman"/>
+          <w:color w:val="000000" w:themeColor="text1"/>
+          <w:sz w:val="24"/>
+          <w:szCs w:val="24"/>
+        </w:rPr>
+        <w:t>out.</w:t>
+      </w:r>
+      <w:r>
+        <w:rPr>
+          <w:rFonts w:ascii="Times New Roman" w:hAnsi="Times New Roman" w:cs="Times New Roman"/>
+          <w:sz w:val="24"/>
+          <w:szCs w:val="24"/>
+        </w:rPr>
+        <w:t xml:space="preserve"> The washed</w:t>
+      </w:r>
+      <w:r>
+        <w:rPr>
+          <w:rFonts w:ascii="Times New Roman" w:hAnsi="Times New Roman" w:cs="Times New Roman"/>
+          <w:sz w:val="24"/>
+          <w:szCs w:val="24"/>
+        </w:rPr>
+        <w:t>-</w:t>
+      </w:r>
+      <w:r>
+        <w:rPr>
+          <w:rFonts w:ascii="Times New Roman" w:hAnsi="Times New Roman" w:cs="Times New Roman"/>
+          <w:sz w:val="24"/>
+          <w:szCs w:val="24"/>
+        </w:rPr>
+        <w:t>out pulses fit the monotonic model well, while bursts with less noise have structure that requires more explanation.</w:t>
+      </w:r>
+    </w:p>
+    <w:p>
+      <w:pPr>
+        <w:spacing w:line="480" w:lineRule="auto"/>
+        <w:ind w:firstLine="720"/>
+        <w:rPr>
+          <w:rFonts w:ascii="Times New Roman" w:hAnsi="Times New Roman" w:cs="Times New Roman"/>
           <w:color w:val="FF0000"/>
           <w:sz w:val="24"/>
           <w:szCs w:val="24"/>
@@ -6210,7 +6188,7 @@
           <w:sz w:val="24"/>
           <w:szCs w:val="24"/>
         </w:rPr>
-        <w:t xml:space="preserve"> duration. However, recent work has shown that similar correlative pulse properties not </w:t>
+        <w:t xml:space="preserve"> </w:t>
       </w:r>
       <w:r>
         <w:rPr>
@@ -6219,7 +6197,7 @@
           <w:szCs w:val="24"/>
         </w:rPr>
         <w:lastRenderedPageBreak/>
-        <w:t xml:space="preserve">only exist in both Long and Short bursts </w:t>
+        <w:t xml:space="preserve">duration. However, recent work has shown that similar correlative pulse properties not only exist in both Long and Short bursts </w:t>
       </w:r>
       <w:r>
         <w:rPr>
@@ -6251,7 +6229,23 @@
           <w:sz w:val="24"/>
           <w:szCs w:val="24"/>
         </w:rPr>
-        <w:t>, but that the Long and Short bursts share common trends of these different property correlations</w:t>
+        <w:t xml:space="preserve">, but that the Long and Short </w:t>
+      </w:r>
+      <w:r>
+        <w:rPr>
+          <w:rFonts w:ascii="Times New Roman" w:hAnsi="Times New Roman" w:cs="Times New Roman"/>
+          <w:sz w:val="24"/>
+          <w:szCs w:val="24"/>
+        </w:rPr>
+        <w:t>pulses</w:t>
+      </w:r>
+      <w:r>
+        <w:rPr>
+          <w:rFonts w:ascii="Times New Roman" w:hAnsi="Times New Roman" w:cs="Times New Roman"/>
+          <w:sz w:val="24"/>
+          <w:szCs w:val="24"/>
+        </w:rPr>
+        <w:t xml:space="preserve"> share common trends of these different property correlations</w:t>
       </w:r>
       <w:r>
         <w:rPr>
@@ -6394,7 +6388,7 @@
           <w:szCs w:val="24"/>
         </w:rPr>
       </w:pPr>
-      <w:bookmarkStart w:id="9" w:name="_Toc45906238"/>
+      <w:bookmarkStart w:id="8" w:name="_Toc45906238"/>
       <w:r>
         <w:t xml:space="preserve">Figure </w:t>
       </w:r>
@@ -6419,7 +6413,7 @@
       <w:r>
         <w:t xml:space="preserve"> – Histogram of GRB log(T90) Times</w:t>
       </w:r>
-      <w:bookmarkEnd w:id="9"/>
+      <w:bookmarkEnd w:id="8"/>
     </w:p>
     <w:p>
       <w:pPr>
@@ -6446,7 +6440,7 @@
           <w:szCs w:val="24"/>
         </w:rPr>
       </w:pPr>
-      <w:bookmarkStart w:id="10" w:name="_Toc45906178"/>
+      <w:bookmarkStart w:id="9" w:name="_Toc45906178"/>
       <w:r>
         <w:rPr>
           <w:rFonts w:ascii="Times New Roman" w:hAnsi="Times New Roman" w:cs="Times New Roman"/>
@@ -6483,7 +6477,7 @@
         </w:rPr>
         <w:t>Objectives</w:t>
       </w:r>
-      <w:bookmarkEnd w:id="10"/>
+      <w:bookmarkEnd w:id="9"/>
     </w:p>
     <w:p>
       <w:pPr>
@@ -6501,7 +6495,23 @@
           <w:sz w:val="24"/>
           <w:szCs w:val="24"/>
         </w:rPr>
-        <w:t xml:space="preserve">Astronomy has a long history of observing complex objects and events with no way to initially build a unified model to objectively explain what subjectively looks to the observer as the same phenomena. One of the most well-known examples that comes to mind </w:t>
+        <w:t xml:space="preserve">Astronomy has a long history of observing complex objects and events with no way to initially build a unified model to objectively explain what </w:t>
+      </w:r>
+      <w:r>
+        <w:rPr>
+          <w:rFonts w:ascii="Times New Roman" w:hAnsi="Times New Roman" w:cs="Times New Roman"/>
+          <w:sz w:val="24"/>
+          <w:szCs w:val="24"/>
+        </w:rPr>
+        <w:t>intuitively</w:t>
+      </w:r>
+      <w:r>
+        <w:rPr>
+          <w:rFonts w:ascii="Times New Roman" w:hAnsi="Times New Roman" w:cs="Times New Roman"/>
+          <w:sz w:val="24"/>
+          <w:szCs w:val="24"/>
+        </w:rPr>
+        <w:t xml:space="preserve"> looks to the observer as the same phenomena. One of the most well-known examples </w:t>
       </w:r>
       <w:r>
         <w:rPr>
@@ -6534,7 +6544,7 @@
           <w:sz w:val="24"/>
           <w:szCs w:val="24"/>
         </w:rPr>
-        <w:t xml:space="preserve">understanding of the parts that we developed a more cohesive model to explain all of the avenues and evolution of the stellar lifecycle – which can be </w:t>
+        <w:t xml:space="preserve">understanding of the parts that we developed a more cohesive model to explain all of the </w:t>
       </w:r>
       <w:r>
         <w:rPr>
@@ -6544,7 +6554,7 @@
           <w:szCs w:val="24"/>
         </w:rPr>
         <w:lastRenderedPageBreak/>
-        <w:t xml:space="preserve">generally represented in the </w:t>
+        <w:t xml:space="preserve">avenues and evolution of the stellar lifecycle – which can be generally represented in the </w:t>
       </w:r>
       <w:r>
         <w:rPr>
@@ -6603,25 +6613,55 @@
           <w:sz w:val="24"/>
           <w:szCs w:val="24"/>
         </w:rPr>
-        <w:t xml:space="preserve">the relationships between each GRB in order to see the </w:t>
-      </w:r>
-      <w:proofErr w:type="gramStart"/>
-      <w:r>
-        <w:rPr>
-          <w:rFonts w:ascii="Times New Roman" w:hAnsi="Times New Roman" w:cs="Times New Roman"/>
-          <w:sz w:val="24"/>
-          <w:szCs w:val="24"/>
-        </w:rPr>
-        <w:t>population as a whole</w:t>
-      </w:r>
-      <w:proofErr w:type="gramEnd"/>
-      <w:r>
-        <w:rPr>
-          <w:rFonts w:ascii="Times New Roman" w:hAnsi="Times New Roman" w:cs="Times New Roman"/>
-          <w:sz w:val="24"/>
-          <w:szCs w:val="24"/>
-        </w:rPr>
-        <w:t xml:space="preserve">. </w:t>
+        <w:t xml:space="preserve">the relationships between each GRB in order to </w:t>
+      </w:r>
+      <w:r>
+        <w:rPr>
+          <w:rFonts w:ascii="Times New Roman" w:hAnsi="Times New Roman" w:cs="Times New Roman"/>
+          <w:sz w:val="24"/>
+          <w:szCs w:val="24"/>
+        </w:rPr>
+        <w:t>understand</w:t>
+      </w:r>
+      <w:r>
+        <w:rPr>
+          <w:rFonts w:ascii="Times New Roman" w:hAnsi="Times New Roman" w:cs="Times New Roman"/>
+          <w:sz w:val="24"/>
+          <w:szCs w:val="24"/>
+        </w:rPr>
+        <w:t xml:space="preserve"> the </w:t>
+      </w:r>
+      <w:r>
+        <w:rPr>
+          <w:rFonts w:ascii="Times New Roman" w:hAnsi="Times New Roman" w:cs="Times New Roman"/>
+          <w:sz w:val="24"/>
+          <w:szCs w:val="24"/>
+        </w:rPr>
+        <w:t xml:space="preserve">physics that govern the </w:t>
+      </w:r>
+      <w:r>
+        <w:rPr>
+          <w:rFonts w:ascii="Times New Roman" w:hAnsi="Times New Roman" w:cs="Times New Roman"/>
+          <w:sz w:val="24"/>
+          <w:szCs w:val="24"/>
+        </w:rPr>
+        <w:t>population</w:t>
+      </w:r>
+      <w:r>
+        <w:rPr>
+          <w:rFonts w:ascii="Times New Roman" w:hAnsi="Times New Roman" w:cs="Times New Roman"/>
+          <w:sz w:val="24"/>
+          <w:szCs w:val="24"/>
+        </w:rPr>
+        <w:t xml:space="preserve"> of GRBs</w:t>
+      </w:r>
+      <w:r>
+        <w:rPr>
+          <w:rFonts w:ascii="Times New Roman" w:hAnsi="Times New Roman" w:cs="Times New Roman"/>
+          <w:sz w:val="24"/>
+          <w:szCs w:val="24"/>
+        </w:rPr>
+        <w:t xml:space="preserve"> as a whole. </w:t>
       </w:r>
     </w:p>
     <w:p>
@@ -6647,7 +6687,7 @@
           <w:szCs w:val="24"/>
         </w:rPr>
       </w:pPr>
-      <w:bookmarkStart w:id="11" w:name="_Toc45906179"/>
+      <w:bookmarkStart w:id="10" w:name="_Toc45906179"/>
       <w:r>
         <w:rPr>
           <w:rFonts w:ascii="Times New Roman" w:hAnsi="Times New Roman" w:cs="Times New Roman"/>
@@ -6675,7 +6715,7 @@
         </w:rPr>
         <w:t>Data</w:t>
       </w:r>
-      <w:bookmarkEnd w:id="11"/>
+      <w:bookmarkEnd w:id="10"/>
     </w:p>
     <w:p>
       <w:pPr>
@@ -6881,7 +6921,25 @@
           <w:sz w:val="24"/>
           <w:szCs w:val="24"/>
         </w:rPr>
-        <w:t>s corners, creating an isotropic view of the gamma ray</w:t>
+        <w:t>s corners, creating an isotropic view of the gamma</w:t>
+      </w:r>
+      <w:r>
+        <w:rPr>
+          <w:rFonts w:ascii="Times New Roman" w:hAnsi="Times New Roman" w:cs="Times New Roman"/>
+          <w:color w:val="000000" w:themeColor="text1"/>
+          <w:sz w:val="24"/>
+          <w:szCs w:val="24"/>
+        </w:rPr>
+        <w:t>-</w:t>
+      </w:r>
+      <w:r>
+        <w:rPr>
+          <w:rFonts w:ascii="Times New Roman" w:hAnsi="Times New Roman" w:cs="Times New Roman"/>
+          <w:color w:val="000000" w:themeColor="text1"/>
+          <w:sz w:val="24"/>
+          <w:szCs w:val="24"/>
+        </w:rPr>
+        <w:t>ray</w:t>
       </w:r>
       <w:r>
         <w:rPr>
@@ -6899,7 +6957,25 @@
           <w:sz w:val="24"/>
           <w:szCs w:val="24"/>
         </w:rPr>
-        <w:t>. When a significant change in the gamma ray background occurred in the detectors, it would begin recording an observation</w:t>
+        <w:t>. When a significant change in the gamma</w:t>
+      </w:r>
+      <w:r>
+        <w:rPr>
+          <w:rFonts w:ascii="Times New Roman" w:hAnsi="Times New Roman" w:cs="Times New Roman"/>
+          <w:color w:val="000000" w:themeColor="text1"/>
+          <w:sz w:val="24"/>
+          <w:szCs w:val="24"/>
+        </w:rPr>
+        <w:t>-</w:t>
+      </w:r>
+      <w:r>
+        <w:rPr>
+          <w:rFonts w:ascii="Times New Roman" w:hAnsi="Times New Roman" w:cs="Times New Roman"/>
+          <w:color w:val="000000" w:themeColor="text1"/>
+          <w:sz w:val="24"/>
+          <w:szCs w:val="24"/>
+        </w:rPr>
+        <w:t>ray background occurred in the detectors, it would begin recording an observation</w:t>
       </w:r>
       <w:r>
         <w:rPr>
@@ -6926,7 +7002,25 @@
           <w:sz w:val="24"/>
           <w:szCs w:val="24"/>
         </w:rPr>
-        <w:t>the number of photons detected from the interaction of gamma rays with the detector’s sodium-iodide based crystals</w:t>
+        <w:t>the number of photons detected from the interaction of gamma</w:t>
+      </w:r>
+      <w:r>
+        <w:rPr>
+          <w:rFonts w:ascii="Times New Roman" w:hAnsi="Times New Roman" w:cs="Times New Roman"/>
+          <w:color w:val="000000" w:themeColor="text1"/>
+          <w:sz w:val="24"/>
+          <w:szCs w:val="24"/>
+        </w:rPr>
+        <w:t>-</w:t>
+      </w:r>
+      <w:r>
+        <w:rPr>
+          <w:rFonts w:ascii="Times New Roman" w:hAnsi="Times New Roman" w:cs="Times New Roman"/>
+          <w:color w:val="000000" w:themeColor="text1"/>
+          <w:sz w:val="24"/>
+          <w:szCs w:val="24"/>
+        </w:rPr>
+        <w:t>rays with the detector’s sodium-iodide based crystals</w:t>
       </w:r>
       <w:r>
         <w:rPr>
@@ -6962,7 +7056,25 @@
           <w:sz w:val="24"/>
           <w:szCs w:val="24"/>
         </w:rPr>
-        <w:t>to gamma rays</w:t>
+        <w:t>to gamma</w:t>
+      </w:r>
+      <w:r>
+        <w:rPr>
+          <w:rFonts w:ascii="Times New Roman" w:hAnsi="Times New Roman" w:cs="Times New Roman"/>
+          <w:color w:val="000000" w:themeColor="text1"/>
+          <w:sz w:val="24"/>
+          <w:szCs w:val="24"/>
+        </w:rPr>
+        <w:t>-</w:t>
+      </w:r>
+      <w:r>
+        <w:rPr>
+          <w:rFonts w:ascii="Times New Roman" w:hAnsi="Times New Roman" w:cs="Times New Roman"/>
+          <w:color w:val="000000" w:themeColor="text1"/>
+          <w:sz w:val="24"/>
+          <w:szCs w:val="24"/>
+        </w:rPr>
+        <w:t>rays</w:t>
       </w:r>
       <w:r>
         <w:rPr>
@@ -6980,7 +7092,25 @@
           <w:sz w:val="24"/>
           <w:szCs w:val="24"/>
         </w:rPr>
-        <w:t xml:space="preserve">. A GRB can vary in its emission throughout each channel, and in some cases not emit above the background enough in one channel to even be noticeable. For the scope of this analysis, we are going to sum the four channels into a single time-series array. </w:t>
+        <w:t>. A GRB can vary in its emission throughout each channel, and in some cases</w:t>
+      </w:r>
+      <w:r>
+        <w:rPr>
+          <w:rFonts w:ascii="Times New Roman" w:hAnsi="Times New Roman" w:cs="Times New Roman"/>
+          <w:color w:val="000000" w:themeColor="text1"/>
+          <w:sz w:val="24"/>
+          <w:szCs w:val="24"/>
+        </w:rPr>
+        <w:t>, will</w:t>
+      </w:r>
+      <w:r>
+        <w:rPr>
+          <w:rFonts w:ascii="Times New Roman" w:hAnsi="Times New Roman" w:cs="Times New Roman"/>
+          <w:color w:val="000000" w:themeColor="text1"/>
+          <w:sz w:val="24"/>
+          <w:szCs w:val="24"/>
+        </w:rPr>
+        <w:t xml:space="preserve"> not emit above the background enough in one channel to even be noticeable. For the scope of this analysis, we are going to sum the four channels into a single time-series array. </w:t>
       </w:r>
     </w:p>
     <w:p>
@@ -6994,10 +7124,11 @@
         <w:rPr>
           <w:noProof/>
         </w:rPr>
+        <w:lastRenderedPageBreak/>
         <w:drawing>
-          <wp:inline distT="0" distB="0" distL="0" distR="0" wp14:anchorId="51817D13" wp14:editId="416CE675">
-            <wp:extent cx="1537741" cy="2599424"/>
-            <wp:effectExtent l="2540" t="0" r="8255" b="8255"/>
+          <wp:inline distT="0" distB="0" distL="0" distR="0" wp14:anchorId="51817D13" wp14:editId="6BC59D99">
+            <wp:extent cx="2429966" cy="4107657"/>
+            <wp:effectExtent l="0" t="635" r="8255" b="8255"/>
             <wp:docPr id="5" name="Picture 5"/>
             <wp:cNvGraphicFramePr>
               <a:graphicFrameLocks xmlns:a="http://schemas.openxmlformats.org/drawingml/2006/main" noChangeAspect="1"/>
@@ -7018,7 +7149,7 @@
                   <pic:spPr>
                     <a:xfrm rot="5400000">
                       <a:off x="0" y="0"/>
-                      <a:ext cx="1537741" cy="2599424"/>
+                      <a:ext cx="2468753" cy="4173224"/>
                     </a:xfrm>
                     <a:prstGeom prst="rect">
                       <a:avLst/>
@@ -7042,7 +7173,7 @@
           <w:szCs w:val="24"/>
         </w:rPr>
       </w:pPr>
-      <w:bookmarkStart w:id="12" w:name="_Toc45906239"/>
+      <w:bookmarkStart w:id="11" w:name="_Toc45906239"/>
       <w:r>
         <w:t xml:space="preserve">Figure </w:t>
       </w:r>
@@ -7067,7 +7198,7 @@
       <w:r>
         <w:t xml:space="preserve"> – Diagram of CGRO and BATSE LAD Detectors</w:t>
       </w:r>
-      <w:bookmarkEnd w:id="12"/>
+      <w:bookmarkEnd w:id="11"/>
     </w:p>
     <w:p>
       <w:pPr>
@@ -7087,8 +7218,25 @@
           <w:sz w:val="24"/>
           <w:szCs w:val="24"/>
         </w:rPr>
-        <w:lastRenderedPageBreak/>
-        <w:t>The satellite orbited earth in an elliptical orbit, which plummeted the experiment in an out of earth</w:t>
+        <w:t>The satellite orbited earth in an elliptical orbit, which plummeted the experiment in an</w:t>
+      </w:r>
+      <w:r>
+        <w:rPr>
+          <w:rFonts w:ascii="Times New Roman" w:hAnsi="Times New Roman" w:cs="Times New Roman"/>
+          <w:color w:val="000000" w:themeColor="text1"/>
+          <w:sz w:val="24"/>
+          <w:szCs w:val="24"/>
+        </w:rPr>
+        <w:t>d</w:t>
+      </w:r>
+      <w:r>
+        <w:rPr>
+          <w:rFonts w:ascii="Times New Roman" w:hAnsi="Times New Roman" w:cs="Times New Roman"/>
+          <w:color w:val="000000" w:themeColor="text1"/>
+          <w:sz w:val="24"/>
+          <w:szCs w:val="24"/>
+        </w:rPr>
+        <w:t xml:space="preserve"> out of earth</w:t>
       </w:r>
       <w:r>
         <w:rPr>
@@ -7106,7 +7254,25 @@
           <w:sz w:val="24"/>
           <w:szCs w:val="24"/>
         </w:rPr>
-        <w:t>s radiation belts. The radiation belts contributed to the background noise in the detectors, the level of which can be easily seen between any two bursts. There were also other sources of background radiation that muddy the data such as solar flares</w:t>
+        <w:t>s radiation belts. The radiation belts contributed to the background noise in the detectors, the</w:t>
+      </w:r>
+      <w:r>
+        <w:rPr>
+          <w:rFonts w:ascii="Times New Roman" w:hAnsi="Times New Roman" w:cs="Times New Roman"/>
+          <w:color w:val="000000" w:themeColor="text1"/>
+          <w:sz w:val="24"/>
+          <w:szCs w:val="24"/>
+        </w:rPr>
+        <w:t xml:space="preserve"> varying</w:t>
+      </w:r>
+      <w:r>
+        <w:rPr>
+          <w:rFonts w:ascii="Times New Roman" w:hAnsi="Times New Roman" w:cs="Times New Roman"/>
+          <w:color w:val="000000" w:themeColor="text1"/>
+          <w:sz w:val="24"/>
+          <w:szCs w:val="24"/>
+        </w:rPr>
+        <w:t xml:space="preserve"> level of which can be seen between any two bursts. There were also other sources of background radiation that muddy the data such as solar flares</w:t>
       </w:r>
       <w:r>
         <w:rPr>
@@ -7178,9 +7344,26 @@
           <w:sz w:val="24"/>
           <w:szCs w:val="24"/>
         </w:rPr>
-        <w:t>Vela X-1), and gamma ray producing black holes (</w:t>
-      </w:r>
-      <w:proofErr w:type="gramStart"/>
+        <w:t>Vela X-1), and gamma</w:t>
+      </w:r>
+      <w:r>
+        <w:rPr>
+          <w:rFonts w:ascii="Times New Roman" w:hAnsi="Times New Roman" w:cs="Times New Roman"/>
+          <w:color w:val="000000" w:themeColor="text1"/>
+          <w:sz w:val="24"/>
+          <w:szCs w:val="24"/>
+        </w:rPr>
+        <w:t>-</w:t>
+      </w:r>
+      <w:r>
+        <w:rPr>
+          <w:rFonts w:ascii="Times New Roman" w:hAnsi="Times New Roman" w:cs="Times New Roman"/>
+          <w:color w:val="000000" w:themeColor="text1"/>
+          <w:sz w:val="24"/>
+          <w:szCs w:val="24"/>
+        </w:rPr>
+        <w:t>ray producing black holes (</w:t>
+      </w:r>
       <w:r>
         <w:rPr>
           <w:rFonts w:ascii="Times New Roman" w:hAnsi="Times New Roman" w:cs="Times New Roman"/>
@@ -7224,16 +7407,6 @@
           <w:sz w:val="24"/>
           <w:szCs w:val="24"/>
         </w:rPr>
-        <w:t>.</w:t>
-      </w:r>
-      <w:proofErr w:type="gramEnd"/>
-      <w:r>
-        <w:rPr>
-          <w:rFonts w:ascii="Times New Roman" w:hAnsi="Times New Roman" w:cs="Times New Roman"/>
-          <w:color w:val="000000" w:themeColor="text1"/>
-          <w:sz w:val="24"/>
-          <w:szCs w:val="24"/>
-        </w:rPr>
         <w:t xml:space="preserve"> </w:t>
       </w:r>
       <w:r>
@@ -7252,16 +7425,52 @@
           <w:sz w:val="24"/>
           <w:szCs w:val="24"/>
         </w:rPr>
-        <w:t xml:space="preserve"> Besides background noise</w:t>
-      </w:r>
-      <w:r>
-        <w:rPr>
-          <w:rFonts w:ascii="Times New Roman" w:hAnsi="Times New Roman" w:cs="Times New Roman"/>
-          <w:color w:val="000000" w:themeColor="text1"/>
-          <w:sz w:val="24"/>
-          <w:szCs w:val="24"/>
-        </w:rPr>
-        <w:t xml:space="preserve"> sources and a weak detection in one of the four energy channels</w:t>
+        <w:t xml:space="preserve"> Besides </w:t>
+      </w:r>
+      <w:r>
+        <w:rPr>
+          <w:rFonts w:ascii="Times New Roman" w:hAnsi="Times New Roman" w:cs="Times New Roman"/>
+          <w:color w:val="000000" w:themeColor="text1"/>
+          <w:sz w:val="24"/>
+          <w:szCs w:val="24"/>
+        </w:rPr>
+        <w:t>these kinds of background</w:t>
+      </w:r>
+      <w:r>
+        <w:rPr>
+          <w:rFonts w:ascii="Times New Roman" w:hAnsi="Times New Roman" w:cs="Times New Roman"/>
+          <w:color w:val="000000" w:themeColor="text1"/>
+          <w:sz w:val="24"/>
+          <w:szCs w:val="24"/>
+        </w:rPr>
+        <w:t xml:space="preserve"> noise</w:t>
+      </w:r>
+      <w:r>
+        <w:rPr>
+          <w:rFonts w:ascii="Times New Roman" w:hAnsi="Times New Roman" w:cs="Times New Roman"/>
+          <w:color w:val="000000" w:themeColor="text1"/>
+          <w:sz w:val="24"/>
+          <w:szCs w:val="24"/>
+        </w:rPr>
+        <w:t xml:space="preserve"> sources </w:t>
+      </w:r>
+      <w:r>
+        <w:rPr>
+          <w:rFonts w:ascii="Times New Roman" w:hAnsi="Times New Roman" w:cs="Times New Roman"/>
+          <w:color w:val="000000" w:themeColor="text1"/>
+          <w:sz w:val="24"/>
+          <w:szCs w:val="24"/>
+        </w:rPr>
+        <w:t>or</w:t>
+      </w:r>
+      <w:r>
+        <w:rPr>
+          <w:rFonts w:ascii="Times New Roman" w:hAnsi="Times New Roman" w:cs="Times New Roman"/>
+          <w:color w:val="000000" w:themeColor="text1"/>
+          <w:sz w:val="24"/>
+          <w:szCs w:val="24"/>
+        </w:rPr>
+        <w:t xml:space="preserve"> a weak detection in one of the four energy channels</w:t>
       </w:r>
       <w:r>
         <w:rPr>
@@ -7289,6 +7498,15 @@
           <w:szCs w:val="24"/>
         </w:rPr>
         <w:t xml:space="preserve"> or energy bands. </w:t>
+      </w:r>
+      <w:r>
+        <w:rPr>
+          <w:rFonts w:ascii="Times New Roman" w:hAnsi="Times New Roman" w:cs="Times New Roman"/>
+          <w:color w:val="000000" w:themeColor="text1"/>
+          <w:sz w:val="24"/>
+          <w:szCs w:val="24"/>
+        </w:rPr>
+        <w:t xml:space="preserve">This causes some of the data to be unusable for some analysis. </w:t>
       </w:r>
     </w:p>
     <w:p>
@@ -7363,9 +7581,45 @@
           <w:sz w:val="24"/>
           <w:szCs w:val="24"/>
         </w:rPr>
-        <w:t xml:space="preserve"> was met. Once met, BATSE would then record the remainder of the burst in 64ms time resolution. Because of this, some GRB samples in our working dataset will have </w:t>
-      </w:r>
-      <w:proofErr w:type="gramStart"/>
+        <w:t xml:space="preserve"> was met. Once met, BATSE would then record the remainder of the burst in 64ms time resolution. Because of this</w:t>
+      </w:r>
+      <w:r>
+        <w:rPr>
+          <w:rFonts w:ascii="Times New Roman" w:hAnsi="Times New Roman" w:cs="Times New Roman"/>
+          <w:color w:val="000000" w:themeColor="text1"/>
+          <w:sz w:val="24"/>
+          <w:szCs w:val="24"/>
+        </w:rPr>
+        <w:t xml:space="preserve"> switch in time resolution</w:t>
+      </w:r>
+      <w:r>
+        <w:rPr>
+          <w:rFonts w:ascii="Times New Roman" w:hAnsi="Times New Roman" w:cs="Times New Roman"/>
+          <w:color w:val="000000" w:themeColor="text1"/>
+          <w:sz w:val="24"/>
+          <w:szCs w:val="24"/>
+        </w:rPr>
+        <w:t xml:space="preserve"> and a trigger criterion changing throughout the experiment</w:t>
+      </w:r>
+      <w:r>
+        <w:rPr>
+          <w:rFonts w:ascii="Times New Roman" w:hAnsi="Times New Roman" w:cs="Times New Roman"/>
+          <w:color w:val="000000" w:themeColor="text1"/>
+          <w:sz w:val="24"/>
+          <w:szCs w:val="24"/>
+        </w:rPr>
+        <w:t xml:space="preserve">, </w:t>
+      </w:r>
+      <w:r>
+        <w:rPr>
+          <w:rFonts w:ascii="Times New Roman" w:hAnsi="Times New Roman" w:cs="Times New Roman"/>
+          <w:color w:val="000000" w:themeColor="text1"/>
+          <w:sz w:val="24"/>
+          <w:szCs w:val="24"/>
+        </w:rPr>
+        <w:lastRenderedPageBreak/>
+        <w:t xml:space="preserve">some GRB samples in our working dataset will have </w:t>
+      </w:r>
       <w:r>
         <w:rPr>
           <w:rFonts w:ascii="Times New Roman" w:hAnsi="Times New Roman" w:cs="Times New Roman"/>
@@ -7382,17 +7636,7 @@
           <w:sz w:val="24"/>
           <w:szCs w:val="24"/>
         </w:rPr>
-        <w:t xml:space="preserve"> time</w:t>
-      </w:r>
-      <w:proofErr w:type="gramEnd"/>
-      <w:r>
-        <w:rPr>
-          <w:rFonts w:ascii="Times New Roman" w:hAnsi="Times New Roman" w:cs="Times New Roman"/>
-          <w:color w:val="000000" w:themeColor="text1"/>
-          <w:sz w:val="24"/>
-          <w:szCs w:val="24"/>
-        </w:rPr>
-        <w:t xml:space="preserve"> resolutions along their light curves.</w:t>
+        <w:t xml:space="preserve"> time resolutions along their light curves.</w:t>
       </w:r>
     </w:p>
     <w:p>
@@ -7443,7 +7687,25 @@
           <w:sz w:val="24"/>
           <w:szCs w:val="24"/>
         </w:rPr>
-        <w:t>We will also be using the duration table from the BATSE 4B Catalog (</w:t>
+        <w:t xml:space="preserve">We will also </w:t>
+      </w:r>
+      <w:r>
+        <w:rPr>
+          <w:rFonts w:ascii="Times New Roman" w:hAnsi="Times New Roman" w:cs="Times New Roman"/>
+          <w:color w:val="000000" w:themeColor="text1"/>
+          <w:sz w:val="24"/>
+          <w:szCs w:val="24"/>
+        </w:rPr>
+        <w:t xml:space="preserve">use </w:t>
+      </w:r>
+      <w:r>
+        <w:rPr>
+          <w:rFonts w:ascii="Times New Roman" w:hAnsi="Times New Roman" w:cs="Times New Roman"/>
+          <w:color w:val="000000" w:themeColor="text1"/>
+          <w:sz w:val="24"/>
+          <w:szCs w:val="24"/>
+        </w:rPr>
+        <w:t>the duration table from the BATSE 4B Catalog (</w:t>
       </w:r>
       <w:r>
         <w:rPr>
@@ -7469,17 +7731,79 @@
           <w:sz w:val="24"/>
           <w:szCs w:val="24"/>
         </w:rPr>
-        <w:t xml:space="preserve">T90 times, which is defined as the time in which the </w:t>
-      </w:r>
-      <w:r>
-        <w:rPr>
-          <w:rFonts w:ascii="Times New Roman" w:hAnsi="Times New Roman" w:cs="Times New Roman"/>
-          <w:color w:val="000000" w:themeColor="text1"/>
-          <w:sz w:val="24"/>
-          <w:szCs w:val="24"/>
-        </w:rPr>
-        <w:lastRenderedPageBreak/>
-        <w:t>middle 90% of the flux if the burst is observed. We use these time frames to help put boundaries on the emission episodes for use in preprocessing</w:t>
+        <w:t>T90 times, which is defined as the time in which the middle 90% of the flux i</w:t>
+      </w:r>
+      <w:r>
+        <w:rPr>
+          <w:rFonts w:ascii="Times New Roman" w:hAnsi="Times New Roman" w:cs="Times New Roman"/>
+          <w:color w:val="000000" w:themeColor="text1"/>
+          <w:sz w:val="24"/>
+          <w:szCs w:val="24"/>
+        </w:rPr>
+        <w:t>n</w:t>
+      </w:r>
+      <w:r>
+        <w:rPr>
+          <w:rFonts w:ascii="Times New Roman" w:hAnsi="Times New Roman" w:cs="Times New Roman"/>
+          <w:color w:val="000000" w:themeColor="text1"/>
+          <w:sz w:val="24"/>
+          <w:szCs w:val="24"/>
+        </w:rPr>
+        <w:t xml:space="preserve"> the burst is observed. We use the time</w:t>
+      </w:r>
+      <w:r>
+        <w:rPr>
+          <w:rFonts w:ascii="Times New Roman" w:hAnsi="Times New Roman" w:cs="Times New Roman"/>
+          <w:color w:val="000000" w:themeColor="text1"/>
+          <w:sz w:val="24"/>
+          <w:szCs w:val="24"/>
+        </w:rPr>
+        <w:t>-</w:t>
+      </w:r>
+      <w:r>
+        <w:rPr>
+          <w:rFonts w:ascii="Times New Roman" w:hAnsi="Times New Roman" w:cs="Times New Roman"/>
+          <w:color w:val="000000" w:themeColor="text1"/>
+          <w:sz w:val="24"/>
+          <w:szCs w:val="24"/>
+        </w:rPr>
+        <w:t xml:space="preserve">frames </w:t>
+      </w:r>
+      <w:r>
+        <w:rPr>
+          <w:rFonts w:ascii="Times New Roman" w:hAnsi="Times New Roman" w:cs="Times New Roman"/>
+          <w:color w:val="000000" w:themeColor="text1"/>
+          <w:sz w:val="24"/>
+          <w:szCs w:val="24"/>
+        </w:rPr>
+        <w:t xml:space="preserve">from 90% </w:t>
+      </w:r>
+      <w:r>
+        <w:rPr>
+          <w:rFonts w:ascii="Times New Roman" w:hAnsi="Times New Roman" w:cs="Times New Roman"/>
+          <w:color w:val="000000" w:themeColor="text1"/>
+          <w:sz w:val="24"/>
+          <w:szCs w:val="24"/>
+        </w:rPr>
+        <w:t xml:space="preserve">flux </w:t>
+      </w:r>
+      <w:r>
+        <w:rPr>
+          <w:rFonts w:ascii="Times New Roman" w:hAnsi="Times New Roman" w:cs="Times New Roman"/>
+          <w:color w:val="000000" w:themeColor="text1"/>
+          <w:sz w:val="24"/>
+          <w:szCs w:val="24"/>
+        </w:rPr>
+        <w:t xml:space="preserve">window </w:t>
+      </w:r>
+      <w:r>
+        <w:rPr>
+          <w:rFonts w:ascii="Times New Roman" w:hAnsi="Times New Roman" w:cs="Times New Roman"/>
+          <w:color w:val="000000" w:themeColor="text1"/>
+          <w:sz w:val="24"/>
+          <w:szCs w:val="24"/>
+        </w:rPr>
+        <w:t>to help put boundaries on the emission episodes for use in preprocessing</w:t>
       </w:r>
       <w:r>
         <w:rPr>
@@ -7521,7 +7845,7 @@
           <w:szCs w:val="24"/>
         </w:rPr>
       </w:pPr>
-      <w:bookmarkStart w:id="13" w:name="_Toc45906180"/>
+      <w:bookmarkStart w:id="12" w:name="_Toc45906180"/>
       <w:r>
         <w:rPr>
           <w:rFonts w:ascii="Times New Roman" w:hAnsi="Times New Roman" w:cs="Times New Roman"/>
@@ -7558,7 +7882,7 @@
         </w:rPr>
         <w:t>Summary</w:t>
       </w:r>
-      <w:bookmarkEnd w:id="13"/>
+      <w:bookmarkEnd w:id="12"/>
     </w:p>
     <w:p>
       <w:pPr>
@@ -7593,15 +7917,80 @@
           <w:sz w:val="24"/>
           <w:szCs w:val="24"/>
         </w:rPr>
-        <w:t>Despite the data being normalized, there are still biases we will potentially be carrying over into the analysis from the raw data. These biases will be mitigated through the steps of the clustering process. Three of the largest steps are data preprocessing, building an adequate similarity matrix, and choosing the proper clustering routine.</w:t>
-      </w:r>
-      <w:r>
-        <w:rPr>
-          <w:rFonts w:ascii="Times New Roman" w:hAnsi="Times New Roman" w:cs="Times New Roman"/>
-          <w:sz w:val="24"/>
-          <w:szCs w:val="24"/>
-        </w:rPr>
-        <w:t xml:space="preserve"> Several different methods between preprocessing and building matrices were attempted, leading to multiple pipelines to draw results from.</w:t>
+        <w:t xml:space="preserve">Despite the data being normalized, there are still biases we carry over into the analysis from the raw data. These biases </w:t>
+      </w:r>
+      <w:r>
+        <w:rPr>
+          <w:rFonts w:ascii="Times New Roman" w:hAnsi="Times New Roman" w:cs="Times New Roman"/>
+          <w:sz w:val="24"/>
+          <w:szCs w:val="24"/>
+        </w:rPr>
+        <w:t>are</w:t>
+      </w:r>
+      <w:r>
+        <w:rPr>
+          <w:rFonts w:ascii="Times New Roman" w:hAnsi="Times New Roman" w:cs="Times New Roman"/>
+          <w:sz w:val="24"/>
+          <w:szCs w:val="24"/>
+        </w:rPr>
+        <w:t xml:space="preserve"> mitigated through the steps of the clustering process. Th</w:t>
+      </w:r>
+      <w:r>
+        <w:rPr>
+          <w:rFonts w:ascii="Times New Roman" w:hAnsi="Times New Roman" w:cs="Times New Roman"/>
+          <w:sz w:val="24"/>
+          <w:szCs w:val="24"/>
+        </w:rPr>
+        <w:t xml:space="preserve">e three mains </w:t>
+      </w:r>
+      <w:r>
+        <w:rPr>
+          <w:rFonts w:ascii="Times New Roman" w:hAnsi="Times New Roman" w:cs="Times New Roman"/>
+          <w:sz w:val="24"/>
+          <w:szCs w:val="24"/>
+        </w:rPr>
+        <w:t>steps are data preprocessing, building an adequate similarity matrix, and choosing the proper clustering routine.</w:t>
+      </w:r>
+      <w:r>
+        <w:rPr>
+          <w:rFonts w:ascii="Times New Roman" w:hAnsi="Times New Roman" w:cs="Times New Roman"/>
+          <w:sz w:val="24"/>
+          <w:szCs w:val="24"/>
+        </w:rPr>
+        <w:t xml:space="preserve"> </w:t>
+      </w:r>
+      <w:r>
+        <w:rPr>
+          <w:rFonts w:ascii="Times New Roman" w:hAnsi="Times New Roman" w:cs="Times New Roman"/>
+          <w:sz w:val="24"/>
+          <w:szCs w:val="24"/>
+        </w:rPr>
+        <w:t xml:space="preserve">We </w:t>
+      </w:r>
+      <w:r>
+        <w:rPr>
+          <w:rFonts w:ascii="Times New Roman" w:hAnsi="Times New Roman" w:cs="Times New Roman"/>
+          <w:sz w:val="24"/>
+          <w:szCs w:val="24"/>
+        </w:rPr>
+        <w:lastRenderedPageBreak/>
+        <w:t>attempt</w:t>
+      </w:r>
+      <w:r>
+        <w:rPr>
+          <w:rFonts w:ascii="Times New Roman" w:hAnsi="Times New Roman" w:cs="Times New Roman"/>
+          <w:sz w:val="24"/>
+          <w:szCs w:val="24"/>
+        </w:rPr>
+        <w:t xml:space="preserve"> s</w:t>
+      </w:r>
+      <w:r>
+        <w:rPr>
+          <w:rFonts w:ascii="Times New Roman" w:hAnsi="Times New Roman" w:cs="Times New Roman"/>
+          <w:sz w:val="24"/>
+          <w:szCs w:val="24"/>
+        </w:rPr>
+        <w:t>everal different methods between preprocessing and building matrices, leading to multiple pipelines to draw results from.</w:t>
       </w:r>
       <w:r>
         <w:rPr>
@@ -7625,15 +8014,63 @@
           <w:sz w:val="24"/>
           <w:szCs w:val="24"/>
         </w:rPr>
-        <w:t>series data of different lengths is an area of active research where novel ideas are being tested. Therefore, the definitions of several different ways to build a similarity matrix will be given special attention in section 2. In section 3, we define agglomerative clustering. Section 4 will describe how</w:t>
-      </w:r>
-      <w:r>
-        <w:rPr>
-          <w:rFonts w:ascii="Times New Roman" w:hAnsi="Times New Roman" w:cs="Times New Roman"/>
-          <w:sz w:val="24"/>
-          <w:szCs w:val="24"/>
-        </w:rPr>
-        <w:t xml:space="preserve"> the steps of preprocessing the data and the application of the defined methods for producing the similarity matrices and clustering. Section 5 will discuss the biases, strengths, and weaknesses for select permutations of the pipelines from preprocessing to cluster results. It will also discuss the results themselves and what it means for GRB physics.  </w:t>
+        <w:t xml:space="preserve">series data of different lengths is an area of active research where novel ideas are being tested. Therefore, the definitions of several different ways to build a similarity matrix will be given special attention in section 2. In section 3, we define agglomerative clustering. Section 4 </w:t>
+      </w:r>
+      <w:r>
+        <w:rPr>
+          <w:rFonts w:ascii="Times New Roman" w:hAnsi="Times New Roman" w:cs="Times New Roman"/>
+          <w:sz w:val="24"/>
+          <w:szCs w:val="24"/>
+        </w:rPr>
+        <w:t xml:space="preserve">describes </w:t>
+      </w:r>
+      <w:r>
+        <w:rPr>
+          <w:rFonts w:ascii="Times New Roman" w:hAnsi="Times New Roman" w:cs="Times New Roman"/>
+          <w:sz w:val="24"/>
+          <w:szCs w:val="24"/>
+        </w:rPr>
+        <w:t>how</w:t>
+      </w:r>
+      <w:r>
+        <w:rPr>
+          <w:rFonts w:ascii="Times New Roman" w:hAnsi="Times New Roman" w:cs="Times New Roman"/>
+          <w:sz w:val="24"/>
+          <w:szCs w:val="24"/>
+        </w:rPr>
+        <w:t xml:space="preserve"> the steps of preprocessing the data and the application of the defined methods for producing the similarity matrices and clustering. Section 5 discuss</w:t>
+      </w:r>
+      <w:r>
+        <w:rPr>
+          <w:rFonts w:ascii="Times New Roman" w:hAnsi="Times New Roman" w:cs="Times New Roman"/>
+          <w:sz w:val="24"/>
+          <w:szCs w:val="24"/>
+        </w:rPr>
+        <w:t>es</w:t>
+      </w:r>
+      <w:r>
+        <w:rPr>
+          <w:rFonts w:ascii="Times New Roman" w:hAnsi="Times New Roman" w:cs="Times New Roman"/>
+          <w:sz w:val="24"/>
+          <w:szCs w:val="24"/>
+        </w:rPr>
+        <w:t xml:space="preserve"> the biases, strengths, and weaknesses for select permutations of the pipelines from preprocessing to cluster results. It also discuss</w:t>
+      </w:r>
+      <w:r>
+        <w:rPr>
+          <w:rFonts w:ascii="Times New Roman" w:hAnsi="Times New Roman" w:cs="Times New Roman"/>
+          <w:sz w:val="24"/>
+          <w:szCs w:val="24"/>
+        </w:rPr>
+        <w:t>es</w:t>
+      </w:r>
+      <w:r>
+        <w:rPr>
+          <w:rFonts w:ascii="Times New Roman" w:hAnsi="Times New Roman" w:cs="Times New Roman"/>
+          <w:sz w:val="24"/>
+          <w:szCs w:val="24"/>
+        </w:rPr>
+        <w:t xml:space="preserve"> the results themselves and what it means for GRB physics.  </w:t>
       </w:r>
     </w:p>
     <w:p>
@@ -7659,15 +8096,14 @@
           <w:rFonts w:eastAsiaTheme="minorHAnsi"/>
         </w:rPr>
       </w:pPr>
-      <w:bookmarkStart w:id="14" w:name="_Toc45906181"/>
+      <w:bookmarkStart w:id="13" w:name="_Toc45906181"/>
       <w:r>
         <w:rPr>
           <w:rFonts w:eastAsiaTheme="minorHAnsi"/>
         </w:rPr>
-        <w:lastRenderedPageBreak/>
         <w:t>SIMILARITY MEASURES FOR TIME SERIES DATA</w:t>
       </w:r>
-      <w:bookmarkEnd w:id="14"/>
+      <w:bookmarkEnd w:id="13"/>
     </w:p>
     <w:p>
       <w:pPr>
@@ -7876,7 +8312,39 @@
           <w:sz w:val="24"/>
           <w:szCs w:val="24"/>
         </w:rPr>
-        <w:t>every GRB to every other GRB, creating an upper triangular matrix of values that are mean</w:t>
+        <w:t xml:space="preserve">every </w:t>
+      </w:r>
+      <w:r>
+        <w:rPr>
+          <w:rFonts w:ascii="Times New Roman" w:hAnsi="Times New Roman" w:cs="Times New Roman"/>
+          <w:sz w:val="24"/>
+          <w:szCs w:val="24"/>
+        </w:rPr>
+        <w:t>emission</w:t>
+      </w:r>
+      <w:r>
+        <w:rPr>
+          <w:rFonts w:ascii="Times New Roman" w:hAnsi="Times New Roman" w:cs="Times New Roman"/>
+          <w:sz w:val="24"/>
+          <w:szCs w:val="24"/>
+        </w:rPr>
+        <w:t xml:space="preserve"> to every other </w:t>
+      </w:r>
+      <w:r>
+        <w:rPr>
+          <w:rFonts w:ascii="Times New Roman" w:hAnsi="Times New Roman" w:cs="Times New Roman"/>
+          <w:sz w:val="24"/>
+          <w:szCs w:val="24"/>
+        </w:rPr>
+        <w:t>emission</w:t>
+      </w:r>
+      <w:r>
+        <w:rPr>
+          <w:rFonts w:ascii="Times New Roman" w:hAnsi="Times New Roman" w:cs="Times New Roman"/>
+          <w:sz w:val="24"/>
+          <w:szCs w:val="24"/>
+        </w:rPr>
+        <w:t>, creating an upper triangular matrix of values that are mean</w:t>
       </w:r>
       <w:r>
         <w:rPr>
@@ -7892,7 +8360,16 @@
           <w:sz w:val="24"/>
           <w:szCs w:val="24"/>
         </w:rPr>
-        <w:t xml:space="preserve"> to represent how similar any two emission episodes are to each other. Given any two time-series sets of GRB data </w:t>
+        <w:t xml:space="preserve"> to represent how similar any two emission </w:t>
+      </w:r>
+      <w:r>
+        <w:rPr>
+          <w:rFonts w:ascii="Times New Roman" w:hAnsi="Times New Roman" w:cs="Times New Roman"/>
+          <w:sz w:val="24"/>
+          <w:szCs w:val="24"/>
+        </w:rPr>
+        <w:lastRenderedPageBreak/>
+        <w:t xml:space="preserve">episodes are to each other. Given any two time-series sets of GRB data </w:t>
       </w:r>
       <m:oMath>
         <m:acc>
@@ -7966,7 +8443,23 @@
           <w:sz w:val="24"/>
           <w:szCs w:val="24"/>
         </w:rPr>
-        <w:t xml:space="preserve">of length </w:t>
+        <w:t xml:space="preserve">of </w:t>
+      </w:r>
+      <w:r>
+        <w:rPr>
+          <w:rFonts w:ascii="Times New Roman" w:eastAsiaTheme="minorEastAsia" w:hAnsi="Times New Roman" w:cs="Times New Roman"/>
+          <w:sz w:val="24"/>
+          <w:szCs w:val="24"/>
+        </w:rPr>
+        <w:t xml:space="preserve">equal </w:t>
+      </w:r>
+      <w:r>
+        <w:rPr>
+          <w:rFonts w:ascii="Times New Roman" w:eastAsiaTheme="minorEastAsia" w:hAnsi="Times New Roman" w:cs="Times New Roman"/>
+          <w:sz w:val="24"/>
+          <w:szCs w:val="24"/>
+        </w:rPr>
+        <w:t xml:space="preserve">length </w:t>
       </w:r>
       <m:oMath>
         <m:r>
@@ -8017,7 +8510,7 @@
           <w:szCs w:val="24"/>
         </w:rPr>
       </w:pPr>
-      <w:bookmarkStart w:id="15" w:name="_Toc45906182"/>
+      <w:bookmarkStart w:id="14" w:name="_Toc45906182"/>
       <w:r>
         <w:rPr>
           <w:rFonts w:ascii="Times New Roman" w:hAnsi="Times New Roman" w:cs="Times New Roman"/>
@@ -8072,7 +8565,7 @@
         </w:rPr>
         <w:t xml:space="preserve"> Distance</w:t>
       </w:r>
-      <w:bookmarkEnd w:id="15"/>
+      <w:bookmarkEnd w:id="14"/>
     </w:p>
     <w:p>
       <w:pPr>
@@ -8502,20 +8995,18 @@
     <w:p>
       <w:pPr>
         <w:spacing w:line="480" w:lineRule="auto"/>
-        <w:ind w:firstLine="720"/>
-        <w:rPr>
-          <w:rFonts w:ascii="Times New Roman" w:hAnsi="Times New Roman" w:cs="Times New Roman"/>
-          <w:sz w:val="24"/>
-          <w:szCs w:val="24"/>
-        </w:rPr>
-      </w:pPr>
-      <w:r>
-        <w:rPr>
-          <w:rFonts w:ascii="Times New Roman" w:hAnsi="Times New Roman" w:cs="Times New Roman"/>
-          <w:sz w:val="24"/>
-          <w:szCs w:val="24"/>
-        </w:rPr>
-        <w:lastRenderedPageBreak/>
+        <w:rPr>
+          <w:rFonts w:ascii="Times New Roman" w:hAnsi="Times New Roman" w:cs="Times New Roman"/>
+          <w:sz w:val="24"/>
+          <w:szCs w:val="24"/>
+        </w:rPr>
+      </w:pPr>
+      <w:r>
+        <w:rPr>
+          <w:rFonts w:ascii="Times New Roman" w:hAnsi="Times New Roman" w:cs="Times New Roman"/>
+          <w:sz w:val="24"/>
+          <w:szCs w:val="24"/>
+        </w:rPr>
         <w:t>It is important to note that this measure will only work on vectors of equal length</w:t>
       </w:r>
       <w:r>
@@ -8548,7 +9039,31 @@
           <w:sz w:val="24"/>
           <w:szCs w:val="24"/>
         </w:rPr>
-        <w:t xml:space="preserve"> It is blind to feature correlation unless the two features are in phase. Furthermore, while this metric is a good representation of how similar any two vectors are, it is not normalized between every pair of vectors, meaning that unless the values in the vectors are all on the same scale and the vectors themselves are all of a similar length, then the similarity values between each pair – even if the pairs are normalized to each other in time and scale – are not comparable. </w:t>
+        <w:t xml:space="preserve"> It is blind to feature correlation unless the two features are in phase. Furthermore, while this metric is a good representation of how similar any two vectors are, </w:t>
+      </w:r>
+      <w:r>
+        <w:rPr>
+          <w:rFonts w:ascii="Times New Roman" w:hAnsi="Times New Roman" w:cs="Times New Roman"/>
+          <w:sz w:val="24"/>
+          <w:szCs w:val="24"/>
+        </w:rPr>
+        <w:t>its output is not normalized</w:t>
+      </w:r>
+      <w:r>
+        <w:rPr>
+          <w:rFonts w:ascii="Times New Roman" w:hAnsi="Times New Roman" w:cs="Times New Roman"/>
+          <w:sz w:val="24"/>
+          <w:szCs w:val="24"/>
+        </w:rPr>
+        <w:t xml:space="preserve">, meaning that unless the values in the vectors are all on the same scale and the vectors themselves are all of a similar length, then the similarity values between each pair – even if the pairs are normalized to each other in time and scale – are not comparable. </w:t>
+      </w:r>
+      <w:r>
+        <w:rPr>
+          <w:rFonts w:ascii="Times New Roman" w:hAnsi="Times New Roman" w:cs="Times New Roman"/>
+          <w:sz w:val="24"/>
+          <w:szCs w:val="24"/>
+        </w:rPr>
+        <w:t xml:space="preserve">In other words, the Euclidean distance values from larger dimensional vectors have the potential to be much greater than the values from smaller dimensional vectors. </w:t>
       </w:r>
     </w:p>
     <w:p>
@@ -8572,7 +9087,7 @@
           <w:szCs w:val="24"/>
         </w:rPr>
       </w:pPr>
-      <w:bookmarkStart w:id="16" w:name="_Toc45906183"/>
+      <w:bookmarkStart w:id="15" w:name="_Toc45906183"/>
       <w:r>
         <w:rPr>
           <w:rFonts w:ascii="Times New Roman" w:hAnsi="Times New Roman" w:cs="Times New Roman"/>
@@ -8627,7 +9142,7 @@
         </w:rPr>
         <w:t>Correlation</w:t>
       </w:r>
-      <w:bookmarkEnd w:id="16"/>
+      <w:bookmarkEnd w:id="15"/>
     </w:p>
     <w:p>
       <w:pPr>
@@ -8645,7 +9160,39 @@
           <w:szCs w:val="24"/>
         </w:rPr>
         <w:tab/>
-        <w:t>As stated above, Euclidean distance is blind to the correlation between features. One potential way to mitigate that would be to line up two GRB vectors on their most prominent features using a standard cross correlation. While this method works well describing the correlation between any to vectors, it has the same problem as the Euclidean distance measure where, when working with a population of similarity measures between many vectors, the measures are not on a standard scale to make the pairs comparable. A Zero-Normalized Cross-Correlation (ZNCC) (Lewis 1994; Yoo 200</w:t>
+        <w:t>As stated above, Euclidean distance is blind to the correlation between features</w:t>
+      </w:r>
+      <w:r>
+        <w:rPr>
+          <w:rFonts w:ascii="Times New Roman" w:hAnsi="Times New Roman" w:cs="Times New Roman"/>
+          <w:sz w:val="24"/>
+          <w:szCs w:val="24"/>
+        </w:rPr>
+        <w:t xml:space="preserve"> due to prominent features being out of phase</w:t>
+      </w:r>
+      <w:r>
+        <w:rPr>
+          <w:rFonts w:ascii="Times New Roman" w:hAnsi="Times New Roman" w:cs="Times New Roman"/>
+          <w:sz w:val="24"/>
+          <w:szCs w:val="24"/>
+        </w:rPr>
+        <w:t>. One potential way to mitigate that would be to line up two GRB vectors on their most prominent features using a standard cross correlation. While this method works well describing the correlation between any to vectors, it has the same problem as the Euclidean distance measure where, when working with a population of similarity measures between many vectors, the measures are not on a standard scale to make the</w:t>
+      </w:r>
+      <w:r>
+        <w:rPr>
+          <w:rFonts w:ascii="Times New Roman" w:hAnsi="Times New Roman" w:cs="Times New Roman"/>
+          <w:sz w:val="24"/>
+          <w:szCs w:val="24"/>
+        </w:rPr>
+        <w:t>m</w:t>
+      </w:r>
+      <w:r>
+        <w:rPr>
+          <w:rFonts w:ascii="Times New Roman" w:hAnsi="Times New Roman" w:cs="Times New Roman"/>
+          <w:sz w:val="24"/>
+          <w:szCs w:val="24"/>
+        </w:rPr>
+        <w:t xml:space="preserve"> comparable. A Zero-Normalized Cross-Correlation (ZNCC) (Lewis 1994; Yoo 200</w:t>
       </w:r>
       <w:r>
         <w:rPr>
@@ -8696,7 +9243,6 @@
           <w:sz w:val="24"/>
           <w:szCs w:val="24"/>
         </w:rPr>
-        <w:lastRenderedPageBreak/>
         <w:t>Assuming vectors of equal length, we select the max value from ZNCC as the distance measure, giving</w:t>
       </w:r>
     </w:p>
@@ -9128,7 +9674,6 @@
     <w:p>
       <w:pPr>
         <w:spacing w:line="480" w:lineRule="auto"/>
-        <w:ind w:firstLine="720"/>
         <w:rPr>
           <w:rFonts w:ascii="Times New Roman" w:hAnsi="Times New Roman" w:cs="Times New Roman"/>
           <w:sz w:val="24"/>
@@ -9141,7 +9686,39 @@
           <w:sz w:val="24"/>
           <w:szCs w:val="24"/>
         </w:rPr>
-        <w:t>ZNCC attempts to fix the problem of blindness to feature correlation that the Euclidean method has as well as the problem or normalization of similarity measures between multiple pairs of vectors. While the normalization is fixed, the shifting around of vectors in search of the max cross-correlation could potentially yield chaotic results.</w:t>
+        <w:t>ZNCC attempts to fix the problem of blindness to feature correlation that the Euclidean method has as well as the problem o</w:t>
+      </w:r>
+      <w:r>
+        <w:rPr>
+          <w:rFonts w:ascii="Times New Roman" w:eastAsiaTheme="minorEastAsia" w:hAnsi="Times New Roman" w:cs="Times New Roman"/>
+          <w:sz w:val="24"/>
+          <w:szCs w:val="24"/>
+        </w:rPr>
+        <w:t>f</w:t>
+      </w:r>
+      <w:r>
+        <w:rPr>
+          <w:rFonts w:ascii="Times New Roman" w:eastAsiaTheme="minorEastAsia" w:hAnsi="Times New Roman" w:cs="Times New Roman"/>
+          <w:sz w:val="24"/>
+          <w:szCs w:val="24"/>
+        </w:rPr>
+        <w:t xml:space="preserve"> normalization of similarity measures between multiple </w:t>
+      </w:r>
+      <w:r>
+        <w:rPr>
+          <w:rFonts w:ascii="Times New Roman" w:eastAsiaTheme="minorEastAsia" w:hAnsi="Times New Roman" w:cs="Times New Roman"/>
+          <w:sz w:val="24"/>
+          <w:szCs w:val="24"/>
+        </w:rPr>
+        <w:t>ZNCC values</w:t>
+      </w:r>
+      <w:r>
+        <w:rPr>
+          <w:rFonts w:ascii="Times New Roman" w:eastAsiaTheme="minorEastAsia" w:hAnsi="Times New Roman" w:cs="Times New Roman"/>
+          <w:sz w:val="24"/>
+          <w:szCs w:val="24"/>
+        </w:rPr>
+        <w:t>. While the normalization is fixed, the shifting around of vectors in search of the max cross-correlation could potentially yield chaotic results.</w:t>
       </w:r>
     </w:p>
     <w:p>
@@ -9165,14 +9742,15 @@
           <w:szCs w:val="24"/>
         </w:rPr>
       </w:pPr>
-      <w:bookmarkStart w:id="17" w:name="_Toc45906184"/>
-      <w:r>
-        <w:rPr>
-          <w:rFonts w:ascii="Times New Roman" w:hAnsi="Times New Roman" w:cs="Times New Roman"/>
-          <w:color w:val="000000" w:themeColor="text1"/>
-          <w:sz w:val="24"/>
-          <w:szCs w:val="24"/>
-        </w:rPr>
+      <w:bookmarkStart w:id="16" w:name="_Toc45906184"/>
+      <w:r>
+        <w:rPr>
+          <w:rFonts w:ascii="Times New Roman" w:hAnsi="Times New Roman" w:cs="Times New Roman"/>
+          <w:color w:val="000000" w:themeColor="text1"/>
+          <w:sz w:val="24"/>
+          <w:szCs w:val="24"/>
+        </w:rPr>
+        <w:lastRenderedPageBreak/>
         <w:t>2</w:t>
       </w:r>
       <w:r>
@@ -9193,7 +9771,7 @@
         </w:rPr>
         <w:t>Dynamic Time Warping</w:t>
       </w:r>
-      <w:bookmarkEnd w:id="17"/>
+      <w:bookmarkEnd w:id="16"/>
     </w:p>
     <w:p>
       <w:pPr>
@@ -9626,25 +10204,7 @@
           <w:sz w:val="24"/>
           <w:szCs w:val="24"/>
         </w:rPr>
-        <w:t xml:space="preserve"> </w:t>
-      </w:r>
-      <w:proofErr w:type="spellStart"/>
-      <w:r>
-        <w:rPr>
-          <w:rFonts w:ascii="Times New Roman" w:hAnsi="Times New Roman" w:cs="Times New Roman"/>
-          <w:sz w:val="24"/>
-          <w:szCs w:val="24"/>
-        </w:rPr>
-        <w:t>an</w:t>
-      </w:r>
-      <w:proofErr w:type="spellEnd"/>
-      <w:r>
-        <w:rPr>
-          <w:rFonts w:ascii="Times New Roman" w:hAnsi="Times New Roman" w:cs="Times New Roman"/>
-          <w:sz w:val="24"/>
-          <w:szCs w:val="24"/>
-        </w:rPr>
-        <w:t xml:space="preserve"> </w:t>
+        <w:t xml:space="preserve"> an </w:t>
       </w:r>
       <m:oMath>
         <m:r>
@@ -11084,6 +11644,14 @@
           <w:szCs w:val="24"/>
         </w:rPr>
         <w:t xml:space="preserve"> and is what we use as our similarity measure</w:t>
+      </w:r>
+      <w:r>
+        <w:rPr>
+          <w:rFonts w:ascii="Times New Roman" w:hAnsi="Times New Roman" w:cs="Times New Roman"/>
+          <w:sz w:val="24"/>
+          <w:szCs w:val="24"/>
+        </w:rPr>
+        <w:t>.</w:t>
       </w:r>
     </w:p>
     <w:p>
@@ -11332,7 +11900,7 @@
           <w:szCs w:val="24"/>
         </w:rPr>
       </w:pPr>
-      <w:bookmarkStart w:id="18" w:name="_Toc45906240"/>
+      <w:bookmarkStart w:id="17" w:name="_Toc45906240"/>
       <w:r>
         <w:t xml:space="preserve">Figure </w:t>
       </w:r>
@@ -11357,7 +11925,7 @@
       <w:r>
         <w:t xml:space="preserve"> – Illustration of Distance Geometry in DTW</w:t>
       </w:r>
-      <w:bookmarkEnd w:id="18"/>
+      <w:bookmarkEnd w:id="17"/>
     </w:p>
     <w:p>
       <w:pPr>
@@ -11380,63 +11948,87 @@
           <w:szCs w:val="24"/>
         </w:rPr>
       </w:pPr>
-      <w:bookmarkStart w:id="19" w:name="_Toc45906185"/>
-      <w:r>
-        <w:rPr>
-          <w:rFonts w:ascii="Times New Roman" w:hAnsi="Times New Roman" w:cs="Times New Roman"/>
-          <w:color w:val="000000" w:themeColor="text1"/>
+      <w:bookmarkStart w:id="18" w:name="_Toc45906185"/>
+      <w:r>
+        <w:rPr>
+          <w:rFonts w:ascii="Times New Roman" w:hAnsi="Times New Roman" w:cs="Times New Roman"/>
+          <w:color w:val="000000" w:themeColor="text1"/>
+          <w:sz w:val="24"/>
+          <w:szCs w:val="24"/>
+        </w:rPr>
+        <w:t>2</w:t>
+      </w:r>
+      <w:r>
+        <w:rPr>
+          <w:rFonts w:ascii="Times New Roman" w:hAnsi="Times New Roman" w:cs="Times New Roman"/>
+          <w:color w:val="000000" w:themeColor="text1"/>
+          <w:sz w:val="24"/>
+          <w:szCs w:val="24"/>
+        </w:rPr>
+        <w:t xml:space="preserve">.4 </w:t>
+      </w:r>
+      <w:r>
+        <w:rPr>
+          <w:rFonts w:ascii="Times New Roman" w:hAnsi="Times New Roman" w:cs="Times New Roman"/>
+          <w:color w:val="000000" w:themeColor="text1"/>
+          <w:sz w:val="24"/>
+          <w:szCs w:val="24"/>
+        </w:rPr>
+        <w:t>Normalized</w:t>
+      </w:r>
+      <w:r>
+        <w:rPr>
+          <w:rFonts w:ascii="Times New Roman" w:hAnsi="Times New Roman" w:cs="Times New Roman"/>
+          <w:color w:val="000000" w:themeColor="text1"/>
+          <w:sz w:val="24"/>
+          <w:szCs w:val="24"/>
+        </w:rPr>
+        <w:t xml:space="preserve"> Manhattan</w:t>
+      </w:r>
+      <w:bookmarkEnd w:id="18"/>
+    </w:p>
+    <w:p>
+      <w:pPr>
+        <w:spacing w:line="480" w:lineRule="auto"/>
+        <w:rPr>
+          <w:rFonts w:ascii="Times New Roman" w:eastAsiaTheme="minorEastAsia" w:hAnsi="Times New Roman" w:cs="Times New Roman"/>
+          <w:sz w:val="24"/>
+          <w:szCs w:val="24"/>
+        </w:rPr>
+      </w:pPr>
+      <w:r>
+        <w:rPr>
+          <w:rFonts w:ascii="Times New Roman" w:hAnsi="Times New Roman" w:cs="Times New Roman"/>
+          <w:sz w:val="24"/>
+          <w:szCs w:val="24"/>
+        </w:rPr>
+        <w:tab/>
+        <w:t>One last similarity test that is used as a simple calculation for compar</w:t>
+      </w:r>
+      <w:r>
+        <w:rPr>
+          <w:rFonts w:ascii="Times New Roman" w:hAnsi="Times New Roman" w:cs="Times New Roman"/>
+          <w:sz w:val="24"/>
+          <w:szCs w:val="24"/>
+        </w:rPr>
+        <w:t>ing</w:t>
+      </w:r>
+      <w:r>
+        <w:rPr>
+          <w:rFonts w:ascii="Times New Roman" w:hAnsi="Times New Roman" w:cs="Times New Roman"/>
+          <w:sz w:val="24"/>
+          <w:szCs w:val="24"/>
+        </w:rPr>
+        <w:t xml:space="preserve"> dataset is the Manhattan distance, also known as the taxi distance. It is like the Euclidean distance, but instead of measuring the distance by direct line of sight, it uses the total distance between the two points as if one were driving a taxi through city blocks. Under normal circumstances, Euclidean distance is the preferred method over Manhattan when building similarities for clustering. However, we have a unique case where the scale of our vectors will be normalized between 0 and 1. This will allow us to divide by the length of the vectors in order to effectively take an average Manhattan distance between any two vectors that we can guarantee that our similarity measure will fall between 0 to 1. This </w:t>
+      </w:r>
+      <w:r>
+        <w:rPr>
+          <w:rFonts w:ascii="Times New Roman" w:hAnsi="Times New Roman" w:cs="Times New Roman"/>
           <w:sz w:val="24"/>
           <w:szCs w:val="24"/>
         </w:rPr>
         <w:lastRenderedPageBreak/>
-        <w:t>2</w:t>
-      </w:r>
-      <w:r>
-        <w:rPr>
-          <w:rFonts w:ascii="Times New Roman" w:hAnsi="Times New Roman" w:cs="Times New Roman"/>
-          <w:color w:val="000000" w:themeColor="text1"/>
-          <w:sz w:val="24"/>
-          <w:szCs w:val="24"/>
-        </w:rPr>
-        <w:t xml:space="preserve">.4 </w:t>
-      </w:r>
-      <w:r>
-        <w:rPr>
-          <w:rFonts w:ascii="Times New Roman" w:hAnsi="Times New Roman" w:cs="Times New Roman"/>
-          <w:color w:val="000000" w:themeColor="text1"/>
-          <w:sz w:val="24"/>
-          <w:szCs w:val="24"/>
-        </w:rPr>
-        <w:t>Normalized</w:t>
-      </w:r>
-      <w:r>
-        <w:rPr>
-          <w:rFonts w:ascii="Times New Roman" w:hAnsi="Times New Roman" w:cs="Times New Roman"/>
-          <w:color w:val="000000" w:themeColor="text1"/>
-          <w:sz w:val="24"/>
-          <w:szCs w:val="24"/>
-        </w:rPr>
-        <w:t xml:space="preserve"> Manhattan</w:t>
-      </w:r>
-      <w:bookmarkEnd w:id="19"/>
-    </w:p>
-    <w:p>
-      <w:pPr>
-        <w:spacing w:line="480" w:lineRule="auto"/>
-        <w:rPr>
-          <w:rFonts w:ascii="Times New Roman" w:eastAsiaTheme="minorEastAsia" w:hAnsi="Times New Roman" w:cs="Times New Roman"/>
-          <w:sz w:val="24"/>
-          <w:szCs w:val="24"/>
-        </w:rPr>
-      </w:pPr>
-      <w:r>
-        <w:rPr>
-          <w:rFonts w:ascii="Times New Roman" w:hAnsi="Times New Roman" w:cs="Times New Roman"/>
-          <w:sz w:val="24"/>
-          <w:szCs w:val="24"/>
-        </w:rPr>
-        <w:tab/>
-        <w:t>One last similarity test that is used as a simple calculation for compare dataset is the Manhattan distance, also known as the taxi distance. It is like the Euclidean distance, but instead of measuring the distance by direct line of sight, it uses the total distance between the two points as if one were driving a taxi through city blocks. Under normal circumstances, Euclidean distance is the preferred method over Manhattan when building similarities for clustering. However, we have a unique case where the scale of our vectors will be normalized between 0 and 1. This will allow us to divide by the length of the vectors in order to effectively take an average Manhattan distance between any two vectors that we can guarantee that our similarity measure will fall between 0 to 1. This means that we can confidently compare the similarity</w:t>
+        <w:t>means that we can confidently compare the similarity</w:t>
       </w:r>
       <w:r>
         <w:rPr>
@@ -11737,7 +12329,7 @@
           <w:rFonts w:eastAsiaTheme="minorHAnsi"/>
         </w:rPr>
       </w:pPr>
-      <w:bookmarkStart w:id="20" w:name="_Toc45906186"/>
+      <w:bookmarkStart w:id="19" w:name="_Toc45906186"/>
       <w:r>
         <w:rPr>
           <w:rFonts w:eastAsiaTheme="minorHAnsi"/>
@@ -11772,7 +12364,7 @@
         </w:rPr>
         <w:t>CLUSTERING</w:t>
       </w:r>
-      <w:bookmarkEnd w:id="20"/>
+      <w:bookmarkEnd w:id="19"/>
     </w:p>
     <w:p>
       <w:pPr>
@@ -11800,7 +12392,39 @@
           <w:sz w:val="24"/>
           <w:szCs w:val="24"/>
         </w:rPr>
-        <w:t xml:space="preserve">An Agglomerative Hierarchical Clustering algorithm works from the ``bottom up"; meaning it begins with every element in its own cluster. As described by </w:t>
+        <w:t xml:space="preserve">An Agglomerative Hierarchical Clustering algorithm works from the </w:t>
+      </w:r>
+      <w:r>
+        <w:rPr>
+          <w:rFonts w:ascii="Times New Roman" w:hAnsi="Times New Roman" w:cs="Times New Roman"/>
+          <w:sz w:val="24"/>
+          <w:szCs w:val="24"/>
+        </w:rPr>
+        <w:t>‘</w:t>
+      </w:r>
+      <w:r>
+        <w:rPr>
+          <w:rFonts w:ascii="Times New Roman" w:hAnsi="Times New Roman" w:cs="Times New Roman"/>
+          <w:sz w:val="24"/>
+          <w:szCs w:val="24"/>
+        </w:rPr>
+        <w:t>bottom up</w:t>
+      </w:r>
+      <w:r>
+        <w:rPr>
+          <w:rFonts w:ascii="Times New Roman" w:hAnsi="Times New Roman" w:cs="Times New Roman"/>
+          <w:sz w:val="24"/>
+          <w:szCs w:val="24"/>
+        </w:rPr>
+        <w:t>”</w:t>
+      </w:r>
+      <w:r>
+        <w:rPr>
+          <w:rFonts w:ascii="Times New Roman" w:hAnsi="Times New Roman" w:cs="Times New Roman"/>
+          <w:sz w:val="24"/>
+          <w:szCs w:val="24"/>
+        </w:rPr>
+        <w:t xml:space="preserve">; meaning it begins with every element in its own cluster. As described by </w:t>
       </w:r>
       <w:r>
         <w:rPr>
@@ -11863,7 +12487,47 @@
           <w:sz w:val="24"/>
           <w:szCs w:val="24"/>
         </w:rPr>
-        <w:t>n upper triangular matrix, having each entry the similarity distances between every unique pair of GRB emission episodes</w:t>
+        <w:t xml:space="preserve">n upper triangular matrix, </w:t>
+      </w:r>
+      <w:r>
+        <w:rPr>
+          <w:rFonts w:ascii="Times New Roman" w:hAnsi="Times New Roman" w:cs="Times New Roman"/>
+          <w:sz w:val="24"/>
+          <w:szCs w:val="24"/>
+        </w:rPr>
+        <w:t>where</w:t>
+      </w:r>
+      <w:r>
+        <w:rPr>
+          <w:rFonts w:ascii="Times New Roman" w:hAnsi="Times New Roman" w:cs="Times New Roman"/>
+          <w:sz w:val="24"/>
+          <w:szCs w:val="24"/>
+        </w:rPr>
+        <w:t xml:space="preserve"> each entry</w:t>
+      </w:r>
+      <w:r>
+        <w:rPr>
+          <w:rFonts w:ascii="Times New Roman" w:hAnsi="Times New Roman" w:cs="Times New Roman"/>
+          <w:sz w:val="24"/>
+          <w:szCs w:val="24"/>
+        </w:rPr>
+        <w:t xml:space="preserve"> contains the</w:t>
+      </w:r>
+      <w:r>
+        <w:rPr>
+          <w:rFonts w:ascii="Times New Roman" w:hAnsi="Times New Roman" w:cs="Times New Roman"/>
+          <w:sz w:val="24"/>
+          <w:szCs w:val="24"/>
+        </w:rPr>
+        <w:t xml:space="preserve"> </w:t>
+      </w:r>
+      <w:r>
+        <w:rPr>
+          <w:rFonts w:ascii="Times New Roman" w:hAnsi="Times New Roman" w:cs="Times New Roman"/>
+          <w:sz w:val="24"/>
+          <w:szCs w:val="24"/>
+        </w:rPr>
+        <w:t>similarity distances between every unique pair of GRB emission episodes</w:t>
       </w:r>
       <w:r>
         <w:rPr>
@@ -12064,7 +12728,23 @@
           <w:sz w:val="24"/>
           <w:szCs w:val="24"/>
         </w:rPr>
-        <w:t xml:space="preserve">precedent set in previous GRB analysis (Hakkila &amp; Preece 2014). A set of GRB pulses were normalized based on their Norris Function fit. These normalized pulses were then </w:t>
+        <w:t xml:space="preserve">precedent set in previous GRB analysis (Hakkila &amp; Preece 2014). A set of GRB pulses were normalized based on their Norris </w:t>
+      </w:r>
+      <w:r>
+        <w:rPr>
+          <w:rFonts w:ascii="Times New Roman" w:hAnsi="Times New Roman" w:cs="Times New Roman"/>
+          <w:sz w:val="24"/>
+          <w:szCs w:val="24"/>
+        </w:rPr>
+        <w:t>f</w:t>
+      </w:r>
+      <w:r>
+        <w:rPr>
+          <w:rFonts w:ascii="Times New Roman" w:hAnsi="Times New Roman" w:cs="Times New Roman"/>
+          <w:sz w:val="24"/>
+          <w:szCs w:val="24"/>
+        </w:rPr>
+        <w:t xml:space="preserve">unction fit. These normalized pulses were then </w:t>
       </w:r>
       <w:r>
         <w:rPr>
@@ -12161,7 +12841,25 @@
           <w:sz w:val="24"/>
           <w:szCs w:val="24"/>
         </w:rPr>
-        <w:t xml:space="preserve"> In a sense, if you were to average </w:t>
+        <w:t xml:space="preserve"> In a sense, if you were to </w:t>
+      </w:r>
+      <w:r>
+        <w:rPr>
+          <w:rFonts w:ascii="Times New Roman" w:hAnsi="Times New Roman" w:cs="Times New Roman"/>
+          <w:sz w:val="24"/>
+          <w:szCs w:val="24"/>
+        </w:rPr>
+        <w:t xml:space="preserve">align and </w:t>
+      </w:r>
+      <w:bookmarkStart w:id="20" w:name="_GoBack"/>
+      <w:bookmarkEnd w:id="20"/>
+      <w:r>
+        <w:rPr>
+          <w:rFonts w:ascii="Times New Roman" w:hAnsi="Times New Roman" w:cs="Times New Roman"/>
+          <w:sz w:val="24"/>
+          <w:szCs w:val="24"/>
+        </w:rPr>
+        <w:t xml:space="preserve">average </w:t>
       </w:r>
       <w:r>
         <w:rPr>
@@ -12177,25 +12875,7 @@
           <w:sz w:val="24"/>
           <w:szCs w:val="24"/>
         </w:rPr>
-        <w:t xml:space="preserve"> the GRB emissions episodes </w:t>
-      </w:r>
-      <w:proofErr w:type="gramStart"/>
-      <w:r>
-        <w:rPr>
-          <w:rFonts w:ascii="Times New Roman" w:hAnsi="Times New Roman" w:cs="Times New Roman"/>
-          <w:sz w:val="24"/>
-          <w:szCs w:val="24"/>
-        </w:rPr>
-        <w:t>in a given</w:t>
-      </w:r>
-      <w:proofErr w:type="gramEnd"/>
-      <w:r>
-        <w:rPr>
-          <w:rFonts w:ascii="Times New Roman" w:hAnsi="Times New Roman" w:cs="Times New Roman"/>
-          <w:sz w:val="24"/>
-          <w:szCs w:val="24"/>
-        </w:rPr>
-        <w:t xml:space="preserve"> branch, you would see a unique structure not apparent in any other averaged branch.</w:t>
+        <w:t xml:space="preserve"> the GRB emissions episodes in a given branch, you would see a unique structure not apparent in any other averaged branch.</w:t>
       </w:r>
     </w:p>
     <w:p>
@@ -12725,25 +13405,7 @@
           <w:sz w:val="24"/>
           <w:szCs w:val="24"/>
         </w:rPr>
-        <w:t xml:space="preserve">There were several instances where the data would drop to zero in any given energy channel during the middle of an emission, a solar flare interrupted the emission, an occultation of the source occurred, the experiment failed, or another background source of gamma radiation would interrupt the emission. </w:t>
-      </w:r>
-      <w:proofErr w:type="gramStart"/>
-      <w:r>
-        <w:rPr>
-          <w:rFonts w:ascii="Times New Roman" w:hAnsi="Times New Roman" w:cs="Times New Roman"/>
-          <w:sz w:val="24"/>
-          <w:szCs w:val="24"/>
-        </w:rPr>
-        <w:t>All of</w:t>
-      </w:r>
-      <w:proofErr w:type="gramEnd"/>
-      <w:r>
-        <w:rPr>
-          <w:rFonts w:ascii="Times New Roman" w:hAnsi="Times New Roman" w:cs="Times New Roman"/>
-          <w:sz w:val="24"/>
-          <w:szCs w:val="24"/>
-        </w:rPr>
-        <w:t xml:space="preserve"> these reasons and more would cause the data to not be useful for our analysis</w:t>
+        <w:t>There were several instances where the data would drop to zero in any given energy channel during the middle of an emission, a solar flare interrupted the emission, an occultation of the source occurred, the experiment failed, or another background source of gamma radiation would interrupt the emission. All of these reasons and more would cause the data to not be useful for our analysis</w:t>
       </w:r>
       <w:r>
         <w:rPr>
@@ -12949,7 +13611,6 @@
         <w:t xml:space="preserve">The background is quickly calculated with </w:t>
       </w:r>
       <w:proofErr w:type="spellStart"/>
-      <w:proofErr w:type="gramStart"/>
       <w:r>
         <w:rPr>
           <w:rFonts w:ascii="Times New Roman" w:hAnsi="Times New Roman" w:cs="Times New Roman"/>
@@ -12958,18 +13619,7 @@
           <w:sz w:val="24"/>
           <w:szCs w:val="24"/>
         </w:rPr>
-        <w:t>scipy.stats</w:t>
-      </w:r>
-      <w:proofErr w:type="gramEnd"/>
-      <w:r>
-        <w:rPr>
-          <w:rFonts w:ascii="Times New Roman" w:hAnsi="Times New Roman" w:cs="Times New Roman"/>
-          <w:i/>
-          <w:iCs/>
-          <w:sz w:val="24"/>
-          <w:szCs w:val="24"/>
-        </w:rPr>
-        <w:t>.linregress</w:t>
+        <w:t>scipy.stats.linregress</w:t>
       </w:r>
       <w:proofErr w:type="spellEnd"/>
       <w:r>
@@ -13219,7 +13869,6 @@
         <w:t xml:space="preserve">was done with the </w:t>
       </w:r>
       <w:proofErr w:type="spellStart"/>
-      <w:proofErr w:type="gramStart"/>
       <w:r>
         <w:rPr>
           <w:rFonts w:ascii="Times New Roman" w:hAnsi="Times New Roman" w:cs="Times New Roman"/>
@@ -13228,18 +13877,7 @@
           <w:sz w:val="24"/>
           <w:szCs w:val="24"/>
         </w:rPr>
-        <w:t>scipy.signal</w:t>
-      </w:r>
-      <w:proofErr w:type="gramEnd"/>
-      <w:r>
-        <w:rPr>
-          <w:rFonts w:ascii="Times New Roman" w:hAnsi="Times New Roman" w:cs="Times New Roman"/>
-          <w:i/>
-          <w:iCs/>
-          <w:sz w:val="24"/>
-          <w:szCs w:val="24"/>
-        </w:rPr>
-        <w:t>.resample</w:t>
+        <w:t>scipy.signal.resample</w:t>
       </w:r>
       <w:proofErr w:type="spellEnd"/>
       <w:r>
@@ -13343,7 +13981,6 @@
         <w:t xml:space="preserve">We continue with the SciPy python package and use </w:t>
       </w:r>
       <w:proofErr w:type="spellStart"/>
-      <w:proofErr w:type="gramStart"/>
       <w:r>
         <w:rPr>
           <w:rFonts w:ascii="Times New Roman" w:hAnsi="Times New Roman" w:cs="Times New Roman"/>
@@ -13352,9 +13989,26 @@
           <w:sz w:val="24"/>
           <w:szCs w:val="24"/>
         </w:rPr>
-        <w:t>scipy.cluster</w:t>
-      </w:r>
-      <w:proofErr w:type="gramEnd"/>
+        <w:t>scipy.cluster.hierarchy.linkage</w:t>
+      </w:r>
+      <w:proofErr w:type="spellEnd"/>
+      <w:r>
+        <w:rPr>
+          <w:rFonts w:ascii="Times New Roman" w:hAnsi="Times New Roman" w:cs="Times New Roman"/>
+          <w:sz w:val="24"/>
+          <w:szCs w:val="24"/>
+        </w:rPr>
+        <w:t xml:space="preserve"> </w:t>
+      </w:r>
+      <w:r>
+        <w:rPr>
+          <w:rFonts w:ascii="Times New Roman" w:hAnsi="Times New Roman" w:cs="Times New Roman"/>
+          <w:sz w:val="24"/>
+          <w:szCs w:val="24"/>
+        </w:rPr>
+        <w:t xml:space="preserve">function on the data from the pickled python files. As described above, we use the average linkage method. We also use the </w:t>
+      </w:r>
+      <w:proofErr w:type="spellStart"/>
       <w:r>
         <w:rPr>
           <w:rFonts w:ascii="Times New Roman" w:hAnsi="Times New Roman" w:cs="Times New Roman"/>
@@ -13363,7 +14017,7 @@
           <w:sz w:val="24"/>
           <w:szCs w:val="24"/>
         </w:rPr>
-        <w:t>.hierarchy.linkage</w:t>
+        <w:t>optimal_ordering</w:t>
       </w:r>
       <w:proofErr w:type="spellEnd"/>
       <w:r>
@@ -13372,15 +14026,7 @@
           <w:sz w:val="24"/>
           <w:szCs w:val="24"/>
         </w:rPr>
-        <w:t xml:space="preserve"> </w:t>
-      </w:r>
-      <w:r>
-        <w:rPr>
-          <w:rFonts w:ascii="Times New Roman" w:hAnsi="Times New Roman" w:cs="Times New Roman"/>
-          <w:sz w:val="24"/>
-          <w:szCs w:val="24"/>
-        </w:rPr>
-        <w:t xml:space="preserve">function on the data from the pickled python files. As described above, we use the average linkage method. We also use the </w:t>
+        <w:t xml:space="preserve"> flag, which for a few more seconds of processing time, will organize the data so that any future dendrogram produced from it will exhibit a more intuitive tree structure. The </w:t>
       </w:r>
       <w:proofErr w:type="spellStart"/>
       <w:r>
@@ -13400,7 +14046,26 @@
           <w:sz w:val="24"/>
           <w:szCs w:val="24"/>
         </w:rPr>
-        <w:t xml:space="preserve"> flag, which for a few more seconds of processing time, will organize the data so that any future dendrogram produced from it will exhibit a more intuitive tree structure. The </w:t>
+        <w:t xml:space="preserve"> flag does not any of the clustering process itself.</w:t>
+      </w:r>
+    </w:p>
+    <w:p>
+      <w:pPr>
+        <w:spacing w:line="480" w:lineRule="auto"/>
+        <w:ind w:firstLine="360"/>
+        <w:rPr>
+          <w:rFonts w:ascii="Times New Roman" w:hAnsi="Times New Roman" w:cs="Times New Roman"/>
+          <w:sz w:val="24"/>
+          <w:szCs w:val="24"/>
+        </w:rPr>
+      </w:pPr>
+      <w:r>
+        <w:rPr>
+          <w:rFonts w:ascii="Times New Roman" w:hAnsi="Times New Roman" w:cs="Times New Roman"/>
+          <w:sz w:val="24"/>
+          <w:szCs w:val="24"/>
+        </w:rPr>
+        <w:t xml:space="preserve">We produce a dendrogram with the </w:t>
       </w:r>
       <w:proofErr w:type="spellStart"/>
       <w:r>
@@ -13411,58 +14076,7 @@
           <w:sz w:val="24"/>
           <w:szCs w:val="24"/>
         </w:rPr>
-        <w:t>optimal_ordering</w:t>
-      </w:r>
-      <w:proofErr w:type="spellEnd"/>
-      <w:r>
-        <w:rPr>
-          <w:rFonts w:ascii="Times New Roman" w:hAnsi="Times New Roman" w:cs="Times New Roman"/>
-          <w:sz w:val="24"/>
-          <w:szCs w:val="24"/>
-        </w:rPr>
-        <w:t xml:space="preserve"> flag does not any of the clustering process itself.</w:t>
-      </w:r>
-    </w:p>
-    <w:p>
-      <w:pPr>
-        <w:spacing w:line="480" w:lineRule="auto"/>
-        <w:ind w:firstLine="360"/>
-        <w:rPr>
-          <w:rFonts w:ascii="Times New Roman" w:hAnsi="Times New Roman" w:cs="Times New Roman"/>
-          <w:sz w:val="24"/>
-          <w:szCs w:val="24"/>
-        </w:rPr>
-      </w:pPr>
-      <w:r>
-        <w:rPr>
-          <w:rFonts w:ascii="Times New Roman" w:hAnsi="Times New Roman" w:cs="Times New Roman"/>
-          <w:sz w:val="24"/>
-          <w:szCs w:val="24"/>
-        </w:rPr>
-        <w:t xml:space="preserve">We produce a dendrogram with the </w:t>
-      </w:r>
-      <w:proofErr w:type="spellStart"/>
-      <w:proofErr w:type="gramStart"/>
-      <w:r>
-        <w:rPr>
-          <w:rFonts w:ascii="Times New Roman" w:hAnsi="Times New Roman" w:cs="Times New Roman"/>
-          <w:i/>
-          <w:iCs/>
-          <w:sz w:val="24"/>
-          <w:szCs w:val="24"/>
-        </w:rPr>
-        <w:t>scipy.cluster</w:t>
-      </w:r>
-      <w:proofErr w:type="gramEnd"/>
-      <w:r>
-        <w:rPr>
-          <w:rFonts w:ascii="Times New Roman" w:hAnsi="Times New Roman" w:cs="Times New Roman"/>
-          <w:i/>
-          <w:iCs/>
-          <w:sz w:val="24"/>
-          <w:szCs w:val="24"/>
-        </w:rPr>
-        <w:t>.hierarchy.</w:t>
+        <w:t>scipy.cluster.hierarchy.</w:t>
       </w:r>
       <w:r>
         <w:rPr>
@@ -14194,25 +14808,7 @@
           <w:sz w:val="24"/>
           <w:szCs w:val="24"/>
         </w:rPr>
-        <w:t xml:space="preserve"> that fit together well </w:t>
-      </w:r>
-      <w:proofErr w:type="gramStart"/>
-      <w:r>
-        <w:rPr>
-          <w:rFonts w:ascii="Times New Roman" w:hAnsi="Times New Roman" w:cs="Times New Roman"/>
-          <w:sz w:val="24"/>
-          <w:szCs w:val="24"/>
-        </w:rPr>
-        <w:t>and also</w:t>
-      </w:r>
-      <w:proofErr w:type="gramEnd"/>
-      <w:r>
-        <w:rPr>
-          <w:rFonts w:ascii="Times New Roman" w:hAnsi="Times New Roman" w:cs="Times New Roman"/>
-          <w:sz w:val="24"/>
-          <w:szCs w:val="24"/>
-        </w:rPr>
-        <w:t xml:space="preserve"> have large vectors</w:t>
+        <w:t xml:space="preserve"> that fit together well and also have large vectors</w:t>
       </w:r>
       <w:r>
         <w:rPr>
@@ -14463,25 +15059,7 @@
           <w:sz w:val="24"/>
           <w:szCs w:val="24"/>
         </w:rPr>
-        <w:t xml:space="preserve"> In other words, the cross-correlation component would often settle on its answer </w:t>
-      </w:r>
-      <w:proofErr w:type="gramStart"/>
-      <w:r>
-        <w:rPr>
-          <w:rFonts w:ascii="Times New Roman" w:hAnsi="Times New Roman" w:cs="Times New Roman"/>
-          <w:sz w:val="24"/>
-          <w:szCs w:val="24"/>
-        </w:rPr>
-        <w:t>off of</w:t>
-      </w:r>
-      <w:proofErr w:type="gramEnd"/>
-      <w:r>
-        <w:rPr>
-          <w:rFonts w:ascii="Times New Roman" w:hAnsi="Times New Roman" w:cs="Times New Roman"/>
-          <w:sz w:val="24"/>
-          <w:szCs w:val="24"/>
-        </w:rPr>
-        <w:t xml:space="preserve"> an accidental alignment on the peaks and valleys of noise from one emission to the peaks and valleys of noise on another.</w:t>
+        <w:t xml:space="preserve"> In other words, the cross-correlation component would often settle on its answer off of an accidental alignment on the peaks and valleys of noise from one emission to the peaks and valleys of noise on another.</w:t>
       </w:r>
       <w:r>
         <w:rPr>
@@ -14926,6 +15504,23 @@
         </w:rPr>
         <w:t>and the low S/N, where the jagged background causes poor results.</w:t>
       </w:r>
+      <w:r>
+        <w:rPr>
+          <w:rFonts w:ascii="Times New Roman" w:hAnsi="Times New Roman" w:cs="Times New Roman"/>
+          <w:sz w:val="24"/>
+          <w:szCs w:val="24"/>
+        </w:rPr>
+        <w:t xml:space="preserve"> The clusters also spilled over into one another. As in, an emission that you would think would exist in one cluster existed in the ones over and vice versa. This is probably due to the Manhattan block aspect of the </w:t>
+      </w:r>
+      <w:r>
+        <w:rPr>
+          <w:rFonts w:ascii="Times New Roman" w:hAnsi="Times New Roman" w:cs="Times New Roman"/>
+          <w:sz w:val="24"/>
+          <w:szCs w:val="24"/>
+        </w:rPr>
+        <w:lastRenderedPageBreak/>
+        <w:t xml:space="preserve">distance measure, which does not give as accurate a representation of distance as a line-of-sight metric like Euclidean. </w:t>
+      </w:r>
     </w:p>
     <w:p>
       <w:pPr>
@@ -14969,7 +15564,6 @@
           <w:sz w:val="24"/>
           <w:szCs w:val="24"/>
         </w:rPr>
-        <w:lastRenderedPageBreak/>
         <w:t>5.</w:t>
       </w:r>
       <w:r>
@@ -15147,7 +15741,16 @@
           <w:sz w:val="24"/>
           <w:szCs w:val="24"/>
         </w:rPr>
-        <w:t>, where burst 1443 ends around 0.75 and burst 2728 ends around 0.85 while DTW still has picked out the prominent double peaks in each of the two pulses.</w:t>
+        <w:t xml:space="preserve">, where burst 1443 ends around 0.75 </w:t>
+      </w:r>
+      <w:r>
+        <w:rPr>
+          <w:rFonts w:ascii="Times New Roman" w:hAnsi="Times New Roman" w:cs="Times New Roman"/>
+          <w:sz w:val="24"/>
+          <w:szCs w:val="24"/>
+        </w:rPr>
+        <w:lastRenderedPageBreak/>
+        <w:t>and burst 2728 ends around 0.85 while DTW still has picked out the prominent double peaks in each of the two pulses.</w:t>
       </w:r>
     </w:p>
     <w:p>
@@ -15752,25 +16355,7 @@
           <w:sz w:val="24"/>
           <w:szCs w:val="24"/>
         </w:rPr>
-        <w:t xml:space="preserve">We are still only beginning to discover what this data mining technique is teaching us about GRB light curves. Currently, this technique allows us to compare GRB light curves in a new and interesting way. By using a two-sampled $\chi^2$ test results as `similarity distances' in </w:t>
-      </w:r>
-      <w:proofErr w:type="gramStart"/>
-      <w:r>
-        <w:rPr>
-          <w:rFonts w:ascii="Times New Roman" w:hAnsi="Times New Roman" w:cs="Times New Roman"/>
-          <w:sz w:val="24"/>
-          <w:szCs w:val="24"/>
-        </w:rPr>
-        <w:t>a</w:t>
-      </w:r>
-      <w:proofErr w:type="gramEnd"/>
-      <w:r>
-        <w:rPr>
-          <w:rFonts w:ascii="Times New Roman" w:hAnsi="Times New Roman" w:cs="Times New Roman"/>
-          <w:sz w:val="24"/>
-          <w:szCs w:val="24"/>
-        </w:rPr>
-        <w:t xml:space="preserve"> Agglomerative Hierarchical Clustering Algorithm, we are able to achieve our comparisons. This technique seems to be good at finding GRBs that evolve similarly and possibly have similar progenitors. However, with a large amount of new data to investigate, we are still determining the meaning of the results of the analysis. We are also working on ways to improve and speed up the computationally expensive process.</w:t>
+        <w:t>We are still only beginning to discover what this data mining technique is teaching us about GRB light curves. Currently, this technique allows us to compare GRB light curves in a new and interesting way. By using a two-sampled $\chi^2$ test results as `similarity distances' in a Agglomerative Hierarchical Clustering Algorithm, we are able to achieve our comparisons. This technique seems to be good at finding GRBs that evolve similarly and possibly have similar progenitors. However, with a large amount of new data to investigate, we are still determining the meaning of the results of the analysis. We are also working on ways to improve and speed up the computationally expensive process.</w:t>
       </w:r>
     </w:p>
     <w:p>
@@ -15840,25 +16425,7 @@
           <w:sz w:val="24"/>
           <w:szCs w:val="24"/>
         </w:rPr>
-        <w:t xml:space="preserve">While the method is sound the data preparation could be improved upon. A better definition of the burst start and end times would work nicely. Also, a more rigorous analysis needs to be done with the results. We have developed a new tool with which to explore GRB physics. However, in the larger scheme of things, this method does not have to be used simply for GRB light curves. It is easily adaptable to any transient or </w:t>
-      </w:r>
-      <w:proofErr w:type="gramStart"/>
-      <w:r>
-        <w:rPr>
-          <w:rFonts w:ascii="Times New Roman" w:hAnsi="Times New Roman" w:cs="Times New Roman"/>
-          <w:sz w:val="24"/>
-          <w:szCs w:val="24"/>
-        </w:rPr>
-        <w:t>two dimensional</w:t>
-      </w:r>
-      <w:proofErr w:type="gramEnd"/>
-      <w:r>
-        <w:rPr>
-          <w:rFonts w:ascii="Times New Roman" w:hAnsi="Times New Roman" w:cs="Times New Roman"/>
-          <w:sz w:val="24"/>
-          <w:szCs w:val="24"/>
-        </w:rPr>
-        <w:t xml:space="preserve"> data.</w:t>
+        <w:t>While the method is sound the data preparation could be improved upon. A better definition of the burst start and end times would work nicely. Also, a more rigorous analysis needs to be done with the results. We have developed a new tool with which to explore GRB physics. However, in the larger scheme of things, this method does not have to be used simply for GRB light curves. It is easily adaptable to any transient or two dimensional data.</w:t>
       </w:r>
     </w:p>
     <w:p>
@@ -15923,7 +16490,6 @@
         <w:t xml:space="preserve">Berndt, D. &amp; </w:t>
       </w:r>
       <w:proofErr w:type="spellStart"/>
-      <w:proofErr w:type="gramStart"/>
       <w:r>
         <w:rPr>
           <w:rFonts w:ascii="Times New Roman" w:hAnsi="Times New Roman" w:cs="Times New Roman"/>
@@ -15939,9 +16505,49 @@
           <w:sz w:val="24"/>
           <w:szCs w:val="24"/>
         </w:rPr>
-        <w:t>.</w:t>
-      </w:r>
-      <w:proofErr w:type="gramEnd"/>
+        <w:t xml:space="preserve">. </w:t>
+      </w:r>
+      <w:r>
+        <w:rPr>
+          <w:rFonts w:ascii="Times New Roman" w:hAnsi="Times New Roman" w:cs="Times New Roman"/>
+          <w:sz w:val="24"/>
+          <w:szCs w:val="24"/>
+        </w:rPr>
+        <w:t>1994</w:t>
+      </w:r>
+      <w:r>
+        <w:rPr>
+          <w:rFonts w:ascii="Times New Roman" w:hAnsi="Times New Roman" w:cs="Times New Roman"/>
+          <w:sz w:val="24"/>
+          <w:szCs w:val="24"/>
+        </w:rPr>
+        <w:t xml:space="preserve">, </w:t>
+      </w:r>
+      <w:r>
+        <w:rPr>
+          <w:rFonts w:ascii="Times New Roman" w:hAnsi="Times New Roman" w:cs="Times New Roman"/>
+          <w:sz w:val="24"/>
+          <w:szCs w:val="24"/>
+        </w:rPr>
+        <w:t>Using dynamic time warping to find patterns in time series, in: KDD Workshop, Seattle, vol. 10, 359–370</w:t>
+      </w:r>
+    </w:p>
+    <w:p>
+      <w:pPr>
+        <w:rPr>
+          <w:rFonts w:ascii="Times New Roman" w:hAnsi="Times New Roman" w:cs="Times New Roman"/>
+          <w:sz w:val="24"/>
+          <w:szCs w:val="24"/>
+        </w:rPr>
+      </w:pPr>
+      <w:r>
+        <w:rPr>
+          <w:rFonts w:ascii="Times New Roman" w:hAnsi="Times New Roman" w:cs="Times New Roman"/>
+          <w:sz w:val="24"/>
+          <w:szCs w:val="24"/>
+        </w:rPr>
+        <w:t>Faloutsos et al.</w:t>
+      </w:r>
       <w:r>
         <w:rPr>
           <w:rFonts w:ascii="Times New Roman" w:hAnsi="Times New Roman" w:cs="Times New Roman"/>
@@ -15964,6 +16570,403 @@
           <w:sz w:val="24"/>
           <w:szCs w:val="24"/>
         </w:rPr>
+        <w:t>, Fast subsequence matching in time-series databases, in: Proceedings of the ACM SIGMOD International Conference on Management of Data, 419–429</w:t>
+      </w:r>
+    </w:p>
+    <w:p>
+      <w:pPr>
+        <w:rPr>
+          <w:rFonts w:ascii="Times New Roman" w:hAnsi="Times New Roman" w:cs="Times New Roman"/>
+          <w:sz w:val="24"/>
+          <w:szCs w:val="24"/>
+        </w:rPr>
+      </w:pPr>
+      <w:r>
+        <w:rPr>
+          <w:rFonts w:ascii="Times New Roman" w:hAnsi="Times New Roman" w:cs="Times New Roman"/>
+          <w:sz w:val="24"/>
+          <w:szCs w:val="24"/>
+        </w:rPr>
+        <w:t>Fishman, G.J. 1992, Gamma-ray Bursts - Observations, Analyses</w:t>
+      </w:r>
+      <w:r>
+        <w:rPr>
+          <w:rFonts w:ascii="Times New Roman" w:hAnsi="Times New Roman" w:cs="Times New Roman"/>
+          <w:sz w:val="24"/>
+          <w:szCs w:val="24"/>
+        </w:rPr>
+        <w:t>,</w:t>
+      </w:r>
+      <w:r>
+        <w:rPr>
+          <w:rFonts w:ascii="Times New Roman" w:hAnsi="Times New Roman" w:cs="Times New Roman"/>
+          <w:sz w:val="24"/>
+          <w:szCs w:val="24"/>
+        </w:rPr>
+        <w:t xml:space="preserve"> and Theories, 265</w:t>
+      </w:r>
+    </w:p>
+    <w:p>
+      <w:pPr>
+        <w:rPr>
+          <w:rFonts w:ascii="Times New Roman" w:hAnsi="Times New Roman" w:cs="Times New Roman"/>
+          <w:sz w:val="24"/>
+          <w:szCs w:val="24"/>
+        </w:rPr>
+      </w:pPr>
+      <w:r>
+        <w:rPr>
+          <w:rFonts w:ascii="Times New Roman" w:hAnsi="Times New Roman" w:cs="Times New Roman"/>
+          <w:sz w:val="24"/>
+          <w:szCs w:val="24"/>
+        </w:rPr>
+        <w:t xml:space="preserve">Golenetskii, S. V., </w:t>
+      </w:r>
+      <w:proofErr w:type="spellStart"/>
+      <w:r>
+        <w:rPr>
+          <w:rFonts w:ascii="Times New Roman" w:hAnsi="Times New Roman" w:cs="Times New Roman"/>
+          <w:sz w:val="24"/>
+          <w:szCs w:val="24"/>
+        </w:rPr>
+        <w:t>Mazets</w:t>
+      </w:r>
+      <w:proofErr w:type="spellEnd"/>
+      <w:r>
+        <w:rPr>
+          <w:rFonts w:ascii="Times New Roman" w:hAnsi="Times New Roman" w:cs="Times New Roman"/>
+          <w:sz w:val="24"/>
+          <w:szCs w:val="24"/>
+        </w:rPr>
+        <w:t xml:space="preserve">, E. P., </w:t>
+      </w:r>
+      <w:proofErr w:type="spellStart"/>
+      <w:r>
+        <w:rPr>
+          <w:rFonts w:ascii="Times New Roman" w:hAnsi="Times New Roman" w:cs="Times New Roman"/>
+          <w:sz w:val="24"/>
+          <w:szCs w:val="24"/>
+        </w:rPr>
+        <w:t>Aptekar</w:t>
+      </w:r>
+      <w:proofErr w:type="spellEnd"/>
+      <w:r>
+        <w:rPr>
+          <w:rFonts w:ascii="Times New Roman" w:hAnsi="Times New Roman" w:cs="Times New Roman"/>
+          <w:sz w:val="24"/>
+          <w:szCs w:val="24"/>
+        </w:rPr>
+        <w:t xml:space="preserve">, R. L., &amp; </w:t>
+      </w:r>
+      <w:proofErr w:type="spellStart"/>
+      <w:r>
+        <w:rPr>
+          <w:rFonts w:ascii="Times New Roman" w:hAnsi="Times New Roman" w:cs="Times New Roman"/>
+          <w:sz w:val="24"/>
+          <w:szCs w:val="24"/>
+        </w:rPr>
+        <w:t>Ilinskii</w:t>
+      </w:r>
+      <w:proofErr w:type="spellEnd"/>
+      <w:r>
+        <w:rPr>
+          <w:rFonts w:ascii="Times New Roman" w:hAnsi="Times New Roman" w:cs="Times New Roman"/>
+          <w:sz w:val="24"/>
+          <w:szCs w:val="24"/>
+        </w:rPr>
+        <w:t>, V. N.</w:t>
+      </w:r>
+      <w:r>
+        <w:rPr>
+          <w:rFonts w:ascii="Times New Roman" w:hAnsi="Times New Roman" w:cs="Times New Roman"/>
+          <w:sz w:val="24"/>
+          <w:szCs w:val="24"/>
+        </w:rPr>
+        <w:t xml:space="preserve"> </w:t>
+      </w:r>
+      <w:r>
+        <w:rPr>
+          <w:rFonts w:ascii="Times New Roman" w:hAnsi="Times New Roman" w:cs="Times New Roman"/>
+          <w:sz w:val="24"/>
+          <w:szCs w:val="24"/>
+        </w:rPr>
+        <w:t>1983</w:t>
+      </w:r>
+      <w:r>
+        <w:rPr>
+          <w:rFonts w:ascii="Times New Roman" w:hAnsi="Times New Roman" w:cs="Times New Roman"/>
+          <w:sz w:val="24"/>
+          <w:szCs w:val="24"/>
+        </w:rPr>
+        <w:t>, Nature, 306, 451</w:t>
+      </w:r>
+    </w:p>
+    <w:p>
+      <w:pPr>
+        <w:rPr>
+          <w:rFonts w:ascii="Times New Roman" w:hAnsi="Times New Roman" w:cs="Times New Roman"/>
+          <w:sz w:val="24"/>
+          <w:szCs w:val="24"/>
+        </w:rPr>
+      </w:pPr>
+      <w:r>
+        <w:rPr>
+          <w:rFonts w:ascii="Times New Roman" w:hAnsi="Times New Roman" w:cs="Times New Roman"/>
+          <w:sz w:val="24"/>
+          <w:szCs w:val="24"/>
+        </w:rPr>
+        <w:t xml:space="preserve">Hakkila, J., 2020, </w:t>
+      </w:r>
+      <w:r>
+        <w:rPr>
+          <w:rFonts w:ascii="Times New Roman" w:hAnsi="Times New Roman" w:cs="Times New Roman"/>
+          <w:sz w:val="24"/>
+          <w:szCs w:val="24"/>
+        </w:rPr>
+        <w:t>u</w:t>
+      </w:r>
+      <w:r>
+        <w:rPr>
+          <w:rFonts w:ascii="Times New Roman" w:hAnsi="Times New Roman" w:cs="Times New Roman"/>
+          <w:sz w:val="24"/>
+          <w:szCs w:val="24"/>
+        </w:rPr>
+        <w:t>npublished manuscript</w:t>
+      </w:r>
+    </w:p>
+    <w:p>
+      <w:pPr>
+        <w:rPr>
+          <w:rFonts w:ascii="Times New Roman" w:hAnsi="Times New Roman" w:cs="Times New Roman"/>
+          <w:sz w:val="24"/>
+          <w:szCs w:val="24"/>
+        </w:rPr>
+      </w:pPr>
+      <w:r>
+        <w:rPr>
+          <w:rFonts w:ascii="Times New Roman" w:hAnsi="Times New Roman" w:cs="Times New Roman"/>
+          <w:sz w:val="24"/>
+          <w:szCs w:val="24"/>
+        </w:rPr>
+        <w:t xml:space="preserve">Hakkila, J., </w:t>
+      </w:r>
+      <w:r>
+        <w:rPr>
+          <w:rFonts w:ascii="Times New Roman" w:hAnsi="Times New Roman" w:cs="Times New Roman"/>
+          <w:sz w:val="24"/>
+          <w:szCs w:val="24"/>
+        </w:rPr>
+        <w:t>et al.</w:t>
+      </w:r>
+      <w:r>
+        <w:rPr>
+          <w:rFonts w:ascii="Times New Roman" w:hAnsi="Times New Roman" w:cs="Times New Roman"/>
+          <w:sz w:val="24"/>
+          <w:szCs w:val="24"/>
+        </w:rPr>
+        <w:t xml:space="preserve"> 2003, </w:t>
+      </w:r>
+      <w:proofErr w:type="spellStart"/>
+      <w:r>
+        <w:rPr>
+          <w:rFonts w:ascii="Times New Roman" w:hAnsi="Times New Roman" w:cs="Times New Roman"/>
+          <w:sz w:val="24"/>
+          <w:szCs w:val="24"/>
+        </w:rPr>
+        <w:t>ApJ</w:t>
+      </w:r>
+      <w:proofErr w:type="spellEnd"/>
+      <w:r>
+        <w:rPr>
+          <w:rFonts w:ascii="Times New Roman" w:hAnsi="Times New Roman" w:cs="Times New Roman"/>
+          <w:sz w:val="24"/>
+          <w:szCs w:val="24"/>
+        </w:rPr>
+        <w:t>, 582, 320</w:t>
+      </w:r>
+    </w:p>
+    <w:p>
+      <w:pPr>
+        <w:rPr>
+          <w:rFonts w:ascii="Times New Roman" w:hAnsi="Times New Roman" w:cs="Times New Roman"/>
+          <w:sz w:val="24"/>
+          <w:szCs w:val="24"/>
+        </w:rPr>
+      </w:pPr>
+      <w:r>
+        <w:rPr>
+          <w:rFonts w:ascii="Times New Roman" w:hAnsi="Times New Roman" w:cs="Times New Roman"/>
+          <w:sz w:val="24"/>
+          <w:szCs w:val="24"/>
+        </w:rPr>
+        <w:t xml:space="preserve">Hakkila, J., et al. 2008, </w:t>
+      </w:r>
+      <w:proofErr w:type="spellStart"/>
+      <w:r>
+        <w:rPr>
+          <w:rFonts w:ascii="Times New Roman" w:hAnsi="Times New Roman" w:cs="Times New Roman"/>
+          <w:sz w:val="24"/>
+          <w:szCs w:val="24"/>
+        </w:rPr>
+        <w:t>ApJ</w:t>
+      </w:r>
+      <w:proofErr w:type="spellEnd"/>
+      <w:r>
+        <w:rPr>
+          <w:rFonts w:ascii="Times New Roman" w:hAnsi="Times New Roman" w:cs="Times New Roman"/>
+          <w:sz w:val="24"/>
+          <w:szCs w:val="24"/>
+        </w:rPr>
+        <w:t>, 677, L81</w:t>
+      </w:r>
+    </w:p>
+    <w:p>
+      <w:pPr>
+        <w:rPr>
+          <w:rFonts w:ascii="Times New Roman" w:hAnsi="Times New Roman" w:cs="Times New Roman"/>
+          <w:sz w:val="24"/>
+          <w:szCs w:val="24"/>
+        </w:rPr>
+      </w:pPr>
+      <w:r>
+        <w:rPr>
+          <w:rFonts w:ascii="Times New Roman" w:hAnsi="Times New Roman" w:cs="Times New Roman"/>
+          <w:sz w:val="24"/>
+          <w:szCs w:val="24"/>
+        </w:rPr>
+        <w:t>Hakkila, J</w:t>
+      </w:r>
+      <w:r>
+        <w:rPr>
+          <w:rFonts w:ascii="Times New Roman" w:hAnsi="Times New Roman" w:cs="Times New Roman"/>
+          <w:sz w:val="24"/>
+          <w:szCs w:val="24"/>
+        </w:rPr>
+        <w:t>.,</w:t>
+      </w:r>
+      <w:r>
+        <w:rPr>
+          <w:rFonts w:ascii="Times New Roman" w:hAnsi="Times New Roman" w:cs="Times New Roman"/>
+          <w:sz w:val="24"/>
+          <w:szCs w:val="24"/>
+        </w:rPr>
+        <w:t xml:space="preserve"> et al. </w:t>
+      </w:r>
+      <w:r>
+        <w:rPr>
+          <w:rFonts w:ascii="Times New Roman" w:hAnsi="Times New Roman" w:cs="Times New Roman"/>
+          <w:sz w:val="24"/>
+          <w:szCs w:val="24"/>
+        </w:rPr>
+        <w:t xml:space="preserve">2015, </w:t>
+      </w:r>
+      <w:proofErr w:type="spellStart"/>
+      <w:r>
+        <w:rPr>
+          <w:rFonts w:ascii="Times New Roman" w:hAnsi="Times New Roman" w:cs="Times New Roman"/>
+          <w:sz w:val="24"/>
+          <w:szCs w:val="24"/>
+        </w:rPr>
+        <w:t>ApJ</w:t>
+      </w:r>
+      <w:proofErr w:type="spellEnd"/>
+      <w:r>
+        <w:rPr>
+          <w:rFonts w:ascii="Times New Roman" w:hAnsi="Times New Roman" w:cs="Times New Roman"/>
+          <w:sz w:val="24"/>
+          <w:szCs w:val="24"/>
+        </w:rPr>
+        <w:t xml:space="preserve"> 815.2</w:t>
+      </w:r>
+      <w:r>
+        <w:rPr>
+          <w:rFonts w:ascii="Times New Roman" w:hAnsi="Times New Roman" w:cs="Times New Roman"/>
+          <w:sz w:val="24"/>
+          <w:szCs w:val="24"/>
+        </w:rPr>
+        <w:t>,</w:t>
+      </w:r>
+      <w:r>
+        <w:rPr>
+          <w:rFonts w:ascii="Times New Roman" w:hAnsi="Times New Roman" w:cs="Times New Roman"/>
+          <w:sz w:val="24"/>
+          <w:szCs w:val="24"/>
+        </w:rPr>
+        <w:t xml:space="preserve"> 134</w:t>
+      </w:r>
+    </w:p>
+    <w:p>
+      <w:pPr>
+        <w:rPr>
+          <w:rFonts w:ascii="Times New Roman" w:hAnsi="Times New Roman" w:cs="Times New Roman"/>
+          <w:sz w:val="24"/>
+          <w:szCs w:val="24"/>
+        </w:rPr>
+      </w:pPr>
+      <w:r>
+        <w:rPr>
+          <w:rFonts w:ascii="Times New Roman" w:hAnsi="Times New Roman" w:cs="Times New Roman"/>
+          <w:sz w:val="24"/>
+          <w:szCs w:val="24"/>
+        </w:rPr>
+        <w:t>Hakkila, J</w:t>
+      </w:r>
+      <w:r>
+        <w:rPr>
+          <w:rFonts w:ascii="Times New Roman" w:hAnsi="Times New Roman" w:cs="Times New Roman"/>
+          <w:sz w:val="24"/>
+          <w:szCs w:val="24"/>
+        </w:rPr>
+        <w:t>.,</w:t>
+      </w:r>
+      <w:r>
+        <w:rPr>
+          <w:rFonts w:ascii="Times New Roman" w:hAnsi="Times New Roman" w:cs="Times New Roman"/>
+          <w:sz w:val="24"/>
+          <w:szCs w:val="24"/>
+        </w:rPr>
+        <w:t xml:space="preserve"> et al.</w:t>
+      </w:r>
+      <w:r>
+        <w:rPr>
+          <w:rFonts w:ascii="Times New Roman" w:hAnsi="Times New Roman" w:cs="Times New Roman"/>
+          <w:sz w:val="24"/>
+          <w:szCs w:val="24"/>
+        </w:rPr>
+        <w:t xml:space="preserve"> 2018, </w:t>
+      </w:r>
+      <w:proofErr w:type="spellStart"/>
+      <w:r>
+        <w:rPr>
+          <w:rFonts w:ascii="Times New Roman" w:hAnsi="Times New Roman" w:cs="Times New Roman"/>
+          <w:sz w:val="24"/>
+          <w:szCs w:val="24"/>
+        </w:rPr>
+        <w:t>ApJ</w:t>
+      </w:r>
+      <w:proofErr w:type="spellEnd"/>
+      <w:r>
+        <w:rPr>
+          <w:rFonts w:ascii="Times New Roman" w:hAnsi="Times New Roman" w:cs="Times New Roman"/>
+          <w:sz w:val="24"/>
+          <w:szCs w:val="24"/>
+        </w:rPr>
+        <w:t xml:space="preserve"> </w:t>
+      </w:r>
+      <w:r>
+        <w:rPr>
+          <w:rFonts w:ascii="Times New Roman" w:hAnsi="Times New Roman" w:cs="Times New Roman"/>
+          <w:sz w:val="24"/>
+          <w:szCs w:val="24"/>
+        </w:rPr>
+        <w:t>863.1</w:t>
+      </w:r>
+      <w:r>
+        <w:rPr>
+          <w:rFonts w:ascii="Times New Roman" w:hAnsi="Times New Roman" w:cs="Times New Roman"/>
+          <w:sz w:val="24"/>
+          <w:szCs w:val="24"/>
+        </w:rPr>
         <w:t xml:space="preserve">, </w:t>
       </w:r>
       <w:r>
@@ -15972,24 +16975,276 @@
           <w:sz w:val="24"/>
           <w:szCs w:val="24"/>
         </w:rPr>
-        <w:t>Using dynamic time warping to find patterns in time series, in: KDD Workshop, Seattle, vol. 10, 359–370</w:t>
-      </w:r>
-    </w:p>
-    <w:p>
-      <w:pPr>
-        <w:rPr>
-          <w:rFonts w:ascii="Times New Roman" w:hAnsi="Times New Roman" w:cs="Times New Roman"/>
-          <w:sz w:val="24"/>
-          <w:szCs w:val="24"/>
-        </w:rPr>
-      </w:pPr>
-      <w:r>
-        <w:rPr>
-          <w:rFonts w:ascii="Times New Roman" w:hAnsi="Times New Roman" w:cs="Times New Roman"/>
-          <w:sz w:val="24"/>
-          <w:szCs w:val="24"/>
-        </w:rPr>
-        <w:t>Faloutsos et al.</w:t>
+        <w:t>77</w:t>
+      </w:r>
+    </w:p>
+    <w:p>
+      <w:pPr>
+        <w:rPr>
+          <w:rFonts w:ascii="Times New Roman" w:hAnsi="Times New Roman" w:cs="Times New Roman"/>
+          <w:sz w:val="24"/>
+          <w:szCs w:val="24"/>
+        </w:rPr>
+      </w:pPr>
+      <w:r>
+        <w:rPr>
+          <w:rFonts w:ascii="Times New Roman" w:hAnsi="Times New Roman" w:cs="Times New Roman"/>
+          <w:sz w:val="24"/>
+          <w:szCs w:val="24"/>
+        </w:rPr>
+        <w:t xml:space="preserve">Hakkila, J., &amp; Cumbee, R. S. 2009, in AIP Proc. 1133 (ed. Meegan, </w:t>
+      </w:r>
+      <w:proofErr w:type="spellStart"/>
+      <w:r>
+        <w:rPr>
+          <w:rFonts w:ascii="Times New Roman" w:hAnsi="Times New Roman" w:cs="Times New Roman"/>
+          <w:sz w:val="24"/>
+          <w:szCs w:val="24"/>
+        </w:rPr>
+        <w:t>Gehrels</w:t>
+      </w:r>
+      <w:proofErr w:type="spellEnd"/>
+      <w:r>
+        <w:rPr>
+          <w:rFonts w:ascii="Times New Roman" w:hAnsi="Times New Roman" w:cs="Times New Roman"/>
+          <w:sz w:val="24"/>
+          <w:szCs w:val="24"/>
+        </w:rPr>
+        <w:t>, \&amp; Kouveliotou), 379</w:t>
+      </w:r>
+    </w:p>
+    <w:p>
+      <w:pPr>
+        <w:rPr>
+          <w:rFonts w:ascii="Times New Roman" w:hAnsi="Times New Roman" w:cs="Times New Roman"/>
+          <w:sz w:val="24"/>
+          <w:szCs w:val="24"/>
+        </w:rPr>
+      </w:pPr>
+      <w:r>
+        <w:rPr>
+          <w:rFonts w:ascii="Times New Roman" w:hAnsi="Times New Roman" w:cs="Times New Roman"/>
+          <w:sz w:val="24"/>
+          <w:szCs w:val="24"/>
+        </w:rPr>
+        <w:t xml:space="preserve">Hakkila, J., &amp; Preece, R. 2011, </w:t>
+      </w:r>
+      <w:proofErr w:type="spellStart"/>
+      <w:r>
+        <w:rPr>
+          <w:rFonts w:ascii="Times New Roman" w:hAnsi="Times New Roman" w:cs="Times New Roman"/>
+          <w:sz w:val="24"/>
+          <w:szCs w:val="24"/>
+        </w:rPr>
+        <w:t>ApJ</w:t>
+      </w:r>
+      <w:proofErr w:type="spellEnd"/>
+      <w:r>
+        <w:rPr>
+          <w:rFonts w:ascii="Times New Roman" w:hAnsi="Times New Roman" w:cs="Times New Roman"/>
+          <w:sz w:val="24"/>
+          <w:szCs w:val="24"/>
+        </w:rPr>
+        <w:t>, 740, 104</w:t>
+      </w:r>
+    </w:p>
+    <w:p>
+      <w:pPr>
+        <w:rPr>
+          <w:rFonts w:ascii="Times New Roman" w:hAnsi="Times New Roman" w:cs="Times New Roman"/>
+          <w:sz w:val="24"/>
+          <w:szCs w:val="24"/>
+        </w:rPr>
+      </w:pPr>
+      <w:r>
+        <w:rPr>
+          <w:rFonts w:ascii="Times New Roman" w:hAnsi="Times New Roman" w:cs="Times New Roman"/>
+          <w:sz w:val="24"/>
+          <w:szCs w:val="24"/>
+        </w:rPr>
+        <w:t xml:space="preserve">Hakkila, J., &amp; Preece, R. 2014, </w:t>
+      </w:r>
+      <w:proofErr w:type="spellStart"/>
+      <w:r>
+        <w:rPr>
+          <w:rFonts w:ascii="Times New Roman" w:hAnsi="Times New Roman" w:cs="Times New Roman"/>
+          <w:sz w:val="24"/>
+          <w:szCs w:val="24"/>
+        </w:rPr>
+        <w:t>ApJ</w:t>
+      </w:r>
+      <w:proofErr w:type="spellEnd"/>
+      <w:r>
+        <w:rPr>
+          <w:rFonts w:ascii="Times New Roman" w:hAnsi="Times New Roman" w:cs="Times New Roman"/>
+          <w:sz w:val="24"/>
+          <w:szCs w:val="24"/>
+        </w:rPr>
+        <w:t>, 783, 2</w:t>
+      </w:r>
+    </w:p>
+    <w:p>
+      <w:pPr>
+        <w:rPr>
+          <w:rFonts w:ascii="Times New Roman" w:hAnsi="Times New Roman" w:cs="Times New Roman"/>
+          <w:sz w:val="24"/>
+          <w:szCs w:val="24"/>
+        </w:rPr>
+      </w:pPr>
+      <w:proofErr w:type="spellStart"/>
+      <w:r>
+        <w:rPr>
+          <w:rFonts w:ascii="Times New Roman" w:hAnsi="Times New Roman" w:cs="Times New Roman"/>
+          <w:sz w:val="24"/>
+          <w:szCs w:val="24"/>
+        </w:rPr>
+        <w:t>Igleisas</w:t>
+      </w:r>
+      <w:proofErr w:type="spellEnd"/>
+      <w:r>
+        <w:rPr>
+          <w:rFonts w:ascii="Times New Roman" w:hAnsi="Times New Roman" w:cs="Times New Roman"/>
+          <w:sz w:val="24"/>
+          <w:szCs w:val="24"/>
+        </w:rPr>
+        <w:t>, F., Energies 2013, 6, 579-597; doi:10.3390/en6020579</w:t>
+      </w:r>
+    </w:p>
+    <w:p>
+      <w:pPr>
+        <w:rPr>
+          <w:rFonts w:ascii="Times New Roman" w:hAnsi="Times New Roman" w:cs="Times New Roman"/>
+          <w:sz w:val="24"/>
+          <w:szCs w:val="24"/>
+          <w:shd w:val="clear" w:color="auto" w:fill="FCFCFC"/>
+        </w:rPr>
+      </w:pPr>
+      <w:r>
+        <w:rPr>
+          <w:rFonts w:ascii="Times New Roman" w:hAnsi="Times New Roman" w:cs="Times New Roman"/>
+          <w:sz w:val="24"/>
+          <w:szCs w:val="24"/>
+          <w:shd w:val="clear" w:color="auto" w:fill="FCFCFC"/>
+        </w:rPr>
+        <w:t xml:space="preserve">Day, W.H.E., </w:t>
+      </w:r>
+      <w:proofErr w:type="spellStart"/>
+      <w:r>
+        <w:rPr>
+          <w:rFonts w:ascii="Times New Roman" w:hAnsi="Times New Roman" w:cs="Times New Roman"/>
+          <w:sz w:val="24"/>
+          <w:szCs w:val="24"/>
+          <w:shd w:val="clear" w:color="auto" w:fill="FCFCFC"/>
+        </w:rPr>
+        <w:t>Edelsbrunner</w:t>
+      </w:r>
+      <w:proofErr w:type="spellEnd"/>
+      <w:r>
+        <w:rPr>
+          <w:rFonts w:ascii="Times New Roman" w:hAnsi="Times New Roman" w:cs="Times New Roman"/>
+          <w:sz w:val="24"/>
+          <w:szCs w:val="24"/>
+          <w:shd w:val="clear" w:color="auto" w:fill="FCFCFC"/>
+        </w:rPr>
+        <w:t xml:space="preserve">, H. </w:t>
+      </w:r>
+      <w:r>
+        <w:rPr>
+          <w:rFonts w:ascii="Times New Roman" w:hAnsi="Times New Roman" w:cs="Times New Roman"/>
+          <w:sz w:val="24"/>
+          <w:szCs w:val="24"/>
+          <w:shd w:val="clear" w:color="auto" w:fill="FCFCFC"/>
+        </w:rPr>
+        <w:t>1984</w:t>
+      </w:r>
+      <w:r>
+        <w:rPr>
+          <w:rFonts w:ascii="Times New Roman" w:hAnsi="Times New Roman" w:cs="Times New Roman"/>
+          <w:sz w:val="24"/>
+          <w:szCs w:val="24"/>
+          <w:shd w:val="clear" w:color="auto" w:fill="FCFCFC"/>
+        </w:rPr>
+        <w:t xml:space="preserve">, </w:t>
+      </w:r>
+      <w:r>
+        <w:rPr>
+          <w:rFonts w:ascii="Times New Roman" w:hAnsi="Times New Roman" w:cs="Times New Roman"/>
+          <w:sz w:val="24"/>
+          <w:szCs w:val="24"/>
+          <w:shd w:val="clear" w:color="auto" w:fill="FCFCFC"/>
+        </w:rPr>
+        <w:t>Efficient algorithms for agglomerative hierarchical clustering methods. Journal of Classification 1, 7–24</w:t>
+      </w:r>
+      <w:r>
+        <w:rPr>
+          <w:rFonts w:ascii="Times New Roman" w:hAnsi="Times New Roman" w:cs="Times New Roman"/>
+          <w:sz w:val="24"/>
+          <w:szCs w:val="24"/>
+          <w:shd w:val="clear" w:color="auto" w:fill="FCFCFC"/>
+        </w:rPr>
+        <w:t>,</w:t>
+      </w:r>
+      <w:r>
+        <w:rPr>
+          <w:rFonts w:ascii="Times New Roman" w:hAnsi="Times New Roman" w:cs="Times New Roman"/>
+          <w:sz w:val="24"/>
+          <w:szCs w:val="24"/>
+          <w:shd w:val="clear" w:color="auto" w:fill="FCFCFC"/>
+        </w:rPr>
+        <w:t xml:space="preserve"> https://doi.org/10.1007/BF01890115</w:t>
+      </w:r>
+    </w:p>
+    <w:p>
+      <w:pPr>
+        <w:rPr>
+          <w:rFonts w:ascii="Times New Roman" w:hAnsi="Times New Roman" w:cs="Times New Roman"/>
+          <w:sz w:val="24"/>
+          <w:szCs w:val="24"/>
+          <w:shd w:val="clear" w:color="auto" w:fill="FCFCFC"/>
+        </w:rPr>
+      </w:pPr>
+      <w:r>
+        <w:rPr>
+          <w:rFonts w:ascii="Times New Roman" w:hAnsi="Times New Roman" w:cs="Times New Roman"/>
+          <w:sz w:val="24"/>
+          <w:szCs w:val="24"/>
+        </w:rPr>
+        <w:t xml:space="preserve">Jain, A. K., </w:t>
+      </w:r>
+      <w:proofErr w:type="spellStart"/>
+      <w:r>
+        <w:rPr>
+          <w:rFonts w:ascii="Times New Roman" w:hAnsi="Times New Roman" w:cs="Times New Roman"/>
+          <w:sz w:val="24"/>
+          <w:szCs w:val="24"/>
+        </w:rPr>
+        <w:t>Murty</w:t>
+      </w:r>
+      <w:proofErr w:type="spellEnd"/>
+      <w:r>
+        <w:rPr>
+          <w:rFonts w:ascii="Times New Roman" w:hAnsi="Times New Roman" w:cs="Times New Roman"/>
+          <w:sz w:val="24"/>
+          <w:szCs w:val="24"/>
+        </w:rPr>
+        <w:t>, M. N., &amp; Flynn, P. J. 1999. Data clustering: A review. ACM Computing Surveys, 31(3), 264–323</w:t>
+      </w:r>
+    </w:p>
+    <w:p>
+      <w:pPr>
+        <w:rPr>
+          <w:rFonts w:ascii="Times New Roman" w:hAnsi="Times New Roman" w:cs="Times New Roman"/>
+          <w:sz w:val="24"/>
+          <w:szCs w:val="24"/>
+        </w:rPr>
+      </w:pPr>
+      <w:r>
+        <w:rPr>
+          <w:rFonts w:ascii="Times New Roman" w:hAnsi="Times New Roman" w:cs="Times New Roman"/>
+          <w:sz w:val="24"/>
+          <w:szCs w:val="24"/>
+        </w:rPr>
+        <w:t>Kate, R.</w:t>
       </w:r>
       <w:r>
         <w:rPr>
@@ -16005,33 +17260,44 @@
           <w:sz w:val="24"/>
           <w:szCs w:val="24"/>
         </w:rPr>
-        <w:t>1994</w:t>
-      </w:r>
-      <w:r>
-        <w:rPr>
-          <w:rFonts w:ascii="Times New Roman" w:hAnsi="Times New Roman" w:cs="Times New Roman"/>
-          <w:sz w:val="24"/>
-          <w:szCs w:val="24"/>
-        </w:rPr>
-        <w:t>, Fast subsequence matching in time-series databases, in: Proceedings of the ACM SIGMOD International Conference on Management of Data, 419–429</w:t>
-      </w:r>
-    </w:p>
-    <w:p>
-      <w:pPr>
-        <w:rPr>
-          <w:rFonts w:ascii="Times New Roman" w:hAnsi="Times New Roman" w:cs="Times New Roman"/>
-          <w:sz w:val="24"/>
-          <w:szCs w:val="24"/>
-        </w:rPr>
-      </w:pPr>
-      <w:r>
-        <w:rPr>
-          <w:rFonts w:ascii="Times New Roman" w:hAnsi="Times New Roman" w:cs="Times New Roman"/>
-          <w:sz w:val="24"/>
-          <w:szCs w:val="24"/>
-        </w:rPr>
-        <w:t>Fishman, G.J. 1992, Gamma-ray Bursts - Observations, Analyses</w:t>
-      </w:r>
+        <w:t>2016</w:t>
+      </w:r>
+      <w:r>
+        <w:rPr>
+          <w:rFonts w:ascii="Times New Roman" w:hAnsi="Times New Roman" w:cs="Times New Roman"/>
+          <w:sz w:val="24"/>
+          <w:szCs w:val="24"/>
+        </w:rPr>
+        <w:t xml:space="preserve">, Using dynamic time warping distances as features for improved time series classification, Data Min. </w:t>
+      </w:r>
+      <w:proofErr w:type="spellStart"/>
+      <w:r>
+        <w:rPr>
+          <w:rFonts w:ascii="Times New Roman" w:hAnsi="Times New Roman" w:cs="Times New Roman"/>
+          <w:sz w:val="24"/>
+          <w:szCs w:val="24"/>
+        </w:rPr>
+        <w:t>Knowl</w:t>
+      </w:r>
+      <w:proofErr w:type="spellEnd"/>
+      <w:r>
+        <w:rPr>
+          <w:rFonts w:ascii="Times New Roman" w:hAnsi="Times New Roman" w:cs="Times New Roman"/>
+          <w:sz w:val="24"/>
+          <w:szCs w:val="24"/>
+        </w:rPr>
+        <w:t xml:space="preserve">. </w:t>
+      </w:r>
+      <w:proofErr w:type="spellStart"/>
+      <w:r>
+        <w:rPr>
+          <w:rFonts w:ascii="Times New Roman" w:hAnsi="Times New Roman" w:cs="Times New Roman"/>
+          <w:sz w:val="24"/>
+          <w:szCs w:val="24"/>
+        </w:rPr>
+        <w:t>Discov</w:t>
+      </w:r>
+      <w:proofErr w:type="spellEnd"/>
       <w:r>
         <w:rPr>
           <w:rFonts w:ascii="Times New Roman" w:hAnsi="Times New Roman" w:cs="Times New Roman"/>
@@ -16046,280 +17312,7 @@
           <w:sz w:val="24"/>
           <w:szCs w:val="24"/>
         </w:rPr>
-        <w:t xml:space="preserve"> and Theories, 265</w:t>
-      </w:r>
-    </w:p>
-    <w:p>
-      <w:pPr>
-        <w:rPr>
-          <w:rFonts w:ascii="Times New Roman" w:hAnsi="Times New Roman" w:cs="Times New Roman"/>
-          <w:sz w:val="24"/>
-          <w:szCs w:val="24"/>
-        </w:rPr>
-      </w:pPr>
-      <w:r>
-        <w:rPr>
-          <w:rFonts w:ascii="Times New Roman" w:hAnsi="Times New Roman" w:cs="Times New Roman"/>
-          <w:sz w:val="24"/>
-          <w:szCs w:val="24"/>
-        </w:rPr>
-        <w:t xml:space="preserve">Golenetskii, S. V., </w:t>
-      </w:r>
-      <w:proofErr w:type="spellStart"/>
-      <w:r>
-        <w:rPr>
-          <w:rFonts w:ascii="Times New Roman" w:hAnsi="Times New Roman" w:cs="Times New Roman"/>
-          <w:sz w:val="24"/>
-          <w:szCs w:val="24"/>
-        </w:rPr>
-        <w:t>Mazets</w:t>
-      </w:r>
-      <w:proofErr w:type="spellEnd"/>
-      <w:r>
-        <w:rPr>
-          <w:rFonts w:ascii="Times New Roman" w:hAnsi="Times New Roman" w:cs="Times New Roman"/>
-          <w:sz w:val="24"/>
-          <w:szCs w:val="24"/>
-        </w:rPr>
-        <w:t xml:space="preserve">, E. P., </w:t>
-      </w:r>
-      <w:proofErr w:type="spellStart"/>
-      <w:r>
-        <w:rPr>
-          <w:rFonts w:ascii="Times New Roman" w:hAnsi="Times New Roman" w:cs="Times New Roman"/>
-          <w:sz w:val="24"/>
-          <w:szCs w:val="24"/>
-        </w:rPr>
-        <w:t>Aptekar</w:t>
-      </w:r>
-      <w:proofErr w:type="spellEnd"/>
-      <w:r>
-        <w:rPr>
-          <w:rFonts w:ascii="Times New Roman" w:hAnsi="Times New Roman" w:cs="Times New Roman"/>
-          <w:sz w:val="24"/>
-          <w:szCs w:val="24"/>
-        </w:rPr>
-        <w:t xml:space="preserve">, R. L., &amp; </w:t>
-      </w:r>
-      <w:proofErr w:type="spellStart"/>
-      <w:r>
-        <w:rPr>
-          <w:rFonts w:ascii="Times New Roman" w:hAnsi="Times New Roman" w:cs="Times New Roman"/>
-          <w:sz w:val="24"/>
-          <w:szCs w:val="24"/>
-        </w:rPr>
-        <w:t>Ilinskii</w:t>
-      </w:r>
-      <w:proofErr w:type="spellEnd"/>
-      <w:r>
-        <w:rPr>
-          <w:rFonts w:ascii="Times New Roman" w:hAnsi="Times New Roman" w:cs="Times New Roman"/>
-          <w:sz w:val="24"/>
-          <w:szCs w:val="24"/>
-        </w:rPr>
-        <w:t>, V. N.</w:t>
-      </w:r>
-      <w:r>
-        <w:rPr>
-          <w:rFonts w:ascii="Times New Roman" w:hAnsi="Times New Roman" w:cs="Times New Roman"/>
-          <w:sz w:val="24"/>
-          <w:szCs w:val="24"/>
-        </w:rPr>
-        <w:t xml:space="preserve"> </w:t>
-      </w:r>
-      <w:r>
-        <w:rPr>
-          <w:rFonts w:ascii="Times New Roman" w:hAnsi="Times New Roman" w:cs="Times New Roman"/>
-          <w:sz w:val="24"/>
-          <w:szCs w:val="24"/>
-        </w:rPr>
-        <w:t>1983</w:t>
-      </w:r>
-      <w:r>
-        <w:rPr>
-          <w:rFonts w:ascii="Times New Roman" w:hAnsi="Times New Roman" w:cs="Times New Roman"/>
-          <w:sz w:val="24"/>
-          <w:szCs w:val="24"/>
-        </w:rPr>
-        <w:t>, Nature, 306, 451</w:t>
-      </w:r>
-    </w:p>
-    <w:p>
-      <w:pPr>
-        <w:rPr>
-          <w:rFonts w:ascii="Times New Roman" w:hAnsi="Times New Roman" w:cs="Times New Roman"/>
-          <w:sz w:val="24"/>
-          <w:szCs w:val="24"/>
-        </w:rPr>
-      </w:pPr>
-      <w:r>
-        <w:rPr>
-          <w:rFonts w:ascii="Times New Roman" w:hAnsi="Times New Roman" w:cs="Times New Roman"/>
-          <w:sz w:val="24"/>
-          <w:szCs w:val="24"/>
-        </w:rPr>
-        <w:t xml:space="preserve">Hakkila, J., 2020, </w:t>
-      </w:r>
-      <w:r>
-        <w:rPr>
-          <w:rFonts w:ascii="Times New Roman" w:hAnsi="Times New Roman" w:cs="Times New Roman"/>
-          <w:sz w:val="24"/>
-          <w:szCs w:val="24"/>
-        </w:rPr>
-        <w:t>u</w:t>
-      </w:r>
-      <w:r>
-        <w:rPr>
-          <w:rFonts w:ascii="Times New Roman" w:hAnsi="Times New Roman" w:cs="Times New Roman"/>
-          <w:sz w:val="24"/>
-          <w:szCs w:val="24"/>
-        </w:rPr>
-        <w:t>npublished manuscript</w:t>
-      </w:r>
-    </w:p>
-    <w:p>
-      <w:pPr>
-        <w:rPr>
-          <w:rFonts w:ascii="Times New Roman" w:hAnsi="Times New Roman" w:cs="Times New Roman"/>
-          <w:sz w:val="24"/>
-          <w:szCs w:val="24"/>
-        </w:rPr>
-      </w:pPr>
-      <w:r>
-        <w:rPr>
-          <w:rFonts w:ascii="Times New Roman" w:hAnsi="Times New Roman" w:cs="Times New Roman"/>
-          <w:sz w:val="24"/>
-          <w:szCs w:val="24"/>
-        </w:rPr>
-        <w:t xml:space="preserve">Hakkila, J., </w:t>
-      </w:r>
-      <w:r>
-        <w:rPr>
-          <w:rFonts w:ascii="Times New Roman" w:hAnsi="Times New Roman" w:cs="Times New Roman"/>
-          <w:sz w:val="24"/>
-          <w:szCs w:val="24"/>
-        </w:rPr>
-        <w:t>et al.</w:t>
-      </w:r>
-      <w:r>
-        <w:rPr>
-          <w:rFonts w:ascii="Times New Roman" w:hAnsi="Times New Roman" w:cs="Times New Roman"/>
-          <w:sz w:val="24"/>
-          <w:szCs w:val="24"/>
-        </w:rPr>
-        <w:t xml:space="preserve"> 2003, </w:t>
-      </w:r>
-      <w:proofErr w:type="spellStart"/>
-      <w:r>
-        <w:rPr>
-          <w:rFonts w:ascii="Times New Roman" w:hAnsi="Times New Roman" w:cs="Times New Roman"/>
-          <w:sz w:val="24"/>
-          <w:szCs w:val="24"/>
-        </w:rPr>
-        <w:t>ApJ</w:t>
-      </w:r>
-      <w:proofErr w:type="spellEnd"/>
-      <w:r>
-        <w:rPr>
-          <w:rFonts w:ascii="Times New Roman" w:hAnsi="Times New Roman" w:cs="Times New Roman"/>
-          <w:sz w:val="24"/>
-          <w:szCs w:val="24"/>
-        </w:rPr>
-        <w:t>, 582, 320</w:t>
-      </w:r>
-    </w:p>
-    <w:p>
-      <w:pPr>
-        <w:rPr>
-          <w:rFonts w:ascii="Times New Roman" w:hAnsi="Times New Roman" w:cs="Times New Roman"/>
-          <w:sz w:val="24"/>
-          <w:szCs w:val="24"/>
-        </w:rPr>
-      </w:pPr>
-      <w:r>
-        <w:rPr>
-          <w:rFonts w:ascii="Times New Roman" w:hAnsi="Times New Roman" w:cs="Times New Roman"/>
-          <w:sz w:val="24"/>
-          <w:szCs w:val="24"/>
-        </w:rPr>
-        <w:t xml:space="preserve">Hakkila, J., et al. 2008, </w:t>
-      </w:r>
-      <w:proofErr w:type="spellStart"/>
-      <w:r>
-        <w:rPr>
-          <w:rFonts w:ascii="Times New Roman" w:hAnsi="Times New Roman" w:cs="Times New Roman"/>
-          <w:sz w:val="24"/>
-          <w:szCs w:val="24"/>
-        </w:rPr>
-        <w:t>ApJ</w:t>
-      </w:r>
-      <w:proofErr w:type="spellEnd"/>
-      <w:r>
-        <w:rPr>
-          <w:rFonts w:ascii="Times New Roman" w:hAnsi="Times New Roman" w:cs="Times New Roman"/>
-          <w:sz w:val="24"/>
-          <w:szCs w:val="24"/>
-        </w:rPr>
-        <w:t>, 677, L81</w:t>
-      </w:r>
-    </w:p>
-    <w:p>
-      <w:pPr>
-        <w:rPr>
-          <w:rFonts w:ascii="Times New Roman" w:hAnsi="Times New Roman" w:cs="Times New Roman"/>
-          <w:sz w:val="24"/>
-          <w:szCs w:val="24"/>
-        </w:rPr>
-      </w:pPr>
-      <w:r>
-        <w:rPr>
-          <w:rFonts w:ascii="Times New Roman" w:hAnsi="Times New Roman" w:cs="Times New Roman"/>
-          <w:sz w:val="24"/>
-          <w:szCs w:val="24"/>
-        </w:rPr>
-        <w:t>Hakkila, J</w:t>
-      </w:r>
-      <w:r>
-        <w:rPr>
-          <w:rFonts w:ascii="Times New Roman" w:hAnsi="Times New Roman" w:cs="Times New Roman"/>
-          <w:sz w:val="24"/>
-          <w:szCs w:val="24"/>
-        </w:rPr>
-        <w:t>.,</w:t>
-      </w:r>
-      <w:r>
-        <w:rPr>
-          <w:rFonts w:ascii="Times New Roman" w:hAnsi="Times New Roman" w:cs="Times New Roman"/>
-          <w:sz w:val="24"/>
-          <w:szCs w:val="24"/>
-        </w:rPr>
-        <w:t xml:space="preserve"> et al. </w:t>
-      </w:r>
-      <w:r>
-        <w:rPr>
-          <w:rFonts w:ascii="Times New Roman" w:hAnsi="Times New Roman" w:cs="Times New Roman"/>
-          <w:sz w:val="24"/>
-          <w:szCs w:val="24"/>
-        </w:rPr>
-        <w:t xml:space="preserve">2015, </w:t>
-      </w:r>
-      <w:proofErr w:type="spellStart"/>
-      <w:r>
-        <w:rPr>
-          <w:rFonts w:ascii="Times New Roman" w:hAnsi="Times New Roman" w:cs="Times New Roman"/>
-          <w:sz w:val="24"/>
-          <w:szCs w:val="24"/>
-        </w:rPr>
-        <w:t>ApJ</w:t>
-      </w:r>
-      <w:proofErr w:type="spellEnd"/>
-      <w:r>
-        <w:rPr>
-          <w:rFonts w:ascii="Times New Roman" w:hAnsi="Times New Roman" w:cs="Times New Roman"/>
-          <w:sz w:val="24"/>
-          <w:szCs w:val="24"/>
-        </w:rPr>
-        <w:t xml:space="preserve"> 815.2</w:t>
+        <w:t xml:space="preserve"> 2</w:t>
       </w:r>
       <w:r>
         <w:rPr>
@@ -16335,74 +17328,32 @@
           <w:sz w:val="24"/>
           <w:szCs w:val="24"/>
         </w:rPr>
-        <w:t xml:space="preserve"> 134</w:t>
-      </w:r>
-    </w:p>
-    <w:p>
-      <w:pPr>
-        <w:rPr>
-          <w:rFonts w:ascii="Times New Roman" w:hAnsi="Times New Roman" w:cs="Times New Roman"/>
-          <w:sz w:val="24"/>
-          <w:szCs w:val="24"/>
-        </w:rPr>
-      </w:pPr>
-      <w:r>
-        <w:rPr>
-          <w:rFonts w:ascii="Times New Roman" w:hAnsi="Times New Roman" w:cs="Times New Roman"/>
-          <w:sz w:val="24"/>
-          <w:szCs w:val="24"/>
-        </w:rPr>
-        <w:t>Hakkila, J</w:t>
-      </w:r>
-      <w:r>
-        <w:rPr>
-          <w:rFonts w:ascii="Times New Roman" w:hAnsi="Times New Roman" w:cs="Times New Roman"/>
-          <w:sz w:val="24"/>
-          <w:szCs w:val="24"/>
-        </w:rPr>
-        <w:t>.,</w:t>
-      </w:r>
-      <w:r>
-        <w:rPr>
-          <w:rFonts w:ascii="Times New Roman" w:hAnsi="Times New Roman" w:cs="Times New Roman"/>
-          <w:sz w:val="24"/>
-          <w:szCs w:val="24"/>
-        </w:rPr>
-        <w:t xml:space="preserve"> et al.</w:t>
-      </w:r>
-      <w:r>
-        <w:rPr>
-          <w:rFonts w:ascii="Times New Roman" w:hAnsi="Times New Roman" w:cs="Times New Roman"/>
-          <w:sz w:val="24"/>
-          <w:szCs w:val="24"/>
-        </w:rPr>
-        <w:t xml:space="preserve"> 2018, </w:t>
-      </w:r>
-      <w:proofErr w:type="spellStart"/>
-      <w:r>
-        <w:rPr>
-          <w:rFonts w:ascii="Times New Roman" w:hAnsi="Times New Roman" w:cs="Times New Roman"/>
-          <w:sz w:val="24"/>
-          <w:szCs w:val="24"/>
-        </w:rPr>
-        <w:t>ApJ</w:t>
-      </w:r>
-      <w:proofErr w:type="spellEnd"/>
-      <w:r>
-        <w:rPr>
-          <w:rFonts w:ascii="Times New Roman" w:hAnsi="Times New Roman" w:cs="Times New Roman"/>
-          <w:sz w:val="24"/>
-          <w:szCs w:val="24"/>
-        </w:rPr>
-        <w:t xml:space="preserve"> </w:t>
-      </w:r>
-      <w:r>
-        <w:rPr>
-          <w:rFonts w:ascii="Times New Roman" w:hAnsi="Times New Roman" w:cs="Times New Roman"/>
-          <w:sz w:val="24"/>
-          <w:szCs w:val="24"/>
-        </w:rPr>
-        <w:t>863.1</w:t>
+        <w:t xml:space="preserve">  283–312</w:t>
+      </w:r>
+    </w:p>
+    <w:p>
+      <w:pPr>
+        <w:rPr>
+          <w:rFonts w:ascii="Times New Roman" w:hAnsi="Times New Roman" w:cs="Times New Roman"/>
+          <w:sz w:val="24"/>
+          <w:szCs w:val="24"/>
+        </w:rPr>
+      </w:pPr>
+      <w:r>
+        <w:rPr>
+          <w:rFonts w:ascii="Times New Roman" w:hAnsi="Times New Roman" w:cs="Times New Roman"/>
+          <w:sz w:val="24"/>
+          <w:szCs w:val="24"/>
+        </w:rPr>
+        <w:t xml:space="preserve">Keogh, E. </w:t>
+      </w:r>
+      <w:r>
+        <w:rPr>
+          <w:rFonts w:ascii="Times New Roman" w:hAnsi="Times New Roman" w:cs="Times New Roman"/>
+          <w:sz w:val="24"/>
+          <w:szCs w:val="24"/>
+        </w:rPr>
+        <w:t>2002</w:t>
       </w:r>
       <w:r>
         <w:rPr>
@@ -16418,212 +17369,13 @@
           <w:sz w:val="24"/>
           <w:szCs w:val="24"/>
         </w:rPr>
-        <w:t>77</w:t>
-      </w:r>
-    </w:p>
-    <w:p>
-      <w:pPr>
-        <w:rPr>
-          <w:rFonts w:ascii="Times New Roman" w:hAnsi="Times New Roman" w:cs="Times New Roman"/>
-          <w:sz w:val="24"/>
-          <w:szCs w:val="24"/>
-        </w:rPr>
-      </w:pPr>
-      <w:r>
-        <w:rPr>
-          <w:rFonts w:ascii="Times New Roman" w:hAnsi="Times New Roman" w:cs="Times New Roman"/>
-          <w:sz w:val="24"/>
-          <w:szCs w:val="24"/>
-        </w:rPr>
-        <w:t xml:space="preserve">Hakkila, J., &amp; Cumbee, R. S. 2009, in AIP Proc. 1133 (ed. Meegan, </w:t>
-      </w:r>
-      <w:proofErr w:type="spellStart"/>
-      <w:r>
-        <w:rPr>
-          <w:rFonts w:ascii="Times New Roman" w:hAnsi="Times New Roman" w:cs="Times New Roman"/>
-          <w:sz w:val="24"/>
-          <w:szCs w:val="24"/>
-        </w:rPr>
-        <w:t>Gehrels</w:t>
-      </w:r>
-      <w:proofErr w:type="spellEnd"/>
-      <w:r>
-        <w:rPr>
-          <w:rFonts w:ascii="Times New Roman" w:hAnsi="Times New Roman" w:cs="Times New Roman"/>
-          <w:sz w:val="24"/>
-          <w:szCs w:val="24"/>
-        </w:rPr>
-        <w:t>, \&amp; Kouveliotou), 379</w:t>
-      </w:r>
-    </w:p>
-    <w:p>
-      <w:pPr>
-        <w:rPr>
-          <w:rFonts w:ascii="Times New Roman" w:hAnsi="Times New Roman" w:cs="Times New Roman"/>
-          <w:sz w:val="24"/>
-          <w:szCs w:val="24"/>
-        </w:rPr>
-      </w:pPr>
-      <w:r>
-        <w:rPr>
-          <w:rFonts w:ascii="Times New Roman" w:hAnsi="Times New Roman" w:cs="Times New Roman"/>
-          <w:sz w:val="24"/>
-          <w:szCs w:val="24"/>
-        </w:rPr>
-        <w:t xml:space="preserve">Hakkila, J., &amp; Preece, R. 2011, </w:t>
-      </w:r>
-      <w:proofErr w:type="spellStart"/>
-      <w:r>
-        <w:rPr>
-          <w:rFonts w:ascii="Times New Roman" w:hAnsi="Times New Roman" w:cs="Times New Roman"/>
-          <w:sz w:val="24"/>
-          <w:szCs w:val="24"/>
-        </w:rPr>
-        <w:t>ApJ</w:t>
-      </w:r>
-      <w:proofErr w:type="spellEnd"/>
-      <w:r>
-        <w:rPr>
-          <w:rFonts w:ascii="Times New Roman" w:hAnsi="Times New Roman" w:cs="Times New Roman"/>
-          <w:sz w:val="24"/>
-          <w:szCs w:val="24"/>
-        </w:rPr>
-        <w:t>, 740, 104</w:t>
-      </w:r>
-    </w:p>
-    <w:p>
-      <w:pPr>
-        <w:rPr>
-          <w:rFonts w:ascii="Times New Roman" w:hAnsi="Times New Roman" w:cs="Times New Roman"/>
-          <w:sz w:val="24"/>
-          <w:szCs w:val="24"/>
-        </w:rPr>
-      </w:pPr>
-      <w:r>
-        <w:rPr>
-          <w:rFonts w:ascii="Times New Roman" w:hAnsi="Times New Roman" w:cs="Times New Roman"/>
-          <w:sz w:val="24"/>
-          <w:szCs w:val="24"/>
-        </w:rPr>
-        <w:t xml:space="preserve">Hakkila, J., &amp; Preece, R. 2014, </w:t>
-      </w:r>
-      <w:proofErr w:type="spellStart"/>
-      <w:r>
-        <w:rPr>
-          <w:rFonts w:ascii="Times New Roman" w:hAnsi="Times New Roman" w:cs="Times New Roman"/>
-          <w:sz w:val="24"/>
-          <w:szCs w:val="24"/>
-        </w:rPr>
-        <w:t>ApJ</w:t>
-      </w:r>
-      <w:proofErr w:type="spellEnd"/>
-      <w:r>
-        <w:rPr>
-          <w:rFonts w:ascii="Times New Roman" w:hAnsi="Times New Roman" w:cs="Times New Roman"/>
-          <w:sz w:val="24"/>
-          <w:szCs w:val="24"/>
-        </w:rPr>
-        <w:t>, 783, 2</w:t>
-      </w:r>
-    </w:p>
-    <w:p>
-      <w:pPr>
-        <w:rPr>
-          <w:rFonts w:ascii="Times New Roman" w:hAnsi="Times New Roman" w:cs="Times New Roman"/>
-          <w:sz w:val="24"/>
-          <w:szCs w:val="24"/>
-        </w:rPr>
-      </w:pPr>
-      <w:proofErr w:type="spellStart"/>
-      <w:r>
-        <w:rPr>
-          <w:rFonts w:ascii="Times New Roman" w:hAnsi="Times New Roman" w:cs="Times New Roman"/>
-          <w:sz w:val="24"/>
-          <w:szCs w:val="24"/>
-        </w:rPr>
-        <w:t>Igleisas</w:t>
-      </w:r>
-      <w:proofErr w:type="spellEnd"/>
-      <w:r>
-        <w:rPr>
-          <w:rFonts w:ascii="Times New Roman" w:hAnsi="Times New Roman" w:cs="Times New Roman"/>
-          <w:sz w:val="24"/>
-          <w:szCs w:val="24"/>
-        </w:rPr>
-        <w:t>, F., Energies 2013, 6, 579-597; doi:10.3390/en6020579</w:t>
-      </w:r>
-    </w:p>
-    <w:p>
-      <w:pPr>
-        <w:rPr>
-          <w:rFonts w:ascii="Times New Roman" w:hAnsi="Times New Roman" w:cs="Times New Roman"/>
-          <w:sz w:val="24"/>
-          <w:szCs w:val="24"/>
-          <w:shd w:val="clear" w:color="auto" w:fill="FCFCFC"/>
-        </w:rPr>
-      </w:pPr>
-      <w:r>
-        <w:rPr>
-          <w:rFonts w:ascii="Times New Roman" w:hAnsi="Times New Roman" w:cs="Times New Roman"/>
-          <w:sz w:val="24"/>
-          <w:szCs w:val="24"/>
-          <w:shd w:val="clear" w:color="auto" w:fill="FCFCFC"/>
-        </w:rPr>
-        <w:t xml:space="preserve">Day, W.H.E., </w:t>
-      </w:r>
-      <w:proofErr w:type="spellStart"/>
-      <w:r>
-        <w:rPr>
-          <w:rFonts w:ascii="Times New Roman" w:hAnsi="Times New Roman" w:cs="Times New Roman"/>
-          <w:sz w:val="24"/>
-          <w:szCs w:val="24"/>
-          <w:shd w:val="clear" w:color="auto" w:fill="FCFCFC"/>
-        </w:rPr>
-        <w:t>Edelsbrunner</w:t>
-      </w:r>
-      <w:proofErr w:type="spellEnd"/>
-      <w:r>
-        <w:rPr>
-          <w:rFonts w:ascii="Times New Roman" w:hAnsi="Times New Roman" w:cs="Times New Roman"/>
-          <w:sz w:val="24"/>
-          <w:szCs w:val="24"/>
-          <w:shd w:val="clear" w:color="auto" w:fill="FCFCFC"/>
-        </w:rPr>
-        <w:t xml:space="preserve">, H. </w:t>
-      </w:r>
-      <w:r>
-        <w:rPr>
-          <w:rFonts w:ascii="Times New Roman" w:hAnsi="Times New Roman" w:cs="Times New Roman"/>
-          <w:sz w:val="24"/>
-          <w:szCs w:val="24"/>
-          <w:shd w:val="clear" w:color="auto" w:fill="FCFCFC"/>
-        </w:rPr>
-        <w:t>1984</w:t>
-      </w:r>
-      <w:r>
-        <w:rPr>
-          <w:rFonts w:ascii="Times New Roman" w:hAnsi="Times New Roman" w:cs="Times New Roman"/>
-          <w:sz w:val="24"/>
-          <w:szCs w:val="24"/>
-          <w:shd w:val="clear" w:color="auto" w:fill="FCFCFC"/>
-        </w:rPr>
-        <w:t xml:space="preserve">, </w:t>
-      </w:r>
-      <w:r>
-        <w:rPr>
-          <w:rFonts w:ascii="Times New Roman" w:hAnsi="Times New Roman" w:cs="Times New Roman"/>
-          <w:sz w:val="24"/>
-          <w:szCs w:val="24"/>
-          <w:shd w:val="clear" w:color="auto" w:fill="FCFCFC"/>
-        </w:rPr>
-        <w:t>Efficient algorithms for agglomerative hierarchical clustering methods. Journal of Classification 1, 7–24</w:t>
-      </w:r>
-      <w:r>
-        <w:rPr>
-          <w:rFonts w:ascii="Times New Roman" w:hAnsi="Times New Roman" w:cs="Times New Roman"/>
-          <w:sz w:val="24"/>
-          <w:szCs w:val="24"/>
-          <w:shd w:val="clear" w:color="auto" w:fill="FCFCFC"/>
+        <w:t>Exact Indexing of Dynamic Time Warping. In Proceedings of the 28th International Conference on Very Large Data Bases, Hong Kong, China, 20–23 August</w:t>
+      </w:r>
+      <w:r>
+        <w:rPr>
+          <w:rFonts w:ascii="Times New Roman" w:hAnsi="Times New Roman" w:cs="Times New Roman"/>
+          <w:sz w:val="24"/>
+          <w:szCs w:val="24"/>
         </w:rPr>
         <w:t>,</w:t>
       </w:r>
@@ -16632,219 +17384,6 @@
           <w:rFonts w:ascii="Times New Roman" w:hAnsi="Times New Roman" w:cs="Times New Roman"/>
           <w:sz w:val="24"/>
           <w:szCs w:val="24"/>
-          <w:shd w:val="clear" w:color="auto" w:fill="FCFCFC"/>
-        </w:rPr>
-        <w:t xml:space="preserve"> https://doi.org/10.1007/BF01890115</w:t>
-      </w:r>
-    </w:p>
-    <w:p>
-      <w:pPr>
-        <w:rPr>
-          <w:rFonts w:ascii="Times New Roman" w:hAnsi="Times New Roman" w:cs="Times New Roman"/>
-          <w:sz w:val="24"/>
-          <w:szCs w:val="24"/>
-          <w:shd w:val="clear" w:color="auto" w:fill="FCFCFC"/>
-        </w:rPr>
-      </w:pPr>
-      <w:r>
-        <w:rPr>
-          <w:rFonts w:ascii="Times New Roman" w:hAnsi="Times New Roman" w:cs="Times New Roman"/>
-          <w:sz w:val="24"/>
-          <w:szCs w:val="24"/>
-        </w:rPr>
-        <w:t xml:space="preserve">Jain, A. K., </w:t>
-      </w:r>
-      <w:proofErr w:type="spellStart"/>
-      <w:r>
-        <w:rPr>
-          <w:rFonts w:ascii="Times New Roman" w:hAnsi="Times New Roman" w:cs="Times New Roman"/>
-          <w:sz w:val="24"/>
-          <w:szCs w:val="24"/>
-        </w:rPr>
-        <w:t>Murty</w:t>
-      </w:r>
-      <w:proofErr w:type="spellEnd"/>
-      <w:r>
-        <w:rPr>
-          <w:rFonts w:ascii="Times New Roman" w:hAnsi="Times New Roman" w:cs="Times New Roman"/>
-          <w:sz w:val="24"/>
-          <w:szCs w:val="24"/>
-        </w:rPr>
-        <w:t>, M. N., &amp; Flynn, P. J. 1999. Data clustering: A review. ACM Computing Surveys, 31(3), 264–323</w:t>
-      </w:r>
-    </w:p>
-    <w:p>
-      <w:pPr>
-        <w:rPr>
-          <w:rFonts w:ascii="Times New Roman" w:hAnsi="Times New Roman" w:cs="Times New Roman"/>
-          <w:sz w:val="24"/>
-          <w:szCs w:val="24"/>
-        </w:rPr>
-      </w:pPr>
-      <w:r>
-        <w:rPr>
-          <w:rFonts w:ascii="Times New Roman" w:hAnsi="Times New Roman" w:cs="Times New Roman"/>
-          <w:sz w:val="24"/>
-          <w:szCs w:val="24"/>
-        </w:rPr>
-        <w:t>Kate, R.</w:t>
-      </w:r>
-      <w:r>
-        <w:rPr>
-          <w:rFonts w:ascii="Times New Roman" w:hAnsi="Times New Roman" w:cs="Times New Roman"/>
-          <w:sz w:val="24"/>
-          <w:szCs w:val="24"/>
-        </w:rPr>
-        <w:t xml:space="preserve"> </w:t>
-      </w:r>
-      <w:r>
-        <w:rPr>
-          <w:rFonts w:ascii="Times New Roman" w:hAnsi="Times New Roman" w:cs="Times New Roman"/>
-          <w:sz w:val="24"/>
-          <w:szCs w:val="24"/>
-        </w:rPr>
-        <w:t>2016</w:t>
-      </w:r>
-      <w:r>
-        <w:rPr>
-          <w:rFonts w:ascii="Times New Roman" w:hAnsi="Times New Roman" w:cs="Times New Roman"/>
-          <w:sz w:val="24"/>
-          <w:szCs w:val="24"/>
-        </w:rPr>
-        <w:t xml:space="preserve">, Using dynamic time warping distances as features for improved time series classification, Data Min. </w:t>
-      </w:r>
-      <w:proofErr w:type="spellStart"/>
-      <w:r>
-        <w:rPr>
-          <w:rFonts w:ascii="Times New Roman" w:hAnsi="Times New Roman" w:cs="Times New Roman"/>
-          <w:sz w:val="24"/>
-          <w:szCs w:val="24"/>
-        </w:rPr>
-        <w:t>Knowl</w:t>
-      </w:r>
-      <w:proofErr w:type="spellEnd"/>
-      <w:r>
-        <w:rPr>
-          <w:rFonts w:ascii="Times New Roman" w:hAnsi="Times New Roman" w:cs="Times New Roman"/>
-          <w:sz w:val="24"/>
-          <w:szCs w:val="24"/>
-        </w:rPr>
-        <w:t xml:space="preserve">. </w:t>
-      </w:r>
-      <w:proofErr w:type="spellStart"/>
-      <w:r>
-        <w:rPr>
-          <w:rFonts w:ascii="Times New Roman" w:hAnsi="Times New Roman" w:cs="Times New Roman"/>
-          <w:sz w:val="24"/>
-          <w:szCs w:val="24"/>
-        </w:rPr>
-        <w:t>Discov</w:t>
-      </w:r>
-      <w:proofErr w:type="spellEnd"/>
-      <w:r>
-        <w:rPr>
-          <w:rFonts w:ascii="Times New Roman" w:hAnsi="Times New Roman" w:cs="Times New Roman"/>
-          <w:sz w:val="24"/>
-          <w:szCs w:val="24"/>
-        </w:rPr>
-        <w:t>,</w:t>
-      </w:r>
-      <w:r>
-        <w:rPr>
-          <w:rFonts w:ascii="Times New Roman" w:hAnsi="Times New Roman" w:cs="Times New Roman"/>
-          <w:sz w:val="24"/>
-          <w:szCs w:val="24"/>
-        </w:rPr>
-        <w:t xml:space="preserve"> </w:t>
-      </w:r>
-      <w:proofErr w:type="gramStart"/>
-      <w:r>
-        <w:rPr>
-          <w:rFonts w:ascii="Times New Roman" w:hAnsi="Times New Roman" w:cs="Times New Roman"/>
-          <w:sz w:val="24"/>
-          <w:szCs w:val="24"/>
-        </w:rPr>
-        <w:t>2</w:t>
-      </w:r>
-      <w:r>
-        <w:rPr>
-          <w:rFonts w:ascii="Times New Roman" w:hAnsi="Times New Roman" w:cs="Times New Roman"/>
-          <w:sz w:val="24"/>
-          <w:szCs w:val="24"/>
-        </w:rPr>
-        <w:t>,</w:t>
-      </w:r>
-      <w:r>
-        <w:rPr>
-          <w:rFonts w:ascii="Times New Roman" w:hAnsi="Times New Roman" w:cs="Times New Roman"/>
-          <w:sz w:val="24"/>
-          <w:szCs w:val="24"/>
-        </w:rPr>
-        <w:t xml:space="preserve">  283</w:t>
-      </w:r>
-      <w:proofErr w:type="gramEnd"/>
-      <w:r>
-        <w:rPr>
-          <w:rFonts w:ascii="Times New Roman" w:hAnsi="Times New Roman" w:cs="Times New Roman"/>
-          <w:sz w:val="24"/>
-          <w:szCs w:val="24"/>
-        </w:rPr>
-        <w:t>–312</w:t>
-      </w:r>
-    </w:p>
-    <w:p>
-      <w:pPr>
-        <w:rPr>
-          <w:rFonts w:ascii="Times New Roman" w:hAnsi="Times New Roman" w:cs="Times New Roman"/>
-          <w:sz w:val="24"/>
-          <w:szCs w:val="24"/>
-        </w:rPr>
-      </w:pPr>
-      <w:r>
-        <w:rPr>
-          <w:rFonts w:ascii="Times New Roman" w:hAnsi="Times New Roman" w:cs="Times New Roman"/>
-          <w:sz w:val="24"/>
-          <w:szCs w:val="24"/>
-        </w:rPr>
-        <w:t xml:space="preserve">Keogh, E. </w:t>
-      </w:r>
-      <w:r>
-        <w:rPr>
-          <w:rFonts w:ascii="Times New Roman" w:hAnsi="Times New Roman" w:cs="Times New Roman"/>
-          <w:sz w:val="24"/>
-          <w:szCs w:val="24"/>
-        </w:rPr>
-        <w:t>2002</w:t>
-      </w:r>
-      <w:r>
-        <w:rPr>
-          <w:rFonts w:ascii="Times New Roman" w:hAnsi="Times New Roman" w:cs="Times New Roman"/>
-          <w:sz w:val="24"/>
-          <w:szCs w:val="24"/>
-        </w:rPr>
-        <w:t xml:space="preserve">, </w:t>
-      </w:r>
-      <w:r>
-        <w:rPr>
-          <w:rFonts w:ascii="Times New Roman" w:hAnsi="Times New Roman" w:cs="Times New Roman"/>
-          <w:sz w:val="24"/>
-          <w:szCs w:val="24"/>
-        </w:rPr>
-        <w:t>Exact Indexing of Dynamic Time Warping. In Proceedings of the 28th International Conference on Very Large Data Bases, Hong Kong, China, 20–23 August</w:t>
-      </w:r>
-      <w:r>
-        <w:rPr>
-          <w:rFonts w:ascii="Times New Roman" w:hAnsi="Times New Roman" w:cs="Times New Roman"/>
-          <w:sz w:val="24"/>
-          <w:szCs w:val="24"/>
-        </w:rPr>
-        <w:t>,</w:t>
-      </w:r>
-      <w:r>
-        <w:rPr>
-          <w:rFonts w:ascii="Times New Roman" w:hAnsi="Times New Roman" w:cs="Times New Roman"/>
-          <w:sz w:val="24"/>
-          <w:szCs w:val="24"/>
         </w:rPr>
         <w:t xml:space="preserve"> 406–417</w:t>
       </w:r>
@@ -16857,23 +17396,13 @@
           <w:szCs w:val="24"/>
         </w:rPr>
       </w:pPr>
-      <w:proofErr w:type="spellStart"/>
-      <w:r>
-        <w:rPr>
-          <w:rFonts w:ascii="Times New Roman" w:hAnsi="Times New Roman" w:cs="Times New Roman"/>
-          <w:sz w:val="24"/>
-          <w:szCs w:val="24"/>
-        </w:rPr>
-        <w:t>Klebesadel</w:t>
-      </w:r>
-      <w:proofErr w:type="spellEnd"/>
-      <w:r>
-        <w:rPr>
-          <w:rFonts w:ascii="Times New Roman" w:hAnsi="Times New Roman" w:cs="Times New Roman"/>
-          <w:sz w:val="24"/>
-          <w:szCs w:val="24"/>
-        </w:rPr>
-        <w:t xml:space="preserve">, R. W., Strong, I. B., &amp; Olson, R. A. 1973, </w:t>
+      <w:r>
+        <w:rPr>
+          <w:rFonts w:ascii="Times New Roman" w:hAnsi="Times New Roman" w:cs="Times New Roman"/>
+          <w:sz w:val="24"/>
+          <w:szCs w:val="24"/>
+        </w:rPr>
+        <w:t xml:space="preserve">Klebesadel, R. W., Strong, I. B., &amp; Olson, R. A. 1973, </w:t>
       </w:r>
       <w:proofErr w:type="spellStart"/>
       <w:r>
@@ -17237,25 +17766,7 @@
           <w:sz w:val="24"/>
           <w:szCs w:val="24"/>
         </w:rPr>
-        <w:t xml:space="preserve">Mallozzi, R. 2001, BATSE Instrument Description, </w:t>
-      </w:r>
-      <w:proofErr w:type="gramStart"/>
-      <w:r>
-        <w:rPr>
-          <w:rFonts w:ascii="Times New Roman" w:hAnsi="Times New Roman" w:cs="Times New Roman"/>
-          <w:sz w:val="24"/>
-          <w:szCs w:val="24"/>
-        </w:rPr>
-        <w:t>July,</w:t>
-      </w:r>
-      <w:proofErr w:type="gramEnd"/>
-      <w:r>
-        <w:rPr>
-          <w:rFonts w:ascii="Times New Roman" w:hAnsi="Times New Roman" w:cs="Times New Roman"/>
-          <w:sz w:val="24"/>
-          <w:szCs w:val="24"/>
-        </w:rPr>
-        <w:t xml:space="preserve"> 2020, </w:t>
+        <w:t xml:space="preserve">Mallozzi, R. 2001, BATSE Instrument Description, July, 2020, </w:t>
       </w:r>
       <w:r>
         <w:rPr>
@@ -17730,224 +18241,196 @@
           <w:sz w:val="24"/>
           <w:szCs w:val="24"/>
         </w:rPr>
+        <w:t xml:space="preserve">, July, 2020, </w:t>
+      </w:r>
+      <w:r>
+        <w:rPr>
+          <w:rFonts w:ascii="Times New Roman" w:hAnsi="Times New Roman" w:cs="Times New Roman"/>
+          <w:sz w:val="24"/>
+          <w:szCs w:val="24"/>
+        </w:rPr>
+        <w:t>https://gammaray.nsstc.nasa.gov/batse/grb/catalog/4b/</w:t>
+      </w:r>
+    </w:p>
+    <w:p>
+      <w:pPr>
+        <w:rPr>
+          <w:rFonts w:ascii="Times New Roman" w:hAnsi="Times New Roman" w:cs="Times New Roman"/>
+          <w:sz w:val="24"/>
+          <w:szCs w:val="24"/>
+        </w:rPr>
+      </w:pPr>
+      <w:r>
+        <w:rPr>
+          <w:rFonts w:ascii="Times New Roman" w:hAnsi="Times New Roman" w:cs="Times New Roman"/>
+          <w:sz w:val="24"/>
+          <w:szCs w:val="24"/>
+        </w:rPr>
+        <w:t>Paczynski, B. 1991, Acta Astron., 41, 257</w:t>
+      </w:r>
+    </w:p>
+    <w:p>
+      <w:pPr>
+        <w:rPr>
+          <w:rFonts w:ascii="Times New Roman" w:hAnsi="Times New Roman" w:cs="Times New Roman"/>
+          <w:sz w:val="24"/>
+          <w:szCs w:val="24"/>
+        </w:rPr>
+      </w:pPr>
+      <w:r>
+        <w:rPr>
+          <w:rFonts w:ascii="Times New Roman" w:hAnsi="Times New Roman" w:cs="Times New Roman"/>
+          <w:sz w:val="24"/>
+          <w:szCs w:val="24"/>
+        </w:rPr>
+        <w:t xml:space="preserve">Ramirez-Ruiz, E., &amp; Fenimore, E. E. 2000, </w:t>
+      </w:r>
+      <w:proofErr w:type="spellStart"/>
+      <w:r>
+        <w:rPr>
+          <w:rFonts w:ascii="Times New Roman" w:hAnsi="Times New Roman" w:cs="Times New Roman"/>
+          <w:sz w:val="24"/>
+          <w:szCs w:val="24"/>
+        </w:rPr>
+        <w:t>ApJ</w:t>
+      </w:r>
+      <w:proofErr w:type="spellEnd"/>
+      <w:r>
+        <w:rPr>
+          <w:rFonts w:ascii="Times New Roman" w:hAnsi="Times New Roman" w:cs="Times New Roman"/>
+          <w:sz w:val="24"/>
+          <w:szCs w:val="24"/>
+        </w:rPr>
+        <w:t>, 539, 712</w:t>
+      </w:r>
+    </w:p>
+    <w:p>
+      <w:pPr>
+        <w:rPr>
+          <w:rFonts w:ascii="Times New Roman" w:hAnsi="Times New Roman" w:cs="Times New Roman"/>
+          <w:sz w:val="24"/>
+          <w:szCs w:val="24"/>
+        </w:rPr>
+      </w:pPr>
+      <w:r>
+        <w:rPr>
+          <w:rFonts w:ascii="Times New Roman" w:hAnsi="Times New Roman" w:cs="Times New Roman"/>
+          <w:sz w:val="24"/>
+          <w:szCs w:val="24"/>
+        </w:rPr>
+        <w:t>Rodgers, J.L.</w:t>
+      </w:r>
+      <w:r>
+        <w:rPr>
+          <w:rFonts w:ascii="Times New Roman" w:hAnsi="Times New Roman" w:cs="Times New Roman"/>
+          <w:sz w:val="24"/>
+          <w:szCs w:val="24"/>
+        </w:rPr>
+        <w:t xml:space="preserve"> </w:t>
+      </w:r>
+      <w:r>
+        <w:rPr>
+          <w:rFonts w:ascii="Times New Roman" w:hAnsi="Times New Roman" w:cs="Times New Roman"/>
+          <w:sz w:val="24"/>
+          <w:szCs w:val="24"/>
+        </w:rPr>
+        <w:t>1988</w:t>
+      </w:r>
+      <w:r>
+        <w:rPr>
+          <w:rFonts w:ascii="Times New Roman" w:hAnsi="Times New Roman" w:cs="Times New Roman"/>
+          <w:sz w:val="24"/>
+          <w:szCs w:val="24"/>
+        </w:rPr>
+        <w:t>,</w:t>
+      </w:r>
+      <w:r>
+        <w:rPr>
+          <w:rFonts w:ascii="Times New Roman" w:hAnsi="Times New Roman" w:cs="Times New Roman"/>
+          <w:sz w:val="24"/>
+          <w:szCs w:val="24"/>
+        </w:rPr>
+        <w:t xml:space="preserve"> </w:t>
+      </w:r>
+      <w:proofErr w:type="spellStart"/>
+      <w:r>
+        <w:rPr>
+          <w:rFonts w:ascii="Times New Roman" w:hAnsi="Times New Roman" w:cs="Times New Roman"/>
+          <w:sz w:val="24"/>
+          <w:szCs w:val="24"/>
+        </w:rPr>
+        <w:t>Nicewander</w:t>
+      </w:r>
+      <w:proofErr w:type="spellEnd"/>
+      <w:r>
+        <w:rPr>
+          <w:rFonts w:ascii="Times New Roman" w:hAnsi="Times New Roman" w:cs="Times New Roman"/>
+          <w:sz w:val="24"/>
+          <w:szCs w:val="24"/>
+        </w:rPr>
+        <w:t>, W.A. Thirteen ways to look at the correlation coefficient. Am. Stat., 42, 59–66</w:t>
+      </w:r>
+    </w:p>
+    <w:p>
+      <w:pPr>
+        <w:rPr>
+          <w:rFonts w:ascii="Times New Roman" w:hAnsi="Times New Roman" w:cs="Times New Roman"/>
+          <w:sz w:val="24"/>
+          <w:szCs w:val="24"/>
+        </w:rPr>
+      </w:pPr>
+      <w:r>
+        <w:rPr>
+          <w:rFonts w:ascii="Times New Roman" w:hAnsi="Times New Roman" w:cs="Times New Roman"/>
+          <w:sz w:val="24"/>
+          <w:szCs w:val="24"/>
+        </w:rPr>
+        <w:t xml:space="preserve">Stéfan van der Walt, S. Chris Colbert and </w:t>
+      </w:r>
+      <w:proofErr w:type="spellStart"/>
+      <w:r>
+        <w:rPr>
+          <w:rFonts w:ascii="Times New Roman" w:hAnsi="Times New Roman" w:cs="Times New Roman"/>
+          <w:sz w:val="24"/>
+          <w:szCs w:val="24"/>
+        </w:rPr>
+        <w:t>Gaël</w:t>
+      </w:r>
+      <w:proofErr w:type="spellEnd"/>
+      <w:r>
+        <w:rPr>
+          <w:rFonts w:ascii="Times New Roman" w:hAnsi="Times New Roman" w:cs="Times New Roman"/>
+          <w:sz w:val="24"/>
+          <w:szCs w:val="24"/>
+        </w:rPr>
+        <w:t xml:space="preserve"> </w:t>
+      </w:r>
+      <w:proofErr w:type="spellStart"/>
+      <w:r>
+        <w:rPr>
+          <w:rFonts w:ascii="Times New Roman" w:hAnsi="Times New Roman" w:cs="Times New Roman"/>
+          <w:sz w:val="24"/>
+          <w:szCs w:val="24"/>
+        </w:rPr>
+        <w:t>Varoquaux</w:t>
+      </w:r>
+      <w:proofErr w:type="spellEnd"/>
+      <w:r>
+        <w:rPr>
+          <w:rFonts w:ascii="Times New Roman" w:hAnsi="Times New Roman" w:cs="Times New Roman"/>
+          <w:sz w:val="24"/>
+          <w:szCs w:val="24"/>
+        </w:rPr>
+        <w:t>. 2011</w:t>
+      </w:r>
+      <w:r>
+        <w:rPr>
+          <w:rFonts w:ascii="Times New Roman" w:hAnsi="Times New Roman" w:cs="Times New Roman"/>
+          <w:sz w:val="24"/>
+          <w:szCs w:val="24"/>
+        </w:rPr>
         <w:t xml:space="preserve">, </w:t>
       </w:r>
-      <w:proofErr w:type="gramStart"/>
-      <w:r>
-        <w:rPr>
-          <w:rFonts w:ascii="Times New Roman" w:hAnsi="Times New Roman" w:cs="Times New Roman"/>
-          <w:sz w:val="24"/>
-          <w:szCs w:val="24"/>
-        </w:rPr>
-        <w:t>July,</w:t>
-      </w:r>
-      <w:proofErr w:type="gramEnd"/>
-      <w:r>
-        <w:rPr>
-          <w:rFonts w:ascii="Times New Roman" w:hAnsi="Times New Roman" w:cs="Times New Roman"/>
-          <w:sz w:val="24"/>
-          <w:szCs w:val="24"/>
-        </w:rPr>
-        <w:t xml:space="preserve"> 2020, </w:t>
-      </w:r>
-      <w:r>
-        <w:rPr>
-          <w:rFonts w:ascii="Times New Roman" w:hAnsi="Times New Roman" w:cs="Times New Roman"/>
-          <w:sz w:val="24"/>
-          <w:szCs w:val="24"/>
-        </w:rPr>
-        <w:t>https://gammaray.nsstc.nasa.gov/batse/grb/catalog/4b/</w:t>
-      </w:r>
-    </w:p>
-    <w:p>
-      <w:pPr>
-        <w:rPr>
-          <w:rFonts w:ascii="Times New Roman" w:hAnsi="Times New Roman" w:cs="Times New Roman"/>
-          <w:sz w:val="24"/>
-          <w:szCs w:val="24"/>
-        </w:rPr>
-      </w:pPr>
-      <w:proofErr w:type="spellStart"/>
-      <w:r>
-        <w:rPr>
-          <w:rFonts w:ascii="Times New Roman" w:hAnsi="Times New Roman" w:cs="Times New Roman"/>
-          <w:sz w:val="24"/>
-          <w:szCs w:val="24"/>
-        </w:rPr>
-        <w:t>Paczynski</w:t>
-      </w:r>
-      <w:proofErr w:type="spellEnd"/>
-      <w:r>
-        <w:rPr>
-          <w:rFonts w:ascii="Times New Roman" w:hAnsi="Times New Roman" w:cs="Times New Roman"/>
-          <w:sz w:val="24"/>
-          <w:szCs w:val="24"/>
-        </w:rPr>
-        <w:t>, B. 1991, Acta Astron., 41, 257</w:t>
-      </w:r>
-    </w:p>
-    <w:p>
-      <w:pPr>
-        <w:rPr>
-          <w:rFonts w:ascii="Times New Roman" w:hAnsi="Times New Roman" w:cs="Times New Roman"/>
-          <w:sz w:val="24"/>
-          <w:szCs w:val="24"/>
-        </w:rPr>
-      </w:pPr>
-      <w:r>
-        <w:rPr>
-          <w:rFonts w:ascii="Times New Roman" w:hAnsi="Times New Roman" w:cs="Times New Roman"/>
-          <w:sz w:val="24"/>
-          <w:szCs w:val="24"/>
-        </w:rPr>
-        <w:t xml:space="preserve">Ramirez-Ruiz, E., &amp; Fenimore, E. E. 2000, </w:t>
-      </w:r>
-      <w:proofErr w:type="spellStart"/>
-      <w:r>
-        <w:rPr>
-          <w:rFonts w:ascii="Times New Roman" w:hAnsi="Times New Roman" w:cs="Times New Roman"/>
-          <w:sz w:val="24"/>
-          <w:szCs w:val="24"/>
-        </w:rPr>
-        <w:t>ApJ</w:t>
-      </w:r>
-      <w:proofErr w:type="spellEnd"/>
-      <w:r>
-        <w:rPr>
-          <w:rFonts w:ascii="Times New Roman" w:hAnsi="Times New Roman" w:cs="Times New Roman"/>
-          <w:sz w:val="24"/>
-          <w:szCs w:val="24"/>
-        </w:rPr>
-        <w:t>, 539, 712</w:t>
-      </w:r>
-    </w:p>
-    <w:p>
-      <w:pPr>
-        <w:rPr>
-          <w:rFonts w:ascii="Times New Roman" w:hAnsi="Times New Roman" w:cs="Times New Roman"/>
-          <w:sz w:val="24"/>
-          <w:szCs w:val="24"/>
-        </w:rPr>
-      </w:pPr>
-      <w:r>
-        <w:rPr>
-          <w:rFonts w:ascii="Times New Roman" w:hAnsi="Times New Roman" w:cs="Times New Roman"/>
-          <w:sz w:val="24"/>
-          <w:szCs w:val="24"/>
-        </w:rPr>
-        <w:t>Rodgers, J.L.</w:t>
-      </w:r>
-      <w:r>
-        <w:rPr>
-          <w:rFonts w:ascii="Times New Roman" w:hAnsi="Times New Roman" w:cs="Times New Roman"/>
-          <w:sz w:val="24"/>
-          <w:szCs w:val="24"/>
-        </w:rPr>
-        <w:t xml:space="preserve"> </w:t>
-      </w:r>
-      <w:r>
-        <w:rPr>
-          <w:rFonts w:ascii="Times New Roman" w:hAnsi="Times New Roman" w:cs="Times New Roman"/>
-          <w:sz w:val="24"/>
-          <w:szCs w:val="24"/>
-        </w:rPr>
-        <w:t>1988</w:t>
-      </w:r>
-      <w:r>
-        <w:rPr>
-          <w:rFonts w:ascii="Times New Roman" w:hAnsi="Times New Roman" w:cs="Times New Roman"/>
-          <w:sz w:val="24"/>
-          <w:szCs w:val="24"/>
-        </w:rPr>
-        <w:t>,</w:t>
-      </w:r>
-      <w:r>
-        <w:rPr>
-          <w:rFonts w:ascii="Times New Roman" w:hAnsi="Times New Roman" w:cs="Times New Roman"/>
-          <w:sz w:val="24"/>
-          <w:szCs w:val="24"/>
-        </w:rPr>
-        <w:t xml:space="preserve"> </w:t>
-      </w:r>
-      <w:proofErr w:type="spellStart"/>
-      <w:r>
-        <w:rPr>
-          <w:rFonts w:ascii="Times New Roman" w:hAnsi="Times New Roman" w:cs="Times New Roman"/>
-          <w:sz w:val="24"/>
-          <w:szCs w:val="24"/>
-        </w:rPr>
-        <w:t>Nicewander</w:t>
-      </w:r>
-      <w:proofErr w:type="spellEnd"/>
-      <w:r>
-        <w:rPr>
-          <w:rFonts w:ascii="Times New Roman" w:hAnsi="Times New Roman" w:cs="Times New Roman"/>
-          <w:sz w:val="24"/>
-          <w:szCs w:val="24"/>
-        </w:rPr>
-        <w:t>, W.A. Thirteen ways to look at the correlation coefficient. Am. Stat., 42, 59–66</w:t>
-      </w:r>
-    </w:p>
-    <w:p>
-      <w:pPr>
-        <w:rPr>
-          <w:rFonts w:ascii="Times New Roman" w:hAnsi="Times New Roman" w:cs="Times New Roman"/>
-          <w:sz w:val="24"/>
-          <w:szCs w:val="24"/>
-        </w:rPr>
-      </w:pPr>
-      <w:r>
-        <w:rPr>
-          <w:rFonts w:ascii="Times New Roman" w:hAnsi="Times New Roman" w:cs="Times New Roman"/>
-          <w:sz w:val="24"/>
-          <w:szCs w:val="24"/>
-        </w:rPr>
-        <w:t xml:space="preserve">Stéfan van der Walt, S. Chris Colbert and </w:t>
-      </w:r>
-      <w:proofErr w:type="spellStart"/>
-      <w:r>
-        <w:rPr>
-          <w:rFonts w:ascii="Times New Roman" w:hAnsi="Times New Roman" w:cs="Times New Roman"/>
-          <w:sz w:val="24"/>
-          <w:szCs w:val="24"/>
-        </w:rPr>
-        <w:t>Gaël</w:t>
-      </w:r>
-      <w:proofErr w:type="spellEnd"/>
-      <w:r>
-        <w:rPr>
-          <w:rFonts w:ascii="Times New Roman" w:hAnsi="Times New Roman" w:cs="Times New Roman"/>
-          <w:sz w:val="24"/>
-          <w:szCs w:val="24"/>
-        </w:rPr>
-        <w:t xml:space="preserve"> </w:t>
-      </w:r>
-      <w:proofErr w:type="spellStart"/>
-      <w:r>
-        <w:rPr>
-          <w:rFonts w:ascii="Times New Roman" w:hAnsi="Times New Roman" w:cs="Times New Roman"/>
-          <w:sz w:val="24"/>
-          <w:szCs w:val="24"/>
-        </w:rPr>
-        <w:t>Varoquaux</w:t>
-      </w:r>
-      <w:proofErr w:type="spellEnd"/>
-      <w:r>
-        <w:rPr>
-          <w:rFonts w:ascii="Times New Roman" w:hAnsi="Times New Roman" w:cs="Times New Roman"/>
-          <w:sz w:val="24"/>
-          <w:szCs w:val="24"/>
-        </w:rPr>
-        <w:t>. 2011</w:t>
-      </w:r>
-      <w:r>
-        <w:rPr>
-          <w:rFonts w:ascii="Times New Roman" w:hAnsi="Times New Roman" w:cs="Times New Roman"/>
-          <w:sz w:val="24"/>
-          <w:szCs w:val="24"/>
-        </w:rPr>
-        <w:t xml:space="preserve">, </w:t>
-      </w:r>
       <w:r>
         <w:rPr>
           <w:rFonts w:ascii="Times New Roman" w:hAnsi="Times New Roman" w:cs="Times New Roman"/>
@@ -17971,25 +18454,7 @@
           <w:sz w:val="24"/>
           <w:szCs w:val="24"/>
         </w:rPr>
-        <w:t xml:space="preserve">van </w:t>
-      </w:r>
-      <w:proofErr w:type="spellStart"/>
-      <w:r>
-        <w:rPr>
-          <w:rFonts w:ascii="Times New Roman" w:hAnsi="Times New Roman" w:cs="Times New Roman"/>
-          <w:sz w:val="24"/>
-          <w:szCs w:val="24"/>
-        </w:rPr>
-        <w:t>Paradijs</w:t>
-      </w:r>
-      <w:proofErr w:type="spellEnd"/>
-      <w:r>
-        <w:rPr>
-          <w:rFonts w:ascii="Times New Roman" w:hAnsi="Times New Roman" w:cs="Times New Roman"/>
-          <w:sz w:val="24"/>
-          <w:szCs w:val="24"/>
-        </w:rPr>
-        <w:t>, J., et al. 1997, Nature, 386, 686</w:t>
+        <w:t>van Paradijs, J., et al. 1997, Nature, 386, 686</w:t>
       </w:r>
     </w:p>
     <w:p>
@@ -20037,7 +20502,7 @@
 </file>
 
 <file path=customXml/itemProps1.xml><?xml version="1.0" encoding="utf-8"?>
-<ds:datastoreItem xmlns:ds="http://schemas.openxmlformats.org/officeDocument/2006/customXml" ds:itemID="{66215217-CE90-4A78-8DF3-56B0B622C828}">
+<ds:datastoreItem xmlns:ds="http://schemas.openxmlformats.org/officeDocument/2006/customXml" ds:itemID="{929E07BB-9AEC-4ACF-AD4D-6DEAC08A7834}">
   <ds:schemaRefs>
     <ds:schemaRef ds:uri="http://schemas.openxmlformats.org/officeDocument/2006/bibliography"/>
   </ds:schemaRefs>

--- a/Paper/Thesis.docx
+++ b/Paper/Thesis.docx
@@ -444,6 +444,7 @@
         <w:t xml:space="preserve">Godfrey </w:t>
       </w:r>
       <w:proofErr w:type="spellStart"/>
+      <w:proofErr w:type="gramStart"/>
       <w:r>
         <w:rPr>
           <w:rFonts w:ascii="Times New Roman" w:hAnsi="Times New Roman" w:cs="Times New Roman"/>
@@ -453,6 +454,7 @@
         <w:t>Gibbison,Interim</w:t>
       </w:r>
       <w:proofErr w:type="spellEnd"/>
+      <w:proofErr w:type="gramEnd"/>
       <w:r>
         <w:rPr>
           <w:rFonts w:ascii="Times New Roman" w:hAnsi="Times New Roman" w:cs="Times New Roman"/>
@@ -5026,7 +5028,27 @@
           <w:sz w:val="24"/>
           <w:szCs w:val="24"/>
         </w:rPr>
-        <w:t xml:space="preserve"> beyond the Milky Way (Paczynski, 1991; Meegan et al. 1992). Years later, the cosmological origin of these events were confirmed when a redshift was obtained on an event named GRB 970228 (van Paradijs et al. 1997)</w:t>
+        <w:t xml:space="preserve"> beyond the Milky Way (Paczynski, 1991; Meegan et al. 1992). Years later, the cosmological origin of these events </w:t>
+      </w:r>
+      <w:proofErr w:type="gramStart"/>
+      <w:r>
+        <w:rPr>
+          <w:rFonts w:ascii="Times New Roman" w:hAnsi="Times New Roman" w:cs="Times New Roman"/>
+          <w:color w:val="000000" w:themeColor="text1"/>
+          <w:sz w:val="24"/>
+          <w:szCs w:val="24"/>
+        </w:rPr>
+        <w:t>were</w:t>
+      </w:r>
+      <w:proofErr w:type="gramEnd"/>
+      <w:r>
+        <w:rPr>
+          <w:rFonts w:ascii="Times New Roman" w:hAnsi="Times New Roman" w:cs="Times New Roman"/>
+          <w:color w:val="000000" w:themeColor="text1"/>
+          <w:sz w:val="24"/>
+          <w:szCs w:val="24"/>
+        </w:rPr>
+        <w:t xml:space="preserve"> confirmed when a redshift was obtained on an event named GRB 970228 (van Paradijs et al. 1997)</w:t>
       </w:r>
       <w:r>
         <w:rPr>
@@ -5880,7 +5902,25 @@
           <w:sz w:val="24"/>
           <w:szCs w:val="24"/>
         </w:rPr>
-        <w:t xml:space="preserve">This is because GRB pulses are actually non-monotonic (Hakkila &amp; Preece 2014; Hakkila et al. 2015, 2018). </w:t>
+        <w:t xml:space="preserve">This is because GRB pulses are </w:t>
+      </w:r>
+      <w:proofErr w:type="gramStart"/>
+      <w:r>
+        <w:rPr>
+          <w:rFonts w:ascii="Times New Roman" w:hAnsi="Times New Roman" w:cs="Times New Roman"/>
+          <w:sz w:val="24"/>
+          <w:szCs w:val="24"/>
+        </w:rPr>
+        <w:t>actually non-</w:t>
+      </w:r>
+      <w:proofErr w:type="gramEnd"/>
+      <w:r>
+        <w:rPr>
+          <w:rFonts w:ascii="Times New Roman" w:hAnsi="Times New Roman" w:cs="Times New Roman"/>
+          <w:sz w:val="24"/>
+          <w:szCs w:val="24"/>
+        </w:rPr>
+        <w:t xml:space="preserve">monotonic (Hakkila &amp; Preece 2014; Hakkila et al. 2015, 2018). </w:t>
       </w:r>
     </w:p>
     <w:p>
@@ -5952,7 +5992,27 @@
           <w:sz w:val="24"/>
           <w:szCs w:val="24"/>
         </w:rPr>
-        <w:t>can propagate more than three peaks and also exist out of phase with the pulse peak. This structure is important to note because it is difficult to understand the evolution of these peaks with respect to signal to noise</w:t>
+        <w:t xml:space="preserve">can propagate more than three peaks </w:t>
+      </w:r>
+      <w:proofErr w:type="gramStart"/>
+      <w:r>
+        <w:rPr>
+          <w:rFonts w:ascii="Times New Roman" w:hAnsi="Times New Roman" w:cs="Times New Roman"/>
+          <w:color w:val="000000" w:themeColor="text1"/>
+          <w:sz w:val="24"/>
+          <w:szCs w:val="24"/>
+        </w:rPr>
+        <w:t>and also</w:t>
+      </w:r>
+      <w:proofErr w:type="gramEnd"/>
+      <w:r>
+        <w:rPr>
+          <w:rFonts w:ascii="Times New Roman" w:hAnsi="Times New Roman" w:cs="Times New Roman"/>
+          <w:color w:val="000000" w:themeColor="text1"/>
+          <w:sz w:val="24"/>
+          <w:szCs w:val="24"/>
+        </w:rPr>
+        <w:t xml:space="preserve"> exist out of phase with the pulse peak. This structure is important to note because it is difficult to understand the evolution of these peaks with respect to signal to noise</w:t>
       </w:r>
       <w:r>
         <w:rPr>
@@ -6653,15 +6713,33 @@
           <w:sz w:val="24"/>
           <w:szCs w:val="24"/>
         </w:rPr>
-        <w:t xml:space="preserve"> of GRBs</w:t>
-      </w:r>
-      <w:r>
-        <w:rPr>
-          <w:rFonts w:ascii="Times New Roman" w:hAnsi="Times New Roman" w:cs="Times New Roman"/>
-          <w:sz w:val="24"/>
-          <w:szCs w:val="24"/>
-        </w:rPr>
-        <w:t xml:space="preserve"> as a whole. </w:t>
+        <w:t xml:space="preserve"> of </w:t>
+      </w:r>
+      <w:proofErr w:type="gramStart"/>
+      <w:r>
+        <w:rPr>
+          <w:rFonts w:ascii="Times New Roman" w:hAnsi="Times New Roman" w:cs="Times New Roman"/>
+          <w:sz w:val="24"/>
+          <w:szCs w:val="24"/>
+        </w:rPr>
+        <w:t>GRBs</w:t>
+      </w:r>
+      <w:r>
+        <w:rPr>
+          <w:rFonts w:ascii="Times New Roman" w:hAnsi="Times New Roman" w:cs="Times New Roman"/>
+          <w:sz w:val="24"/>
+          <w:szCs w:val="24"/>
+        </w:rPr>
+        <w:t xml:space="preserve"> as a whole</w:t>
+      </w:r>
+      <w:proofErr w:type="gramEnd"/>
+      <w:r>
+        <w:rPr>
+          <w:rFonts w:ascii="Times New Roman" w:hAnsi="Times New Roman" w:cs="Times New Roman"/>
+          <w:sz w:val="24"/>
+          <w:szCs w:val="24"/>
+        </w:rPr>
+        <w:t xml:space="preserve">. </w:t>
       </w:r>
     </w:p>
     <w:p>
@@ -7620,6 +7698,7 @@
         <w:lastRenderedPageBreak/>
         <w:t xml:space="preserve">some GRB samples in our working dataset will have </w:t>
       </w:r>
+      <w:proofErr w:type="gramStart"/>
       <w:r>
         <w:rPr>
           <w:rFonts w:ascii="Times New Roman" w:hAnsi="Times New Roman" w:cs="Times New Roman"/>
@@ -7636,7 +7715,17 @@
           <w:sz w:val="24"/>
           <w:szCs w:val="24"/>
         </w:rPr>
-        <w:t xml:space="preserve"> time resolutions along their light curves.</w:t>
+        <w:t xml:space="preserve"> time</w:t>
+      </w:r>
+      <w:proofErr w:type="gramEnd"/>
+      <w:r>
+        <w:rPr>
+          <w:rFonts w:ascii="Times New Roman" w:hAnsi="Times New Roman" w:cs="Times New Roman"/>
+          <w:color w:val="000000" w:themeColor="text1"/>
+          <w:sz w:val="24"/>
+          <w:szCs w:val="24"/>
+        </w:rPr>
+        <w:t xml:space="preserve"> resolutions along their light curves.</w:t>
       </w:r>
     </w:p>
     <w:p>
@@ -7749,7 +7838,17 @@
           <w:sz w:val="24"/>
           <w:szCs w:val="24"/>
         </w:rPr>
-        <w:t xml:space="preserve"> the burst is observed. We use the time</w:t>
+        <w:t xml:space="preserve"> the burst is observed. We use the </w:t>
+      </w:r>
+      <w:proofErr w:type="gramStart"/>
+      <w:r>
+        <w:rPr>
+          <w:rFonts w:ascii="Times New Roman" w:hAnsi="Times New Roman" w:cs="Times New Roman"/>
+          <w:color w:val="000000" w:themeColor="text1"/>
+          <w:sz w:val="24"/>
+          <w:szCs w:val="24"/>
+        </w:rPr>
+        <w:t>time</w:t>
       </w:r>
       <w:r>
         <w:rPr>
@@ -7767,7 +7866,17 @@
           <w:sz w:val="24"/>
           <w:szCs w:val="24"/>
         </w:rPr>
-        <w:t xml:space="preserve">frames </w:t>
+        <w:t>frames</w:t>
+      </w:r>
+      <w:proofErr w:type="gramEnd"/>
+      <w:r>
+        <w:rPr>
+          <w:rFonts w:ascii="Times New Roman" w:hAnsi="Times New Roman" w:cs="Times New Roman"/>
+          <w:color w:val="000000" w:themeColor="text1"/>
+          <w:sz w:val="24"/>
+          <w:szCs w:val="24"/>
+        </w:rPr>
+        <w:t xml:space="preserve"> </w:t>
       </w:r>
       <w:r>
         <w:rPr>
@@ -12704,7 +12813,39 @@
           <w:sz w:val="24"/>
           <w:szCs w:val="24"/>
         </w:rPr>
-        <w:t>Most commonly you see the single, complete, and average methods.</w:t>
+        <w:t xml:space="preserve">Most commonly </w:t>
+      </w:r>
+      <w:r>
+        <w:rPr>
+          <w:rFonts w:ascii="Times New Roman" w:hAnsi="Times New Roman" w:cs="Times New Roman"/>
+          <w:sz w:val="24"/>
+          <w:szCs w:val="24"/>
+        </w:rPr>
+        <w:t>used</w:t>
+      </w:r>
+      <w:r>
+        <w:rPr>
+          <w:rFonts w:ascii="Times New Roman" w:hAnsi="Times New Roman" w:cs="Times New Roman"/>
+          <w:sz w:val="24"/>
+          <w:szCs w:val="24"/>
+        </w:rPr>
+        <w:t xml:space="preserve"> </w:t>
+      </w:r>
+      <w:r>
+        <w:rPr>
+          <w:rFonts w:ascii="Times New Roman" w:hAnsi="Times New Roman" w:cs="Times New Roman"/>
+          <w:sz w:val="24"/>
+          <w:szCs w:val="24"/>
+        </w:rPr>
+        <w:t xml:space="preserve">are </w:t>
+      </w:r>
+      <w:r>
+        <w:rPr>
+          <w:rFonts w:ascii="Times New Roman" w:hAnsi="Times New Roman" w:cs="Times New Roman"/>
+          <w:sz w:val="24"/>
+          <w:szCs w:val="24"/>
+        </w:rPr>
+        <w:t>the single, complete, and average methods.</w:t>
       </w:r>
       <w:r>
         <w:rPr>
@@ -12785,7 +12926,7 @@
           <w:szCs w:val="24"/>
         </w:rPr>
         <w:lastRenderedPageBreak/>
-        <w:t>model that supplements the Norris model, improving the chi-squared fit. Since the method of combining these pulses resulted in newly discovered structure, we are going to use the average linkage method when computing cluster</w:t>
+        <w:t>model that supplements the Norris model, improving the chi-squared fit. Since the method of combining these pulses resulted in newly discovered structure, we use the average linkage method when computing cluster</w:t>
       </w:r>
       <w:r>
         <w:rPr>
@@ -12841,7 +12982,23 @@
           <w:sz w:val="24"/>
           <w:szCs w:val="24"/>
         </w:rPr>
-        <w:t xml:space="preserve"> In a sense, if you were to </w:t>
+        <w:t xml:space="preserve"> In a sense, if </w:t>
+      </w:r>
+      <w:r>
+        <w:rPr>
+          <w:rFonts w:ascii="Times New Roman" w:hAnsi="Times New Roman" w:cs="Times New Roman"/>
+          <w:sz w:val="24"/>
+          <w:szCs w:val="24"/>
+        </w:rPr>
+        <w:t xml:space="preserve">one was </w:t>
+      </w:r>
+      <w:r>
+        <w:rPr>
+          <w:rFonts w:ascii="Times New Roman" w:hAnsi="Times New Roman" w:cs="Times New Roman"/>
+          <w:sz w:val="24"/>
+          <w:szCs w:val="24"/>
+        </w:rPr>
+        <w:t xml:space="preserve">to </w:t>
       </w:r>
       <w:r>
         <w:rPr>
@@ -12851,8 +13008,6 @@
         </w:rPr>
         <w:t xml:space="preserve">align and </w:t>
       </w:r>
-      <w:bookmarkStart w:id="20" w:name="_GoBack"/>
-      <w:bookmarkEnd w:id="20"/>
       <w:r>
         <w:rPr>
           <w:rFonts w:ascii="Times New Roman" w:hAnsi="Times New Roman" w:cs="Times New Roman"/>
@@ -12875,7 +13030,41 @@
           <w:sz w:val="24"/>
           <w:szCs w:val="24"/>
         </w:rPr>
-        <w:t xml:space="preserve"> the GRB emissions episodes in a given branch, you would see a unique structure not apparent in any other averaged branch.</w:t>
+        <w:t xml:space="preserve"> the GRB emissions episodes </w:t>
+      </w:r>
+      <w:proofErr w:type="gramStart"/>
+      <w:r>
+        <w:rPr>
+          <w:rFonts w:ascii="Times New Roman" w:hAnsi="Times New Roman" w:cs="Times New Roman"/>
+          <w:sz w:val="24"/>
+          <w:szCs w:val="24"/>
+        </w:rPr>
+        <w:t>in a given</w:t>
+      </w:r>
+      <w:proofErr w:type="gramEnd"/>
+      <w:r>
+        <w:rPr>
+          <w:rFonts w:ascii="Times New Roman" w:hAnsi="Times New Roman" w:cs="Times New Roman"/>
+          <w:sz w:val="24"/>
+          <w:szCs w:val="24"/>
+        </w:rPr>
+        <w:t xml:space="preserve"> branch, </w:t>
+      </w:r>
+      <w:r>
+        <w:rPr>
+          <w:rFonts w:ascii="Times New Roman" w:hAnsi="Times New Roman" w:cs="Times New Roman"/>
+          <w:sz w:val="24"/>
+          <w:szCs w:val="24"/>
+        </w:rPr>
+        <w:t>one</w:t>
+      </w:r>
+      <w:r>
+        <w:rPr>
+          <w:rFonts w:ascii="Times New Roman" w:hAnsi="Times New Roman" w:cs="Times New Roman"/>
+          <w:sz w:val="24"/>
+          <w:szCs w:val="24"/>
+        </w:rPr>
+        <w:t xml:space="preserve"> would see a unique structure not apparent in any other averaged branch.</w:t>
       </w:r>
     </w:p>
     <w:p>
@@ -12958,7 +13147,23 @@
           <w:sz w:val="24"/>
           <w:szCs w:val="24"/>
         </w:rPr>
-        <w:t xml:space="preserve">we used the python </w:t>
+        <w:t xml:space="preserve">we use the </w:t>
+      </w:r>
+      <w:r>
+        <w:rPr>
+          <w:rFonts w:ascii="Times New Roman" w:hAnsi="Times New Roman" w:cs="Times New Roman"/>
+          <w:sz w:val="24"/>
+          <w:szCs w:val="24"/>
+        </w:rPr>
+        <w:t>P</w:t>
+      </w:r>
+      <w:r>
+        <w:rPr>
+          <w:rFonts w:ascii="Times New Roman" w:hAnsi="Times New Roman" w:cs="Times New Roman"/>
+          <w:sz w:val="24"/>
+          <w:szCs w:val="24"/>
+        </w:rPr>
+        <w:t xml:space="preserve">ython </w:t>
       </w:r>
       <w:r>
         <w:rPr>
@@ -13054,7 +13259,27 @@
           <w:sz w:val="24"/>
           <w:szCs w:val="24"/>
         </w:rPr>
-        <w:t xml:space="preserve">clustering. </w:t>
+        <w:t>clustering</w:t>
+      </w:r>
+      <w:r>
+        <w:rPr>
+          <w:rFonts w:ascii="Times New Roman" w:hAnsi="Times New Roman" w:cs="Times New Roman"/>
+          <w:sz w:val="24"/>
+          <w:szCs w:val="24"/>
+        </w:rPr>
+        <w:t xml:space="preserve">, written into several scripts for each step. </w:t>
+      </w:r>
+      <w:r>
+        <w:rPr>
+          <w:rFonts w:ascii="Times New Roman" w:hAnsi="Times New Roman" w:cs="Times New Roman"/>
+          <w:b/>
+          <w:bCs/>
+          <w:color w:val="FF0000"/>
+          <w:sz w:val="24"/>
+          <w:szCs w:val="24"/>
+          <w:u w:val="single"/>
+        </w:rPr>
+        <w:t>APENDIX</w:t>
       </w:r>
       <w:r>
         <w:rPr>
@@ -13077,7 +13302,7 @@
           <w:rFonts w:eastAsiaTheme="minorHAnsi"/>
         </w:rPr>
       </w:pPr>
-      <w:bookmarkStart w:id="21" w:name="_Toc45906187"/>
+      <w:bookmarkStart w:id="20" w:name="_Toc45906187"/>
       <w:r>
         <w:rPr>
           <w:rFonts w:eastAsiaTheme="minorHAnsi"/>
@@ -13085,7 +13310,7 @@
         <w:lastRenderedPageBreak/>
         <w:t>METHODS</w:t>
       </w:r>
-      <w:bookmarkEnd w:id="21"/>
+      <w:bookmarkEnd w:id="20"/>
     </w:p>
     <w:p>
       <w:pPr>
@@ -13112,7 +13337,7 @@
           <w:szCs w:val="24"/>
         </w:rPr>
       </w:pPr>
-      <w:bookmarkStart w:id="22" w:name="_Toc45906188"/>
+      <w:bookmarkStart w:id="21" w:name="_Toc45906188"/>
       <w:r>
         <w:rPr>
           <w:rFonts w:ascii="Times New Roman" w:hAnsi="Times New Roman" w:cs="Times New Roman"/>
@@ -13122,7 +13347,7 @@
         </w:rPr>
         <w:t>4.1 Preprocessing</w:t>
       </w:r>
-      <w:bookmarkEnd w:id="22"/>
+      <w:bookmarkEnd w:id="21"/>
     </w:p>
     <w:p>
       <w:pPr>
@@ -13156,7 +13381,103 @@
           <w:sz w:val="24"/>
           <w:szCs w:val="24"/>
         </w:rPr>
-        <w:t>data is a raw dataset and if rife with irregularities that cause some data to be unusable for our purposes and need to be filtered out. There were three large filters that every burst had to pass through.</w:t>
+        <w:t>data is a raw dataset and i</w:t>
+      </w:r>
+      <w:r>
+        <w:rPr>
+          <w:rFonts w:ascii="Times New Roman" w:hAnsi="Times New Roman" w:cs="Times New Roman"/>
+          <w:sz w:val="24"/>
+          <w:szCs w:val="24"/>
+        </w:rPr>
+        <w:t>s</w:t>
+      </w:r>
+      <w:r>
+        <w:rPr>
+          <w:rFonts w:ascii="Times New Roman" w:hAnsi="Times New Roman" w:cs="Times New Roman"/>
+          <w:sz w:val="24"/>
+          <w:szCs w:val="24"/>
+        </w:rPr>
+        <w:t xml:space="preserve"> rife with irregularities that cause</w:t>
+      </w:r>
+      <w:r>
+        <w:rPr>
+          <w:rFonts w:ascii="Times New Roman" w:hAnsi="Times New Roman" w:cs="Times New Roman"/>
+          <w:sz w:val="24"/>
+          <w:szCs w:val="24"/>
+        </w:rPr>
+        <w:t>d</w:t>
+      </w:r>
+      <w:r>
+        <w:rPr>
+          <w:rFonts w:ascii="Times New Roman" w:hAnsi="Times New Roman" w:cs="Times New Roman"/>
+          <w:sz w:val="24"/>
+          <w:szCs w:val="24"/>
+        </w:rPr>
+        <w:t xml:space="preserve"> some data to be unusable for our purposes and need</w:t>
+      </w:r>
+      <w:r>
+        <w:rPr>
+          <w:rFonts w:ascii="Times New Roman" w:hAnsi="Times New Roman" w:cs="Times New Roman"/>
+          <w:sz w:val="24"/>
+          <w:szCs w:val="24"/>
+        </w:rPr>
+        <w:t>ed</w:t>
+      </w:r>
+      <w:r>
+        <w:rPr>
+          <w:rFonts w:ascii="Times New Roman" w:hAnsi="Times New Roman" w:cs="Times New Roman"/>
+          <w:sz w:val="24"/>
+          <w:szCs w:val="24"/>
+        </w:rPr>
+        <w:t xml:space="preserve"> to be filtered out. There </w:t>
+      </w:r>
+      <w:r>
+        <w:rPr>
+          <w:rFonts w:ascii="Times New Roman" w:hAnsi="Times New Roman" w:cs="Times New Roman"/>
+          <w:sz w:val="24"/>
+          <w:szCs w:val="24"/>
+        </w:rPr>
+        <w:t>are</w:t>
+      </w:r>
+      <w:r>
+        <w:rPr>
+          <w:rFonts w:ascii="Times New Roman" w:hAnsi="Times New Roman" w:cs="Times New Roman"/>
+          <w:sz w:val="24"/>
+          <w:szCs w:val="24"/>
+        </w:rPr>
+        <w:t xml:space="preserve"> three large filters that every burst </w:t>
+      </w:r>
+      <w:r>
+        <w:rPr>
+          <w:rFonts w:ascii="Times New Roman" w:hAnsi="Times New Roman" w:cs="Times New Roman"/>
+          <w:sz w:val="24"/>
+          <w:szCs w:val="24"/>
+        </w:rPr>
+        <w:t>passe</w:t>
+      </w:r>
+      <w:r>
+        <w:rPr>
+          <w:rFonts w:ascii="Times New Roman" w:hAnsi="Times New Roman" w:cs="Times New Roman"/>
+          <w:sz w:val="24"/>
+          <w:szCs w:val="24"/>
+        </w:rPr>
+        <w:t>d</w:t>
+      </w:r>
+      <w:r>
+        <w:rPr>
+          <w:rFonts w:ascii="Times New Roman" w:hAnsi="Times New Roman" w:cs="Times New Roman"/>
+          <w:sz w:val="24"/>
+          <w:szCs w:val="24"/>
+        </w:rPr>
+        <w:t xml:space="preserve"> </w:t>
+      </w:r>
+      <w:r>
+        <w:rPr>
+          <w:rFonts w:ascii="Times New Roman" w:hAnsi="Times New Roman" w:cs="Times New Roman"/>
+          <w:sz w:val="24"/>
+          <w:szCs w:val="24"/>
+        </w:rPr>
+        <w:t>through.</w:t>
       </w:r>
     </w:p>
     <w:p>
@@ -13191,7 +13512,15 @@
           <w:sz w:val="24"/>
           <w:szCs w:val="24"/>
         </w:rPr>
-        <w:t>was to ensure that every burst had a proper T90 time in the duration table. Because we used the T90 times to help normalize our data, we needed to ensure that our data set began with a union of the bursts available in the T90 table and the bursts with proper ASCII files. There was only one burst found with a corrupt ASCII file, but several missing fr</w:t>
+        <w:t xml:space="preserve">ensured </w:t>
+      </w:r>
+      <w:r>
+        <w:rPr>
+          <w:rFonts w:ascii="Times New Roman" w:hAnsi="Times New Roman" w:cs="Times New Roman"/>
+          <w:sz w:val="24"/>
+          <w:szCs w:val="24"/>
+        </w:rPr>
+        <w:t>that every burst had a proper T90 time in the duration table. Because we used the T90 times to help normalize our data, we needed to ensure that our data set began with a union of the bursts available in the T90 table and the bursts with proper ASCII files. There was only one burst found with a corrupt ASCII file, but several missing fr</w:t>
       </w:r>
       <w:r>
         <w:rPr>
@@ -13251,6 +13580,30 @@
         </w:rPr>
         <w:t>duration_table.csv</w:t>
       </w:r>
+      <w:r>
+        <w:rPr>
+          <w:rFonts w:ascii="Times New Roman" w:hAnsi="Times New Roman" w:cs="Times New Roman"/>
+          <w:i/>
+          <w:iCs/>
+          <w:sz w:val="24"/>
+          <w:szCs w:val="24"/>
+        </w:rPr>
+        <w:t xml:space="preserve">. </w:t>
+      </w:r>
+      <w:r>
+        <w:rPr>
+          <w:rFonts w:ascii="Times New Roman" w:hAnsi="Times New Roman" w:cs="Times New Roman"/>
+          <w:b/>
+          <w:bCs/>
+          <w:i/>
+          <w:iCs/>
+          <w:color w:val="FF0000"/>
+          <w:sz w:val="24"/>
+          <w:szCs w:val="24"/>
+          <w:u w:val="single"/>
+        </w:rPr>
+        <w:t>APPENDIX</w:t>
+      </w:r>
     </w:p>
     <w:p>
       <w:pPr>
@@ -13276,7 +13629,23 @@
           <w:sz w:val="24"/>
           <w:szCs w:val="24"/>
         </w:rPr>
-        <w:t xml:space="preserve"> This was done because our assumption is that the mechanisms that produce the GRB prompt emission create a common structure in each emission. </w:t>
+        <w:t xml:space="preserve"> </w:t>
+      </w:r>
+      <w:r>
+        <w:rPr>
+          <w:rFonts w:ascii="Times New Roman" w:hAnsi="Times New Roman" w:cs="Times New Roman"/>
+          <w:sz w:val="24"/>
+          <w:szCs w:val="24"/>
+        </w:rPr>
+        <w:t>We did this based on our assumption</w:t>
+      </w:r>
+      <w:r>
+        <w:rPr>
+          <w:rFonts w:ascii="Times New Roman" w:hAnsi="Times New Roman" w:cs="Times New Roman"/>
+          <w:sz w:val="24"/>
+          <w:szCs w:val="24"/>
+        </w:rPr>
+        <w:t xml:space="preserve"> that the mechanisms that produce the GRB prompt emission create a common structure in each emission. </w:t>
       </w:r>
       <w:r>
         <w:rPr>
@@ -13324,7 +13693,23 @@
           <w:sz w:val="24"/>
           <w:szCs w:val="24"/>
         </w:rPr>
-        <w:t xml:space="preserve">There is also no current database available with counts of the </w:t>
+        <w:t xml:space="preserve">There </w:t>
+      </w:r>
+      <w:r>
+        <w:rPr>
+          <w:rFonts w:ascii="Times New Roman" w:hAnsi="Times New Roman" w:cs="Times New Roman"/>
+          <w:sz w:val="24"/>
+          <w:szCs w:val="24"/>
+        </w:rPr>
+        <w:t>was</w:t>
+      </w:r>
+      <w:r>
+        <w:rPr>
+          <w:rFonts w:ascii="Times New Roman" w:hAnsi="Times New Roman" w:cs="Times New Roman"/>
+          <w:sz w:val="24"/>
+          <w:szCs w:val="24"/>
+        </w:rPr>
+        <w:t xml:space="preserve"> also no current database available with counts of the number of </w:t>
       </w:r>
       <w:r>
         <w:rPr>
@@ -13333,7 +13718,7 @@
           <w:szCs w:val="24"/>
         </w:rPr>
         <w:lastRenderedPageBreak/>
-        <w:t>number of emissions, so we</w:t>
+        <w:t>emissions, so we</w:t>
       </w:r>
       <w:r>
         <w:rPr>
@@ -13405,7 +13790,41 @@
           <w:sz w:val="24"/>
           <w:szCs w:val="24"/>
         </w:rPr>
-        <w:t>There were several instances where the data would drop to zero in any given energy channel during the middle of an emission, a solar flare interrupted the emission, an occultation of the source occurred, the experiment failed, or another background source of gamma radiation would interrupt the emission. All of these reasons and more would cause the data to not be useful for our analysis</w:t>
+        <w:t xml:space="preserve">There were several instances where the data would drop to zero in any given energy channel during the middle of an emission, a solar flare interrupted the emission, an occultation of the source occurred, the experiment failed, or another background source of gamma radiation would interrupt the emission. </w:t>
+      </w:r>
+      <w:proofErr w:type="gramStart"/>
+      <w:r>
+        <w:rPr>
+          <w:rFonts w:ascii="Times New Roman" w:hAnsi="Times New Roman" w:cs="Times New Roman"/>
+          <w:sz w:val="24"/>
+          <w:szCs w:val="24"/>
+        </w:rPr>
+        <w:t>All of</w:t>
+      </w:r>
+      <w:proofErr w:type="gramEnd"/>
+      <w:r>
+        <w:rPr>
+          <w:rFonts w:ascii="Times New Roman" w:hAnsi="Times New Roman" w:cs="Times New Roman"/>
+          <w:sz w:val="24"/>
+          <w:szCs w:val="24"/>
+        </w:rPr>
+        <w:t xml:space="preserve"> these reasons cause</w:t>
+      </w:r>
+      <w:r>
+        <w:rPr>
+          <w:rFonts w:ascii="Times New Roman" w:hAnsi="Times New Roman" w:cs="Times New Roman"/>
+          <w:sz w:val="24"/>
+          <w:szCs w:val="24"/>
+        </w:rPr>
+        <w:t>d</w:t>
+      </w:r>
+      <w:r>
+        <w:rPr>
+          <w:rFonts w:ascii="Times New Roman" w:hAnsi="Times New Roman" w:cs="Times New Roman"/>
+          <w:sz w:val="24"/>
+          <w:szCs w:val="24"/>
+        </w:rPr>
+        <w:t xml:space="preserve"> the data to not be useful for our analysis</w:t>
       </w:r>
       <w:r>
         <w:rPr>
@@ -13475,6 +13894,30 @@
         </w:rPr>
         <w:t>.</w:t>
       </w:r>
+      <w:r>
+        <w:rPr>
+          <w:rFonts w:ascii="Times New Roman" w:hAnsi="Times New Roman" w:cs="Times New Roman"/>
+          <w:i/>
+          <w:iCs/>
+          <w:sz w:val="24"/>
+          <w:szCs w:val="24"/>
+        </w:rPr>
+        <w:t xml:space="preserve"> </w:t>
+      </w:r>
+      <w:r>
+        <w:rPr>
+          <w:rFonts w:ascii="Times New Roman" w:hAnsi="Times New Roman" w:cs="Times New Roman"/>
+          <w:b/>
+          <w:bCs/>
+          <w:i/>
+          <w:iCs/>
+          <w:color w:val="FF0000"/>
+          <w:sz w:val="24"/>
+          <w:szCs w:val="24"/>
+          <w:u w:val="single"/>
+        </w:rPr>
+        <w:t>APPENDIX</w:t>
+      </w:r>
     </w:p>
     <w:p>
       <w:pPr>
@@ -13516,7 +13959,89 @@
           <w:sz w:val="24"/>
           <w:szCs w:val="24"/>
         </w:rPr>
-        <w:t>n order to compare these time series data, the vectors need to be of the same length. However, in almost every comparison, the two vectors were of unequal length and needed to be resampled to be comparable. Resampling an emission episode with fewer number of bins up to a larger amount would not work, because we would be creating data that does not necessarily exist. We therefore would resample emissions of a larger number of bins down to match the emission with a smaller number of bins. In order to prevent the resampling of hundreds of bursts down to a number of bins where the structure of the data gets washed out by resampling to a much smaller number of bins, we decide to truncate our dataset to only include emissions with a duration of 2 seconds or longer. The 2 seconds is generally accepted to be the limit where short bursts categorically begin and it familiar to the GRB community.</w:t>
+        <w:t>n order to compare these time series data, the vectors need</w:t>
+      </w:r>
+      <w:r>
+        <w:rPr>
+          <w:rFonts w:ascii="Times New Roman" w:hAnsi="Times New Roman" w:cs="Times New Roman"/>
+          <w:sz w:val="24"/>
+          <w:szCs w:val="24"/>
+        </w:rPr>
+        <w:t>ed</w:t>
+      </w:r>
+      <w:r>
+        <w:rPr>
+          <w:rFonts w:ascii="Times New Roman" w:hAnsi="Times New Roman" w:cs="Times New Roman"/>
+          <w:sz w:val="24"/>
+          <w:szCs w:val="24"/>
+        </w:rPr>
+        <w:t xml:space="preserve"> to be of the same length. However, in almost every comparison, the two vectors were of unequal length and needed to be resampled to be comparable. Resampling an emission episode with fewer number of bins up to a larger amount would not work, because we would be creating data that d</w:t>
+      </w:r>
+      <w:r>
+        <w:rPr>
+          <w:rFonts w:ascii="Times New Roman" w:hAnsi="Times New Roman" w:cs="Times New Roman"/>
+          <w:sz w:val="24"/>
+          <w:szCs w:val="24"/>
+        </w:rPr>
+        <w:t>id</w:t>
+      </w:r>
+      <w:r>
+        <w:rPr>
+          <w:rFonts w:ascii="Times New Roman" w:hAnsi="Times New Roman" w:cs="Times New Roman"/>
+          <w:sz w:val="24"/>
+          <w:szCs w:val="24"/>
+        </w:rPr>
+        <w:t xml:space="preserve"> not necessarily exist. We therefore would resample emissions of a larger number of bins down to match the emission with a smaller number of bins. In order to prevent the resampling of hundreds of bursts down to a number of bins where the structure of the data gets washed out by resampling to a much smaller number of bins, we decide</w:t>
+      </w:r>
+      <w:r>
+        <w:rPr>
+          <w:rFonts w:ascii="Times New Roman" w:hAnsi="Times New Roman" w:cs="Times New Roman"/>
+          <w:sz w:val="24"/>
+          <w:szCs w:val="24"/>
+        </w:rPr>
+        <w:t>d</w:t>
+      </w:r>
+      <w:r>
+        <w:rPr>
+          <w:rFonts w:ascii="Times New Roman" w:hAnsi="Times New Roman" w:cs="Times New Roman"/>
+          <w:sz w:val="24"/>
+          <w:szCs w:val="24"/>
+        </w:rPr>
+        <w:t xml:space="preserve"> to truncate our dataset to only include emissions with a duration of 2 seconds or longer. The 2 seconds is generally accepted to be the limit where short bursts categorically </w:t>
+      </w:r>
+      <w:proofErr w:type="gramStart"/>
+      <w:r>
+        <w:rPr>
+          <w:rFonts w:ascii="Times New Roman" w:hAnsi="Times New Roman" w:cs="Times New Roman"/>
+          <w:sz w:val="24"/>
+          <w:szCs w:val="24"/>
+        </w:rPr>
+        <w:t>begin</w:t>
+      </w:r>
+      <w:proofErr w:type="gramEnd"/>
+      <w:r>
+        <w:rPr>
+          <w:rFonts w:ascii="Times New Roman" w:hAnsi="Times New Roman" w:cs="Times New Roman"/>
+          <w:sz w:val="24"/>
+          <w:szCs w:val="24"/>
+        </w:rPr>
+        <w:t xml:space="preserve"> and it </w:t>
+      </w:r>
+      <w:r>
+        <w:rPr>
+          <w:rFonts w:ascii="Times New Roman" w:hAnsi="Times New Roman" w:cs="Times New Roman"/>
+          <w:sz w:val="24"/>
+          <w:szCs w:val="24"/>
+        </w:rPr>
+        <w:t xml:space="preserve">is </w:t>
+      </w:r>
+      <w:r>
+        <w:rPr>
+          <w:rFonts w:ascii="Times New Roman" w:hAnsi="Times New Roman" w:cs="Times New Roman"/>
+          <w:sz w:val="24"/>
+          <w:szCs w:val="24"/>
+        </w:rPr>
+        <w:t>familiar to the GRB community.</w:t>
       </w:r>
     </w:p>
     <w:p>
@@ -13560,15 +14085,143 @@
           <w:sz w:val="24"/>
           <w:szCs w:val="24"/>
         </w:rPr>
-        <w:t>preprocessing the data was to calculate the background around each emission and subtract it. Since BATSE experienced continually changing background noise, almost every GRB has a sloped or changing background</w:t>
-      </w:r>
-      <w:r>
-        <w:rPr>
-          <w:rFonts w:ascii="Times New Roman" w:hAnsi="Times New Roman" w:cs="Times New Roman"/>
-          <w:sz w:val="24"/>
-          <w:szCs w:val="24"/>
-        </w:rPr>
-        <w:t xml:space="preserve"> that needs to be corrected to keep the data in order. A simple linear regression on the background works fine in an ideal situation. However, the background often changes fast enough to be noticeable within a single burst and represents itself as non-linear. Because the background is caused by several different sources, there is no function that can robustly fit it. We therefore result to using a simple linear model on the background noise located on the flanks of each emission. </w:t>
+        <w:t>preprocessing the data was to calculate the background around each emission and subtract it. Since BATSE experienced continually changing background noise, almost every GRB ha</w:t>
+      </w:r>
+      <w:r>
+        <w:rPr>
+          <w:rFonts w:ascii="Times New Roman" w:hAnsi="Times New Roman" w:cs="Times New Roman"/>
+          <w:sz w:val="24"/>
+          <w:szCs w:val="24"/>
+        </w:rPr>
+        <w:t>d</w:t>
+      </w:r>
+      <w:r>
+        <w:rPr>
+          <w:rFonts w:ascii="Times New Roman" w:hAnsi="Times New Roman" w:cs="Times New Roman"/>
+          <w:sz w:val="24"/>
+          <w:szCs w:val="24"/>
+        </w:rPr>
+        <w:t xml:space="preserve"> a sloped or changing background</w:t>
+      </w:r>
+      <w:r>
+        <w:rPr>
+          <w:rFonts w:ascii="Times New Roman" w:hAnsi="Times New Roman" w:cs="Times New Roman"/>
+          <w:sz w:val="24"/>
+          <w:szCs w:val="24"/>
+        </w:rPr>
+        <w:t xml:space="preserve"> that need</w:t>
+      </w:r>
+      <w:r>
+        <w:rPr>
+          <w:rFonts w:ascii="Times New Roman" w:hAnsi="Times New Roman" w:cs="Times New Roman"/>
+          <w:sz w:val="24"/>
+          <w:szCs w:val="24"/>
+        </w:rPr>
+        <w:t>ed</w:t>
+      </w:r>
+      <w:r>
+        <w:rPr>
+          <w:rFonts w:ascii="Times New Roman" w:hAnsi="Times New Roman" w:cs="Times New Roman"/>
+          <w:sz w:val="24"/>
+          <w:szCs w:val="24"/>
+        </w:rPr>
+        <w:t xml:space="preserve"> to be corrected to keep the data in order. A simple linear regression on the background works fine in an ideal situation. However, the background often change</w:t>
+      </w:r>
+      <w:r>
+        <w:rPr>
+          <w:rFonts w:ascii="Times New Roman" w:hAnsi="Times New Roman" w:cs="Times New Roman"/>
+          <w:sz w:val="24"/>
+          <w:szCs w:val="24"/>
+        </w:rPr>
+        <w:t>d</w:t>
+      </w:r>
+      <w:r>
+        <w:rPr>
+          <w:rFonts w:ascii="Times New Roman" w:hAnsi="Times New Roman" w:cs="Times New Roman"/>
+          <w:sz w:val="24"/>
+          <w:szCs w:val="24"/>
+        </w:rPr>
+        <w:t xml:space="preserve"> fast enough to be noticeable within a single burst and represents itself as non-linear. Because the background is caused by several different sources, there </w:t>
+      </w:r>
+      <w:r>
+        <w:rPr>
+          <w:rFonts w:ascii="Times New Roman" w:hAnsi="Times New Roman" w:cs="Times New Roman"/>
+          <w:sz w:val="24"/>
+          <w:szCs w:val="24"/>
+        </w:rPr>
+        <w:t>was</w:t>
+      </w:r>
+      <w:r>
+        <w:rPr>
+          <w:rFonts w:ascii="Times New Roman" w:hAnsi="Times New Roman" w:cs="Times New Roman"/>
+          <w:sz w:val="24"/>
+          <w:szCs w:val="24"/>
+        </w:rPr>
+        <w:t xml:space="preserve"> no function that c</w:t>
+      </w:r>
+      <w:r>
+        <w:rPr>
+          <w:rFonts w:ascii="Times New Roman" w:hAnsi="Times New Roman" w:cs="Times New Roman"/>
+          <w:sz w:val="24"/>
+          <w:szCs w:val="24"/>
+        </w:rPr>
+        <w:t>ould</w:t>
+      </w:r>
+      <w:r>
+        <w:rPr>
+          <w:rFonts w:ascii="Times New Roman" w:hAnsi="Times New Roman" w:cs="Times New Roman"/>
+          <w:sz w:val="24"/>
+          <w:szCs w:val="24"/>
+        </w:rPr>
+        <w:t xml:space="preserve"> robustly fit </w:t>
+      </w:r>
+      <w:r>
+        <w:rPr>
+          <w:rFonts w:ascii="Times New Roman" w:hAnsi="Times New Roman" w:cs="Times New Roman"/>
+          <w:sz w:val="24"/>
+          <w:szCs w:val="24"/>
+        </w:rPr>
+        <w:t>e</w:t>
+      </w:r>
+      <w:r>
+        <w:rPr>
+          <w:rFonts w:ascii="Times New Roman" w:hAnsi="Times New Roman" w:cs="Times New Roman"/>
+          <w:sz w:val="24"/>
+          <w:szCs w:val="24"/>
+        </w:rPr>
+        <w:t>ach</w:t>
+      </w:r>
+      <w:r>
+        <w:rPr>
+          <w:rFonts w:ascii="Times New Roman" w:hAnsi="Times New Roman" w:cs="Times New Roman"/>
+          <w:sz w:val="24"/>
+          <w:szCs w:val="24"/>
+        </w:rPr>
+        <w:t xml:space="preserve"> one</w:t>
+      </w:r>
+      <w:r>
+        <w:rPr>
+          <w:rFonts w:ascii="Times New Roman" w:hAnsi="Times New Roman" w:cs="Times New Roman"/>
+          <w:sz w:val="24"/>
+          <w:szCs w:val="24"/>
+        </w:rPr>
+        <w:t>. We therefore result</w:t>
+      </w:r>
+      <w:r>
+        <w:rPr>
+          <w:rFonts w:ascii="Times New Roman" w:hAnsi="Times New Roman" w:cs="Times New Roman"/>
+          <w:sz w:val="24"/>
+          <w:szCs w:val="24"/>
+        </w:rPr>
+        <w:t>ed</w:t>
+      </w:r>
+      <w:r>
+        <w:rPr>
+          <w:rFonts w:ascii="Times New Roman" w:hAnsi="Times New Roman" w:cs="Times New Roman"/>
+          <w:sz w:val="24"/>
+          <w:szCs w:val="24"/>
+        </w:rPr>
+        <w:t xml:space="preserve"> to using a simple linear model on the background noise located on the flanks of each emission. </w:t>
       </w:r>
     </w:p>
     <w:p>
@@ -13587,7 +14240,103 @@
           <w:sz w:val="24"/>
           <w:szCs w:val="24"/>
         </w:rPr>
-        <w:t xml:space="preserve">Using the T90 times, we can find the middle 90% of the emission. A buffer is added to either side of the middle 90% to mask the entire emission. A margin is then continued out from either side where the buffer left off. This margin is what creates two segments of data that is comprised solely of background noise surrounding the emission that will be used to calculate the background slope. </w:t>
+        <w:t>Using the T90 times, we</w:t>
+      </w:r>
+      <w:r>
+        <w:rPr>
+          <w:rFonts w:ascii="Times New Roman" w:hAnsi="Times New Roman" w:cs="Times New Roman"/>
+          <w:sz w:val="24"/>
+          <w:szCs w:val="24"/>
+        </w:rPr>
+        <w:t xml:space="preserve"> found </w:t>
+      </w:r>
+      <w:r>
+        <w:rPr>
+          <w:rFonts w:ascii="Times New Roman" w:hAnsi="Times New Roman" w:cs="Times New Roman"/>
+          <w:sz w:val="24"/>
+          <w:szCs w:val="24"/>
+        </w:rPr>
+        <w:t xml:space="preserve">the middle 90% of the emission. A buffer </w:t>
+      </w:r>
+      <w:r>
+        <w:rPr>
+          <w:rFonts w:ascii="Times New Roman" w:hAnsi="Times New Roman" w:cs="Times New Roman"/>
+          <w:sz w:val="24"/>
+          <w:szCs w:val="24"/>
+        </w:rPr>
+        <w:t>was</w:t>
+      </w:r>
+      <w:r>
+        <w:rPr>
+          <w:rFonts w:ascii="Times New Roman" w:hAnsi="Times New Roman" w:cs="Times New Roman"/>
+          <w:sz w:val="24"/>
+          <w:szCs w:val="24"/>
+        </w:rPr>
+        <w:t xml:space="preserve"> added to either side of the middle 90% to mask the entire emission. A margin </w:t>
+      </w:r>
+      <w:r>
+        <w:rPr>
+          <w:rFonts w:ascii="Times New Roman" w:hAnsi="Times New Roman" w:cs="Times New Roman"/>
+          <w:sz w:val="24"/>
+          <w:szCs w:val="24"/>
+        </w:rPr>
+        <w:t>was</w:t>
+      </w:r>
+      <w:r>
+        <w:rPr>
+          <w:rFonts w:ascii="Times New Roman" w:hAnsi="Times New Roman" w:cs="Times New Roman"/>
+          <w:sz w:val="24"/>
+          <w:szCs w:val="24"/>
+        </w:rPr>
+        <w:t xml:space="preserve"> then continued out from either side where the buffer left off. This margin </w:t>
+      </w:r>
+      <w:r>
+        <w:rPr>
+          <w:rFonts w:ascii="Times New Roman" w:hAnsi="Times New Roman" w:cs="Times New Roman"/>
+          <w:sz w:val="24"/>
+          <w:szCs w:val="24"/>
+        </w:rPr>
+        <w:t xml:space="preserve">created </w:t>
+      </w:r>
+      <w:r>
+        <w:rPr>
+          <w:rFonts w:ascii="Times New Roman" w:hAnsi="Times New Roman" w:cs="Times New Roman"/>
+          <w:sz w:val="24"/>
+          <w:szCs w:val="24"/>
+        </w:rPr>
+        <w:t xml:space="preserve">two segments of data that </w:t>
+      </w:r>
+      <w:r>
+        <w:rPr>
+          <w:rFonts w:ascii="Times New Roman" w:hAnsi="Times New Roman" w:cs="Times New Roman"/>
+          <w:sz w:val="24"/>
+          <w:szCs w:val="24"/>
+        </w:rPr>
+        <w:t>were</w:t>
+      </w:r>
+      <w:r>
+        <w:rPr>
+          <w:rFonts w:ascii="Times New Roman" w:hAnsi="Times New Roman" w:cs="Times New Roman"/>
+          <w:sz w:val="24"/>
+          <w:szCs w:val="24"/>
+        </w:rPr>
+        <w:t xml:space="preserve"> comprised solely of background noise surrounding the emission </w:t>
+      </w:r>
+      <w:r>
+        <w:rPr>
+          <w:rFonts w:ascii="Times New Roman" w:hAnsi="Times New Roman" w:cs="Times New Roman"/>
+          <w:sz w:val="24"/>
+          <w:szCs w:val="24"/>
+        </w:rPr>
+        <w:t>were</w:t>
+      </w:r>
+      <w:r>
+        <w:rPr>
+          <w:rFonts w:ascii="Times New Roman" w:hAnsi="Times New Roman" w:cs="Times New Roman"/>
+          <w:sz w:val="24"/>
+          <w:szCs w:val="24"/>
+        </w:rPr>
+        <w:t xml:space="preserve"> used to calculate the background slope. </w:t>
       </w:r>
     </w:p>
     <w:p>
@@ -13611,6 +14360,7 @@
         <w:t xml:space="preserve">The background is quickly calculated with </w:t>
       </w:r>
       <w:proofErr w:type="spellStart"/>
+      <w:proofErr w:type="gramStart"/>
       <w:r>
         <w:rPr>
           <w:rFonts w:ascii="Times New Roman" w:hAnsi="Times New Roman" w:cs="Times New Roman"/>
@@ -13619,17 +14369,9 @@
           <w:sz w:val="24"/>
           <w:szCs w:val="24"/>
         </w:rPr>
-        <w:t>scipy.stats.linregress</w:t>
-      </w:r>
-      <w:proofErr w:type="spellEnd"/>
-      <w:r>
-        <w:rPr>
-          <w:rFonts w:ascii="Times New Roman" w:hAnsi="Times New Roman" w:cs="Times New Roman"/>
-          <w:sz w:val="24"/>
-          <w:szCs w:val="24"/>
-        </w:rPr>
-        <w:t xml:space="preserve">, which returns the coefficients needed to level and zero the background. A complete list of background calculations can be found in the file </w:t>
-      </w:r>
+        <w:t>scipy.stats</w:t>
+      </w:r>
+      <w:proofErr w:type="gramEnd"/>
       <w:r>
         <w:rPr>
           <w:rFonts w:ascii="Times New Roman" w:hAnsi="Times New Roman" w:cs="Times New Roman"/>
@@ -13638,7 +14380,40 @@
           <w:sz w:val="24"/>
           <w:szCs w:val="24"/>
         </w:rPr>
-        <w:t>background_table</w:t>
+        <w:t>.linregress</w:t>
+      </w:r>
+      <w:proofErr w:type="spellEnd"/>
+      <w:r>
+        <w:rPr>
+          <w:rFonts w:ascii="Times New Roman" w:hAnsi="Times New Roman" w:cs="Times New Roman"/>
+          <w:sz w:val="24"/>
+          <w:szCs w:val="24"/>
+        </w:rPr>
+        <w:t>, which return</w:t>
+      </w:r>
+      <w:r>
+        <w:rPr>
+          <w:rFonts w:ascii="Times New Roman" w:hAnsi="Times New Roman" w:cs="Times New Roman"/>
+          <w:sz w:val="24"/>
+          <w:szCs w:val="24"/>
+        </w:rPr>
+        <w:t>e</w:t>
+      </w:r>
+      <w:r>
+        <w:rPr>
+          <w:rFonts w:ascii="Times New Roman" w:hAnsi="Times New Roman" w:cs="Times New Roman"/>
+          <w:sz w:val="24"/>
+          <w:szCs w:val="24"/>
+        </w:rPr>
+        <w:t>d</w:t>
+      </w:r>
+      <w:r>
+        <w:rPr>
+          <w:rFonts w:ascii="Times New Roman" w:hAnsi="Times New Roman" w:cs="Times New Roman"/>
+          <w:sz w:val="24"/>
+          <w:szCs w:val="24"/>
+        </w:rPr>
+        <w:t xml:space="preserve"> the coefficients needed to level and zero the background. A complete list of background calculations can be found in the file </w:t>
       </w:r>
       <w:r>
         <w:rPr>
@@ -13648,7 +14423,7 @@
           <w:sz w:val="24"/>
           <w:szCs w:val="24"/>
         </w:rPr>
-        <w:t>.csv</w:t>
+        <w:t>background_table</w:t>
       </w:r>
       <w:r>
         <w:rPr>
@@ -13658,7 +14433,52 @@
           <w:sz w:val="24"/>
           <w:szCs w:val="24"/>
         </w:rPr>
-        <w:t xml:space="preserve">. </w:t>
+        <w:t>.csv</w:t>
+      </w:r>
+      <w:r>
+        <w:rPr>
+          <w:rFonts w:ascii="Times New Roman" w:hAnsi="Times New Roman" w:cs="Times New Roman"/>
+          <w:i/>
+          <w:iCs/>
+          <w:sz w:val="24"/>
+          <w:szCs w:val="24"/>
+        </w:rPr>
+        <w:t>.</w:t>
+      </w:r>
+      <w:r>
+        <w:rPr>
+          <w:rFonts w:ascii="Times New Roman" w:hAnsi="Times New Roman" w:cs="Times New Roman"/>
+          <w:i/>
+          <w:iCs/>
+          <w:sz w:val="24"/>
+          <w:szCs w:val="24"/>
+        </w:rPr>
+        <w:t xml:space="preserve"> </w:t>
+      </w:r>
+      <w:r>
+        <w:rPr>
+          <w:rFonts w:ascii="Times New Roman" w:hAnsi="Times New Roman" w:cs="Times New Roman"/>
+          <w:b/>
+          <w:bCs/>
+          <w:i/>
+          <w:iCs/>
+          <w:color w:val="FF0000"/>
+          <w:sz w:val="24"/>
+          <w:szCs w:val="24"/>
+          <w:u w:val="single"/>
+        </w:rPr>
+        <w:t>APPENDIX</w:t>
+      </w:r>
+      <w:r>
+        <w:rPr>
+          <w:rFonts w:ascii="Times New Roman" w:hAnsi="Times New Roman" w:cs="Times New Roman"/>
+          <w:i/>
+          <w:iCs/>
+          <w:color w:val="FF0000"/>
+          <w:sz w:val="24"/>
+          <w:szCs w:val="24"/>
+        </w:rPr>
+        <w:t xml:space="preserve"> </w:t>
       </w:r>
       <w:r>
         <w:rPr>
@@ -13684,17 +14504,6 @@
         </w:rPr>
         <w:t>brought the total number of useable GRB emissions to 1310.</w:t>
       </w:r>
-    </w:p>
-    <w:p>
-      <w:pPr>
-        <w:spacing w:line="480" w:lineRule="auto"/>
-        <w:ind w:firstLine="720"/>
-        <w:rPr>
-          <w:rFonts w:ascii="Times New Roman" w:hAnsi="Times New Roman" w:cs="Times New Roman"/>
-          <w:sz w:val="24"/>
-          <w:szCs w:val="24"/>
-        </w:rPr>
-      </w:pPr>
     </w:p>
     <w:p>
       <w:pPr>
@@ -13718,14 +14527,15 @@
           <w:szCs w:val="24"/>
         </w:rPr>
       </w:pPr>
-      <w:bookmarkStart w:id="23" w:name="_Toc45906189"/>
-      <w:r>
-        <w:rPr>
-          <w:rFonts w:ascii="Times New Roman" w:hAnsi="Times New Roman" w:cs="Times New Roman"/>
-          <w:color w:val="000000" w:themeColor="text1"/>
-          <w:sz w:val="24"/>
-          <w:szCs w:val="24"/>
-        </w:rPr>
+      <w:bookmarkStart w:id="22" w:name="_Toc45906189"/>
+      <w:r>
+        <w:rPr>
+          <w:rFonts w:ascii="Times New Roman" w:hAnsi="Times New Roman" w:cs="Times New Roman"/>
+          <w:color w:val="000000" w:themeColor="text1"/>
+          <w:sz w:val="24"/>
+          <w:szCs w:val="24"/>
+        </w:rPr>
+        <w:lastRenderedPageBreak/>
         <w:t>4.2 Constructing</w:t>
       </w:r>
       <w:r>
@@ -13737,7 +14547,7 @@
         </w:rPr>
         <w:t xml:space="preserve"> the Matrices</w:t>
       </w:r>
-      <w:bookmarkEnd w:id="23"/>
+      <w:bookmarkEnd w:id="22"/>
     </w:p>
     <w:p>
       <w:pPr>
@@ -13755,31 +14565,167 @@
           <w:szCs w:val="24"/>
         </w:rPr>
         <w:tab/>
-        <w:t>We begin creating the similarity matrices by using the data from emissions that have been zeroed and leveled. From here, the pipeline has two paths it can continue down. We need to compare only the emission episode, so the adjacent background must be trimmed away. However, trimming by the T90 times will truncate the emission since the T90 times only represent the middle 90%. If we assume that the middle 90% of the emission is an accurate representation of its whole, then using the T90 times will hold up. In other words, if we can show that between any two emissions with nearly identical T90 windows that the remaining emission outside of the T90 windows is also consistent between the two, then the use of T90 works. While we cannot test this concept now, we can likely estimate how well using T90 times would work by comparing clustering results fr</w:t>
-      </w:r>
-      <w:r>
-        <w:rPr>
-          <w:rFonts w:ascii="Times New Roman" w:hAnsi="Times New Roman" w:cs="Times New Roman"/>
-          <w:sz w:val="24"/>
-          <w:szCs w:val="24"/>
-        </w:rPr>
-        <w:t>o</w:t>
-      </w:r>
-      <w:r>
-        <w:rPr>
-          <w:rFonts w:ascii="Times New Roman" w:hAnsi="Times New Roman" w:cs="Times New Roman"/>
-          <w:sz w:val="24"/>
-          <w:szCs w:val="24"/>
-        </w:rPr>
-        <w:t xml:space="preserve">m T90 times with clustering results of a </w:t>
-      </w:r>
-      <w:r>
-        <w:rPr>
-          <w:rFonts w:ascii="Times New Roman" w:hAnsi="Times New Roman" w:cs="Times New Roman"/>
-          <w:sz w:val="24"/>
-          <w:szCs w:val="24"/>
-        </w:rPr>
-        <w:t xml:space="preserve">time window that encompasses the whole emission, as discussed later. </w:t>
+        <w:t>We beg</w:t>
+      </w:r>
+      <w:r>
+        <w:rPr>
+          <w:rFonts w:ascii="Times New Roman" w:hAnsi="Times New Roman" w:cs="Times New Roman"/>
+          <w:sz w:val="24"/>
+          <w:szCs w:val="24"/>
+        </w:rPr>
+        <w:t>a</w:t>
+      </w:r>
+      <w:r>
+        <w:rPr>
+          <w:rFonts w:ascii="Times New Roman" w:hAnsi="Times New Roman" w:cs="Times New Roman"/>
+          <w:sz w:val="24"/>
+          <w:szCs w:val="24"/>
+        </w:rPr>
+        <w:t>n creating the similarity matrices by using the data from emissions that have been zeroed and leveled. From here, the pipeline ha</w:t>
+      </w:r>
+      <w:r>
+        <w:rPr>
+          <w:rFonts w:ascii="Times New Roman" w:hAnsi="Times New Roman" w:cs="Times New Roman"/>
+          <w:sz w:val="24"/>
+          <w:szCs w:val="24"/>
+        </w:rPr>
+        <w:t>d</w:t>
+      </w:r>
+      <w:r>
+        <w:rPr>
+          <w:rFonts w:ascii="Times New Roman" w:hAnsi="Times New Roman" w:cs="Times New Roman"/>
+          <w:sz w:val="24"/>
+          <w:szCs w:val="24"/>
+        </w:rPr>
+        <w:t xml:space="preserve"> two paths it c</w:t>
+      </w:r>
+      <w:r>
+        <w:rPr>
+          <w:rFonts w:ascii="Times New Roman" w:hAnsi="Times New Roman" w:cs="Times New Roman"/>
+          <w:sz w:val="24"/>
+          <w:szCs w:val="24"/>
+        </w:rPr>
+        <w:t>ould</w:t>
+      </w:r>
+      <w:r>
+        <w:rPr>
+          <w:rFonts w:ascii="Times New Roman" w:hAnsi="Times New Roman" w:cs="Times New Roman"/>
+          <w:sz w:val="24"/>
+          <w:szCs w:val="24"/>
+        </w:rPr>
+        <w:t xml:space="preserve"> continue down. We need</w:t>
+      </w:r>
+      <w:r>
+        <w:rPr>
+          <w:rFonts w:ascii="Times New Roman" w:hAnsi="Times New Roman" w:cs="Times New Roman"/>
+          <w:sz w:val="24"/>
+          <w:szCs w:val="24"/>
+        </w:rPr>
+        <w:t>ed</w:t>
+      </w:r>
+      <w:r>
+        <w:rPr>
+          <w:rFonts w:ascii="Times New Roman" w:hAnsi="Times New Roman" w:cs="Times New Roman"/>
+          <w:sz w:val="24"/>
+          <w:szCs w:val="24"/>
+        </w:rPr>
+        <w:t xml:space="preserve"> to compare only the emission episode, so the adjacent background </w:t>
+      </w:r>
+      <w:r>
+        <w:rPr>
+          <w:rFonts w:ascii="Times New Roman" w:hAnsi="Times New Roman" w:cs="Times New Roman"/>
+          <w:sz w:val="24"/>
+          <w:szCs w:val="24"/>
+        </w:rPr>
+        <w:t>was</w:t>
+      </w:r>
+      <w:r>
+        <w:rPr>
+          <w:rFonts w:ascii="Times New Roman" w:hAnsi="Times New Roman" w:cs="Times New Roman"/>
+          <w:sz w:val="24"/>
+          <w:szCs w:val="24"/>
+        </w:rPr>
+        <w:t xml:space="preserve"> trimmed away. However, trimming by the T90 times </w:t>
+      </w:r>
+      <w:r>
+        <w:rPr>
+          <w:rFonts w:ascii="Times New Roman" w:hAnsi="Times New Roman" w:cs="Times New Roman"/>
+          <w:sz w:val="24"/>
+          <w:szCs w:val="24"/>
+        </w:rPr>
+        <w:t>truncated</w:t>
+      </w:r>
+      <w:r>
+        <w:rPr>
+          <w:rFonts w:ascii="Times New Roman" w:hAnsi="Times New Roman" w:cs="Times New Roman"/>
+          <w:sz w:val="24"/>
+          <w:szCs w:val="24"/>
+        </w:rPr>
+        <w:t xml:space="preserve"> the emission since the T90 times only represent the middle 90%. If we assume that the middle 90% of the emission is an accurate representation of its whole, then using the T90 times will hold up. In other words, if we can show that between any two emissions with nearly identical T90 windows that the remaining emission outside of the T90 windows is also consistent between the two, then the use of T90 works. While we </w:t>
+      </w:r>
+      <w:r>
+        <w:rPr>
+          <w:rFonts w:ascii="Times New Roman" w:hAnsi="Times New Roman" w:cs="Times New Roman"/>
+          <w:sz w:val="24"/>
+          <w:szCs w:val="24"/>
+        </w:rPr>
+        <w:t>could not test</w:t>
+      </w:r>
+      <w:r>
+        <w:rPr>
+          <w:rFonts w:ascii="Times New Roman" w:hAnsi="Times New Roman" w:cs="Times New Roman"/>
+          <w:sz w:val="24"/>
+          <w:szCs w:val="24"/>
+        </w:rPr>
+        <w:t xml:space="preserve"> this concept </w:t>
+      </w:r>
+      <w:r>
+        <w:rPr>
+          <w:rFonts w:ascii="Times New Roman" w:hAnsi="Times New Roman" w:cs="Times New Roman"/>
+          <w:sz w:val="24"/>
+          <w:szCs w:val="24"/>
+        </w:rPr>
+        <w:t>at the time</w:t>
+      </w:r>
+      <w:r>
+        <w:rPr>
+          <w:rFonts w:ascii="Times New Roman" w:hAnsi="Times New Roman" w:cs="Times New Roman"/>
+          <w:sz w:val="24"/>
+          <w:szCs w:val="24"/>
+        </w:rPr>
+        <w:t xml:space="preserve">, we </w:t>
+      </w:r>
+      <w:r>
+        <w:rPr>
+          <w:rFonts w:ascii="Times New Roman" w:hAnsi="Times New Roman" w:cs="Times New Roman"/>
+          <w:sz w:val="24"/>
+          <w:szCs w:val="24"/>
+        </w:rPr>
+        <w:t xml:space="preserve">used this concept </w:t>
+      </w:r>
+      <w:r>
+        <w:rPr>
+          <w:rFonts w:ascii="Times New Roman" w:hAnsi="Times New Roman" w:cs="Times New Roman"/>
+          <w:sz w:val="24"/>
+          <w:szCs w:val="24"/>
+        </w:rPr>
+        <w:t xml:space="preserve">of changing time windows </w:t>
+      </w:r>
+      <w:r>
+        <w:rPr>
+          <w:rFonts w:ascii="Times New Roman" w:hAnsi="Times New Roman" w:cs="Times New Roman"/>
+          <w:sz w:val="24"/>
+          <w:szCs w:val="24"/>
+        </w:rPr>
+        <w:t>to tell how robust each of the similarity values was towards the introduction of new background noise and potential phase shifts between the emission episodes</w:t>
+      </w:r>
+      <w:r>
+        <w:rPr>
+          <w:rFonts w:ascii="Times New Roman" w:hAnsi="Times New Roman" w:cs="Times New Roman"/>
+          <w:sz w:val="24"/>
+          <w:szCs w:val="24"/>
+        </w:rPr>
+        <w:t xml:space="preserve">, as discussed later. </w:t>
       </w:r>
     </w:p>
     <w:p>
@@ -13798,7 +14744,71 @@
           <w:szCs w:val="24"/>
         </w:rPr>
         <w:tab/>
-        <w:t xml:space="preserve">The second path that the pipeline can possibly take is to add a buffer to the T90 times to ensure that the entire emission is visible. Since we are assuming that all GRBs </w:t>
+        <w:t xml:space="preserve">The second path that the pipeline </w:t>
+      </w:r>
+      <w:r>
+        <w:rPr>
+          <w:rFonts w:ascii="Times New Roman" w:hAnsi="Times New Roman" w:cs="Times New Roman"/>
+          <w:sz w:val="24"/>
+          <w:szCs w:val="24"/>
+        </w:rPr>
+        <w:t>could</w:t>
+      </w:r>
+      <w:r>
+        <w:rPr>
+          <w:rFonts w:ascii="Times New Roman" w:hAnsi="Times New Roman" w:cs="Times New Roman"/>
+          <w:sz w:val="24"/>
+          <w:szCs w:val="24"/>
+        </w:rPr>
+        <w:t xml:space="preserve"> possibly take </w:t>
+      </w:r>
+      <w:r>
+        <w:rPr>
+          <w:rFonts w:ascii="Times New Roman" w:hAnsi="Times New Roman" w:cs="Times New Roman"/>
+          <w:sz w:val="24"/>
+          <w:szCs w:val="24"/>
+        </w:rPr>
+        <w:t xml:space="preserve">was </w:t>
+      </w:r>
+      <w:r>
+        <w:rPr>
+          <w:rFonts w:ascii="Times New Roman" w:hAnsi="Times New Roman" w:cs="Times New Roman"/>
+          <w:sz w:val="24"/>
+          <w:szCs w:val="24"/>
+        </w:rPr>
+        <w:t xml:space="preserve">to add a buffer to the T90 times to ensure that the entire emission </w:t>
+      </w:r>
+      <w:r>
+        <w:rPr>
+          <w:rFonts w:ascii="Times New Roman" w:hAnsi="Times New Roman" w:cs="Times New Roman"/>
+          <w:sz w:val="24"/>
+          <w:szCs w:val="24"/>
+        </w:rPr>
+        <w:t xml:space="preserve">was </w:t>
+      </w:r>
+      <w:r>
+        <w:rPr>
+          <w:rFonts w:ascii="Times New Roman" w:hAnsi="Times New Roman" w:cs="Times New Roman"/>
+          <w:sz w:val="24"/>
+          <w:szCs w:val="24"/>
+        </w:rPr>
+        <w:t>visible. Since we assum</w:t>
+      </w:r>
+      <w:r>
+        <w:rPr>
+          <w:rFonts w:ascii="Times New Roman" w:hAnsi="Times New Roman" w:cs="Times New Roman"/>
+          <w:sz w:val="24"/>
+          <w:szCs w:val="24"/>
+        </w:rPr>
+        <w:t>ed</w:t>
+      </w:r>
+      <w:r>
+        <w:rPr>
+          <w:rFonts w:ascii="Times New Roman" w:hAnsi="Times New Roman" w:cs="Times New Roman"/>
+          <w:sz w:val="24"/>
+          <w:szCs w:val="24"/>
+        </w:rPr>
+        <w:t xml:space="preserve"> that all GRBs </w:t>
       </w:r>
       <w:r>
         <w:rPr>
@@ -13814,7 +14824,71 @@
           <w:sz w:val="24"/>
           <w:szCs w:val="24"/>
         </w:rPr>
-        <w:t xml:space="preserve"> regardless of their duration, we can construct the buffer as a function of the T90 durations. To create the buffer, we simply extend the window on the start and end of the emission by a constant multiple of the T90 time of the burst. The buffer option and the strict T90 option give us two different windows to build similarity matrices from. </w:t>
+        <w:t xml:space="preserve"> regardless of their duration, we construct</w:t>
+      </w:r>
+      <w:r>
+        <w:rPr>
+          <w:rFonts w:ascii="Times New Roman" w:hAnsi="Times New Roman" w:cs="Times New Roman"/>
+          <w:sz w:val="24"/>
+          <w:szCs w:val="24"/>
+        </w:rPr>
+        <w:t>ed</w:t>
+      </w:r>
+      <w:r>
+        <w:rPr>
+          <w:rFonts w:ascii="Times New Roman" w:hAnsi="Times New Roman" w:cs="Times New Roman"/>
+          <w:sz w:val="24"/>
+          <w:szCs w:val="24"/>
+        </w:rPr>
+        <w:t xml:space="preserve"> the buffer as a function of the T90 durations. To create the buffer, we simply extend</w:t>
+      </w:r>
+      <w:r>
+        <w:rPr>
+          <w:rFonts w:ascii="Times New Roman" w:hAnsi="Times New Roman" w:cs="Times New Roman"/>
+          <w:sz w:val="24"/>
+          <w:szCs w:val="24"/>
+        </w:rPr>
+        <w:t>ed</w:t>
+      </w:r>
+      <w:r>
+        <w:rPr>
+          <w:rFonts w:ascii="Times New Roman" w:hAnsi="Times New Roman" w:cs="Times New Roman"/>
+          <w:sz w:val="24"/>
+          <w:szCs w:val="24"/>
+        </w:rPr>
+        <w:t xml:space="preserve"> the window on the start and end of the emission by a constant multiple of the T90 time of the burst. The buffer option and the strict T90 option g</w:t>
+      </w:r>
+      <w:r>
+        <w:rPr>
+          <w:rFonts w:ascii="Times New Roman" w:hAnsi="Times New Roman" w:cs="Times New Roman"/>
+          <w:sz w:val="24"/>
+          <w:szCs w:val="24"/>
+        </w:rPr>
+        <w:t>av</w:t>
+      </w:r>
+      <w:r>
+        <w:rPr>
+          <w:rFonts w:ascii="Times New Roman" w:hAnsi="Times New Roman" w:cs="Times New Roman"/>
+          <w:sz w:val="24"/>
+          <w:szCs w:val="24"/>
+        </w:rPr>
+        <w:t>e us two different windows to build similarity matrices from</w:t>
+      </w:r>
+      <w:r>
+        <w:rPr>
+          <w:rFonts w:ascii="Times New Roman" w:hAnsi="Times New Roman" w:cs="Times New Roman"/>
+          <w:sz w:val="24"/>
+          <w:szCs w:val="24"/>
+        </w:rPr>
+        <w:t xml:space="preserve"> to later test for robustness</w:t>
+      </w:r>
+      <w:r>
+        <w:rPr>
+          <w:rFonts w:ascii="Times New Roman" w:hAnsi="Times New Roman" w:cs="Times New Roman"/>
+          <w:sz w:val="24"/>
+          <w:szCs w:val="24"/>
+        </w:rPr>
+        <w:t xml:space="preserve">. </w:t>
       </w:r>
     </w:p>
     <w:p>
@@ -13833,7 +14907,55 @@
           <w:szCs w:val="24"/>
         </w:rPr>
         <w:tab/>
-        <w:t xml:space="preserve">Now that the raw data has been zeroed, flattened, and had its windows defined, we now must ensure that the vectors are the same length and of comparable scale. We </w:t>
+        <w:t xml:space="preserve">Now that the raw data </w:t>
+      </w:r>
+      <w:r>
+        <w:rPr>
+          <w:rFonts w:ascii="Times New Roman" w:hAnsi="Times New Roman" w:cs="Times New Roman"/>
+          <w:sz w:val="24"/>
+          <w:szCs w:val="24"/>
+        </w:rPr>
+        <w:t>was</w:t>
+      </w:r>
+      <w:r>
+        <w:rPr>
+          <w:rFonts w:ascii="Times New Roman" w:hAnsi="Times New Roman" w:cs="Times New Roman"/>
+          <w:sz w:val="24"/>
+          <w:szCs w:val="24"/>
+        </w:rPr>
+        <w:t xml:space="preserve"> zeroed, flattened, and had its windows defined, we ensure</w:t>
+      </w:r>
+      <w:r>
+        <w:rPr>
+          <w:rFonts w:ascii="Times New Roman" w:hAnsi="Times New Roman" w:cs="Times New Roman"/>
+          <w:sz w:val="24"/>
+          <w:szCs w:val="24"/>
+        </w:rPr>
+        <w:t>d</w:t>
+      </w:r>
+      <w:r>
+        <w:rPr>
+          <w:rFonts w:ascii="Times New Roman" w:hAnsi="Times New Roman" w:cs="Times New Roman"/>
+          <w:sz w:val="24"/>
+          <w:szCs w:val="24"/>
+        </w:rPr>
+        <w:t xml:space="preserve"> that the vectors are the same length and of comparable scale. We determine</w:t>
+      </w:r>
+      <w:r>
+        <w:rPr>
+          <w:rFonts w:ascii="Times New Roman" w:hAnsi="Times New Roman" w:cs="Times New Roman"/>
+          <w:sz w:val="24"/>
+          <w:szCs w:val="24"/>
+        </w:rPr>
+        <w:t>d</w:t>
+      </w:r>
+      <w:r>
+        <w:rPr>
+          <w:rFonts w:ascii="Times New Roman" w:hAnsi="Times New Roman" w:cs="Times New Roman"/>
+          <w:sz w:val="24"/>
+          <w:szCs w:val="24"/>
+        </w:rPr>
+        <w:t xml:space="preserve"> the size of each emission window and resample the larger one down to the size of the </w:t>
       </w:r>
       <w:r>
         <w:rPr>
@@ -13842,7 +14964,7 @@
           <w:szCs w:val="24"/>
         </w:rPr>
         <w:lastRenderedPageBreak/>
-        <w:t>determine the size of each emission window and resample the larger one down to the size of the smaller.</w:t>
+        <w:t>smaller.</w:t>
       </w:r>
       <w:r>
         <w:rPr>
@@ -13869,6 +14991,7 @@
         <w:t xml:space="preserve">was done with the </w:t>
       </w:r>
       <w:proofErr w:type="spellStart"/>
+      <w:proofErr w:type="gramStart"/>
       <w:r>
         <w:rPr>
           <w:rFonts w:ascii="Times New Roman" w:hAnsi="Times New Roman" w:cs="Times New Roman"/>
@@ -13877,7 +15000,18 @@
           <w:sz w:val="24"/>
           <w:szCs w:val="24"/>
         </w:rPr>
-        <w:t>scipy.signal.resample</w:t>
+        <w:t>scipy.signal</w:t>
+      </w:r>
+      <w:proofErr w:type="gramEnd"/>
+      <w:r>
+        <w:rPr>
+          <w:rFonts w:ascii="Times New Roman" w:hAnsi="Times New Roman" w:cs="Times New Roman"/>
+          <w:i/>
+          <w:iCs/>
+          <w:sz w:val="24"/>
+          <w:szCs w:val="24"/>
+        </w:rPr>
+        <w:t>.resample</w:t>
       </w:r>
       <w:proofErr w:type="spellEnd"/>
       <w:r>
@@ -13894,7 +15028,39 @@
           <w:sz w:val="24"/>
           <w:szCs w:val="24"/>
         </w:rPr>
-        <w:t xml:space="preserve"> Then the scale of the vectors is normalized from 0 to 1 by simply dividing by the max of each vector. This give us two vectors of equal length with values ranging from 0 to 1 for any pair of emissions no matter how long or energetic they originally were. </w:t>
+        <w:t xml:space="preserve"> Then the scale of the vectors </w:t>
+      </w:r>
+      <w:r>
+        <w:rPr>
+          <w:rFonts w:ascii="Times New Roman" w:hAnsi="Times New Roman" w:cs="Times New Roman"/>
+          <w:sz w:val="24"/>
+          <w:szCs w:val="24"/>
+        </w:rPr>
+        <w:t>was</w:t>
+      </w:r>
+      <w:r>
+        <w:rPr>
+          <w:rFonts w:ascii="Times New Roman" w:hAnsi="Times New Roman" w:cs="Times New Roman"/>
+          <w:sz w:val="24"/>
+          <w:szCs w:val="24"/>
+        </w:rPr>
+        <w:t xml:space="preserve"> normalized from 0 to 1 by simply dividing by the max of each vector. This g</w:t>
+      </w:r>
+      <w:r>
+        <w:rPr>
+          <w:rFonts w:ascii="Times New Roman" w:hAnsi="Times New Roman" w:cs="Times New Roman"/>
+          <w:sz w:val="24"/>
+          <w:szCs w:val="24"/>
+        </w:rPr>
+        <w:t>a</w:t>
+      </w:r>
+      <w:r>
+        <w:rPr>
+          <w:rFonts w:ascii="Times New Roman" w:hAnsi="Times New Roman" w:cs="Times New Roman"/>
+          <w:sz w:val="24"/>
+          <w:szCs w:val="24"/>
+        </w:rPr>
+        <w:t xml:space="preserve">ve us two vectors of equal length with values ranging from 0 to 1 for any pair of emissions no matter how long or energetic they originally were. </w:t>
       </w:r>
     </w:p>
     <w:p>
@@ -13908,7 +15074,55 @@
           <w:szCs w:val="24"/>
         </w:rPr>
         <w:tab/>
-        <w:t xml:space="preserve">To calculate the distance between each set of emissions, we use the four methods described above. These four methods plus the two options of using the T90 buffer or not give us 8 possible matrices to choose from. </w:t>
+        <w:t>To calculate the distance between each set of emissions, we use</w:t>
+      </w:r>
+      <w:r>
+        <w:rPr>
+          <w:rFonts w:ascii="Times New Roman" w:hAnsi="Times New Roman" w:cs="Times New Roman"/>
+          <w:sz w:val="24"/>
+          <w:szCs w:val="24"/>
+        </w:rPr>
+        <w:t>d</w:t>
+      </w:r>
+      <w:r>
+        <w:rPr>
+          <w:rFonts w:ascii="Times New Roman" w:hAnsi="Times New Roman" w:cs="Times New Roman"/>
+          <w:sz w:val="24"/>
+          <w:szCs w:val="24"/>
+        </w:rPr>
+        <w:t xml:space="preserve"> the four </w:t>
+      </w:r>
+      <w:r>
+        <w:rPr>
+          <w:rFonts w:ascii="Times New Roman" w:hAnsi="Times New Roman" w:cs="Times New Roman"/>
+          <w:sz w:val="24"/>
+          <w:szCs w:val="24"/>
+        </w:rPr>
+        <w:t xml:space="preserve">similarity calculation </w:t>
+      </w:r>
+      <w:r>
+        <w:rPr>
+          <w:rFonts w:ascii="Times New Roman" w:hAnsi="Times New Roman" w:cs="Times New Roman"/>
+          <w:sz w:val="24"/>
+          <w:szCs w:val="24"/>
+        </w:rPr>
+        <w:t>methods described above. These four methods plus the two options of using the T90 buffer or not g</w:t>
+      </w:r>
+      <w:r>
+        <w:rPr>
+          <w:rFonts w:ascii="Times New Roman" w:hAnsi="Times New Roman" w:cs="Times New Roman"/>
+          <w:sz w:val="24"/>
+          <w:szCs w:val="24"/>
+        </w:rPr>
+        <w:t>a</w:t>
+      </w:r>
+      <w:r>
+        <w:rPr>
+          <w:rFonts w:ascii="Times New Roman" w:hAnsi="Times New Roman" w:cs="Times New Roman"/>
+          <w:sz w:val="24"/>
+          <w:szCs w:val="24"/>
+        </w:rPr>
+        <w:t xml:space="preserve">ve us 8 possible matrices to choose from. </w:t>
       </w:r>
       <w:r>
         <w:rPr>
@@ -13932,7 +15146,7 @@
           <w:szCs w:val="24"/>
         </w:rPr>
       </w:pPr>
-      <w:bookmarkStart w:id="24" w:name="_Toc45906190"/>
+      <w:bookmarkStart w:id="23" w:name="_Toc45906190"/>
       <w:r>
         <w:rPr>
           <w:rFonts w:ascii="Times New Roman" w:hAnsi="Times New Roman" w:cs="Times New Roman"/>
@@ -13960,7 +15174,7 @@
         </w:rPr>
         <w:t>Clustering</w:t>
       </w:r>
-      <w:bookmarkEnd w:id="24"/>
+      <w:bookmarkEnd w:id="23"/>
     </w:p>
     <w:p>
       <w:pPr>
@@ -13978,9 +15192,50 @@
           <w:sz w:val="24"/>
           <w:szCs w:val="24"/>
         </w:rPr>
-        <w:t xml:space="preserve">We continue with the SciPy python package and use </w:t>
+        <w:t>We continue</w:t>
+      </w:r>
+      <w:r>
+        <w:rPr>
+          <w:rFonts w:ascii="Times New Roman" w:hAnsi="Times New Roman" w:cs="Times New Roman"/>
+          <w:sz w:val="24"/>
+          <w:szCs w:val="24"/>
+        </w:rPr>
+        <w:t>d</w:t>
+      </w:r>
+      <w:r>
+        <w:rPr>
+          <w:rFonts w:ascii="Times New Roman" w:hAnsi="Times New Roman" w:cs="Times New Roman"/>
+          <w:sz w:val="24"/>
+          <w:szCs w:val="24"/>
+        </w:rPr>
+        <w:t xml:space="preserve"> with the SciPy python package and use</w:t>
+      </w:r>
+      <w:r>
+        <w:rPr>
+          <w:rFonts w:ascii="Times New Roman" w:hAnsi="Times New Roman" w:cs="Times New Roman"/>
+          <w:sz w:val="24"/>
+          <w:szCs w:val="24"/>
+        </w:rPr>
+        <w:t>d</w:t>
+      </w:r>
+      <w:r>
+        <w:rPr>
+          <w:rFonts w:ascii="Times New Roman" w:hAnsi="Times New Roman" w:cs="Times New Roman"/>
+          <w:sz w:val="24"/>
+          <w:szCs w:val="24"/>
+        </w:rPr>
+        <w:t xml:space="preserve"> </w:t>
+      </w:r>
+      <w:r>
+        <w:rPr>
+          <w:rFonts w:ascii="Times New Roman" w:hAnsi="Times New Roman" w:cs="Times New Roman"/>
+          <w:sz w:val="24"/>
+          <w:szCs w:val="24"/>
+        </w:rPr>
+        <w:t xml:space="preserve">the </w:t>
       </w:r>
       <w:proofErr w:type="spellStart"/>
+      <w:proofErr w:type="gramStart"/>
       <w:r>
         <w:rPr>
           <w:rFonts w:ascii="Times New Roman" w:hAnsi="Times New Roman" w:cs="Times New Roman"/>
@@ -13989,26 +15244,9 @@
           <w:sz w:val="24"/>
           <w:szCs w:val="24"/>
         </w:rPr>
-        <w:t>scipy.cluster.hierarchy.linkage</w:t>
-      </w:r>
-      <w:proofErr w:type="spellEnd"/>
-      <w:r>
-        <w:rPr>
-          <w:rFonts w:ascii="Times New Roman" w:hAnsi="Times New Roman" w:cs="Times New Roman"/>
-          <w:sz w:val="24"/>
-          <w:szCs w:val="24"/>
-        </w:rPr>
-        <w:t xml:space="preserve"> </w:t>
-      </w:r>
-      <w:r>
-        <w:rPr>
-          <w:rFonts w:ascii="Times New Roman" w:hAnsi="Times New Roman" w:cs="Times New Roman"/>
-          <w:sz w:val="24"/>
-          <w:szCs w:val="24"/>
-        </w:rPr>
-        <w:t xml:space="preserve">function on the data from the pickled python files. As described above, we use the average linkage method. We also use the </w:t>
-      </w:r>
-      <w:proofErr w:type="spellStart"/>
+        <w:t>scipy.cluster</w:t>
+      </w:r>
+      <w:proofErr w:type="gramEnd"/>
       <w:r>
         <w:rPr>
           <w:rFonts w:ascii="Times New Roman" w:hAnsi="Times New Roman" w:cs="Times New Roman"/>
@@ -14017,7 +15255,7 @@
           <w:sz w:val="24"/>
           <w:szCs w:val="24"/>
         </w:rPr>
-        <w:t>optimal_ordering</w:t>
+        <w:t>.hierarchy.linkage</w:t>
       </w:r>
       <w:proofErr w:type="spellEnd"/>
       <w:r>
@@ -14026,7 +15264,47 @@
           <w:sz w:val="24"/>
           <w:szCs w:val="24"/>
         </w:rPr>
-        <w:t xml:space="preserve"> flag, which for a few more seconds of processing time, will organize the data so that any future dendrogram produced from it will exhibit a more intuitive tree structure. The </w:t>
+        <w:t xml:space="preserve"> </w:t>
+      </w:r>
+      <w:r>
+        <w:rPr>
+          <w:rFonts w:ascii="Times New Roman" w:hAnsi="Times New Roman" w:cs="Times New Roman"/>
+          <w:sz w:val="24"/>
+          <w:szCs w:val="24"/>
+        </w:rPr>
+        <w:t>function on the data from the pickled python files. As described above, we use</w:t>
+      </w:r>
+      <w:r>
+        <w:rPr>
+          <w:rFonts w:ascii="Times New Roman" w:hAnsi="Times New Roman" w:cs="Times New Roman"/>
+          <w:sz w:val="24"/>
+          <w:szCs w:val="24"/>
+        </w:rPr>
+        <w:t>d</w:t>
+      </w:r>
+      <w:r>
+        <w:rPr>
+          <w:rFonts w:ascii="Times New Roman" w:hAnsi="Times New Roman" w:cs="Times New Roman"/>
+          <w:sz w:val="24"/>
+          <w:szCs w:val="24"/>
+        </w:rPr>
+        <w:t xml:space="preserve"> the average linkage method. We also use</w:t>
+      </w:r>
+      <w:r>
+        <w:rPr>
+          <w:rFonts w:ascii="Times New Roman" w:hAnsi="Times New Roman" w:cs="Times New Roman"/>
+          <w:sz w:val="24"/>
+          <w:szCs w:val="24"/>
+        </w:rPr>
+        <w:t>d</w:t>
+      </w:r>
+      <w:r>
+        <w:rPr>
+          <w:rFonts w:ascii="Times New Roman" w:hAnsi="Times New Roman" w:cs="Times New Roman"/>
+          <w:sz w:val="24"/>
+          <w:szCs w:val="24"/>
+        </w:rPr>
+        <w:t xml:space="preserve"> the </w:t>
       </w:r>
       <w:proofErr w:type="spellStart"/>
       <w:r>
@@ -14046,7 +15324,107 @@
           <w:sz w:val="24"/>
           <w:szCs w:val="24"/>
         </w:rPr>
-        <w:t xml:space="preserve"> flag does not any of the clustering process itself.</w:t>
+        <w:t xml:space="preserve"> flag, which for a few more seconds of processing time, organize</w:t>
+      </w:r>
+      <w:r>
+        <w:rPr>
+          <w:rFonts w:ascii="Times New Roman" w:hAnsi="Times New Roman" w:cs="Times New Roman"/>
+          <w:sz w:val="24"/>
+          <w:szCs w:val="24"/>
+        </w:rPr>
+        <w:t>d</w:t>
+      </w:r>
+      <w:r>
+        <w:rPr>
+          <w:rFonts w:ascii="Times New Roman" w:hAnsi="Times New Roman" w:cs="Times New Roman"/>
+          <w:sz w:val="24"/>
+          <w:szCs w:val="24"/>
+        </w:rPr>
+        <w:t xml:space="preserve"> the data so that any dendrogram</w:t>
+      </w:r>
+      <w:r>
+        <w:rPr>
+          <w:rFonts w:ascii="Times New Roman" w:hAnsi="Times New Roman" w:cs="Times New Roman"/>
+          <w:sz w:val="24"/>
+          <w:szCs w:val="24"/>
+        </w:rPr>
+        <w:t>s</w:t>
+      </w:r>
+      <w:r>
+        <w:rPr>
+          <w:rFonts w:ascii="Times New Roman" w:hAnsi="Times New Roman" w:cs="Times New Roman"/>
+          <w:sz w:val="24"/>
+          <w:szCs w:val="24"/>
+        </w:rPr>
+        <w:t xml:space="preserve"> produced from it exhibit</w:t>
+      </w:r>
+      <w:r>
+        <w:rPr>
+          <w:rFonts w:ascii="Times New Roman" w:hAnsi="Times New Roman" w:cs="Times New Roman"/>
+          <w:sz w:val="24"/>
+          <w:szCs w:val="24"/>
+        </w:rPr>
+        <w:t>ed</w:t>
+      </w:r>
+      <w:r>
+        <w:rPr>
+          <w:rFonts w:ascii="Times New Roman" w:hAnsi="Times New Roman" w:cs="Times New Roman"/>
+          <w:sz w:val="24"/>
+          <w:szCs w:val="24"/>
+        </w:rPr>
+        <w:t xml:space="preserve"> a more intuitive tree structure. The </w:t>
+      </w:r>
+      <w:proofErr w:type="spellStart"/>
+      <w:r>
+        <w:rPr>
+          <w:rFonts w:ascii="Times New Roman" w:hAnsi="Times New Roman" w:cs="Times New Roman"/>
+          <w:i/>
+          <w:iCs/>
+          <w:sz w:val="24"/>
+          <w:szCs w:val="24"/>
+        </w:rPr>
+        <w:t>optimal_ordering</w:t>
+      </w:r>
+      <w:proofErr w:type="spellEnd"/>
+      <w:r>
+        <w:rPr>
+          <w:rFonts w:ascii="Times New Roman" w:hAnsi="Times New Roman" w:cs="Times New Roman"/>
+          <w:sz w:val="24"/>
+          <w:szCs w:val="24"/>
+        </w:rPr>
+        <w:t xml:space="preserve"> flag </w:t>
+      </w:r>
+      <w:r>
+        <w:rPr>
+          <w:rFonts w:ascii="Times New Roman" w:hAnsi="Times New Roman" w:cs="Times New Roman"/>
+          <w:sz w:val="24"/>
+          <w:szCs w:val="24"/>
+        </w:rPr>
+        <w:t xml:space="preserve">did </w:t>
+      </w:r>
+      <w:r>
+        <w:rPr>
+          <w:rFonts w:ascii="Times New Roman" w:hAnsi="Times New Roman" w:cs="Times New Roman"/>
+          <w:sz w:val="24"/>
+          <w:szCs w:val="24"/>
+        </w:rPr>
+        <w:t xml:space="preserve">not </w:t>
+      </w:r>
+      <w:r>
+        <w:rPr>
+          <w:rFonts w:ascii="Times New Roman" w:hAnsi="Times New Roman" w:cs="Times New Roman"/>
+          <w:sz w:val="24"/>
+          <w:szCs w:val="24"/>
+        </w:rPr>
+        <w:t xml:space="preserve">change </w:t>
+      </w:r>
+      <w:r>
+        <w:rPr>
+          <w:rFonts w:ascii="Times New Roman" w:hAnsi="Times New Roman" w:cs="Times New Roman"/>
+          <w:sz w:val="24"/>
+          <w:szCs w:val="24"/>
+        </w:rPr>
+        <w:t>any of the clustering process itself.</w:t>
       </w:r>
     </w:p>
     <w:p>
@@ -14065,9 +15443,26 @@
           <w:sz w:val="24"/>
           <w:szCs w:val="24"/>
         </w:rPr>
-        <w:t xml:space="preserve">We produce a dendrogram with the </w:t>
+        <w:t>We produce</w:t>
+      </w:r>
+      <w:r>
+        <w:rPr>
+          <w:rFonts w:ascii="Times New Roman" w:hAnsi="Times New Roman" w:cs="Times New Roman"/>
+          <w:sz w:val="24"/>
+          <w:szCs w:val="24"/>
+        </w:rPr>
+        <w:t>d</w:t>
+      </w:r>
+      <w:r>
+        <w:rPr>
+          <w:rFonts w:ascii="Times New Roman" w:hAnsi="Times New Roman" w:cs="Times New Roman"/>
+          <w:sz w:val="24"/>
+          <w:szCs w:val="24"/>
+        </w:rPr>
+        <w:t xml:space="preserve"> a dendrogram with the </w:t>
       </w:r>
       <w:proofErr w:type="spellStart"/>
+      <w:proofErr w:type="gramStart"/>
       <w:r>
         <w:rPr>
           <w:rFonts w:ascii="Times New Roman" w:hAnsi="Times New Roman" w:cs="Times New Roman"/>
@@ -14076,8 +15471,9 @@
           <w:sz w:val="24"/>
           <w:szCs w:val="24"/>
         </w:rPr>
-        <w:t>scipy.cluster.hierarchy.</w:t>
-      </w:r>
+        <w:t>scipy.cluster</w:t>
+      </w:r>
+      <w:proofErr w:type="gramEnd"/>
       <w:r>
         <w:rPr>
           <w:rFonts w:ascii="Times New Roman" w:hAnsi="Times New Roman" w:cs="Times New Roman"/>
@@ -14086,16 +15482,7 @@
           <w:sz w:val="24"/>
           <w:szCs w:val="24"/>
         </w:rPr>
-        <w:t>dendrogram</w:t>
-      </w:r>
-      <w:proofErr w:type="spellEnd"/>
-      <w:r>
-        <w:rPr>
-          <w:rFonts w:ascii="Times New Roman" w:hAnsi="Times New Roman" w:cs="Times New Roman"/>
-          <w:sz w:val="24"/>
-          <w:szCs w:val="24"/>
-        </w:rPr>
-        <w:t xml:space="preserve"> function. The two necessary inputs are the main output of the </w:t>
+        <w:t>.hierarchy.</w:t>
       </w:r>
       <w:r>
         <w:rPr>
@@ -14105,6 +15492,41 @@
           <w:sz w:val="24"/>
           <w:szCs w:val="24"/>
         </w:rPr>
+        <w:t>dendrogram</w:t>
+      </w:r>
+      <w:proofErr w:type="spellEnd"/>
+      <w:r>
+        <w:rPr>
+          <w:rFonts w:ascii="Times New Roman" w:hAnsi="Times New Roman" w:cs="Times New Roman"/>
+          <w:sz w:val="24"/>
+          <w:szCs w:val="24"/>
+        </w:rPr>
+        <w:t xml:space="preserve"> function. The two necessary inputs </w:t>
+      </w:r>
+      <w:r>
+        <w:rPr>
+          <w:rFonts w:ascii="Times New Roman" w:hAnsi="Times New Roman" w:cs="Times New Roman"/>
+          <w:sz w:val="24"/>
+          <w:szCs w:val="24"/>
+        </w:rPr>
+        <w:t xml:space="preserve">were </w:t>
+      </w:r>
+      <w:r>
+        <w:rPr>
+          <w:rFonts w:ascii="Times New Roman" w:hAnsi="Times New Roman" w:cs="Times New Roman"/>
+          <w:sz w:val="24"/>
+          <w:szCs w:val="24"/>
+        </w:rPr>
+        <w:t xml:space="preserve">the main output of the </w:t>
+      </w:r>
+      <w:r>
+        <w:rPr>
+          <w:rFonts w:ascii="Times New Roman" w:hAnsi="Times New Roman" w:cs="Times New Roman"/>
+          <w:i/>
+          <w:iCs/>
+          <w:sz w:val="24"/>
+          <w:szCs w:val="24"/>
+        </w:rPr>
         <w:t>linkage</w:t>
       </w:r>
       <w:r>
@@ -14113,7 +15535,15 @@
           <w:sz w:val="24"/>
           <w:szCs w:val="24"/>
         </w:rPr>
-        <w:t xml:space="preserve"> function and a list of the bursts that were contained in the original similarity matrices, which were saved in the pickled </w:t>
+        <w:t xml:space="preserve"> function and a list of the bursts that were contained in the original similarity matrices, which were saved in the pickled python files. </w:t>
+      </w:r>
+      <w:r>
+        <w:rPr>
+          <w:rFonts w:ascii="Times New Roman" w:hAnsi="Times New Roman" w:cs="Times New Roman"/>
+          <w:sz w:val="24"/>
+          <w:szCs w:val="24"/>
+        </w:rPr>
+        <w:t xml:space="preserve">An example dendrogram for one of the matrices can be seen in </w:t>
       </w:r>
       <w:r>
         <w:rPr>
@@ -14122,15 +15552,7 @@
           <w:szCs w:val="24"/>
         </w:rPr>
         <w:lastRenderedPageBreak/>
-        <w:t xml:space="preserve">python files. </w:t>
-      </w:r>
-      <w:r>
-        <w:rPr>
-          <w:rFonts w:ascii="Times New Roman" w:hAnsi="Times New Roman" w:cs="Times New Roman"/>
-          <w:sz w:val="24"/>
-          <w:szCs w:val="24"/>
-        </w:rPr>
-        <w:t>An example dendrogram for one of the matrices can be seen in Figure</w:t>
+        <w:t>Figure</w:t>
       </w:r>
       <w:r>
         <w:rPr>
@@ -14202,7 +15624,7 @@
           <w:szCs w:val="24"/>
         </w:rPr>
         <w:drawing>
-          <wp:inline distT="0" distB="0" distL="0" distR="0" wp14:anchorId="24C7CDE9" wp14:editId="218EAF70">
+          <wp:inline distT="0" distB="0" distL="0" distR="0" wp14:anchorId="24C7CDE9" wp14:editId="23AD15EF">
             <wp:extent cx="5476875" cy="2733675"/>
             <wp:effectExtent l="0" t="0" r="9525" b="9525"/>
             <wp:docPr id="2" name="Picture 2"/>
@@ -14261,7 +15683,7 @@
           <w:szCs w:val="24"/>
         </w:rPr>
       </w:pPr>
-      <w:bookmarkStart w:id="25" w:name="_Toc45906241"/>
+      <w:bookmarkStart w:id="24" w:name="_Toc45906241"/>
       <w:r>
         <w:t xml:space="preserve">Figure </w:t>
       </w:r>
@@ -14289,7 +15711,7 @@
       <w:r>
         <w:t xml:space="preserve"> Example</w:t>
       </w:r>
-      <w:bookmarkEnd w:id="25"/>
+      <w:bookmarkEnd w:id="24"/>
     </w:p>
     <w:p>
       <w:pPr>
@@ -14303,7 +15725,7 @@
           <w:szCs w:val="24"/>
         </w:rPr>
         <w:drawing>
-          <wp:inline distT="0" distB="0" distL="0" distR="0" wp14:anchorId="2D41119F" wp14:editId="344DC074">
+          <wp:inline distT="0" distB="0" distL="0" distR="0" wp14:anchorId="2D41119F" wp14:editId="55D3BD51">
             <wp:extent cx="5476875" cy="2733675"/>
             <wp:effectExtent l="0" t="0" r="9525" b="9525"/>
             <wp:docPr id="3" name="Picture 3"/>
@@ -14357,7 +15779,7 @@
         <w:pStyle w:val="Caption"/>
         <w:jc w:val="center"/>
       </w:pPr>
-      <w:bookmarkStart w:id="26" w:name="_Toc45906242"/>
+      <w:bookmarkStart w:id="25" w:name="_Toc45906242"/>
       <w:r>
         <w:t xml:space="preserve">Figure </w:t>
       </w:r>
@@ -14385,14 +15807,156 @@
       <w:r>
         <w:t xml:space="preserve"> Example</w:t>
       </w:r>
-      <w:bookmarkEnd w:id="26"/>
-    </w:p>
-    <w:p>
-      <w:pPr>
-        <w:rPr>
-          <w:rFonts w:ascii="Times New Roman" w:hAnsi="Times New Roman" w:cs="Times New Roman"/>
-          <w:b/>
-          <w:bCs/>
+      <w:bookmarkEnd w:id="25"/>
+    </w:p>
+    <w:p>
+      <w:pPr>
+        <w:spacing w:line="480" w:lineRule="auto"/>
+        <w:ind w:firstLine="360"/>
+        <w:rPr>
+          <w:rFonts w:ascii="Times New Roman" w:hAnsi="Times New Roman" w:cs="Times New Roman"/>
+          <w:sz w:val="24"/>
+          <w:szCs w:val="24"/>
+        </w:rPr>
+      </w:pPr>
+      <w:r>
+        <w:rPr>
+          <w:rFonts w:ascii="Times New Roman" w:hAnsi="Times New Roman" w:cs="Times New Roman"/>
+          <w:sz w:val="24"/>
+          <w:szCs w:val="24"/>
+        </w:rPr>
+        <w:t xml:space="preserve">In order to test for the robustness of our clusters we use the Pearson correlation on our similarity matrices. The script that outputs our similarity matrices conveniently does so in a flattened matrix. This created two long vectors for each similarity calculation. </w:t>
+      </w:r>
+      <w:r>
+        <w:rPr>
+          <w:rFonts w:ascii="Times New Roman" w:hAnsi="Times New Roman" w:cs="Times New Roman"/>
+          <w:sz w:val="24"/>
+          <w:szCs w:val="24"/>
+        </w:rPr>
+        <w:t xml:space="preserve">Using </w:t>
+      </w:r>
+      <w:r>
+        <w:rPr>
+          <w:rFonts w:ascii="Times New Roman" w:hAnsi="Times New Roman" w:cs="Times New Roman"/>
+          <w:sz w:val="24"/>
+          <w:szCs w:val="24"/>
+        </w:rPr>
+        <w:lastRenderedPageBreak/>
+        <w:t xml:space="preserve">Pearson, we found </w:t>
+      </w:r>
+      <w:r>
+        <w:rPr>
+          <w:rFonts w:ascii="Times New Roman" w:hAnsi="Times New Roman" w:cs="Times New Roman"/>
+          <w:i/>
+          <w:iCs/>
+          <w:sz w:val="24"/>
+          <w:szCs w:val="24"/>
+        </w:rPr>
+        <w:t>R</w:t>
+      </w:r>
+      <w:r>
+        <w:rPr>
+          <w:rFonts w:ascii="Times New Roman" w:hAnsi="Times New Roman" w:cs="Times New Roman"/>
+          <w:sz w:val="24"/>
+          <w:szCs w:val="24"/>
+        </w:rPr>
+        <w:t xml:space="preserve"> values for each pair, with the assumption that a lower </w:t>
+      </w:r>
+      <w:r>
+        <w:rPr>
+          <w:rFonts w:ascii="Times New Roman" w:hAnsi="Times New Roman" w:cs="Times New Roman"/>
+          <w:i/>
+          <w:iCs/>
+          <w:sz w:val="24"/>
+          <w:szCs w:val="24"/>
+        </w:rPr>
+        <w:t>R</w:t>
+      </w:r>
+      <w:r>
+        <w:rPr>
+          <w:rFonts w:ascii="Times New Roman" w:hAnsi="Times New Roman" w:cs="Times New Roman"/>
+          <w:sz w:val="24"/>
+          <w:szCs w:val="24"/>
+        </w:rPr>
+        <w:t xml:space="preserve"> value between two similarity matrices – where one strictly use the T90 times and the other used the T90 times plus a buffer – would indicate that the given measure was more robust to temporal</w:t>
+      </w:r>
+      <w:r>
+        <w:rPr>
+          <w:rFonts w:ascii="Times New Roman" w:hAnsi="Times New Roman" w:cs="Times New Roman"/>
+          <w:sz w:val="24"/>
+          <w:szCs w:val="24"/>
+        </w:rPr>
+        <w:t xml:space="preserve"> phase</w:t>
+      </w:r>
+      <w:r>
+        <w:rPr>
+          <w:rFonts w:ascii="Times New Roman" w:hAnsi="Times New Roman" w:cs="Times New Roman"/>
+          <w:sz w:val="24"/>
+          <w:szCs w:val="24"/>
+        </w:rPr>
+        <w:t xml:space="preserve"> changes</w:t>
+      </w:r>
+      <w:r>
+        <w:rPr>
+          <w:rFonts w:ascii="Times New Roman" w:hAnsi="Times New Roman" w:cs="Times New Roman"/>
+          <w:sz w:val="24"/>
+          <w:szCs w:val="24"/>
+        </w:rPr>
+        <w:t xml:space="preserve">, T90 errors, and </w:t>
+      </w:r>
+      <w:r>
+        <w:rPr>
+          <w:rFonts w:ascii="Times New Roman" w:hAnsi="Times New Roman" w:cs="Times New Roman"/>
+          <w:sz w:val="24"/>
+          <w:szCs w:val="24"/>
+        </w:rPr>
+        <w:t>emi</w:t>
+      </w:r>
+      <w:r>
+        <w:rPr>
+          <w:rFonts w:ascii="Times New Roman" w:hAnsi="Times New Roman" w:cs="Times New Roman"/>
+          <w:sz w:val="24"/>
+          <w:szCs w:val="24"/>
+        </w:rPr>
+        <w:t>s</w:t>
+      </w:r>
+      <w:r>
+        <w:rPr>
+          <w:rFonts w:ascii="Times New Roman" w:hAnsi="Times New Roman" w:cs="Times New Roman"/>
+          <w:sz w:val="24"/>
+          <w:szCs w:val="24"/>
+        </w:rPr>
+        <w:t>s</w:t>
+      </w:r>
+      <w:r>
+        <w:rPr>
+          <w:rFonts w:ascii="Times New Roman" w:hAnsi="Times New Roman" w:cs="Times New Roman"/>
+          <w:sz w:val="24"/>
+          <w:szCs w:val="24"/>
+        </w:rPr>
+        <w:t>i</w:t>
+      </w:r>
+      <w:r>
+        <w:rPr>
+          <w:rFonts w:ascii="Times New Roman" w:hAnsi="Times New Roman" w:cs="Times New Roman"/>
+          <w:sz w:val="24"/>
+          <w:szCs w:val="24"/>
+        </w:rPr>
+        <w:t xml:space="preserve">on </w:t>
+      </w:r>
+      <w:r>
+        <w:rPr>
+          <w:rFonts w:ascii="Times New Roman" w:hAnsi="Times New Roman" w:cs="Times New Roman"/>
+          <w:sz w:val="24"/>
+          <w:szCs w:val="24"/>
+        </w:rPr>
+        <w:t>structural shifts.</w:t>
+      </w:r>
+    </w:p>
+    <w:p>
+      <w:pPr>
+        <w:rPr>
+          <w:rFonts w:ascii="Times New Roman" w:hAnsi="Times New Roman" w:cs="Times New Roman"/>
           <w:sz w:val="24"/>
           <w:szCs w:val="24"/>
         </w:rPr>
@@ -14418,7 +15982,7 @@
           <w:rFonts w:eastAsiaTheme="minorHAnsi"/>
         </w:rPr>
       </w:pPr>
-      <w:bookmarkStart w:id="27" w:name="_Toc45906191"/>
+      <w:bookmarkStart w:id="26" w:name="_Toc45906191"/>
       <w:r>
         <w:rPr>
           <w:rFonts w:eastAsiaTheme="minorHAnsi"/>
@@ -14426,7 +15990,7 @@
         <w:lastRenderedPageBreak/>
         <w:t>RESULTS</w:t>
       </w:r>
-      <w:bookmarkEnd w:id="27"/>
+      <w:bookmarkEnd w:id="26"/>
     </w:p>
     <w:p>
       <w:pPr>
@@ -14455,7 +16019,23 @@
           <w:sz w:val="24"/>
           <w:szCs w:val="24"/>
         </w:rPr>
-        <w:t xml:space="preserve">With the clustering completed, we move the data into a dendrogram for easy visualization. With our large dataset, the dendrogram becomes too large to visualize on a single page. The dendrogram visualizes different </w:t>
+        <w:t>With the clustering completed, we move</w:t>
+      </w:r>
+      <w:r>
+        <w:rPr>
+          <w:rFonts w:ascii="Times New Roman" w:hAnsi="Times New Roman" w:cs="Times New Roman"/>
+          <w:sz w:val="24"/>
+          <w:szCs w:val="24"/>
+        </w:rPr>
+        <w:t>d</w:t>
+      </w:r>
+      <w:r>
+        <w:rPr>
+          <w:rFonts w:ascii="Times New Roman" w:hAnsi="Times New Roman" w:cs="Times New Roman"/>
+          <w:sz w:val="24"/>
+          <w:szCs w:val="24"/>
+        </w:rPr>
+        <w:t xml:space="preserve"> the data into a dendrogram for easy visualization. With our large dataset, the dendrogram becomes too large to visualize on a single page. The dendrogram visualizes different </w:t>
       </w:r>
       <w:r>
         <w:rPr>
@@ -14641,7 +16221,7 @@
           <w:szCs w:val="24"/>
         </w:rPr>
       </w:pPr>
-      <w:bookmarkStart w:id="28" w:name="_Toc45906192"/>
+      <w:bookmarkStart w:id="27" w:name="_Toc45906192"/>
       <w:r>
         <w:rPr>
           <w:rFonts w:ascii="Times New Roman" w:hAnsi="Times New Roman" w:cs="Times New Roman"/>
@@ -14678,7 +16258,7 @@
         </w:rPr>
         <w:t xml:space="preserve"> Cluster</w:t>
       </w:r>
-      <w:bookmarkEnd w:id="28"/>
+      <w:bookmarkEnd w:id="27"/>
     </w:p>
     <w:p>
       <w:pPr>
@@ -14728,7 +16308,23 @@
           <w:sz w:val="24"/>
           <w:szCs w:val="24"/>
         </w:rPr>
-        <w:t xml:space="preserve"> The Euclidean distance works well on dataset whose vectors are of the same length and each have a comparable scale of data. Raw GRB</w:t>
+        <w:t xml:space="preserve"> The Euclidean distance works well on dataset</w:t>
+      </w:r>
+      <w:r>
+        <w:rPr>
+          <w:rFonts w:ascii="Times New Roman" w:hAnsi="Times New Roman" w:cs="Times New Roman"/>
+          <w:sz w:val="24"/>
+          <w:szCs w:val="24"/>
+        </w:rPr>
+        <w:t>s</w:t>
+      </w:r>
+      <w:r>
+        <w:rPr>
+          <w:rFonts w:ascii="Times New Roman" w:hAnsi="Times New Roman" w:cs="Times New Roman"/>
+          <w:sz w:val="24"/>
+          <w:szCs w:val="24"/>
+        </w:rPr>
+        <w:t xml:space="preserve"> whose vectors are of the same length and each have a comparable scale of data. Raw GRB</w:t>
       </w:r>
       <w:r>
         <w:rPr>
@@ -14784,7 +16380,23 @@
           <w:sz w:val="24"/>
           <w:szCs w:val="24"/>
         </w:rPr>
-        <w:t>did not contain a normalization</w:t>
+        <w:t>d</w:t>
+      </w:r>
+      <w:r>
+        <w:rPr>
+          <w:rFonts w:ascii="Times New Roman" w:hAnsi="Times New Roman" w:cs="Times New Roman"/>
+          <w:sz w:val="24"/>
+          <w:szCs w:val="24"/>
+        </w:rPr>
+        <w:t>oes</w:t>
+      </w:r>
+      <w:r>
+        <w:rPr>
+          <w:rFonts w:ascii="Times New Roman" w:hAnsi="Times New Roman" w:cs="Times New Roman"/>
+          <w:sz w:val="24"/>
+          <w:szCs w:val="24"/>
+        </w:rPr>
+        <w:t xml:space="preserve"> not contain a normalization</w:t>
       </w:r>
       <w:r>
         <w:rPr>
@@ -14808,7 +16420,23 @@
           <w:sz w:val="24"/>
           <w:szCs w:val="24"/>
         </w:rPr>
-        <w:t xml:space="preserve"> that fit together well and also have large vectors</w:t>
+        <w:t xml:space="preserve"> that</w:t>
+      </w:r>
+      <w:r>
+        <w:rPr>
+          <w:rFonts w:ascii="Times New Roman" w:hAnsi="Times New Roman" w:cs="Times New Roman"/>
+          <w:sz w:val="24"/>
+          <w:szCs w:val="24"/>
+        </w:rPr>
+        <w:t xml:space="preserve"> </w:t>
+      </w:r>
+      <w:r>
+        <w:rPr>
+          <w:rFonts w:ascii="Times New Roman" w:hAnsi="Times New Roman" w:cs="Times New Roman"/>
+          <w:sz w:val="24"/>
+          <w:szCs w:val="24"/>
+        </w:rPr>
+        <w:t>fit together well and have large vectors</w:t>
       </w:r>
       <w:r>
         <w:rPr>
@@ -14832,23 +16460,55 @@
           <w:sz w:val="24"/>
           <w:szCs w:val="24"/>
         </w:rPr>
-        <w:t xml:space="preserve"> has a small initial vector, then the resulting Euclidean distance measure will be small</w:t>
-      </w:r>
-      <w:r>
-        <w:rPr>
-          <w:rFonts w:ascii="Times New Roman" w:hAnsi="Times New Roman" w:cs="Times New Roman"/>
-          <w:sz w:val="24"/>
-          <w:szCs w:val="24"/>
-        </w:rPr>
-        <w:t xml:space="preserve"> because the larger vector will be resampled to the size of the smaller. </w:t>
-      </w:r>
-      <w:r>
-        <w:rPr>
-          <w:rFonts w:ascii="Times New Roman" w:hAnsi="Times New Roman" w:cs="Times New Roman"/>
-          <w:sz w:val="24"/>
-          <w:szCs w:val="24"/>
-        </w:rPr>
-        <w:t xml:space="preserve">The higher dimensional space </w:t>
+        <w:t xml:space="preserve"> has a small initial vector, then the resulting Euclidean distance measure </w:t>
+      </w:r>
+      <w:r>
+        <w:rPr>
+          <w:rFonts w:ascii="Times New Roman" w:hAnsi="Times New Roman" w:cs="Times New Roman"/>
+          <w:sz w:val="24"/>
+          <w:szCs w:val="24"/>
+        </w:rPr>
+        <w:t xml:space="preserve">is </w:t>
+      </w:r>
+      <w:r>
+        <w:rPr>
+          <w:rFonts w:ascii="Times New Roman" w:hAnsi="Times New Roman" w:cs="Times New Roman"/>
+          <w:sz w:val="24"/>
+          <w:szCs w:val="24"/>
+        </w:rPr>
+        <w:t>small</w:t>
+      </w:r>
+      <w:r>
+        <w:rPr>
+          <w:rFonts w:ascii="Times New Roman" w:hAnsi="Times New Roman" w:cs="Times New Roman"/>
+          <w:sz w:val="24"/>
+          <w:szCs w:val="24"/>
+        </w:rPr>
+        <w:t xml:space="preserve"> because the larger vector </w:t>
+      </w:r>
+      <w:r>
+        <w:rPr>
+          <w:rFonts w:ascii="Times New Roman" w:hAnsi="Times New Roman" w:cs="Times New Roman"/>
+          <w:sz w:val="24"/>
+          <w:szCs w:val="24"/>
+        </w:rPr>
+        <w:t xml:space="preserve">is </w:t>
+      </w:r>
+      <w:r>
+        <w:rPr>
+          <w:rFonts w:ascii="Times New Roman" w:hAnsi="Times New Roman" w:cs="Times New Roman"/>
+          <w:sz w:val="24"/>
+          <w:szCs w:val="24"/>
+        </w:rPr>
+        <w:t xml:space="preserve">resampled to the size of the smaller. </w:t>
+      </w:r>
+      <w:r>
+        <w:rPr>
+          <w:rFonts w:ascii="Times New Roman" w:hAnsi="Times New Roman" w:cs="Times New Roman"/>
+          <w:sz w:val="24"/>
+          <w:szCs w:val="24"/>
+        </w:rPr>
+        <w:t xml:space="preserve">The higher dimensional space that a pair of </w:t>
       </w:r>
       <w:r>
         <w:rPr>
@@ -14857,15 +16517,63 @@
           <w:szCs w:val="24"/>
         </w:rPr>
         <w:lastRenderedPageBreak/>
-        <w:t xml:space="preserve">that a pair of long vectors exist in will naturally give a larger Euclidean distance over a pair of vectors in a small dimensional space. This was all evident during a qualitative inspection of the Euclidean dendrograms. </w:t>
-      </w:r>
-      <w:r>
-        <w:rPr>
-          <w:rFonts w:ascii="Times New Roman" w:hAnsi="Times New Roman" w:cs="Times New Roman"/>
-          <w:sz w:val="24"/>
-          <w:szCs w:val="24"/>
-        </w:rPr>
-        <w:t xml:space="preserve">Adding a buffer around the T90 window only exaggerated these effects. </w:t>
+        <w:t>long vectors exist in naturally give</w:t>
+      </w:r>
+      <w:r>
+        <w:rPr>
+          <w:rFonts w:ascii="Times New Roman" w:hAnsi="Times New Roman" w:cs="Times New Roman"/>
+          <w:sz w:val="24"/>
+          <w:szCs w:val="24"/>
+        </w:rPr>
+        <w:t>s</w:t>
+      </w:r>
+      <w:r>
+        <w:rPr>
+          <w:rFonts w:ascii="Times New Roman" w:hAnsi="Times New Roman" w:cs="Times New Roman"/>
+          <w:sz w:val="24"/>
+          <w:szCs w:val="24"/>
+        </w:rPr>
+        <w:t xml:space="preserve"> a larger Euclidean distance over a pair of vectors in a small dimensional space. This </w:t>
+      </w:r>
+      <w:r>
+        <w:rPr>
+          <w:rFonts w:ascii="Times New Roman" w:hAnsi="Times New Roman" w:cs="Times New Roman"/>
+          <w:sz w:val="24"/>
+          <w:szCs w:val="24"/>
+        </w:rPr>
+        <w:t xml:space="preserve">is </w:t>
+      </w:r>
+      <w:r>
+        <w:rPr>
+          <w:rFonts w:ascii="Times New Roman" w:hAnsi="Times New Roman" w:cs="Times New Roman"/>
+          <w:sz w:val="24"/>
+          <w:szCs w:val="24"/>
+        </w:rPr>
+        <w:t xml:space="preserve">evident during a qualitative inspection of the Euclidean dendrograms. </w:t>
+      </w:r>
+      <w:r>
+        <w:rPr>
+          <w:rFonts w:ascii="Times New Roman" w:hAnsi="Times New Roman" w:cs="Times New Roman"/>
+          <w:sz w:val="24"/>
+          <w:szCs w:val="24"/>
+        </w:rPr>
+        <w:t>Adding a buffer around the T90 window only exaggerate</w:t>
+      </w:r>
+      <w:r>
+        <w:rPr>
+          <w:rFonts w:ascii="Times New Roman" w:hAnsi="Times New Roman" w:cs="Times New Roman"/>
+          <w:sz w:val="24"/>
+          <w:szCs w:val="24"/>
+        </w:rPr>
+        <w:t>s</w:t>
+      </w:r>
+      <w:r>
+        <w:rPr>
+          <w:rFonts w:ascii="Times New Roman" w:hAnsi="Times New Roman" w:cs="Times New Roman"/>
+          <w:sz w:val="24"/>
+          <w:szCs w:val="24"/>
+        </w:rPr>
+        <w:t xml:space="preserve"> these effects. </w:t>
       </w:r>
     </w:p>
     <w:p>
@@ -14891,7 +16599,7 @@
           <w:szCs w:val="24"/>
         </w:rPr>
       </w:pPr>
-      <w:bookmarkStart w:id="29" w:name="_Toc45906193"/>
+      <w:bookmarkStart w:id="28" w:name="_Toc45906193"/>
       <w:r>
         <w:rPr>
           <w:rFonts w:ascii="Times New Roman" w:hAnsi="Times New Roman" w:cs="Times New Roman"/>
@@ -14937,7 +16645,7 @@
         </w:rPr>
         <w:t xml:space="preserve"> Cluster</w:t>
       </w:r>
-      <w:bookmarkEnd w:id="29"/>
+      <w:bookmarkEnd w:id="28"/>
     </w:p>
     <w:p>
       <w:pPr>
@@ -14955,15 +16663,31 @@
           <w:sz w:val="24"/>
           <w:szCs w:val="24"/>
         </w:rPr>
-        <w:t xml:space="preserve">ZNCC is </w:t>
-      </w:r>
-      <w:r>
-        <w:rPr>
-          <w:rFonts w:ascii="Times New Roman" w:hAnsi="Times New Roman" w:cs="Times New Roman"/>
-          <w:sz w:val="24"/>
-          <w:szCs w:val="24"/>
-        </w:rPr>
-        <w:t>also performed worse than expected</w:t>
+        <w:t xml:space="preserve">ZNCC </w:t>
+      </w:r>
+      <w:r>
+        <w:rPr>
+          <w:rFonts w:ascii="Times New Roman" w:hAnsi="Times New Roman" w:cs="Times New Roman"/>
+          <w:sz w:val="24"/>
+          <w:szCs w:val="24"/>
+        </w:rPr>
+        <w:t>also perform</w:t>
+      </w:r>
+      <w:r>
+        <w:rPr>
+          <w:rFonts w:ascii="Times New Roman" w:hAnsi="Times New Roman" w:cs="Times New Roman"/>
+          <w:sz w:val="24"/>
+          <w:szCs w:val="24"/>
+        </w:rPr>
+        <w:t>s</w:t>
+      </w:r>
+      <w:r>
+        <w:rPr>
+          <w:rFonts w:ascii="Times New Roman" w:hAnsi="Times New Roman" w:cs="Times New Roman"/>
+          <w:sz w:val="24"/>
+          <w:szCs w:val="24"/>
+        </w:rPr>
+        <w:t xml:space="preserve"> worse than expected</w:t>
       </w:r>
       <w:r>
         <w:rPr>
@@ -14979,7 +16703,39 @@
           <w:sz w:val="24"/>
           <w:szCs w:val="24"/>
         </w:rPr>
-        <w:t xml:space="preserve"> ZNCC does not share the same normalization problem as Euclidean. The method has normalization built into it. However,</w:t>
+        <w:t xml:space="preserve"> ZNCC </w:t>
+      </w:r>
+      <w:r>
+        <w:rPr>
+          <w:rFonts w:ascii="Times New Roman" w:hAnsi="Times New Roman" w:cs="Times New Roman"/>
+          <w:sz w:val="24"/>
+          <w:szCs w:val="24"/>
+        </w:rPr>
+        <w:t xml:space="preserve">was </w:t>
+      </w:r>
+      <w:r>
+        <w:rPr>
+          <w:rFonts w:ascii="Times New Roman" w:hAnsi="Times New Roman" w:cs="Times New Roman"/>
+          <w:sz w:val="24"/>
+          <w:szCs w:val="24"/>
+        </w:rPr>
+        <w:t xml:space="preserve">initially </w:t>
+      </w:r>
+      <w:r>
+        <w:rPr>
+          <w:rFonts w:ascii="Times New Roman" w:hAnsi="Times New Roman" w:cs="Times New Roman"/>
+          <w:sz w:val="24"/>
+          <w:szCs w:val="24"/>
+        </w:rPr>
+        <w:t xml:space="preserve">proposed to solve the potential temporal phase errors. It also </w:t>
+      </w:r>
+      <w:r>
+        <w:rPr>
+          <w:rFonts w:ascii="Times New Roman" w:hAnsi="Times New Roman" w:cs="Times New Roman"/>
+          <w:sz w:val="24"/>
+          <w:szCs w:val="24"/>
+        </w:rPr>
+        <w:t>does not share the same normalization problem as Euclidean. The method has normalization built into it. However,</w:t>
       </w:r>
       <w:r>
         <w:rPr>
@@ -15035,31 +16791,129 @@
           <w:sz w:val="24"/>
           <w:szCs w:val="24"/>
         </w:rPr>
-        <w:t xml:space="preserve">allowed for overfitting. </w:t>
-      </w:r>
-      <w:r>
-        <w:rPr>
-          <w:rFonts w:ascii="Times New Roman" w:hAnsi="Times New Roman" w:cs="Times New Roman"/>
-          <w:sz w:val="24"/>
-          <w:szCs w:val="24"/>
-        </w:rPr>
-        <w:t>The hope was that a small lag adjustment from cross correlation would better align the emissions and produce a quality normalized similarity value. Instead what was immediately evident under a qualitative inspection of the dendrograms was that t</w:t>
-      </w:r>
-      <w:r>
-        <w:rPr>
-          <w:rFonts w:ascii="Times New Roman" w:hAnsi="Times New Roman" w:cs="Times New Roman"/>
-          <w:sz w:val="24"/>
-          <w:szCs w:val="24"/>
-        </w:rPr>
-        <w:t>he emissions’ correlations presented strong values when lined up on background noise.</w:t>
-      </w:r>
-      <w:r>
-        <w:rPr>
-          <w:rFonts w:ascii="Times New Roman" w:hAnsi="Times New Roman" w:cs="Times New Roman"/>
-          <w:sz w:val="24"/>
-          <w:szCs w:val="24"/>
-        </w:rPr>
-        <w:t xml:space="preserve"> In other words, the cross-correlation component would often settle on its answer off of an accidental alignment on the peaks and valleys of noise from one emission to the peaks and valleys of noise on another.</w:t>
+        <w:t>allow</w:t>
+      </w:r>
+      <w:r>
+        <w:rPr>
+          <w:rFonts w:ascii="Times New Roman" w:hAnsi="Times New Roman" w:cs="Times New Roman"/>
+          <w:sz w:val="24"/>
+          <w:szCs w:val="24"/>
+        </w:rPr>
+        <w:t>s</w:t>
+      </w:r>
+      <w:r>
+        <w:rPr>
+          <w:rFonts w:ascii="Times New Roman" w:hAnsi="Times New Roman" w:cs="Times New Roman"/>
+          <w:sz w:val="24"/>
+          <w:szCs w:val="24"/>
+        </w:rPr>
+        <w:t xml:space="preserve"> for overfitting</w:t>
+      </w:r>
+      <w:r>
+        <w:rPr>
+          <w:rFonts w:ascii="Times New Roman" w:hAnsi="Times New Roman" w:cs="Times New Roman"/>
+          <w:sz w:val="24"/>
+          <w:szCs w:val="24"/>
+        </w:rPr>
+        <w:t xml:space="preserve">, when it </w:t>
+      </w:r>
+      <w:r>
+        <w:rPr>
+          <w:rFonts w:ascii="Times New Roman" w:hAnsi="Times New Roman" w:cs="Times New Roman"/>
+          <w:sz w:val="24"/>
+          <w:szCs w:val="24"/>
+        </w:rPr>
+        <w:t xml:space="preserve">is </w:t>
+      </w:r>
+      <w:r>
+        <w:rPr>
+          <w:rFonts w:ascii="Times New Roman" w:hAnsi="Times New Roman" w:cs="Times New Roman"/>
+          <w:sz w:val="24"/>
+          <w:szCs w:val="24"/>
+        </w:rPr>
+        <w:t>supposed to help</w:t>
+      </w:r>
+      <w:r>
+        <w:rPr>
+          <w:rFonts w:ascii="Times New Roman" w:hAnsi="Times New Roman" w:cs="Times New Roman"/>
+          <w:sz w:val="24"/>
+          <w:szCs w:val="24"/>
+        </w:rPr>
+        <w:t xml:space="preserve">. </w:t>
+      </w:r>
+      <w:r>
+        <w:rPr>
+          <w:rFonts w:ascii="Times New Roman" w:hAnsi="Times New Roman" w:cs="Times New Roman"/>
+          <w:sz w:val="24"/>
+          <w:szCs w:val="24"/>
+        </w:rPr>
+        <w:t xml:space="preserve">The hope was that a small lag adjustment from cross correlation would better align the emissions and produce a quality normalized similarity value. Instead what </w:t>
+      </w:r>
+      <w:r>
+        <w:rPr>
+          <w:rFonts w:ascii="Times New Roman" w:hAnsi="Times New Roman" w:cs="Times New Roman"/>
+          <w:sz w:val="24"/>
+          <w:szCs w:val="24"/>
+        </w:rPr>
+        <w:t>is</w:t>
+      </w:r>
+      <w:r>
+        <w:rPr>
+          <w:rFonts w:ascii="Times New Roman" w:hAnsi="Times New Roman" w:cs="Times New Roman"/>
+          <w:sz w:val="24"/>
+          <w:szCs w:val="24"/>
+        </w:rPr>
+        <w:t xml:space="preserve"> immediately evident under a qualitative inspection of the dendrograms was that t</w:t>
+      </w:r>
+      <w:r>
+        <w:rPr>
+          <w:rFonts w:ascii="Times New Roman" w:hAnsi="Times New Roman" w:cs="Times New Roman"/>
+          <w:sz w:val="24"/>
+          <w:szCs w:val="24"/>
+        </w:rPr>
+        <w:t>he emissions’ correlations present strong values when lined up on background noise.</w:t>
+      </w:r>
+      <w:r>
+        <w:rPr>
+          <w:rFonts w:ascii="Times New Roman" w:hAnsi="Times New Roman" w:cs="Times New Roman"/>
+          <w:sz w:val="24"/>
+          <w:szCs w:val="24"/>
+        </w:rPr>
+        <w:t xml:space="preserve"> In other words, the cross-correlation component often settle</w:t>
+      </w:r>
+      <w:r>
+        <w:rPr>
+          <w:rFonts w:ascii="Times New Roman" w:hAnsi="Times New Roman" w:cs="Times New Roman"/>
+          <w:sz w:val="24"/>
+          <w:szCs w:val="24"/>
+        </w:rPr>
+        <w:t>s</w:t>
+      </w:r>
+      <w:r>
+        <w:rPr>
+          <w:rFonts w:ascii="Times New Roman" w:hAnsi="Times New Roman" w:cs="Times New Roman"/>
+          <w:sz w:val="24"/>
+          <w:szCs w:val="24"/>
+        </w:rPr>
+        <w:t xml:space="preserve"> on its answer </w:t>
+      </w:r>
+      <w:proofErr w:type="gramStart"/>
+      <w:r>
+        <w:rPr>
+          <w:rFonts w:ascii="Times New Roman" w:hAnsi="Times New Roman" w:cs="Times New Roman"/>
+          <w:sz w:val="24"/>
+          <w:szCs w:val="24"/>
+        </w:rPr>
+        <w:t>off of</w:t>
+      </w:r>
+      <w:proofErr w:type="gramEnd"/>
+      <w:r>
+        <w:rPr>
+          <w:rFonts w:ascii="Times New Roman" w:hAnsi="Times New Roman" w:cs="Times New Roman"/>
+          <w:sz w:val="24"/>
+          <w:szCs w:val="24"/>
+        </w:rPr>
+        <w:t xml:space="preserve"> an accidental alignment on the peaks and valleys of noise from one emission to the peaks and valleys of noise on another.</w:t>
       </w:r>
       <w:r>
         <w:rPr>
@@ -15115,7 +16969,23 @@
           <w:sz w:val="24"/>
           <w:szCs w:val="24"/>
         </w:rPr>
-        <w:t xml:space="preserve">in attempts to add more data and wash out the noise made no difference </w:t>
+        <w:t>in attempts to add more data and wash out the noise ma</w:t>
+      </w:r>
+      <w:r>
+        <w:rPr>
+          <w:rFonts w:ascii="Times New Roman" w:hAnsi="Times New Roman" w:cs="Times New Roman"/>
+          <w:sz w:val="24"/>
+          <w:szCs w:val="24"/>
+        </w:rPr>
+        <w:t>kes</w:t>
+      </w:r>
+      <w:r>
+        <w:rPr>
+          <w:rFonts w:ascii="Times New Roman" w:hAnsi="Times New Roman" w:cs="Times New Roman"/>
+          <w:sz w:val="24"/>
+          <w:szCs w:val="24"/>
+        </w:rPr>
+        <w:t xml:space="preserve"> no difference </w:t>
       </w:r>
     </w:p>
     <w:p>
@@ -15141,7 +17011,7 @@
           <w:szCs w:val="24"/>
         </w:rPr>
       </w:pPr>
-      <w:bookmarkStart w:id="30" w:name="_Toc45906194"/>
+      <w:bookmarkStart w:id="29" w:name="_Toc45906194"/>
       <w:r>
         <w:rPr>
           <w:rFonts w:ascii="Times New Roman" w:hAnsi="Times New Roman" w:cs="Times New Roman"/>
@@ -15169,7 +17039,7 @@
         </w:rPr>
         <w:t>Normalized Manhattan Matrix Cluster</w:t>
       </w:r>
-      <w:bookmarkEnd w:id="30"/>
+      <w:bookmarkEnd w:id="29"/>
     </w:p>
     <w:p>
       <w:pPr>
@@ -15187,7 +17057,55 @@
           <w:sz w:val="24"/>
           <w:szCs w:val="24"/>
         </w:rPr>
-        <w:t xml:space="preserve">After a qualitative inspection of the tree, it was obvious that the Normalized Manhattan matrix worked better than The Euclidean distance and ZNCC matrices. It </w:t>
+        <w:t xml:space="preserve">After a qualitative inspection of the tree, it </w:t>
+      </w:r>
+      <w:r>
+        <w:rPr>
+          <w:rFonts w:ascii="Times New Roman" w:hAnsi="Times New Roman" w:cs="Times New Roman"/>
+          <w:sz w:val="24"/>
+          <w:szCs w:val="24"/>
+        </w:rPr>
+        <w:t xml:space="preserve">is </w:t>
+      </w:r>
+      <w:r>
+        <w:rPr>
+          <w:rFonts w:ascii="Times New Roman" w:hAnsi="Times New Roman" w:cs="Times New Roman"/>
+          <w:sz w:val="24"/>
+          <w:szCs w:val="24"/>
+        </w:rPr>
+        <w:t>obvious that the Normalized Manhattan matrix work</w:t>
+      </w:r>
+      <w:r>
+        <w:rPr>
+          <w:rFonts w:ascii="Times New Roman" w:hAnsi="Times New Roman" w:cs="Times New Roman"/>
+          <w:sz w:val="24"/>
+          <w:szCs w:val="24"/>
+        </w:rPr>
+        <w:t>s</w:t>
+      </w:r>
+      <w:r>
+        <w:rPr>
+          <w:rFonts w:ascii="Times New Roman" w:hAnsi="Times New Roman" w:cs="Times New Roman"/>
+          <w:sz w:val="24"/>
+          <w:szCs w:val="24"/>
+        </w:rPr>
+        <w:t xml:space="preserve"> better than The Euclidean distance and ZNCC matrices. It perform</w:t>
+      </w:r>
+      <w:r>
+        <w:rPr>
+          <w:rFonts w:ascii="Times New Roman" w:hAnsi="Times New Roman" w:cs="Times New Roman"/>
+          <w:sz w:val="24"/>
+          <w:szCs w:val="24"/>
+        </w:rPr>
+        <w:t>s</w:t>
+      </w:r>
+      <w:r>
+        <w:rPr>
+          <w:rFonts w:ascii="Times New Roman" w:hAnsi="Times New Roman" w:cs="Times New Roman"/>
+          <w:sz w:val="24"/>
+          <w:szCs w:val="24"/>
+        </w:rPr>
+        <w:t xml:space="preserve"> well </w:t>
       </w:r>
       <w:r>
         <w:rPr>
@@ -15196,7 +17114,23 @@
           <w:szCs w:val="24"/>
         </w:rPr>
         <w:lastRenderedPageBreak/>
-        <w:t xml:space="preserve">performed well with emission episodes that most resembled the Norris function. We refer to these types of GRBs as canonical single pulses as can be seen in Figure 7. </w:t>
+        <w:t>with emission episodes that most resemble the Norris function. We refer to these types of GRBs as canonical single pulses</w:t>
+      </w:r>
+      <w:r>
+        <w:rPr>
+          <w:rFonts w:ascii="Times New Roman" w:hAnsi="Times New Roman" w:cs="Times New Roman"/>
+          <w:sz w:val="24"/>
+          <w:szCs w:val="24"/>
+        </w:rPr>
+        <w:t>,</w:t>
+      </w:r>
+      <w:r>
+        <w:rPr>
+          <w:rFonts w:ascii="Times New Roman" w:hAnsi="Times New Roman" w:cs="Times New Roman"/>
+          <w:sz w:val="24"/>
+          <w:szCs w:val="24"/>
+        </w:rPr>
+        <w:t xml:space="preserve"> as can be seen in Figure 7. </w:t>
       </w:r>
     </w:p>
     <w:p>
@@ -15275,7 +17209,7 @@
           <w:szCs w:val="24"/>
         </w:rPr>
       </w:pPr>
-      <w:bookmarkStart w:id="31" w:name="_Toc45906243"/>
+      <w:bookmarkStart w:id="30" w:name="_Toc45906243"/>
       <w:r>
         <w:t xml:space="preserve">Figure </w:t>
       </w:r>
@@ -15300,7 +17234,7 @@
       <w:r>
         <w:t xml:space="preserve"> – Canonical Single Pulse GRBs</w:t>
       </w:r>
-      <w:bookmarkEnd w:id="31"/>
+      <w:bookmarkEnd w:id="30"/>
     </w:p>
     <w:p>
       <w:pPr>
@@ -15318,7 +17252,57 @@
           <w:sz w:val="24"/>
           <w:szCs w:val="24"/>
         </w:rPr>
-        <w:t xml:space="preserve">The reason that Normalized Manhattan distance works so well with these is because of two biases that are introduced. One bias, that also effects the Euclidean method, is the T90 error. Bursts that have especially low S/N will naturally have a higher error in the T90 times, causing the window that we select based on the T90 times to potentially set up emissions slightly out of phase. Any out of phase shift between two otherwise similar bursts could cause them to produce poor similarity results based on the Euclidean and Manhattan methods. The other bias that Manhattan has is one towards the level of structure in an emission, which is also shared by Euclidean. High levels of structure in </w:t>
+        <w:t xml:space="preserve">The reason that Normalized Manhattan distance works so well with </w:t>
+      </w:r>
+      <w:proofErr w:type="gramStart"/>
+      <w:r>
+        <w:rPr>
+          <w:rFonts w:ascii="Times New Roman" w:hAnsi="Times New Roman" w:cs="Times New Roman"/>
+          <w:sz w:val="24"/>
+          <w:szCs w:val="24"/>
+        </w:rPr>
+        <w:t>these</w:t>
+      </w:r>
+      <w:r>
+        <w:rPr>
+          <w:rFonts w:ascii="Times New Roman" w:hAnsi="Times New Roman" w:cs="Times New Roman"/>
+          <w:sz w:val="24"/>
+          <w:szCs w:val="24"/>
+        </w:rPr>
+        <w:t xml:space="preserve"> kind of emissions</w:t>
+      </w:r>
+      <w:proofErr w:type="gramEnd"/>
+      <w:r>
+        <w:rPr>
+          <w:rFonts w:ascii="Times New Roman" w:hAnsi="Times New Roman" w:cs="Times New Roman"/>
+          <w:sz w:val="24"/>
+          <w:szCs w:val="24"/>
+        </w:rPr>
+        <w:t xml:space="preserve"> and not others</w:t>
+      </w:r>
+      <w:r>
+        <w:rPr>
+          <w:rFonts w:ascii="Times New Roman" w:hAnsi="Times New Roman" w:cs="Times New Roman"/>
+          <w:sz w:val="24"/>
+          <w:szCs w:val="24"/>
+        </w:rPr>
+        <w:t xml:space="preserve"> is because of two biases that are introduced. One bias, that also effects the Euclidean method, is the T90 error. Bursts that have especially low S/N will naturally have a higher error in the T90 times, causing the window that we select</w:t>
+      </w:r>
+      <w:r>
+        <w:rPr>
+          <w:rFonts w:ascii="Times New Roman" w:hAnsi="Times New Roman" w:cs="Times New Roman"/>
+          <w:sz w:val="24"/>
+          <w:szCs w:val="24"/>
+        </w:rPr>
+        <w:t>ed</w:t>
+      </w:r>
+      <w:r>
+        <w:rPr>
+          <w:rFonts w:ascii="Times New Roman" w:hAnsi="Times New Roman" w:cs="Times New Roman"/>
+          <w:sz w:val="24"/>
+          <w:szCs w:val="24"/>
+        </w:rPr>
+        <w:t xml:space="preserve"> based on the T90 times to potentially set up emissions slightly out of phase. Any out of phase shift between two otherwise similar bursts could cause them to produce poor similarity results based on the Euclidean and Manhattan methods. The other bias that Manhattan has is one towards the level of structure in an emission, which is also shared by </w:t>
       </w:r>
       <w:r>
         <w:rPr>
@@ -15327,7 +17311,7 @@
           <w:szCs w:val="24"/>
         </w:rPr>
         <w:lastRenderedPageBreak/>
-        <w:t>GRBs usually present the emissions with high S/N, but a very spiky appearance</w:t>
+        <w:t>Euclidean. High levels of structure in GRBs usually present the emissions with high S/N, but a very spiky appearance</w:t>
       </w:r>
       <w:r>
         <w:rPr>
@@ -15427,7 +17411,7 @@
           <w:szCs w:val="24"/>
         </w:rPr>
       </w:pPr>
-      <w:bookmarkStart w:id="32" w:name="_Toc45906244"/>
+      <w:bookmarkStart w:id="31" w:name="_Toc45906244"/>
       <w:r>
         <w:t xml:space="preserve">Figure </w:t>
       </w:r>
@@ -15452,7 +17436,7 @@
       <w:r>
         <w:t xml:space="preserve"> – Highly Structured GRB Emission</w:t>
       </w:r>
-      <w:bookmarkEnd w:id="32"/>
+      <w:bookmarkEnd w:id="31"/>
     </w:p>
     <w:p>
       <w:pPr>
@@ -15510,7 +17494,39 @@
           <w:sz w:val="24"/>
           <w:szCs w:val="24"/>
         </w:rPr>
-        <w:t xml:space="preserve"> The clusters also spilled over into one another. As in, an emission that you would think would exist in one cluster existed in the ones over and vice versa. This is probably due to the Manhattan block aspect of the </w:t>
+        <w:t xml:space="preserve"> The clusters also spill over into one another. As in, an emission that </w:t>
+      </w:r>
+      <w:r>
+        <w:rPr>
+          <w:rFonts w:ascii="Times New Roman" w:hAnsi="Times New Roman" w:cs="Times New Roman"/>
+          <w:sz w:val="24"/>
+          <w:szCs w:val="24"/>
+        </w:rPr>
+        <w:t>one</w:t>
+      </w:r>
+      <w:r>
+        <w:rPr>
+          <w:rFonts w:ascii="Times New Roman" w:hAnsi="Times New Roman" w:cs="Times New Roman"/>
+          <w:sz w:val="24"/>
+          <w:szCs w:val="24"/>
+        </w:rPr>
+        <w:t xml:space="preserve"> would think would exist in one cluster exist</w:t>
+      </w:r>
+      <w:r>
+        <w:rPr>
+          <w:rFonts w:ascii="Times New Roman" w:hAnsi="Times New Roman" w:cs="Times New Roman"/>
+          <w:sz w:val="24"/>
+          <w:szCs w:val="24"/>
+        </w:rPr>
+        <w:t>s</w:t>
+      </w:r>
+      <w:r>
+        <w:rPr>
+          <w:rFonts w:ascii="Times New Roman" w:hAnsi="Times New Roman" w:cs="Times New Roman"/>
+          <w:sz w:val="24"/>
+          <w:szCs w:val="24"/>
+        </w:rPr>
+        <w:t xml:space="preserve"> in the ones over and vice versa. This is probably due to the Manhattan block aspect of the </w:t>
       </w:r>
       <w:r>
         <w:rPr>
@@ -15556,7 +17572,7 @@
           <w:szCs w:val="24"/>
         </w:rPr>
       </w:pPr>
-      <w:bookmarkStart w:id="33" w:name="_Toc45906195"/>
+      <w:bookmarkStart w:id="32" w:name="_Toc45906195"/>
       <w:r>
         <w:rPr>
           <w:rFonts w:ascii="Times New Roman" w:hAnsi="Times New Roman" w:cs="Times New Roman"/>
@@ -15602,7 +17618,7 @@
         </w:rPr>
         <w:t xml:space="preserve"> Cluster</w:t>
       </w:r>
-      <w:bookmarkEnd w:id="33"/>
+      <w:bookmarkEnd w:id="32"/>
     </w:p>
     <w:p>
       <w:pPr>
@@ -15661,7 +17677,23 @@
           <w:sz w:val="24"/>
           <w:szCs w:val="24"/>
         </w:rPr>
-        <w:t xml:space="preserve">However, as mentioned above, bursts with incredibly high amounts of structure – Figure 8 – are rare and increasingly unique; so, its confusion is forgivable with a smaller sample set from which to build clusters. </w:t>
+        <w:t xml:space="preserve">However, as mentioned above, bursts with incredibly high amounts of structure – Figure 8 – are rare and increasingly unique; so, its confusion </w:t>
+      </w:r>
+      <w:r>
+        <w:rPr>
+          <w:rFonts w:ascii="Times New Roman" w:hAnsi="Times New Roman" w:cs="Times New Roman"/>
+          <w:sz w:val="24"/>
+          <w:szCs w:val="24"/>
+        </w:rPr>
+        <w:t xml:space="preserve">at these extremes </w:t>
+      </w:r>
+      <w:r>
+        <w:rPr>
+          <w:rFonts w:ascii="Times New Roman" w:hAnsi="Times New Roman" w:cs="Times New Roman"/>
+          <w:sz w:val="24"/>
+          <w:szCs w:val="24"/>
+        </w:rPr>
+        <w:t xml:space="preserve">is forgivable with a smaller sample set from which to build clusters. </w:t>
       </w:r>
       <w:r>
         <w:rPr>
@@ -15701,7 +17733,7 @@
           <w:sz w:val="24"/>
           <w:szCs w:val="24"/>
         </w:rPr>
-        <w:t xml:space="preserve"> contain several plots of emissions whose leaves were directly adjacent to one another in the dendrogram. This means that they uniquely share more similarity – according to DTW – to each other than any other emission or cluster in the matrix.</w:t>
+        <w:t xml:space="preserve"> contain several plots of emissions whose leaves were directly adjacent to one another in the dendrogram. This means that they uniquely share more similarity to each other than any other emission or cluster in the matrix.</w:t>
       </w:r>
       <w:r>
         <w:rPr>
@@ -15725,7 +17757,41 @@
           <w:sz w:val="24"/>
           <w:szCs w:val="24"/>
         </w:rPr>
-        <w:t xml:space="preserve"> you can see how the start of the emission in each frame begins at a different time along the x axis, yet still is able to pick out the three-pulsed structure in each emission. The same can be seen in Figure </w:t>
+        <w:t xml:space="preserve"> </w:t>
+      </w:r>
+      <w:r>
+        <w:rPr>
+          <w:rFonts w:ascii="Times New Roman" w:hAnsi="Times New Roman" w:cs="Times New Roman"/>
+          <w:sz w:val="24"/>
+          <w:szCs w:val="24"/>
+        </w:rPr>
+        <w:t xml:space="preserve">it is evident </w:t>
+      </w:r>
+      <w:r>
+        <w:rPr>
+          <w:rFonts w:ascii="Times New Roman" w:hAnsi="Times New Roman" w:cs="Times New Roman"/>
+          <w:sz w:val="24"/>
+          <w:szCs w:val="24"/>
+        </w:rPr>
+        <w:t xml:space="preserve">how the start of the emission in each frame begins at a different time along the x axis, yet still </w:t>
+      </w:r>
+      <w:proofErr w:type="gramStart"/>
+      <w:r>
+        <w:rPr>
+          <w:rFonts w:ascii="Times New Roman" w:hAnsi="Times New Roman" w:cs="Times New Roman"/>
+          <w:sz w:val="24"/>
+          <w:szCs w:val="24"/>
+        </w:rPr>
+        <w:t>is able to</w:t>
+      </w:r>
+      <w:proofErr w:type="gramEnd"/>
+      <w:r>
+        <w:rPr>
+          <w:rFonts w:ascii="Times New Roman" w:hAnsi="Times New Roman" w:cs="Times New Roman"/>
+          <w:sz w:val="24"/>
+          <w:szCs w:val="24"/>
+        </w:rPr>
+        <w:t xml:space="preserve"> pick out the three-pulsed structure in each emission. The same can be seen in Figure </w:t>
       </w:r>
       <w:r>
         <w:rPr>
@@ -15741,25 +17807,12 @@
           <w:sz w:val="24"/>
           <w:szCs w:val="24"/>
         </w:rPr>
-        <w:t xml:space="preserve">, where burst 1443 ends around 0.75 </w:t>
-      </w:r>
-      <w:r>
-        <w:rPr>
-          <w:rFonts w:ascii="Times New Roman" w:hAnsi="Times New Roman" w:cs="Times New Roman"/>
-          <w:sz w:val="24"/>
-          <w:szCs w:val="24"/>
-        </w:rPr>
-        <w:lastRenderedPageBreak/>
-        <w:t>and burst 2728 ends around 0.85 while DTW still has picked out the prominent double peaks in each of the two pulses.</w:t>
-      </w:r>
-    </w:p>
-    <w:p>
-      <w:pPr>
-        <w:rPr>
-          <w:rFonts w:ascii="Times New Roman" w:hAnsi="Times New Roman" w:cs="Times New Roman"/>
-          <w:sz w:val="24"/>
-          <w:szCs w:val="24"/>
-        </w:rPr>
+        <w:t>, where burst 1443 ends around 0.75 and burst 2728 ends around 0.85 while DTW still has picked out the prominent double peaks in each of the two pulses.</w:t>
+      </w:r>
+    </w:p>
+    <w:p>
+      <w:pPr>
+        <w:jc w:val="center"/>
       </w:pPr>
       <w:r>
         <w:rPr>
@@ -15769,14 +17822,6 @@
         </w:rPr>
         <w:br w:type="page"/>
       </w:r>
-    </w:p>
-    <w:p>
-      <w:pPr>
-        <w:keepNext/>
-        <w:spacing w:line="480" w:lineRule="auto"/>
-        <w:ind w:firstLine="360"/>
-        <w:jc w:val="center"/>
-      </w:pPr>
       <w:r>
         <w:rPr>
           <w:rFonts w:ascii="Times New Roman" w:hAnsi="Times New Roman" w:cs="Times New Roman"/>
@@ -15786,9 +17831,9 @@
         </w:rPr>
         <w:lastRenderedPageBreak/>
         <w:drawing>
-          <wp:inline distT="0" distB="0" distL="0" distR="0" wp14:anchorId="0AED04BD" wp14:editId="6A951932">
-            <wp:extent cx="4254497" cy="3190875"/>
-            <wp:effectExtent l="0" t="0" r="0" b="0"/>
+          <wp:inline distT="0" distB="0" distL="0" distR="0" wp14:anchorId="0AED04BD" wp14:editId="7BE9E1AE">
+            <wp:extent cx="4648197" cy="3486150"/>
+            <wp:effectExtent l="0" t="0" r="635" b="0"/>
             <wp:docPr id="9" name="Picture 9"/>
             <wp:cNvGraphicFramePr>
               <a:graphicFrameLocks xmlns:a="http://schemas.openxmlformats.org/drawingml/2006/main" noChangeAspect="1"/>
@@ -15818,7 +17863,7 @@
                   <pic:spPr bwMode="auto">
                     <a:xfrm>
                       <a:off x="0" y="0"/>
-                      <a:ext cx="4254497" cy="3190875"/>
+                      <a:ext cx="4659380" cy="3494537"/>
                     </a:xfrm>
                     <a:prstGeom prst="rect">
                       <a:avLst/>
@@ -15845,7 +17890,7 @@
           <w:szCs w:val="24"/>
         </w:rPr>
       </w:pPr>
-      <w:bookmarkStart w:id="34" w:name="_Toc45906245"/>
+      <w:bookmarkStart w:id="33" w:name="_Toc45906245"/>
       <w:r>
         <w:t xml:space="preserve">Figure </w:t>
       </w:r>
@@ -15870,7 +17915,7 @@
       <w:r>
         <w:t xml:space="preserve"> – DTW Adjacent Emissions - 1</w:t>
       </w:r>
-      <w:bookmarkEnd w:id="34"/>
+      <w:bookmarkEnd w:id="33"/>
     </w:p>
     <w:p>
       <w:pPr>
@@ -15881,9 +17926,9 @@
       </w:pPr>
       <w:r>
         <w:drawing>
-          <wp:inline distT="0" distB="0" distL="0" distR="0" wp14:anchorId="5CAA76CF" wp14:editId="62F1EF69">
-            <wp:extent cx="4124325" cy="3093246"/>
-            <wp:effectExtent l="0" t="0" r="0" b="0"/>
+          <wp:inline distT="0" distB="0" distL="0" distR="0" wp14:anchorId="5CAA76CF" wp14:editId="2B9DB512">
+            <wp:extent cx="4838696" cy="3629025"/>
+            <wp:effectExtent l="0" t="0" r="635" b="0"/>
             <wp:docPr id="8" name="Picture 8"/>
             <wp:cNvGraphicFramePr>
               <a:graphicFrameLocks xmlns:a="http://schemas.openxmlformats.org/drawingml/2006/main" noChangeAspect="1"/>
@@ -15913,7 +17958,7 @@
                   <pic:spPr bwMode="auto">
                     <a:xfrm>
                       <a:off x="0" y="0"/>
-                      <a:ext cx="4124325" cy="3093246"/>
+                      <a:ext cx="4872013" cy="3654013"/>
                     </a:xfrm>
                     <a:prstGeom prst="rect">
                       <a:avLst/>
@@ -15935,7 +17980,7 @@
         <w:pStyle w:val="Caption"/>
         <w:jc w:val="center"/>
       </w:pPr>
-      <w:bookmarkStart w:id="35" w:name="_Toc45906246"/>
+      <w:bookmarkStart w:id="34" w:name="_Toc45906246"/>
       <w:r>
         <w:t xml:space="preserve">Figure </w:t>
       </w:r>
@@ -15960,7 +18005,7 @@
       <w:r>
         <w:t xml:space="preserve"> – DTW Adjacent Emissions - 2</w:t>
       </w:r>
-      <w:bookmarkEnd w:id="35"/>
+      <w:bookmarkEnd w:id="34"/>
     </w:p>
     <w:p>
       <w:pPr>
@@ -16150,7 +18195,7 @@
         <w:pStyle w:val="Caption"/>
         <w:jc w:val="center"/>
       </w:pPr>
-      <w:bookmarkStart w:id="36" w:name="_Toc45906247"/>
+      <w:bookmarkStart w:id="35" w:name="_Toc45906247"/>
       <w:r>
         <w:t xml:space="preserve">Figure </w:t>
       </w:r>
@@ -16175,7 +18220,7 @@
       <w:r>
         <w:t xml:space="preserve"> – DTW Adjacent Emissions - 3</w:t>
       </w:r>
-      <w:bookmarkEnd w:id="36"/>
+      <w:bookmarkEnd w:id="35"/>
     </w:p>
     <w:p>
       <w:pPr>
@@ -16251,7 +18296,7 @@
           <w:szCs w:val="24"/>
         </w:rPr>
       </w:pPr>
-      <w:bookmarkStart w:id="37" w:name="_Toc45906248"/>
+      <w:bookmarkStart w:id="36" w:name="_Toc45906248"/>
       <w:r>
         <w:t xml:space="preserve">Figure </w:t>
       </w:r>
@@ -16276,7 +18321,7 @@
       <w:r>
         <w:t xml:space="preserve"> – DTW Adjacent Emissions - 4</w:t>
       </w:r>
-      <w:bookmarkEnd w:id="37"/>
+      <w:bookmarkEnd w:id="36"/>
     </w:p>
     <w:p>
       <w:pPr>
@@ -16295,6 +18340,24 @@
           <w:szCs w:val="24"/>
         </w:rPr>
         <w:lastRenderedPageBreak/>
+        <w:t xml:space="preserve">Not only are the leaves of the DTW cluster more representative of similar features despite temporal hang ups, but the organization of the DTW matrix was also qualitatively better than the organization </w:t>
+      </w:r>
+      <w:r>
+        <w:rPr>
+          <w:rFonts w:ascii="Times New Roman" w:hAnsi="Times New Roman" w:cs="Times New Roman"/>
+          <w:sz w:val="24"/>
+          <w:szCs w:val="24"/>
+        </w:rPr>
+        <w:t xml:space="preserve">of other clusters from other matrices. </w:t>
+      </w:r>
+      <w:bookmarkStart w:id="37" w:name="_GoBack"/>
+      <w:bookmarkEnd w:id="37"/>
+      <w:r>
+        <w:rPr>
+          <w:rFonts w:ascii="Times New Roman" w:hAnsi="Times New Roman" w:cs="Times New Roman"/>
+          <w:sz w:val="24"/>
+          <w:szCs w:val="24"/>
+        </w:rPr>
         <w:br w:type="page"/>
       </w:r>
     </w:p>
@@ -16355,7 +18418,25 @@
           <w:sz w:val="24"/>
           <w:szCs w:val="24"/>
         </w:rPr>
-        <w:t>We are still only beginning to discover what this data mining technique is teaching us about GRB light curves. Currently, this technique allows us to compare GRB light curves in a new and interesting way. By using a two-sampled $\chi^2$ test results as `similarity distances' in a Agglomerative Hierarchical Clustering Algorithm, we are able to achieve our comparisons. This technique seems to be good at finding GRBs that evolve similarly and possibly have similar progenitors. However, with a large amount of new data to investigate, we are still determining the meaning of the results of the analysis. We are also working on ways to improve and speed up the computationally expensive process.</w:t>
+        <w:t xml:space="preserve">We are still only beginning to discover what this data mining technique is teaching us about GRB light curves. Currently, this technique allows us to compare GRB light curves in a new and interesting way. By using a two-sampled $\chi^2$ test results as `similarity distances' in </w:t>
+      </w:r>
+      <w:proofErr w:type="gramStart"/>
+      <w:r>
+        <w:rPr>
+          <w:rFonts w:ascii="Times New Roman" w:hAnsi="Times New Roman" w:cs="Times New Roman"/>
+          <w:sz w:val="24"/>
+          <w:szCs w:val="24"/>
+        </w:rPr>
+        <w:t>a</w:t>
+      </w:r>
+      <w:proofErr w:type="gramEnd"/>
+      <w:r>
+        <w:rPr>
+          <w:rFonts w:ascii="Times New Roman" w:hAnsi="Times New Roman" w:cs="Times New Roman"/>
+          <w:sz w:val="24"/>
+          <w:szCs w:val="24"/>
+        </w:rPr>
+        <w:t xml:space="preserve"> Agglomerative Hierarchical Clustering Algorithm, we are able to achieve our comparisons. This technique seems to be good at finding GRBs that evolve similarly and possibly have similar progenitors. However, with a large amount of new data to investigate, we are still determining the meaning of the results of the analysis. We are also working on ways to improve and speed up the computationally expensive process.</w:t>
       </w:r>
     </w:p>
     <w:p>
@@ -16425,7 +18506,25 @@
           <w:sz w:val="24"/>
           <w:szCs w:val="24"/>
         </w:rPr>
-        <w:t>While the method is sound the data preparation could be improved upon. A better definition of the burst start and end times would work nicely. Also, a more rigorous analysis needs to be done with the results. We have developed a new tool with which to explore GRB physics. However, in the larger scheme of things, this method does not have to be used simply for GRB light curves. It is easily adaptable to any transient or two dimensional data.</w:t>
+        <w:t xml:space="preserve">While the method is sound the data preparation could be improved upon. A better definition of the burst start and end times would work nicely. Also, a more rigorous analysis needs to be done with the results. We have developed a new tool with which to explore GRB physics. However, in the larger scheme of things, this method does not have to be used simply for GRB light curves. It is easily adaptable to any transient or </w:t>
+      </w:r>
+      <w:proofErr w:type="gramStart"/>
+      <w:r>
+        <w:rPr>
+          <w:rFonts w:ascii="Times New Roman" w:hAnsi="Times New Roman" w:cs="Times New Roman"/>
+          <w:sz w:val="24"/>
+          <w:szCs w:val="24"/>
+        </w:rPr>
+        <w:t>two dimensional</w:t>
+      </w:r>
+      <w:proofErr w:type="gramEnd"/>
+      <w:r>
+        <w:rPr>
+          <w:rFonts w:ascii="Times New Roman" w:hAnsi="Times New Roman" w:cs="Times New Roman"/>
+          <w:sz w:val="24"/>
+          <w:szCs w:val="24"/>
+        </w:rPr>
+        <w:t xml:space="preserve"> data.</w:t>
       </w:r>
     </w:p>
     <w:p>
@@ -16490,6 +18589,7 @@
         <w:t xml:space="preserve">Berndt, D. &amp; </w:t>
       </w:r>
       <w:proofErr w:type="spellStart"/>
+      <w:proofErr w:type="gramStart"/>
       <w:r>
         <w:rPr>
           <w:rFonts w:ascii="Times New Roman" w:hAnsi="Times New Roman" w:cs="Times New Roman"/>
@@ -16505,48 +18605,815 @@
           <w:sz w:val="24"/>
           <w:szCs w:val="24"/>
         </w:rPr>
+        <w:t>.</w:t>
+      </w:r>
+      <w:proofErr w:type="gramEnd"/>
+      <w:r>
+        <w:rPr>
+          <w:rFonts w:ascii="Times New Roman" w:hAnsi="Times New Roman" w:cs="Times New Roman"/>
+          <w:sz w:val="24"/>
+          <w:szCs w:val="24"/>
+        </w:rPr>
+        <w:t xml:space="preserve"> </w:t>
+      </w:r>
+      <w:r>
+        <w:rPr>
+          <w:rFonts w:ascii="Times New Roman" w:hAnsi="Times New Roman" w:cs="Times New Roman"/>
+          <w:sz w:val="24"/>
+          <w:szCs w:val="24"/>
+        </w:rPr>
+        <w:t>1994</w:t>
+      </w:r>
+      <w:r>
+        <w:rPr>
+          <w:rFonts w:ascii="Times New Roman" w:hAnsi="Times New Roman" w:cs="Times New Roman"/>
+          <w:sz w:val="24"/>
+          <w:szCs w:val="24"/>
+        </w:rPr>
+        <w:t xml:space="preserve">, </w:t>
+      </w:r>
+      <w:r>
+        <w:rPr>
+          <w:rFonts w:ascii="Times New Roman" w:hAnsi="Times New Roman" w:cs="Times New Roman"/>
+          <w:sz w:val="24"/>
+          <w:szCs w:val="24"/>
+        </w:rPr>
+        <w:t>Using dynamic time warping to find patterns in time series, in: KDD Workshop, Seattle, vol. 10, 359–370</w:t>
+      </w:r>
+    </w:p>
+    <w:p>
+      <w:pPr>
+        <w:rPr>
+          <w:rFonts w:ascii="Times New Roman" w:hAnsi="Times New Roman" w:cs="Times New Roman"/>
+          <w:sz w:val="24"/>
+          <w:szCs w:val="24"/>
+        </w:rPr>
+      </w:pPr>
+      <w:r>
+        <w:rPr>
+          <w:rFonts w:ascii="Times New Roman" w:hAnsi="Times New Roman" w:cs="Times New Roman"/>
+          <w:sz w:val="24"/>
+          <w:szCs w:val="24"/>
+        </w:rPr>
+        <w:t>Faloutsos et al.</w:t>
+      </w:r>
+      <w:r>
+        <w:rPr>
+          <w:rFonts w:ascii="Times New Roman" w:hAnsi="Times New Roman" w:cs="Times New Roman"/>
+          <w:sz w:val="24"/>
+          <w:szCs w:val="24"/>
+        </w:rPr>
+        <w:t xml:space="preserve"> </w:t>
+      </w:r>
+      <w:r>
+        <w:rPr>
+          <w:rFonts w:ascii="Times New Roman" w:hAnsi="Times New Roman" w:cs="Times New Roman"/>
+          <w:sz w:val="24"/>
+          <w:szCs w:val="24"/>
+        </w:rPr>
+        <w:t>1994</w:t>
+      </w:r>
+      <w:r>
+        <w:rPr>
+          <w:rFonts w:ascii="Times New Roman" w:hAnsi="Times New Roman" w:cs="Times New Roman"/>
+          <w:sz w:val="24"/>
+          <w:szCs w:val="24"/>
+        </w:rPr>
+        <w:t>, Fast subsequence matching in time-series databases, in: Proceedings of the ACM SIGMOD International Conference on Management of Data, 419–429</w:t>
+      </w:r>
+    </w:p>
+    <w:p>
+      <w:pPr>
+        <w:rPr>
+          <w:rFonts w:ascii="Times New Roman" w:hAnsi="Times New Roman" w:cs="Times New Roman"/>
+          <w:sz w:val="24"/>
+          <w:szCs w:val="24"/>
+        </w:rPr>
+      </w:pPr>
+      <w:r>
+        <w:rPr>
+          <w:rFonts w:ascii="Times New Roman" w:hAnsi="Times New Roman" w:cs="Times New Roman"/>
+          <w:sz w:val="24"/>
+          <w:szCs w:val="24"/>
+        </w:rPr>
+        <w:t>Fishman, G.J. 1992, Gamma-ray Bursts - Observations, Analyses</w:t>
+      </w:r>
+      <w:r>
+        <w:rPr>
+          <w:rFonts w:ascii="Times New Roman" w:hAnsi="Times New Roman" w:cs="Times New Roman"/>
+          <w:sz w:val="24"/>
+          <w:szCs w:val="24"/>
+        </w:rPr>
+        <w:t>,</w:t>
+      </w:r>
+      <w:r>
+        <w:rPr>
+          <w:rFonts w:ascii="Times New Roman" w:hAnsi="Times New Roman" w:cs="Times New Roman"/>
+          <w:sz w:val="24"/>
+          <w:szCs w:val="24"/>
+        </w:rPr>
+        <w:t xml:space="preserve"> and Theories, 265</w:t>
+      </w:r>
+    </w:p>
+    <w:p>
+      <w:pPr>
+        <w:rPr>
+          <w:rFonts w:ascii="Times New Roman" w:hAnsi="Times New Roman" w:cs="Times New Roman"/>
+          <w:sz w:val="24"/>
+          <w:szCs w:val="24"/>
+        </w:rPr>
+      </w:pPr>
+      <w:r>
+        <w:rPr>
+          <w:rFonts w:ascii="Times New Roman" w:hAnsi="Times New Roman" w:cs="Times New Roman"/>
+          <w:sz w:val="24"/>
+          <w:szCs w:val="24"/>
+        </w:rPr>
+        <w:t xml:space="preserve">Golenetskii, S. V., </w:t>
+      </w:r>
+      <w:proofErr w:type="spellStart"/>
+      <w:r>
+        <w:rPr>
+          <w:rFonts w:ascii="Times New Roman" w:hAnsi="Times New Roman" w:cs="Times New Roman"/>
+          <w:sz w:val="24"/>
+          <w:szCs w:val="24"/>
+        </w:rPr>
+        <w:t>Mazets</w:t>
+      </w:r>
+      <w:proofErr w:type="spellEnd"/>
+      <w:r>
+        <w:rPr>
+          <w:rFonts w:ascii="Times New Roman" w:hAnsi="Times New Roman" w:cs="Times New Roman"/>
+          <w:sz w:val="24"/>
+          <w:szCs w:val="24"/>
+        </w:rPr>
+        <w:t xml:space="preserve">, E. P., </w:t>
+      </w:r>
+      <w:proofErr w:type="spellStart"/>
+      <w:r>
+        <w:rPr>
+          <w:rFonts w:ascii="Times New Roman" w:hAnsi="Times New Roman" w:cs="Times New Roman"/>
+          <w:sz w:val="24"/>
+          <w:szCs w:val="24"/>
+        </w:rPr>
+        <w:t>Aptekar</w:t>
+      </w:r>
+      <w:proofErr w:type="spellEnd"/>
+      <w:r>
+        <w:rPr>
+          <w:rFonts w:ascii="Times New Roman" w:hAnsi="Times New Roman" w:cs="Times New Roman"/>
+          <w:sz w:val="24"/>
+          <w:szCs w:val="24"/>
+        </w:rPr>
+        <w:t xml:space="preserve">, R. L., &amp; </w:t>
+      </w:r>
+      <w:proofErr w:type="spellStart"/>
+      <w:r>
+        <w:rPr>
+          <w:rFonts w:ascii="Times New Roman" w:hAnsi="Times New Roman" w:cs="Times New Roman"/>
+          <w:sz w:val="24"/>
+          <w:szCs w:val="24"/>
+        </w:rPr>
+        <w:t>Ilinskii</w:t>
+      </w:r>
+      <w:proofErr w:type="spellEnd"/>
+      <w:r>
+        <w:rPr>
+          <w:rFonts w:ascii="Times New Roman" w:hAnsi="Times New Roman" w:cs="Times New Roman"/>
+          <w:sz w:val="24"/>
+          <w:szCs w:val="24"/>
+        </w:rPr>
+        <w:t>, V. N.</w:t>
+      </w:r>
+      <w:r>
+        <w:rPr>
+          <w:rFonts w:ascii="Times New Roman" w:hAnsi="Times New Roman" w:cs="Times New Roman"/>
+          <w:sz w:val="24"/>
+          <w:szCs w:val="24"/>
+        </w:rPr>
+        <w:t xml:space="preserve"> </w:t>
+      </w:r>
+      <w:r>
+        <w:rPr>
+          <w:rFonts w:ascii="Times New Roman" w:hAnsi="Times New Roman" w:cs="Times New Roman"/>
+          <w:sz w:val="24"/>
+          <w:szCs w:val="24"/>
+        </w:rPr>
+        <w:t>1983</w:t>
+      </w:r>
+      <w:r>
+        <w:rPr>
+          <w:rFonts w:ascii="Times New Roman" w:hAnsi="Times New Roman" w:cs="Times New Roman"/>
+          <w:sz w:val="24"/>
+          <w:szCs w:val="24"/>
+        </w:rPr>
+        <w:t>, Nature, 306, 451</w:t>
+      </w:r>
+    </w:p>
+    <w:p>
+      <w:pPr>
+        <w:rPr>
+          <w:rFonts w:ascii="Times New Roman" w:hAnsi="Times New Roman" w:cs="Times New Roman"/>
+          <w:sz w:val="24"/>
+          <w:szCs w:val="24"/>
+        </w:rPr>
+      </w:pPr>
+      <w:r>
+        <w:rPr>
+          <w:rFonts w:ascii="Times New Roman" w:hAnsi="Times New Roman" w:cs="Times New Roman"/>
+          <w:sz w:val="24"/>
+          <w:szCs w:val="24"/>
+        </w:rPr>
+        <w:t xml:space="preserve">Hakkila, J., 2020, </w:t>
+      </w:r>
+      <w:r>
+        <w:rPr>
+          <w:rFonts w:ascii="Times New Roman" w:hAnsi="Times New Roman" w:cs="Times New Roman"/>
+          <w:sz w:val="24"/>
+          <w:szCs w:val="24"/>
+        </w:rPr>
+        <w:t>u</w:t>
+      </w:r>
+      <w:r>
+        <w:rPr>
+          <w:rFonts w:ascii="Times New Roman" w:hAnsi="Times New Roman" w:cs="Times New Roman"/>
+          <w:sz w:val="24"/>
+          <w:szCs w:val="24"/>
+        </w:rPr>
+        <w:t>npublished manuscript</w:t>
+      </w:r>
+    </w:p>
+    <w:p>
+      <w:pPr>
+        <w:rPr>
+          <w:rFonts w:ascii="Times New Roman" w:hAnsi="Times New Roman" w:cs="Times New Roman"/>
+          <w:sz w:val="24"/>
+          <w:szCs w:val="24"/>
+        </w:rPr>
+      </w:pPr>
+      <w:r>
+        <w:rPr>
+          <w:rFonts w:ascii="Times New Roman" w:hAnsi="Times New Roman" w:cs="Times New Roman"/>
+          <w:sz w:val="24"/>
+          <w:szCs w:val="24"/>
+        </w:rPr>
+        <w:t xml:space="preserve">Hakkila, J., </w:t>
+      </w:r>
+      <w:r>
+        <w:rPr>
+          <w:rFonts w:ascii="Times New Roman" w:hAnsi="Times New Roman" w:cs="Times New Roman"/>
+          <w:sz w:val="24"/>
+          <w:szCs w:val="24"/>
+        </w:rPr>
+        <w:t>et al.</w:t>
+      </w:r>
+      <w:r>
+        <w:rPr>
+          <w:rFonts w:ascii="Times New Roman" w:hAnsi="Times New Roman" w:cs="Times New Roman"/>
+          <w:sz w:val="24"/>
+          <w:szCs w:val="24"/>
+        </w:rPr>
+        <w:t xml:space="preserve"> 2003, </w:t>
+      </w:r>
+      <w:proofErr w:type="spellStart"/>
+      <w:r>
+        <w:rPr>
+          <w:rFonts w:ascii="Times New Roman" w:hAnsi="Times New Roman" w:cs="Times New Roman"/>
+          <w:sz w:val="24"/>
+          <w:szCs w:val="24"/>
+        </w:rPr>
+        <w:t>ApJ</w:t>
+      </w:r>
+      <w:proofErr w:type="spellEnd"/>
+      <w:r>
+        <w:rPr>
+          <w:rFonts w:ascii="Times New Roman" w:hAnsi="Times New Roman" w:cs="Times New Roman"/>
+          <w:sz w:val="24"/>
+          <w:szCs w:val="24"/>
+        </w:rPr>
+        <w:t>, 582, 320</w:t>
+      </w:r>
+    </w:p>
+    <w:p>
+      <w:pPr>
+        <w:rPr>
+          <w:rFonts w:ascii="Times New Roman" w:hAnsi="Times New Roman" w:cs="Times New Roman"/>
+          <w:sz w:val="24"/>
+          <w:szCs w:val="24"/>
+        </w:rPr>
+      </w:pPr>
+      <w:r>
+        <w:rPr>
+          <w:rFonts w:ascii="Times New Roman" w:hAnsi="Times New Roman" w:cs="Times New Roman"/>
+          <w:sz w:val="24"/>
+          <w:szCs w:val="24"/>
+        </w:rPr>
+        <w:t xml:space="preserve">Hakkila, J., et al. 2008, </w:t>
+      </w:r>
+      <w:proofErr w:type="spellStart"/>
+      <w:r>
+        <w:rPr>
+          <w:rFonts w:ascii="Times New Roman" w:hAnsi="Times New Roman" w:cs="Times New Roman"/>
+          <w:sz w:val="24"/>
+          <w:szCs w:val="24"/>
+        </w:rPr>
+        <w:t>ApJ</w:t>
+      </w:r>
+      <w:proofErr w:type="spellEnd"/>
+      <w:r>
+        <w:rPr>
+          <w:rFonts w:ascii="Times New Roman" w:hAnsi="Times New Roman" w:cs="Times New Roman"/>
+          <w:sz w:val="24"/>
+          <w:szCs w:val="24"/>
+        </w:rPr>
+        <w:t>, 677, L81</w:t>
+      </w:r>
+    </w:p>
+    <w:p>
+      <w:pPr>
+        <w:rPr>
+          <w:rFonts w:ascii="Times New Roman" w:hAnsi="Times New Roman" w:cs="Times New Roman"/>
+          <w:sz w:val="24"/>
+          <w:szCs w:val="24"/>
+        </w:rPr>
+      </w:pPr>
+      <w:r>
+        <w:rPr>
+          <w:rFonts w:ascii="Times New Roman" w:hAnsi="Times New Roman" w:cs="Times New Roman"/>
+          <w:sz w:val="24"/>
+          <w:szCs w:val="24"/>
+        </w:rPr>
+        <w:t>Hakkila, J</w:t>
+      </w:r>
+      <w:r>
+        <w:rPr>
+          <w:rFonts w:ascii="Times New Roman" w:hAnsi="Times New Roman" w:cs="Times New Roman"/>
+          <w:sz w:val="24"/>
+          <w:szCs w:val="24"/>
+        </w:rPr>
+        <w:t>.,</w:t>
+      </w:r>
+      <w:r>
+        <w:rPr>
+          <w:rFonts w:ascii="Times New Roman" w:hAnsi="Times New Roman" w:cs="Times New Roman"/>
+          <w:sz w:val="24"/>
+          <w:szCs w:val="24"/>
+        </w:rPr>
+        <w:t xml:space="preserve"> et al. </w:t>
+      </w:r>
+      <w:r>
+        <w:rPr>
+          <w:rFonts w:ascii="Times New Roman" w:hAnsi="Times New Roman" w:cs="Times New Roman"/>
+          <w:sz w:val="24"/>
+          <w:szCs w:val="24"/>
+        </w:rPr>
+        <w:t xml:space="preserve">2015, </w:t>
+      </w:r>
+      <w:proofErr w:type="spellStart"/>
+      <w:r>
+        <w:rPr>
+          <w:rFonts w:ascii="Times New Roman" w:hAnsi="Times New Roman" w:cs="Times New Roman"/>
+          <w:sz w:val="24"/>
+          <w:szCs w:val="24"/>
+        </w:rPr>
+        <w:t>ApJ</w:t>
+      </w:r>
+      <w:proofErr w:type="spellEnd"/>
+      <w:r>
+        <w:rPr>
+          <w:rFonts w:ascii="Times New Roman" w:hAnsi="Times New Roman" w:cs="Times New Roman"/>
+          <w:sz w:val="24"/>
+          <w:szCs w:val="24"/>
+        </w:rPr>
+        <w:t xml:space="preserve"> 815.2</w:t>
+      </w:r>
+      <w:r>
+        <w:rPr>
+          <w:rFonts w:ascii="Times New Roman" w:hAnsi="Times New Roman" w:cs="Times New Roman"/>
+          <w:sz w:val="24"/>
+          <w:szCs w:val="24"/>
+        </w:rPr>
+        <w:t>,</w:t>
+      </w:r>
+      <w:r>
+        <w:rPr>
+          <w:rFonts w:ascii="Times New Roman" w:hAnsi="Times New Roman" w:cs="Times New Roman"/>
+          <w:sz w:val="24"/>
+          <w:szCs w:val="24"/>
+        </w:rPr>
+        <w:t xml:space="preserve"> 134</w:t>
+      </w:r>
+    </w:p>
+    <w:p>
+      <w:pPr>
+        <w:rPr>
+          <w:rFonts w:ascii="Times New Roman" w:hAnsi="Times New Roman" w:cs="Times New Roman"/>
+          <w:sz w:val="24"/>
+          <w:szCs w:val="24"/>
+        </w:rPr>
+      </w:pPr>
+      <w:r>
+        <w:rPr>
+          <w:rFonts w:ascii="Times New Roman" w:hAnsi="Times New Roman" w:cs="Times New Roman"/>
+          <w:sz w:val="24"/>
+          <w:szCs w:val="24"/>
+        </w:rPr>
+        <w:t>Hakkila, J</w:t>
+      </w:r>
+      <w:r>
+        <w:rPr>
+          <w:rFonts w:ascii="Times New Roman" w:hAnsi="Times New Roman" w:cs="Times New Roman"/>
+          <w:sz w:val="24"/>
+          <w:szCs w:val="24"/>
+        </w:rPr>
+        <w:t>.,</w:t>
+      </w:r>
+      <w:r>
+        <w:rPr>
+          <w:rFonts w:ascii="Times New Roman" w:hAnsi="Times New Roman" w:cs="Times New Roman"/>
+          <w:sz w:val="24"/>
+          <w:szCs w:val="24"/>
+        </w:rPr>
+        <w:t xml:space="preserve"> et al.</w:t>
+      </w:r>
+      <w:r>
+        <w:rPr>
+          <w:rFonts w:ascii="Times New Roman" w:hAnsi="Times New Roman" w:cs="Times New Roman"/>
+          <w:sz w:val="24"/>
+          <w:szCs w:val="24"/>
+        </w:rPr>
+        <w:t xml:space="preserve"> 2018, </w:t>
+      </w:r>
+      <w:proofErr w:type="spellStart"/>
+      <w:r>
+        <w:rPr>
+          <w:rFonts w:ascii="Times New Roman" w:hAnsi="Times New Roman" w:cs="Times New Roman"/>
+          <w:sz w:val="24"/>
+          <w:szCs w:val="24"/>
+        </w:rPr>
+        <w:t>ApJ</w:t>
+      </w:r>
+      <w:proofErr w:type="spellEnd"/>
+      <w:r>
+        <w:rPr>
+          <w:rFonts w:ascii="Times New Roman" w:hAnsi="Times New Roman" w:cs="Times New Roman"/>
+          <w:sz w:val="24"/>
+          <w:szCs w:val="24"/>
+        </w:rPr>
+        <w:t xml:space="preserve"> </w:t>
+      </w:r>
+      <w:r>
+        <w:rPr>
+          <w:rFonts w:ascii="Times New Roman" w:hAnsi="Times New Roman" w:cs="Times New Roman"/>
+          <w:sz w:val="24"/>
+          <w:szCs w:val="24"/>
+        </w:rPr>
+        <w:t>863.1</w:t>
+      </w:r>
+      <w:r>
+        <w:rPr>
+          <w:rFonts w:ascii="Times New Roman" w:hAnsi="Times New Roman" w:cs="Times New Roman"/>
+          <w:sz w:val="24"/>
+          <w:szCs w:val="24"/>
+        </w:rPr>
+        <w:t xml:space="preserve">, </w:t>
+      </w:r>
+      <w:r>
+        <w:rPr>
+          <w:rFonts w:ascii="Times New Roman" w:hAnsi="Times New Roman" w:cs="Times New Roman"/>
+          <w:sz w:val="24"/>
+          <w:szCs w:val="24"/>
+        </w:rPr>
+        <w:t>77</w:t>
+      </w:r>
+    </w:p>
+    <w:p>
+      <w:pPr>
+        <w:rPr>
+          <w:rFonts w:ascii="Times New Roman" w:hAnsi="Times New Roman" w:cs="Times New Roman"/>
+          <w:sz w:val="24"/>
+          <w:szCs w:val="24"/>
+        </w:rPr>
+      </w:pPr>
+      <w:r>
+        <w:rPr>
+          <w:rFonts w:ascii="Times New Roman" w:hAnsi="Times New Roman" w:cs="Times New Roman"/>
+          <w:sz w:val="24"/>
+          <w:szCs w:val="24"/>
+        </w:rPr>
+        <w:t xml:space="preserve">Hakkila, J., &amp; Cumbee, R. S. 2009, in AIP Proc. 1133 (ed. Meegan, </w:t>
+      </w:r>
+      <w:proofErr w:type="spellStart"/>
+      <w:r>
+        <w:rPr>
+          <w:rFonts w:ascii="Times New Roman" w:hAnsi="Times New Roman" w:cs="Times New Roman"/>
+          <w:sz w:val="24"/>
+          <w:szCs w:val="24"/>
+        </w:rPr>
+        <w:t>Gehrels</w:t>
+      </w:r>
+      <w:proofErr w:type="spellEnd"/>
+      <w:r>
+        <w:rPr>
+          <w:rFonts w:ascii="Times New Roman" w:hAnsi="Times New Roman" w:cs="Times New Roman"/>
+          <w:sz w:val="24"/>
+          <w:szCs w:val="24"/>
+        </w:rPr>
+        <w:t>, \&amp; Kouveliotou), 379</w:t>
+      </w:r>
+    </w:p>
+    <w:p>
+      <w:pPr>
+        <w:rPr>
+          <w:rFonts w:ascii="Times New Roman" w:hAnsi="Times New Roman" w:cs="Times New Roman"/>
+          <w:sz w:val="24"/>
+          <w:szCs w:val="24"/>
+        </w:rPr>
+      </w:pPr>
+      <w:r>
+        <w:rPr>
+          <w:rFonts w:ascii="Times New Roman" w:hAnsi="Times New Roman" w:cs="Times New Roman"/>
+          <w:sz w:val="24"/>
+          <w:szCs w:val="24"/>
+        </w:rPr>
+        <w:t xml:space="preserve">Hakkila, J., &amp; Preece, R. 2011, </w:t>
+      </w:r>
+      <w:proofErr w:type="spellStart"/>
+      <w:r>
+        <w:rPr>
+          <w:rFonts w:ascii="Times New Roman" w:hAnsi="Times New Roman" w:cs="Times New Roman"/>
+          <w:sz w:val="24"/>
+          <w:szCs w:val="24"/>
+        </w:rPr>
+        <w:t>ApJ</w:t>
+      </w:r>
+      <w:proofErr w:type="spellEnd"/>
+      <w:r>
+        <w:rPr>
+          <w:rFonts w:ascii="Times New Roman" w:hAnsi="Times New Roman" w:cs="Times New Roman"/>
+          <w:sz w:val="24"/>
+          <w:szCs w:val="24"/>
+        </w:rPr>
+        <w:t>, 740, 104</w:t>
+      </w:r>
+    </w:p>
+    <w:p>
+      <w:pPr>
+        <w:rPr>
+          <w:rFonts w:ascii="Times New Roman" w:hAnsi="Times New Roman" w:cs="Times New Roman"/>
+          <w:sz w:val="24"/>
+          <w:szCs w:val="24"/>
+        </w:rPr>
+      </w:pPr>
+      <w:r>
+        <w:rPr>
+          <w:rFonts w:ascii="Times New Roman" w:hAnsi="Times New Roman" w:cs="Times New Roman"/>
+          <w:sz w:val="24"/>
+          <w:szCs w:val="24"/>
+        </w:rPr>
+        <w:t xml:space="preserve">Hakkila, J., &amp; Preece, R. 2014, </w:t>
+      </w:r>
+      <w:proofErr w:type="spellStart"/>
+      <w:r>
+        <w:rPr>
+          <w:rFonts w:ascii="Times New Roman" w:hAnsi="Times New Roman" w:cs="Times New Roman"/>
+          <w:sz w:val="24"/>
+          <w:szCs w:val="24"/>
+        </w:rPr>
+        <w:t>ApJ</w:t>
+      </w:r>
+      <w:proofErr w:type="spellEnd"/>
+      <w:r>
+        <w:rPr>
+          <w:rFonts w:ascii="Times New Roman" w:hAnsi="Times New Roman" w:cs="Times New Roman"/>
+          <w:sz w:val="24"/>
+          <w:szCs w:val="24"/>
+        </w:rPr>
+        <w:t>, 783, 2</w:t>
+      </w:r>
+    </w:p>
+    <w:p>
+      <w:pPr>
+        <w:rPr>
+          <w:rFonts w:ascii="Times New Roman" w:hAnsi="Times New Roman" w:cs="Times New Roman"/>
+          <w:sz w:val="24"/>
+          <w:szCs w:val="24"/>
+        </w:rPr>
+      </w:pPr>
+      <w:proofErr w:type="spellStart"/>
+      <w:r>
+        <w:rPr>
+          <w:rFonts w:ascii="Times New Roman" w:hAnsi="Times New Roman" w:cs="Times New Roman"/>
+          <w:sz w:val="24"/>
+          <w:szCs w:val="24"/>
+        </w:rPr>
+        <w:t>Igleisas</w:t>
+      </w:r>
+      <w:proofErr w:type="spellEnd"/>
+      <w:r>
+        <w:rPr>
+          <w:rFonts w:ascii="Times New Roman" w:hAnsi="Times New Roman" w:cs="Times New Roman"/>
+          <w:sz w:val="24"/>
+          <w:szCs w:val="24"/>
+        </w:rPr>
+        <w:t>, F., Energies 2013, 6, 579-597; doi:10.3390/en6020579</w:t>
+      </w:r>
+    </w:p>
+    <w:p>
+      <w:pPr>
+        <w:rPr>
+          <w:rFonts w:ascii="Times New Roman" w:hAnsi="Times New Roman" w:cs="Times New Roman"/>
+          <w:sz w:val="24"/>
+          <w:szCs w:val="24"/>
+          <w:shd w:val="clear" w:color="auto" w:fill="FCFCFC"/>
+        </w:rPr>
+      </w:pPr>
+      <w:r>
+        <w:rPr>
+          <w:rFonts w:ascii="Times New Roman" w:hAnsi="Times New Roman" w:cs="Times New Roman"/>
+          <w:sz w:val="24"/>
+          <w:szCs w:val="24"/>
+          <w:shd w:val="clear" w:color="auto" w:fill="FCFCFC"/>
+        </w:rPr>
+        <w:t xml:space="preserve">Day, W.H.E., </w:t>
+      </w:r>
+      <w:proofErr w:type="spellStart"/>
+      <w:r>
+        <w:rPr>
+          <w:rFonts w:ascii="Times New Roman" w:hAnsi="Times New Roman" w:cs="Times New Roman"/>
+          <w:sz w:val="24"/>
+          <w:szCs w:val="24"/>
+          <w:shd w:val="clear" w:color="auto" w:fill="FCFCFC"/>
+        </w:rPr>
+        <w:t>Edelsbrunner</w:t>
+      </w:r>
+      <w:proofErr w:type="spellEnd"/>
+      <w:r>
+        <w:rPr>
+          <w:rFonts w:ascii="Times New Roman" w:hAnsi="Times New Roman" w:cs="Times New Roman"/>
+          <w:sz w:val="24"/>
+          <w:szCs w:val="24"/>
+          <w:shd w:val="clear" w:color="auto" w:fill="FCFCFC"/>
+        </w:rPr>
+        <w:t xml:space="preserve">, H. </w:t>
+      </w:r>
+      <w:r>
+        <w:rPr>
+          <w:rFonts w:ascii="Times New Roman" w:hAnsi="Times New Roman" w:cs="Times New Roman"/>
+          <w:sz w:val="24"/>
+          <w:szCs w:val="24"/>
+          <w:shd w:val="clear" w:color="auto" w:fill="FCFCFC"/>
+        </w:rPr>
+        <w:t>1984</w:t>
+      </w:r>
+      <w:r>
+        <w:rPr>
+          <w:rFonts w:ascii="Times New Roman" w:hAnsi="Times New Roman" w:cs="Times New Roman"/>
+          <w:sz w:val="24"/>
+          <w:szCs w:val="24"/>
+          <w:shd w:val="clear" w:color="auto" w:fill="FCFCFC"/>
+        </w:rPr>
+        <w:t xml:space="preserve">, </w:t>
+      </w:r>
+      <w:r>
+        <w:rPr>
+          <w:rFonts w:ascii="Times New Roman" w:hAnsi="Times New Roman" w:cs="Times New Roman"/>
+          <w:sz w:val="24"/>
+          <w:szCs w:val="24"/>
+          <w:shd w:val="clear" w:color="auto" w:fill="FCFCFC"/>
+        </w:rPr>
+        <w:t>Efficient algorithms for agglomerative hierarchical clustering methods. Journal of Classification 1, 7–24</w:t>
+      </w:r>
+      <w:r>
+        <w:rPr>
+          <w:rFonts w:ascii="Times New Roman" w:hAnsi="Times New Roman" w:cs="Times New Roman"/>
+          <w:sz w:val="24"/>
+          <w:szCs w:val="24"/>
+          <w:shd w:val="clear" w:color="auto" w:fill="FCFCFC"/>
+        </w:rPr>
+        <w:t>,</w:t>
+      </w:r>
+      <w:r>
+        <w:rPr>
+          <w:rFonts w:ascii="Times New Roman" w:hAnsi="Times New Roman" w:cs="Times New Roman"/>
+          <w:sz w:val="24"/>
+          <w:szCs w:val="24"/>
+          <w:shd w:val="clear" w:color="auto" w:fill="FCFCFC"/>
+        </w:rPr>
+        <w:t xml:space="preserve"> https://doi.org/10.1007/BF01890115</w:t>
+      </w:r>
+    </w:p>
+    <w:p>
+      <w:pPr>
+        <w:rPr>
+          <w:rFonts w:ascii="Times New Roman" w:hAnsi="Times New Roman" w:cs="Times New Roman"/>
+          <w:sz w:val="24"/>
+          <w:szCs w:val="24"/>
+          <w:shd w:val="clear" w:color="auto" w:fill="FCFCFC"/>
+        </w:rPr>
+      </w:pPr>
+      <w:r>
+        <w:rPr>
+          <w:rFonts w:ascii="Times New Roman" w:hAnsi="Times New Roman" w:cs="Times New Roman"/>
+          <w:sz w:val="24"/>
+          <w:szCs w:val="24"/>
+        </w:rPr>
+        <w:t xml:space="preserve">Jain, A. K., </w:t>
+      </w:r>
+      <w:proofErr w:type="spellStart"/>
+      <w:r>
+        <w:rPr>
+          <w:rFonts w:ascii="Times New Roman" w:hAnsi="Times New Roman" w:cs="Times New Roman"/>
+          <w:sz w:val="24"/>
+          <w:szCs w:val="24"/>
+        </w:rPr>
+        <w:t>Murty</w:t>
+      </w:r>
+      <w:proofErr w:type="spellEnd"/>
+      <w:r>
+        <w:rPr>
+          <w:rFonts w:ascii="Times New Roman" w:hAnsi="Times New Roman" w:cs="Times New Roman"/>
+          <w:sz w:val="24"/>
+          <w:szCs w:val="24"/>
+        </w:rPr>
+        <w:t>, M. N., &amp; Flynn, P. J. 1999. Data clustering: A review. ACM Computing Surveys, 31(3), 264–323</w:t>
+      </w:r>
+    </w:p>
+    <w:p>
+      <w:pPr>
+        <w:rPr>
+          <w:rFonts w:ascii="Times New Roman" w:hAnsi="Times New Roman" w:cs="Times New Roman"/>
+          <w:sz w:val="24"/>
+          <w:szCs w:val="24"/>
+        </w:rPr>
+      </w:pPr>
+      <w:r>
+        <w:rPr>
+          <w:rFonts w:ascii="Times New Roman" w:hAnsi="Times New Roman" w:cs="Times New Roman"/>
+          <w:sz w:val="24"/>
+          <w:szCs w:val="24"/>
+        </w:rPr>
+        <w:t>Kate, R.</w:t>
+      </w:r>
+      <w:r>
+        <w:rPr>
+          <w:rFonts w:ascii="Times New Roman" w:hAnsi="Times New Roman" w:cs="Times New Roman"/>
+          <w:sz w:val="24"/>
+          <w:szCs w:val="24"/>
+        </w:rPr>
+        <w:t xml:space="preserve"> </w:t>
+      </w:r>
+      <w:r>
+        <w:rPr>
+          <w:rFonts w:ascii="Times New Roman" w:hAnsi="Times New Roman" w:cs="Times New Roman"/>
+          <w:sz w:val="24"/>
+          <w:szCs w:val="24"/>
+        </w:rPr>
+        <w:t>2016</w:t>
+      </w:r>
+      <w:r>
+        <w:rPr>
+          <w:rFonts w:ascii="Times New Roman" w:hAnsi="Times New Roman" w:cs="Times New Roman"/>
+          <w:sz w:val="24"/>
+          <w:szCs w:val="24"/>
+        </w:rPr>
+        <w:t xml:space="preserve">, Using dynamic time warping distances as features for improved time series classification, Data Min. </w:t>
+      </w:r>
+      <w:proofErr w:type="spellStart"/>
+      <w:r>
+        <w:rPr>
+          <w:rFonts w:ascii="Times New Roman" w:hAnsi="Times New Roman" w:cs="Times New Roman"/>
+          <w:sz w:val="24"/>
+          <w:szCs w:val="24"/>
+        </w:rPr>
+        <w:t>Knowl</w:t>
+      </w:r>
+      <w:proofErr w:type="spellEnd"/>
+      <w:r>
+        <w:rPr>
+          <w:rFonts w:ascii="Times New Roman" w:hAnsi="Times New Roman" w:cs="Times New Roman"/>
+          <w:sz w:val="24"/>
+          <w:szCs w:val="24"/>
+        </w:rPr>
         <w:t xml:space="preserve">. </w:t>
       </w:r>
-      <w:r>
-        <w:rPr>
-          <w:rFonts w:ascii="Times New Roman" w:hAnsi="Times New Roman" w:cs="Times New Roman"/>
-          <w:sz w:val="24"/>
-          <w:szCs w:val="24"/>
-        </w:rPr>
-        <w:t>1994</w:t>
-      </w:r>
-      <w:r>
-        <w:rPr>
-          <w:rFonts w:ascii="Times New Roman" w:hAnsi="Times New Roman" w:cs="Times New Roman"/>
-          <w:sz w:val="24"/>
-          <w:szCs w:val="24"/>
-        </w:rPr>
-        <w:t xml:space="preserve">, </w:t>
-      </w:r>
-      <w:r>
-        <w:rPr>
-          <w:rFonts w:ascii="Times New Roman" w:hAnsi="Times New Roman" w:cs="Times New Roman"/>
-          <w:sz w:val="24"/>
-          <w:szCs w:val="24"/>
-        </w:rPr>
-        <w:t>Using dynamic time warping to find patterns in time series, in: KDD Workshop, Seattle, vol. 10, 359–370</w:t>
-      </w:r>
-    </w:p>
-    <w:p>
-      <w:pPr>
-        <w:rPr>
-          <w:rFonts w:ascii="Times New Roman" w:hAnsi="Times New Roman" w:cs="Times New Roman"/>
-          <w:sz w:val="24"/>
-          <w:szCs w:val="24"/>
-        </w:rPr>
-      </w:pPr>
-      <w:r>
-        <w:rPr>
-          <w:rFonts w:ascii="Times New Roman" w:hAnsi="Times New Roman" w:cs="Times New Roman"/>
-          <w:sz w:val="24"/>
-          <w:szCs w:val="24"/>
-        </w:rPr>
-        <w:t>Faloutsos et al.</w:t>
+      <w:proofErr w:type="spellStart"/>
+      <w:r>
+        <w:rPr>
+          <w:rFonts w:ascii="Times New Roman" w:hAnsi="Times New Roman" w:cs="Times New Roman"/>
+          <w:sz w:val="24"/>
+          <w:szCs w:val="24"/>
+        </w:rPr>
+        <w:t>Discov</w:t>
+      </w:r>
+      <w:proofErr w:type="spellEnd"/>
+      <w:r>
+        <w:rPr>
+          <w:rFonts w:ascii="Times New Roman" w:hAnsi="Times New Roman" w:cs="Times New Roman"/>
+          <w:sz w:val="24"/>
+          <w:szCs w:val="24"/>
+        </w:rPr>
+        <w:t>,</w:t>
       </w:r>
       <w:r>
         <w:rPr>
@@ -16556,38 +19423,14 @@
         </w:rPr>
         <w:t xml:space="preserve"> </w:t>
       </w:r>
-      <w:r>
-        <w:rPr>
-          <w:rFonts w:ascii="Times New Roman" w:hAnsi="Times New Roman" w:cs="Times New Roman"/>
-          <w:sz w:val="24"/>
-          <w:szCs w:val="24"/>
-        </w:rPr>
-        <w:t>1994</w:t>
-      </w:r>
-      <w:r>
-        <w:rPr>
-          <w:rFonts w:ascii="Times New Roman" w:hAnsi="Times New Roman" w:cs="Times New Roman"/>
-          <w:sz w:val="24"/>
-          <w:szCs w:val="24"/>
-        </w:rPr>
-        <w:t>, Fast subsequence matching in time-series databases, in: Proceedings of the ACM SIGMOD International Conference on Management of Data, 419–429</w:t>
-      </w:r>
-    </w:p>
-    <w:p>
-      <w:pPr>
-        <w:rPr>
-          <w:rFonts w:ascii="Times New Roman" w:hAnsi="Times New Roman" w:cs="Times New Roman"/>
-          <w:sz w:val="24"/>
-          <w:szCs w:val="24"/>
-        </w:rPr>
-      </w:pPr>
-      <w:r>
-        <w:rPr>
-          <w:rFonts w:ascii="Times New Roman" w:hAnsi="Times New Roman" w:cs="Times New Roman"/>
-          <w:sz w:val="24"/>
-          <w:szCs w:val="24"/>
-        </w:rPr>
-        <w:t>Fishman, G.J. 1992, Gamma-ray Bursts - Observations, Analyses</w:t>
+      <w:proofErr w:type="gramStart"/>
+      <w:r>
+        <w:rPr>
+          <w:rFonts w:ascii="Times New Roman" w:hAnsi="Times New Roman" w:cs="Times New Roman"/>
+          <w:sz w:val="24"/>
+          <w:szCs w:val="24"/>
+        </w:rPr>
+        <w:t>2</w:t>
       </w:r>
       <w:r>
         <w:rPr>
@@ -16603,732 +19446,16 @@
           <w:sz w:val="24"/>
           <w:szCs w:val="24"/>
         </w:rPr>
-        <w:t xml:space="preserve"> and Theories, 265</w:t>
-      </w:r>
-    </w:p>
-    <w:p>
-      <w:pPr>
-        <w:rPr>
-          <w:rFonts w:ascii="Times New Roman" w:hAnsi="Times New Roman" w:cs="Times New Roman"/>
-          <w:sz w:val="24"/>
-          <w:szCs w:val="24"/>
-        </w:rPr>
-      </w:pPr>
-      <w:r>
-        <w:rPr>
-          <w:rFonts w:ascii="Times New Roman" w:hAnsi="Times New Roman" w:cs="Times New Roman"/>
-          <w:sz w:val="24"/>
-          <w:szCs w:val="24"/>
-        </w:rPr>
-        <w:t xml:space="preserve">Golenetskii, S. V., </w:t>
-      </w:r>
-      <w:proofErr w:type="spellStart"/>
-      <w:r>
-        <w:rPr>
-          <w:rFonts w:ascii="Times New Roman" w:hAnsi="Times New Roman" w:cs="Times New Roman"/>
-          <w:sz w:val="24"/>
-          <w:szCs w:val="24"/>
-        </w:rPr>
-        <w:t>Mazets</w:t>
-      </w:r>
-      <w:proofErr w:type="spellEnd"/>
-      <w:r>
-        <w:rPr>
-          <w:rFonts w:ascii="Times New Roman" w:hAnsi="Times New Roman" w:cs="Times New Roman"/>
-          <w:sz w:val="24"/>
-          <w:szCs w:val="24"/>
-        </w:rPr>
-        <w:t xml:space="preserve">, E. P., </w:t>
-      </w:r>
-      <w:proofErr w:type="spellStart"/>
-      <w:r>
-        <w:rPr>
-          <w:rFonts w:ascii="Times New Roman" w:hAnsi="Times New Roman" w:cs="Times New Roman"/>
-          <w:sz w:val="24"/>
-          <w:szCs w:val="24"/>
-        </w:rPr>
-        <w:t>Aptekar</w:t>
-      </w:r>
-      <w:proofErr w:type="spellEnd"/>
-      <w:r>
-        <w:rPr>
-          <w:rFonts w:ascii="Times New Roman" w:hAnsi="Times New Roman" w:cs="Times New Roman"/>
-          <w:sz w:val="24"/>
-          <w:szCs w:val="24"/>
-        </w:rPr>
-        <w:t xml:space="preserve">, R. L., &amp; </w:t>
-      </w:r>
-      <w:proofErr w:type="spellStart"/>
-      <w:r>
-        <w:rPr>
-          <w:rFonts w:ascii="Times New Roman" w:hAnsi="Times New Roman" w:cs="Times New Roman"/>
-          <w:sz w:val="24"/>
-          <w:szCs w:val="24"/>
-        </w:rPr>
-        <w:t>Ilinskii</w:t>
-      </w:r>
-      <w:proofErr w:type="spellEnd"/>
-      <w:r>
-        <w:rPr>
-          <w:rFonts w:ascii="Times New Roman" w:hAnsi="Times New Roman" w:cs="Times New Roman"/>
-          <w:sz w:val="24"/>
-          <w:szCs w:val="24"/>
-        </w:rPr>
-        <w:t>, V. N.</w:t>
-      </w:r>
-      <w:r>
-        <w:rPr>
-          <w:rFonts w:ascii="Times New Roman" w:hAnsi="Times New Roman" w:cs="Times New Roman"/>
-          <w:sz w:val="24"/>
-          <w:szCs w:val="24"/>
-        </w:rPr>
-        <w:t xml:space="preserve"> </w:t>
-      </w:r>
-      <w:r>
-        <w:rPr>
-          <w:rFonts w:ascii="Times New Roman" w:hAnsi="Times New Roman" w:cs="Times New Roman"/>
-          <w:sz w:val="24"/>
-          <w:szCs w:val="24"/>
-        </w:rPr>
-        <w:t>1983</w:t>
-      </w:r>
-      <w:r>
-        <w:rPr>
-          <w:rFonts w:ascii="Times New Roman" w:hAnsi="Times New Roman" w:cs="Times New Roman"/>
-          <w:sz w:val="24"/>
-          <w:szCs w:val="24"/>
-        </w:rPr>
-        <w:t>, Nature, 306, 451</w:t>
-      </w:r>
-    </w:p>
-    <w:p>
-      <w:pPr>
-        <w:rPr>
-          <w:rFonts w:ascii="Times New Roman" w:hAnsi="Times New Roman" w:cs="Times New Roman"/>
-          <w:sz w:val="24"/>
-          <w:szCs w:val="24"/>
-        </w:rPr>
-      </w:pPr>
-      <w:r>
-        <w:rPr>
-          <w:rFonts w:ascii="Times New Roman" w:hAnsi="Times New Roman" w:cs="Times New Roman"/>
-          <w:sz w:val="24"/>
-          <w:szCs w:val="24"/>
-        </w:rPr>
-        <w:t xml:space="preserve">Hakkila, J., 2020, </w:t>
-      </w:r>
-      <w:r>
-        <w:rPr>
-          <w:rFonts w:ascii="Times New Roman" w:hAnsi="Times New Roman" w:cs="Times New Roman"/>
-          <w:sz w:val="24"/>
-          <w:szCs w:val="24"/>
-        </w:rPr>
-        <w:t>u</w:t>
-      </w:r>
-      <w:r>
-        <w:rPr>
-          <w:rFonts w:ascii="Times New Roman" w:hAnsi="Times New Roman" w:cs="Times New Roman"/>
-          <w:sz w:val="24"/>
-          <w:szCs w:val="24"/>
-        </w:rPr>
-        <w:t>npublished manuscript</w:t>
-      </w:r>
-    </w:p>
-    <w:p>
-      <w:pPr>
-        <w:rPr>
-          <w:rFonts w:ascii="Times New Roman" w:hAnsi="Times New Roman" w:cs="Times New Roman"/>
-          <w:sz w:val="24"/>
-          <w:szCs w:val="24"/>
-        </w:rPr>
-      </w:pPr>
-      <w:r>
-        <w:rPr>
-          <w:rFonts w:ascii="Times New Roman" w:hAnsi="Times New Roman" w:cs="Times New Roman"/>
-          <w:sz w:val="24"/>
-          <w:szCs w:val="24"/>
-        </w:rPr>
-        <w:t xml:space="preserve">Hakkila, J., </w:t>
-      </w:r>
-      <w:r>
-        <w:rPr>
-          <w:rFonts w:ascii="Times New Roman" w:hAnsi="Times New Roman" w:cs="Times New Roman"/>
-          <w:sz w:val="24"/>
-          <w:szCs w:val="24"/>
-        </w:rPr>
-        <w:t>et al.</w:t>
-      </w:r>
-      <w:r>
-        <w:rPr>
-          <w:rFonts w:ascii="Times New Roman" w:hAnsi="Times New Roman" w:cs="Times New Roman"/>
-          <w:sz w:val="24"/>
-          <w:szCs w:val="24"/>
-        </w:rPr>
-        <w:t xml:space="preserve"> 2003, </w:t>
-      </w:r>
-      <w:proofErr w:type="spellStart"/>
-      <w:r>
-        <w:rPr>
-          <w:rFonts w:ascii="Times New Roman" w:hAnsi="Times New Roman" w:cs="Times New Roman"/>
-          <w:sz w:val="24"/>
-          <w:szCs w:val="24"/>
-        </w:rPr>
-        <w:t>ApJ</w:t>
-      </w:r>
-      <w:proofErr w:type="spellEnd"/>
-      <w:r>
-        <w:rPr>
-          <w:rFonts w:ascii="Times New Roman" w:hAnsi="Times New Roman" w:cs="Times New Roman"/>
-          <w:sz w:val="24"/>
-          <w:szCs w:val="24"/>
-        </w:rPr>
-        <w:t>, 582, 320</w:t>
-      </w:r>
-    </w:p>
-    <w:p>
-      <w:pPr>
-        <w:rPr>
-          <w:rFonts w:ascii="Times New Roman" w:hAnsi="Times New Roman" w:cs="Times New Roman"/>
-          <w:sz w:val="24"/>
-          <w:szCs w:val="24"/>
-        </w:rPr>
-      </w:pPr>
-      <w:r>
-        <w:rPr>
-          <w:rFonts w:ascii="Times New Roman" w:hAnsi="Times New Roman" w:cs="Times New Roman"/>
-          <w:sz w:val="24"/>
-          <w:szCs w:val="24"/>
-        </w:rPr>
-        <w:t xml:space="preserve">Hakkila, J., et al. 2008, </w:t>
-      </w:r>
-      <w:proofErr w:type="spellStart"/>
-      <w:r>
-        <w:rPr>
-          <w:rFonts w:ascii="Times New Roman" w:hAnsi="Times New Roman" w:cs="Times New Roman"/>
-          <w:sz w:val="24"/>
-          <w:szCs w:val="24"/>
-        </w:rPr>
-        <w:t>ApJ</w:t>
-      </w:r>
-      <w:proofErr w:type="spellEnd"/>
-      <w:r>
-        <w:rPr>
-          <w:rFonts w:ascii="Times New Roman" w:hAnsi="Times New Roman" w:cs="Times New Roman"/>
-          <w:sz w:val="24"/>
-          <w:szCs w:val="24"/>
-        </w:rPr>
-        <w:t>, 677, L81</w:t>
-      </w:r>
-    </w:p>
-    <w:p>
-      <w:pPr>
-        <w:rPr>
-          <w:rFonts w:ascii="Times New Roman" w:hAnsi="Times New Roman" w:cs="Times New Roman"/>
-          <w:sz w:val="24"/>
-          <w:szCs w:val="24"/>
-        </w:rPr>
-      </w:pPr>
-      <w:r>
-        <w:rPr>
-          <w:rFonts w:ascii="Times New Roman" w:hAnsi="Times New Roman" w:cs="Times New Roman"/>
-          <w:sz w:val="24"/>
-          <w:szCs w:val="24"/>
-        </w:rPr>
-        <w:t>Hakkila, J</w:t>
-      </w:r>
-      <w:r>
-        <w:rPr>
-          <w:rFonts w:ascii="Times New Roman" w:hAnsi="Times New Roman" w:cs="Times New Roman"/>
-          <w:sz w:val="24"/>
-          <w:szCs w:val="24"/>
-        </w:rPr>
-        <w:t>.,</w:t>
-      </w:r>
-      <w:r>
-        <w:rPr>
-          <w:rFonts w:ascii="Times New Roman" w:hAnsi="Times New Roman" w:cs="Times New Roman"/>
-          <w:sz w:val="24"/>
-          <w:szCs w:val="24"/>
-        </w:rPr>
-        <w:t xml:space="preserve"> et al. </w:t>
-      </w:r>
-      <w:r>
-        <w:rPr>
-          <w:rFonts w:ascii="Times New Roman" w:hAnsi="Times New Roman" w:cs="Times New Roman"/>
-          <w:sz w:val="24"/>
-          <w:szCs w:val="24"/>
-        </w:rPr>
-        <w:t xml:space="preserve">2015, </w:t>
-      </w:r>
-      <w:proofErr w:type="spellStart"/>
-      <w:r>
-        <w:rPr>
-          <w:rFonts w:ascii="Times New Roman" w:hAnsi="Times New Roman" w:cs="Times New Roman"/>
-          <w:sz w:val="24"/>
-          <w:szCs w:val="24"/>
-        </w:rPr>
-        <w:t>ApJ</w:t>
-      </w:r>
-      <w:proofErr w:type="spellEnd"/>
-      <w:r>
-        <w:rPr>
-          <w:rFonts w:ascii="Times New Roman" w:hAnsi="Times New Roman" w:cs="Times New Roman"/>
-          <w:sz w:val="24"/>
-          <w:szCs w:val="24"/>
-        </w:rPr>
-        <w:t xml:space="preserve"> 815.2</w:t>
-      </w:r>
-      <w:r>
-        <w:rPr>
-          <w:rFonts w:ascii="Times New Roman" w:hAnsi="Times New Roman" w:cs="Times New Roman"/>
-          <w:sz w:val="24"/>
-          <w:szCs w:val="24"/>
-        </w:rPr>
-        <w:t>,</w:t>
-      </w:r>
-      <w:r>
-        <w:rPr>
-          <w:rFonts w:ascii="Times New Roman" w:hAnsi="Times New Roman" w:cs="Times New Roman"/>
-          <w:sz w:val="24"/>
-          <w:szCs w:val="24"/>
-        </w:rPr>
-        <w:t xml:space="preserve"> 134</w:t>
-      </w:r>
-    </w:p>
-    <w:p>
-      <w:pPr>
-        <w:rPr>
-          <w:rFonts w:ascii="Times New Roman" w:hAnsi="Times New Roman" w:cs="Times New Roman"/>
-          <w:sz w:val="24"/>
-          <w:szCs w:val="24"/>
-        </w:rPr>
-      </w:pPr>
-      <w:r>
-        <w:rPr>
-          <w:rFonts w:ascii="Times New Roman" w:hAnsi="Times New Roman" w:cs="Times New Roman"/>
-          <w:sz w:val="24"/>
-          <w:szCs w:val="24"/>
-        </w:rPr>
-        <w:t>Hakkila, J</w:t>
-      </w:r>
-      <w:r>
-        <w:rPr>
-          <w:rFonts w:ascii="Times New Roman" w:hAnsi="Times New Roman" w:cs="Times New Roman"/>
-          <w:sz w:val="24"/>
-          <w:szCs w:val="24"/>
-        </w:rPr>
-        <w:t>.,</w:t>
-      </w:r>
-      <w:r>
-        <w:rPr>
-          <w:rFonts w:ascii="Times New Roman" w:hAnsi="Times New Roman" w:cs="Times New Roman"/>
-          <w:sz w:val="24"/>
-          <w:szCs w:val="24"/>
-        </w:rPr>
-        <w:t xml:space="preserve"> et al.</w:t>
-      </w:r>
-      <w:r>
-        <w:rPr>
-          <w:rFonts w:ascii="Times New Roman" w:hAnsi="Times New Roman" w:cs="Times New Roman"/>
-          <w:sz w:val="24"/>
-          <w:szCs w:val="24"/>
-        </w:rPr>
-        <w:t xml:space="preserve"> 2018, </w:t>
-      </w:r>
-      <w:proofErr w:type="spellStart"/>
-      <w:r>
-        <w:rPr>
-          <w:rFonts w:ascii="Times New Roman" w:hAnsi="Times New Roman" w:cs="Times New Roman"/>
-          <w:sz w:val="24"/>
-          <w:szCs w:val="24"/>
-        </w:rPr>
-        <w:t>ApJ</w:t>
-      </w:r>
-      <w:proofErr w:type="spellEnd"/>
-      <w:r>
-        <w:rPr>
-          <w:rFonts w:ascii="Times New Roman" w:hAnsi="Times New Roman" w:cs="Times New Roman"/>
-          <w:sz w:val="24"/>
-          <w:szCs w:val="24"/>
-        </w:rPr>
-        <w:t xml:space="preserve"> </w:t>
-      </w:r>
-      <w:r>
-        <w:rPr>
-          <w:rFonts w:ascii="Times New Roman" w:hAnsi="Times New Roman" w:cs="Times New Roman"/>
-          <w:sz w:val="24"/>
-          <w:szCs w:val="24"/>
-        </w:rPr>
-        <w:t>863.1</w:t>
-      </w:r>
-      <w:r>
-        <w:rPr>
-          <w:rFonts w:ascii="Times New Roman" w:hAnsi="Times New Roman" w:cs="Times New Roman"/>
-          <w:sz w:val="24"/>
-          <w:szCs w:val="24"/>
-        </w:rPr>
-        <w:t xml:space="preserve">, </w:t>
-      </w:r>
-      <w:r>
-        <w:rPr>
-          <w:rFonts w:ascii="Times New Roman" w:hAnsi="Times New Roman" w:cs="Times New Roman"/>
-          <w:sz w:val="24"/>
-          <w:szCs w:val="24"/>
-        </w:rPr>
-        <w:t>77</w:t>
-      </w:r>
-    </w:p>
-    <w:p>
-      <w:pPr>
-        <w:rPr>
-          <w:rFonts w:ascii="Times New Roman" w:hAnsi="Times New Roman" w:cs="Times New Roman"/>
-          <w:sz w:val="24"/>
-          <w:szCs w:val="24"/>
-        </w:rPr>
-      </w:pPr>
-      <w:r>
-        <w:rPr>
-          <w:rFonts w:ascii="Times New Roman" w:hAnsi="Times New Roman" w:cs="Times New Roman"/>
-          <w:sz w:val="24"/>
-          <w:szCs w:val="24"/>
-        </w:rPr>
-        <w:t xml:space="preserve">Hakkila, J., &amp; Cumbee, R. S. 2009, in AIP Proc. 1133 (ed. Meegan, </w:t>
-      </w:r>
-      <w:proofErr w:type="spellStart"/>
-      <w:r>
-        <w:rPr>
-          <w:rFonts w:ascii="Times New Roman" w:hAnsi="Times New Roman" w:cs="Times New Roman"/>
-          <w:sz w:val="24"/>
-          <w:szCs w:val="24"/>
-        </w:rPr>
-        <w:t>Gehrels</w:t>
-      </w:r>
-      <w:proofErr w:type="spellEnd"/>
-      <w:r>
-        <w:rPr>
-          <w:rFonts w:ascii="Times New Roman" w:hAnsi="Times New Roman" w:cs="Times New Roman"/>
-          <w:sz w:val="24"/>
-          <w:szCs w:val="24"/>
-        </w:rPr>
-        <w:t>, \&amp; Kouveliotou), 379</w:t>
-      </w:r>
-    </w:p>
-    <w:p>
-      <w:pPr>
-        <w:rPr>
-          <w:rFonts w:ascii="Times New Roman" w:hAnsi="Times New Roman" w:cs="Times New Roman"/>
-          <w:sz w:val="24"/>
-          <w:szCs w:val="24"/>
-        </w:rPr>
-      </w:pPr>
-      <w:r>
-        <w:rPr>
-          <w:rFonts w:ascii="Times New Roman" w:hAnsi="Times New Roman" w:cs="Times New Roman"/>
-          <w:sz w:val="24"/>
-          <w:szCs w:val="24"/>
-        </w:rPr>
-        <w:t xml:space="preserve">Hakkila, J., &amp; Preece, R. 2011, </w:t>
-      </w:r>
-      <w:proofErr w:type="spellStart"/>
-      <w:r>
-        <w:rPr>
-          <w:rFonts w:ascii="Times New Roman" w:hAnsi="Times New Roman" w:cs="Times New Roman"/>
-          <w:sz w:val="24"/>
-          <w:szCs w:val="24"/>
-        </w:rPr>
-        <w:t>ApJ</w:t>
-      </w:r>
-      <w:proofErr w:type="spellEnd"/>
-      <w:r>
-        <w:rPr>
-          <w:rFonts w:ascii="Times New Roman" w:hAnsi="Times New Roman" w:cs="Times New Roman"/>
-          <w:sz w:val="24"/>
-          <w:szCs w:val="24"/>
-        </w:rPr>
-        <w:t>, 740, 104</w:t>
-      </w:r>
-    </w:p>
-    <w:p>
-      <w:pPr>
-        <w:rPr>
-          <w:rFonts w:ascii="Times New Roman" w:hAnsi="Times New Roman" w:cs="Times New Roman"/>
-          <w:sz w:val="24"/>
-          <w:szCs w:val="24"/>
-        </w:rPr>
-      </w:pPr>
-      <w:r>
-        <w:rPr>
-          <w:rFonts w:ascii="Times New Roman" w:hAnsi="Times New Roman" w:cs="Times New Roman"/>
-          <w:sz w:val="24"/>
-          <w:szCs w:val="24"/>
-        </w:rPr>
-        <w:t xml:space="preserve">Hakkila, J., &amp; Preece, R. 2014, </w:t>
-      </w:r>
-      <w:proofErr w:type="spellStart"/>
-      <w:r>
-        <w:rPr>
-          <w:rFonts w:ascii="Times New Roman" w:hAnsi="Times New Roman" w:cs="Times New Roman"/>
-          <w:sz w:val="24"/>
-          <w:szCs w:val="24"/>
-        </w:rPr>
-        <w:t>ApJ</w:t>
-      </w:r>
-      <w:proofErr w:type="spellEnd"/>
-      <w:r>
-        <w:rPr>
-          <w:rFonts w:ascii="Times New Roman" w:hAnsi="Times New Roman" w:cs="Times New Roman"/>
-          <w:sz w:val="24"/>
-          <w:szCs w:val="24"/>
-        </w:rPr>
-        <w:t>, 783, 2</w:t>
-      </w:r>
-    </w:p>
-    <w:p>
-      <w:pPr>
-        <w:rPr>
-          <w:rFonts w:ascii="Times New Roman" w:hAnsi="Times New Roman" w:cs="Times New Roman"/>
-          <w:sz w:val="24"/>
-          <w:szCs w:val="24"/>
-        </w:rPr>
-      </w:pPr>
-      <w:proofErr w:type="spellStart"/>
-      <w:r>
-        <w:rPr>
-          <w:rFonts w:ascii="Times New Roman" w:hAnsi="Times New Roman" w:cs="Times New Roman"/>
-          <w:sz w:val="24"/>
-          <w:szCs w:val="24"/>
-        </w:rPr>
-        <w:t>Igleisas</w:t>
-      </w:r>
-      <w:proofErr w:type="spellEnd"/>
-      <w:r>
-        <w:rPr>
-          <w:rFonts w:ascii="Times New Roman" w:hAnsi="Times New Roman" w:cs="Times New Roman"/>
-          <w:sz w:val="24"/>
-          <w:szCs w:val="24"/>
-        </w:rPr>
-        <w:t>, F., Energies 2013, 6, 579-597; doi:10.3390/en6020579</w:t>
-      </w:r>
-    </w:p>
-    <w:p>
-      <w:pPr>
-        <w:rPr>
-          <w:rFonts w:ascii="Times New Roman" w:hAnsi="Times New Roman" w:cs="Times New Roman"/>
-          <w:sz w:val="24"/>
-          <w:szCs w:val="24"/>
-          <w:shd w:val="clear" w:color="auto" w:fill="FCFCFC"/>
-        </w:rPr>
-      </w:pPr>
-      <w:r>
-        <w:rPr>
-          <w:rFonts w:ascii="Times New Roman" w:hAnsi="Times New Roman" w:cs="Times New Roman"/>
-          <w:sz w:val="24"/>
-          <w:szCs w:val="24"/>
-          <w:shd w:val="clear" w:color="auto" w:fill="FCFCFC"/>
-        </w:rPr>
-        <w:t xml:space="preserve">Day, W.H.E., </w:t>
-      </w:r>
-      <w:proofErr w:type="spellStart"/>
-      <w:r>
-        <w:rPr>
-          <w:rFonts w:ascii="Times New Roman" w:hAnsi="Times New Roman" w:cs="Times New Roman"/>
-          <w:sz w:val="24"/>
-          <w:szCs w:val="24"/>
-          <w:shd w:val="clear" w:color="auto" w:fill="FCFCFC"/>
-        </w:rPr>
-        <w:t>Edelsbrunner</w:t>
-      </w:r>
-      <w:proofErr w:type="spellEnd"/>
-      <w:r>
-        <w:rPr>
-          <w:rFonts w:ascii="Times New Roman" w:hAnsi="Times New Roman" w:cs="Times New Roman"/>
-          <w:sz w:val="24"/>
-          <w:szCs w:val="24"/>
-          <w:shd w:val="clear" w:color="auto" w:fill="FCFCFC"/>
-        </w:rPr>
-        <w:t xml:space="preserve">, H. </w:t>
-      </w:r>
-      <w:r>
-        <w:rPr>
-          <w:rFonts w:ascii="Times New Roman" w:hAnsi="Times New Roman" w:cs="Times New Roman"/>
-          <w:sz w:val="24"/>
-          <w:szCs w:val="24"/>
-          <w:shd w:val="clear" w:color="auto" w:fill="FCFCFC"/>
-        </w:rPr>
-        <w:t>1984</w:t>
-      </w:r>
-      <w:r>
-        <w:rPr>
-          <w:rFonts w:ascii="Times New Roman" w:hAnsi="Times New Roman" w:cs="Times New Roman"/>
-          <w:sz w:val="24"/>
-          <w:szCs w:val="24"/>
-          <w:shd w:val="clear" w:color="auto" w:fill="FCFCFC"/>
-        </w:rPr>
-        <w:t xml:space="preserve">, </w:t>
-      </w:r>
-      <w:r>
-        <w:rPr>
-          <w:rFonts w:ascii="Times New Roman" w:hAnsi="Times New Roman" w:cs="Times New Roman"/>
-          <w:sz w:val="24"/>
-          <w:szCs w:val="24"/>
-          <w:shd w:val="clear" w:color="auto" w:fill="FCFCFC"/>
-        </w:rPr>
-        <w:t>Efficient algorithms for agglomerative hierarchical clustering methods. Journal of Classification 1, 7–24</w:t>
-      </w:r>
-      <w:r>
-        <w:rPr>
-          <w:rFonts w:ascii="Times New Roman" w:hAnsi="Times New Roman" w:cs="Times New Roman"/>
-          <w:sz w:val="24"/>
-          <w:szCs w:val="24"/>
-          <w:shd w:val="clear" w:color="auto" w:fill="FCFCFC"/>
-        </w:rPr>
-        <w:t>,</w:t>
-      </w:r>
-      <w:r>
-        <w:rPr>
-          <w:rFonts w:ascii="Times New Roman" w:hAnsi="Times New Roman" w:cs="Times New Roman"/>
-          <w:sz w:val="24"/>
-          <w:szCs w:val="24"/>
-          <w:shd w:val="clear" w:color="auto" w:fill="FCFCFC"/>
-        </w:rPr>
-        <w:t xml:space="preserve"> https://doi.org/10.1007/BF01890115</w:t>
-      </w:r>
-    </w:p>
-    <w:p>
-      <w:pPr>
-        <w:rPr>
-          <w:rFonts w:ascii="Times New Roman" w:hAnsi="Times New Roman" w:cs="Times New Roman"/>
-          <w:sz w:val="24"/>
-          <w:szCs w:val="24"/>
-          <w:shd w:val="clear" w:color="auto" w:fill="FCFCFC"/>
-        </w:rPr>
-      </w:pPr>
-      <w:r>
-        <w:rPr>
-          <w:rFonts w:ascii="Times New Roman" w:hAnsi="Times New Roman" w:cs="Times New Roman"/>
-          <w:sz w:val="24"/>
-          <w:szCs w:val="24"/>
-        </w:rPr>
-        <w:t xml:space="preserve">Jain, A. K., </w:t>
-      </w:r>
-      <w:proofErr w:type="spellStart"/>
-      <w:r>
-        <w:rPr>
-          <w:rFonts w:ascii="Times New Roman" w:hAnsi="Times New Roman" w:cs="Times New Roman"/>
-          <w:sz w:val="24"/>
-          <w:szCs w:val="24"/>
-        </w:rPr>
-        <w:t>Murty</w:t>
-      </w:r>
-      <w:proofErr w:type="spellEnd"/>
-      <w:r>
-        <w:rPr>
-          <w:rFonts w:ascii="Times New Roman" w:hAnsi="Times New Roman" w:cs="Times New Roman"/>
-          <w:sz w:val="24"/>
-          <w:szCs w:val="24"/>
-        </w:rPr>
-        <w:t>, M. N., &amp; Flynn, P. J. 1999. Data clustering: A review. ACM Computing Surveys, 31(3), 264–323</w:t>
-      </w:r>
-    </w:p>
-    <w:p>
-      <w:pPr>
-        <w:rPr>
-          <w:rFonts w:ascii="Times New Roman" w:hAnsi="Times New Roman" w:cs="Times New Roman"/>
-          <w:sz w:val="24"/>
-          <w:szCs w:val="24"/>
-        </w:rPr>
-      </w:pPr>
-      <w:r>
-        <w:rPr>
-          <w:rFonts w:ascii="Times New Roman" w:hAnsi="Times New Roman" w:cs="Times New Roman"/>
-          <w:sz w:val="24"/>
-          <w:szCs w:val="24"/>
-        </w:rPr>
-        <w:t>Kate, R.</w:t>
-      </w:r>
-      <w:r>
-        <w:rPr>
-          <w:rFonts w:ascii="Times New Roman" w:hAnsi="Times New Roman" w:cs="Times New Roman"/>
-          <w:sz w:val="24"/>
-          <w:szCs w:val="24"/>
-        </w:rPr>
-        <w:t xml:space="preserve"> </w:t>
-      </w:r>
-      <w:r>
-        <w:rPr>
-          <w:rFonts w:ascii="Times New Roman" w:hAnsi="Times New Roman" w:cs="Times New Roman"/>
-          <w:sz w:val="24"/>
-          <w:szCs w:val="24"/>
-        </w:rPr>
-        <w:t>2016</w:t>
-      </w:r>
-      <w:r>
-        <w:rPr>
-          <w:rFonts w:ascii="Times New Roman" w:hAnsi="Times New Roman" w:cs="Times New Roman"/>
-          <w:sz w:val="24"/>
-          <w:szCs w:val="24"/>
-        </w:rPr>
-        <w:t xml:space="preserve">, Using dynamic time warping distances as features for improved time series classification, Data Min. </w:t>
-      </w:r>
-      <w:proofErr w:type="spellStart"/>
-      <w:r>
-        <w:rPr>
-          <w:rFonts w:ascii="Times New Roman" w:hAnsi="Times New Roman" w:cs="Times New Roman"/>
-          <w:sz w:val="24"/>
-          <w:szCs w:val="24"/>
-        </w:rPr>
-        <w:t>Knowl</w:t>
-      </w:r>
-      <w:proofErr w:type="spellEnd"/>
-      <w:r>
-        <w:rPr>
-          <w:rFonts w:ascii="Times New Roman" w:hAnsi="Times New Roman" w:cs="Times New Roman"/>
-          <w:sz w:val="24"/>
-          <w:szCs w:val="24"/>
-        </w:rPr>
-        <w:t xml:space="preserve">. </w:t>
-      </w:r>
-      <w:proofErr w:type="spellStart"/>
-      <w:r>
-        <w:rPr>
-          <w:rFonts w:ascii="Times New Roman" w:hAnsi="Times New Roman" w:cs="Times New Roman"/>
-          <w:sz w:val="24"/>
-          <w:szCs w:val="24"/>
-        </w:rPr>
-        <w:t>Discov</w:t>
-      </w:r>
-      <w:proofErr w:type="spellEnd"/>
-      <w:r>
-        <w:rPr>
-          <w:rFonts w:ascii="Times New Roman" w:hAnsi="Times New Roman" w:cs="Times New Roman"/>
-          <w:sz w:val="24"/>
-          <w:szCs w:val="24"/>
-        </w:rPr>
-        <w:t>,</w:t>
-      </w:r>
-      <w:r>
-        <w:rPr>
-          <w:rFonts w:ascii="Times New Roman" w:hAnsi="Times New Roman" w:cs="Times New Roman"/>
-          <w:sz w:val="24"/>
-          <w:szCs w:val="24"/>
-        </w:rPr>
-        <w:t xml:space="preserve"> 2</w:t>
-      </w:r>
-      <w:r>
-        <w:rPr>
-          <w:rFonts w:ascii="Times New Roman" w:hAnsi="Times New Roman" w:cs="Times New Roman"/>
-          <w:sz w:val="24"/>
-          <w:szCs w:val="24"/>
-        </w:rPr>
-        <w:t>,</w:t>
-      </w:r>
-      <w:r>
-        <w:rPr>
-          <w:rFonts w:ascii="Times New Roman" w:hAnsi="Times New Roman" w:cs="Times New Roman"/>
-          <w:sz w:val="24"/>
-          <w:szCs w:val="24"/>
-        </w:rPr>
-        <w:t xml:space="preserve">  283–312</w:t>
+        <w:t xml:space="preserve">  283</w:t>
+      </w:r>
+      <w:proofErr w:type="gramEnd"/>
+      <w:r>
+        <w:rPr>
+          <w:rFonts w:ascii="Times New Roman" w:hAnsi="Times New Roman" w:cs="Times New Roman"/>
+          <w:sz w:val="24"/>
+          <w:szCs w:val="24"/>
+        </w:rPr>
+        <w:t>–312</w:t>
       </w:r>
     </w:p>
     <w:p>
@@ -17766,7 +19893,25 @@
           <w:sz w:val="24"/>
           <w:szCs w:val="24"/>
         </w:rPr>
-        <w:t xml:space="preserve">Mallozzi, R. 2001, BATSE Instrument Description, July, 2020, </w:t>
+        <w:t xml:space="preserve">Mallozzi, R. 2001, BATSE Instrument Description, </w:t>
+      </w:r>
+      <w:proofErr w:type="gramStart"/>
+      <w:r>
+        <w:rPr>
+          <w:rFonts w:ascii="Times New Roman" w:hAnsi="Times New Roman" w:cs="Times New Roman"/>
+          <w:sz w:val="24"/>
+          <w:szCs w:val="24"/>
+        </w:rPr>
+        <w:t>July,</w:t>
+      </w:r>
+      <w:proofErr w:type="gramEnd"/>
+      <w:r>
+        <w:rPr>
+          <w:rFonts w:ascii="Times New Roman" w:hAnsi="Times New Roman" w:cs="Times New Roman"/>
+          <w:sz w:val="24"/>
+          <w:szCs w:val="24"/>
+        </w:rPr>
+        <w:t xml:space="preserve"> 2020, </w:t>
       </w:r>
       <w:r>
         <w:rPr>
@@ -18241,7 +20386,25 @@
           <w:sz w:val="24"/>
           <w:szCs w:val="24"/>
         </w:rPr>
-        <w:t xml:space="preserve">, July, 2020, </w:t>
+        <w:t xml:space="preserve">, </w:t>
+      </w:r>
+      <w:proofErr w:type="gramStart"/>
+      <w:r>
+        <w:rPr>
+          <w:rFonts w:ascii="Times New Roman" w:hAnsi="Times New Roman" w:cs="Times New Roman"/>
+          <w:sz w:val="24"/>
+          <w:szCs w:val="24"/>
+        </w:rPr>
+        <w:t>July,</w:t>
+      </w:r>
+      <w:proofErr w:type="gramEnd"/>
+      <w:r>
+        <w:rPr>
+          <w:rFonts w:ascii="Times New Roman" w:hAnsi="Times New Roman" w:cs="Times New Roman"/>
+          <w:sz w:val="24"/>
+          <w:szCs w:val="24"/>
+        </w:rPr>
+        <w:t xml:space="preserve"> 2020, </w:t>
       </w:r>
       <w:r>
         <w:rPr>
@@ -20502,7 +22665,7 @@
 </file>
 
 <file path=customXml/itemProps1.xml><?xml version="1.0" encoding="utf-8"?>
-<ds:datastoreItem xmlns:ds="http://schemas.openxmlformats.org/officeDocument/2006/customXml" ds:itemID="{929E07BB-9AEC-4ACF-AD4D-6DEAC08A7834}">
+<ds:datastoreItem xmlns:ds="http://schemas.openxmlformats.org/officeDocument/2006/customXml" ds:itemID="{AB5DB48B-6DB6-4A20-8C56-68F023DF9D10}">
   <ds:schemaRefs>
     <ds:schemaRef ds:uri="http://schemas.openxmlformats.org/officeDocument/2006/bibliography"/>
   </ds:schemaRefs>

--- a/Paper/Thesis.docx
+++ b/Paper/Thesis.docx
@@ -5798,15 +5798,7 @@
           <w:sz w:val="24"/>
           <w:szCs w:val="24"/>
         </w:rPr>
-        <w:t xml:space="preserve">We define an emission episode as an increase in the detected gamma-ray flux above the background noise where there is no discernable relationship to any other adjacent increase in flux above the background. </w:t>
-      </w:r>
-      <w:r>
-        <w:rPr>
-          <w:rFonts w:ascii="Times New Roman" w:hAnsi="Times New Roman" w:cs="Times New Roman"/>
-          <w:sz w:val="24"/>
-          <w:szCs w:val="24"/>
-        </w:rPr>
-        <w:t xml:space="preserve">Emission Episodes can be made up of a single pulse or what to the eye looks like many pulses. </w:t>
+        <w:t xml:space="preserve">We define an emission episode as an increase in the detected gamma-ray flux above the background noise where there is no discernable relationship to any other adjacent increase in flux above the background. Emission Episodes can be made up of a single pulse or what to the eye looks like many pulses. </w:t>
       </w:r>
       <w:r>
         <w:rPr>
@@ -6896,23 +6888,7 @@
           <w:sz w:val="24"/>
           <w:szCs w:val="24"/>
         </w:rPr>
-        <w:t xml:space="preserve"> (</w:t>
-      </w:r>
-      <w:r>
-        <w:rPr>
-          <w:rFonts w:ascii="Times New Roman" w:hAnsi="Times New Roman" w:cs="Times New Roman"/>
-          <w:sz w:val="24"/>
-          <w:szCs w:val="24"/>
-        </w:rPr>
-        <w:t>Mallozzi, R. 2001</w:t>
-      </w:r>
-      <w:r>
-        <w:rPr>
-          <w:rFonts w:ascii="Times New Roman" w:hAnsi="Times New Roman" w:cs="Times New Roman"/>
-          <w:sz w:val="24"/>
-          <w:szCs w:val="24"/>
-        </w:rPr>
-        <w:t>)</w:t>
+        <w:t xml:space="preserve"> (Mallozzi, R. 2001)</w:t>
       </w:r>
       <w:r>
         <w:rPr>
@@ -13187,23 +13163,7 @@
           <w:sz w:val="24"/>
           <w:szCs w:val="24"/>
         </w:rPr>
-        <w:t>library (</w:t>
-      </w:r>
-      <w:r>
-        <w:rPr>
-          <w:rFonts w:ascii="Times New Roman" w:hAnsi="Times New Roman" w:cs="Times New Roman"/>
-          <w:sz w:val="24"/>
-          <w:szCs w:val="24"/>
-        </w:rPr>
-        <w:t>Virtanen, P. et al. 2020</w:t>
-      </w:r>
-      <w:r>
-        <w:rPr>
-          <w:rFonts w:ascii="Times New Roman" w:hAnsi="Times New Roman" w:cs="Times New Roman"/>
-          <w:sz w:val="24"/>
-          <w:szCs w:val="24"/>
-        </w:rPr>
-        <w:t>)</w:t>
+        <w:t>library (Virtanen, P. et al. 2020)</w:t>
       </w:r>
       <w:r>
         <w:rPr>
@@ -18325,10 +18285,10 @@
     </w:p>
     <w:p>
       <w:pPr>
-        <w:rPr>
-          <w:rFonts w:ascii="Times New Roman" w:hAnsi="Times New Roman" w:cs="Times New Roman"/>
-          <w:b/>
-          <w:bCs/>
+        <w:spacing w:line="480" w:lineRule="auto"/>
+        <w:ind w:firstLine="360"/>
+        <w:rPr>
+          <w:rFonts w:ascii="Times New Roman" w:hAnsi="Times New Roman" w:cs="Times New Roman"/>
           <w:sz w:val="24"/>
           <w:szCs w:val="24"/>
         </w:rPr>
@@ -18350,16 +18310,187 @@
         </w:rPr>
         <w:t xml:space="preserve">of other clusters from other matrices. </w:t>
       </w:r>
+      <w:r>
+        <w:rPr>
+          <w:rFonts w:ascii="Times New Roman" w:hAnsi="Times New Roman" w:cs="Times New Roman"/>
+          <w:sz w:val="24"/>
+          <w:szCs w:val="24"/>
+        </w:rPr>
+        <w:t xml:space="preserve">Examples of its effectiveness can be seen in Figures 13 – 17. Each of these figures is a part of the large dendrogram exhibited in Figure 5. In successive order, the areas in Figures 13 – 17 are randomly chosen from left to right from the bottom of Figure 5. One interesting point to notice is how the S/N increases as we progress from left to right through the dendrogram except for Figure 17, which </w:t>
+      </w:r>
+      <w:proofErr w:type="gramStart"/>
+      <w:r>
+        <w:rPr>
+          <w:rFonts w:ascii="Times New Roman" w:hAnsi="Times New Roman" w:cs="Times New Roman"/>
+          <w:sz w:val="24"/>
+          <w:szCs w:val="24"/>
+        </w:rPr>
+        <w:t>is located in</w:t>
+      </w:r>
+      <w:proofErr w:type="gramEnd"/>
+      <w:r>
+        <w:rPr>
+          <w:rFonts w:ascii="Times New Roman" w:hAnsi="Times New Roman" w:cs="Times New Roman"/>
+          <w:sz w:val="24"/>
+          <w:szCs w:val="24"/>
+        </w:rPr>
+        <w:t xml:space="preserve"> the last major branch on the far right of the dendrogram. This makes sense when one thinks about it. DTW has a more difficult time with noisier data. If the data between two emissions is noisy, and DTW attempts to create a similarity measure, it will not perform well, and the resulting metric will isolate that point farther from the centroid of a more robust cluster. Hence the </w:t>
+      </w:r>
+      <w:r>
+        <w:rPr>
+          <w:rFonts w:ascii="Times New Roman" w:hAnsi="Times New Roman" w:cs="Times New Roman"/>
+          <w:sz w:val="24"/>
+          <w:szCs w:val="24"/>
+        </w:rPr>
+        <w:t xml:space="preserve">visualization where the separation point of the cluster in Figure 13 is higher on the </w:t>
+      </w:r>
+      <w:r>
+        <w:rPr>
+          <w:rFonts w:ascii="Times New Roman" w:hAnsi="Times New Roman" w:cs="Times New Roman"/>
+          <w:i/>
+          <w:iCs/>
+          <w:sz w:val="24"/>
+          <w:szCs w:val="24"/>
+        </w:rPr>
+        <w:t>y</w:t>
+      </w:r>
+      <w:r>
+        <w:rPr>
+          <w:rFonts w:ascii="Times New Roman" w:hAnsi="Times New Roman" w:cs="Times New Roman"/>
+          <w:sz w:val="24"/>
+          <w:szCs w:val="24"/>
+        </w:rPr>
+        <w:t xml:space="preserve"> axis than other clusters. </w:t>
+      </w:r>
+    </w:p>
+    <w:p>
+      <w:pPr>
+        <w:keepNext/>
+        <w:spacing w:line="480" w:lineRule="auto"/>
+        <w:ind w:firstLine="360"/>
+      </w:pPr>
+      <w:r>
+        <w:rPr>
+          <w:rFonts w:ascii="Times New Roman" w:hAnsi="Times New Roman" w:cs="Times New Roman"/>
+          <w:noProof/>
+          <w:sz w:val="24"/>
+          <w:szCs w:val="24"/>
+        </w:rPr>
+        <w:lastRenderedPageBreak/>
+        <w:drawing>
+          <wp:inline distT="0" distB="0" distL="0" distR="0" wp14:anchorId="43F8759C" wp14:editId="15FDC0A8">
+            <wp:extent cx="7459150" cy="5827957"/>
+            <wp:effectExtent l="0" t="3493" r="5398" b="5397"/>
+            <wp:docPr id="15" name="Picture 15"/>
+            <wp:cNvGraphicFramePr>
+              <a:graphicFrameLocks xmlns:a="http://schemas.openxmlformats.org/drawingml/2006/main" noChangeAspect="1"/>
+            </wp:cNvGraphicFramePr>
+            <a:graphic xmlns:a="http://schemas.openxmlformats.org/drawingml/2006/main">
+              <a:graphicData uri="http://schemas.openxmlformats.org/drawingml/2006/picture">
+                <pic:pic xmlns:pic="http://schemas.openxmlformats.org/drawingml/2006/picture">
+                  <pic:nvPicPr>
+                    <pic:cNvPr id="0" name="Picture 4"/>
+                    <pic:cNvPicPr>
+                      <a:picLocks noChangeAspect="1" noChangeArrowheads="1"/>
+                    </pic:cNvPicPr>
+                  </pic:nvPicPr>
+                  <pic:blipFill rotWithShape="1">
+                    <a:blip r:embed="rId21">
+                      <a:extLst>
+                        <a:ext uri="{28A0092B-C50C-407E-A947-70E740481C1C}">
+                          <a14:useLocalDpi xmlns:a14="http://schemas.microsoft.com/office/drawing/2010/main" val="0"/>
+                        </a:ext>
+                      </a:extLst>
+                    </a:blip>
+                    <a:srcRect l="9044" r="9044"/>
+                    <a:stretch/>
+                  </pic:blipFill>
+                  <pic:spPr bwMode="auto">
+                    <a:xfrm rot="5400000">
+                      <a:off x="0" y="0"/>
+                      <a:ext cx="7512150" cy="5869367"/>
+                    </a:xfrm>
+                    <a:prstGeom prst="rect">
+                      <a:avLst/>
+                    </a:prstGeom>
+                    <a:noFill/>
+                    <a:ln>
+                      <a:noFill/>
+                    </a:ln>
+                    <a:extLst>
+                      <a:ext uri="{53640926-AAD7-44D8-BBD7-CCE9431645EC}">
+                        <a14:shadowObscured xmlns:a14="http://schemas.microsoft.com/office/drawing/2010/main"/>
+                      </a:ext>
+                    </a:extLst>
+                  </pic:spPr>
+                </pic:pic>
+              </a:graphicData>
+            </a:graphic>
+          </wp:inline>
+        </w:drawing>
+      </w:r>
+    </w:p>
+    <w:p>
+      <w:pPr>
+        <w:pStyle w:val="Caption"/>
+        <w:jc w:val="center"/>
+      </w:pPr>
+      <w:r>
+        <w:t xml:space="preserve">Figure </w:t>
+      </w:r>
+      <w:r>
+        <w:fldChar w:fldCharType="begin"/>
+      </w:r>
+      <w:r>
+        <w:instrText xml:space="preserve"> SEQ Figure \* ARABIC </w:instrText>
+      </w:r>
+      <w:r>
+        <w:fldChar w:fldCharType="separate"/>
+      </w:r>
+      <w:r>
+        <w:rPr>
+          <w:noProof/>
+        </w:rPr>
+        <w:t>13</w:t>
+      </w:r>
+      <w:r>
+        <w:fldChar w:fldCharType="end"/>
+      </w:r>
+      <w:r>
+        <w:t xml:space="preserve"> – Emission Cluster Mapping - 1</w:t>
+      </w:r>
+    </w:p>
+    <w:p>
+      <w:pPr>
+        <w:spacing w:line="480" w:lineRule="auto"/>
+        <w:ind w:firstLine="360"/>
+        <w:rPr>
+          <w:rFonts w:ascii="Times New Roman" w:hAnsi="Times New Roman" w:cs="Times New Roman"/>
+          <w:sz w:val="24"/>
+          <w:szCs w:val="24"/>
+        </w:rPr>
+      </w:pPr>
+      <w:r>
+        <w:rPr>
+          <w:rFonts w:ascii="Times New Roman" w:hAnsi="Times New Roman" w:cs="Times New Roman"/>
+          <w:sz w:val="24"/>
+          <w:szCs w:val="24"/>
+        </w:rPr>
+        <w:br w:type="page"/>
+      </w:r>
+    </w:p>
+    <w:p>
+      <w:pPr>
+        <w:spacing w:line="480" w:lineRule="auto"/>
+        <w:ind w:firstLine="360"/>
+        <w:rPr>
+          <w:rFonts w:ascii="Times New Roman" w:hAnsi="Times New Roman" w:cs="Times New Roman"/>
+          <w:sz w:val="24"/>
+          <w:szCs w:val="24"/>
+        </w:rPr>
+      </w:pPr>
       <w:bookmarkStart w:id="37" w:name="_GoBack"/>
       <w:bookmarkEnd w:id="37"/>
-      <w:r>
-        <w:rPr>
-          <w:rFonts w:ascii="Times New Roman" w:hAnsi="Times New Roman" w:cs="Times New Roman"/>
-          <w:sz w:val="24"/>
-          <w:szCs w:val="24"/>
-        </w:rPr>
-        <w:br w:type="page"/>
-      </w:r>
     </w:p>
     <w:p>
       <w:pPr>
@@ -18378,7 +18509,6 @@
         <w:rPr>
           <w:rFonts w:eastAsiaTheme="minorHAnsi"/>
         </w:rPr>
-        <w:lastRenderedPageBreak/>
         <w:t>CONCLUSION</w:t>
       </w:r>
       <w:bookmarkEnd w:id="38"/>
@@ -18622,7 +18752,429 @@
           <w:sz w:val="24"/>
           <w:szCs w:val="24"/>
         </w:rPr>
-        <w:t>1994</w:t>
+        <w:t xml:space="preserve">1994, </w:t>
+      </w:r>
+      <w:r>
+        <w:rPr>
+          <w:rFonts w:ascii="Times New Roman" w:hAnsi="Times New Roman" w:cs="Times New Roman"/>
+          <w:sz w:val="24"/>
+          <w:szCs w:val="24"/>
+        </w:rPr>
+        <w:t>Using dynamic time warping to find patterns in time series, in: KDD Workshop, Seattle, vol. 10, 359–370</w:t>
+      </w:r>
+    </w:p>
+    <w:p>
+      <w:pPr>
+        <w:rPr>
+          <w:rFonts w:ascii="Times New Roman" w:hAnsi="Times New Roman" w:cs="Times New Roman"/>
+          <w:sz w:val="24"/>
+          <w:szCs w:val="24"/>
+        </w:rPr>
+      </w:pPr>
+      <w:r>
+        <w:rPr>
+          <w:rFonts w:ascii="Times New Roman" w:hAnsi="Times New Roman" w:cs="Times New Roman"/>
+          <w:sz w:val="24"/>
+          <w:szCs w:val="24"/>
+        </w:rPr>
+        <w:t>Faloutsos et al.</w:t>
+      </w:r>
+      <w:r>
+        <w:rPr>
+          <w:rFonts w:ascii="Times New Roman" w:hAnsi="Times New Roman" w:cs="Times New Roman"/>
+          <w:sz w:val="24"/>
+          <w:szCs w:val="24"/>
+        </w:rPr>
+        <w:t xml:space="preserve"> 1994</w:t>
+      </w:r>
+      <w:r>
+        <w:rPr>
+          <w:rFonts w:ascii="Times New Roman" w:hAnsi="Times New Roman" w:cs="Times New Roman"/>
+          <w:sz w:val="24"/>
+          <w:szCs w:val="24"/>
+        </w:rPr>
+        <w:t>, Fast subsequence matching in time-series databases, in: Proceedings of the ACM SIGMOD International Conference on Management of Data, 419–429</w:t>
+      </w:r>
+    </w:p>
+    <w:p>
+      <w:pPr>
+        <w:rPr>
+          <w:rFonts w:ascii="Times New Roman" w:hAnsi="Times New Roman" w:cs="Times New Roman"/>
+          <w:sz w:val="24"/>
+          <w:szCs w:val="24"/>
+        </w:rPr>
+      </w:pPr>
+      <w:r>
+        <w:rPr>
+          <w:rFonts w:ascii="Times New Roman" w:hAnsi="Times New Roman" w:cs="Times New Roman"/>
+          <w:sz w:val="24"/>
+          <w:szCs w:val="24"/>
+        </w:rPr>
+        <w:t>Fishman, G.J. 1992, Gamma-ray Bursts - Observations, Analyses</w:t>
+      </w:r>
+      <w:r>
+        <w:rPr>
+          <w:rFonts w:ascii="Times New Roman" w:hAnsi="Times New Roman" w:cs="Times New Roman"/>
+          <w:sz w:val="24"/>
+          <w:szCs w:val="24"/>
+        </w:rPr>
+        <w:t>,</w:t>
+      </w:r>
+      <w:r>
+        <w:rPr>
+          <w:rFonts w:ascii="Times New Roman" w:hAnsi="Times New Roman" w:cs="Times New Roman"/>
+          <w:sz w:val="24"/>
+          <w:szCs w:val="24"/>
+        </w:rPr>
+        <w:t xml:space="preserve"> and Theories, 265</w:t>
+      </w:r>
+    </w:p>
+    <w:p>
+      <w:pPr>
+        <w:rPr>
+          <w:rFonts w:ascii="Times New Roman" w:hAnsi="Times New Roman" w:cs="Times New Roman"/>
+          <w:sz w:val="24"/>
+          <w:szCs w:val="24"/>
+        </w:rPr>
+      </w:pPr>
+      <w:r>
+        <w:rPr>
+          <w:rFonts w:ascii="Times New Roman" w:hAnsi="Times New Roman" w:cs="Times New Roman"/>
+          <w:sz w:val="24"/>
+          <w:szCs w:val="24"/>
+        </w:rPr>
+        <w:t xml:space="preserve">Golenetskii, S. V., </w:t>
+      </w:r>
+      <w:proofErr w:type="spellStart"/>
+      <w:r>
+        <w:rPr>
+          <w:rFonts w:ascii="Times New Roman" w:hAnsi="Times New Roman" w:cs="Times New Roman"/>
+          <w:sz w:val="24"/>
+          <w:szCs w:val="24"/>
+        </w:rPr>
+        <w:t>Mazets</w:t>
+      </w:r>
+      <w:proofErr w:type="spellEnd"/>
+      <w:r>
+        <w:rPr>
+          <w:rFonts w:ascii="Times New Roman" w:hAnsi="Times New Roman" w:cs="Times New Roman"/>
+          <w:sz w:val="24"/>
+          <w:szCs w:val="24"/>
+        </w:rPr>
+        <w:t xml:space="preserve">, E. P., </w:t>
+      </w:r>
+      <w:proofErr w:type="spellStart"/>
+      <w:r>
+        <w:rPr>
+          <w:rFonts w:ascii="Times New Roman" w:hAnsi="Times New Roman" w:cs="Times New Roman"/>
+          <w:sz w:val="24"/>
+          <w:szCs w:val="24"/>
+        </w:rPr>
+        <w:t>Aptekar</w:t>
+      </w:r>
+      <w:proofErr w:type="spellEnd"/>
+      <w:r>
+        <w:rPr>
+          <w:rFonts w:ascii="Times New Roman" w:hAnsi="Times New Roman" w:cs="Times New Roman"/>
+          <w:sz w:val="24"/>
+          <w:szCs w:val="24"/>
+        </w:rPr>
+        <w:t xml:space="preserve">, R. L., &amp; </w:t>
+      </w:r>
+      <w:proofErr w:type="spellStart"/>
+      <w:r>
+        <w:rPr>
+          <w:rFonts w:ascii="Times New Roman" w:hAnsi="Times New Roman" w:cs="Times New Roman"/>
+          <w:sz w:val="24"/>
+          <w:szCs w:val="24"/>
+        </w:rPr>
+        <w:t>Ilinskii</w:t>
+      </w:r>
+      <w:proofErr w:type="spellEnd"/>
+      <w:r>
+        <w:rPr>
+          <w:rFonts w:ascii="Times New Roman" w:hAnsi="Times New Roman" w:cs="Times New Roman"/>
+          <w:sz w:val="24"/>
+          <w:szCs w:val="24"/>
+        </w:rPr>
+        <w:t>, V. N.</w:t>
+      </w:r>
+      <w:r>
+        <w:rPr>
+          <w:rFonts w:ascii="Times New Roman" w:hAnsi="Times New Roman" w:cs="Times New Roman"/>
+          <w:sz w:val="24"/>
+          <w:szCs w:val="24"/>
+        </w:rPr>
+        <w:t xml:space="preserve"> 1983</w:t>
+      </w:r>
+      <w:r>
+        <w:rPr>
+          <w:rFonts w:ascii="Times New Roman" w:hAnsi="Times New Roman" w:cs="Times New Roman"/>
+          <w:sz w:val="24"/>
+          <w:szCs w:val="24"/>
+        </w:rPr>
+        <w:t>, Nature, 306, 451</w:t>
+      </w:r>
+    </w:p>
+    <w:p>
+      <w:pPr>
+        <w:rPr>
+          <w:rFonts w:ascii="Times New Roman" w:hAnsi="Times New Roman" w:cs="Times New Roman"/>
+          <w:sz w:val="24"/>
+          <w:szCs w:val="24"/>
+        </w:rPr>
+      </w:pPr>
+      <w:r>
+        <w:rPr>
+          <w:rFonts w:ascii="Times New Roman" w:hAnsi="Times New Roman" w:cs="Times New Roman"/>
+          <w:sz w:val="24"/>
+          <w:szCs w:val="24"/>
+        </w:rPr>
+        <w:t xml:space="preserve">Hakkila, J., 2020, </w:t>
+      </w:r>
+      <w:r>
+        <w:rPr>
+          <w:rFonts w:ascii="Times New Roman" w:hAnsi="Times New Roman" w:cs="Times New Roman"/>
+          <w:sz w:val="24"/>
+          <w:szCs w:val="24"/>
+        </w:rPr>
+        <w:t>u</w:t>
+      </w:r>
+      <w:r>
+        <w:rPr>
+          <w:rFonts w:ascii="Times New Roman" w:hAnsi="Times New Roman" w:cs="Times New Roman"/>
+          <w:sz w:val="24"/>
+          <w:szCs w:val="24"/>
+        </w:rPr>
+        <w:t>npublished manuscript</w:t>
+      </w:r>
+    </w:p>
+    <w:p>
+      <w:pPr>
+        <w:rPr>
+          <w:rFonts w:ascii="Times New Roman" w:hAnsi="Times New Roman" w:cs="Times New Roman"/>
+          <w:sz w:val="24"/>
+          <w:szCs w:val="24"/>
+        </w:rPr>
+      </w:pPr>
+      <w:r>
+        <w:rPr>
+          <w:rFonts w:ascii="Times New Roman" w:hAnsi="Times New Roman" w:cs="Times New Roman"/>
+          <w:sz w:val="24"/>
+          <w:szCs w:val="24"/>
+        </w:rPr>
+        <w:t xml:space="preserve">Hakkila, J., </w:t>
+      </w:r>
+      <w:r>
+        <w:rPr>
+          <w:rFonts w:ascii="Times New Roman" w:hAnsi="Times New Roman" w:cs="Times New Roman"/>
+          <w:sz w:val="24"/>
+          <w:szCs w:val="24"/>
+        </w:rPr>
+        <w:t>et al.</w:t>
+      </w:r>
+      <w:r>
+        <w:rPr>
+          <w:rFonts w:ascii="Times New Roman" w:hAnsi="Times New Roman" w:cs="Times New Roman"/>
+          <w:sz w:val="24"/>
+          <w:szCs w:val="24"/>
+        </w:rPr>
+        <w:t xml:space="preserve"> 2003, </w:t>
+      </w:r>
+      <w:proofErr w:type="spellStart"/>
+      <w:r>
+        <w:rPr>
+          <w:rFonts w:ascii="Times New Roman" w:hAnsi="Times New Roman" w:cs="Times New Roman"/>
+          <w:sz w:val="24"/>
+          <w:szCs w:val="24"/>
+        </w:rPr>
+        <w:t>ApJ</w:t>
+      </w:r>
+      <w:proofErr w:type="spellEnd"/>
+      <w:r>
+        <w:rPr>
+          <w:rFonts w:ascii="Times New Roman" w:hAnsi="Times New Roman" w:cs="Times New Roman"/>
+          <w:sz w:val="24"/>
+          <w:szCs w:val="24"/>
+        </w:rPr>
+        <w:t>, 582, 320</w:t>
+      </w:r>
+    </w:p>
+    <w:p>
+      <w:pPr>
+        <w:rPr>
+          <w:rFonts w:ascii="Times New Roman" w:hAnsi="Times New Roman" w:cs="Times New Roman"/>
+          <w:sz w:val="24"/>
+          <w:szCs w:val="24"/>
+        </w:rPr>
+      </w:pPr>
+      <w:r>
+        <w:rPr>
+          <w:rFonts w:ascii="Times New Roman" w:hAnsi="Times New Roman" w:cs="Times New Roman"/>
+          <w:sz w:val="24"/>
+          <w:szCs w:val="24"/>
+        </w:rPr>
+        <w:t xml:space="preserve">Hakkila, J., et al. 2008, </w:t>
+      </w:r>
+      <w:proofErr w:type="spellStart"/>
+      <w:r>
+        <w:rPr>
+          <w:rFonts w:ascii="Times New Roman" w:hAnsi="Times New Roman" w:cs="Times New Roman"/>
+          <w:sz w:val="24"/>
+          <w:szCs w:val="24"/>
+        </w:rPr>
+        <w:t>ApJ</w:t>
+      </w:r>
+      <w:proofErr w:type="spellEnd"/>
+      <w:r>
+        <w:rPr>
+          <w:rFonts w:ascii="Times New Roman" w:hAnsi="Times New Roman" w:cs="Times New Roman"/>
+          <w:sz w:val="24"/>
+          <w:szCs w:val="24"/>
+        </w:rPr>
+        <w:t>, 677, L81</w:t>
+      </w:r>
+    </w:p>
+    <w:p>
+      <w:pPr>
+        <w:rPr>
+          <w:rFonts w:ascii="Times New Roman" w:hAnsi="Times New Roman" w:cs="Times New Roman"/>
+          <w:sz w:val="24"/>
+          <w:szCs w:val="24"/>
+        </w:rPr>
+      </w:pPr>
+      <w:r>
+        <w:rPr>
+          <w:rFonts w:ascii="Times New Roman" w:hAnsi="Times New Roman" w:cs="Times New Roman"/>
+          <w:sz w:val="24"/>
+          <w:szCs w:val="24"/>
+        </w:rPr>
+        <w:t>Hakkila, J</w:t>
+      </w:r>
+      <w:r>
+        <w:rPr>
+          <w:rFonts w:ascii="Times New Roman" w:hAnsi="Times New Roman" w:cs="Times New Roman"/>
+          <w:sz w:val="24"/>
+          <w:szCs w:val="24"/>
+        </w:rPr>
+        <w:t>.,</w:t>
+      </w:r>
+      <w:r>
+        <w:rPr>
+          <w:rFonts w:ascii="Times New Roman" w:hAnsi="Times New Roman" w:cs="Times New Roman"/>
+          <w:sz w:val="24"/>
+          <w:szCs w:val="24"/>
+        </w:rPr>
+        <w:t xml:space="preserve"> et al. </w:t>
+      </w:r>
+      <w:r>
+        <w:rPr>
+          <w:rFonts w:ascii="Times New Roman" w:hAnsi="Times New Roman" w:cs="Times New Roman"/>
+          <w:sz w:val="24"/>
+          <w:szCs w:val="24"/>
+        </w:rPr>
+        <w:t xml:space="preserve">2015, </w:t>
+      </w:r>
+      <w:proofErr w:type="spellStart"/>
+      <w:r>
+        <w:rPr>
+          <w:rFonts w:ascii="Times New Roman" w:hAnsi="Times New Roman" w:cs="Times New Roman"/>
+          <w:sz w:val="24"/>
+          <w:szCs w:val="24"/>
+        </w:rPr>
+        <w:t>ApJ</w:t>
+      </w:r>
+      <w:proofErr w:type="spellEnd"/>
+      <w:r>
+        <w:rPr>
+          <w:rFonts w:ascii="Times New Roman" w:hAnsi="Times New Roman" w:cs="Times New Roman"/>
+          <w:sz w:val="24"/>
+          <w:szCs w:val="24"/>
+        </w:rPr>
+        <w:t xml:space="preserve"> 815.2</w:t>
+      </w:r>
+      <w:r>
+        <w:rPr>
+          <w:rFonts w:ascii="Times New Roman" w:hAnsi="Times New Roman" w:cs="Times New Roman"/>
+          <w:sz w:val="24"/>
+          <w:szCs w:val="24"/>
+        </w:rPr>
+        <w:t>,</w:t>
+      </w:r>
+      <w:r>
+        <w:rPr>
+          <w:rFonts w:ascii="Times New Roman" w:hAnsi="Times New Roman" w:cs="Times New Roman"/>
+          <w:sz w:val="24"/>
+          <w:szCs w:val="24"/>
+        </w:rPr>
+        <w:t xml:space="preserve"> 134</w:t>
+      </w:r>
+    </w:p>
+    <w:p>
+      <w:pPr>
+        <w:rPr>
+          <w:rFonts w:ascii="Times New Roman" w:hAnsi="Times New Roman" w:cs="Times New Roman"/>
+          <w:sz w:val="24"/>
+          <w:szCs w:val="24"/>
+        </w:rPr>
+      </w:pPr>
+      <w:r>
+        <w:rPr>
+          <w:rFonts w:ascii="Times New Roman" w:hAnsi="Times New Roman" w:cs="Times New Roman"/>
+          <w:sz w:val="24"/>
+          <w:szCs w:val="24"/>
+        </w:rPr>
+        <w:t>Hakkila, J</w:t>
+      </w:r>
+      <w:r>
+        <w:rPr>
+          <w:rFonts w:ascii="Times New Roman" w:hAnsi="Times New Roman" w:cs="Times New Roman"/>
+          <w:sz w:val="24"/>
+          <w:szCs w:val="24"/>
+        </w:rPr>
+        <w:t>.,</w:t>
+      </w:r>
+      <w:r>
+        <w:rPr>
+          <w:rFonts w:ascii="Times New Roman" w:hAnsi="Times New Roman" w:cs="Times New Roman"/>
+          <w:sz w:val="24"/>
+          <w:szCs w:val="24"/>
+        </w:rPr>
+        <w:t xml:space="preserve"> et al.</w:t>
+      </w:r>
+      <w:r>
+        <w:rPr>
+          <w:rFonts w:ascii="Times New Roman" w:hAnsi="Times New Roman" w:cs="Times New Roman"/>
+          <w:sz w:val="24"/>
+          <w:szCs w:val="24"/>
+        </w:rPr>
+        <w:t xml:space="preserve"> 2018, </w:t>
+      </w:r>
+      <w:proofErr w:type="spellStart"/>
+      <w:r>
+        <w:rPr>
+          <w:rFonts w:ascii="Times New Roman" w:hAnsi="Times New Roman" w:cs="Times New Roman"/>
+          <w:sz w:val="24"/>
+          <w:szCs w:val="24"/>
+        </w:rPr>
+        <w:t>ApJ</w:t>
+      </w:r>
+      <w:proofErr w:type="spellEnd"/>
+      <w:r>
+        <w:rPr>
+          <w:rFonts w:ascii="Times New Roman" w:hAnsi="Times New Roman" w:cs="Times New Roman"/>
+          <w:sz w:val="24"/>
+          <w:szCs w:val="24"/>
+        </w:rPr>
+        <w:t xml:space="preserve"> </w:t>
+      </w:r>
+      <w:r>
+        <w:rPr>
+          <w:rFonts w:ascii="Times New Roman" w:hAnsi="Times New Roman" w:cs="Times New Roman"/>
+          <w:sz w:val="24"/>
+          <w:szCs w:val="24"/>
+        </w:rPr>
+        <w:t>863.1</w:t>
       </w:r>
       <w:r>
         <w:rPr>
@@ -18638,24 +19190,319 @@
           <w:sz w:val="24"/>
           <w:szCs w:val="24"/>
         </w:rPr>
-        <w:t>Using dynamic time warping to find patterns in time series, in: KDD Workshop, Seattle, vol. 10, 359–370</w:t>
-      </w:r>
-    </w:p>
-    <w:p>
-      <w:pPr>
-        <w:rPr>
-          <w:rFonts w:ascii="Times New Roman" w:hAnsi="Times New Roman" w:cs="Times New Roman"/>
-          <w:sz w:val="24"/>
-          <w:szCs w:val="24"/>
-        </w:rPr>
-      </w:pPr>
-      <w:r>
-        <w:rPr>
-          <w:rFonts w:ascii="Times New Roman" w:hAnsi="Times New Roman" w:cs="Times New Roman"/>
-          <w:sz w:val="24"/>
-          <w:szCs w:val="24"/>
-        </w:rPr>
-        <w:t>Faloutsos et al.</w:t>
+        <w:t>77</w:t>
+      </w:r>
+    </w:p>
+    <w:p>
+      <w:pPr>
+        <w:rPr>
+          <w:rFonts w:ascii="Times New Roman" w:hAnsi="Times New Roman" w:cs="Times New Roman"/>
+          <w:sz w:val="24"/>
+          <w:szCs w:val="24"/>
+        </w:rPr>
+      </w:pPr>
+      <w:r>
+        <w:rPr>
+          <w:rFonts w:ascii="Times New Roman" w:hAnsi="Times New Roman" w:cs="Times New Roman"/>
+          <w:sz w:val="24"/>
+          <w:szCs w:val="24"/>
+        </w:rPr>
+        <w:t xml:space="preserve">Hakkila, J., &amp; Cumbee, R. S. 2009, in AIP Proc. 1133 (ed. Meegan, </w:t>
+      </w:r>
+      <w:proofErr w:type="spellStart"/>
+      <w:r>
+        <w:rPr>
+          <w:rFonts w:ascii="Times New Roman" w:hAnsi="Times New Roman" w:cs="Times New Roman"/>
+          <w:sz w:val="24"/>
+          <w:szCs w:val="24"/>
+        </w:rPr>
+        <w:t>Gehrels</w:t>
+      </w:r>
+      <w:proofErr w:type="spellEnd"/>
+      <w:r>
+        <w:rPr>
+          <w:rFonts w:ascii="Times New Roman" w:hAnsi="Times New Roman" w:cs="Times New Roman"/>
+          <w:sz w:val="24"/>
+          <w:szCs w:val="24"/>
+        </w:rPr>
+        <w:t>, \&amp; Kouveliotou), 379</w:t>
+      </w:r>
+    </w:p>
+    <w:p>
+      <w:pPr>
+        <w:rPr>
+          <w:rFonts w:ascii="Times New Roman" w:hAnsi="Times New Roman" w:cs="Times New Roman"/>
+          <w:sz w:val="24"/>
+          <w:szCs w:val="24"/>
+        </w:rPr>
+      </w:pPr>
+      <w:r>
+        <w:rPr>
+          <w:rFonts w:ascii="Times New Roman" w:hAnsi="Times New Roman" w:cs="Times New Roman"/>
+          <w:sz w:val="24"/>
+          <w:szCs w:val="24"/>
+        </w:rPr>
+        <w:t xml:space="preserve">Hakkila, J., &amp; Preece, R. 2011, </w:t>
+      </w:r>
+      <w:proofErr w:type="spellStart"/>
+      <w:r>
+        <w:rPr>
+          <w:rFonts w:ascii="Times New Roman" w:hAnsi="Times New Roman" w:cs="Times New Roman"/>
+          <w:sz w:val="24"/>
+          <w:szCs w:val="24"/>
+        </w:rPr>
+        <w:t>ApJ</w:t>
+      </w:r>
+      <w:proofErr w:type="spellEnd"/>
+      <w:r>
+        <w:rPr>
+          <w:rFonts w:ascii="Times New Roman" w:hAnsi="Times New Roman" w:cs="Times New Roman"/>
+          <w:sz w:val="24"/>
+          <w:szCs w:val="24"/>
+        </w:rPr>
+        <w:t>, 740, 104</w:t>
+      </w:r>
+    </w:p>
+    <w:p>
+      <w:pPr>
+        <w:rPr>
+          <w:rFonts w:ascii="Times New Roman" w:hAnsi="Times New Roman" w:cs="Times New Roman"/>
+          <w:sz w:val="24"/>
+          <w:szCs w:val="24"/>
+        </w:rPr>
+      </w:pPr>
+      <w:r>
+        <w:rPr>
+          <w:rFonts w:ascii="Times New Roman" w:hAnsi="Times New Roman" w:cs="Times New Roman"/>
+          <w:sz w:val="24"/>
+          <w:szCs w:val="24"/>
+        </w:rPr>
+        <w:t xml:space="preserve">Hakkila, J., &amp; Preece, R. 2014, </w:t>
+      </w:r>
+      <w:proofErr w:type="spellStart"/>
+      <w:r>
+        <w:rPr>
+          <w:rFonts w:ascii="Times New Roman" w:hAnsi="Times New Roman" w:cs="Times New Roman"/>
+          <w:sz w:val="24"/>
+          <w:szCs w:val="24"/>
+        </w:rPr>
+        <w:t>ApJ</w:t>
+      </w:r>
+      <w:proofErr w:type="spellEnd"/>
+      <w:r>
+        <w:rPr>
+          <w:rFonts w:ascii="Times New Roman" w:hAnsi="Times New Roman" w:cs="Times New Roman"/>
+          <w:sz w:val="24"/>
+          <w:szCs w:val="24"/>
+        </w:rPr>
+        <w:t>, 783, 2</w:t>
+      </w:r>
+    </w:p>
+    <w:p>
+      <w:pPr>
+        <w:rPr>
+          <w:rFonts w:ascii="Times New Roman" w:hAnsi="Times New Roman" w:cs="Times New Roman"/>
+          <w:sz w:val="24"/>
+          <w:szCs w:val="24"/>
+        </w:rPr>
+      </w:pPr>
+      <w:proofErr w:type="spellStart"/>
+      <w:r>
+        <w:rPr>
+          <w:rFonts w:ascii="Times New Roman" w:hAnsi="Times New Roman" w:cs="Times New Roman"/>
+          <w:sz w:val="24"/>
+          <w:szCs w:val="24"/>
+        </w:rPr>
+        <w:t>Igleisas</w:t>
+      </w:r>
+      <w:proofErr w:type="spellEnd"/>
+      <w:r>
+        <w:rPr>
+          <w:rFonts w:ascii="Times New Roman" w:hAnsi="Times New Roman" w:cs="Times New Roman"/>
+          <w:sz w:val="24"/>
+          <w:szCs w:val="24"/>
+        </w:rPr>
+        <w:t>, F., Energies 2013, 6, 579-597; doi:10.3390/en6020579</w:t>
+      </w:r>
+    </w:p>
+    <w:p>
+      <w:pPr>
+        <w:rPr>
+          <w:rFonts w:ascii="Times New Roman" w:hAnsi="Times New Roman" w:cs="Times New Roman"/>
+          <w:sz w:val="24"/>
+          <w:szCs w:val="24"/>
+          <w:shd w:val="clear" w:color="auto" w:fill="FCFCFC"/>
+        </w:rPr>
+      </w:pPr>
+      <w:r>
+        <w:rPr>
+          <w:rFonts w:ascii="Times New Roman" w:hAnsi="Times New Roman" w:cs="Times New Roman"/>
+          <w:sz w:val="24"/>
+          <w:szCs w:val="24"/>
+          <w:shd w:val="clear" w:color="auto" w:fill="FCFCFC"/>
+        </w:rPr>
+        <w:t xml:space="preserve">Day, W.H.E., </w:t>
+      </w:r>
+      <w:proofErr w:type="spellStart"/>
+      <w:r>
+        <w:rPr>
+          <w:rFonts w:ascii="Times New Roman" w:hAnsi="Times New Roman" w:cs="Times New Roman"/>
+          <w:sz w:val="24"/>
+          <w:szCs w:val="24"/>
+          <w:shd w:val="clear" w:color="auto" w:fill="FCFCFC"/>
+        </w:rPr>
+        <w:t>Edelsbrunner</w:t>
+      </w:r>
+      <w:proofErr w:type="spellEnd"/>
+      <w:r>
+        <w:rPr>
+          <w:rFonts w:ascii="Times New Roman" w:hAnsi="Times New Roman" w:cs="Times New Roman"/>
+          <w:sz w:val="24"/>
+          <w:szCs w:val="24"/>
+          <w:shd w:val="clear" w:color="auto" w:fill="FCFCFC"/>
+        </w:rPr>
+        <w:t xml:space="preserve">, H. </w:t>
+      </w:r>
+      <w:r>
+        <w:rPr>
+          <w:rFonts w:ascii="Times New Roman" w:hAnsi="Times New Roman" w:cs="Times New Roman"/>
+          <w:sz w:val="24"/>
+          <w:szCs w:val="24"/>
+          <w:shd w:val="clear" w:color="auto" w:fill="FCFCFC"/>
+        </w:rPr>
+        <w:t xml:space="preserve">1984, </w:t>
+      </w:r>
+      <w:r>
+        <w:rPr>
+          <w:rFonts w:ascii="Times New Roman" w:hAnsi="Times New Roman" w:cs="Times New Roman"/>
+          <w:sz w:val="24"/>
+          <w:szCs w:val="24"/>
+          <w:shd w:val="clear" w:color="auto" w:fill="FCFCFC"/>
+        </w:rPr>
+        <w:t>Efficient algorithms for agglomerative hierarchical clustering methods. Journal of Classification 1, 7–24</w:t>
+      </w:r>
+      <w:r>
+        <w:rPr>
+          <w:rFonts w:ascii="Times New Roman" w:hAnsi="Times New Roman" w:cs="Times New Roman"/>
+          <w:sz w:val="24"/>
+          <w:szCs w:val="24"/>
+          <w:shd w:val="clear" w:color="auto" w:fill="FCFCFC"/>
+        </w:rPr>
+        <w:t>,</w:t>
+      </w:r>
+      <w:r>
+        <w:rPr>
+          <w:rFonts w:ascii="Times New Roman" w:hAnsi="Times New Roman" w:cs="Times New Roman"/>
+          <w:sz w:val="24"/>
+          <w:szCs w:val="24"/>
+          <w:shd w:val="clear" w:color="auto" w:fill="FCFCFC"/>
+        </w:rPr>
+        <w:t xml:space="preserve"> https://doi.org/10.1007/BF01890115</w:t>
+      </w:r>
+    </w:p>
+    <w:p>
+      <w:pPr>
+        <w:rPr>
+          <w:rFonts w:ascii="Times New Roman" w:hAnsi="Times New Roman" w:cs="Times New Roman"/>
+          <w:sz w:val="24"/>
+          <w:szCs w:val="24"/>
+          <w:shd w:val="clear" w:color="auto" w:fill="FCFCFC"/>
+        </w:rPr>
+      </w:pPr>
+      <w:r>
+        <w:rPr>
+          <w:rFonts w:ascii="Times New Roman" w:hAnsi="Times New Roman" w:cs="Times New Roman"/>
+          <w:sz w:val="24"/>
+          <w:szCs w:val="24"/>
+        </w:rPr>
+        <w:t xml:space="preserve">Jain, A. K., </w:t>
+      </w:r>
+      <w:proofErr w:type="spellStart"/>
+      <w:r>
+        <w:rPr>
+          <w:rFonts w:ascii="Times New Roman" w:hAnsi="Times New Roman" w:cs="Times New Roman"/>
+          <w:sz w:val="24"/>
+          <w:szCs w:val="24"/>
+        </w:rPr>
+        <w:t>Murty</w:t>
+      </w:r>
+      <w:proofErr w:type="spellEnd"/>
+      <w:r>
+        <w:rPr>
+          <w:rFonts w:ascii="Times New Roman" w:hAnsi="Times New Roman" w:cs="Times New Roman"/>
+          <w:sz w:val="24"/>
+          <w:szCs w:val="24"/>
+        </w:rPr>
+        <w:t>, M. N., &amp; Flynn, P. J. 1999. Data clustering: A review. ACM Computing Surveys, 31(3), 264–323</w:t>
+      </w:r>
+    </w:p>
+    <w:p>
+      <w:pPr>
+        <w:rPr>
+          <w:rFonts w:ascii="Times New Roman" w:hAnsi="Times New Roman" w:cs="Times New Roman"/>
+          <w:sz w:val="24"/>
+          <w:szCs w:val="24"/>
+        </w:rPr>
+      </w:pPr>
+      <w:r>
+        <w:rPr>
+          <w:rFonts w:ascii="Times New Roman" w:hAnsi="Times New Roman" w:cs="Times New Roman"/>
+          <w:sz w:val="24"/>
+          <w:szCs w:val="24"/>
+        </w:rPr>
+        <w:t>Kate, R.</w:t>
+      </w:r>
+      <w:r>
+        <w:rPr>
+          <w:rFonts w:ascii="Times New Roman" w:hAnsi="Times New Roman" w:cs="Times New Roman"/>
+          <w:sz w:val="24"/>
+          <w:szCs w:val="24"/>
+        </w:rPr>
+        <w:t xml:space="preserve"> 2016</w:t>
+      </w:r>
+      <w:r>
+        <w:rPr>
+          <w:rFonts w:ascii="Times New Roman" w:hAnsi="Times New Roman" w:cs="Times New Roman"/>
+          <w:sz w:val="24"/>
+          <w:szCs w:val="24"/>
+        </w:rPr>
+        <w:t xml:space="preserve">, Using dynamic time warping distances as features for improved time series classification, Data Min. </w:t>
+      </w:r>
+      <w:proofErr w:type="spellStart"/>
+      <w:r>
+        <w:rPr>
+          <w:rFonts w:ascii="Times New Roman" w:hAnsi="Times New Roman" w:cs="Times New Roman"/>
+          <w:sz w:val="24"/>
+          <w:szCs w:val="24"/>
+        </w:rPr>
+        <w:t>Knowl</w:t>
+      </w:r>
+      <w:proofErr w:type="spellEnd"/>
+      <w:r>
+        <w:rPr>
+          <w:rFonts w:ascii="Times New Roman" w:hAnsi="Times New Roman" w:cs="Times New Roman"/>
+          <w:sz w:val="24"/>
+          <w:szCs w:val="24"/>
+        </w:rPr>
+        <w:t xml:space="preserve">. </w:t>
+      </w:r>
+      <w:proofErr w:type="spellStart"/>
+      <w:r>
+        <w:rPr>
+          <w:rFonts w:ascii="Times New Roman" w:hAnsi="Times New Roman" w:cs="Times New Roman"/>
+          <w:sz w:val="24"/>
+          <w:szCs w:val="24"/>
+        </w:rPr>
+        <w:t>Discov</w:t>
+      </w:r>
+      <w:proofErr w:type="spellEnd"/>
+      <w:r>
+        <w:rPr>
+          <w:rFonts w:ascii="Times New Roman" w:hAnsi="Times New Roman" w:cs="Times New Roman"/>
+          <w:sz w:val="24"/>
+          <w:szCs w:val="24"/>
+        </w:rPr>
+        <w:t>,</w:t>
       </w:r>
       <w:r>
         <w:rPr>
@@ -18665,38 +19512,14 @@
         </w:rPr>
         <w:t xml:space="preserve"> </w:t>
       </w:r>
-      <w:r>
-        <w:rPr>
-          <w:rFonts w:ascii="Times New Roman" w:hAnsi="Times New Roman" w:cs="Times New Roman"/>
-          <w:sz w:val="24"/>
-          <w:szCs w:val="24"/>
-        </w:rPr>
-        <w:t>1994</w:t>
-      </w:r>
-      <w:r>
-        <w:rPr>
-          <w:rFonts w:ascii="Times New Roman" w:hAnsi="Times New Roman" w:cs="Times New Roman"/>
-          <w:sz w:val="24"/>
-          <w:szCs w:val="24"/>
-        </w:rPr>
-        <w:t>, Fast subsequence matching in time-series databases, in: Proceedings of the ACM SIGMOD International Conference on Management of Data, 419–429</w:t>
-      </w:r>
-    </w:p>
-    <w:p>
-      <w:pPr>
-        <w:rPr>
-          <w:rFonts w:ascii="Times New Roman" w:hAnsi="Times New Roman" w:cs="Times New Roman"/>
-          <w:sz w:val="24"/>
-          <w:szCs w:val="24"/>
-        </w:rPr>
-      </w:pPr>
-      <w:r>
-        <w:rPr>
-          <w:rFonts w:ascii="Times New Roman" w:hAnsi="Times New Roman" w:cs="Times New Roman"/>
-          <w:sz w:val="24"/>
-          <w:szCs w:val="24"/>
-        </w:rPr>
-        <w:t>Fishman, G.J. 1992, Gamma-ray Bursts - Observations, Analyses</w:t>
+      <w:proofErr w:type="gramStart"/>
+      <w:r>
+        <w:rPr>
+          <w:rFonts w:ascii="Times New Roman" w:hAnsi="Times New Roman" w:cs="Times New Roman"/>
+          <w:sz w:val="24"/>
+          <w:szCs w:val="24"/>
+        </w:rPr>
+        <w:t>2</w:t>
       </w:r>
       <w:r>
         <w:rPr>
@@ -18712,740 +19535,6 @@
           <w:sz w:val="24"/>
           <w:szCs w:val="24"/>
         </w:rPr>
-        <w:t xml:space="preserve"> and Theories, 265</w:t>
-      </w:r>
-    </w:p>
-    <w:p>
-      <w:pPr>
-        <w:rPr>
-          <w:rFonts w:ascii="Times New Roman" w:hAnsi="Times New Roman" w:cs="Times New Roman"/>
-          <w:sz w:val="24"/>
-          <w:szCs w:val="24"/>
-        </w:rPr>
-      </w:pPr>
-      <w:r>
-        <w:rPr>
-          <w:rFonts w:ascii="Times New Roman" w:hAnsi="Times New Roman" w:cs="Times New Roman"/>
-          <w:sz w:val="24"/>
-          <w:szCs w:val="24"/>
-        </w:rPr>
-        <w:t xml:space="preserve">Golenetskii, S. V., </w:t>
-      </w:r>
-      <w:proofErr w:type="spellStart"/>
-      <w:r>
-        <w:rPr>
-          <w:rFonts w:ascii="Times New Roman" w:hAnsi="Times New Roman" w:cs="Times New Roman"/>
-          <w:sz w:val="24"/>
-          <w:szCs w:val="24"/>
-        </w:rPr>
-        <w:t>Mazets</w:t>
-      </w:r>
-      <w:proofErr w:type="spellEnd"/>
-      <w:r>
-        <w:rPr>
-          <w:rFonts w:ascii="Times New Roman" w:hAnsi="Times New Roman" w:cs="Times New Roman"/>
-          <w:sz w:val="24"/>
-          <w:szCs w:val="24"/>
-        </w:rPr>
-        <w:t xml:space="preserve">, E. P., </w:t>
-      </w:r>
-      <w:proofErr w:type="spellStart"/>
-      <w:r>
-        <w:rPr>
-          <w:rFonts w:ascii="Times New Roman" w:hAnsi="Times New Roman" w:cs="Times New Roman"/>
-          <w:sz w:val="24"/>
-          <w:szCs w:val="24"/>
-        </w:rPr>
-        <w:t>Aptekar</w:t>
-      </w:r>
-      <w:proofErr w:type="spellEnd"/>
-      <w:r>
-        <w:rPr>
-          <w:rFonts w:ascii="Times New Roman" w:hAnsi="Times New Roman" w:cs="Times New Roman"/>
-          <w:sz w:val="24"/>
-          <w:szCs w:val="24"/>
-        </w:rPr>
-        <w:t xml:space="preserve">, R. L., &amp; </w:t>
-      </w:r>
-      <w:proofErr w:type="spellStart"/>
-      <w:r>
-        <w:rPr>
-          <w:rFonts w:ascii="Times New Roman" w:hAnsi="Times New Roman" w:cs="Times New Roman"/>
-          <w:sz w:val="24"/>
-          <w:szCs w:val="24"/>
-        </w:rPr>
-        <w:t>Ilinskii</w:t>
-      </w:r>
-      <w:proofErr w:type="spellEnd"/>
-      <w:r>
-        <w:rPr>
-          <w:rFonts w:ascii="Times New Roman" w:hAnsi="Times New Roman" w:cs="Times New Roman"/>
-          <w:sz w:val="24"/>
-          <w:szCs w:val="24"/>
-        </w:rPr>
-        <w:t>, V. N.</w:t>
-      </w:r>
-      <w:r>
-        <w:rPr>
-          <w:rFonts w:ascii="Times New Roman" w:hAnsi="Times New Roman" w:cs="Times New Roman"/>
-          <w:sz w:val="24"/>
-          <w:szCs w:val="24"/>
-        </w:rPr>
-        <w:t xml:space="preserve"> </w:t>
-      </w:r>
-      <w:r>
-        <w:rPr>
-          <w:rFonts w:ascii="Times New Roman" w:hAnsi="Times New Roman" w:cs="Times New Roman"/>
-          <w:sz w:val="24"/>
-          <w:szCs w:val="24"/>
-        </w:rPr>
-        <w:t>1983</w:t>
-      </w:r>
-      <w:r>
-        <w:rPr>
-          <w:rFonts w:ascii="Times New Roman" w:hAnsi="Times New Roman" w:cs="Times New Roman"/>
-          <w:sz w:val="24"/>
-          <w:szCs w:val="24"/>
-        </w:rPr>
-        <w:t>, Nature, 306, 451</w:t>
-      </w:r>
-    </w:p>
-    <w:p>
-      <w:pPr>
-        <w:rPr>
-          <w:rFonts w:ascii="Times New Roman" w:hAnsi="Times New Roman" w:cs="Times New Roman"/>
-          <w:sz w:val="24"/>
-          <w:szCs w:val="24"/>
-        </w:rPr>
-      </w:pPr>
-      <w:r>
-        <w:rPr>
-          <w:rFonts w:ascii="Times New Roman" w:hAnsi="Times New Roman" w:cs="Times New Roman"/>
-          <w:sz w:val="24"/>
-          <w:szCs w:val="24"/>
-        </w:rPr>
-        <w:t xml:space="preserve">Hakkila, J., 2020, </w:t>
-      </w:r>
-      <w:r>
-        <w:rPr>
-          <w:rFonts w:ascii="Times New Roman" w:hAnsi="Times New Roman" w:cs="Times New Roman"/>
-          <w:sz w:val="24"/>
-          <w:szCs w:val="24"/>
-        </w:rPr>
-        <w:t>u</w:t>
-      </w:r>
-      <w:r>
-        <w:rPr>
-          <w:rFonts w:ascii="Times New Roman" w:hAnsi="Times New Roman" w:cs="Times New Roman"/>
-          <w:sz w:val="24"/>
-          <w:szCs w:val="24"/>
-        </w:rPr>
-        <w:t>npublished manuscript</w:t>
-      </w:r>
-    </w:p>
-    <w:p>
-      <w:pPr>
-        <w:rPr>
-          <w:rFonts w:ascii="Times New Roman" w:hAnsi="Times New Roman" w:cs="Times New Roman"/>
-          <w:sz w:val="24"/>
-          <w:szCs w:val="24"/>
-        </w:rPr>
-      </w:pPr>
-      <w:r>
-        <w:rPr>
-          <w:rFonts w:ascii="Times New Roman" w:hAnsi="Times New Roman" w:cs="Times New Roman"/>
-          <w:sz w:val="24"/>
-          <w:szCs w:val="24"/>
-        </w:rPr>
-        <w:t xml:space="preserve">Hakkila, J., </w:t>
-      </w:r>
-      <w:r>
-        <w:rPr>
-          <w:rFonts w:ascii="Times New Roman" w:hAnsi="Times New Roman" w:cs="Times New Roman"/>
-          <w:sz w:val="24"/>
-          <w:szCs w:val="24"/>
-        </w:rPr>
-        <w:t>et al.</w:t>
-      </w:r>
-      <w:r>
-        <w:rPr>
-          <w:rFonts w:ascii="Times New Roman" w:hAnsi="Times New Roman" w:cs="Times New Roman"/>
-          <w:sz w:val="24"/>
-          <w:szCs w:val="24"/>
-        </w:rPr>
-        <w:t xml:space="preserve"> 2003, </w:t>
-      </w:r>
-      <w:proofErr w:type="spellStart"/>
-      <w:r>
-        <w:rPr>
-          <w:rFonts w:ascii="Times New Roman" w:hAnsi="Times New Roman" w:cs="Times New Roman"/>
-          <w:sz w:val="24"/>
-          <w:szCs w:val="24"/>
-        </w:rPr>
-        <w:t>ApJ</w:t>
-      </w:r>
-      <w:proofErr w:type="spellEnd"/>
-      <w:r>
-        <w:rPr>
-          <w:rFonts w:ascii="Times New Roman" w:hAnsi="Times New Roman" w:cs="Times New Roman"/>
-          <w:sz w:val="24"/>
-          <w:szCs w:val="24"/>
-        </w:rPr>
-        <w:t>, 582, 320</w:t>
-      </w:r>
-    </w:p>
-    <w:p>
-      <w:pPr>
-        <w:rPr>
-          <w:rFonts w:ascii="Times New Roman" w:hAnsi="Times New Roman" w:cs="Times New Roman"/>
-          <w:sz w:val="24"/>
-          <w:szCs w:val="24"/>
-        </w:rPr>
-      </w:pPr>
-      <w:r>
-        <w:rPr>
-          <w:rFonts w:ascii="Times New Roman" w:hAnsi="Times New Roman" w:cs="Times New Roman"/>
-          <w:sz w:val="24"/>
-          <w:szCs w:val="24"/>
-        </w:rPr>
-        <w:t xml:space="preserve">Hakkila, J., et al. 2008, </w:t>
-      </w:r>
-      <w:proofErr w:type="spellStart"/>
-      <w:r>
-        <w:rPr>
-          <w:rFonts w:ascii="Times New Roman" w:hAnsi="Times New Roman" w:cs="Times New Roman"/>
-          <w:sz w:val="24"/>
-          <w:szCs w:val="24"/>
-        </w:rPr>
-        <w:t>ApJ</w:t>
-      </w:r>
-      <w:proofErr w:type="spellEnd"/>
-      <w:r>
-        <w:rPr>
-          <w:rFonts w:ascii="Times New Roman" w:hAnsi="Times New Roman" w:cs="Times New Roman"/>
-          <w:sz w:val="24"/>
-          <w:szCs w:val="24"/>
-        </w:rPr>
-        <w:t>, 677, L81</w:t>
-      </w:r>
-    </w:p>
-    <w:p>
-      <w:pPr>
-        <w:rPr>
-          <w:rFonts w:ascii="Times New Roman" w:hAnsi="Times New Roman" w:cs="Times New Roman"/>
-          <w:sz w:val="24"/>
-          <w:szCs w:val="24"/>
-        </w:rPr>
-      </w:pPr>
-      <w:r>
-        <w:rPr>
-          <w:rFonts w:ascii="Times New Roman" w:hAnsi="Times New Roman" w:cs="Times New Roman"/>
-          <w:sz w:val="24"/>
-          <w:szCs w:val="24"/>
-        </w:rPr>
-        <w:t>Hakkila, J</w:t>
-      </w:r>
-      <w:r>
-        <w:rPr>
-          <w:rFonts w:ascii="Times New Roman" w:hAnsi="Times New Roman" w:cs="Times New Roman"/>
-          <w:sz w:val="24"/>
-          <w:szCs w:val="24"/>
-        </w:rPr>
-        <w:t>.,</w:t>
-      </w:r>
-      <w:r>
-        <w:rPr>
-          <w:rFonts w:ascii="Times New Roman" w:hAnsi="Times New Roman" w:cs="Times New Roman"/>
-          <w:sz w:val="24"/>
-          <w:szCs w:val="24"/>
-        </w:rPr>
-        <w:t xml:space="preserve"> et al. </w:t>
-      </w:r>
-      <w:r>
-        <w:rPr>
-          <w:rFonts w:ascii="Times New Roman" w:hAnsi="Times New Roman" w:cs="Times New Roman"/>
-          <w:sz w:val="24"/>
-          <w:szCs w:val="24"/>
-        </w:rPr>
-        <w:t xml:space="preserve">2015, </w:t>
-      </w:r>
-      <w:proofErr w:type="spellStart"/>
-      <w:r>
-        <w:rPr>
-          <w:rFonts w:ascii="Times New Roman" w:hAnsi="Times New Roman" w:cs="Times New Roman"/>
-          <w:sz w:val="24"/>
-          <w:szCs w:val="24"/>
-        </w:rPr>
-        <w:t>ApJ</w:t>
-      </w:r>
-      <w:proofErr w:type="spellEnd"/>
-      <w:r>
-        <w:rPr>
-          <w:rFonts w:ascii="Times New Roman" w:hAnsi="Times New Roman" w:cs="Times New Roman"/>
-          <w:sz w:val="24"/>
-          <w:szCs w:val="24"/>
-        </w:rPr>
-        <w:t xml:space="preserve"> 815.2</w:t>
-      </w:r>
-      <w:r>
-        <w:rPr>
-          <w:rFonts w:ascii="Times New Roman" w:hAnsi="Times New Roman" w:cs="Times New Roman"/>
-          <w:sz w:val="24"/>
-          <w:szCs w:val="24"/>
-        </w:rPr>
-        <w:t>,</w:t>
-      </w:r>
-      <w:r>
-        <w:rPr>
-          <w:rFonts w:ascii="Times New Roman" w:hAnsi="Times New Roman" w:cs="Times New Roman"/>
-          <w:sz w:val="24"/>
-          <w:szCs w:val="24"/>
-        </w:rPr>
-        <w:t xml:space="preserve"> 134</w:t>
-      </w:r>
-    </w:p>
-    <w:p>
-      <w:pPr>
-        <w:rPr>
-          <w:rFonts w:ascii="Times New Roman" w:hAnsi="Times New Roman" w:cs="Times New Roman"/>
-          <w:sz w:val="24"/>
-          <w:szCs w:val="24"/>
-        </w:rPr>
-      </w:pPr>
-      <w:r>
-        <w:rPr>
-          <w:rFonts w:ascii="Times New Roman" w:hAnsi="Times New Roman" w:cs="Times New Roman"/>
-          <w:sz w:val="24"/>
-          <w:szCs w:val="24"/>
-        </w:rPr>
-        <w:t>Hakkila, J</w:t>
-      </w:r>
-      <w:r>
-        <w:rPr>
-          <w:rFonts w:ascii="Times New Roman" w:hAnsi="Times New Roman" w:cs="Times New Roman"/>
-          <w:sz w:val="24"/>
-          <w:szCs w:val="24"/>
-        </w:rPr>
-        <w:t>.,</w:t>
-      </w:r>
-      <w:r>
-        <w:rPr>
-          <w:rFonts w:ascii="Times New Roman" w:hAnsi="Times New Roman" w:cs="Times New Roman"/>
-          <w:sz w:val="24"/>
-          <w:szCs w:val="24"/>
-        </w:rPr>
-        <w:t xml:space="preserve"> et al.</w:t>
-      </w:r>
-      <w:r>
-        <w:rPr>
-          <w:rFonts w:ascii="Times New Roman" w:hAnsi="Times New Roman" w:cs="Times New Roman"/>
-          <w:sz w:val="24"/>
-          <w:szCs w:val="24"/>
-        </w:rPr>
-        <w:t xml:space="preserve"> 2018, </w:t>
-      </w:r>
-      <w:proofErr w:type="spellStart"/>
-      <w:r>
-        <w:rPr>
-          <w:rFonts w:ascii="Times New Roman" w:hAnsi="Times New Roman" w:cs="Times New Roman"/>
-          <w:sz w:val="24"/>
-          <w:szCs w:val="24"/>
-        </w:rPr>
-        <w:t>ApJ</w:t>
-      </w:r>
-      <w:proofErr w:type="spellEnd"/>
-      <w:r>
-        <w:rPr>
-          <w:rFonts w:ascii="Times New Roman" w:hAnsi="Times New Roman" w:cs="Times New Roman"/>
-          <w:sz w:val="24"/>
-          <w:szCs w:val="24"/>
-        </w:rPr>
-        <w:t xml:space="preserve"> </w:t>
-      </w:r>
-      <w:r>
-        <w:rPr>
-          <w:rFonts w:ascii="Times New Roman" w:hAnsi="Times New Roman" w:cs="Times New Roman"/>
-          <w:sz w:val="24"/>
-          <w:szCs w:val="24"/>
-        </w:rPr>
-        <w:t>863.1</w:t>
-      </w:r>
-      <w:r>
-        <w:rPr>
-          <w:rFonts w:ascii="Times New Roman" w:hAnsi="Times New Roman" w:cs="Times New Roman"/>
-          <w:sz w:val="24"/>
-          <w:szCs w:val="24"/>
-        </w:rPr>
-        <w:t xml:space="preserve">, </w:t>
-      </w:r>
-      <w:r>
-        <w:rPr>
-          <w:rFonts w:ascii="Times New Roman" w:hAnsi="Times New Roman" w:cs="Times New Roman"/>
-          <w:sz w:val="24"/>
-          <w:szCs w:val="24"/>
-        </w:rPr>
-        <w:t>77</w:t>
-      </w:r>
-    </w:p>
-    <w:p>
-      <w:pPr>
-        <w:rPr>
-          <w:rFonts w:ascii="Times New Roman" w:hAnsi="Times New Roman" w:cs="Times New Roman"/>
-          <w:sz w:val="24"/>
-          <w:szCs w:val="24"/>
-        </w:rPr>
-      </w:pPr>
-      <w:r>
-        <w:rPr>
-          <w:rFonts w:ascii="Times New Roman" w:hAnsi="Times New Roman" w:cs="Times New Roman"/>
-          <w:sz w:val="24"/>
-          <w:szCs w:val="24"/>
-        </w:rPr>
-        <w:t xml:space="preserve">Hakkila, J., &amp; Cumbee, R. S. 2009, in AIP Proc. 1133 (ed. Meegan, </w:t>
-      </w:r>
-      <w:proofErr w:type="spellStart"/>
-      <w:r>
-        <w:rPr>
-          <w:rFonts w:ascii="Times New Roman" w:hAnsi="Times New Roman" w:cs="Times New Roman"/>
-          <w:sz w:val="24"/>
-          <w:szCs w:val="24"/>
-        </w:rPr>
-        <w:t>Gehrels</w:t>
-      </w:r>
-      <w:proofErr w:type="spellEnd"/>
-      <w:r>
-        <w:rPr>
-          <w:rFonts w:ascii="Times New Roman" w:hAnsi="Times New Roman" w:cs="Times New Roman"/>
-          <w:sz w:val="24"/>
-          <w:szCs w:val="24"/>
-        </w:rPr>
-        <w:t>, \&amp; Kouveliotou), 379</w:t>
-      </w:r>
-    </w:p>
-    <w:p>
-      <w:pPr>
-        <w:rPr>
-          <w:rFonts w:ascii="Times New Roman" w:hAnsi="Times New Roman" w:cs="Times New Roman"/>
-          <w:sz w:val="24"/>
-          <w:szCs w:val="24"/>
-        </w:rPr>
-      </w:pPr>
-      <w:r>
-        <w:rPr>
-          <w:rFonts w:ascii="Times New Roman" w:hAnsi="Times New Roman" w:cs="Times New Roman"/>
-          <w:sz w:val="24"/>
-          <w:szCs w:val="24"/>
-        </w:rPr>
-        <w:t xml:space="preserve">Hakkila, J., &amp; Preece, R. 2011, </w:t>
-      </w:r>
-      <w:proofErr w:type="spellStart"/>
-      <w:r>
-        <w:rPr>
-          <w:rFonts w:ascii="Times New Roman" w:hAnsi="Times New Roman" w:cs="Times New Roman"/>
-          <w:sz w:val="24"/>
-          <w:szCs w:val="24"/>
-        </w:rPr>
-        <w:t>ApJ</w:t>
-      </w:r>
-      <w:proofErr w:type="spellEnd"/>
-      <w:r>
-        <w:rPr>
-          <w:rFonts w:ascii="Times New Roman" w:hAnsi="Times New Roman" w:cs="Times New Roman"/>
-          <w:sz w:val="24"/>
-          <w:szCs w:val="24"/>
-        </w:rPr>
-        <w:t>, 740, 104</w:t>
-      </w:r>
-    </w:p>
-    <w:p>
-      <w:pPr>
-        <w:rPr>
-          <w:rFonts w:ascii="Times New Roman" w:hAnsi="Times New Roman" w:cs="Times New Roman"/>
-          <w:sz w:val="24"/>
-          <w:szCs w:val="24"/>
-        </w:rPr>
-      </w:pPr>
-      <w:r>
-        <w:rPr>
-          <w:rFonts w:ascii="Times New Roman" w:hAnsi="Times New Roman" w:cs="Times New Roman"/>
-          <w:sz w:val="24"/>
-          <w:szCs w:val="24"/>
-        </w:rPr>
-        <w:t xml:space="preserve">Hakkila, J., &amp; Preece, R. 2014, </w:t>
-      </w:r>
-      <w:proofErr w:type="spellStart"/>
-      <w:r>
-        <w:rPr>
-          <w:rFonts w:ascii="Times New Roman" w:hAnsi="Times New Roman" w:cs="Times New Roman"/>
-          <w:sz w:val="24"/>
-          <w:szCs w:val="24"/>
-        </w:rPr>
-        <w:t>ApJ</w:t>
-      </w:r>
-      <w:proofErr w:type="spellEnd"/>
-      <w:r>
-        <w:rPr>
-          <w:rFonts w:ascii="Times New Roman" w:hAnsi="Times New Roman" w:cs="Times New Roman"/>
-          <w:sz w:val="24"/>
-          <w:szCs w:val="24"/>
-        </w:rPr>
-        <w:t>, 783, 2</w:t>
-      </w:r>
-    </w:p>
-    <w:p>
-      <w:pPr>
-        <w:rPr>
-          <w:rFonts w:ascii="Times New Roman" w:hAnsi="Times New Roman" w:cs="Times New Roman"/>
-          <w:sz w:val="24"/>
-          <w:szCs w:val="24"/>
-        </w:rPr>
-      </w:pPr>
-      <w:proofErr w:type="spellStart"/>
-      <w:r>
-        <w:rPr>
-          <w:rFonts w:ascii="Times New Roman" w:hAnsi="Times New Roman" w:cs="Times New Roman"/>
-          <w:sz w:val="24"/>
-          <w:szCs w:val="24"/>
-        </w:rPr>
-        <w:t>Igleisas</w:t>
-      </w:r>
-      <w:proofErr w:type="spellEnd"/>
-      <w:r>
-        <w:rPr>
-          <w:rFonts w:ascii="Times New Roman" w:hAnsi="Times New Roman" w:cs="Times New Roman"/>
-          <w:sz w:val="24"/>
-          <w:szCs w:val="24"/>
-        </w:rPr>
-        <w:t>, F., Energies 2013, 6, 579-597; doi:10.3390/en6020579</w:t>
-      </w:r>
-    </w:p>
-    <w:p>
-      <w:pPr>
-        <w:rPr>
-          <w:rFonts w:ascii="Times New Roman" w:hAnsi="Times New Roman" w:cs="Times New Roman"/>
-          <w:sz w:val="24"/>
-          <w:szCs w:val="24"/>
-          <w:shd w:val="clear" w:color="auto" w:fill="FCFCFC"/>
-        </w:rPr>
-      </w:pPr>
-      <w:r>
-        <w:rPr>
-          <w:rFonts w:ascii="Times New Roman" w:hAnsi="Times New Roman" w:cs="Times New Roman"/>
-          <w:sz w:val="24"/>
-          <w:szCs w:val="24"/>
-          <w:shd w:val="clear" w:color="auto" w:fill="FCFCFC"/>
-        </w:rPr>
-        <w:t xml:space="preserve">Day, W.H.E., </w:t>
-      </w:r>
-      <w:proofErr w:type="spellStart"/>
-      <w:r>
-        <w:rPr>
-          <w:rFonts w:ascii="Times New Roman" w:hAnsi="Times New Roman" w:cs="Times New Roman"/>
-          <w:sz w:val="24"/>
-          <w:szCs w:val="24"/>
-          <w:shd w:val="clear" w:color="auto" w:fill="FCFCFC"/>
-        </w:rPr>
-        <w:t>Edelsbrunner</w:t>
-      </w:r>
-      <w:proofErr w:type="spellEnd"/>
-      <w:r>
-        <w:rPr>
-          <w:rFonts w:ascii="Times New Roman" w:hAnsi="Times New Roman" w:cs="Times New Roman"/>
-          <w:sz w:val="24"/>
-          <w:szCs w:val="24"/>
-          <w:shd w:val="clear" w:color="auto" w:fill="FCFCFC"/>
-        </w:rPr>
-        <w:t xml:space="preserve">, H. </w:t>
-      </w:r>
-      <w:r>
-        <w:rPr>
-          <w:rFonts w:ascii="Times New Roman" w:hAnsi="Times New Roman" w:cs="Times New Roman"/>
-          <w:sz w:val="24"/>
-          <w:szCs w:val="24"/>
-          <w:shd w:val="clear" w:color="auto" w:fill="FCFCFC"/>
-        </w:rPr>
-        <w:t>1984</w:t>
-      </w:r>
-      <w:r>
-        <w:rPr>
-          <w:rFonts w:ascii="Times New Roman" w:hAnsi="Times New Roman" w:cs="Times New Roman"/>
-          <w:sz w:val="24"/>
-          <w:szCs w:val="24"/>
-          <w:shd w:val="clear" w:color="auto" w:fill="FCFCFC"/>
-        </w:rPr>
-        <w:t xml:space="preserve">, </w:t>
-      </w:r>
-      <w:r>
-        <w:rPr>
-          <w:rFonts w:ascii="Times New Roman" w:hAnsi="Times New Roman" w:cs="Times New Roman"/>
-          <w:sz w:val="24"/>
-          <w:szCs w:val="24"/>
-          <w:shd w:val="clear" w:color="auto" w:fill="FCFCFC"/>
-        </w:rPr>
-        <w:t>Efficient algorithms for agglomerative hierarchical clustering methods. Journal of Classification 1, 7–24</w:t>
-      </w:r>
-      <w:r>
-        <w:rPr>
-          <w:rFonts w:ascii="Times New Roman" w:hAnsi="Times New Roman" w:cs="Times New Roman"/>
-          <w:sz w:val="24"/>
-          <w:szCs w:val="24"/>
-          <w:shd w:val="clear" w:color="auto" w:fill="FCFCFC"/>
-        </w:rPr>
-        <w:t>,</w:t>
-      </w:r>
-      <w:r>
-        <w:rPr>
-          <w:rFonts w:ascii="Times New Roman" w:hAnsi="Times New Roman" w:cs="Times New Roman"/>
-          <w:sz w:val="24"/>
-          <w:szCs w:val="24"/>
-          <w:shd w:val="clear" w:color="auto" w:fill="FCFCFC"/>
-        </w:rPr>
-        <w:t xml:space="preserve"> https://doi.org/10.1007/BF01890115</w:t>
-      </w:r>
-    </w:p>
-    <w:p>
-      <w:pPr>
-        <w:rPr>
-          <w:rFonts w:ascii="Times New Roman" w:hAnsi="Times New Roman" w:cs="Times New Roman"/>
-          <w:sz w:val="24"/>
-          <w:szCs w:val="24"/>
-          <w:shd w:val="clear" w:color="auto" w:fill="FCFCFC"/>
-        </w:rPr>
-      </w:pPr>
-      <w:r>
-        <w:rPr>
-          <w:rFonts w:ascii="Times New Roman" w:hAnsi="Times New Roman" w:cs="Times New Roman"/>
-          <w:sz w:val="24"/>
-          <w:szCs w:val="24"/>
-        </w:rPr>
-        <w:t xml:space="preserve">Jain, A. K., </w:t>
-      </w:r>
-      <w:proofErr w:type="spellStart"/>
-      <w:r>
-        <w:rPr>
-          <w:rFonts w:ascii="Times New Roman" w:hAnsi="Times New Roman" w:cs="Times New Roman"/>
-          <w:sz w:val="24"/>
-          <w:szCs w:val="24"/>
-        </w:rPr>
-        <w:t>Murty</w:t>
-      </w:r>
-      <w:proofErr w:type="spellEnd"/>
-      <w:r>
-        <w:rPr>
-          <w:rFonts w:ascii="Times New Roman" w:hAnsi="Times New Roman" w:cs="Times New Roman"/>
-          <w:sz w:val="24"/>
-          <w:szCs w:val="24"/>
-        </w:rPr>
-        <w:t>, M. N., &amp; Flynn, P. J. 1999. Data clustering: A review. ACM Computing Surveys, 31(3), 264–323</w:t>
-      </w:r>
-    </w:p>
-    <w:p>
-      <w:pPr>
-        <w:rPr>
-          <w:rFonts w:ascii="Times New Roman" w:hAnsi="Times New Roman" w:cs="Times New Roman"/>
-          <w:sz w:val="24"/>
-          <w:szCs w:val="24"/>
-        </w:rPr>
-      </w:pPr>
-      <w:r>
-        <w:rPr>
-          <w:rFonts w:ascii="Times New Roman" w:hAnsi="Times New Roman" w:cs="Times New Roman"/>
-          <w:sz w:val="24"/>
-          <w:szCs w:val="24"/>
-        </w:rPr>
-        <w:t>Kate, R.</w:t>
-      </w:r>
-      <w:r>
-        <w:rPr>
-          <w:rFonts w:ascii="Times New Roman" w:hAnsi="Times New Roman" w:cs="Times New Roman"/>
-          <w:sz w:val="24"/>
-          <w:szCs w:val="24"/>
-        </w:rPr>
-        <w:t xml:space="preserve"> </w:t>
-      </w:r>
-      <w:r>
-        <w:rPr>
-          <w:rFonts w:ascii="Times New Roman" w:hAnsi="Times New Roman" w:cs="Times New Roman"/>
-          <w:sz w:val="24"/>
-          <w:szCs w:val="24"/>
-        </w:rPr>
-        <w:t>2016</w:t>
-      </w:r>
-      <w:r>
-        <w:rPr>
-          <w:rFonts w:ascii="Times New Roman" w:hAnsi="Times New Roman" w:cs="Times New Roman"/>
-          <w:sz w:val="24"/>
-          <w:szCs w:val="24"/>
-        </w:rPr>
-        <w:t xml:space="preserve">, Using dynamic time warping distances as features for improved time series classification, Data Min. </w:t>
-      </w:r>
-      <w:proofErr w:type="spellStart"/>
-      <w:r>
-        <w:rPr>
-          <w:rFonts w:ascii="Times New Roman" w:hAnsi="Times New Roman" w:cs="Times New Roman"/>
-          <w:sz w:val="24"/>
-          <w:szCs w:val="24"/>
-        </w:rPr>
-        <w:t>Knowl</w:t>
-      </w:r>
-      <w:proofErr w:type="spellEnd"/>
-      <w:r>
-        <w:rPr>
-          <w:rFonts w:ascii="Times New Roman" w:hAnsi="Times New Roman" w:cs="Times New Roman"/>
-          <w:sz w:val="24"/>
-          <w:szCs w:val="24"/>
-        </w:rPr>
-        <w:t xml:space="preserve">. </w:t>
-      </w:r>
-      <w:proofErr w:type="spellStart"/>
-      <w:r>
-        <w:rPr>
-          <w:rFonts w:ascii="Times New Roman" w:hAnsi="Times New Roman" w:cs="Times New Roman"/>
-          <w:sz w:val="24"/>
-          <w:szCs w:val="24"/>
-        </w:rPr>
-        <w:t>Discov</w:t>
-      </w:r>
-      <w:proofErr w:type="spellEnd"/>
-      <w:r>
-        <w:rPr>
-          <w:rFonts w:ascii="Times New Roman" w:hAnsi="Times New Roman" w:cs="Times New Roman"/>
-          <w:sz w:val="24"/>
-          <w:szCs w:val="24"/>
-        </w:rPr>
-        <w:t>,</w:t>
-      </w:r>
-      <w:r>
-        <w:rPr>
-          <w:rFonts w:ascii="Times New Roman" w:hAnsi="Times New Roman" w:cs="Times New Roman"/>
-          <w:sz w:val="24"/>
-          <w:szCs w:val="24"/>
-        </w:rPr>
-        <w:t xml:space="preserve"> </w:t>
-      </w:r>
-      <w:proofErr w:type="gramStart"/>
-      <w:r>
-        <w:rPr>
-          <w:rFonts w:ascii="Times New Roman" w:hAnsi="Times New Roman" w:cs="Times New Roman"/>
-          <w:sz w:val="24"/>
-          <w:szCs w:val="24"/>
-        </w:rPr>
-        <w:t>2</w:t>
-      </w:r>
-      <w:r>
-        <w:rPr>
-          <w:rFonts w:ascii="Times New Roman" w:hAnsi="Times New Roman" w:cs="Times New Roman"/>
-          <w:sz w:val="24"/>
-          <w:szCs w:val="24"/>
-        </w:rPr>
-        <w:t>,</w:t>
-      </w:r>
-      <w:r>
-        <w:rPr>
-          <w:rFonts w:ascii="Times New Roman" w:hAnsi="Times New Roman" w:cs="Times New Roman"/>
-          <w:sz w:val="24"/>
-          <w:szCs w:val="24"/>
-        </w:rPr>
         <w:t xml:space="preserve">  283</w:t>
       </w:r>
       <w:proofErr w:type="gramEnd"/>
@@ -19480,15 +19569,7 @@
           <w:sz w:val="24"/>
           <w:szCs w:val="24"/>
         </w:rPr>
-        <w:t>2002</w:t>
-      </w:r>
-      <w:r>
-        <w:rPr>
-          <w:rFonts w:ascii="Times New Roman" w:hAnsi="Times New Roman" w:cs="Times New Roman"/>
-          <w:sz w:val="24"/>
-          <w:szCs w:val="24"/>
-        </w:rPr>
-        <w:t xml:space="preserve">, </w:t>
+        <w:t xml:space="preserve">2002, </w:t>
       </w:r>
       <w:r>
         <w:rPr>
@@ -19628,7 +19709,7 @@
           <w:szCs w:val="24"/>
           <w:shd w:val="clear" w:color="auto" w:fill="FFFFFF"/>
         </w:rPr>
-        <w:t xml:space="preserve"> </w:t>
+        <w:t xml:space="preserve"> 1995,</w:t>
       </w:r>
       <w:r>
         <w:rPr>
@@ -19637,15 +19718,171 @@
           <w:szCs w:val="24"/>
           <w:shd w:val="clear" w:color="auto" w:fill="FFFFFF"/>
         </w:rPr>
-        <w:t>1995</w:t>
-      </w:r>
-      <w:r>
-        <w:rPr>
+        <w:t xml:space="preserve"> Fast normalized cross-correlation. </w:t>
+      </w:r>
+      <w:r>
+        <w:rPr>
+          <w:rStyle w:val="ref-journal"/>
           <w:rFonts w:ascii="Times New Roman" w:hAnsi="Times New Roman" w:cs="Times New Roman"/>
           <w:sz w:val="24"/>
           <w:szCs w:val="24"/>
           <w:shd w:val="clear" w:color="auto" w:fill="FFFFFF"/>
         </w:rPr>
+        <w:t>Vision Interface</w:t>
+      </w:r>
+      <w:r>
+        <w:rPr>
+          <w:rStyle w:val="ref-journal"/>
+          <w:rFonts w:ascii="Times New Roman" w:hAnsi="Times New Roman" w:cs="Times New Roman"/>
+          <w:sz w:val="24"/>
+          <w:szCs w:val="24"/>
+          <w:shd w:val="clear" w:color="auto" w:fill="FFFFFF"/>
+        </w:rPr>
+        <w:t xml:space="preserve">, </w:t>
+      </w:r>
+      <w:r>
+        <w:rPr>
+          <w:rStyle w:val="ref-vol"/>
+          <w:rFonts w:ascii="Times New Roman" w:hAnsi="Times New Roman" w:cs="Times New Roman"/>
+          <w:sz w:val="24"/>
+          <w:szCs w:val="24"/>
+          <w:shd w:val="clear" w:color="auto" w:fill="FFFFFF"/>
+        </w:rPr>
+        <w:t>10</w:t>
+      </w:r>
+      <w:r>
+        <w:rPr>
+          <w:rFonts w:ascii="Times New Roman" w:hAnsi="Times New Roman" w:cs="Times New Roman"/>
+          <w:sz w:val="24"/>
+          <w:szCs w:val="24"/>
+          <w:shd w:val="clear" w:color="auto" w:fill="FFFFFF"/>
+        </w:rPr>
+        <w:t xml:space="preserve">, </w:t>
+      </w:r>
+      <w:r>
+        <w:rPr>
+          <w:rFonts w:ascii="Times New Roman" w:hAnsi="Times New Roman" w:cs="Times New Roman"/>
+          <w:sz w:val="24"/>
+          <w:szCs w:val="24"/>
+          <w:shd w:val="clear" w:color="auto" w:fill="FFFFFF"/>
+        </w:rPr>
+        <w:t>120–123</w:t>
+      </w:r>
+    </w:p>
+    <w:p>
+      <w:pPr>
+        <w:rPr>
+          <w:rFonts w:ascii="Times New Roman" w:hAnsi="Times New Roman" w:cs="Times New Roman"/>
+          <w:sz w:val="24"/>
+          <w:szCs w:val="24"/>
+        </w:rPr>
+      </w:pPr>
+      <w:r>
+        <w:rPr>
+          <w:rFonts w:ascii="Times New Roman" w:hAnsi="Times New Roman" w:cs="Times New Roman"/>
+          <w:sz w:val="24"/>
+          <w:szCs w:val="24"/>
+        </w:rPr>
+        <w:t>Liang, E., &amp; Kargatis, V. 1996, Nature, 381, 49</w:t>
+      </w:r>
+    </w:p>
+    <w:p>
+      <w:pPr>
+        <w:rPr>
+          <w:rFonts w:ascii="Times New Roman" w:hAnsi="Times New Roman" w:cs="Times New Roman"/>
+          <w:sz w:val="24"/>
+          <w:szCs w:val="24"/>
+        </w:rPr>
+      </w:pPr>
+      <w:r>
+        <w:rPr>
+          <w:rFonts w:ascii="Times New Roman" w:hAnsi="Times New Roman" w:cs="Times New Roman"/>
+          <w:sz w:val="24"/>
+          <w:szCs w:val="24"/>
+        </w:rPr>
+        <w:t>Liao, T.W.</w:t>
+      </w:r>
+      <w:r>
+        <w:rPr>
+          <w:rFonts w:ascii="Times New Roman" w:hAnsi="Times New Roman" w:cs="Times New Roman"/>
+          <w:sz w:val="24"/>
+          <w:szCs w:val="24"/>
+        </w:rPr>
+        <w:t xml:space="preserve"> 2005,</w:t>
+      </w:r>
+      <w:r>
+        <w:rPr>
+          <w:rFonts w:ascii="Times New Roman" w:hAnsi="Times New Roman" w:cs="Times New Roman"/>
+          <w:sz w:val="24"/>
+          <w:szCs w:val="24"/>
+        </w:rPr>
+        <w:t xml:space="preserve"> Clustering of time series data—A survey. Pattern Recognit</w:t>
+      </w:r>
+      <w:r>
+        <w:rPr>
+          <w:rFonts w:ascii="Times New Roman" w:hAnsi="Times New Roman" w:cs="Times New Roman"/>
+          <w:sz w:val="24"/>
+          <w:szCs w:val="24"/>
+        </w:rPr>
+        <w:t>ion</w:t>
+      </w:r>
+      <w:r>
+        <w:rPr>
+          <w:rFonts w:ascii="Times New Roman" w:hAnsi="Times New Roman" w:cs="Times New Roman"/>
+          <w:sz w:val="24"/>
+          <w:szCs w:val="24"/>
+        </w:rPr>
+        <w:t>, 38, 1857–1874</w:t>
+      </w:r>
+    </w:p>
+    <w:p>
+      <w:pPr>
+        <w:rPr>
+          <w:rFonts w:ascii="Times New Roman" w:hAnsi="Times New Roman" w:cs="Times New Roman"/>
+          <w:sz w:val="24"/>
+          <w:szCs w:val="24"/>
+        </w:rPr>
+      </w:pPr>
+      <w:proofErr w:type="spellStart"/>
+      <w:r>
+        <w:rPr>
+          <w:rFonts w:ascii="Times New Roman" w:hAnsi="Times New Roman" w:cs="Times New Roman"/>
+          <w:sz w:val="24"/>
+          <w:szCs w:val="24"/>
+        </w:rPr>
+        <w:t>Łuczak</w:t>
+      </w:r>
+      <w:proofErr w:type="spellEnd"/>
+      <w:r>
+        <w:rPr>
+          <w:rFonts w:ascii="Times New Roman" w:hAnsi="Times New Roman" w:cs="Times New Roman"/>
+          <w:sz w:val="24"/>
+          <w:szCs w:val="24"/>
+        </w:rPr>
+        <w:t xml:space="preserve"> M</w:t>
+      </w:r>
+      <w:r>
+        <w:rPr>
+          <w:rFonts w:ascii="Times New Roman" w:hAnsi="Times New Roman" w:cs="Times New Roman"/>
+          <w:sz w:val="24"/>
+          <w:szCs w:val="24"/>
+        </w:rPr>
+        <w:t>.</w:t>
+      </w:r>
+      <w:r>
+        <w:rPr>
+          <w:rFonts w:ascii="Times New Roman" w:hAnsi="Times New Roman" w:cs="Times New Roman"/>
+          <w:sz w:val="24"/>
+          <w:szCs w:val="24"/>
+        </w:rPr>
+        <w:t xml:space="preserve"> 2016</w:t>
+      </w:r>
+      <w:r>
+        <w:rPr>
+          <w:rFonts w:ascii="Times New Roman" w:hAnsi="Times New Roman" w:cs="Times New Roman"/>
+          <w:sz w:val="24"/>
+          <w:szCs w:val="24"/>
+        </w:rPr>
         <w:t>,</w:t>
       </w:r>
       <w:r>
@@ -19653,225 +19890,35 @@
           <w:rFonts w:ascii="Times New Roman" w:hAnsi="Times New Roman" w:cs="Times New Roman"/>
           <w:sz w:val="24"/>
           <w:szCs w:val="24"/>
-          <w:shd w:val="clear" w:color="auto" w:fill="FFFFFF"/>
-        </w:rPr>
-        <w:t xml:space="preserve"> Fast normalized cross-correlation. </w:t>
-      </w:r>
-      <w:r>
-        <w:rPr>
-          <w:rStyle w:val="ref-journal"/>
-          <w:rFonts w:ascii="Times New Roman" w:hAnsi="Times New Roman" w:cs="Times New Roman"/>
-          <w:sz w:val="24"/>
-          <w:szCs w:val="24"/>
-          <w:shd w:val="clear" w:color="auto" w:fill="FFFFFF"/>
-        </w:rPr>
-        <w:t>Vision Interface</w:t>
-      </w:r>
-      <w:r>
-        <w:rPr>
-          <w:rStyle w:val="ref-journal"/>
-          <w:rFonts w:ascii="Times New Roman" w:hAnsi="Times New Roman" w:cs="Times New Roman"/>
-          <w:sz w:val="24"/>
-          <w:szCs w:val="24"/>
-          <w:shd w:val="clear" w:color="auto" w:fill="FFFFFF"/>
+        </w:rPr>
+        <w:t xml:space="preserve"> Hierarchical clustering of time series data with parametric derivative dynamic time warping. Expert Syst Appl</w:t>
+      </w:r>
+      <w:r>
+        <w:rPr>
+          <w:rFonts w:ascii="Times New Roman" w:hAnsi="Times New Roman" w:cs="Times New Roman"/>
+          <w:sz w:val="24"/>
+          <w:szCs w:val="24"/>
+        </w:rPr>
+        <w:t>,</w:t>
+      </w:r>
+      <w:r>
+        <w:rPr>
+          <w:rFonts w:ascii="Times New Roman" w:hAnsi="Times New Roman" w:cs="Times New Roman"/>
+          <w:sz w:val="24"/>
+          <w:szCs w:val="24"/>
+        </w:rPr>
+        <w:t xml:space="preserve"> 62</w:t>
+      </w:r>
+      <w:r>
+        <w:rPr>
+          <w:rFonts w:ascii="Times New Roman" w:hAnsi="Times New Roman" w:cs="Times New Roman"/>
+          <w:sz w:val="24"/>
+          <w:szCs w:val="24"/>
         </w:rPr>
         <w:t xml:space="preserve">, </w:t>
       </w:r>
       <w:r>
         <w:rPr>
-          <w:rStyle w:val="ref-vol"/>
-          <w:rFonts w:ascii="Times New Roman" w:hAnsi="Times New Roman" w:cs="Times New Roman"/>
-          <w:sz w:val="24"/>
-          <w:szCs w:val="24"/>
-          <w:shd w:val="clear" w:color="auto" w:fill="FFFFFF"/>
-        </w:rPr>
-        <w:t>10</w:t>
-      </w:r>
-      <w:r>
-        <w:rPr>
-          <w:rFonts w:ascii="Times New Roman" w:hAnsi="Times New Roman" w:cs="Times New Roman"/>
-          <w:sz w:val="24"/>
-          <w:szCs w:val="24"/>
-          <w:shd w:val="clear" w:color="auto" w:fill="FFFFFF"/>
-        </w:rPr>
-        <w:t xml:space="preserve">, </w:t>
-      </w:r>
-      <w:r>
-        <w:rPr>
-          <w:rFonts w:ascii="Times New Roman" w:hAnsi="Times New Roman" w:cs="Times New Roman"/>
-          <w:sz w:val="24"/>
-          <w:szCs w:val="24"/>
-          <w:shd w:val="clear" w:color="auto" w:fill="FFFFFF"/>
-        </w:rPr>
-        <w:t>120–123</w:t>
-      </w:r>
-    </w:p>
-    <w:p>
-      <w:pPr>
-        <w:rPr>
-          <w:rFonts w:ascii="Times New Roman" w:hAnsi="Times New Roman" w:cs="Times New Roman"/>
-          <w:sz w:val="24"/>
-          <w:szCs w:val="24"/>
-        </w:rPr>
-      </w:pPr>
-      <w:r>
-        <w:rPr>
-          <w:rFonts w:ascii="Times New Roman" w:hAnsi="Times New Roman" w:cs="Times New Roman"/>
-          <w:sz w:val="24"/>
-          <w:szCs w:val="24"/>
-        </w:rPr>
-        <w:t>Liang, E., &amp; Kargatis, V. 1996, Nature, 381, 49</w:t>
-      </w:r>
-    </w:p>
-    <w:p>
-      <w:pPr>
-        <w:rPr>
-          <w:rFonts w:ascii="Times New Roman" w:hAnsi="Times New Roman" w:cs="Times New Roman"/>
-          <w:sz w:val="24"/>
-          <w:szCs w:val="24"/>
-        </w:rPr>
-      </w:pPr>
-      <w:r>
-        <w:rPr>
-          <w:rFonts w:ascii="Times New Roman" w:hAnsi="Times New Roman" w:cs="Times New Roman"/>
-          <w:sz w:val="24"/>
-          <w:szCs w:val="24"/>
-        </w:rPr>
-        <w:t>Liao, T.W.</w:t>
-      </w:r>
-      <w:r>
-        <w:rPr>
-          <w:rFonts w:ascii="Times New Roman" w:hAnsi="Times New Roman" w:cs="Times New Roman"/>
-          <w:sz w:val="24"/>
-          <w:szCs w:val="24"/>
-        </w:rPr>
-        <w:t xml:space="preserve"> </w:t>
-      </w:r>
-      <w:r>
-        <w:rPr>
-          <w:rFonts w:ascii="Times New Roman" w:hAnsi="Times New Roman" w:cs="Times New Roman"/>
-          <w:sz w:val="24"/>
-          <w:szCs w:val="24"/>
-        </w:rPr>
-        <w:t>2005</w:t>
-      </w:r>
-      <w:r>
-        <w:rPr>
-          <w:rFonts w:ascii="Times New Roman" w:hAnsi="Times New Roman" w:cs="Times New Roman"/>
-          <w:sz w:val="24"/>
-          <w:szCs w:val="24"/>
-        </w:rPr>
-        <w:t>,</w:t>
-      </w:r>
-      <w:r>
-        <w:rPr>
-          <w:rFonts w:ascii="Times New Roman" w:hAnsi="Times New Roman" w:cs="Times New Roman"/>
-          <w:sz w:val="24"/>
-          <w:szCs w:val="24"/>
-        </w:rPr>
-        <w:t xml:space="preserve"> Clustering of time series data—A survey. Pattern Recognit</w:t>
-      </w:r>
-      <w:r>
-        <w:rPr>
-          <w:rFonts w:ascii="Times New Roman" w:hAnsi="Times New Roman" w:cs="Times New Roman"/>
-          <w:sz w:val="24"/>
-          <w:szCs w:val="24"/>
-        </w:rPr>
-        <w:t>ion</w:t>
-      </w:r>
-      <w:r>
-        <w:rPr>
-          <w:rFonts w:ascii="Times New Roman" w:hAnsi="Times New Roman" w:cs="Times New Roman"/>
-          <w:sz w:val="24"/>
-          <w:szCs w:val="24"/>
-        </w:rPr>
-        <w:t>, 38, 1857–1874</w:t>
-      </w:r>
-    </w:p>
-    <w:p>
-      <w:pPr>
-        <w:rPr>
-          <w:rFonts w:ascii="Times New Roman" w:hAnsi="Times New Roman" w:cs="Times New Roman"/>
-          <w:sz w:val="24"/>
-          <w:szCs w:val="24"/>
-        </w:rPr>
-      </w:pPr>
-      <w:proofErr w:type="spellStart"/>
-      <w:r>
-        <w:rPr>
-          <w:rFonts w:ascii="Times New Roman" w:hAnsi="Times New Roman" w:cs="Times New Roman"/>
-          <w:sz w:val="24"/>
-          <w:szCs w:val="24"/>
-        </w:rPr>
-        <w:t>Łuczak</w:t>
-      </w:r>
-      <w:proofErr w:type="spellEnd"/>
-      <w:r>
-        <w:rPr>
-          <w:rFonts w:ascii="Times New Roman" w:hAnsi="Times New Roman" w:cs="Times New Roman"/>
-          <w:sz w:val="24"/>
-          <w:szCs w:val="24"/>
-        </w:rPr>
-        <w:t xml:space="preserve"> M</w:t>
-      </w:r>
-      <w:r>
-        <w:rPr>
-          <w:rFonts w:ascii="Times New Roman" w:hAnsi="Times New Roman" w:cs="Times New Roman"/>
-          <w:sz w:val="24"/>
-          <w:szCs w:val="24"/>
-        </w:rPr>
-        <w:t>.</w:t>
-      </w:r>
-      <w:r>
-        <w:rPr>
-          <w:rFonts w:ascii="Times New Roman" w:hAnsi="Times New Roman" w:cs="Times New Roman"/>
-          <w:sz w:val="24"/>
-          <w:szCs w:val="24"/>
-        </w:rPr>
-        <w:t xml:space="preserve"> 2016</w:t>
-      </w:r>
-      <w:r>
-        <w:rPr>
-          <w:rFonts w:ascii="Times New Roman" w:hAnsi="Times New Roman" w:cs="Times New Roman"/>
-          <w:sz w:val="24"/>
-          <w:szCs w:val="24"/>
-        </w:rPr>
-        <w:t>,</w:t>
-      </w:r>
-      <w:r>
-        <w:rPr>
-          <w:rFonts w:ascii="Times New Roman" w:hAnsi="Times New Roman" w:cs="Times New Roman"/>
-          <w:sz w:val="24"/>
-          <w:szCs w:val="24"/>
-        </w:rPr>
-        <w:t xml:space="preserve"> Hierarchical clustering of time series data with parametric derivative dynamic time warping. Expert Syst Appl</w:t>
-      </w:r>
-      <w:r>
-        <w:rPr>
-          <w:rFonts w:ascii="Times New Roman" w:hAnsi="Times New Roman" w:cs="Times New Roman"/>
-          <w:sz w:val="24"/>
-          <w:szCs w:val="24"/>
-        </w:rPr>
-        <w:t>,</w:t>
-      </w:r>
-      <w:r>
-        <w:rPr>
-          <w:rFonts w:ascii="Times New Roman" w:hAnsi="Times New Roman" w:cs="Times New Roman"/>
-          <w:sz w:val="24"/>
-          <w:szCs w:val="24"/>
-        </w:rPr>
-        <w:t xml:space="preserve"> 62</w:t>
-      </w:r>
-      <w:r>
-        <w:rPr>
-          <w:rFonts w:ascii="Times New Roman" w:hAnsi="Times New Roman" w:cs="Times New Roman"/>
-          <w:sz w:val="24"/>
-          <w:szCs w:val="24"/>
-        </w:rPr>
-        <w:t xml:space="preserve">, </w:t>
-      </w:r>
-      <w:r>
-        <w:rPr>
           <w:rFonts w:ascii="Times New Roman" w:hAnsi="Times New Roman" w:cs="Times New Roman"/>
           <w:sz w:val="24"/>
           <w:szCs w:val="24"/>
@@ -19911,15 +19958,7 @@
           <w:sz w:val="24"/>
           <w:szCs w:val="24"/>
         </w:rPr>
-        <w:t xml:space="preserve"> 2020, </w:t>
-      </w:r>
-      <w:r>
-        <w:rPr>
-          <w:rFonts w:ascii="Times New Roman" w:hAnsi="Times New Roman" w:cs="Times New Roman"/>
-          <w:sz w:val="24"/>
-          <w:szCs w:val="24"/>
-        </w:rPr>
-        <w:t>https://gammaray.nsstc.nasa.gov/batse/instrument/batse.html</w:t>
+        <w:t xml:space="preserve"> 2020, https://gammaray.nsstc.nasa.gov/batse/instrument/batse.html</w:t>
       </w:r>
     </w:p>
     <w:p>
@@ -20238,15 +20277,7 @@
           <w:sz w:val="24"/>
           <w:szCs w:val="24"/>
         </w:rPr>
-        <w:t>1999</w:t>
-      </w:r>
-      <w:r>
-        <w:rPr>
-          <w:rFonts w:ascii="Times New Roman" w:hAnsi="Times New Roman" w:cs="Times New Roman"/>
-          <w:sz w:val="24"/>
-          <w:szCs w:val="24"/>
-        </w:rPr>
-        <w:t>, The Astrophysical Journal Supplement Series</w:t>
+        <w:t>1999, The Astrophysical Journal Supplement Series</w:t>
       </w:r>
       <w:r>
         <w:rPr>
@@ -20297,7 +20328,7 @@
                     </pic:cNvPicPr>
                   </pic:nvPicPr>
                   <pic:blipFill>
-                    <a:blip r:embed="rId21">
+                    <a:blip r:embed="rId22">
                       <a:extLst>
                         <a:ext uri="{28A0092B-C50C-407E-A947-70E740481C1C}">
                           <a14:useLocalDpi xmlns:a14="http://schemas.microsoft.com/office/drawing/2010/main" val="0"/>
@@ -20353,15 +20384,7 @@
           <w:sz w:val="24"/>
           <w:szCs w:val="24"/>
         </w:rPr>
-        <w:t>Paciesas et al. 199</w:t>
-      </w:r>
-      <w:r>
-        <w:rPr>
-          <w:rFonts w:ascii="Times New Roman" w:hAnsi="Times New Roman" w:cs="Times New Roman"/>
-          <w:sz w:val="24"/>
-          <w:szCs w:val="24"/>
-        </w:rPr>
-        <w:t>6</w:t>
+        <w:t>Paciesas et al. 1996</w:t>
       </w:r>
       <w:bookmarkEnd w:id="42"/>
       <w:r>
@@ -20370,23 +20393,7 @@
           <w:sz w:val="24"/>
           <w:szCs w:val="24"/>
         </w:rPr>
-        <w:t xml:space="preserve">, </w:t>
-      </w:r>
-      <w:r>
-        <w:rPr>
-          <w:rFonts w:ascii="Times New Roman" w:hAnsi="Times New Roman" w:cs="Times New Roman"/>
-          <w:sz w:val="24"/>
-          <w:szCs w:val="24"/>
-        </w:rPr>
-        <w:t>4B Gamma-Ray Burst Catalog (revised)</w:t>
-      </w:r>
-      <w:r>
-        <w:rPr>
-          <w:rFonts w:ascii="Times New Roman" w:hAnsi="Times New Roman" w:cs="Times New Roman"/>
-          <w:sz w:val="24"/>
-          <w:szCs w:val="24"/>
-        </w:rPr>
-        <w:t xml:space="preserve">, </w:t>
+        <w:t xml:space="preserve">, 4B Gamma-Ray Burst Catalog (revised), </w:t>
       </w:r>
       <w:proofErr w:type="gramStart"/>
       <w:r>
@@ -20404,15 +20411,7 @@
           <w:sz w:val="24"/>
           <w:szCs w:val="24"/>
         </w:rPr>
-        <w:t xml:space="preserve"> 2020, </w:t>
-      </w:r>
-      <w:r>
-        <w:rPr>
-          <w:rFonts w:ascii="Times New Roman" w:hAnsi="Times New Roman" w:cs="Times New Roman"/>
-          <w:sz w:val="24"/>
-          <w:szCs w:val="24"/>
-        </w:rPr>
-        <w:t>https://gammaray.nsstc.nasa.gov/batse/grb/catalog/4b/</w:t>
+        <w:t xml:space="preserve"> 2020, https://gammaray.nsstc.nasa.gov/batse/grb/catalog/4b/</w:t>
       </w:r>
     </w:p>
     <w:p>
@@ -20489,24 +20488,61 @@
           <w:sz w:val="24"/>
           <w:szCs w:val="24"/>
         </w:rPr>
+        <w:t xml:space="preserve"> 1988,</w:t>
+      </w:r>
+      <w:r>
+        <w:rPr>
+          <w:rFonts w:ascii="Times New Roman" w:hAnsi="Times New Roman" w:cs="Times New Roman"/>
+          <w:sz w:val="24"/>
+          <w:szCs w:val="24"/>
+        </w:rPr>
         <w:t xml:space="preserve"> </w:t>
       </w:r>
-      <w:r>
-        <w:rPr>
-          <w:rFonts w:ascii="Times New Roman" w:hAnsi="Times New Roman" w:cs="Times New Roman"/>
-          <w:sz w:val="24"/>
-          <w:szCs w:val="24"/>
-        </w:rPr>
-        <w:t>1988</w:t>
-      </w:r>
-      <w:r>
-        <w:rPr>
-          <w:rFonts w:ascii="Times New Roman" w:hAnsi="Times New Roman" w:cs="Times New Roman"/>
-          <w:sz w:val="24"/>
-          <w:szCs w:val="24"/>
-        </w:rPr>
-        <w:t>,</w:t>
-      </w:r>
+      <w:proofErr w:type="spellStart"/>
+      <w:r>
+        <w:rPr>
+          <w:rFonts w:ascii="Times New Roman" w:hAnsi="Times New Roman" w:cs="Times New Roman"/>
+          <w:sz w:val="24"/>
+          <w:szCs w:val="24"/>
+        </w:rPr>
+        <w:t>Nicewander</w:t>
+      </w:r>
+      <w:proofErr w:type="spellEnd"/>
+      <w:r>
+        <w:rPr>
+          <w:rFonts w:ascii="Times New Roman" w:hAnsi="Times New Roman" w:cs="Times New Roman"/>
+          <w:sz w:val="24"/>
+          <w:szCs w:val="24"/>
+        </w:rPr>
+        <w:t>, W.A. Thirteen ways to look at the correlation coefficient. Am. Stat., 42, 59–66</w:t>
+      </w:r>
+    </w:p>
+    <w:p>
+      <w:pPr>
+        <w:rPr>
+          <w:rFonts w:ascii="Times New Roman" w:hAnsi="Times New Roman" w:cs="Times New Roman"/>
+          <w:sz w:val="24"/>
+          <w:szCs w:val="24"/>
+        </w:rPr>
+      </w:pPr>
+      <w:r>
+        <w:rPr>
+          <w:rFonts w:ascii="Times New Roman" w:hAnsi="Times New Roman" w:cs="Times New Roman"/>
+          <w:sz w:val="24"/>
+          <w:szCs w:val="24"/>
+        </w:rPr>
+        <w:t xml:space="preserve">Stéfan van der Walt, S. Chris Colbert and </w:t>
+      </w:r>
+      <w:proofErr w:type="spellStart"/>
+      <w:r>
+        <w:rPr>
+          <w:rFonts w:ascii="Times New Roman" w:hAnsi="Times New Roman" w:cs="Times New Roman"/>
+          <w:sz w:val="24"/>
+          <w:szCs w:val="24"/>
+        </w:rPr>
+        <w:t>Gaël</w:t>
+      </w:r>
+      <w:proofErr w:type="spellEnd"/>
       <w:r>
         <w:rPr>
           <w:rFonts w:ascii="Times New Roman" w:hAnsi="Times New Roman" w:cs="Times New Roman"/>
@@ -20522,7 +20558,7 @@
           <w:sz w:val="24"/>
           <w:szCs w:val="24"/>
         </w:rPr>
-        <w:t>Nicewander</w:t>
+        <w:t>Varoquaux</w:t>
       </w:r>
       <w:proofErr w:type="spellEnd"/>
       <w:r>
@@ -20531,76 +20567,7 @@
           <w:sz w:val="24"/>
           <w:szCs w:val="24"/>
         </w:rPr>
-        <w:t>, W.A. Thirteen ways to look at the correlation coefficient. Am. Stat., 42, 59–66</w:t>
-      </w:r>
-    </w:p>
-    <w:p>
-      <w:pPr>
-        <w:rPr>
-          <w:rFonts w:ascii="Times New Roman" w:hAnsi="Times New Roman" w:cs="Times New Roman"/>
-          <w:sz w:val="24"/>
-          <w:szCs w:val="24"/>
-        </w:rPr>
-      </w:pPr>
-      <w:r>
-        <w:rPr>
-          <w:rFonts w:ascii="Times New Roman" w:hAnsi="Times New Roman" w:cs="Times New Roman"/>
-          <w:sz w:val="24"/>
-          <w:szCs w:val="24"/>
-        </w:rPr>
-        <w:t xml:space="preserve">Stéfan van der Walt, S. Chris Colbert and </w:t>
-      </w:r>
-      <w:proofErr w:type="spellStart"/>
-      <w:r>
-        <w:rPr>
-          <w:rFonts w:ascii="Times New Roman" w:hAnsi="Times New Roman" w:cs="Times New Roman"/>
-          <w:sz w:val="24"/>
-          <w:szCs w:val="24"/>
-        </w:rPr>
-        <w:t>Gaël</w:t>
-      </w:r>
-      <w:proofErr w:type="spellEnd"/>
-      <w:r>
-        <w:rPr>
-          <w:rFonts w:ascii="Times New Roman" w:hAnsi="Times New Roman" w:cs="Times New Roman"/>
-          <w:sz w:val="24"/>
-          <w:szCs w:val="24"/>
-        </w:rPr>
-        <w:t xml:space="preserve"> </w:t>
-      </w:r>
-      <w:proofErr w:type="spellStart"/>
-      <w:r>
-        <w:rPr>
-          <w:rFonts w:ascii="Times New Roman" w:hAnsi="Times New Roman" w:cs="Times New Roman"/>
-          <w:sz w:val="24"/>
-          <w:szCs w:val="24"/>
-        </w:rPr>
-        <w:t>Varoquaux</w:t>
-      </w:r>
-      <w:proofErr w:type="spellEnd"/>
-      <w:r>
-        <w:rPr>
-          <w:rFonts w:ascii="Times New Roman" w:hAnsi="Times New Roman" w:cs="Times New Roman"/>
-          <w:sz w:val="24"/>
-          <w:szCs w:val="24"/>
-        </w:rPr>
-        <w:t>. 2011</w:t>
-      </w:r>
-      <w:r>
-        <w:rPr>
-          <w:rFonts w:ascii="Times New Roman" w:hAnsi="Times New Roman" w:cs="Times New Roman"/>
-          <w:sz w:val="24"/>
-          <w:szCs w:val="24"/>
-        </w:rPr>
-        <w:t xml:space="preserve">, </w:t>
-      </w:r>
-      <w:r>
-        <w:rPr>
-          <w:rFonts w:ascii="Times New Roman" w:hAnsi="Times New Roman" w:cs="Times New Roman"/>
-          <w:sz w:val="24"/>
-          <w:szCs w:val="24"/>
-        </w:rPr>
-        <w:t>The NumPy Array: A Structure for Efficient Numerical Computation, Computing in Science &amp; Engineering, 13, 22-30</w:t>
+        <w:t>. 2011, The NumPy Array: A Structure for Efficient Numerical Computation, Computing in Science &amp; Engineering, 13, 22-30</w:t>
       </w:r>
     </w:p>
     <w:p>
@@ -20797,16 +20764,7 @@
           <w:szCs w:val="24"/>
           <w:shd w:val="clear" w:color="auto" w:fill="FFFFFF"/>
         </w:rPr>
-        <w:t>2009</w:t>
-      </w:r>
-      <w:r>
-        <w:rPr>
-          <w:rFonts w:ascii="Times New Roman" w:hAnsi="Times New Roman" w:cs="Times New Roman"/>
-          <w:sz w:val="24"/>
-          <w:szCs w:val="24"/>
-          <w:shd w:val="clear" w:color="auto" w:fill="FFFFFF"/>
-        </w:rPr>
-        <w:t xml:space="preserve">, </w:t>
+        <w:t xml:space="preserve">2009, </w:t>
       </w:r>
       <w:r>
         <w:rPr>
@@ -20960,7 +20918,7 @@
       </w:pPr>
     </w:p>
     <w:sectPr>
-      <w:footerReference w:type="first" r:id="rId22"/>
+      <w:footerReference w:type="first" r:id="rId23"/>
       <w:pgSz w:w="12240" w:h="15840"/>
       <w:pgMar w:top="1440" w:right="1440" w:bottom="1440" w:left="2160" w:header="720" w:footer="720" w:gutter="0"/>
       <w:pgNumType w:start="1"/>
@@ -22665,7 +22623,7 @@
 </file>
 
 <file path=customXml/itemProps1.xml><?xml version="1.0" encoding="utf-8"?>
-<ds:datastoreItem xmlns:ds="http://schemas.openxmlformats.org/officeDocument/2006/customXml" ds:itemID="{AB5DB48B-6DB6-4A20-8C56-68F023DF9D10}">
+<ds:datastoreItem xmlns:ds="http://schemas.openxmlformats.org/officeDocument/2006/customXml" ds:itemID="{B30AA235-F99C-4733-9B75-47B49F2136CA}">
   <ds:schemaRefs>
     <ds:schemaRef ds:uri="http://schemas.openxmlformats.org/officeDocument/2006/bibliography"/>
   </ds:schemaRefs>

--- a/Paper/Thesis.docx
+++ b/Paper/Thesis.docx
@@ -588,8 +588,6 @@
         </w:rPr>
         <w:t>I</w:t>
       </w:r>
-      <w:bookmarkStart w:id="1" w:name="_GoBack"/>
-      <w:bookmarkEnd w:id="1"/>
       <w:r>
         <w:rPr>
           <w:rFonts w:ascii="Times New Roman" w:hAnsi="Times New Roman" w:cs="Times New Roman"/>
@@ -948,12 +946,12 @@
         <w:pStyle w:val="ThesisHeading"/>
         <w:spacing w:line="480" w:lineRule="auto"/>
       </w:pPr>
-      <w:bookmarkStart w:id="2" w:name="_Toc45924140"/>
+      <w:bookmarkStart w:id="1" w:name="_Toc45924140"/>
       <w:r>
         <w:lastRenderedPageBreak/>
         <w:t>ACKNOWLEDGEMENTS</w:t>
       </w:r>
-      <w:bookmarkEnd w:id="2"/>
+      <w:bookmarkEnd w:id="1"/>
     </w:p>
     <w:p>
       <w:pPr>
@@ -1388,7 +1386,7 @@
         <w:br w:type="page"/>
       </w:r>
     </w:p>
-    <w:bookmarkStart w:id="3" w:name="_Toc45924141" w:displacedByCustomXml="next"/>
+    <w:bookmarkStart w:id="2" w:name="_Toc45924141" w:displacedByCustomXml="next"/>
     <w:sdt>
       <w:sdtPr>
         <w:rPr>
@@ -1418,7 +1416,7 @@
           <w:r>
             <w:t>CONTENTS</w:t>
           </w:r>
-          <w:bookmarkEnd w:id="3"/>
+          <w:bookmarkEnd w:id="2"/>
         </w:p>
         <w:p>
           <w:pPr>
@@ -4116,11 +4114,12 @@
       <w:r>
         <w:br w:type="page"/>
       </w:r>
-      <w:bookmarkStart w:id="4" w:name="_Toc45924142"/>
-      <w:r>
+      <w:bookmarkStart w:id="3" w:name="_Toc45924142"/>
+      <w:r>
+        <w:lastRenderedPageBreak/>
         <w:t>LIST OF FIGURES</w:t>
       </w:r>
-      <w:bookmarkEnd w:id="4"/>
+      <w:bookmarkEnd w:id="3"/>
     </w:p>
     <w:p>
       <w:pPr>
@@ -5823,14 +5822,15 @@
           <w:rFonts w:eastAsiaTheme="minorHAnsi"/>
         </w:rPr>
       </w:pPr>
-      <w:bookmarkStart w:id="5" w:name="_Toc45924143"/>
+      <w:bookmarkStart w:id="4" w:name="_Toc45924143"/>
       <w:r>
         <w:rPr>
           <w:rFonts w:eastAsiaTheme="minorHAnsi"/>
         </w:rPr>
+        <w:lastRenderedPageBreak/>
         <w:t>INTRODUCTION</w:t>
       </w:r>
-      <w:bookmarkEnd w:id="5"/>
+      <w:bookmarkEnd w:id="4"/>
     </w:p>
     <w:p>
       <w:pPr>
@@ -5855,7 +5855,7 @@
           <w:szCs w:val="24"/>
         </w:rPr>
       </w:pPr>
-      <w:bookmarkStart w:id="6" w:name="_Toc45924144"/>
+      <w:bookmarkStart w:id="5" w:name="_Toc45924144"/>
       <w:r>
         <w:rPr>
           <w:rFonts w:ascii="Times New Roman" w:hAnsi="Times New Roman" w:cs="Times New Roman"/>
@@ -5874,7 +5874,7 @@
         </w:rPr>
         <w:t>Historical Context</w:t>
       </w:r>
-      <w:bookmarkEnd w:id="6"/>
+      <w:bookmarkEnd w:id="5"/>
     </w:p>
     <w:p>
       <w:pPr>
@@ -6271,7 +6271,7 @@
           <w:szCs w:val="24"/>
         </w:rPr>
       </w:pPr>
-      <w:bookmarkStart w:id="7" w:name="_Toc45924145"/>
+      <w:bookmarkStart w:id="6" w:name="_Toc45924145"/>
       <w:r>
         <w:rPr>
           <w:rFonts w:ascii="Times New Roman" w:hAnsi="Times New Roman" w:cs="Times New Roman"/>
@@ -6279,6 +6279,7 @@
           <w:sz w:val="24"/>
           <w:szCs w:val="24"/>
         </w:rPr>
+        <w:lastRenderedPageBreak/>
         <w:t xml:space="preserve">1.2 </w:t>
       </w:r>
       <w:r>
@@ -6290,7 +6291,7 @@
         </w:rPr>
         <w:t>GRB Emissions</w:t>
       </w:r>
-      <w:bookmarkEnd w:id="7"/>
+      <w:bookmarkEnd w:id="6"/>
     </w:p>
     <w:p>
       <w:pPr>
@@ -6493,7 +6494,7 @@
           <w:szCs w:val="24"/>
         </w:rPr>
       </w:pPr>
-      <w:bookmarkStart w:id="8" w:name="_Toc45923954"/>
+      <w:bookmarkStart w:id="7" w:name="_Toc45923954"/>
       <w:r>
         <w:rPr>
           <w:rFonts w:ascii="Times New Roman" w:hAnsi="Times New Roman" w:cs="Times New Roman"/>
@@ -6567,7 +6568,7 @@
         </w:rPr>
         <w:t>Ray Burst Data</w:t>
       </w:r>
-      <w:bookmarkEnd w:id="8"/>
+      <w:bookmarkEnd w:id="7"/>
     </w:p>
     <w:p>
       <w:pPr>
@@ -6801,7 +6802,16 @@
           <w:sz w:val="24"/>
           <w:szCs w:val="24"/>
         </w:rPr>
-        <w:t xml:space="preserve">pulse to several overlapping pulses in a </w:t>
+        <w:t xml:space="preserve">pulse to several </w:t>
+      </w:r>
+      <w:r>
+        <w:rPr>
+          <w:rFonts w:ascii="Times New Roman" w:hAnsi="Times New Roman" w:cs="Times New Roman"/>
+          <w:sz w:val="24"/>
+          <w:szCs w:val="24"/>
+        </w:rPr>
+        <w:lastRenderedPageBreak/>
+        <w:t xml:space="preserve">overlapping pulses in a </w:t>
       </w:r>
       <w:r>
         <w:rPr>
@@ -6874,6 +6884,14 @@
           <w:szCs w:val="24"/>
         </w:rPr>
         <w:t>2008; Norris et al. 2005)</w:t>
+      </w:r>
+      <w:r>
+        <w:rPr>
+          <w:rFonts w:ascii="Times New Roman" w:hAnsi="Times New Roman" w:cs="Times New Roman"/>
+          <w:sz w:val="24"/>
+          <w:szCs w:val="24"/>
+        </w:rPr>
+        <w:t xml:space="preserve"> as seen in Figure 2</w:t>
       </w:r>
       <w:r>
         <w:rPr>
@@ -6896,99 +6914,261 @@
       </w:pPr>
       <w:r>
         <w:rPr>
-          <w:rFonts w:ascii="Times New Roman" w:hAnsi="Times New Roman" w:cs="Times New Roman"/>
-          <w:sz w:val="24"/>
-          <w:szCs w:val="24"/>
-        </w:rPr>
-        <w:t xml:space="preserve">We define an emission episode as an increase in the detected gamma-ray flux above the background noise where there is no discernable relationship to any other adjacent increase in flux above the background. Emission Episodes can be made up of a single pulse or what to the eye looks like many pulses. </w:t>
-      </w:r>
-      <w:r>
-        <w:rPr>
-          <w:rFonts w:ascii="Times New Roman" w:hAnsi="Times New Roman" w:cs="Times New Roman"/>
-          <w:sz w:val="24"/>
-          <w:szCs w:val="24"/>
-        </w:rPr>
-        <w:t xml:space="preserve">We call emission episodes of what looks like many pulses highly structured. </w:t>
-      </w:r>
-      <w:r>
-        <w:rPr>
-          <w:rFonts w:ascii="Times New Roman" w:hAnsi="Times New Roman" w:cs="Times New Roman"/>
-          <w:sz w:val="24"/>
-          <w:szCs w:val="24"/>
-        </w:rPr>
-        <w:t>I</w:t>
-      </w:r>
-      <w:r>
-        <w:rPr>
-          <w:rFonts w:ascii="Times New Roman" w:hAnsi="Times New Roman" w:cs="Times New Roman"/>
-          <w:sz w:val="24"/>
-          <w:szCs w:val="24"/>
-        </w:rPr>
-        <w:t>n a structured GRB emission episode</w:t>
-      </w:r>
-      <w:r>
-        <w:rPr>
-          <w:rFonts w:ascii="Times New Roman" w:hAnsi="Times New Roman" w:cs="Times New Roman"/>
-          <w:sz w:val="24"/>
-          <w:szCs w:val="24"/>
-        </w:rPr>
-        <w:t xml:space="preserve"> it becomes difficult to </w:t>
-      </w:r>
-      <w:r>
-        <w:rPr>
-          <w:rFonts w:ascii="Times New Roman" w:hAnsi="Times New Roman" w:cs="Times New Roman"/>
-          <w:sz w:val="24"/>
-          <w:szCs w:val="24"/>
-        </w:rPr>
-        <w:t xml:space="preserve">understand the emission structure </w:t>
-      </w:r>
-      <w:r>
-        <w:rPr>
-          <w:rFonts w:ascii="Times New Roman" w:hAnsi="Times New Roman" w:cs="Times New Roman"/>
-          <w:sz w:val="24"/>
-          <w:szCs w:val="24"/>
-        </w:rPr>
-        <w:t xml:space="preserve">and accurately understand the processes of the GRB event </w:t>
-      </w:r>
-      <w:r>
-        <w:rPr>
-          <w:rFonts w:ascii="Times New Roman" w:hAnsi="Times New Roman" w:cs="Times New Roman"/>
-          <w:sz w:val="24"/>
-          <w:szCs w:val="24"/>
-        </w:rPr>
-        <w:t>(Hakkila &amp; Cumbee</w:t>
-      </w:r>
-      <w:r>
-        <w:rPr>
-          <w:rFonts w:ascii="Times New Roman" w:hAnsi="Times New Roman" w:cs="Times New Roman"/>
-          <w:sz w:val="24"/>
-          <w:szCs w:val="24"/>
-        </w:rPr>
-        <w:t xml:space="preserve"> </w:t>
-      </w:r>
-      <w:r>
-        <w:rPr>
-          <w:rFonts w:ascii="Times New Roman" w:hAnsi="Times New Roman" w:cs="Times New Roman"/>
-          <w:sz w:val="24"/>
-          <w:szCs w:val="24"/>
-        </w:rPr>
-        <w:t>2009)</w:t>
-      </w:r>
-      <w:r>
-        <w:rPr>
-          <w:rFonts w:ascii="Times New Roman" w:hAnsi="Times New Roman" w:cs="Times New Roman"/>
-          <w:sz w:val="24"/>
-          <w:szCs w:val="24"/>
-        </w:rPr>
-        <w:t xml:space="preserve">. </w:t>
-      </w:r>
-      <w:r>
-        <w:rPr>
-          <w:rFonts w:ascii="Times New Roman" w:hAnsi="Times New Roman" w:cs="Times New Roman"/>
-          <w:sz w:val="24"/>
-          <w:szCs w:val="24"/>
-        </w:rPr>
-        <w:t xml:space="preserve">This is because GRB pulses are actually non-monotonic (Hakkila &amp; Preece 2014; Hakkila et al. 2015, 2018). </w:t>
+          <w:noProof/>
+        </w:rPr>
+        <mc:AlternateContent>
+          <mc:Choice Requires="wps">
+            <w:drawing>
+              <wp:anchor distT="0" distB="0" distL="114300" distR="114300" simplePos="0" relativeHeight="251661312" behindDoc="0" locked="0" layoutInCell="1" allowOverlap="1" wp14:anchorId="7053F8DD" wp14:editId="227A3F11">
+                <wp:simplePos x="0" y="0"/>
+                <wp:positionH relativeFrom="column">
+                  <wp:posOffset>0</wp:posOffset>
+                </wp:positionH>
+                <wp:positionV relativeFrom="paragraph">
+                  <wp:posOffset>1901825</wp:posOffset>
+                </wp:positionV>
+                <wp:extent cx="5168265" cy="635"/>
+                <wp:effectExtent l="0" t="0" r="0" b="0"/>
+                <wp:wrapNone/>
+                <wp:docPr id="30" name="Text Box 30"/>
+                <wp:cNvGraphicFramePr/>
+                <a:graphic xmlns:a="http://schemas.openxmlformats.org/drawingml/2006/main">
+                  <a:graphicData uri="http://schemas.microsoft.com/office/word/2010/wordprocessingShape">
+                    <wps:wsp>
+                      <wps:cNvSpPr txBox="1"/>
+                      <wps:spPr>
+                        <a:xfrm>
+                          <a:off x="0" y="0"/>
+                          <a:ext cx="5168265" cy="635"/>
+                        </a:xfrm>
+                        <a:prstGeom prst="rect">
+                          <a:avLst/>
+                        </a:prstGeom>
+                        <a:solidFill>
+                          <a:prstClr val="white"/>
+                        </a:solidFill>
+                        <a:ln>
+                          <a:noFill/>
+                        </a:ln>
+                      </wps:spPr>
+                      <wps:txbx>
+                        <w:txbxContent>
+                          <w:p>
+                            <w:pPr>
+                              <w:pStyle w:val="Caption"/>
+                              <w:jc w:val="center"/>
+                              <w:rPr>
+                                <w:rFonts w:ascii="Times New Roman" w:hAnsi="Times New Roman" w:cs="Times New Roman"/>
+                                <w:sz w:val="24"/>
+                                <w:szCs w:val="24"/>
+                              </w:rPr>
+                            </w:pPr>
+                            <w:r>
+                              <w:t xml:space="preserve">Figure </w:t>
+                            </w:r>
+                            <w:fldSimple w:instr=" SEQ Figure \* ARABIC ">
+                              <w:r>
+                                <w:rPr>
+                                  <w:noProof/>
+                                </w:rPr>
+                                <w:t>2</w:t>
+                              </w:r>
+                            </w:fldSimple>
+                            <w:r>
+                              <w:t xml:space="preserve"> – Two GRBs with Norris Model</w:t>
+                            </w:r>
+                          </w:p>
+                        </w:txbxContent>
+                      </wps:txbx>
+                      <wps:bodyPr rot="0" spcFirstLastPara="0" vertOverflow="overflow" horzOverflow="overflow" vert="horz" wrap="square" lIns="0" tIns="0" rIns="0" bIns="0" numCol="1" spcCol="0" rtlCol="0" fromWordArt="0" anchor="t" anchorCtr="0" forceAA="0" compatLnSpc="1">
+                        <a:prstTxWarp prst="textNoShape">
+                          <a:avLst/>
+                        </a:prstTxWarp>
+                        <a:spAutoFit/>
+                      </wps:bodyPr>
+                    </wps:wsp>
+                  </a:graphicData>
+                </a:graphic>
+              </wp:anchor>
+            </w:drawing>
+          </mc:Choice>
+          <mc:Fallback>
+            <w:pict>
+              <v:shapetype w14:anchorId="7053F8DD" id="_x0000_t202" coordsize="21600,21600" o:spt="202" path="m,l,21600r21600,l21600,xe">
+                <v:stroke joinstyle="miter"/>
+                <v:path gradientshapeok="t" o:connecttype="rect"/>
+              </v:shapetype>
+              <v:shape id="Text Box 30" o:spid="_x0000_s1026" type="#_x0000_t202" style="position:absolute;left:0;text-align:left;margin-left:0;margin-top:149.75pt;width:406.95pt;height:.05pt;z-index:251661312;visibility:visible;mso-wrap-style:square;mso-wrap-distance-left:9pt;mso-wrap-distance-top:0;mso-wrap-distance-right:9pt;mso-wrap-distance-bottom:0;mso-position-horizontal:absolute;mso-position-horizontal-relative:text;mso-position-vertical:absolute;mso-position-vertical-relative:text;v-text-anchor:top" o:gfxdata="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" stroked="f">
+                <v:textbox style="mso-fit-shape-to-text:t" inset="0,0,0,0">
+                  <w:txbxContent>
+                    <w:p>
+                      <w:pPr>
+                        <w:pStyle w:val="Caption"/>
+                        <w:jc w:val="center"/>
+                        <w:rPr>
+                          <w:rFonts w:ascii="Times New Roman" w:hAnsi="Times New Roman" w:cs="Times New Roman"/>
+                          <w:sz w:val="24"/>
+                          <w:szCs w:val="24"/>
+                        </w:rPr>
+                      </w:pPr>
+                      <w:r>
+                        <w:t xml:space="preserve">Figure </w:t>
+                      </w:r>
+                      <w:fldSimple w:instr=" SEQ Figure \* ARABIC ">
+                        <w:r>
+                          <w:rPr>
+                            <w:noProof/>
+                          </w:rPr>
+                          <w:t>2</w:t>
+                        </w:r>
+                      </w:fldSimple>
+                      <w:r>
+                        <w:t xml:space="preserve"> – Two GRBs with Norris Model</w:t>
+                      </w:r>
+                    </w:p>
+                  </w:txbxContent>
+                </v:textbox>
+              </v:shape>
+            </w:pict>
+          </mc:Fallback>
+        </mc:AlternateContent>
+      </w:r>
+      <w:r>
+        <w:rPr>
+          <w:rFonts w:ascii="Times New Roman" w:hAnsi="Times New Roman" w:cs="Times New Roman"/>
+          <w:sz w:val="24"/>
+          <w:szCs w:val="24"/>
+        </w:rPr>
+        <mc:AlternateContent>
+          <mc:Choice Requires="wpg">
+            <w:drawing>
+              <wp:anchor distT="0" distB="0" distL="114300" distR="114300" simplePos="0" relativeHeight="251659264" behindDoc="0" locked="0" layoutInCell="1" allowOverlap="1" wp14:anchorId="410CB46D" wp14:editId="4184F38A">
+                <wp:simplePos x="0" y="0"/>
+                <wp:positionH relativeFrom="column">
+                  <wp:posOffset>0</wp:posOffset>
+                </wp:positionH>
+                <wp:positionV relativeFrom="paragraph">
+                  <wp:posOffset>-635</wp:posOffset>
+                </wp:positionV>
+                <wp:extent cx="5168633" cy="1845940"/>
+                <wp:effectExtent l="0" t="0" r="0" b="2540"/>
+                <wp:wrapNone/>
+                <wp:docPr id="27" name="Group 3"/>
+                <wp:cNvGraphicFramePr xmlns:a="http://schemas.openxmlformats.org/drawingml/2006/main"/>
+                <a:graphic xmlns:a="http://schemas.openxmlformats.org/drawingml/2006/main">
+                  <a:graphicData uri="http://schemas.microsoft.com/office/word/2010/wordprocessingGroup">
+                    <wpg:wgp>
+                      <wpg:cNvGrpSpPr/>
+                      <wpg:grpSpPr>
+                        <a:xfrm>
+                          <a:off x="0" y="0"/>
+                          <a:ext cx="5168633" cy="1845940"/>
+                          <a:chOff x="0" y="0"/>
+                          <a:chExt cx="5168633" cy="1845940"/>
+                        </a:xfrm>
+                      </wpg:grpSpPr>
+                      <pic:pic xmlns:pic="http://schemas.openxmlformats.org/drawingml/2006/picture">
+                        <pic:nvPicPr>
+                          <pic:cNvPr id="28" name="Picture 28" descr="06145_1234_b150_3_0.eps"/>
+                          <pic:cNvPicPr>
+                            <a:picLocks noChangeAspect="1"/>
+                          </pic:cNvPicPr>
+                        </pic:nvPicPr>
+                        <pic:blipFill>
+                          <a:blip r:embed="rId11" cstate="print">
+                            <a:extLst>
+                              <a:ext uri="{28A0092B-C50C-407E-A947-70E740481C1C}">
+                                <a14:useLocalDpi xmlns:a14="http://schemas.microsoft.com/office/drawing/2010/main" val="0"/>
+                              </a:ext>
+                            </a:extLst>
+                          </a:blip>
+                          <a:stretch>
+                            <a:fillRect/>
+                          </a:stretch>
+                        </pic:blipFill>
+                        <pic:spPr>
+                          <a:xfrm>
+                            <a:off x="0" y="0"/>
+                            <a:ext cx="2584316" cy="1845940"/>
+                          </a:xfrm>
+                          <a:prstGeom prst="rect">
+                            <a:avLst/>
+                          </a:prstGeom>
+                        </pic:spPr>
+                      </pic:pic>
+                      <pic:pic xmlns:pic="http://schemas.openxmlformats.org/drawingml/2006/picture">
+                        <pic:nvPicPr>
+                          <pic:cNvPr id="29" name="Picture 29" descr="06309_1234_b30_3_0.eps"/>
+                          <pic:cNvPicPr>
+                            <a:picLocks noChangeAspect="1"/>
+                          </pic:cNvPicPr>
+                        </pic:nvPicPr>
+                        <pic:blipFill>
+                          <a:blip r:embed="rId12" cstate="print">
+                            <a:extLst>
+                              <a:ext uri="{28A0092B-C50C-407E-A947-70E740481C1C}">
+                                <a14:useLocalDpi xmlns:a14="http://schemas.microsoft.com/office/drawing/2010/main" val="0"/>
+                              </a:ext>
+                            </a:extLst>
+                          </a:blip>
+                          <a:stretch>
+                            <a:fillRect/>
+                          </a:stretch>
+                        </pic:blipFill>
+                        <pic:spPr>
+                          <a:xfrm>
+                            <a:off x="2584316" y="0"/>
+                            <a:ext cx="2584317" cy="1845940"/>
+                          </a:xfrm>
+                          <a:prstGeom prst="rect">
+                            <a:avLst/>
+                          </a:prstGeom>
+                        </pic:spPr>
+                      </pic:pic>
+                    </wpg:wgp>
+                  </a:graphicData>
+                </a:graphic>
+                <wp14:sizeRelH relativeFrom="margin">
+                  <wp14:pctWidth>0</wp14:pctWidth>
+                </wp14:sizeRelH>
+                <wp14:sizeRelV relativeFrom="margin">
+                  <wp14:pctHeight>0</wp14:pctHeight>
+                </wp14:sizeRelV>
+              </wp:anchor>
+            </w:drawing>
+          </mc:Choice>
+          <mc:Fallback>
+            <w:pict>
+              <v:group w14:anchorId="13762B39" id="Group 3" o:spid="_x0000_s1026" style="position:absolute;margin-left:0;margin-top:-.05pt;width:407pt;height:145.35pt;z-index:251659264;mso-width-relative:margin;mso-height-relative:margin" coordsize="51686,18459" o:gfxdata="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">
+                <v:shapetype id="_x0000_t75" coordsize="21600,21600" o:spt="75" o:preferrelative="t" path="m@4@5l@4@11@9@11@9@5xe" filled="f" stroked="f">
+                  <v:stroke joinstyle="miter"/>
+                  <v:formulas>
+                    <v:f eqn="if lineDrawn pixelLineWidth 0"/>
+                    <v:f eqn="sum @0 1 0"/>
+                    <v:f eqn="sum 0 0 @1"/>
+                    <v:f eqn="prod @2 1 2"/>
+                    <v:f eqn="prod @3 21600 pixelWidth"/>
+                    <v:f eqn="prod @3 21600 pixelHeight"/>
+                    <v:f eqn="sum @0 0 1"/>
+                    <v:f eqn="prod @6 1 2"/>
+                    <v:f eqn="prod @7 21600 pixelWidth"/>
+                    <v:f eqn="sum @8 21600 0"/>
+                    <v:f eqn="prod @7 21600 pixelHeight"/>
+                    <v:f eqn="sum @10 21600 0"/>
+                  </v:formulas>
+                  <v:path o:extrusionok="f" gradientshapeok="t" o:connecttype="rect"/>
+                  <o:lock v:ext="edit" aspectratio="t"/>
+                </v:shapetype>
+                <v:shape id="Picture 28" o:spid="_x0000_s1027" type="#_x0000_t75" alt="06145_1234_b150_3_0.eps" style="position:absolute;width:25843;height:18459;visibility:visible;mso-wrap-style:square" o:gfxdata="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">
+                  <v:imagedata r:id="rId13" o:title="06145_1234_b150_3_0"/>
+                </v:shape>
+                <v:shape id="Picture 29" o:spid="_x0000_s1028" type="#_x0000_t75" alt="06309_1234_b30_3_0.eps" style="position:absolute;left:25843;width:25843;height:18459;visibility:visible;mso-wrap-style:square" o:gfxdata="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">
+                  <v:imagedata r:id="rId14" o:title="06309_1234_b30_3_0"/>
+                </v:shape>
+              </v:group>
+            </w:pict>
+          </mc:Fallback>
+        </mc:AlternateContent>
       </w:r>
     </w:p>
     <w:p>
@@ -7001,13 +7181,180 @@
           <w:szCs w:val="24"/>
         </w:rPr>
       </w:pPr>
-      <w:r>
-        <w:rPr>
-          <w:rFonts w:ascii="Times New Roman" w:hAnsi="Times New Roman" w:cs="Times New Roman"/>
-          <w:sz w:val="24"/>
-          <w:szCs w:val="24"/>
-        </w:rPr>
-        <w:t>On top of the monotonic Norris model, GBR pulses exhibit residual fluctuations in phase with the pulse above the background noise.</w:t>
+    </w:p>
+    <w:p>
+      <w:pPr>
+        <w:spacing w:line="480" w:lineRule="auto"/>
+        <w:ind w:firstLine="720"/>
+        <w:rPr>
+          <w:rFonts w:ascii="Times New Roman" w:hAnsi="Times New Roman" w:cs="Times New Roman"/>
+          <w:sz w:val="24"/>
+          <w:szCs w:val="24"/>
+        </w:rPr>
+      </w:pPr>
+    </w:p>
+    <w:p>
+      <w:pPr>
+        <w:spacing w:line="480" w:lineRule="auto"/>
+        <w:ind w:firstLine="720"/>
+        <w:rPr>
+          <w:rFonts w:ascii="Times New Roman" w:hAnsi="Times New Roman" w:cs="Times New Roman"/>
+          <w:sz w:val="24"/>
+          <w:szCs w:val="24"/>
+        </w:rPr>
+      </w:pPr>
+    </w:p>
+    <w:p>
+      <w:pPr>
+        <w:spacing w:line="480" w:lineRule="auto"/>
+        <w:ind w:firstLine="720"/>
+        <w:rPr>
+          <w:rFonts w:ascii="Times New Roman" w:hAnsi="Times New Roman" w:cs="Times New Roman"/>
+          <w:sz w:val="24"/>
+          <w:szCs w:val="24"/>
+        </w:rPr>
+      </w:pPr>
+    </w:p>
+    <w:p>
+      <w:pPr>
+        <w:spacing w:line="480" w:lineRule="auto"/>
+        <w:ind w:firstLine="720"/>
+        <w:rPr>
+          <w:rFonts w:ascii="Times New Roman" w:hAnsi="Times New Roman" w:cs="Times New Roman"/>
+          <w:sz w:val="24"/>
+          <w:szCs w:val="24"/>
+        </w:rPr>
+      </w:pPr>
+      <w:r>
+        <w:rPr>
+          <w:rFonts w:ascii="Times New Roman" w:hAnsi="Times New Roman" w:cs="Times New Roman"/>
+          <w:sz w:val="24"/>
+          <w:szCs w:val="24"/>
+        </w:rPr>
+        <w:t xml:space="preserve">We define an emission episode as an increase in the detected gamma-ray flux above the background noise where there is no discernable relationship to any other adjacent increase in flux above the background. Emission Episodes can be made up of a single pulse or what to the eye looks like many pulses. </w:t>
+      </w:r>
+      <w:r>
+        <w:rPr>
+          <w:rFonts w:ascii="Times New Roman" w:hAnsi="Times New Roman" w:cs="Times New Roman"/>
+          <w:sz w:val="24"/>
+          <w:szCs w:val="24"/>
+        </w:rPr>
+        <w:t xml:space="preserve">We call emission episodes of what looks like many pulses highly structured. </w:t>
+      </w:r>
+      <w:r>
+        <w:rPr>
+          <w:rFonts w:ascii="Times New Roman" w:hAnsi="Times New Roman" w:cs="Times New Roman"/>
+          <w:sz w:val="24"/>
+          <w:szCs w:val="24"/>
+        </w:rPr>
+        <w:t>I</w:t>
+      </w:r>
+      <w:r>
+        <w:rPr>
+          <w:rFonts w:ascii="Times New Roman" w:hAnsi="Times New Roman" w:cs="Times New Roman"/>
+          <w:sz w:val="24"/>
+          <w:szCs w:val="24"/>
+        </w:rPr>
+        <w:t>n a structured GRB emission episode</w:t>
+      </w:r>
+      <w:r>
+        <w:rPr>
+          <w:rFonts w:ascii="Times New Roman" w:hAnsi="Times New Roman" w:cs="Times New Roman"/>
+          <w:sz w:val="24"/>
+          <w:szCs w:val="24"/>
+        </w:rPr>
+        <w:t xml:space="preserve"> it becomes difficult to </w:t>
+      </w:r>
+      <w:r>
+        <w:rPr>
+          <w:rFonts w:ascii="Times New Roman" w:hAnsi="Times New Roman" w:cs="Times New Roman"/>
+          <w:sz w:val="24"/>
+          <w:szCs w:val="24"/>
+        </w:rPr>
+        <w:t xml:space="preserve">understand the emission structure </w:t>
+      </w:r>
+      <w:r>
+        <w:rPr>
+          <w:rFonts w:ascii="Times New Roman" w:hAnsi="Times New Roman" w:cs="Times New Roman"/>
+          <w:sz w:val="24"/>
+          <w:szCs w:val="24"/>
+        </w:rPr>
+        <w:t xml:space="preserve">and accurately understand the processes of the GRB event </w:t>
+      </w:r>
+      <w:r>
+        <w:rPr>
+          <w:rFonts w:ascii="Times New Roman" w:hAnsi="Times New Roman" w:cs="Times New Roman"/>
+          <w:sz w:val="24"/>
+          <w:szCs w:val="24"/>
+        </w:rPr>
+        <w:t>(Hakkila &amp; Cumbee</w:t>
+      </w:r>
+      <w:r>
+        <w:rPr>
+          <w:rFonts w:ascii="Times New Roman" w:hAnsi="Times New Roman" w:cs="Times New Roman"/>
+          <w:sz w:val="24"/>
+          <w:szCs w:val="24"/>
+        </w:rPr>
+        <w:t xml:space="preserve"> </w:t>
+      </w:r>
+      <w:r>
+        <w:rPr>
+          <w:rFonts w:ascii="Times New Roman" w:hAnsi="Times New Roman" w:cs="Times New Roman"/>
+          <w:sz w:val="24"/>
+          <w:szCs w:val="24"/>
+        </w:rPr>
+        <w:t>2009)</w:t>
+      </w:r>
+      <w:r>
+        <w:rPr>
+          <w:rFonts w:ascii="Times New Roman" w:hAnsi="Times New Roman" w:cs="Times New Roman"/>
+          <w:sz w:val="24"/>
+          <w:szCs w:val="24"/>
+        </w:rPr>
+        <w:t xml:space="preserve">. </w:t>
+      </w:r>
+      <w:r>
+        <w:rPr>
+          <w:rFonts w:ascii="Times New Roman" w:hAnsi="Times New Roman" w:cs="Times New Roman"/>
+          <w:sz w:val="24"/>
+          <w:szCs w:val="24"/>
+        </w:rPr>
+        <w:t xml:space="preserve">This is because GRB pulses are actually non-monotonic (Hakkila &amp; Preece 2014; Hakkila et al. 2015, 2018). </w:t>
+      </w:r>
+    </w:p>
+    <w:p>
+      <w:pPr>
+        <w:spacing w:line="480" w:lineRule="auto"/>
+        <w:ind w:firstLine="720"/>
+        <w:rPr>
+          <w:rFonts w:ascii="Times New Roman" w:hAnsi="Times New Roman" w:cs="Times New Roman"/>
+          <w:sz w:val="24"/>
+          <w:szCs w:val="24"/>
+        </w:rPr>
+      </w:pPr>
+      <w:r>
+        <w:rPr>
+          <w:rFonts w:ascii="Times New Roman" w:hAnsi="Times New Roman" w:cs="Times New Roman"/>
+          <w:sz w:val="24"/>
+          <w:szCs w:val="24"/>
+        </w:rPr>
+        <w:t>On top of the monotonic Norris model, G</w:t>
+      </w:r>
+      <w:r>
+        <w:rPr>
+          <w:rFonts w:ascii="Times New Roman" w:hAnsi="Times New Roman" w:cs="Times New Roman"/>
+          <w:sz w:val="24"/>
+          <w:szCs w:val="24"/>
+        </w:rPr>
+        <w:t>RB</w:t>
+      </w:r>
+      <w:r>
+        <w:rPr>
+          <w:rFonts w:ascii="Times New Roman" w:hAnsi="Times New Roman" w:cs="Times New Roman"/>
+          <w:sz w:val="24"/>
+          <w:szCs w:val="24"/>
+        </w:rPr>
+        <w:t xml:space="preserve"> pulses exhibit residual fluctuations in phase with the pulse above the background noise.</w:t>
       </w:r>
       <w:r>
         <w:rPr>
@@ -7060,7 +7407,7 @@
           <w:sz w:val="24"/>
           <w:szCs w:val="24"/>
         </w:rPr>
-        <w:t>can propagate more than three peaks and also exist out of phase with the pulse peak. This structure is important to note because it is difficult to understand the evolution of these peaks with respect to signal to noise</w:t>
+        <w:t xml:space="preserve">can propagate more than three peaks and also exist out of phase with the pulse peak. This structure is important to note because it is difficult to understand the evolution of these </w:t>
       </w:r>
       <w:r>
         <w:rPr>
@@ -7069,6 +7416,16 @@
           <w:sz w:val="24"/>
           <w:szCs w:val="24"/>
         </w:rPr>
+        <w:lastRenderedPageBreak/>
+        <w:t>peaks with respect to signal to noise</w:t>
+      </w:r>
+      <w:r>
+        <w:rPr>
+          <w:rFonts w:ascii="Times New Roman" w:hAnsi="Times New Roman" w:cs="Times New Roman"/>
+          <w:color w:val="000000" w:themeColor="text1"/>
+          <w:sz w:val="24"/>
+          <w:szCs w:val="24"/>
+        </w:rPr>
         <w:t xml:space="preserve"> (S/N)</w:t>
       </w:r>
       <w:r>
@@ -7157,6 +7514,284 @@
           <w:szCs w:val="24"/>
         </w:rPr>
         <w:t>out pulses fit the monotonic model well, while bursts with less noise have structure that requires more explanation.</w:t>
+      </w:r>
+      <w:r>
+        <w:rPr>
+          <w:rFonts w:ascii="Times New Roman" w:hAnsi="Times New Roman" w:cs="Times New Roman"/>
+          <w:sz w:val="24"/>
+          <w:szCs w:val="24"/>
+        </w:rPr>
+        <w:t xml:space="preserve"> S/N is defined as</w:t>
+      </w:r>
+    </w:p>
+    <w:p>
+      <w:pPr>
+        <w:spacing w:line="480" w:lineRule="auto"/>
+        <w:ind w:firstLine="720"/>
+        <w:rPr>
+          <w:rFonts w:ascii="Times New Roman" w:hAnsi="Times New Roman" w:cs="Times New Roman"/>
+          <w:sz w:val="24"/>
+          <w:szCs w:val="24"/>
+        </w:rPr>
+      </w:pPr>
+      <m:oMathPara>
+        <m:oMath>
+          <m:f>
+            <m:fPr>
+              <m:ctrlPr>
+                <w:rPr>
+                  <w:rFonts w:ascii="Cambria Math" w:hAnsi="Cambria Math" w:cs="Times New Roman"/>
+                  <w:i/>
+                  <w:iCs/>
+                  <w:sz w:val="24"/>
+                  <w:szCs w:val="24"/>
+                </w:rPr>
+              </m:ctrlPr>
+            </m:fPr>
+            <m:num>
+              <m:r>
+                <w:rPr>
+                  <w:rFonts w:ascii="Cambria Math" w:hAnsi="Cambria Math" w:cs="Times New Roman"/>
+                  <w:sz w:val="24"/>
+                  <w:szCs w:val="24"/>
+                </w:rPr>
+                <m:t>S</m:t>
+              </m:r>
+            </m:num>
+            <m:den>
+              <m:r>
+                <w:rPr>
+                  <w:rFonts w:ascii="Cambria Math" w:hAnsi="Cambria Math" w:cs="Times New Roman"/>
+                  <w:sz w:val="24"/>
+                  <w:szCs w:val="24"/>
+                </w:rPr>
+                <m:t>N</m:t>
+              </m:r>
+            </m:den>
+          </m:f>
+          <m:r>
+            <w:rPr>
+              <w:rFonts w:ascii="Cambria Math" w:hAnsi="Cambria Math" w:cs="Times New Roman"/>
+              <w:sz w:val="24"/>
+              <w:szCs w:val="24"/>
+            </w:rPr>
+            <m:t>=</m:t>
+          </m:r>
+          <m:f>
+            <m:fPr>
+              <m:ctrlPr>
+                <w:rPr>
+                  <w:rFonts w:ascii="Cambria Math" w:hAnsi="Cambria Math" w:cs="Times New Roman"/>
+                  <w:i/>
+                  <w:iCs/>
+                  <w:sz w:val="24"/>
+                  <w:szCs w:val="24"/>
+                </w:rPr>
+              </m:ctrlPr>
+            </m:fPr>
+            <m:num>
+              <m:sSub>
+                <m:sSubPr>
+                  <m:ctrlPr>
+                    <w:rPr>
+                      <w:rFonts w:ascii="Cambria Math" w:hAnsi="Cambria Math" w:cs="Times New Roman"/>
+                      <w:i/>
+                      <w:iCs/>
+                      <w:sz w:val="24"/>
+                      <w:szCs w:val="24"/>
+                    </w:rPr>
+                  </m:ctrlPr>
+                </m:sSubPr>
+                <m:e>
+                  <m:r>
+                    <w:rPr>
+                      <w:rFonts w:ascii="Cambria Math" w:hAnsi="Cambria Math" w:cs="Times New Roman"/>
+                      <w:sz w:val="24"/>
+                      <w:szCs w:val="24"/>
+                    </w:rPr>
+                    <m:t>P</m:t>
+                  </m:r>
+                </m:e>
+                <m:sub>
+                  <m:r>
+                    <w:rPr>
+                      <w:rFonts w:ascii="Cambria Math" w:hAnsi="Cambria Math" w:cs="Times New Roman"/>
+                      <w:sz w:val="24"/>
+                      <w:szCs w:val="24"/>
+                    </w:rPr>
+                    <m:t>64</m:t>
+                  </m:r>
+                </m:sub>
+              </m:sSub>
+              <m:r>
+                <w:rPr>
+                  <w:rFonts w:ascii="Cambria Math" w:hAnsi="Cambria Math" w:cs="Times New Roman"/>
+                  <w:sz w:val="24"/>
+                  <w:szCs w:val="24"/>
+                </w:rPr>
+                <m:t>-B</m:t>
+              </m:r>
+            </m:num>
+            <m:den>
+              <m:rad>
+                <m:radPr>
+                  <m:degHide m:val="1"/>
+                  <m:ctrlPr>
+                    <w:rPr>
+                      <w:rFonts w:ascii="Cambria Math" w:hAnsi="Cambria Math" w:cs="Times New Roman"/>
+                      <w:i/>
+                      <w:iCs/>
+                      <w:sz w:val="24"/>
+                      <w:szCs w:val="24"/>
+                    </w:rPr>
+                  </m:ctrlPr>
+                </m:radPr>
+                <m:deg/>
+                <m:e>
+                  <m:sSub>
+                    <m:sSubPr>
+                      <m:ctrlPr>
+                        <w:rPr>
+                          <w:rFonts w:ascii="Cambria Math" w:hAnsi="Cambria Math" w:cs="Times New Roman"/>
+                          <w:i/>
+                          <w:iCs/>
+                          <w:sz w:val="24"/>
+                          <w:szCs w:val="24"/>
+                        </w:rPr>
+                      </m:ctrlPr>
+                    </m:sSubPr>
+                    <m:e>
+                      <m:r>
+                        <w:rPr>
+                          <w:rFonts w:ascii="Cambria Math" w:hAnsi="Cambria Math" w:cs="Times New Roman"/>
+                          <w:sz w:val="24"/>
+                          <w:szCs w:val="24"/>
+                        </w:rPr>
+                        <m:t>P</m:t>
+                      </m:r>
+                    </m:e>
+                    <m:sub>
+                      <m:r>
+                        <w:rPr>
+                          <w:rFonts w:ascii="Cambria Math" w:hAnsi="Cambria Math" w:cs="Times New Roman"/>
+                          <w:sz w:val="24"/>
+                          <w:szCs w:val="24"/>
+                        </w:rPr>
+                        <m:t>64</m:t>
+                      </m:r>
+                    </m:sub>
+                  </m:sSub>
+                </m:e>
+              </m:rad>
+            </m:den>
+          </m:f>
+        </m:oMath>
+      </m:oMathPara>
+    </w:p>
+    <w:p>
+      <w:pPr>
+        <w:spacing w:line="480" w:lineRule="auto"/>
+        <w:rPr>
+          <w:rFonts w:ascii="Times New Roman" w:hAnsi="Times New Roman" w:cs="Times New Roman"/>
+          <w:sz w:val="24"/>
+          <w:szCs w:val="24"/>
+        </w:rPr>
+      </w:pPr>
+      <w:r>
+        <w:rPr>
+          <w:rFonts w:ascii="Times New Roman" w:hAnsi="Times New Roman" w:cs="Times New Roman"/>
+          <w:sz w:val="24"/>
+          <w:szCs w:val="24"/>
+        </w:rPr>
+        <w:t xml:space="preserve">Where </w:t>
+      </w:r>
+      <m:oMath>
+        <m:sSub>
+          <m:sSubPr>
+            <m:ctrlPr>
+              <w:rPr>
+                <w:rFonts w:ascii="Cambria Math" w:hAnsi="Cambria Math" w:cs="Times New Roman"/>
+                <w:i/>
+                <w:iCs/>
+                <w:sz w:val="24"/>
+                <w:szCs w:val="24"/>
+              </w:rPr>
+            </m:ctrlPr>
+          </m:sSubPr>
+          <m:e>
+            <m:r>
+              <w:rPr>
+                <w:rFonts w:ascii="Cambria Math" w:hAnsi="Cambria Math" w:cs="Times New Roman"/>
+                <w:sz w:val="24"/>
+                <w:szCs w:val="24"/>
+              </w:rPr>
+              <m:t>P</m:t>
+            </m:r>
+          </m:e>
+          <m:sub>
+            <m:r>
+              <w:rPr>
+                <w:rFonts w:ascii="Cambria Math" w:hAnsi="Cambria Math" w:cs="Times New Roman"/>
+                <w:sz w:val="24"/>
+                <w:szCs w:val="24"/>
+              </w:rPr>
+              <m:t>64</m:t>
+            </m:r>
+          </m:sub>
+        </m:sSub>
+      </m:oMath>
+      <w:r>
+        <w:rPr>
+          <w:rFonts w:ascii="Times New Roman" w:eastAsiaTheme="minorEastAsia" w:hAnsi="Times New Roman" w:cs="Times New Roman"/>
+          <w:iCs/>
+          <w:sz w:val="24"/>
+          <w:szCs w:val="24"/>
+        </w:rPr>
+        <w:t xml:space="preserve"> is the peak flux of the emission and </w:t>
+      </w:r>
+      <m:oMath>
+        <m:r>
+          <w:rPr>
+            <w:rFonts w:ascii="Cambria Math" w:hAnsi="Cambria Math" w:cs="Times New Roman"/>
+            <w:sz w:val="24"/>
+            <w:szCs w:val="24"/>
+          </w:rPr>
+          <m:t>B</m:t>
+        </m:r>
+      </m:oMath>
+      <w:r>
+        <w:rPr>
+          <w:rFonts w:ascii="Times New Roman" w:eastAsiaTheme="minorEastAsia" w:hAnsi="Times New Roman" w:cs="Times New Roman"/>
+          <w:iCs/>
+          <w:sz w:val="24"/>
+          <w:szCs w:val="24"/>
+        </w:rPr>
+        <w:t xml:space="preserve"> is the average background rate (</w:t>
+      </w:r>
+      <w:r>
+        <w:rPr>
+          <w:rFonts w:ascii="Times New Roman" w:hAnsi="Times New Roman" w:cs="Times New Roman"/>
+          <w:sz w:val="24"/>
+          <w:szCs w:val="24"/>
+        </w:rPr>
+        <w:t>Hakkila et al. 201</w:t>
+      </w:r>
+      <w:r>
+        <w:rPr>
+          <w:rFonts w:ascii="Times New Roman" w:hAnsi="Times New Roman" w:cs="Times New Roman"/>
+          <w:sz w:val="24"/>
+          <w:szCs w:val="24"/>
+        </w:rPr>
+        <w:t>8</w:t>
+      </w:r>
+      <w:r>
+        <w:rPr>
+          <w:rFonts w:ascii="Times New Roman" w:eastAsiaTheme="minorEastAsia" w:hAnsi="Times New Roman" w:cs="Times New Roman"/>
+          <w:iCs/>
+          <w:sz w:val="24"/>
+          <w:szCs w:val="24"/>
+        </w:rPr>
+        <w:t>).</w:t>
       </w:r>
     </w:p>
     <w:p>
@@ -7430,6 +8065,7 @@
           <w:sz w:val="24"/>
           <w:szCs w:val="24"/>
         </w:rPr>
+        <w:lastRenderedPageBreak/>
         <w:drawing>
           <wp:inline distT="0" distB="0" distL="0" distR="0" wp14:anchorId="237E17C7" wp14:editId="6BE8DCA2">
             <wp:extent cx="3126740" cy="2345055"/>
@@ -7448,7 +8084,7 @@
                     </pic:cNvPicPr>
                   </pic:nvPicPr>
                   <pic:blipFill>
-                    <a:blip r:embed="rId11">
+                    <a:blip r:embed="rId15">
                       <a:extLst>
                         <a:ext uri="{28A0092B-C50C-407E-A947-70E740481C1C}">
                           <a14:useLocalDpi xmlns:a14="http://schemas.microsoft.com/office/drawing/2010/main" val="0"/>
@@ -7490,7 +8126,7 @@
           <w:szCs w:val="24"/>
         </w:rPr>
       </w:pPr>
-      <w:bookmarkStart w:id="9" w:name="_Toc45923955"/>
+      <w:bookmarkStart w:id="8" w:name="_Toc45923955"/>
       <w:r>
         <w:rPr>
           <w:rFonts w:ascii="Times New Roman" w:hAnsi="Times New Roman" w:cs="Times New Roman"/>
@@ -7520,7 +8156,7 @@
           <w:rFonts w:ascii="Times New Roman" w:hAnsi="Times New Roman" w:cs="Times New Roman"/>
           <w:noProof/>
         </w:rPr>
-        <w:t>2</w:t>
+        <w:t>3</w:t>
       </w:r>
       <w:r>
         <w:rPr>
@@ -7534,7 +8170,7 @@
         </w:rPr>
         <w:t xml:space="preserve"> – Histogram of GRB log(T90) Times</w:t>
       </w:r>
-      <w:bookmarkEnd w:id="9"/>
+      <w:bookmarkEnd w:id="8"/>
     </w:p>
     <w:p>
       <w:pPr>
@@ -7561,7 +8197,7 @@
           <w:szCs w:val="24"/>
         </w:rPr>
       </w:pPr>
-      <w:bookmarkStart w:id="10" w:name="_Toc45924146"/>
+      <w:bookmarkStart w:id="9" w:name="_Toc45924146"/>
       <w:r>
         <w:rPr>
           <w:rFonts w:ascii="Times New Roman" w:hAnsi="Times New Roman" w:cs="Times New Roman"/>
@@ -7598,7 +8234,7 @@
         </w:rPr>
         <w:t>Objectives</w:t>
       </w:r>
-      <w:bookmarkEnd w:id="10"/>
+      <w:bookmarkEnd w:id="9"/>
     </w:p>
     <w:p>
       <w:pPr>
@@ -7798,7 +8434,7 @@
           <w:szCs w:val="24"/>
         </w:rPr>
       </w:pPr>
-      <w:bookmarkStart w:id="11" w:name="_Toc45924147"/>
+      <w:bookmarkStart w:id="10" w:name="_Toc45924147"/>
       <w:r>
         <w:rPr>
           <w:rFonts w:ascii="Times New Roman" w:hAnsi="Times New Roman" w:cs="Times New Roman"/>
@@ -7806,6 +8442,7 @@
           <w:sz w:val="24"/>
           <w:szCs w:val="24"/>
         </w:rPr>
+        <w:lastRenderedPageBreak/>
         <w:t xml:space="preserve">1.4 </w:t>
       </w:r>
       <w:r>
@@ -7826,7 +8463,7 @@
         </w:rPr>
         <w:t>Data</w:t>
       </w:r>
-      <w:bookmarkEnd w:id="11"/>
+      <w:bookmarkEnd w:id="10"/>
     </w:p>
     <w:p>
       <w:pPr>
@@ -8239,7 +8876,7 @@
                     <pic:cNvPicPr/>
                   </pic:nvPicPr>
                   <pic:blipFill>
-                    <a:blip r:embed="rId12"/>
+                    <a:blip r:embed="rId16"/>
                     <a:stretch>
                       <a:fillRect/>
                     </a:stretch>
@@ -8271,7 +8908,7 @@
           <w:szCs w:val="24"/>
         </w:rPr>
       </w:pPr>
-      <w:bookmarkStart w:id="12" w:name="_Toc45923956"/>
+      <w:bookmarkStart w:id="11" w:name="_Toc45923956"/>
       <w:r>
         <w:rPr>
           <w:rFonts w:ascii="Times New Roman" w:hAnsi="Times New Roman" w:cs="Times New Roman"/>
@@ -8301,7 +8938,7 @@
           <w:rFonts w:ascii="Times New Roman" w:hAnsi="Times New Roman" w:cs="Times New Roman"/>
           <w:noProof/>
         </w:rPr>
-        <w:t>3</w:t>
+        <w:t>4</w:t>
       </w:r>
       <w:r>
         <w:rPr>
@@ -8315,7 +8952,7 @@
         </w:rPr>
         <w:t xml:space="preserve"> – Diagram of CGRO and BATSE LAD Detectors</w:t>
       </w:r>
-      <w:bookmarkEnd w:id="12"/>
+      <w:bookmarkEnd w:id="11"/>
     </w:p>
     <w:p>
       <w:pPr>
@@ -8389,7 +9026,17 @@
           <w:sz w:val="24"/>
           <w:szCs w:val="24"/>
         </w:rPr>
-        <w:t xml:space="preserve"> level of which can be seen between any two bursts. There were also other sources of background radiation that muddy the data such as solar flares</w:t>
+        <w:t xml:space="preserve"> level of which can be seen between any two bursts. There </w:t>
+      </w:r>
+      <w:r>
+        <w:rPr>
+          <w:rFonts w:ascii="Times New Roman" w:hAnsi="Times New Roman" w:cs="Times New Roman"/>
+          <w:color w:val="000000" w:themeColor="text1"/>
+          <w:sz w:val="24"/>
+          <w:szCs w:val="24"/>
+        </w:rPr>
+        <w:lastRenderedPageBreak/>
+        <w:t>were also other sources of background radiation that muddy the data such as solar flares</w:t>
       </w:r>
       <w:r>
         <w:rPr>
@@ -8737,7 +9384,7 @@
           <w:sz w:val="24"/>
           <w:szCs w:val="24"/>
         </w:rPr>
-        <w:t xml:space="preserve">The data is freely available to download as ASCII files. The files contain a few lines of meta-data with information such as the count of bins of the burst and the total number bins since the trigger time followed by four tall columns of count data with each column representing an energy channel and each row representing a time bin. </w:t>
+        <w:t xml:space="preserve">The data is freely available to download as ASCII files. The files contain a few lines of meta-data with information such as the count of </w:t>
       </w:r>
       <w:r>
         <w:rPr>
@@ -8746,7 +9393,77 @@
           <w:sz w:val="24"/>
           <w:szCs w:val="24"/>
         </w:rPr>
-        <w:t>We sum each column together across the rows in order to produce the combined-four channel data, represented as one column of photon counts per 64ms time bin.</w:t>
+        <w:t>time-steps</w:t>
+      </w:r>
+      <w:r>
+        <w:rPr>
+          <w:rFonts w:ascii="Times New Roman" w:hAnsi="Times New Roman" w:cs="Times New Roman"/>
+          <w:color w:val="000000" w:themeColor="text1"/>
+          <w:sz w:val="24"/>
+          <w:szCs w:val="24"/>
+        </w:rPr>
+        <w:t xml:space="preserve"> of the burst and the total number </w:t>
+      </w:r>
+      <w:r>
+        <w:rPr>
+          <w:rFonts w:ascii="Times New Roman" w:hAnsi="Times New Roman" w:cs="Times New Roman"/>
+          <w:color w:val="000000" w:themeColor="text1"/>
+          <w:sz w:val="24"/>
+          <w:szCs w:val="24"/>
+        </w:rPr>
+        <w:t>time-steps</w:t>
+      </w:r>
+      <w:r>
+        <w:rPr>
+          <w:rFonts w:ascii="Times New Roman" w:hAnsi="Times New Roman" w:cs="Times New Roman"/>
+          <w:color w:val="000000" w:themeColor="text1"/>
+          <w:sz w:val="24"/>
+          <w:szCs w:val="24"/>
+        </w:rPr>
+        <w:t xml:space="preserve"> since the trigger time followed by four tall columns of count data with each column representing an energy channel and each row representing a </w:t>
+      </w:r>
+      <w:r>
+        <w:rPr>
+          <w:rFonts w:ascii="Times New Roman" w:hAnsi="Times New Roman" w:cs="Times New Roman"/>
+          <w:sz w:val="24"/>
+          <w:szCs w:val="24"/>
+        </w:rPr>
+        <w:t>time-steps</w:t>
+      </w:r>
+      <w:r>
+        <w:rPr>
+          <w:rFonts w:ascii="Times New Roman" w:hAnsi="Times New Roman" w:cs="Times New Roman"/>
+          <w:color w:val="000000" w:themeColor="text1"/>
+          <w:sz w:val="24"/>
+          <w:szCs w:val="24"/>
+        </w:rPr>
+        <w:t xml:space="preserve">. </w:t>
+      </w:r>
+      <w:r>
+        <w:rPr>
+          <w:rFonts w:ascii="Times New Roman" w:hAnsi="Times New Roman" w:cs="Times New Roman"/>
+          <w:color w:val="000000" w:themeColor="text1"/>
+          <w:sz w:val="24"/>
+          <w:szCs w:val="24"/>
+        </w:rPr>
+        <w:t xml:space="preserve">We sum each column together across the rows in order to produce the combined-four channel data, represented as one column of photon counts per 64ms </w:t>
+      </w:r>
+      <w:r>
+        <w:rPr>
+          <w:rFonts w:ascii="Times New Roman" w:hAnsi="Times New Roman" w:cs="Times New Roman"/>
+          <w:sz w:val="24"/>
+          <w:szCs w:val="24"/>
+        </w:rPr>
+        <w:t>time-steps</w:t>
+      </w:r>
+      <w:r>
+        <w:rPr>
+          <w:rFonts w:ascii="Times New Roman" w:hAnsi="Times New Roman" w:cs="Times New Roman"/>
+          <w:color w:val="000000" w:themeColor="text1"/>
+          <w:sz w:val="24"/>
+          <w:szCs w:val="24"/>
+        </w:rPr>
+        <w:t>.</w:t>
       </w:r>
     </w:p>
     <w:p>
@@ -8811,7 +9528,7 @@
           <w:sz w:val="24"/>
           <w:szCs w:val="24"/>
         </w:rPr>
-        <w:t>T90 times, which is defined as the time in which the middle 90% of the flux i</w:t>
+        <w:t xml:space="preserve">T90 times, which is defined as the time in which the middle 90% of the </w:t>
       </w:r>
       <w:r>
         <w:rPr>
@@ -8820,6 +9537,24 @@
           <w:sz w:val="24"/>
           <w:szCs w:val="24"/>
         </w:rPr>
+        <w:t>photon counts</w:t>
+      </w:r>
+      <w:r>
+        <w:rPr>
+          <w:rFonts w:ascii="Times New Roman" w:hAnsi="Times New Roman" w:cs="Times New Roman"/>
+          <w:color w:val="000000" w:themeColor="text1"/>
+          <w:sz w:val="24"/>
+          <w:szCs w:val="24"/>
+        </w:rPr>
+        <w:t xml:space="preserve"> i</w:t>
+      </w:r>
+      <w:r>
+        <w:rPr>
+          <w:rFonts w:ascii="Times New Roman" w:hAnsi="Times New Roman" w:cs="Times New Roman"/>
+          <w:color w:val="000000" w:themeColor="text1"/>
+          <w:sz w:val="24"/>
+          <w:szCs w:val="24"/>
+        </w:rPr>
         <w:t>n</w:t>
       </w:r>
       <w:r>
@@ -8829,7 +9564,7 @@
           <w:sz w:val="24"/>
           <w:szCs w:val="24"/>
         </w:rPr>
-        <w:t xml:space="preserve"> the burst is observed. We use the time</w:t>
+        <w:t xml:space="preserve"> the burst is observed</w:t>
       </w:r>
       <w:r>
         <w:rPr>
@@ -8838,6 +9573,24 @@
           <w:sz w:val="24"/>
           <w:szCs w:val="24"/>
         </w:rPr>
+        <w:t>, where the start begins after the first 5% of the photon counts are observed</w:t>
+      </w:r>
+      <w:r>
+        <w:rPr>
+          <w:rFonts w:ascii="Times New Roman" w:hAnsi="Times New Roman" w:cs="Times New Roman"/>
+          <w:color w:val="000000" w:themeColor="text1"/>
+          <w:sz w:val="24"/>
+          <w:szCs w:val="24"/>
+        </w:rPr>
+        <w:t>. We use the time</w:t>
+      </w:r>
+      <w:r>
+        <w:rPr>
+          <w:rFonts w:ascii="Times New Roman" w:hAnsi="Times New Roman" w:cs="Times New Roman"/>
+          <w:color w:val="000000" w:themeColor="text1"/>
+          <w:sz w:val="24"/>
+          <w:szCs w:val="24"/>
+        </w:rPr>
         <w:t>-</w:t>
       </w:r>
       <w:r>
@@ -8865,7 +9618,26 @@
           <w:sz w:val="24"/>
           <w:szCs w:val="24"/>
         </w:rPr>
-        <w:t xml:space="preserve">flux </w:t>
+        <w:t xml:space="preserve">photon </w:t>
+      </w:r>
+      <w:r>
+        <w:rPr>
+          <w:rFonts w:ascii="Times New Roman" w:hAnsi="Times New Roman" w:cs="Times New Roman"/>
+          <w:color w:val="000000" w:themeColor="text1"/>
+          <w:sz w:val="24"/>
+          <w:szCs w:val="24"/>
+        </w:rPr>
+        <w:lastRenderedPageBreak/>
+        <w:t>counts</w:t>
+      </w:r>
+      <w:r>
+        <w:rPr>
+          <w:rFonts w:ascii="Times New Roman" w:hAnsi="Times New Roman" w:cs="Times New Roman"/>
+          <w:color w:val="000000" w:themeColor="text1"/>
+          <w:sz w:val="24"/>
+          <w:szCs w:val="24"/>
+        </w:rPr>
+        <w:t xml:space="preserve"> </w:t>
       </w:r>
       <w:r>
         <w:rPr>
@@ -8925,7 +9697,7 @@
           <w:szCs w:val="24"/>
         </w:rPr>
       </w:pPr>
-      <w:bookmarkStart w:id="13" w:name="_Toc45924148"/>
+      <w:bookmarkStart w:id="12" w:name="_Toc45924148"/>
       <w:r>
         <w:rPr>
           <w:rFonts w:ascii="Times New Roman" w:hAnsi="Times New Roman" w:cs="Times New Roman"/>
@@ -8962,7 +9734,7 @@
         </w:rPr>
         <w:t>Summary</w:t>
       </w:r>
-      <w:bookmarkEnd w:id="13"/>
+      <w:bookmarkEnd w:id="12"/>
     </w:p>
     <w:p>
       <w:pPr>
@@ -8989,7 +9761,23 @@
           <w:sz w:val="24"/>
           <w:szCs w:val="24"/>
         </w:rPr>
-        <w:t xml:space="preserve">As mentioned above, since GRB emission episodes – which are comprised of pulses – have correlated properties to their duration, fluence, and spectral properties, we have an argument supporting a normalized comparison of the time-series emission data of every emission to every other emission with the intent of uncovering classifications of bursts that are clustered to one another. </w:t>
+        <w:t>As mentioned above, since GRB emission episodes – which are comprised of pulses – have correlated properties to their duration, fluence, and spectral properties, we have an argument supporting a normalized comparison of the time-series emission data of every emission to every other emission with the intent of uncovering classifications of bursts that are clustered to one another.</w:t>
+      </w:r>
+      <w:r>
+        <w:rPr>
+          <w:rFonts w:ascii="Times New Roman" w:hAnsi="Times New Roman" w:cs="Times New Roman"/>
+          <w:sz w:val="24"/>
+          <w:szCs w:val="24"/>
+        </w:rPr>
+        <w:t xml:space="preserve"> If properties were not correlated with time, we would could not assume that the physical mechanism responsible for creating features in the time-series data could do so consistently at different time scales.</w:t>
+      </w:r>
+      <w:r>
+        <w:rPr>
+          <w:rFonts w:ascii="Times New Roman" w:hAnsi="Times New Roman" w:cs="Times New Roman"/>
+          <w:sz w:val="24"/>
+          <w:szCs w:val="24"/>
+        </w:rPr>
+        <w:t xml:space="preserve"> </w:t>
       </w:r>
       <w:r>
         <w:rPr>
@@ -9133,7 +9921,16 @@
           <w:sz w:val="24"/>
           <w:szCs w:val="24"/>
         </w:rPr>
-        <w:t xml:space="preserve"> the biases, strengths, and weaknesses for select permutations of the pipelines from preprocessing to cluster results. It also discuss</w:t>
+        <w:t xml:space="preserve"> the biases, strengths, and weaknesses for select </w:t>
+      </w:r>
+      <w:r>
+        <w:rPr>
+          <w:rFonts w:ascii="Times New Roman" w:hAnsi="Times New Roman" w:cs="Times New Roman"/>
+          <w:sz w:val="24"/>
+          <w:szCs w:val="24"/>
+        </w:rPr>
+        <w:lastRenderedPageBreak/>
+        <w:t>permutations of the pipelines from preprocessing to cluster results. It also discuss</w:t>
       </w:r>
       <w:r>
         <w:rPr>
@@ -9162,6 +9959,21 @@
           <w:szCs w:val="24"/>
         </w:rPr>
       </w:pPr>
+    </w:p>
+    <w:p>
+      <w:pPr>
+        <w:rPr>
+          <w:rFonts w:ascii="Times New Roman" w:hAnsi="Times New Roman" w:cs="Times New Roman"/>
+          <w:b/>
+          <w:bCs/>
+          <w:sz w:val="24"/>
+          <w:szCs w:val="24"/>
+        </w:rPr>
+      </w:pPr>
+      <w:bookmarkStart w:id="13" w:name="_Toc45924149"/>
+      <w:r>
+        <w:br w:type="page"/>
+      </w:r>
     </w:p>
     <w:p>
       <w:pPr>
@@ -9175,25 +9987,14 @@
           <w:rFonts w:eastAsiaTheme="minorHAnsi"/>
         </w:rPr>
       </w:pPr>
-      <w:bookmarkStart w:id="14" w:name="_Toc45924149"/>
       <w:r>
         <w:rPr>
           <w:rFonts w:eastAsiaTheme="minorHAnsi"/>
         </w:rPr>
+        <w:lastRenderedPageBreak/>
         <w:t>SIMILARITY MEASURES FOR TIME SERIES DATA</w:t>
       </w:r>
-      <w:bookmarkEnd w:id="14"/>
-    </w:p>
-    <w:p>
-      <w:pPr>
-        <w:pStyle w:val="ThesisHeading"/>
-        <w:spacing w:line="480" w:lineRule="auto"/>
-        <w:ind w:left="360"/>
-        <w:jc w:val="left"/>
-        <w:rPr>
-          <w:rFonts w:eastAsiaTheme="minorHAnsi"/>
-        </w:rPr>
-      </w:pPr>
+      <w:bookmarkEnd w:id="13"/>
     </w:p>
     <w:p>
       <w:pPr>
@@ -9201,131 +10002,10 @@
         <w:ind w:firstLine="360"/>
         <w:rPr>
           <w:rFonts w:ascii="Times New Roman" w:hAnsi="Times New Roman" w:cs="Times New Roman"/>
-          <w:color w:val="FF0000"/>
-          <w:sz w:val="24"/>
-          <w:szCs w:val="24"/>
-        </w:rPr>
-      </w:pPr>
-      <w:r>
-        <w:rPr>
-          <w:rFonts w:ascii="Times New Roman" w:hAnsi="Times New Roman" w:cs="Times New Roman"/>
-          <w:sz w:val="24"/>
-          <w:szCs w:val="24"/>
-        </w:rPr>
-        <w:t>Binned Time-series data is a sequence of real numbers representing the total counts of an event per a given increment of time.</w:t>
-      </w:r>
-      <w:r>
-        <w:rPr>
-          <w:rFonts w:ascii="Times New Roman" w:hAnsi="Times New Roman" w:cs="Times New Roman"/>
-          <w:sz w:val="24"/>
-          <w:szCs w:val="24"/>
-        </w:rPr>
-        <w:t xml:space="preserve"> </w:t>
-      </w:r>
-      <w:r>
-        <w:rPr>
-          <w:rFonts w:ascii="Times New Roman" w:hAnsi="Times New Roman" w:cs="Times New Roman"/>
-          <w:sz w:val="24"/>
-          <w:szCs w:val="24"/>
-        </w:rPr>
-        <w:t xml:space="preserve">We consider </w:t>
-      </w:r>
-      <w:r>
-        <w:rPr>
-          <w:rFonts w:ascii="Times New Roman" w:hAnsi="Times New Roman" w:cs="Times New Roman"/>
-          <w:sz w:val="24"/>
-          <w:szCs w:val="24"/>
-        </w:rPr>
-        <w:t xml:space="preserve">a </w:t>
-      </w:r>
-      <w:r>
-        <w:rPr>
-          <w:rFonts w:ascii="Times New Roman" w:hAnsi="Times New Roman" w:cs="Times New Roman"/>
-          <w:sz w:val="24"/>
-          <w:szCs w:val="24"/>
-        </w:rPr>
-        <w:t xml:space="preserve">similarity </w:t>
-      </w:r>
-      <w:r>
-        <w:rPr>
-          <w:rFonts w:ascii="Times New Roman" w:hAnsi="Times New Roman" w:cs="Times New Roman"/>
-          <w:sz w:val="24"/>
-          <w:szCs w:val="24"/>
-        </w:rPr>
-        <w:t>measure as a resemblance value that is calculated between any two vectors and exists outside the influence of any other vectors.</w:t>
-      </w:r>
-      <w:r>
-        <w:rPr>
-          <w:rFonts w:ascii="Times New Roman" w:hAnsi="Times New Roman" w:cs="Times New Roman"/>
-          <w:sz w:val="24"/>
-          <w:szCs w:val="24"/>
-        </w:rPr>
-        <w:t xml:space="preserve"> </w:t>
-      </w:r>
-      <w:r>
-        <w:rPr>
-          <w:rFonts w:ascii="Times New Roman" w:hAnsi="Times New Roman" w:cs="Times New Roman"/>
-          <w:sz w:val="24"/>
-          <w:szCs w:val="24"/>
-        </w:rPr>
-        <w:t>A good survey for similarity measures</w:t>
-      </w:r>
-      <w:r>
-        <w:rPr>
-          <w:rFonts w:ascii="Times New Roman" w:hAnsi="Times New Roman" w:cs="Times New Roman"/>
-          <w:sz w:val="24"/>
-          <w:szCs w:val="24"/>
-        </w:rPr>
-        <w:t xml:space="preserve"> </w:t>
-      </w:r>
-      <w:r>
-        <w:rPr>
-          <w:rFonts w:ascii="Times New Roman" w:hAnsi="Times New Roman" w:cs="Times New Roman"/>
-          <w:sz w:val="24"/>
-          <w:szCs w:val="24"/>
-        </w:rPr>
-        <w:t xml:space="preserve">of time-series data was written by </w:t>
-      </w:r>
-      <w:r>
-        <w:rPr>
-          <w:rFonts w:ascii="Times New Roman" w:hAnsi="Times New Roman" w:cs="Times New Roman"/>
-          <w:sz w:val="24"/>
-          <w:szCs w:val="24"/>
-        </w:rPr>
-        <w:t>(Liao 2005)</w:t>
-      </w:r>
-      <w:r>
-        <w:rPr>
-          <w:rFonts w:ascii="Times New Roman" w:hAnsi="Times New Roman" w:cs="Times New Roman"/>
-          <w:sz w:val="24"/>
-          <w:szCs w:val="24"/>
-        </w:rPr>
-        <w:t>, and an application and comments on some of these techniques described by (</w:t>
-      </w:r>
-      <w:r>
-        <w:rPr>
-          <w:rFonts w:ascii="Times New Roman" w:hAnsi="Times New Roman" w:cs="Times New Roman"/>
-          <w:sz w:val="24"/>
-          <w:szCs w:val="24"/>
-        </w:rPr>
-        <w:t>Iglesias</w:t>
-      </w:r>
-      <w:r>
-        <w:rPr>
-          <w:rFonts w:ascii="Times New Roman" w:hAnsi="Times New Roman" w:cs="Times New Roman"/>
-          <w:sz w:val="24"/>
-          <w:szCs w:val="24"/>
-        </w:rPr>
-        <w:t xml:space="preserve"> 2013)</w:t>
-      </w:r>
-      <w:r>
-        <w:rPr>
-          <w:rFonts w:ascii="Times New Roman" w:hAnsi="Times New Roman" w:cs="Times New Roman"/>
-          <w:sz w:val="24"/>
-          <w:szCs w:val="24"/>
-        </w:rPr>
-        <w:t xml:space="preserve">. </w:t>
-      </w:r>
+          <w:sz w:val="24"/>
+          <w:szCs w:val="24"/>
+        </w:rPr>
+      </w:pPr>
     </w:p>
     <w:p>
       <w:pPr>
@@ -9333,6 +10013,154 @@
         <w:ind w:firstLine="360"/>
         <w:rPr>
           <w:rFonts w:ascii="Times New Roman" w:hAnsi="Times New Roman" w:cs="Times New Roman"/>
+          <w:color w:val="FF0000"/>
+          <w:sz w:val="24"/>
+          <w:szCs w:val="24"/>
+        </w:rPr>
+      </w:pPr>
+      <w:r>
+        <w:rPr>
+          <w:rFonts w:ascii="Times New Roman" w:hAnsi="Times New Roman" w:cs="Times New Roman"/>
+          <w:sz w:val="24"/>
+          <w:szCs w:val="24"/>
+        </w:rPr>
+        <w:t xml:space="preserve">Binned Time-series data is a sequence of real numbers representing the total counts of an event </w:t>
+      </w:r>
+      <w:r>
+        <w:rPr>
+          <w:rFonts w:ascii="Times New Roman" w:hAnsi="Times New Roman" w:cs="Times New Roman"/>
+          <w:sz w:val="24"/>
+          <w:szCs w:val="24"/>
+        </w:rPr>
+        <w:t>in</w:t>
+      </w:r>
+      <w:r>
+        <w:rPr>
+          <w:rFonts w:ascii="Times New Roman" w:hAnsi="Times New Roman" w:cs="Times New Roman"/>
+          <w:sz w:val="24"/>
+          <w:szCs w:val="24"/>
+        </w:rPr>
+        <w:t xml:space="preserve"> a given increment of time.</w:t>
+      </w:r>
+      <w:r>
+        <w:rPr>
+          <w:rFonts w:ascii="Times New Roman" w:hAnsi="Times New Roman" w:cs="Times New Roman"/>
+          <w:sz w:val="24"/>
+          <w:szCs w:val="24"/>
+        </w:rPr>
+        <w:t xml:space="preserve"> </w:t>
+      </w:r>
+      <w:r>
+        <w:rPr>
+          <w:rFonts w:ascii="Times New Roman" w:hAnsi="Times New Roman" w:cs="Times New Roman"/>
+          <w:sz w:val="24"/>
+          <w:szCs w:val="24"/>
+        </w:rPr>
+        <w:t xml:space="preserve">We consider </w:t>
+      </w:r>
+      <w:r>
+        <w:rPr>
+          <w:rFonts w:ascii="Times New Roman" w:hAnsi="Times New Roman" w:cs="Times New Roman"/>
+          <w:sz w:val="24"/>
+          <w:szCs w:val="24"/>
+        </w:rPr>
+        <w:t xml:space="preserve">a </w:t>
+      </w:r>
+      <w:r>
+        <w:rPr>
+          <w:rFonts w:ascii="Times New Roman" w:hAnsi="Times New Roman" w:cs="Times New Roman"/>
+          <w:sz w:val="24"/>
+          <w:szCs w:val="24"/>
+        </w:rPr>
+        <w:t xml:space="preserve">similarity </w:t>
+      </w:r>
+      <w:r>
+        <w:rPr>
+          <w:rFonts w:ascii="Times New Roman" w:hAnsi="Times New Roman" w:cs="Times New Roman"/>
+          <w:sz w:val="24"/>
+          <w:szCs w:val="24"/>
+        </w:rPr>
+        <w:t>measure as a resemblance value that is calculated between any two vectors and exists outside the influence of any other vectors.</w:t>
+      </w:r>
+      <w:r>
+        <w:rPr>
+          <w:rFonts w:ascii="Times New Roman" w:hAnsi="Times New Roman" w:cs="Times New Roman"/>
+          <w:sz w:val="24"/>
+          <w:szCs w:val="24"/>
+        </w:rPr>
+        <w:t xml:space="preserve"> </w:t>
+      </w:r>
+      <w:r>
+        <w:rPr>
+          <w:rFonts w:ascii="Times New Roman" w:hAnsi="Times New Roman" w:cs="Times New Roman"/>
+          <w:sz w:val="24"/>
+          <w:szCs w:val="24"/>
+        </w:rPr>
+        <w:t>A good survey for similarity measures</w:t>
+      </w:r>
+      <w:r>
+        <w:rPr>
+          <w:rFonts w:ascii="Times New Roman" w:hAnsi="Times New Roman" w:cs="Times New Roman"/>
+          <w:sz w:val="24"/>
+          <w:szCs w:val="24"/>
+        </w:rPr>
+        <w:t xml:space="preserve"> </w:t>
+      </w:r>
+      <w:r>
+        <w:rPr>
+          <w:rFonts w:ascii="Times New Roman" w:hAnsi="Times New Roman" w:cs="Times New Roman"/>
+          <w:sz w:val="24"/>
+          <w:szCs w:val="24"/>
+        </w:rPr>
+        <w:t xml:space="preserve">of time-series data was written by </w:t>
+      </w:r>
+      <w:r>
+        <w:rPr>
+          <w:rFonts w:ascii="Times New Roman" w:hAnsi="Times New Roman" w:cs="Times New Roman"/>
+          <w:sz w:val="24"/>
+          <w:szCs w:val="24"/>
+        </w:rPr>
+        <w:t>(Liao 2005)</w:t>
+      </w:r>
+      <w:r>
+        <w:rPr>
+          <w:rFonts w:ascii="Times New Roman" w:hAnsi="Times New Roman" w:cs="Times New Roman"/>
+          <w:sz w:val="24"/>
+          <w:szCs w:val="24"/>
+        </w:rPr>
+        <w:t>, and an application and comments on some of these techniques described by (</w:t>
+      </w:r>
+      <w:r>
+        <w:rPr>
+          <w:rFonts w:ascii="Times New Roman" w:hAnsi="Times New Roman" w:cs="Times New Roman"/>
+          <w:sz w:val="24"/>
+          <w:szCs w:val="24"/>
+        </w:rPr>
+        <w:t>Iglesias</w:t>
+      </w:r>
+      <w:r>
+        <w:rPr>
+          <w:rFonts w:ascii="Times New Roman" w:hAnsi="Times New Roman" w:cs="Times New Roman"/>
+          <w:sz w:val="24"/>
+          <w:szCs w:val="24"/>
+        </w:rPr>
+        <w:t xml:space="preserve"> 2013)</w:t>
+      </w:r>
+      <w:r>
+        <w:rPr>
+          <w:rFonts w:ascii="Times New Roman" w:hAnsi="Times New Roman" w:cs="Times New Roman"/>
+          <w:sz w:val="24"/>
+          <w:szCs w:val="24"/>
+        </w:rPr>
+        <w:t xml:space="preserve">. </w:t>
+      </w:r>
+    </w:p>
+    <w:p>
+      <w:pPr>
+        <w:spacing w:line="480" w:lineRule="auto"/>
+        <w:ind w:firstLine="360"/>
+        <w:rPr>
+          <w:rFonts w:ascii="Times New Roman" w:hAnsi="Times New Roman" w:cs="Times New Roman"/>
           <w:sz w:val="24"/>
           <w:szCs w:val="24"/>
         </w:rPr>
@@ -9367,55 +10195,15 @@
           <w:sz w:val="24"/>
           <w:szCs w:val="24"/>
         </w:rPr>
-        <w:t>value of resemblance between two vectors</w:t>
-      </w:r>
-      <w:r>
-        <w:rPr>
-          <w:rFonts w:ascii="Times New Roman" w:hAnsi="Times New Roman" w:cs="Times New Roman"/>
-          <w:sz w:val="24"/>
-          <w:szCs w:val="24"/>
-        </w:rPr>
-        <w:t xml:space="preserve"> </w:t>
-      </w:r>
-      <w:r>
-        <w:rPr>
-          <w:rFonts w:ascii="Times New Roman" w:hAnsi="Times New Roman" w:cs="Times New Roman"/>
-          <w:sz w:val="24"/>
-          <w:szCs w:val="24"/>
-        </w:rPr>
-        <w:t xml:space="preserve">of </w:t>
-      </w:r>
-      <w:r>
-        <w:rPr>
-          <w:rFonts w:ascii="Times New Roman" w:hAnsi="Times New Roman" w:cs="Times New Roman"/>
-          <w:sz w:val="24"/>
-          <w:szCs w:val="24"/>
-        </w:rPr>
-        <w:t xml:space="preserve">every </w:t>
-      </w:r>
-      <w:r>
-        <w:rPr>
-          <w:rFonts w:ascii="Times New Roman" w:hAnsi="Times New Roman" w:cs="Times New Roman"/>
-          <w:sz w:val="24"/>
-          <w:szCs w:val="24"/>
-        </w:rPr>
-        <w:t>emission</w:t>
-      </w:r>
-      <w:r>
-        <w:rPr>
-          <w:rFonts w:ascii="Times New Roman" w:hAnsi="Times New Roman" w:cs="Times New Roman"/>
-          <w:sz w:val="24"/>
-          <w:szCs w:val="24"/>
-        </w:rPr>
-        <w:t xml:space="preserve"> to every other </w:t>
-      </w:r>
-      <w:r>
-        <w:rPr>
-          <w:rFonts w:ascii="Times New Roman" w:hAnsi="Times New Roman" w:cs="Times New Roman"/>
-          <w:sz w:val="24"/>
-          <w:szCs w:val="24"/>
-        </w:rPr>
-        <w:t>emission</w:t>
+        <w:t xml:space="preserve">value of resemblance between </w:t>
+      </w:r>
+      <w:r>
+        <w:rPr>
+          <w:rFonts w:ascii="Times New Roman" w:hAnsi="Times New Roman" w:cs="Times New Roman"/>
+          <w:sz w:val="24"/>
+          <w:szCs w:val="24"/>
+        </w:rPr>
+        <w:t>a pair of vectors</w:t>
       </w:r>
       <w:r>
         <w:rPr>
@@ -9580,7 +10368,7 @@
           <w:szCs w:val="24"/>
         </w:rPr>
       </w:pPr>
-      <w:bookmarkStart w:id="15" w:name="_Toc45924150"/>
+      <w:bookmarkStart w:id="14" w:name="_Toc45924150"/>
       <w:r>
         <w:rPr>
           <w:rFonts w:ascii="Times New Roman" w:hAnsi="Times New Roman" w:cs="Times New Roman"/>
@@ -9635,7 +10423,7 @@
         </w:rPr>
         <w:t xml:space="preserve"> Distance</w:t>
       </w:r>
-      <w:bookmarkEnd w:id="15"/>
+      <w:bookmarkEnd w:id="14"/>
     </w:p>
     <w:p>
       <w:pPr>
@@ -10077,6 +10865,7 @@
           <w:sz w:val="24"/>
           <w:szCs w:val="24"/>
         </w:rPr>
+        <w:lastRenderedPageBreak/>
         <w:t>It is important to note that this measure will only work on vectors of equal length</w:t>
       </w:r>
       <w:r>
@@ -10157,7 +10946,7 @@
           <w:szCs w:val="24"/>
         </w:rPr>
       </w:pPr>
-      <w:bookmarkStart w:id="16" w:name="_Toc45924151"/>
+      <w:bookmarkStart w:id="15" w:name="_Toc45924151"/>
       <w:r>
         <w:rPr>
           <w:rFonts w:ascii="Times New Roman" w:hAnsi="Times New Roman" w:cs="Times New Roman"/>
@@ -10212,7 +11001,7 @@
         </w:rPr>
         <w:t>Correlation</w:t>
       </w:r>
-      <w:bookmarkEnd w:id="16"/>
+      <w:bookmarkEnd w:id="15"/>
     </w:p>
     <w:p>
       <w:pPr>
@@ -10286,7 +11075,16 @@
           <w:sz w:val="24"/>
           <w:szCs w:val="24"/>
         </w:rPr>
-        <w:t xml:space="preserve"> ZNCC is widely used in image processing and is used to normalize and measure the similarities between two images of different exposures. We can retool this method to work for one-dimensional vectors as well. </w:t>
+        <w:t xml:space="preserve"> ZNCC is widely used in image processing and is used to normalize and measure the similarities between two images of </w:t>
+      </w:r>
+      <w:r>
+        <w:rPr>
+          <w:rFonts w:ascii="Times New Roman" w:hAnsi="Times New Roman" w:cs="Times New Roman"/>
+          <w:sz w:val="24"/>
+          <w:szCs w:val="24"/>
+        </w:rPr>
+        <w:lastRenderedPageBreak/>
+        <w:t xml:space="preserve">different exposures. We can retool this method to work for one-dimensional vectors as well. </w:t>
       </w:r>
       <w:r>
         <w:rPr>
@@ -10313,7 +11111,79 @@
           <w:sz w:val="24"/>
           <w:szCs w:val="24"/>
         </w:rPr>
-        <w:t>Assuming vectors of equal length, we select the max value from ZNCC as the distance measure, giving</w:t>
+        <w:t xml:space="preserve">Assuming vectors of equal length, we select the max value from </w:t>
+      </w:r>
+      <w:r>
+        <w:rPr>
+          <w:rFonts w:ascii="Times New Roman" w:hAnsi="Times New Roman" w:cs="Times New Roman"/>
+          <w:sz w:val="24"/>
+          <w:szCs w:val="24"/>
+        </w:rPr>
+        <w:t xml:space="preserve">the </w:t>
+      </w:r>
+      <w:r>
+        <w:rPr>
+          <w:rFonts w:ascii="Times New Roman" w:hAnsi="Times New Roman" w:cs="Times New Roman"/>
+          <w:sz w:val="24"/>
+          <w:szCs w:val="24"/>
+        </w:rPr>
+        <w:t xml:space="preserve">ZNCC </w:t>
+      </w:r>
+      <w:r>
+        <w:rPr>
+          <w:rFonts w:ascii="Times New Roman" w:hAnsi="Times New Roman" w:cs="Times New Roman"/>
+          <w:sz w:val="24"/>
+          <w:szCs w:val="24"/>
+        </w:rPr>
+        <w:t>function created by the continuum from stepwise sliding</w:t>
+      </w:r>
+      <w:r>
+        <w:rPr>
+          <w:rFonts w:ascii="Times New Roman" w:hAnsi="Times New Roman" w:cs="Times New Roman"/>
+          <w:sz w:val="24"/>
+          <w:szCs w:val="24"/>
+        </w:rPr>
+        <w:t xml:space="preserve"> the two vectors</w:t>
+      </w:r>
+      <w:r>
+        <w:rPr>
+          <w:rFonts w:ascii="Times New Roman" w:hAnsi="Times New Roman" w:cs="Times New Roman"/>
+          <w:sz w:val="24"/>
+          <w:szCs w:val="24"/>
+        </w:rPr>
+        <w:t xml:space="preserve"> beside each other and calculating their correlations. This max is used </w:t>
+      </w:r>
+      <w:r>
+        <w:rPr>
+          <w:rFonts w:ascii="Times New Roman" w:hAnsi="Times New Roman" w:cs="Times New Roman"/>
+          <w:sz w:val="24"/>
+          <w:szCs w:val="24"/>
+        </w:rPr>
+        <w:t xml:space="preserve">as the distance measure, </w:t>
+      </w:r>
+      <w:r>
+        <w:rPr>
+          <w:rFonts w:ascii="Times New Roman" w:hAnsi="Times New Roman" w:cs="Times New Roman"/>
+          <w:sz w:val="24"/>
+          <w:szCs w:val="24"/>
+        </w:rPr>
+        <w:t xml:space="preserve">and is </w:t>
+      </w:r>
+      <w:r>
+        <w:rPr>
+          <w:rFonts w:ascii="Times New Roman" w:hAnsi="Times New Roman" w:cs="Times New Roman"/>
+          <w:sz w:val="24"/>
+          <w:szCs w:val="24"/>
+        </w:rPr>
+        <w:t>giv</w:t>
+      </w:r>
+      <w:r>
+        <w:rPr>
+          <w:rFonts w:ascii="Times New Roman" w:hAnsi="Times New Roman" w:cs="Times New Roman"/>
+          <w:sz w:val="24"/>
+          <w:szCs w:val="24"/>
+        </w:rPr>
+        <w:t>en by</w:t>
       </w:r>
     </w:p>
     <w:p>
@@ -10812,7 +11682,7 @@
           <w:szCs w:val="24"/>
         </w:rPr>
       </w:pPr>
-      <w:bookmarkStart w:id="17" w:name="_Toc45924152"/>
+      <w:bookmarkStart w:id="16" w:name="_Toc45924152"/>
       <w:r>
         <w:rPr>
           <w:rFonts w:ascii="Times New Roman" w:hAnsi="Times New Roman" w:cs="Times New Roman"/>
@@ -10840,7 +11710,7 @@
         </w:rPr>
         <w:t>Dynamic Time Warping</w:t>
       </w:r>
-      <w:bookmarkEnd w:id="17"/>
+      <w:bookmarkEnd w:id="16"/>
     </w:p>
     <w:p>
       <w:pPr>
@@ -10949,6 +11819,7 @@
           <w:sz w:val="24"/>
           <w:szCs w:val="24"/>
         </w:rPr>
+        <w:lastRenderedPageBreak/>
         <w:t xml:space="preserve">DTW allows a non-linear mapping of two vectors by minimizing the distance between them for vectors of lengths that are the same or different, where </w:t>
       </w:r>
       <m:oMath>
@@ -11172,7 +12043,7 @@
                 <w:sz w:val="24"/>
                 <w:szCs w:val="24"/>
               </w:rPr>
-              <m:t>j</m:t>
+              <m:t>i</m:t>
             </m:r>
           </m:sub>
         </m:sSub>
@@ -12703,6 +13574,14 @@
           <w:szCs w:val="24"/>
         </w:rPr>
         <w:t>.</w:t>
+      </w:r>
+      <w:r>
+        <w:rPr>
+          <w:rFonts w:ascii="Times New Roman" w:hAnsi="Times New Roman" w:cs="Times New Roman"/>
+          <w:sz w:val="24"/>
+          <w:szCs w:val="24"/>
+        </w:rPr>
+        <w:t xml:space="preserve"> Here we minimize over the cost matrix to find the warping path, which is used to tell us which series of points between the two vectors should be compared.</w:t>
       </w:r>
     </w:p>
     <w:p>
@@ -12903,6 +13782,7 @@
           <w:rFonts w:ascii="Times New Roman" w:hAnsi="Times New Roman" w:cs="Times New Roman"/>
           <w:noProof/>
         </w:rPr>
+        <w:lastRenderedPageBreak/>
         <w:drawing>
           <wp:inline distT="0" distB="0" distL="0" distR="0" wp14:anchorId="5BA6B165" wp14:editId="5D3EB616">
             <wp:extent cx="3705225" cy="2357364"/>
@@ -12919,7 +13799,7 @@
                     <pic:cNvPicPr/>
                   </pic:nvPicPr>
                   <pic:blipFill>
-                    <a:blip r:embed="rId13"/>
+                    <a:blip r:embed="rId17"/>
                     <a:stretch>
                       <a:fillRect/>
                     </a:stretch>
@@ -12955,7 +13835,7 @@
           <w:szCs w:val="24"/>
         </w:rPr>
       </w:pPr>
-      <w:bookmarkStart w:id="18" w:name="_Toc45923957"/>
+      <w:bookmarkStart w:id="17" w:name="_Toc45923957"/>
       <w:r>
         <w:rPr>
           <w:rFonts w:ascii="Times New Roman" w:hAnsi="Times New Roman" w:cs="Times New Roman"/>
@@ -12985,7 +13865,7 @@
           <w:rFonts w:ascii="Times New Roman" w:hAnsi="Times New Roman" w:cs="Times New Roman"/>
           <w:noProof/>
         </w:rPr>
-        <w:t>4</w:t>
+        <w:t>5</w:t>
       </w:r>
       <w:r>
         <w:rPr>
@@ -12999,7 +13879,7 @@
         </w:rPr>
         <w:t xml:space="preserve"> – Illustration of Distance Geometry in DTW</w:t>
       </w:r>
-      <w:bookmarkEnd w:id="18"/>
+      <w:bookmarkEnd w:id="17"/>
     </w:p>
     <w:p>
       <w:pPr>
@@ -13009,6 +13889,82 @@
           <w:szCs w:val="24"/>
         </w:rPr>
       </w:pPr>
+    </w:p>
+    <w:p>
+      <w:pPr>
+        <w:spacing w:line="480" w:lineRule="auto"/>
+        <w:rPr>
+          <w:rFonts w:ascii="Times New Roman" w:hAnsi="Times New Roman" w:cs="Times New Roman"/>
+          <w:sz w:val="24"/>
+          <w:szCs w:val="24"/>
+        </w:rPr>
+      </w:pPr>
+      <w:bookmarkStart w:id="18" w:name="_Toc45924153"/>
+      <w:r>
+        <w:rPr>
+          <w:rFonts w:ascii="Times New Roman" w:hAnsi="Times New Roman" w:cs="Times New Roman"/>
+          <w:sz w:val="24"/>
+          <w:szCs w:val="24"/>
+        </w:rPr>
+        <w:tab/>
+        <w:t xml:space="preserve">A potential problem with DTW is that while it adjusts for a phase shift between two time-series, it can perhaps be too liberal and allows for a variable phase difference in features. As in, </w:t>
+      </w:r>
+      <w:r>
+        <w:rPr>
+          <w:rFonts w:ascii="Times New Roman" w:hAnsi="Times New Roman" w:cs="Times New Roman"/>
+          <w:sz w:val="24"/>
+          <w:szCs w:val="24"/>
+        </w:rPr>
+        <w:t>the duration of and between features is less relevant than the order in which the features appear in. While DTW does take a few liberties in the durations between features between any two vectors, there is still a punishment in the fact that the Euclidean distance within DTW will be greater between two vectors who</w:t>
+      </w:r>
+      <w:r>
+        <w:rPr>
+          <w:rFonts w:ascii="Times New Roman" w:hAnsi="Times New Roman" w:cs="Times New Roman"/>
+          <w:sz w:val="24"/>
+          <w:szCs w:val="24"/>
+        </w:rPr>
+        <w:t>se</w:t>
+      </w:r>
+      <w:r>
+        <w:rPr>
+          <w:rFonts w:ascii="Times New Roman" w:hAnsi="Times New Roman" w:cs="Times New Roman"/>
+          <w:sz w:val="24"/>
+          <w:szCs w:val="24"/>
+        </w:rPr>
+        <w:t xml:space="preserve"> feature</w:t>
+      </w:r>
+      <w:r>
+        <w:rPr>
+          <w:rFonts w:ascii="Times New Roman" w:hAnsi="Times New Roman" w:cs="Times New Roman"/>
+          <w:sz w:val="24"/>
+          <w:szCs w:val="24"/>
+        </w:rPr>
+        <w:t xml:space="preserve"> durations cannot easily scale to one another</w:t>
+      </w:r>
+      <w:r>
+        <w:rPr>
+          <w:rFonts w:ascii="Times New Roman" w:hAnsi="Times New Roman" w:cs="Times New Roman"/>
+          <w:sz w:val="24"/>
+          <w:szCs w:val="24"/>
+        </w:rPr>
+        <w:t xml:space="preserve"> over </w:t>
+      </w:r>
+      <w:r>
+        <w:rPr>
+          <w:rFonts w:ascii="Times New Roman" w:hAnsi="Times New Roman" w:cs="Times New Roman"/>
+          <w:sz w:val="24"/>
+          <w:szCs w:val="24"/>
+        </w:rPr>
+        <w:t>two vectors whose feature durations</w:t>
+      </w:r>
+      <w:r>
+        <w:rPr>
+          <w:rFonts w:ascii="Times New Roman" w:hAnsi="Times New Roman" w:cs="Times New Roman"/>
+          <w:sz w:val="24"/>
+          <w:szCs w:val="24"/>
+        </w:rPr>
+        <w:t xml:space="preserve"> can scale to fit one another well. </w:t>
+      </w:r>
     </w:p>
     <w:p>
       <w:pPr>
@@ -13022,7 +13978,6 @@
           <w:szCs w:val="24"/>
         </w:rPr>
       </w:pPr>
-      <w:bookmarkStart w:id="19" w:name="_Toc45924153"/>
       <w:r>
         <w:rPr>
           <w:rFonts w:ascii="Times New Roman" w:hAnsi="Times New Roman" w:cs="Times New Roman"/>
@@ -13059,7 +14014,7 @@
         </w:rPr>
         <w:t xml:space="preserve"> Manhattan</w:t>
       </w:r>
-      <w:bookmarkEnd w:id="19"/>
+      <w:bookmarkEnd w:id="18"/>
     </w:p>
     <w:p>
       <w:pPr>
@@ -13093,7 +14048,16 @@
           <w:sz w:val="24"/>
           <w:szCs w:val="24"/>
         </w:rPr>
-        <w:t xml:space="preserve"> dataset is the Manhattan distance, also known as the taxi distance. It is like the Euclidean distance, but instead of measuring the distance by direct line of sight, it uses the total distance between the two points as if one were driving a taxi through city blocks. Under normal circumstances, Euclidean distance is the preferred method over Manhattan when building similarities for clustering. However, we have a unique case where the scale of our vectors will be normalized between 0 and 1. This will allow us to divide by the length of the vectors in order to effectively take an average Manhattan distance between any two vectors that we can guarantee that our similarity measure will fall between 0 to 1. This means that we can confidently compare the similarity</w:t>
+        <w:t xml:space="preserve"> dataset is the Manhattan distance, also known as the taxi distance. It is like the Euclidean distance, but instead of measuring the distance by direct line of sight, it uses the total distance between the two points as if one were driving a taxi through city blocks. Under normal circumstances, Euclidean distance is the preferred method over Manhattan when building </w:t>
+      </w:r>
+      <w:r>
+        <w:rPr>
+          <w:rFonts w:ascii="Times New Roman" w:hAnsi="Times New Roman" w:cs="Times New Roman"/>
+          <w:sz w:val="24"/>
+          <w:szCs w:val="24"/>
+        </w:rPr>
+        <w:lastRenderedPageBreak/>
+        <w:t>similarities for clustering. However, we have a unique case where the scale of our vectors will be normalized between 0 and 1. This will allow us to divide by the length of the vectors in order to effectively take an average Manhattan distance between any two vectors that we can guarantee that our similarity measure will fall between 0 to 1. This means that we can confidently compare the similarity</w:t>
       </w:r>
       <w:r>
         <w:rPr>
@@ -13394,11 +14358,12 @@
           <w:rFonts w:eastAsiaTheme="minorHAnsi"/>
         </w:rPr>
       </w:pPr>
-      <w:bookmarkStart w:id="20" w:name="_Toc45924154"/>
+      <w:bookmarkStart w:id="19" w:name="_Toc45924154"/>
       <w:r>
         <w:rPr>
           <w:rFonts w:eastAsiaTheme="minorHAnsi"/>
         </w:rPr>
+        <w:lastRenderedPageBreak/>
         <w:t>AGGL</w:t>
       </w:r>
       <w:r>
@@ -13422,7 +14387,7 @@
         </w:rPr>
         <w:t>CLUSTERING</w:t>
       </w:r>
-      <w:bookmarkEnd w:id="20"/>
+      <w:bookmarkEnd w:id="19"/>
     </w:p>
     <w:p>
       <w:pPr>
@@ -13802,7 +14767,23 @@
           <w:sz w:val="24"/>
           <w:szCs w:val="24"/>
         </w:rPr>
-        <w:t xml:space="preserve"> We base our decision for which linkage process to use </w:t>
+        <w:t xml:space="preserve"> </w:t>
+      </w:r>
+      <w:r>
+        <w:rPr>
+          <w:rFonts w:ascii="Times New Roman" w:hAnsi="Times New Roman" w:cs="Times New Roman"/>
+          <w:sz w:val="24"/>
+          <w:szCs w:val="24"/>
+        </w:rPr>
+        <w:t xml:space="preserve">We use the average linkage method, which uses the average center of a cluster of samples as the location of the cluster. </w:t>
+      </w:r>
+      <w:r>
+        <w:rPr>
+          <w:rFonts w:ascii="Times New Roman" w:hAnsi="Times New Roman" w:cs="Times New Roman"/>
+          <w:sz w:val="24"/>
+          <w:szCs w:val="24"/>
+        </w:rPr>
+        <w:t xml:space="preserve">We base our decision for which linkage process to use </w:t>
       </w:r>
       <w:r>
         <w:rPr>
@@ -13866,7 +14847,16 @@
           <w:sz w:val="24"/>
           <w:szCs w:val="24"/>
         </w:rPr>
-        <w:t>. The combination of these pulses showed residuals that could not be explained by Poisson noise. This discovery lead to a residual model that supplements the Norris model, improving the chi-squared fit. Since the method of combining these pulses resulted in newly discovered structure, we use the average linkage method when computing cluster</w:t>
+        <w:t xml:space="preserve">. The </w:t>
+      </w:r>
+      <w:r>
+        <w:rPr>
+          <w:rFonts w:ascii="Times New Roman" w:hAnsi="Times New Roman" w:cs="Times New Roman"/>
+          <w:sz w:val="24"/>
+          <w:szCs w:val="24"/>
+        </w:rPr>
+        <w:lastRenderedPageBreak/>
+        <w:t>combination of these pulses showed residuals that could not be explained by Poisson noise. This discovery lead to a residual model that supplements the Norris model, improving the chi-squared fit. Since the method of combining these pulses resulted in newly discovered structure, we use the average linkage method when computing cluster</w:t>
       </w:r>
       <w:r>
         <w:rPr>
@@ -14174,6 +15164,42 @@
           <w:szCs w:val="24"/>
         </w:rPr>
         <w:t xml:space="preserve"> </w:t>
+      </w:r>
+    </w:p>
+    <w:p>
+      <w:pPr>
+        <w:spacing w:line="480" w:lineRule="auto"/>
+        <w:ind w:firstLine="360"/>
+        <w:rPr>
+          <w:rFonts w:ascii="Times New Roman" w:hAnsi="Times New Roman" w:cs="Times New Roman"/>
+          <w:sz w:val="24"/>
+          <w:szCs w:val="24"/>
+        </w:rPr>
+      </w:pPr>
+      <w:r>
+        <w:rPr>
+          <w:rFonts w:ascii="Times New Roman" w:hAnsi="Times New Roman" w:cs="Times New Roman"/>
+          <w:sz w:val="24"/>
+          <w:szCs w:val="24"/>
+        </w:rPr>
+        <w:tab/>
+        <w:t xml:space="preserve">Agglomerative </w:t>
+      </w:r>
+      <w:r>
+        <w:rPr>
+          <w:rFonts w:ascii="Times New Roman" w:hAnsi="Times New Roman" w:cs="Times New Roman"/>
+          <w:sz w:val="24"/>
+          <w:szCs w:val="24"/>
+        </w:rPr>
+        <w:t xml:space="preserve">Hierarchical Clustering </w:t>
+      </w:r>
+      <w:r>
+        <w:rPr>
+          <w:rFonts w:ascii="Times New Roman" w:hAnsi="Times New Roman" w:cs="Times New Roman"/>
+          <w:sz w:val="24"/>
+          <w:szCs w:val="24"/>
+        </w:rPr>
+        <w:t xml:space="preserve">is used in this analysis because the user does not need to know the number of clusters before-hand. Clustering techniques like K-means require the user to tell how many clusters it should find before it begins. This is not so with agglomerative, where the final cluster count is all dependent on where the cutoff is set at the end of the analysis. </w:t>
       </w:r>
       <w:r>
         <w:rPr>
@@ -14196,14 +15222,15 @@
           <w:rFonts w:eastAsiaTheme="minorHAnsi"/>
         </w:rPr>
       </w:pPr>
-      <w:bookmarkStart w:id="21" w:name="_Toc45924155"/>
+      <w:bookmarkStart w:id="20" w:name="_Toc45924155"/>
       <w:r>
         <w:rPr>
           <w:rFonts w:eastAsiaTheme="minorHAnsi"/>
         </w:rPr>
+        <w:lastRenderedPageBreak/>
         <w:t>METHODS</w:t>
       </w:r>
-      <w:bookmarkEnd w:id="21"/>
+      <w:bookmarkEnd w:id="20"/>
     </w:p>
     <w:p>
       <w:pPr>
@@ -14230,7 +15257,7 @@
           <w:szCs w:val="24"/>
         </w:rPr>
       </w:pPr>
-      <w:bookmarkStart w:id="22" w:name="_Toc45924156"/>
+      <w:bookmarkStart w:id="21" w:name="_Toc45924156"/>
       <w:r>
         <w:rPr>
           <w:rFonts w:ascii="Times New Roman" w:hAnsi="Times New Roman" w:cs="Times New Roman"/>
@@ -14240,7 +15267,7 @@
         </w:rPr>
         <w:t>4.1 Preprocessing</w:t>
       </w:r>
-      <w:bookmarkEnd w:id="22"/>
+      <w:bookmarkEnd w:id="21"/>
     </w:p>
     <w:p>
       <w:pPr>
@@ -14548,7 +15575,16 @@
           <w:sz w:val="24"/>
           <w:szCs w:val="24"/>
         </w:rPr>
-        <w:t xml:space="preserve"> also no current database available with counts of the number of emissions, so we</w:t>
+        <w:t xml:space="preserve"> also no current database available with counts of the number of </w:t>
+      </w:r>
+      <w:r>
+        <w:rPr>
+          <w:rFonts w:ascii="Times New Roman" w:hAnsi="Times New Roman" w:cs="Times New Roman"/>
+          <w:sz w:val="24"/>
+          <w:szCs w:val="24"/>
+        </w:rPr>
+        <w:lastRenderedPageBreak/>
+        <w:t>emissions, so we</w:t>
       </w:r>
       <w:r>
         <w:rPr>
@@ -14753,7 +15789,23 @@
           <w:sz w:val="24"/>
           <w:szCs w:val="24"/>
         </w:rPr>
-        <w:t xml:space="preserve"> to be of the same length. However, in almost every comparison, the two vectors were of unequal length and needed to be resampled to be comparable. Resampling an emission episode with fewer number of bins up to a larger amount would not work, because we would be creating data that d</w:t>
+        <w:t xml:space="preserve"> to be of the same length. However, in almost every comparison, the two vectors were of unequal length and needed to be resampled to be comparable. Resampling an emission episode with fewer number of </w:t>
+      </w:r>
+      <w:r>
+        <w:rPr>
+          <w:rFonts w:ascii="Times New Roman" w:hAnsi="Times New Roman" w:cs="Times New Roman"/>
+          <w:sz w:val="24"/>
+          <w:szCs w:val="24"/>
+        </w:rPr>
+        <w:t>time-steps</w:t>
+      </w:r>
+      <w:r>
+        <w:rPr>
+          <w:rFonts w:ascii="Times New Roman" w:hAnsi="Times New Roman" w:cs="Times New Roman"/>
+          <w:sz w:val="24"/>
+          <w:szCs w:val="24"/>
+        </w:rPr>
+        <w:t xml:space="preserve"> up to a larger amount would not work, because we would be creating data that d</w:t>
       </w:r>
       <w:r>
         <w:rPr>
@@ -14769,7 +15821,87 @@
           <w:sz w:val="24"/>
           <w:szCs w:val="24"/>
         </w:rPr>
-        <w:t xml:space="preserve"> not necessarily exist. We therefore would resample emissions of a larger number of bins down to match the emission with a smaller number of bins. In order to prevent the resampling of hundreds of bursts down to a number of bins where the structure of the data gets washed out by resampling to a much smaller number of bins, we decide</w:t>
+        <w:t xml:space="preserve"> not necessarily exist. We therefore would resample emissions of a larger number of </w:t>
+      </w:r>
+      <w:r>
+        <w:rPr>
+          <w:rFonts w:ascii="Times New Roman" w:hAnsi="Times New Roman" w:cs="Times New Roman"/>
+          <w:sz w:val="24"/>
+          <w:szCs w:val="24"/>
+        </w:rPr>
+        <w:t>time-steps</w:t>
+      </w:r>
+      <w:r>
+        <w:rPr>
+          <w:rFonts w:ascii="Times New Roman" w:hAnsi="Times New Roman" w:cs="Times New Roman"/>
+          <w:sz w:val="24"/>
+          <w:szCs w:val="24"/>
+        </w:rPr>
+        <w:t xml:space="preserve"> </w:t>
+      </w:r>
+      <w:r>
+        <w:rPr>
+          <w:rFonts w:ascii="Times New Roman" w:hAnsi="Times New Roman" w:cs="Times New Roman"/>
+          <w:sz w:val="24"/>
+          <w:szCs w:val="24"/>
+        </w:rPr>
+        <w:t xml:space="preserve">down to match the emission with a smaller number of </w:t>
+      </w:r>
+      <w:r>
+        <w:rPr>
+          <w:rFonts w:ascii="Times New Roman" w:hAnsi="Times New Roman" w:cs="Times New Roman"/>
+          <w:sz w:val="24"/>
+          <w:szCs w:val="24"/>
+        </w:rPr>
+        <w:t>time-steps</w:t>
+      </w:r>
+      <w:r>
+        <w:rPr>
+          <w:rFonts w:ascii="Times New Roman" w:hAnsi="Times New Roman" w:cs="Times New Roman"/>
+          <w:sz w:val="24"/>
+          <w:szCs w:val="24"/>
+        </w:rPr>
+        <w:t xml:space="preserve">. In order to prevent the resampling of hundreds of bursts down to a number of </w:t>
+      </w:r>
+      <w:r>
+        <w:rPr>
+          <w:rFonts w:ascii="Times New Roman" w:hAnsi="Times New Roman" w:cs="Times New Roman"/>
+          <w:sz w:val="24"/>
+          <w:szCs w:val="24"/>
+        </w:rPr>
+        <w:t>time-steps</w:t>
+      </w:r>
+      <w:r>
+        <w:rPr>
+          <w:rFonts w:ascii="Times New Roman" w:hAnsi="Times New Roman" w:cs="Times New Roman"/>
+          <w:sz w:val="24"/>
+          <w:szCs w:val="24"/>
+        </w:rPr>
+        <w:t xml:space="preserve"> </w:t>
+      </w:r>
+      <w:r>
+        <w:rPr>
+          <w:rFonts w:ascii="Times New Roman" w:hAnsi="Times New Roman" w:cs="Times New Roman"/>
+          <w:sz w:val="24"/>
+          <w:szCs w:val="24"/>
+        </w:rPr>
+        <w:t xml:space="preserve">where the structure of the data gets washed out by resampling to a much smaller number of </w:t>
+      </w:r>
+      <w:r>
+        <w:rPr>
+          <w:rFonts w:ascii="Times New Roman" w:hAnsi="Times New Roman" w:cs="Times New Roman"/>
+          <w:sz w:val="24"/>
+          <w:szCs w:val="24"/>
+        </w:rPr>
+        <w:t>time-steps</w:t>
+      </w:r>
+      <w:r>
+        <w:rPr>
+          <w:rFonts w:ascii="Times New Roman" w:hAnsi="Times New Roman" w:cs="Times New Roman"/>
+          <w:sz w:val="24"/>
+          <w:szCs w:val="24"/>
+        </w:rPr>
+        <w:t>, we decide</w:t>
       </w:r>
       <w:r>
         <w:rPr>
@@ -14836,167 +15968,16 @@
           <w:sz w:val="24"/>
           <w:szCs w:val="24"/>
         </w:rPr>
-        <w:t xml:space="preserve">The </w:t>
-      </w:r>
-      <w:r>
-        <w:rPr>
-          <w:rFonts w:ascii="Times New Roman" w:hAnsi="Times New Roman" w:cs="Times New Roman"/>
-          <w:sz w:val="24"/>
-          <w:szCs w:val="24"/>
-        </w:rPr>
-        <w:t>last</w:t>
-      </w:r>
-      <w:r>
-        <w:rPr>
-          <w:rFonts w:ascii="Times New Roman" w:hAnsi="Times New Roman" w:cs="Times New Roman"/>
-          <w:sz w:val="24"/>
-          <w:szCs w:val="24"/>
-        </w:rPr>
-        <w:t xml:space="preserve"> step in </w:t>
-      </w:r>
-      <w:r>
-        <w:rPr>
-          <w:rFonts w:ascii="Times New Roman" w:hAnsi="Times New Roman" w:cs="Times New Roman"/>
-          <w:sz w:val="24"/>
-          <w:szCs w:val="24"/>
-        </w:rPr>
-        <w:t>preprocessing the data was to calculate the background around each emission and subtract it. Since BATSE experienced continually changing background noise, almost every GRB ha</w:t>
-      </w:r>
-      <w:r>
-        <w:rPr>
-          <w:rFonts w:ascii="Times New Roman" w:hAnsi="Times New Roman" w:cs="Times New Roman"/>
-          <w:sz w:val="24"/>
-          <w:szCs w:val="24"/>
-        </w:rPr>
-        <w:t>d</w:t>
-      </w:r>
-      <w:r>
-        <w:rPr>
-          <w:rFonts w:ascii="Times New Roman" w:hAnsi="Times New Roman" w:cs="Times New Roman"/>
-          <w:sz w:val="24"/>
-          <w:szCs w:val="24"/>
-        </w:rPr>
-        <w:t xml:space="preserve"> a sloped or changing background</w:t>
-      </w:r>
-      <w:r>
-        <w:rPr>
-          <w:rFonts w:ascii="Times New Roman" w:hAnsi="Times New Roman" w:cs="Times New Roman"/>
-          <w:sz w:val="24"/>
-          <w:szCs w:val="24"/>
-        </w:rPr>
-        <w:t xml:space="preserve"> that need</w:t>
-      </w:r>
-      <w:r>
-        <w:rPr>
-          <w:rFonts w:ascii="Times New Roman" w:hAnsi="Times New Roman" w:cs="Times New Roman"/>
-          <w:sz w:val="24"/>
-          <w:szCs w:val="24"/>
-        </w:rPr>
-        <w:t>ed</w:t>
-      </w:r>
-      <w:r>
-        <w:rPr>
-          <w:rFonts w:ascii="Times New Roman" w:hAnsi="Times New Roman" w:cs="Times New Roman"/>
-          <w:sz w:val="24"/>
-          <w:szCs w:val="24"/>
-        </w:rPr>
-        <w:t xml:space="preserve"> to be corrected to keep the data in order. A simple linear regression on the background works fine in an ideal situation. However, the background often change</w:t>
-      </w:r>
-      <w:r>
-        <w:rPr>
-          <w:rFonts w:ascii="Times New Roman" w:hAnsi="Times New Roman" w:cs="Times New Roman"/>
-          <w:sz w:val="24"/>
-          <w:szCs w:val="24"/>
-        </w:rPr>
-        <w:t>d</w:t>
-      </w:r>
-      <w:r>
-        <w:rPr>
-          <w:rFonts w:ascii="Times New Roman" w:hAnsi="Times New Roman" w:cs="Times New Roman"/>
-          <w:sz w:val="24"/>
-          <w:szCs w:val="24"/>
-        </w:rPr>
-        <w:t xml:space="preserve"> fast enough to be noticeable within a single burst and represents itself as non-linear. Because the background is caused by several different sources, there </w:t>
-      </w:r>
-      <w:r>
-        <w:rPr>
-          <w:rFonts w:ascii="Times New Roman" w:hAnsi="Times New Roman" w:cs="Times New Roman"/>
-          <w:sz w:val="24"/>
-          <w:szCs w:val="24"/>
-        </w:rPr>
-        <w:t>was</w:t>
-      </w:r>
-      <w:r>
-        <w:rPr>
-          <w:rFonts w:ascii="Times New Roman" w:hAnsi="Times New Roman" w:cs="Times New Roman"/>
-          <w:sz w:val="24"/>
-          <w:szCs w:val="24"/>
-        </w:rPr>
-        <w:t xml:space="preserve"> no function that c</w:t>
-      </w:r>
-      <w:r>
-        <w:rPr>
-          <w:rFonts w:ascii="Times New Roman" w:hAnsi="Times New Roman" w:cs="Times New Roman"/>
-          <w:sz w:val="24"/>
-          <w:szCs w:val="24"/>
-        </w:rPr>
-        <w:t>ould</w:t>
-      </w:r>
-      <w:r>
-        <w:rPr>
-          <w:rFonts w:ascii="Times New Roman" w:hAnsi="Times New Roman" w:cs="Times New Roman"/>
-          <w:sz w:val="24"/>
-          <w:szCs w:val="24"/>
-        </w:rPr>
-        <w:t xml:space="preserve"> robustly fit </w:t>
-      </w:r>
-      <w:r>
-        <w:rPr>
-          <w:rFonts w:ascii="Times New Roman" w:hAnsi="Times New Roman" w:cs="Times New Roman"/>
-          <w:sz w:val="24"/>
-          <w:szCs w:val="24"/>
-        </w:rPr>
-        <w:t>e</w:t>
-      </w:r>
-      <w:r>
-        <w:rPr>
-          <w:rFonts w:ascii="Times New Roman" w:hAnsi="Times New Roman" w:cs="Times New Roman"/>
-          <w:sz w:val="24"/>
-          <w:szCs w:val="24"/>
-        </w:rPr>
-        <w:t>ach</w:t>
-      </w:r>
-      <w:r>
-        <w:rPr>
-          <w:rFonts w:ascii="Times New Roman" w:hAnsi="Times New Roman" w:cs="Times New Roman"/>
-          <w:sz w:val="24"/>
-          <w:szCs w:val="24"/>
-        </w:rPr>
-        <w:t xml:space="preserve"> one</w:t>
-      </w:r>
-      <w:r>
-        <w:rPr>
-          <w:rFonts w:ascii="Times New Roman" w:hAnsi="Times New Roman" w:cs="Times New Roman"/>
-          <w:sz w:val="24"/>
-          <w:szCs w:val="24"/>
-        </w:rPr>
-        <w:t>. We therefore result</w:t>
-      </w:r>
-      <w:r>
-        <w:rPr>
-          <w:rFonts w:ascii="Times New Roman" w:hAnsi="Times New Roman" w:cs="Times New Roman"/>
-          <w:sz w:val="24"/>
-          <w:szCs w:val="24"/>
-        </w:rPr>
-        <w:t>ed</w:t>
-      </w:r>
-      <w:r>
-        <w:rPr>
-          <w:rFonts w:ascii="Times New Roman" w:hAnsi="Times New Roman" w:cs="Times New Roman"/>
-          <w:sz w:val="24"/>
-          <w:szCs w:val="24"/>
-        </w:rPr>
-        <w:t xml:space="preserve"> to using a simple linear model on the background noise located on the flanks of each emission. </w:t>
+        <w:lastRenderedPageBreak/>
+        <w:t xml:space="preserve">We then summed the four energy channels into one. Individually, the data in each of the four channels is of lower resolution than their sum. Not only does background vary in each of the channels, but </w:t>
+      </w:r>
+      <w:r>
+        <w:rPr>
+          <w:rFonts w:ascii="Times New Roman" w:hAnsi="Times New Roman" w:cs="Times New Roman"/>
+          <w:sz w:val="24"/>
+          <w:szCs w:val="24"/>
+        </w:rPr>
+        <w:t>some spectrally soft bursts will have no emission in higher energy channels at all. Since a burst had the chance to be missing a leg or two of data due to spectral softness, we summed all four channels for a composite view of each emission so that we would not have to discard more emissions and make our sample set smaller.</w:t>
       </w:r>
     </w:p>
     <w:p>
@@ -15015,23 +15996,87 @@
           <w:sz w:val="24"/>
           <w:szCs w:val="24"/>
         </w:rPr>
-        <w:t>Using the T90 times, we</w:t>
-      </w:r>
-      <w:r>
-        <w:rPr>
-          <w:rFonts w:ascii="Times New Roman" w:hAnsi="Times New Roman" w:cs="Times New Roman"/>
-          <w:sz w:val="24"/>
-          <w:szCs w:val="24"/>
-        </w:rPr>
-        <w:t xml:space="preserve"> found </w:t>
-      </w:r>
-      <w:r>
-        <w:rPr>
-          <w:rFonts w:ascii="Times New Roman" w:hAnsi="Times New Roman" w:cs="Times New Roman"/>
-          <w:sz w:val="24"/>
-          <w:szCs w:val="24"/>
-        </w:rPr>
-        <w:t xml:space="preserve">the middle 90% of the emission. A buffer </w:t>
+        <w:t xml:space="preserve">The </w:t>
+      </w:r>
+      <w:r>
+        <w:rPr>
+          <w:rFonts w:ascii="Times New Roman" w:hAnsi="Times New Roman" w:cs="Times New Roman"/>
+          <w:sz w:val="24"/>
+          <w:szCs w:val="24"/>
+        </w:rPr>
+        <w:t>last</w:t>
+      </w:r>
+      <w:r>
+        <w:rPr>
+          <w:rFonts w:ascii="Times New Roman" w:hAnsi="Times New Roman" w:cs="Times New Roman"/>
+          <w:sz w:val="24"/>
+          <w:szCs w:val="24"/>
+        </w:rPr>
+        <w:t xml:space="preserve"> step in </w:t>
+      </w:r>
+      <w:r>
+        <w:rPr>
+          <w:rFonts w:ascii="Times New Roman" w:hAnsi="Times New Roman" w:cs="Times New Roman"/>
+          <w:sz w:val="24"/>
+          <w:szCs w:val="24"/>
+        </w:rPr>
+        <w:t>preprocessing the data was to calculate the background around each emission and subtract it. Since BATSE experienced continually changing background noise, almost every GRB ha</w:t>
+      </w:r>
+      <w:r>
+        <w:rPr>
+          <w:rFonts w:ascii="Times New Roman" w:hAnsi="Times New Roman" w:cs="Times New Roman"/>
+          <w:sz w:val="24"/>
+          <w:szCs w:val="24"/>
+        </w:rPr>
+        <w:t>d</w:t>
+      </w:r>
+      <w:r>
+        <w:rPr>
+          <w:rFonts w:ascii="Times New Roman" w:hAnsi="Times New Roman" w:cs="Times New Roman"/>
+          <w:sz w:val="24"/>
+          <w:szCs w:val="24"/>
+        </w:rPr>
+        <w:t xml:space="preserve"> a sloped or changing background</w:t>
+      </w:r>
+      <w:r>
+        <w:rPr>
+          <w:rFonts w:ascii="Times New Roman" w:hAnsi="Times New Roman" w:cs="Times New Roman"/>
+          <w:sz w:val="24"/>
+          <w:szCs w:val="24"/>
+        </w:rPr>
+        <w:t xml:space="preserve"> that need</w:t>
+      </w:r>
+      <w:r>
+        <w:rPr>
+          <w:rFonts w:ascii="Times New Roman" w:hAnsi="Times New Roman" w:cs="Times New Roman"/>
+          <w:sz w:val="24"/>
+          <w:szCs w:val="24"/>
+        </w:rPr>
+        <w:t>ed</w:t>
+      </w:r>
+      <w:r>
+        <w:rPr>
+          <w:rFonts w:ascii="Times New Roman" w:hAnsi="Times New Roman" w:cs="Times New Roman"/>
+          <w:sz w:val="24"/>
+          <w:szCs w:val="24"/>
+        </w:rPr>
+        <w:t xml:space="preserve"> to be corrected to keep the data in order. A simple linear regression on the background works fine in an ideal situation. However, the background often change</w:t>
+      </w:r>
+      <w:r>
+        <w:rPr>
+          <w:rFonts w:ascii="Times New Roman" w:hAnsi="Times New Roman" w:cs="Times New Roman"/>
+          <w:sz w:val="24"/>
+          <w:szCs w:val="24"/>
+        </w:rPr>
+        <w:t>d</w:t>
+      </w:r>
+      <w:r>
+        <w:rPr>
+          <w:rFonts w:ascii="Times New Roman" w:hAnsi="Times New Roman" w:cs="Times New Roman"/>
+          <w:sz w:val="24"/>
+          <w:szCs w:val="24"/>
+        </w:rPr>
+        <w:t xml:space="preserve"> fast enough to be noticeable within a single burst and represents itself as non-linear. Because the background is caused by several different sources, there </w:t>
       </w:r>
       <w:r>
         <w:rPr>
@@ -15047,71 +16092,71 @@
           <w:sz w:val="24"/>
           <w:szCs w:val="24"/>
         </w:rPr>
-        <w:t xml:space="preserve"> added to either side of the middle 90% to mask the entire emission. A margin </w:t>
-      </w:r>
-      <w:r>
-        <w:rPr>
-          <w:rFonts w:ascii="Times New Roman" w:hAnsi="Times New Roman" w:cs="Times New Roman"/>
-          <w:sz w:val="24"/>
-          <w:szCs w:val="24"/>
-        </w:rPr>
-        <w:t>was</w:t>
-      </w:r>
-      <w:r>
-        <w:rPr>
-          <w:rFonts w:ascii="Times New Roman" w:hAnsi="Times New Roman" w:cs="Times New Roman"/>
-          <w:sz w:val="24"/>
-          <w:szCs w:val="24"/>
-        </w:rPr>
-        <w:t xml:space="preserve"> then continued out from either side where the buffer left off. This margin </w:t>
-      </w:r>
-      <w:r>
-        <w:rPr>
-          <w:rFonts w:ascii="Times New Roman" w:hAnsi="Times New Roman" w:cs="Times New Roman"/>
-          <w:sz w:val="24"/>
-          <w:szCs w:val="24"/>
-        </w:rPr>
-        <w:t xml:space="preserve">created </w:t>
-      </w:r>
-      <w:r>
-        <w:rPr>
-          <w:rFonts w:ascii="Times New Roman" w:hAnsi="Times New Roman" w:cs="Times New Roman"/>
-          <w:sz w:val="24"/>
-          <w:szCs w:val="24"/>
-        </w:rPr>
-        <w:t xml:space="preserve">two segments of data that </w:t>
-      </w:r>
-      <w:r>
-        <w:rPr>
-          <w:rFonts w:ascii="Times New Roman" w:hAnsi="Times New Roman" w:cs="Times New Roman"/>
-          <w:sz w:val="24"/>
-          <w:szCs w:val="24"/>
-        </w:rPr>
-        <w:t>were</w:t>
-      </w:r>
-      <w:r>
-        <w:rPr>
-          <w:rFonts w:ascii="Times New Roman" w:hAnsi="Times New Roman" w:cs="Times New Roman"/>
-          <w:sz w:val="24"/>
-          <w:szCs w:val="24"/>
-        </w:rPr>
-        <w:t xml:space="preserve"> comprised solely of background noise surrounding the emission </w:t>
-      </w:r>
-      <w:r>
-        <w:rPr>
-          <w:rFonts w:ascii="Times New Roman" w:hAnsi="Times New Roman" w:cs="Times New Roman"/>
-          <w:sz w:val="24"/>
-          <w:szCs w:val="24"/>
-        </w:rPr>
-        <w:t>were</w:t>
-      </w:r>
-      <w:r>
-        <w:rPr>
-          <w:rFonts w:ascii="Times New Roman" w:hAnsi="Times New Roman" w:cs="Times New Roman"/>
-          <w:sz w:val="24"/>
-          <w:szCs w:val="24"/>
-        </w:rPr>
-        <w:t xml:space="preserve"> used to calculate the background slope. </w:t>
+        <w:t xml:space="preserve"> no function that c</w:t>
+      </w:r>
+      <w:r>
+        <w:rPr>
+          <w:rFonts w:ascii="Times New Roman" w:hAnsi="Times New Roman" w:cs="Times New Roman"/>
+          <w:sz w:val="24"/>
+          <w:szCs w:val="24"/>
+        </w:rPr>
+        <w:t>ould</w:t>
+      </w:r>
+      <w:r>
+        <w:rPr>
+          <w:rFonts w:ascii="Times New Roman" w:hAnsi="Times New Roman" w:cs="Times New Roman"/>
+          <w:sz w:val="24"/>
+          <w:szCs w:val="24"/>
+        </w:rPr>
+        <w:t xml:space="preserve"> robustly fit </w:t>
+      </w:r>
+      <w:r>
+        <w:rPr>
+          <w:rFonts w:ascii="Times New Roman" w:hAnsi="Times New Roman" w:cs="Times New Roman"/>
+          <w:sz w:val="24"/>
+          <w:szCs w:val="24"/>
+        </w:rPr>
+        <w:t>e</w:t>
+      </w:r>
+      <w:r>
+        <w:rPr>
+          <w:rFonts w:ascii="Times New Roman" w:hAnsi="Times New Roman" w:cs="Times New Roman"/>
+          <w:sz w:val="24"/>
+          <w:szCs w:val="24"/>
+        </w:rPr>
+        <w:t>ach</w:t>
+      </w:r>
+      <w:r>
+        <w:rPr>
+          <w:rFonts w:ascii="Times New Roman" w:hAnsi="Times New Roman" w:cs="Times New Roman"/>
+          <w:sz w:val="24"/>
+          <w:szCs w:val="24"/>
+        </w:rPr>
+        <w:t xml:space="preserve"> one</w:t>
+      </w:r>
+      <w:r>
+        <w:rPr>
+          <w:rFonts w:ascii="Times New Roman" w:hAnsi="Times New Roman" w:cs="Times New Roman"/>
+          <w:sz w:val="24"/>
+          <w:szCs w:val="24"/>
+        </w:rPr>
+        <w:t>. We therefore result</w:t>
+      </w:r>
+      <w:r>
+        <w:rPr>
+          <w:rFonts w:ascii="Times New Roman" w:hAnsi="Times New Roman" w:cs="Times New Roman"/>
+          <w:sz w:val="24"/>
+          <w:szCs w:val="24"/>
+        </w:rPr>
+        <w:t>ed</w:t>
+      </w:r>
+      <w:r>
+        <w:rPr>
+          <w:rFonts w:ascii="Times New Roman" w:hAnsi="Times New Roman" w:cs="Times New Roman"/>
+          <w:sz w:val="24"/>
+          <w:szCs w:val="24"/>
+        </w:rPr>
+        <w:t xml:space="preserve"> to using a simple linear model on the background noise located on the flanks of each emission. </w:t>
       </w:r>
     </w:p>
     <w:p>
@@ -15120,6 +16165,121 @@
         <w:ind w:firstLine="720"/>
         <w:rPr>
           <w:rFonts w:ascii="Times New Roman" w:hAnsi="Times New Roman" w:cs="Times New Roman"/>
+          <w:sz w:val="24"/>
+          <w:szCs w:val="24"/>
+        </w:rPr>
+      </w:pPr>
+      <w:r>
+        <w:rPr>
+          <w:rFonts w:ascii="Times New Roman" w:hAnsi="Times New Roman" w:cs="Times New Roman"/>
+          <w:sz w:val="24"/>
+          <w:szCs w:val="24"/>
+        </w:rPr>
+        <w:t>Using the T90 times, we</w:t>
+      </w:r>
+      <w:r>
+        <w:rPr>
+          <w:rFonts w:ascii="Times New Roman" w:hAnsi="Times New Roman" w:cs="Times New Roman"/>
+          <w:sz w:val="24"/>
+          <w:szCs w:val="24"/>
+        </w:rPr>
+        <w:t xml:space="preserve"> found </w:t>
+      </w:r>
+      <w:r>
+        <w:rPr>
+          <w:rFonts w:ascii="Times New Roman" w:hAnsi="Times New Roman" w:cs="Times New Roman"/>
+          <w:sz w:val="24"/>
+          <w:szCs w:val="24"/>
+        </w:rPr>
+        <w:t xml:space="preserve">the middle 90% of the emission. A buffer </w:t>
+      </w:r>
+      <w:r>
+        <w:rPr>
+          <w:rFonts w:ascii="Times New Roman" w:hAnsi="Times New Roman" w:cs="Times New Roman"/>
+          <w:sz w:val="24"/>
+          <w:szCs w:val="24"/>
+        </w:rPr>
+        <w:t>was</w:t>
+      </w:r>
+      <w:r>
+        <w:rPr>
+          <w:rFonts w:ascii="Times New Roman" w:hAnsi="Times New Roman" w:cs="Times New Roman"/>
+          <w:sz w:val="24"/>
+          <w:szCs w:val="24"/>
+        </w:rPr>
+        <w:t xml:space="preserve"> added to either side of the middle 90% to mask the entire emission. A margin </w:t>
+      </w:r>
+      <w:r>
+        <w:rPr>
+          <w:rFonts w:ascii="Times New Roman" w:hAnsi="Times New Roman" w:cs="Times New Roman"/>
+          <w:sz w:val="24"/>
+          <w:szCs w:val="24"/>
+        </w:rPr>
+        <w:t>was</w:t>
+      </w:r>
+      <w:r>
+        <w:rPr>
+          <w:rFonts w:ascii="Times New Roman" w:hAnsi="Times New Roman" w:cs="Times New Roman"/>
+          <w:sz w:val="24"/>
+          <w:szCs w:val="24"/>
+        </w:rPr>
+        <w:t xml:space="preserve"> then continued out from either side where the buffer left off. This margin </w:t>
+      </w:r>
+      <w:r>
+        <w:rPr>
+          <w:rFonts w:ascii="Times New Roman" w:hAnsi="Times New Roman" w:cs="Times New Roman"/>
+          <w:sz w:val="24"/>
+          <w:szCs w:val="24"/>
+        </w:rPr>
+        <w:t xml:space="preserve">created </w:t>
+      </w:r>
+      <w:r>
+        <w:rPr>
+          <w:rFonts w:ascii="Times New Roman" w:hAnsi="Times New Roman" w:cs="Times New Roman"/>
+          <w:sz w:val="24"/>
+          <w:szCs w:val="24"/>
+        </w:rPr>
+        <w:t xml:space="preserve">two segments of data that </w:t>
+      </w:r>
+      <w:r>
+        <w:rPr>
+          <w:rFonts w:ascii="Times New Roman" w:hAnsi="Times New Roman" w:cs="Times New Roman"/>
+          <w:sz w:val="24"/>
+          <w:szCs w:val="24"/>
+        </w:rPr>
+        <w:t>were</w:t>
+      </w:r>
+      <w:r>
+        <w:rPr>
+          <w:rFonts w:ascii="Times New Roman" w:hAnsi="Times New Roman" w:cs="Times New Roman"/>
+          <w:sz w:val="24"/>
+          <w:szCs w:val="24"/>
+        </w:rPr>
+        <w:t xml:space="preserve"> comprised solely of background noise surrounding the emission </w:t>
+      </w:r>
+      <w:r>
+        <w:rPr>
+          <w:rFonts w:ascii="Times New Roman" w:hAnsi="Times New Roman" w:cs="Times New Roman"/>
+          <w:sz w:val="24"/>
+          <w:szCs w:val="24"/>
+        </w:rPr>
+        <w:t>were</w:t>
+      </w:r>
+      <w:r>
+        <w:rPr>
+          <w:rFonts w:ascii="Times New Roman" w:hAnsi="Times New Roman" w:cs="Times New Roman"/>
+          <w:sz w:val="24"/>
+          <w:szCs w:val="24"/>
+        </w:rPr>
+        <w:t xml:space="preserve"> used to calculate the background slope. </w:t>
+      </w:r>
+    </w:p>
+    <w:p>
+      <w:pPr>
+        <w:spacing w:line="480" w:lineRule="auto"/>
+        <w:ind w:firstLine="720"/>
+        <w:rPr>
+          <w:rFonts w:ascii="Times New Roman" w:hAnsi="Times New Roman" w:cs="Times New Roman"/>
           <w:i/>
           <w:iCs/>
           <w:sz w:val="24"/>
@@ -15202,7 +16362,16 @@
           <w:sz w:val="24"/>
           <w:szCs w:val="24"/>
         </w:rPr>
-        <w:t xml:space="preserve">In some cases, it was not possible to include the result of the background in the similarity matrix calculations due to bad results from the linear regression or an inadequate amount of margin. The final filter plus the emissions with background that were not calculable </w:t>
+        <w:t xml:space="preserve">In some cases, it was not </w:t>
+      </w:r>
+      <w:r>
+        <w:rPr>
+          <w:rFonts w:ascii="Times New Roman" w:hAnsi="Times New Roman" w:cs="Times New Roman"/>
+          <w:sz w:val="24"/>
+          <w:szCs w:val="24"/>
+        </w:rPr>
+        <w:lastRenderedPageBreak/>
+        <w:t xml:space="preserve">possible to include the result of the background in the similarity matrix calculations due to bad results from the linear regression or an inadequate amount of margin. The final filter plus the emissions with background that were not calculable </w:t>
       </w:r>
       <w:r>
         <w:rPr>
@@ -15243,7 +16412,7 @@
           <w:szCs w:val="24"/>
         </w:rPr>
       </w:pPr>
-      <w:bookmarkStart w:id="23" w:name="_Toc45924157"/>
+      <w:bookmarkStart w:id="22" w:name="_Toc45924157"/>
       <w:r>
         <w:rPr>
           <w:rFonts w:ascii="Times New Roman" w:hAnsi="Times New Roman" w:cs="Times New Roman"/>
@@ -15253,7 +16422,7 @@
         </w:rPr>
         <w:t>4.2 Constructing the Matrices</w:t>
       </w:r>
-      <w:bookmarkEnd w:id="23"/>
+      <w:bookmarkEnd w:id="22"/>
     </w:p>
     <w:p>
       <w:pPr>
@@ -15546,7 +16715,16 @@
           <w:sz w:val="24"/>
           <w:szCs w:val="24"/>
         </w:rPr>
-        <w:t xml:space="preserve"> the window on the start and end of the emission by a constant multiple of the T90 time of the burst. The buffer option and the strict T90 option g</w:t>
+        <w:t xml:space="preserve"> the window on the start and end of the emission by a constant multiple of the T90 time of the </w:t>
+      </w:r>
+      <w:r>
+        <w:rPr>
+          <w:rFonts w:ascii="Times New Roman" w:hAnsi="Times New Roman" w:cs="Times New Roman"/>
+          <w:sz w:val="24"/>
+          <w:szCs w:val="24"/>
+        </w:rPr>
+        <w:lastRenderedPageBreak/>
+        <w:t>burst. The buffer option and the strict T90 option g</w:t>
       </w:r>
       <w:r>
         <w:rPr>
@@ -15695,23 +16873,79 @@
           <w:sz w:val="24"/>
           <w:szCs w:val="24"/>
         </w:rPr>
-        <w:t xml:space="preserve"> Then the scale of the vectors </w:t>
-      </w:r>
-      <w:r>
-        <w:rPr>
-          <w:rFonts w:ascii="Times New Roman" w:hAnsi="Times New Roman" w:cs="Times New Roman"/>
-          <w:sz w:val="24"/>
-          <w:szCs w:val="24"/>
-        </w:rPr>
-        <w:t>was</w:t>
-      </w:r>
-      <w:r>
-        <w:rPr>
-          <w:rFonts w:ascii="Times New Roman" w:hAnsi="Times New Roman" w:cs="Times New Roman"/>
-          <w:sz w:val="24"/>
-          <w:szCs w:val="24"/>
-        </w:rPr>
-        <w:t xml:space="preserve"> normalized from 0 to 1 by simply dividing by the max of each vector. This g</w:t>
+        <w:t xml:space="preserve"> </w:t>
+      </w:r>
+      <w:r>
+        <w:rPr>
+          <w:rFonts w:ascii="Times New Roman" w:hAnsi="Times New Roman" w:cs="Times New Roman"/>
+          <w:sz w:val="24"/>
+          <w:szCs w:val="24"/>
+        </w:rPr>
+        <w:t>This function uses a technique that takes the discrete values of the longer vector and downsamples them to the size of the smaller vector by de-</w:t>
+      </w:r>
+      <w:r>
+        <w:rPr>
+          <w:rFonts w:ascii="Times New Roman" w:hAnsi="Times New Roman" w:cs="Times New Roman"/>
+          <w:sz w:val="24"/>
+          <w:szCs w:val="24"/>
+        </w:rPr>
+        <w:t>discretizing</w:t>
+      </w:r>
+      <w:r>
+        <w:rPr>
+          <w:rFonts w:ascii="Times New Roman" w:hAnsi="Times New Roman" w:cs="Times New Roman"/>
+          <w:sz w:val="24"/>
+          <w:szCs w:val="24"/>
+        </w:rPr>
+        <w:t xml:space="preserve"> the </w:t>
+      </w:r>
+      <w:r>
+        <w:rPr>
+          <w:rFonts w:ascii="Times New Roman" w:hAnsi="Times New Roman" w:cs="Times New Roman"/>
+          <w:sz w:val="24"/>
+          <w:szCs w:val="24"/>
+        </w:rPr>
+        <w:t>time-step</w:t>
+      </w:r>
+      <w:r>
+        <w:rPr>
+          <w:rFonts w:ascii="Times New Roman" w:hAnsi="Times New Roman" w:cs="Times New Roman"/>
+          <w:sz w:val="24"/>
+          <w:szCs w:val="24"/>
+        </w:rPr>
+        <w:t xml:space="preserve">s </w:t>
+      </w:r>
+      <w:r>
+        <w:rPr>
+          <w:rFonts w:ascii="Times New Roman" w:hAnsi="Times New Roman" w:cs="Times New Roman"/>
+          <w:sz w:val="24"/>
+          <w:szCs w:val="24"/>
+        </w:rPr>
+        <w:t>through interpolation. T</w:t>
+      </w:r>
+      <w:r>
+        <w:rPr>
+          <w:rFonts w:ascii="Times New Roman" w:hAnsi="Times New Roman" w:cs="Times New Roman"/>
+          <w:sz w:val="24"/>
+          <w:szCs w:val="24"/>
+        </w:rPr>
+        <w:t xml:space="preserve">he scale of the vectors </w:t>
+      </w:r>
+      <w:r>
+        <w:rPr>
+          <w:rFonts w:ascii="Times New Roman" w:hAnsi="Times New Roman" w:cs="Times New Roman"/>
+          <w:sz w:val="24"/>
+          <w:szCs w:val="24"/>
+        </w:rPr>
+        <w:t xml:space="preserve">was then </w:t>
+      </w:r>
+      <w:r>
+        <w:rPr>
+          <w:rFonts w:ascii="Times New Roman" w:hAnsi="Times New Roman" w:cs="Times New Roman"/>
+          <w:sz w:val="24"/>
+          <w:szCs w:val="24"/>
+        </w:rPr>
+        <w:t>normalized from 0 to 1 by simply dividing by the max of each vector. This g</w:t>
       </w:r>
       <w:r>
         <w:rPr>
@@ -15822,7 +17056,7 @@
           <w:szCs w:val="24"/>
         </w:rPr>
       </w:pPr>
-      <w:bookmarkStart w:id="24" w:name="_Toc45924158"/>
+      <w:bookmarkStart w:id="23" w:name="_Toc45924158"/>
       <w:r>
         <w:rPr>
           <w:rFonts w:ascii="Times New Roman" w:hAnsi="Times New Roman" w:cs="Times New Roman"/>
@@ -15832,7 +17066,7 @@
         </w:rPr>
         <w:t>4.3 Clustering</w:t>
       </w:r>
-      <w:bookmarkEnd w:id="24"/>
+      <w:bookmarkEnd w:id="23"/>
     </w:p>
     <w:p>
       <w:pPr>
@@ -15958,6 +17192,7 @@
           <w:sz w:val="24"/>
           <w:szCs w:val="24"/>
         </w:rPr>
+        <w:lastRenderedPageBreak/>
         <w:t>optimal_ordering</w:t>
       </w:r>
       <w:r>
@@ -16251,7 +17486,7 @@
                     </pic:cNvPicPr>
                   </pic:nvPicPr>
                   <pic:blipFill>
-                    <a:blip r:embed="rId14" cstate="print">
+                    <a:blip r:embed="rId18" cstate="print">
                       <a:extLst>
                         <a:ext uri="{28A0092B-C50C-407E-A947-70E740481C1C}">
                           <a14:useLocalDpi xmlns:a14="http://schemas.microsoft.com/office/drawing/2010/main" val="0"/>
@@ -16293,7 +17528,7 @@
           <w:szCs w:val="24"/>
         </w:rPr>
       </w:pPr>
-      <w:bookmarkStart w:id="25" w:name="_Toc45923958"/>
+      <w:bookmarkStart w:id="24" w:name="_Toc45923958"/>
       <w:r>
         <w:rPr>
           <w:rFonts w:ascii="Times New Roman" w:hAnsi="Times New Roman" w:cs="Times New Roman"/>
@@ -16323,7 +17558,7 @@
           <w:rFonts w:ascii="Times New Roman" w:hAnsi="Times New Roman" w:cs="Times New Roman"/>
           <w:noProof/>
         </w:rPr>
-        <w:t>5</w:t>
+        <w:t>6</w:t>
       </w:r>
       <w:r>
         <w:rPr>
@@ -16343,7 +17578,7 @@
         </w:rPr>
         <w:t xml:space="preserve"> Example</w:t>
       </w:r>
-      <w:bookmarkEnd w:id="25"/>
+      <w:bookmarkEnd w:id="24"/>
     </w:p>
     <w:p>
       <w:pPr>
@@ -16359,6 +17594,7 @@
           <w:sz w:val="24"/>
           <w:szCs w:val="24"/>
         </w:rPr>
+        <w:lastRenderedPageBreak/>
         <w:drawing>
           <wp:inline distT="0" distB="0" distL="0" distR="0" wp14:anchorId="2D41119F" wp14:editId="55D3BD51">
             <wp:extent cx="5476875" cy="2733675"/>
@@ -16377,7 +17613,7 @@
                     </pic:cNvPicPr>
                   </pic:nvPicPr>
                   <pic:blipFill>
-                    <a:blip r:embed="rId15" cstate="print">
+                    <a:blip r:embed="rId19" cstate="print">
                       <a:extLst>
                         <a:ext uri="{28A0092B-C50C-407E-A947-70E740481C1C}">
                           <a14:useLocalDpi xmlns:a14="http://schemas.microsoft.com/office/drawing/2010/main" val="0"/>
@@ -16417,7 +17653,7 @@
           <w:rFonts w:ascii="Times New Roman" w:hAnsi="Times New Roman" w:cs="Times New Roman"/>
         </w:rPr>
       </w:pPr>
-      <w:bookmarkStart w:id="26" w:name="_Toc45923959"/>
+      <w:bookmarkStart w:id="25" w:name="_Toc45923959"/>
       <w:r>
         <w:rPr>
           <w:rFonts w:ascii="Times New Roman" w:hAnsi="Times New Roman" w:cs="Times New Roman"/>
@@ -16447,7 +17683,7 @@
           <w:rFonts w:ascii="Times New Roman" w:hAnsi="Times New Roman" w:cs="Times New Roman"/>
           <w:noProof/>
         </w:rPr>
-        <w:t>6</w:t>
+        <w:t>7</w:t>
       </w:r>
       <w:r>
         <w:rPr>
@@ -16467,7 +17703,7 @@
         </w:rPr>
         <w:t xml:space="preserve"> Example</w:t>
       </w:r>
-      <w:bookmarkEnd w:id="26"/>
+      <w:bookmarkEnd w:id="25"/>
     </w:p>
     <w:p>
       <w:pPr>
@@ -16633,14 +17869,15 @@
           <w:rFonts w:eastAsiaTheme="minorHAnsi"/>
         </w:rPr>
       </w:pPr>
-      <w:bookmarkStart w:id="27" w:name="_Toc45924159"/>
+      <w:bookmarkStart w:id="26" w:name="_Toc45924159"/>
       <w:r>
         <w:rPr>
           <w:rFonts w:eastAsiaTheme="minorHAnsi"/>
         </w:rPr>
+        <w:lastRenderedPageBreak/>
         <w:t>RESULTS</w:t>
       </w:r>
-      <w:bookmarkEnd w:id="27"/>
+      <w:bookmarkEnd w:id="26"/>
     </w:p>
     <w:p>
       <w:pPr>
@@ -16698,6 +17935,34 @@
           <w:szCs w:val="24"/>
         </w:rPr>
       </w:pPr>
+      <w:r>
+        <w:rPr>
+          <w:rFonts w:ascii="Times New Roman" w:hAnsi="Times New Roman" w:cs="Times New Roman"/>
+          <w:sz w:val="24"/>
+          <w:szCs w:val="24"/>
+        </w:rPr>
+        <w:t xml:space="preserve">What we discovered in using several types of similarity measures to construct different matrices were two large caveats that ultimately ended up driving our final pick of which similarity measure to use: phase shift and similarity metric normalization. Phase shift is a problem where, because of errors in calculating the window of the emission, any two emissions might not be as aligned as they should. Similarity metric normalization is where the similarity metric values between pairs of emissions are not all normalized on the same scale. This is mostly due to the fact that, because any two emissions are scaled to each other, the length of their vectors are most likely going to be different than the length of the vectors from a different pair. It would be similar to comparing the entire </w:t>
+      </w:r>
+      <w:r>
+        <w:rPr>
+          <w:rFonts w:ascii="Times New Roman" w:hAnsi="Times New Roman" w:cs="Times New Roman"/>
+          <w:sz w:val="24"/>
+          <w:szCs w:val="24"/>
+        </w:rPr>
+        <w:lastRenderedPageBreak/>
+        <w:t xml:space="preserve">genome of two very different species with a different number and length of chromosomes. </w:t>
+      </w:r>
+    </w:p>
+    <w:p>
+      <w:pPr>
+        <w:spacing w:line="480" w:lineRule="auto"/>
+        <w:ind w:firstLine="360"/>
+        <w:rPr>
+          <w:rFonts w:ascii="Times New Roman" w:hAnsi="Times New Roman" w:cs="Times New Roman"/>
+          <w:sz w:val="24"/>
+          <w:szCs w:val="24"/>
+        </w:rPr>
+      </w:pPr>
     </w:p>
     <w:p>
       <w:pPr>
@@ -16711,7 +17976,7 @@
           <w:szCs w:val="24"/>
         </w:rPr>
       </w:pPr>
-      <w:bookmarkStart w:id="28" w:name="_Toc45924160"/>
+      <w:bookmarkStart w:id="27" w:name="_Toc45924160"/>
       <w:r>
         <w:rPr>
           <w:rFonts w:ascii="Times New Roman" w:hAnsi="Times New Roman" w:cs="Times New Roman"/>
@@ -16730,7 +17995,7 @@
         </w:rPr>
         <w:t xml:space="preserve"> Cluster</w:t>
       </w:r>
-      <w:bookmarkEnd w:id="28"/>
+      <w:bookmarkEnd w:id="27"/>
     </w:p>
     <w:p>
       <w:pPr>
@@ -17014,7 +18279,7 @@
           <w:szCs w:val="24"/>
         </w:rPr>
       </w:pPr>
-      <w:bookmarkStart w:id="29" w:name="_Toc45924161"/>
+      <w:bookmarkStart w:id="28" w:name="_Toc45924161"/>
       <w:r>
         <w:rPr>
           <w:rFonts w:ascii="Times New Roman" w:hAnsi="Times New Roman" w:cs="Times New Roman"/>
@@ -17051,7 +18316,7 @@
         </w:rPr>
         <w:t xml:space="preserve"> Cluster</w:t>
       </w:r>
-      <w:bookmarkEnd w:id="29"/>
+      <w:bookmarkEnd w:id="28"/>
     </w:p>
     <w:p>
       <w:pPr>
@@ -17269,7 +18534,16 @@
           <w:sz w:val="24"/>
           <w:szCs w:val="24"/>
         </w:rPr>
-        <w:t xml:space="preserve"> immediately evident under a qualitative inspection of the dendrograms was that t</w:t>
+        <w:t xml:space="preserve"> immediately evident under </w:t>
+      </w:r>
+      <w:r>
+        <w:rPr>
+          <w:rFonts w:ascii="Times New Roman" w:hAnsi="Times New Roman" w:cs="Times New Roman"/>
+          <w:sz w:val="24"/>
+          <w:szCs w:val="24"/>
+        </w:rPr>
+        <w:lastRenderedPageBreak/>
+        <w:t>a qualitative inspection of the dendrograms was that t</w:t>
       </w:r>
       <w:r>
         <w:rPr>
@@ -17399,7 +18673,7 @@
           <w:szCs w:val="24"/>
         </w:rPr>
       </w:pPr>
-      <w:bookmarkStart w:id="30" w:name="_Toc45924162"/>
+      <w:bookmarkStart w:id="29" w:name="_Toc45924162"/>
       <w:r>
         <w:rPr>
           <w:rFonts w:ascii="Times New Roman" w:hAnsi="Times New Roman" w:cs="Times New Roman"/>
@@ -17409,7 +18683,7 @@
         </w:rPr>
         <w:t>5.3 Normalized Manhattan Matrix Cluster</w:t>
       </w:r>
-      <w:bookmarkEnd w:id="30"/>
+      <w:bookmarkEnd w:id="29"/>
     </w:p>
     <w:p>
       <w:pPr>
@@ -17510,6 +18784,7 @@
           <w:sz w:val="24"/>
           <w:szCs w:val="24"/>
         </w:rPr>
+        <w:lastRenderedPageBreak/>
         <w:drawing>
           <wp:inline distT="0" distB="0" distL="0" distR="0" wp14:anchorId="295FCEA0" wp14:editId="14C83A2A">
             <wp:extent cx="5486400" cy="3914775"/>
@@ -17528,7 +18803,7 @@
                     </pic:cNvPicPr>
                   </pic:nvPicPr>
                   <pic:blipFill rotWithShape="1">
-                    <a:blip r:embed="rId16">
+                    <a:blip r:embed="rId20">
                       <a:extLst>
                         <a:ext uri="{28A0092B-C50C-407E-A947-70E740481C1C}">
                           <a14:useLocalDpi xmlns:a14="http://schemas.microsoft.com/office/drawing/2010/main" val="0"/>
@@ -17573,7 +18848,7 @@
           <w:szCs w:val="24"/>
         </w:rPr>
       </w:pPr>
-      <w:bookmarkStart w:id="31" w:name="_Toc45923960"/>
+      <w:bookmarkStart w:id="30" w:name="_Toc45923960"/>
       <w:r>
         <w:rPr>
           <w:rFonts w:ascii="Times New Roman" w:hAnsi="Times New Roman" w:cs="Times New Roman"/>
@@ -17603,7 +18878,7 @@
           <w:rFonts w:ascii="Times New Roman" w:hAnsi="Times New Roman" w:cs="Times New Roman"/>
           <w:noProof/>
         </w:rPr>
-        <w:t>7</w:t>
+        <w:t>8</w:t>
       </w:r>
       <w:r>
         <w:rPr>
@@ -17617,7 +18892,7 @@
         </w:rPr>
         <w:t xml:space="preserve"> – Canonical Single Pulse GRBs</w:t>
       </w:r>
-      <w:bookmarkEnd w:id="31"/>
+      <w:bookmarkEnd w:id="30"/>
     </w:p>
     <w:p>
       <w:pPr>
@@ -17683,7 +18958,16 @@
           <w:sz w:val="24"/>
           <w:szCs w:val="24"/>
         </w:rPr>
-        <w:t xml:space="preserve"> This structure is often chaotic and unique, which creates many peaks and valleys in the light curve that produce po</w:t>
+        <w:t xml:space="preserve"> This structure is often chaotic and unique, which creates </w:t>
+      </w:r>
+      <w:r>
+        <w:rPr>
+          <w:rFonts w:ascii="Times New Roman" w:hAnsi="Times New Roman" w:cs="Times New Roman"/>
+          <w:sz w:val="24"/>
+          <w:szCs w:val="24"/>
+        </w:rPr>
+        <w:lastRenderedPageBreak/>
+        <w:t>many peaks and valleys in the light curve that produce po</w:t>
       </w:r>
       <w:r>
         <w:rPr>
@@ -17728,7 +19012,7 @@
                     </pic:cNvPicPr>
                   </pic:nvPicPr>
                   <pic:blipFill>
-                    <a:blip r:embed="rId17">
+                    <a:blip r:embed="rId21">
                       <a:extLst>
                         <a:ext uri="{28A0092B-C50C-407E-A947-70E740481C1C}">
                           <a14:useLocalDpi xmlns:a14="http://schemas.microsoft.com/office/drawing/2010/main" val="0"/>
@@ -17770,7 +19054,7 @@
           <w:szCs w:val="24"/>
         </w:rPr>
       </w:pPr>
-      <w:bookmarkStart w:id="32" w:name="_Toc45923961"/>
+      <w:bookmarkStart w:id="31" w:name="_Toc45923961"/>
       <w:r>
         <w:rPr>
           <w:rFonts w:ascii="Times New Roman" w:hAnsi="Times New Roman" w:cs="Times New Roman"/>
@@ -17800,7 +19084,7 @@
           <w:rFonts w:ascii="Times New Roman" w:hAnsi="Times New Roman" w:cs="Times New Roman"/>
           <w:noProof/>
         </w:rPr>
-        <w:t>8</w:t>
+        <w:t>9</w:t>
       </w:r>
       <w:r>
         <w:rPr>
@@ -17814,7 +19098,7 @@
         </w:rPr>
         <w:t xml:space="preserve"> – Highly Structured GRB Emission</w:t>
       </w:r>
-      <w:bookmarkEnd w:id="32"/>
+      <w:bookmarkEnd w:id="31"/>
     </w:p>
     <w:p>
       <w:pPr>
@@ -17906,17 +19190,6 @@
         </w:rPr>
         <w:t xml:space="preserve"> in the ones over and vice versa. This is probably due to the Manhattan block aspect of the distance measure, which does not give as accurate a representation of distance as a line-of-sight metric like Euclidean. </w:t>
       </w:r>
-    </w:p>
-    <w:p>
-      <w:pPr>
-        <w:spacing w:line="480" w:lineRule="auto"/>
-        <w:ind w:firstLine="360"/>
-        <w:rPr>
-          <w:rFonts w:ascii="Times New Roman" w:hAnsi="Times New Roman" w:cs="Times New Roman"/>
-          <w:sz w:val="24"/>
-          <w:szCs w:val="24"/>
-        </w:rPr>
-      </w:pPr>
     </w:p>
     <w:p>
       <w:pPr>
@@ -17941,7 +19214,7 @@
           <w:szCs w:val="24"/>
         </w:rPr>
       </w:pPr>
-      <w:bookmarkStart w:id="33" w:name="_Toc45924163"/>
+      <w:bookmarkStart w:id="32" w:name="_Toc45924163"/>
       <w:r>
         <w:rPr>
           <w:rFonts w:ascii="Times New Roman" w:hAnsi="Times New Roman" w:cs="Times New Roman"/>
@@ -17949,6 +19222,7 @@
           <w:sz w:val="24"/>
           <w:szCs w:val="24"/>
         </w:rPr>
+        <w:lastRenderedPageBreak/>
         <w:t>5.</w:t>
       </w:r>
       <w:r>
@@ -17978,7 +19252,7 @@
         </w:rPr>
         <w:t xml:space="preserve"> Cluster</w:t>
       </w:r>
-      <w:bookmarkEnd w:id="33"/>
+      <w:bookmarkEnd w:id="32"/>
     </w:p>
     <w:p>
       <w:pPr>
@@ -18061,7 +19335,23 @@
           <w:sz w:val="24"/>
           <w:szCs w:val="24"/>
         </w:rPr>
-        <w:t xml:space="preserve">For bursts of a simpler structure, it works surprisingly well. Figures </w:t>
+        <w:t xml:space="preserve">For bursts of a simpler structure, it </w:t>
+      </w:r>
+      <w:r>
+        <w:rPr>
+          <w:rFonts w:ascii="Times New Roman" w:hAnsi="Times New Roman" w:cs="Times New Roman"/>
+          <w:sz w:val="24"/>
+          <w:szCs w:val="24"/>
+        </w:rPr>
+        <w:t xml:space="preserve">visually </w:t>
+      </w:r>
+      <w:r>
+        <w:rPr>
+          <w:rFonts w:ascii="Times New Roman" w:hAnsi="Times New Roman" w:cs="Times New Roman"/>
+          <w:sz w:val="24"/>
+          <w:szCs w:val="24"/>
+        </w:rPr>
+        <w:t xml:space="preserve">works well. Figures </w:t>
       </w:r>
       <w:r>
         <w:rPr>
@@ -18174,6 +19464,7 @@
           <w:sz w:val="24"/>
           <w:szCs w:val="24"/>
         </w:rPr>
+        <w:lastRenderedPageBreak/>
         <w:drawing>
           <wp:inline distT="0" distB="0" distL="0" distR="0" wp14:anchorId="0AED04BD" wp14:editId="7BE9E1AE">
             <wp:extent cx="4648197" cy="3486150"/>
@@ -18192,7 +19483,7 @@
                     </pic:cNvPicPr>
                   </pic:nvPicPr>
                   <pic:blipFill>
-                    <a:blip r:embed="rId18">
+                    <a:blip r:embed="rId22">
                       <a:extLst>
                         <a:ext uri="{28A0092B-C50C-407E-A947-70E740481C1C}">
                           <a14:useLocalDpi xmlns:a14="http://schemas.microsoft.com/office/drawing/2010/main" val="0"/>
@@ -18234,7 +19525,7 @@
           <w:szCs w:val="24"/>
         </w:rPr>
       </w:pPr>
-      <w:bookmarkStart w:id="34" w:name="_Toc45923962"/>
+      <w:bookmarkStart w:id="33" w:name="_Toc45923962"/>
       <w:r>
         <w:rPr>
           <w:rFonts w:ascii="Times New Roman" w:hAnsi="Times New Roman" w:cs="Times New Roman"/>
@@ -18264,7 +19555,7 @@
           <w:rFonts w:ascii="Times New Roman" w:hAnsi="Times New Roman" w:cs="Times New Roman"/>
           <w:noProof/>
         </w:rPr>
-        <w:t>9</w:t>
+        <w:t>10</w:t>
       </w:r>
       <w:r>
         <w:rPr>
@@ -18278,7 +19569,7 @@
         </w:rPr>
         <w:t xml:space="preserve"> – DTW Adjacent Emissions - 1</w:t>
       </w:r>
-      <w:bookmarkEnd w:id="34"/>
+      <w:bookmarkEnd w:id="33"/>
     </w:p>
     <w:p>
       <w:pPr>
@@ -18313,7 +19604,7 @@
                     </pic:cNvPicPr>
                   </pic:nvPicPr>
                   <pic:blipFill>
-                    <a:blip r:embed="rId19">
+                    <a:blip r:embed="rId23">
                       <a:extLst>
                         <a:ext uri="{28A0092B-C50C-407E-A947-70E740481C1C}">
                           <a14:useLocalDpi xmlns:a14="http://schemas.microsoft.com/office/drawing/2010/main" val="0"/>
@@ -18353,7 +19644,7 @@
           <w:rFonts w:ascii="Times New Roman" w:hAnsi="Times New Roman" w:cs="Times New Roman"/>
         </w:rPr>
       </w:pPr>
-      <w:bookmarkStart w:id="35" w:name="_Toc45923963"/>
+      <w:bookmarkStart w:id="34" w:name="_Toc45923963"/>
       <w:r>
         <w:rPr>
           <w:rFonts w:ascii="Times New Roman" w:hAnsi="Times New Roman" w:cs="Times New Roman"/>
@@ -18383,7 +19674,7 @@
           <w:rFonts w:ascii="Times New Roman" w:hAnsi="Times New Roman" w:cs="Times New Roman"/>
           <w:noProof/>
         </w:rPr>
-        <w:t>10</w:t>
+        <w:t>11</w:t>
       </w:r>
       <w:r>
         <w:rPr>
@@ -18397,7 +19688,7 @@
         </w:rPr>
         <w:t xml:space="preserve"> – DTW Adjacent Emissions - 2</w:t>
       </w:r>
-      <w:bookmarkEnd w:id="35"/>
+      <w:bookmarkEnd w:id="34"/>
     </w:p>
     <w:p>
       <w:pPr>
@@ -18426,6 +19717,7 @@
           <w:sz w:val="24"/>
           <w:szCs w:val="24"/>
         </w:rPr>
+        <w:lastRenderedPageBreak/>
         <w:t xml:space="preserve">Figures </w:t>
       </w:r>
       <w:r>
@@ -18514,7 +19806,7 @@
           <w:sz w:val="24"/>
           <w:szCs w:val="24"/>
         </w:rPr>
-        <w:t xml:space="preserve">While the shape of these two is likely a rare occurrence and they should rightfully be places net to one another, DTW </w:t>
+        <w:t xml:space="preserve">From our experience working with these light curves, four such peaks is a rare event, so it is encouraging that these emissions were set beside each other. </w:t>
       </w:r>
     </w:p>
     <w:p>
@@ -18535,8 +19827,8 @@
           <w:szCs w:val="24"/>
         </w:rPr>
         <w:drawing>
-          <wp:inline distT="0" distB="0" distL="0" distR="0" wp14:anchorId="3B62C072" wp14:editId="143D6BBF">
-            <wp:extent cx="3886200" cy="2914650"/>
+          <wp:inline distT="0" distB="0" distL="0" distR="0" wp14:anchorId="3B62C072" wp14:editId="6D8187AE">
+            <wp:extent cx="3797299" cy="2847975"/>
             <wp:effectExtent l="0" t="0" r="0" b="0"/>
             <wp:docPr id="10" name="Picture 10"/>
             <wp:cNvGraphicFramePr>
@@ -18552,7 +19844,7 @@
                     </pic:cNvPicPr>
                   </pic:nvPicPr>
                   <pic:blipFill>
-                    <a:blip r:embed="rId20">
+                    <a:blip r:embed="rId24">
                       <a:extLst>
                         <a:ext uri="{28A0092B-C50C-407E-A947-70E740481C1C}">
                           <a14:useLocalDpi xmlns:a14="http://schemas.microsoft.com/office/drawing/2010/main" val="0"/>
@@ -18567,7 +19859,7 @@
                   <pic:spPr bwMode="auto">
                     <a:xfrm>
                       <a:off x="0" y="0"/>
-                      <a:ext cx="3887711" cy="2915783"/>
+                      <a:ext cx="3821404" cy="2866054"/>
                     </a:xfrm>
                     <a:prstGeom prst="rect">
                       <a:avLst/>
@@ -18592,7 +19884,7 @@
           <w:rFonts w:ascii="Times New Roman" w:hAnsi="Times New Roman" w:cs="Times New Roman"/>
         </w:rPr>
       </w:pPr>
-      <w:bookmarkStart w:id="36" w:name="_Toc45923964"/>
+      <w:bookmarkStart w:id="35" w:name="_Toc45923964"/>
       <w:r>
         <w:rPr>
           <w:rFonts w:ascii="Times New Roman" w:hAnsi="Times New Roman" w:cs="Times New Roman"/>
@@ -18622,7 +19914,7 @@
           <w:rFonts w:ascii="Times New Roman" w:hAnsi="Times New Roman" w:cs="Times New Roman"/>
           <w:noProof/>
         </w:rPr>
-        <w:t>11</w:t>
+        <w:t>12</w:t>
       </w:r>
       <w:r>
         <w:rPr>
@@ -18636,7 +19928,7 @@
         </w:rPr>
         <w:t xml:space="preserve"> – DTW Adjacent Emissions - 3</w:t>
       </w:r>
-      <w:bookmarkEnd w:id="36"/>
+      <w:bookmarkEnd w:id="35"/>
     </w:p>
     <w:p>
       <w:pPr>
@@ -18656,9 +19948,9 @@
           <w:szCs w:val="24"/>
         </w:rPr>
         <w:drawing>
-          <wp:inline distT="0" distB="0" distL="0" distR="0" wp14:anchorId="77346B3E" wp14:editId="5192CFAB">
-            <wp:extent cx="4124325" cy="2835474"/>
-            <wp:effectExtent l="0" t="0" r="0" b="3175"/>
+          <wp:inline distT="0" distB="0" distL="0" distR="0" wp14:anchorId="77346B3E" wp14:editId="6C853BB9">
+            <wp:extent cx="3704590" cy="2546908"/>
+            <wp:effectExtent l="0" t="0" r="0" b="6350"/>
             <wp:docPr id="11" name="Picture 11"/>
             <wp:cNvGraphicFramePr>
               <a:graphicFrameLocks xmlns:a="http://schemas.openxmlformats.org/drawingml/2006/main" noChangeAspect="1"/>
@@ -18673,7 +19965,7 @@
                     </pic:cNvPicPr>
                   </pic:nvPicPr>
                   <pic:blipFill>
-                    <a:blip r:embed="rId21">
+                    <a:blip r:embed="rId25" cstate="print">
                       <a:extLst>
                         <a:ext uri="{28A0092B-C50C-407E-A947-70E740481C1C}">
                           <a14:useLocalDpi xmlns:a14="http://schemas.microsoft.com/office/drawing/2010/main" val="0"/>
@@ -18688,7 +19980,7 @@
                   <pic:spPr bwMode="auto">
                     <a:xfrm>
                       <a:off x="0" y="0"/>
-                      <a:ext cx="4156538" cy="2857621"/>
+                      <a:ext cx="3767394" cy="2590085"/>
                     </a:xfrm>
                     <a:prstGeom prst="rect">
                       <a:avLst/>
@@ -18715,7 +20007,7 @@
           <w:szCs w:val="24"/>
         </w:rPr>
       </w:pPr>
-      <w:bookmarkStart w:id="37" w:name="_Toc45923965"/>
+      <w:bookmarkStart w:id="36" w:name="_Toc45923965"/>
       <w:r>
         <w:rPr>
           <w:rFonts w:ascii="Times New Roman" w:hAnsi="Times New Roman" w:cs="Times New Roman"/>
@@ -18745,7 +20037,7 @@
           <w:rFonts w:ascii="Times New Roman" w:hAnsi="Times New Roman" w:cs="Times New Roman"/>
           <w:noProof/>
         </w:rPr>
-        <w:t>12</w:t>
+        <w:t>13</w:t>
       </w:r>
       <w:r>
         <w:rPr>
@@ -18759,7 +20051,7 @@
         </w:rPr>
         <w:t xml:space="preserve"> – DTW Adjacent Emissions - 4</w:t>
       </w:r>
-      <w:bookmarkEnd w:id="37"/>
+      <w:bookmarkEnd w:id="36"/>
     </w:p>
     <w:p>
       <w:pPr>
@@ -18777,6 +20069,7 @@
           <w:sz w:val="24"/>
           <w:szCs w:val="24"/>
         </w:rPr>
+        <w:lastRenderedPageBreak/>
         <w:t xml:space="preserve">Not only are the leaves of the DTW cluster more representative of similar features despite temporal hang ups, but the organization of the DTW matrix was also qualitatively better than the organization </w:t>
       </w:r>
       <w:r>
@@ -18854,6 +20147,7 @@
           <w:sz w:val="24"/>
           <w:szCs w:val="24"/>
         </w:rPr>
+        <w:lastRenderedPageBreak/>
         <w:drawing>
           <wp:inline distT="0" distB="0" distL="0" distR="0" wp14:anchorId="43F8759C" wp14:editId="15FDC0A8">
             <wp:extent cx="7459150" cy="5827957"/>
@@ -18872,7 +20166,7 @@
                     </pic:cNvPicPr>
                   </pic:nvPicPr>
                   <pic:blipFill rotWithShape="1">
-                    <a:blip r:embed="rId22">
+                    <a:blip r:embed="rId26">
                       <a:extLst>
                         <a:ext uri="{28A0092B-C50C-407E-A947-70E740481C1C}">
                           <a14:useLocalDpi xmlns:a14="http://schemas.microsoft.com/office/drawing/2010/main" val="0"/>
@@ -18915,7 +20209,7 @@
           <w:rFonts w:ascii="Times New Roman" w:hAnsi="Times New Roman" w:cs="Times New Roman"/>
         </w:rPr>
       </w:pPr>
-      <w:bookmarkStart w:id="38" w:name="_Toc45923966"/>
+      <w:bookmarkStart w:id="37" w:name="_Toc45923966"/>
       <w:r>
         <w:rPr>
           <w:rFonts w:ascii="Times New Roman" w:hAnsi="Times New Roman" w:cs="Times New Roman"/>
@@ -18945,7 +20239,7 @@
           <w:rFonts w:ascii="Times New Roman" w:hAnsi="Times New Roman" w:cs="Times New Roman"/>
           <w:noProof/>
         </w:rPr>
-        <w:t>13</w:t>
+        <w:t>14</w:t>
       </w:r>
       <w:r>
         <w:rPr>
@@ -18959,7 +20253,7 @@
         </w:rPr>
         <w:t xml:space="preserve"> – Emission Cluster Mapping - 1</w:t>
       </w:r>
-      <w:bookmarkEnd w:id="38"/>
+      <w:bookmarkEnd w:id="37"/>
     </w:p>
     <w:p>
       <w:pPr>
@@ -18996,6 +20290,7 @@
           <w:sz w:val="24"/>
           <w:szCs w:val="24"/>
         </w:rPr>
+        <w:lastRenderedPageBreak/>
         <w:drawing>
           <wp:inline distT="0" distB="0" distL="0" distR="0" wp14:anchorId="5DC289D4" wp14:editId="07D806D1">
             <wp:extent cx="7506018" cy="5973017"/>
@@ -19014,7 +20309,7 @@
                     </pic:cNvPicPr>
                   </pic:nvPicPr>
                   <pic:blipFill rotWithShape="1">
-                    <a:blip r:embed="rId23">
+                    <a:blip r:embed="rId27">
                       <a:extLst>
                         <a:ext uri="{28A0092B-C50C-407E-A947-70E740481C1C}">
                           <a14:useLocalDpi xmlns:a14="http://schemas.microsoft.com/office/drawing/2010/main" val="0"/>
@@ -19057,7 +20352,7 @@
           <w:rFonts w:ascii="Times New Roman" w:hAnsi="Times New Roman" w:cs="Times New Roman"/>
         </w:rPr>
       </w:pPr>
-      <w:bookmarkStart w:id="39" w:name="_Toc45923967"/>
+      <w:bookmarkStart w:id="38" w:name="_Toc45923967"/>
       <w:r>
         <w:rPr>
           <w:rFonts w:ascii="Times New Roman" w:hAnsi="Times New Roman" w:cs="Times New Roman"/>
@@ -19087,7 +20382,7 @@
           <w:rFonts w:ascii="Times New Roman" w:hAnsi="Times New Roman" w:cs="Times New Roman"/>
           <w:noProof/>
         </w:rPr>
-        <w:t>14</w:t>
+        <w:t>15</w:t>
       </w:r>
       <w:r>
         <w:rPr>
@@ -19113,7 +20408,7 @@
         </w:rPr>
         <w:t xml:space="preserve"> 2</w:t>
       </w:r>
-      <w:bookmarkEnd w:id="39"/>
+      <w:bookmarkEnd w:id="38"/>
     </w:p>
     <w:p>
       <w:pPr>
@@ -19127,6 +20422,7 @@
           <w:rFonts w:ascii="Times New Roman" w:hAnsi="Times New Roman" w:cs="Times New Roman"/>
           <w:noProof/>
         </w:rPr>
+        <w:lastRenderedPageBreak/>
         <w:drawing>
           <wp:inline distT="0" distB="0" distL="0" distR="0" wp14:anchorId="3608B57A" wp14:editId="0515A129">
             <wp:extent cx="7962586" cy="6143320"/>
@@ -19145,7 +20441,7 @@
                     </pic:cNvPicPr>
                   </pic:nvPicPr>
                   <pic:blipFill rotWithShape="1">
-                    <a:blip r:embed="rId24">
+                    <a:blip r:embed="rId28">
                       <a:extLst>
                         <a:ext uri="{28A0092B-C50C-407E-A947-70E740481C1C}">
                           <a14:useLocalDpi xmlns:a14="http://schemas.microsoft.com/office/drawing/2010/main" val="0"/>
@@ -19188,7 +20484,7 @@
           <w:rFonts w:ascii="Times New Roman" w:hAnsi="Times New Roman" w:cs="Times New Roman"/>
         </w:rPr>
       </w:pPr>
-      <w:bookmarkStart w:id="40" w:name="_Toc45923968"/>
+      <w:bookmarkStart w:id="39" w:name="_Toc45923968"/>
       <w:r>
         <w:rPr>
           <w:rFonts w:ascii="Times New Roman" w:hAnsi="Times New Roman" w:cs="Times New Roman"/>
@@ -19218,7 +20514,7 @@
           <w:rFonts w:ascii="Times New Roman" w:hAnsi="Times New Roman" w:cs="Times New Roman"/>
           <w:noProof/>
         </w:rPr>
-        <w:t>15</w:t>
+        <w:t>16</w:t>
       </w:r>
       <w:r>
         <w:rPr>
@@ -19244,7 +20540,7 @@
         </w:rPr>
         <w:t xml:space="preserve"> 3</w:t>
       </w:r>
-      <w:bookmarkEnd w:id="40"/>
+      <w:bookmarkEnd w:id="39"/>
     </w:p>
     <w:p>
       <w:pPr>
@@ -19258,6 +20554,7 @@
           <w:rFonts w:ascii="Times New Roman" w:hAnsi="Times New Roman" w:cs="Times New Roman"/>
           <w:noProof/>
         </w:rPr>
+        <w:lastRenderedPageBreak/>
         <w:drawing>
           <wp:inline distT="0" distB="0" distL="0" distR="0" wp14:anchorId="5DC30FFC" wp14:editId="51B080AB">
             <wp:extent cx="7653189" cy="6183267"/>
@@ -19276,7 +20573,7 @@
                     </pic:cNvPicPr>
                   </pic:nvPicPr>
                   <pic:blipFill rotWithShape="1">
-                    <a:blip r:embed="rId25">
+                    <a:blip r:embed="rId29">
                       <a:extLst>
                         <a:ext uri="{28A0092B-C50C-407E-A947-70E740481C1C}">
                           <a14:useLocalDpi xmlns:a14="http://schemas.microsoft.com/office/drawing/2010/main" val="0"/>
@@ -19319,7 +20616,7 @@
           <w:rFonts w:ascii="Times New Roman" w:hAnsi="Times New Roman" w:cs="Times New Roman"/>
         </w:rPr>
       </w:pPr>
-      <w:bookmarkStart w:id="41" w:name="_Toc45923969"/>
+      <w:bookmarkStart w:id="40" w:name="_Toc45923969"/>
       <w:r>
         <w:rPr>
           <w:rFonts w:ascii="Times New Roman" w:hAnsi="Times New Roman" w:cs="Times New Roman"/>
@@ -19349,7 +20646,7 @@
           <w:rFonts w:ascii="Times New Roman" w:hAnsi="Times New Roman" w:cs="Times New Roman"/>
           <w:noProof/>
         </w:rPr>
-        <w:t>16</w:t>
+        <w:t>17</w:t>
       </w:r>
       <w:r>
         <w:rPr>
@@ -19363,7 +20660,7 @@
         </w:rPr>
         <w:t xml:space="preserve"> – Emission Cluster Mapping - 4</w:t>
       </w:r>
-      <w:bookmarkEnd w:id="41"/>
+      <w:bookmarkEnd w:id="40"/>
     </w:p>
     <w:p>
       <w:pPr>
@@ -19383,6 +20680,7 @@
           <w:rFonts w:ascii="Times New Roman" w:hAnsi="Times New Roman" w:cs="Times New Roman"/>
           <w:noProof/>
         </w:rPr>
+        <w:lastRenderedPageBreak/>
         <w:drawing>
           <wp:inline distT="0" distB="0" distL="0" distR="0" wp14:anchorId="6AC39065" wp14:editId="37107BC9">
             <wp:extent cx="7442727" cy="5864435"/>
@@ -19401,7 +20699,7 @@
                     </pic:cNvPicPr>
                   </pic:nvPicPr>
                   <pic:blipFill rotWithShape="1">
-                    <a:blip r:embed="rId26">
+                    <a:blip r:embed="rId30">
                       <a:extLst>
                         <a:ext uri="{28A0092B-C50C-407E-A947-70E740481C1C}">
                           <a14:useLocalDpi xmlns:a14="http://schemas.microsoft.com/office/drawing/2010/main" val="0"/>
@@ -19444,7 +20742,7 @@
           <w:rFonts w:ascii="Times New Roman" w:hAnsi="Times New Roman" w:cs="Times New Roman"/>
         </w:rPr>
       </w:pPr>
-      <w:bookmarkStart w:id="42" w:name="_Toc45923970"/>
+      <w:bookmarkStart w:id="41" w:name="_Toc45923970"/>
       <w:r>
         <w:rPr>
           <w:rFonts w:ascii="Times New Roman" w:hAnsi="Times New Roman" w:cs="Times New Roman"/>
@@ -19474,7 +20772,7 @@
           <w:rFonts w:ascii="Times New Roman" w:hAnsi="Times New Roman" w:cs="Times New Roman"/>
           <w:noProof/>
         </w:rPr>
-        <w:t>17</w:t>
+        <w:t>18</w:t>
       </w:r>
       <w:r>
         <w:rPr>
@@ -19488,7 +20786,7 @@
         </w:rPr>
         <w:t xml:space="preserve"> – Emission Cluster Mapping - 5</w:t>
       </w:r>
-      <w:bookmarkEnd w:id="42"/>
+      <w:bookmarkEnd w:id="41"/>
     </w:p>
     <w:p>
       <w:pPr>
@@ -19521,7 +20819,7 @@
           <w:szCs w:val="24"/>
         </w:rPr>
       </w:pPr>
-      <w:bookmarkStart w:id="43" w:name="_Toc45924164"/>
+      <w:bookmarkStart w:id="42" w:name="_Toc45924164"/>
       <w:r>
         <w:rPr>
           <w:rFonts w:ascii="Times New Roman" w:hAnsi="Times New Roman" w:cs="Times New Roman"/>
@@ -19529,6 +20827,7 @@
           <w:sz w:val="24"/>
           <w:szCs w:val="24"/>
         </w:rPr>
+        <w:lastRenderedPageBreak/>
         <w:t>5.</w:t>
       </w:r>
       <w:r>
@@ -19556,9 +20855,27 @@
           <w:sz w:val="24"/>
           <w:szCs w:val="24"/>
         </w:rPr>
-        <w:t>Matrix Robustness</w:t>
-      </w:r>
-      <w:bookmarkEnd w:id="43"/>
+        <w:t xml:space="preserve">Matrix </w:t>
+      </w:r>
+      <w:bookmarkEnd w:id="42"/>
+      <w:r>
+        <w:rPr>
+          <w:rFonts w:ascii="Times New Roman" w:hAnsi="Times New Roman" w:cs="Times New Roman"/>
+          <w:color w:val="000000" w:themeColor="text1"/>
+          <w:sz w:val="24"/>
+          <w:szCs w:val="24"/>
+        </w:rPr>
+        <w:t>Bias</w:t>
+      </w:r>
+      <w:r>
+        <w:rPr>
+          <w:rFonts w:ascii="Times New Roman" w:hAnsi="Times New Roman" w:cs="Times New Roman"/>
+          <w:color w:val="000000" w:themeColor="text1"/>
+          <w:sz w:val="24"/>
+          <w:szCs w:val="24"/>
+        </w:rPr>
+        <w:t xml:space="preserve"> Due to Variable Emission Windows</w:t>
+      </w:r>
     </w:p>
     <w:p>
       <w:pPr>
@@ -19572,7 +20889,13 @@
         <w:rPr>
           <w:rFonts w:ascii="Times New Roman" w:hAnsi="Times New Roman" w:cs="Times New Roman"/>
         </w:rPr>
-        <w:t xml:space="preserve">Qualitatively, the cluster developed by DTW significantly outperforms the other methods. </w:t>
+        <w:t>Through a visual inspection</w:t>
+      </w:r>
+      <w:r>
+        <w:rPr>
+          <w:rFonts w:ascii="Times New Roman" w:hAnsi="Times New Roman" w:cs="Times New Roman"/>
+        </w:rPr>
+        <w:t xml:space="preserve">, the cluster developed by DTW outperforms the other methods. </w:t>
       </w:r>
       <w:r>
         <w:rPr>
@@ -19584,7 +20907,25 @@
         <w:rPr>
           <w:rFonts w:ascii="Times New Roman" w:hAnsi="Times New Roman" w:cs="Times New Roman"/>
         </w:rPr>
-        <w:t xml:space="preserve">We do not have an absolute measure of robustness towards these biases; however, we can estimate one by creating two matrices for each measure – one based strictly off of T90 times, and the other with an arbitrary buffer. If a similarity metric is influenced by the addition of non-structural background, then we expect the two matrices to diverge. Since we believe DTW to not be affected as much by the temporal placement of features, we expect that its two matrices should be more similar than the others. </w:t>
+        <w:t xml:space="preserve">This causes us to question how important the emission window is and how biased our results may be towards the window for each similarity measure. </w:t>
+      </w:r>
+      <w:r>
+        <w:rPr>
+          <w:rFonts w:ascii="Times New Roman" w:hAnsi="Times New Roman" w:cs="Times New Roman"/>
+        </w:rPr>
+        <w:t>We do not have an absolute measure of robustness towards these biases; however, we can estimate one by creating two matrices for each measure – one based strictly off of T90 times, and the other with an arbitrary buffer. If a similarity metric is influenced by the addition of non-structural background, then we expect the two matrices to diverge</w:t>
+      </w:r>
+      <w:r>
+        <w:rPr>
+          <w:rFonts w:ascii="Times New Roman" w:hAnsi="Times New Roman" w:cs="Times New Roman"/>
+        </w:rPr>
+        <w:t>. On the other hand, if the similarity metric is not influenced by a changing time window, then the matrices should correlate to one another well</w:t>
+      </w:r>
+      <w:r>
+        <w:rPr>
+          <w:rFonts w:ascii="Times New Roman" w:hAnsi="Times New Roman" w:cs="Times New Roman"/>
+        </w:rPr>
+        <w:t xml:space="preserve">. Since we believe DTW to not be affected as much by the temporal placement of features, we expect that its two matrices should be more similar than the others. </w:t>
       </w:r>
     </w:p>
     <w:p>
@@ -19593,52 +20934,265 @@
         <w:ind w:firstLine="360"/>
         <w:rPr>
           <w:rFonts w:ascii="Times New Roman" w:hAnsi="Times New Roman" w:cs="Times New Roman"/>
+        </w:rPr>
+      </w:pPr>
+      <w:r>
+        <w:rPr>
+          <w:rFonts w:ascii="Times New Roman" w:hAnsi="Times New Roman" w:cs="Times New Roman"/>
+        </w:rPr>
+        <w:t xml:space="preserve">To test for this, we use the </w:t>
+      </w:r>
+      <w:r>
+        <w:rPr>
+          <w:rFonts w:ascii="Times New Roman" w:hAnsi="Times New Roman" w:cs="Times New Roman"/>
+          <w:i/>
+          <w:iCs/>
+        </w:rPr>
+        <w:t>R</w:t>
+      </w:r>
+      <w:r>
+        <w:rPr>
+          <w:rFonts w:ascii="Times New Roman" w:hAnsi="Times New Roman" w:cs="Times New Roman"/>
+        </w:rPr>
+        <w:t xml:space="preserve"> values from a Pearson correlation. Of each one tested, ZNCC evaluated at 0.85, Manhattan at 0.56, and DTW at 0.46. With the lowest </w:t>
+      </w:r>
+      <w:r>
+        <w:rPr>
+          <w:rFonts w:ascii="Times New Roman" w:hAnsi="Times New Roman" w:cs="Times New Roman"/>
+          <w:i/>
+          <w:iCs/>
+        </w:rPr>
+        <w:t>R</w:t>
+      </w:r>
+      <w:r>
+        <w:rPr>
+          <w:rFonts w:ascii="Times New Roman" w:hAnsi="Times New Roman" w:cs="Times New Roman"/>
+        </w:rPr>
+        <w:t xml:space="preserve"> value, the changes to the DTW matrices due to adding an arbitrary buffer are the least, serving as a proxy that tells us that DTW </w:t>
+      </w:r>
+      <w:r>
+        <w:rPr>
+          <w:rFonts w:ascii="Times New Roman" w:hAnsi="Times New Roman" w:cs="Times New Roman"/>
+        </w:rPr>
+        <w:t xml:space="preserve">is </w:t>
+      </w:r>
+      <w:r>
+        <w:rPr>
+          <w:rFonts w:ascii="Times New Roman" w:hAnsi="Times New Roman" w:cs="Times New Roman"/>
+        </w:rPr>
+        <w:t>likely a better choice for a similarity metric in our case where we have known errors in the T90 times, which translates to error in the emissions window</w:t>
+      </w:r>
+      <w:r>
+        <w:rPr>
+          <w:rFonts w:ascii="Times New Roman" w:hAnsi="Times New Roman" w:cs="Times New Roman"/>
+        </w:rPr>
+        <w:t xml:space="preserve">. </w:t>
+      </w:r>
+    </w:p>
+    <w:p>
+      <w:pPr>
+        <w:spacing w:line="480" w:lineRule="auto"/>
+        <w:ind w:firstLine="360"/>
+        <w:rPr>
+          <w:rFonts w:ascii="Times New Roman" w:hAnsi="Times New Roman" w:cs="Times New Roman"/>
+        </w:rPr>
+      </w:pPr>
+    </w:p>
+    <w:p>
+      <w:pPr>
+        <w:pStyle w:val="Heading2"/>
+        <w:spacing w:line="480" w:lineRule="auto"/>
+        <w:jc w:val="center"/>
+        <w:rPr>
+          <w:rFonts w:ascii="Times New Roman" w:hAnsi="Times New Roman" w:cs="Times New Roman"/>
+          <w:color w:val="000000" w:themeColor="text1"/>
+          <w:sz w:val="24"/>
+          <w:szCs w:val="24"/>
+        </w:rPr>
+      </w:pPr>
+      <w:r>
+        <w:rPr>
+          <w:rFonts w:ascii="Times New Roman" w:hAnsi="Times New Roman" w:cs="Times New Roman"/>
+          <w:color w:val="000000" w:themeColor="text1"/>
+          <w:sz w:val="24"/>
+          <w:szCs w:val="24"/>
+        </w:rPr>
+        <w:t>5.</w:t>
+      </w:r>
+      <w:r>
+        <w:rPr>
+          <w:rFonts w:ascii="Times New Roman" w:hAnsi="Times New Roman" w:cs="Times New Roman"/>
+          <w:color w:val="000000" w:themeColor="text1"/>
+          <w:sz w:val="24"/>
+          <w:szCs w:val="24"/>
+        </w:rPr>
+        <w:t>6</w:t>
+      </w:r>
+      <w:r>
+        <w:rPr>
+          <w:rFonts w:ascii="Times New Roman" w:hAnsi="Times New Roman" w:cs="Times New Roman"/>
+          <w:color w:val="000000" w:themeColor="text1"/>
+          <w:sz w:val="24"/>
+          <w:szCs w:val="24"/>
+        </w:rPr>
+        <w:t xml:space="preserve"> </w:t>
+      </w:r>
+      <w:r>
+        <w:rPr>
+          <w:rFonts w:ascii="Times New Roman" w:hAnsi="Times New Roman" w:cs="Times New Roman"/>
+          <w:color w:val="000000" w:themeColor="text1"/>
+          <w:sz w:val="24"/>
+          <w:szCs w:val="24"/>
+        </w:rPr>
+        <w:t>Cluster</w:t>
+      </w:r>
+      <w:r>
+        <w:rPr>
+          <w:rFonts w:ascii="Times New Roman" w:hAnsi="Times New Roman" w:cs="Times New Roman"/>
+          <w:color w:val="000000" w:themeColor="text1"/>
+          <w:sz w:val="24"/>
+          <w:szCs w:val="24"/>
+        </w:rPr>
+        <w:t>s and S/N</w:t>
+      </w:r>
+    </w:p>
+    <w:p>
+      <w:pPr>
+        <w:spacing w:line="480" w:lineRule="auto"/>
+        <w:rPr>
+          <w:rFonts w:ascii="Times New Roman" w:hAnsi="Times New Roman" w:cs="Times New Roman"/>
+          <w:sz w:val="24"/>
+          <w:szCs w:val="24"/>
+        </w:rPr>
+      </w:pPr>
+      <w:r>
+        <w:rPr>
+          <w:rFonts w:ascii="Times New Roman" w:hAnsi="Times New Roman" w:cs="Times New Roman"/>
+          <w:sz w:val="24"/>
+          <w:szCs w:val="24"/>
+        </w:rPr>
+        <w:tab/>
+      </w:r>
+      <w:r>
+        <w:rPr>
+          <w:rFonts w:ascii="Times New Roman" w:hAnsi="Times New Roman" w:cs="Times New Roman"/>
+          <w:sz w:val="24"/>
+          <w:szCs w:val="24"/>
+        </w:rPr>
+        <w:t xml:space="preserve">Since this is a physical system that was detected by and instrument susceptible to noise by its own internal process and its environment, it is important to understand if there are any biases in the clusters due to non-physical mechanisms such as S/N. </w:t>
+      </w:r>
+      <w:r>
+        <w:rPr>
+          <w:rFonts w:ascii="Times New Roman" w:hAnsi="Times New Roman" w:cs="Times New Roman"/>
+          <w:sz w:val="24"/>
+          <w:szCs w:val="24"/>
+        </w:rPr>
+        <w:t xml:space="preserve">A way </w:t>
+      </w:r>
+      <w:r>
+        <w:rPr>
+          <w:rFonts w:ascii="Times New Roman" w:hAnsi="Times New Roman" w:cs="Times New Roman"/>
+          <w:sz w:val="24"/>
+          <w:szCs w:val="24"/>
+        </w:rPr>
+        <w:lastRenderedPageBreak/>
+        <w:t>of accomplishing this is to correlate any non-physical factors back to the clusters. The way to accomplish this is to treat each leaf of the dendrogram as its own cluster and use the value assigned to it by the clustering method that tells us the height at which that leaf broke off of its most relevant parent cluster. These height values correlated with S/N can be seen in Figure 18. A log-log plot of the dendrogram heights and S/N as plotted below has a Pearson R value of -0.79, indicating a negative correlation between the two, meaning, that the more the noise contained in the emission relative to the signal, the more difficult of a time that the clustering process had at finding a leaf’s next nearest cluster.</w:t>
+      </w:r>
+    </w:p>
+    <w:p>
+      <w:pPr>
+        <w:keepNext/>
+      </w:pPr>
+      <w:r>
+        <w:drawing>
+          <wp:inline distT="0" distB="0" distL="0" distR="0" wp14:anchorId="1698625C" wp14:editId="657652C7">
+            <wp:extent cx="5486400" cy="4114800"/>
+            <wp:effectExtent l="0" t="0" r="0" b="0"/>
+            <wp:docPr id="12" name="Picture 8">
+              <a:extLst xmlns:a="http://schemas.openxmlformats.org/drawingml/2006/main">
+                <a:ext uri="{FF2B5EF4-FFF2-40B4-BE49-F238E27FC236}">
+                  <a16:creationId xmlns:a16="http://schemas.microsoft.com/office/drawing/2014/main" id="{DCE3DCB4-69E5-4B31-A93D-42FD1386CA16}"/>
+                </a:ext>
+              </a:extLst>
+            </wp:docPr>
+            <wp:cNvGraphicFramePr>
+              <a:graphicFrameLocks xmlns:a="http://schemas.openxmlformats.org/drawingml/2006/main" noChangeAspect="1"/>
+            </wp:cNvGraphicFramePr>
+            <a:graphic xmlns:a="http://schemas.openxmlformats.org/drawingml/2006/main">
+              <a:graphicData uri="http://schemas.openxmlformats.org/drawingml/2006/picture">
+                <pic:pic xmlns:pic="http://schemas.openxmlformats.org/drawingml/2006/picture">
+                  <pic:nvPicPr>
+                    <pic:cNvPr id="9" name="Picture 8">
+                      <a:extLst>
+                        <a:ext uri="{FF2B5EF4-FFF2-40B4-BE49-F238E27FC236}">
+                          <a16:creationId xmlns:a16="http://schemas.microsoft.com/office/drawing/2014/main" id="{DCE3DCB4-69E5-4B31-A93D-42FD1386CA16}"/>
+                        </a:ext>
+                      </a:extLst>
+                    </pic:cNvPr>
+                    <pic:cNvPicPr>
+                      <a:picLocks noChangeAspect="1"/>
+                    </pic:cNvPicPr>
+                  </pic:nvPicPr>
+                  <pic:blipFill>
+                    <a:blip r:embed="rId31"/>
+                    <a:stretch>
+                      <a:fillRect/>
+                    </a:stretch>
+                  </pic:blipFill>
+                  <pic:spPr>
+                    <a:xfrm>
+                      <a:off x="0" y="0"/>
+                      <a:ext cx="5486400" cy="4114800"/>
+                    </a:xfrm>
+                    <a:prstGeom prst="rect">
+                      <a:avLst/>
+                    </a:prstGeom>
+                    <a:ln>
+                      <a:noFill/>
+                    </a:ln>
+                    <a:effectLst>
+                      <a:softEdge rad="0"/>
+                    </a:effectLst>
+                  </pic:spPr>
+                </pic:pic>
+              </a:graphicData>
+            </a:graphic>
+          </wp:inline>
+        </w:drawing>
+      </w:r>
+    </w:p>
+    <w:p>
+      <w:pPr>
+        <w:pStyle w:val="Caption"/>
+        <w:jc w:val="center"/>
+      </w:pPr>
+      <w:r>
+        <w:t xml:space="preserve">Figure </w:t>
+      </w:r>
+      <w:fldSimple w:instr=" SEQ Figure \* ARABIC ">
+        <w:r>
+          <w:rPr>
+            <w:noProof/>
+          </w:rPr>
+          <w:t>19</w:t>
+        </w:r>
+      </w:fldSimple>
+      <w:r>
+        <w:t xml:space="preserve"> – Dendrogram Distance vs S/N</w:t>
+      </w:r>
+    </w:p>
+    <w:p/>
+    <w:p>
+      <w:pPr>
+        <w:spacing w:line="480" w:lineRule="auto"/>
+        <w:rPr>
+          <w:rFonts w:ascii="Times New Roman" w:hAnsi="Times New Roman" w:cs="Times New Roman"/>
           <w:b/>
           <w:bCs/>
           <w:sz w:val="24"/>
           <w:szCs w:val="24"/>
         </w:rPr>
       </w:pPr>
-      <w:r>
-        <w:rPr>
-          <w:rFonts w:ascii="Times New Roman" w:hAnsi="Times New Roman" w:cs="Times New Roman"/>
-        </w:rPr>
-        <w:t xml:space="preserve">To test for this, we use the </w:t>
-      </w:r>
-      <w:r>
-        <w:rPr>
-          <w:rFonts w:ascii="Times New Roman" w:hAnsi="Times New Roman" w:cs="Times New Roman"/>
-          <w:i/>
-          <w:iCs/>
-        </w:rPr>
-        <w:t>R</w:t>
-      </w:r>
-      <w:r>
-        <w:rPr>
-          <w:rFonts w:ascii="Times New Roman" w:hAnsi="Times New Roman" w:cs="Times New Roman"/>
-        </w:rPr>
-        <w:t xml:space="preserve"> values from a Pearson correlation. Of each one tested, ZNCC evaluated at 0.85, Manhattan at 0.56, and DTW at 0.46. With the lowest </w:t>
-      </w:r>
-      <w:r>
-        <w:rPr>
-          <w:rFonts w:ascii="Times New Roman" w:hAnsi="Times New Roman" w:cs="Times New Roman"/>
-          <w:i/>
-          <w:iCs/>
-        </w:rPr>
-        <w:t>R</w:t>
-      </w:r>
-      <w:r>
-        <w:rPr>
-          <w:rFonts w:ascii="Times New Roman" w:hAnsi="Times New Roman" w:cs="Times New Roman"/>
-        </w:rPr>
-        <w:t xml:space="preserve"> value, the changes to the DTW matrices due to adding an arbitrary buffer are the least, serving as a proxy that tells us that DTW </w:t>
-      </w:r>
-      <w:r>
-        <w:rPr>
-          <w:rFonts w:ascii="Times New Roman" w:hAnsi="Times New Roman" w:cs="Times New Roman"/>
-        </w:rPr>
-        <w:t xml:space="preserve">is more robust to and sort of temporal errors. </w:t>
-      </w:r>
       <w:r>
         <w:rPr>
           <w:rFonts w:ascii="Times New Roman" w:hAnsi="Times New Roman" w:cs="Times New Roman"/>
@@ -19658,14 +21212,15 @@
           <w:rFonts w:eastAsiaTheme="minorHAnsi"/>
         </w:rPr>
       </w:pPr>
-      <w:bookmarkStart w:id="44" w:name="_Toc45924165"/>
+      <w:bookmarkStart w:id="43" w:name="_Toc45924165"/>
       <w:r>
         <w:rPr>
           <w:rFonts w:eastAsiaTheme="minorHAnsi"/>
         </w:rPr>
+        <w:lastRenderedPageBreak/>
         <w:t>CONCLUSION</w:t>
       </w:r>
-      <w:bookmarkEnd w:id="44"/>
+      <w:bookmarkEnd w:id="43"/>
     </w:p>
     <w:p>
       <w:pPr>
@@ -19726,7 +21281,23 @@
           <w:sz w:val="24"/>
           <w:szCs w:val="24"/>
         </w:rPr>
-        <w:t xml:space="preserve">e qualitatively evaluated them for correctness, finding that DTW </w:t>
+        <w:t>e qualitatively evaluated them for correctness</w:t>
+      </w:r>
+      <w:r>
+        <w:rPr>
+          <w:rFonts w:ascii="Times New Roman" w:hAnsi="Times New Roman" w:cs="Times New Roman"/>
+          <w:sz w:val="24"/>
+          <w:szCs w:val="24"/>
+        </w:rPr>
+        <w:t xml:space="preserve"> through a visual inspection</w:t>
+      </w:r>
+      <w:r>
+        <w:rPr>
+          <w:rFonts w:ascii="Times New Roman" w:hAnsi="Times New Roman" w:cs="Times New Roman"/>
+          <w:sz w:val="24"/>
+          <w:szCs w:val="24"/>
+        </w:rPr>
+        <w:t xml:space="preserve">, finding that DTW </w:t>
       </w:r>
       <w:r>
         <w:rPr>
@@ -19758,16 +21329,70 @@
           <w:sz w:val="24"/>
           <w:szCs w:val="24"/>
         </w:rPr>
-        <w:t xml:space="preserve"> We speculate that any similarity matrix would give this result until further research can be done to correct this bias. It was also shown that because of DTW’s algorithmic architecture, the matrix is more robust towards temporal shifts in </w:t>
-      </w:r>
-      <w:r>
-        <w:rPr>
-          <w:rFonts w:ascii="Times New Roman" w:hAnsi="Times New Roman" w:cs="Times New Roman"/>
-          <w:sz w:val="24"/>
-          <w:szCs w:val="24"/>
-        </w:rPr>
-        <w:t xml:space="preserve">the data. </w:t>
-      </w:r>
+        <w:t xml:space="preserve"> We speculate that any similarity matrix would give this result until further research can be done to correct this bias. It was also shown that because of DTW’s algorithmic architecture, the matrix is more robust towards </w:t>
+      </w:r>
+      <w:r>
+        <w:rPr>
+          <w:rFonts w:ascii="Times New Roman" w:hAnsi="Times New Roman" w:cs="Times New Roman"/>
+          <w:sz w:val="24"/>
+          <w:szCs w:val="24"/>
+        </w:rPr>
+        <w:t>changes in the emission windows</w:t>
+      </w:r>
+      <w:r>
+        <w:rPr>
+          <w:rFonts w:ascii="Times New Roman" w:hAnsi="Times New Roman" w:cs="Times New Roman"/>
+          <w:sz w:val="24"/>
+          <w:szCs w:val="24"/>
+        </w:rPr>
+        <w:t xml:space="preserve">. </w:t>
+      </w:r>
+    </w:p>
+    <w:p>
+      <w:pPr>
+        <w:spacing w:line="480" w:lineRule="auto"/>
+        <w:ind w:firstLine="360"/>
+        <w:rPr>
+          <w:rFonts w:ascii="Times New Roman" w:hAnsi="Times New Roman" w:cs="Times New Roman"/>
+          <w:sz w:val="24"/>
+          <w:szCs w:val="24"/>
+        </w:rPr>
+      </w:pPr>
+      <w:r>
+        <w:rPr>
+          <w:rFonts w:ascii="Times New Roman" w:hAnsi="Times New Roman" w:cs="Times New Roman"/>
+          <w:sz w:val="24"/>
+          <w:szCs w:val="24"/>
+        </w:rPr>
+        <w:t>In astronomy, there is a habit of observing events or structures from similar phenomena, but not understanding the physics behind them well enough to be able to explain what is happening. Clustering has historically served as one of the tools used to help explain how the different events and structures are related.</w:t>
+      </w:r>
+      <w:r>
+        <w:rPr>
+          <w:rFonts w:ascii="Times New Roman" w:hAnsi="Times New Roman" w:cs="Times New Roman"/>
+          <w:sz w:val="24"/>
+          <w:szCs w:val="24"/>
+        </w:rPr>
+        <w:t xml:space="preserve"> Take for example Galaxy and star classification. Now, imagine a machine that can create GRB emissions. The machine has all sorts of levers that can be manipulated to create a light curve. Orienting the levers – which represent different physical variables – in one way or another will </w:t>
+      </w:r>
+      <w:r>
+        <w:rPr>
+          <w:rFonts w:ascii="Times New Roman" w:hAnsi="Times New Roman" w:cs="Times New Roman"/>
+          <w:sz w:val="24"/>
+          <w:szCs w:val="24"/>
+        </w:rPr>
+        <w:lastRenderedPageBreak/>
+        <w:t>produce different shapes in the curves. The ultimate goal is to understand what each lever contributes to the production of the light curve. In order to begin chipping away at this problem, we first need a map of the GRB light curves that tells us how each one is related to the other. By understanding the relationships between the clusters of light curves and the continuum created from the light curve properties, we can begin to pinpoint the underlying physics that is created by the different lever configurations.</w:t>
+      </w:r>
+      <w:r>
+        <w:rPr>
+          <w:rFonts w:ascii="Times New Roman" w:hAnsi="Times New Roman" w:cs="Times New Roman"/>
+          <w:sz w:val="24"/>
+          <w:szCs w:val="24"/>
+        </w:rPr>
+        <w:t xml:space="preserve"> What we have accomplished in this pursuit is the first step of creating a map of GRB light curves and their observable similarities.</w:t>
+      </w:r>
+      <w:bookmarkStart w:id="44" w:name="_GoBack"/>
+      <w:bookmarkEnd w:id="44"/>
     </w:p>
     <w:p>
       <w:pPr>
@@ -19805,6 +21430,7 @@
         <w:rPr>
           <w:rFonts w:eastAsiaTheme="minorHAnsi"/>
         </w:rPr>
+        <w:lastRenderedPageBreak/>
         <w:t>FUTURE WORK</w:t>
       </w:r>
       <w:bookmarkEnd w:id="45"/>
@@ -19873,6 +21499,33 @@
     </w:p>
     <w:p>
       <w:pPr>
+        <w:spacing w:line="480" w:lineRule="auto"/>
+        <w:ind w:firstLine="360"/>
+        <w:rPr>
+          <w:rFonts w:ascii="Times New Roman" w:hAnsi="Times New Roman" w:cs="Times New Roman"/>
+          <w:sz w:val="24"/>
+          <w:szCs w:val="24"/>
+        </w:rPr>
+      </w:pPr>
+      <w:r>
+        <w:rPr>
+          <w:rFonts w:ascii="Times New Roman" w:hAnsi="Times New Roman" w:cs="Times New Roman"/>
+          <w:sz w:val="24"/>
+          <w:szCs w:val="24"/>
+        </w:rPr>
+        <w:t xml:space="preserve">We can also attempt to confirm the number of clusters from agglomerative clustering with a different method such as K-means – now that we have an idea of how many clusters exist. A similar ratio of emissions among clusters created by a different clustering method would serve as a validation that the clusters are real. </w:t>
+      </w:r>
+      <w:r>
+        <w:rPr>
+          <w:rFonts w:ascii="Times New Roman" w:hAnsi="Times New Roman" w:cs="Times New Roman"/>
+          <w:sz w:val="24"/>
+          <w:szCs w:val="24"/>
+        </w:rPr>
+        <w:t xml:space="preserve">Another future validation could come in the form of a k-folds analysis on the sample with the number of clusters. </w:t>
+      </w:r>
+    </w:p>
+    <w:p>
+      <w:pPr>
         <w:pStyle w:val="ThesisHeading"/>
       </w:pPr>
       <w:r>
@@ -19880,6 +21533,7 @@
       </w:r>
       <w:bookmarkStart w:id="46" w:name="_Toc45924167"/>
       <w:r>
+        <w:lastRenderedPageBreak/>
         <w:t>REFERENCES</w:t>
       </w:r>
       <w:bookmarkEnd w:id="46"/>
@@ -20449,6 +22103,7 @@
           <w:szCs w:val="24"/>
           <w:shd w:val="clear" w:color="auto" w:fill="FFFFFF"/>
         </w:rPr>
+        <w:lastRenderedPageBreak/>
         <w:t>Lewis J.</w:t>
       </w:r>
       <w:r>
@@ -20851,7 +22506,7 @@
                     </pic:cNvPicPr>
                   </pic:nvPicPr>
                   <pic:blipFill>
-                    <a:blip r:embed="rId27">
+                    <a:blip r:embed="rId32">
                       <a:extLst>
                         <a:ext uri="{28A0092B-C50C-407E-A947-70E740481C1C}">
                           <a14:useLocalDpi xmlns:a14="http://schemas.microsoft.com/office/drawing/2010/main" val="0"/>
@@ -21133,6 +22788,7 @@
           <w:szCs w:val="24"/>
           <w:shd w:val="clear" w:color="auto" w:fill="FFFFFF"/>
         </w:rPr>
+        <w:lastRenderedPageBreak/>
         <w:t xml:space="preserve">Yoo J-C, Han T. </w:t>
       </w:r>
       <w:r>
@@ -21230,6 +22886,7 @@
       </w:r>
       <w:bookmarkStart w:id="50" w:name="_Toc45924168"/>
       <w:r>
+        <w:lastRenderedPageBreak/>
         <w:t>APPENDICES</w:t>
       </w:r>
       <w:bookmarkEnd w:id="50"/>
@@ -21494,7 +23151,7 @@
       </w:r>
     </w:p>
     <w:sectPr>
-      <w:footerReference w:type="first" r:id="rId28"/>
+      <w:footerReference w:type="first" r:id="rId33"/>
       <w:pgSz w:w="12240" w:h="15840"/>
       <w:pgMar w:top="1440" w:right="1440" w:bottom="1440" w:left="2160" w:header="720" w:footer="720" w:gutter="0"/>
       <w:pgNumType w:start="1"/>
@@ -22655,7 +24312,6 @@
   <w:style w:type="character" w:default="1" w:styleId="DefaultParagraphFont">
     <w:name w:val="Default Paragraph Font"/>
     <w:uiPriority w:val="1"/>
-    <w:semiHidden/>
     <w:unhideWhenUsed/>
   </w:style>
   <w:style w:type="table" w:default="1" w:styleId="TableNormal">
@@ -23235,7 +24891,7 @@
 </file>
 
 <file path=customXml/itemProps1.xml><?xml version="1.0" encoding="utf-8"?>
-<ds:datastoreItem xmlns:ds="http://schemas.openxmlformats.org/officeDocument/2006/customXml" ds:itemID="{82CD3349-758E-47E6-9B85-F40C8AE59F1A}">
+<ds:datastoreItem xmlns:ds="http://schemas.openxmlformats.org/officeDocument/2006/customXml" ds:itemID="{D171AB81-A8E2-4129-BBF0-DE1B5A8FE780}">
   <ds:schemaRefs>
     <ds:schemaRef ds:uri="http://schemas.openxmlformats.org/officeDocument/2006/bibliography"/>
   </ds:schemaRefs>

--- a/Paper/Thesis.docx
+++ b/Paper/Thesis.docx
@@ -368,8 +368,18 @@
           <w:sz w:val="24"/>
           <w:szCs w:val="24"/>
         </w:rPr>
-        <w:t>Dr. Ayman Hajja</w:t>
-      </w:r>
+        <w:t xml:space="preserve">Dr. Ayman </w:t>
+      </w:r>
+      <w:proofErr w:type="spellStart"/>
+      <w:r>
+        <w:rPr>
+          <w:rFonts w:ascii="Times New Roman" w:hAnsi="Times New Roman" w:cs="Times New Roman"/>
+          <w:sz w:val="24"/>
+          <w:szCs w:val="24"/>
+        </w:rPr>
+        <w:t>Hajja</w:t>
+      </w:r>
+      <w:proofErr w:type="spellEnd"/>
     </w:p>
     <w:p>
       <w:pPr>
@@ -386,8 +396,18 @@
           <w:sz w:val="24"/>
           <w:szCs w:val="24"/>
         </w:rPr>
-        <w:t>Dr. Amy Langville</w:t>
-      </w:r>
+        <w:t xml:space="preserve">Dr. Amy </w:t>
+      </w:r>
+      <w:proofErr w:type="spellStart"/>
+      <w:r>
+        <w:rPr>
+          <w:rFonts w:ascii="Times New Roman" w:hAnsi="Times New Roman" w:cs="Times New Roman"/>
+          <w:sz w:val="24"/>
+          <w:szCs w:val="24"/>
+        </w:rPr>
+        <w:t>Langville</w:t>
+      </w:r>
+      <w:proofErr w:type="spellEnd"/>
     </w:p>
     <w:p>
       <w:pPr>
@@ -446,7 +466,27 @@
           <w:sz w:val="24"/>
           <w:szCs w:val="24"/>
         </w:rPr>
-        <w:t xml:space="preserve">Godfrey Gibbison,Interim Dean of the Graduate School  </w:t>
+        <w:t xml:space="preserve">Godfrey </w:t>
+      </w:r>
+      <w:proofErr w:type="spellStart"/>
+      <w:proofErr w:type="gramStart"/>
+      <w:r>
+        <w:rPr>
+          <w:rFonts w:ascii="Times New Roman" w:hAnsi="Times New Roman" w:cs="Times New Roman"/>
+          <w:sz w:val="24"/>
+          <w:szCs w:val="24"/>
+        </w:rPr>
+        <w:t>Gibbison,Interim</w:t>
+      </w:r>
+      <w:proofErr w:type="spellEnd"/>
+      <w:proofErr w:type="gramEnd"/>
+      <w:r>
+        <w:rPr>
+          <w:rFonts w:ascii="Times New Roman" w:hAnsi="Times New Roman" w:cs="Times New Roman"/>
+          <w:sz w:val="24"/>
+          <w:szCs w:val="24"/>
+        </w:rPr>
+        <w:t xml:space="preserve"> Dean of the Graduate School  </w:t>
       </w:r>
     </w:p>
     <w:p>
@@ -1084,7 +1124,25 @@
           <w:sz w:val="24"/>
           <w:szCs w:val="24"/>
         </w:rPr>
-        <w:t xml:space="preserve"> positive forming factor in my life. Also assisting in this endeavor were alumni of our undergraduate research group. Stephen Lesage and Eric Hofesmann routinely served as sounding boards for my strangest ideas.</w:t>
+        <w:t xml:space="preserve"> positive forming factor in my life. Also assisting in this endeavor were alumni of our undergraduate research group. Stephen Lesage and Eric </w:t>
+      </w:r>
+      <w:proofErr w:type="spellStart"/>
+      <w:r>
+        <w:rPr>
+          <w:rFonts w:ascii="Times New Roman" w:hAnsi="Times New Roman" w:cs="Times New Roman"/>
+          <w:sz w:val="24"/>
+          <w:szCs w:val="24"/>
+        </w:rPr>
+        <w:t>Hofesmann</w:t>
+      </w:r>
+      <w:proofErr w:type="spellEnd"/>
+      <w:r>
+        <w:rPr>
+          <w:rFonts w:ascii="Times New Roman" w:hAnsi="Times New Roman" w:cs="Times New Roman"/>
+          <w:sz w:val="24"/>
+          <w:szCs w:val="24"/>
+        </w:rPr>
+        <w:t xml:space="preserve"> routinely served as sounding boards for my strangest ideas.</w:t>
       </w:r>
     </w:p>
     <w:p>
@@ -1205,7 +1263,43 @@
           <w:sz w:val="24"/>
           <w:szCs w:val="24"/>
         </w:rPr>
-        <w:t xml:space="preserve">I am grateful for the commitment and advice from my committee members, Amy Langville, Ayman Hajja, and Michael Larsen, who I have also had the privilege of having </w:t>
+        <w:t xml:space="preserve">I am grateful for the commitment and advice from my committee members, Amy </w:t>
+      </w:r>
+      <w:proofErr w:type="spellStart"/>
+      <w:r>
+        <w:rPr>
+          <w:rFonts w:ascii="Times New Roman" w:hAnsi="Times New Roman" w:cs="Times New Roman"/>
+          <w:sz w:val="24"/>
+          <w:szCs w:val="24"/>
+        </w:rPr>
+        <w:t>Langville</w:t>
+      </w:r>
+      <w:proofErr w:type="spellEnd"/>
+      <w:r>
+        <w:rPr>
+          <w:rFonts w:ascii="Times New Roman" w:hAnsi="Times New Roman" w:cs="Times New Roman"/>
+          <w:sz w:val="24"/>
+          <w:szCs w:val="24"/>
+        </w:rPr>
+        <w:t xml:space="preserve">, Ayman </w:t>
+      </w:r>
+      <w:proofErr w:type="spellStart"/>
+      <w:r>
+        <w:rPr>
+          <w:rFonts w:ascii="Times New Roman" w:hAnsi="Times New Roman" w:cs="Times New Roman"/>
+          <w:sz w:val="24"/>
+          <w:szCs w:val="24"/>
+        </w:rPr>
+        <w:t>Hajja</w:t>
+      </w:r>
+      <w:proofErr w:type="spellEnd"/>
+      <w:r>
+        <w:rPr>
+          <w:rFonts w:ascii="Times New Roman" w:hAnsi="Times New Roman" w:cs="Times New Roman"/>
+          <w:sz w:val="24"/>
+          <w:szCs w:val="24"/>
+        </w:rPr>
+        <w:t xml:space="preserve">, and Michael Larsen, who I have also had the privilege of having </w:t>
       </w:r>
       <w:r>
         <w:rPr>
@@ -1331,6 +1425,7 @@
         </w:rPr>
         <w:t xml:space="preserve"> I forgot, she would remind me and </w:t>
       </w:r>
+      <w:proofErr w:type="gramStart"/>
       <w:r>
         <w:rPr>
           <w:rFonts w:ascii="Times New Roman" w:hAnsi="Times New Roman" w:cs="Times New Roman"/>
@@ -1345,7 +1440,16 @@
           <w:sz w:val="24"/>
           <w:szCs w:val="24"/>
         </w:rPr>
-        <w:t>remain a constant source of support and encouragemen</w:t>
+        <w:t>remain</w:t>
+      </w:r>
+      <w:proofErr w:type="gramEnd"/>
+      <w:r>
+        <w:rPr>
+          <w:rFonts w:ascii="Times New Roman" w:hAnsi="Times New Roman" w:cs="Times New Roman"/>
+          <w:sz w:val="24"/>
+          <w:szCs w:val="24"/>
+        </w:rPr>
+        <w:t xml:space="preserve"> a constant source of support and encouragemen</w:t>
       </w:r>
       <w:r>
         <w:rPr>
@@ -6173,7 +6277,27 @@
           <w:sz w:val="24"/>
           <w:szCs w:val="24"/>
         </w:rPr>
-        <w:t xml:space="preserve"> beyond the Milky Way (Paczynski, 1991; Meegan et al. 1992). Years later, the cosmological origin of these events were confirmed when a redshift was obtained on an event named GRB 970228 (van Paradijs et al. 1997)</w:t>
+        <w:t xml:space="preserve"> beyond the Milky Way (Paczynski, 1991; Meegan et al. 1992). Years later, the cosmological origin of these events </w:t>
+      </w:r>
+      <w:proofErr w:type="gramStart"/>
+      <w:r>
+        <w:rPr>
+          <w:rFonts w:ascii="Times New Roman" w:hAnsi="Times New Roman" w:cs="Times New Roman"/>
+          <w:color w:val="000000" w:themeColor="text1"/>
+          <w:sz w:val="24"/>
+          <w:szCs w:val="24"/>
+        </w:rPr>
+        <w:t>were</w:t>
+      </w:r>
+      <w:proofErr w:type="gramEnd"/>
+      <w:r>
+        <w:rPr>
+          <w:rFonts w:ascii="Times New Roman" w:hAnsi="Times New Roman" w:cs="Times New Roman"/>
+          <w:color w:val="000000" w:themeColor="text1"/>
+          <w:sz w:val="24"/>
+          <w:szCs w:val="24"/>
+        </w:rPr>
+        <w:t xml:space="preserve"> confirmed when a redshift was obtained on an event named GRB 970228 (van Paradijs et al. 1997)</w:t>
       </w:r>
       <w:r>
         <w:rPr>
@@ -7139,7 +7263,7 @@
           </mc:Choice>
           <mc:Fallback>
             <w:pict>
-              <v:group w14:anchorId="13762B39" id="Group 3" o:spid="_x0000_s1026" style="position:absolute;margin-left:0;margin-top:-.05pt;width:407pt;height:145.35pt;z-index:251659264;mso-width-relative:margin;mso-height-relative:margin" coordsize="51686,18459" o:gfxdata="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">
+              <v:group w14:anchorId="77BB9B53" id="Group 3" o:spid="_x0000_s1026" style="position:absolute;margin-left:0;margin-top:-.05pt;width:407pt;height:145.35pt;z-index:251659264;mso-width-relative:margin;mso-height-relative:margin" coordsize="51686,18459" o:gfxdata="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">
                 <v:shapetype id="_x0000_t75" coordsize="21600,21600" o:spt="75" o:preferrelative="t" path="m@4@5l@4@11@9@11@9@5xe" filled="f" stroked="f">
                   <v:stroke joinstyle="miter"/>
                   <v:formulas>
@@ -7319,7 +7443,25 @@
           <w:sz w:val="24"/>
           <w:szCs w:val="24"/>
         </w:rPr>
-        <w:t xml:space="preserve">This is because GRB pulses are actually non-monotonic (Hakkila &amp; Preece 2014; Hakkila et al. 2015, 2018). </w:t>
+        <w:t xml:space="preserve">This is because GRB pulses are </w:t>
+      </w:r>
+      <w:proofErr w:type="gramStart"/>
+      <w:r>
+        <w:rPr>
+          <w:rFonts w:ascii="Times New Roman" w:hAnsi="Times New Roman" w:cs="Times New Roman"/>
+          <w:sz w:val="24"/>
+          <w:szCs w:val="24"/>
+        </w:rPr>
+        <w:t>actually non-</w:t>
+      </w:r>
+      <w:proofErr w:type="gramEnd"/>
+      <w:r>
+        <w:rPr>
+          <w:rFonts w:ascii="Times New Roman" w:hAnsi="Times New Roman" w:cs="Times New Roman"/>
+          <w:sz w:val="24"/>
+          <w:szCs w:val="24"/>
+        </w:rPr>
+        <w:t xml:space="preserve">monotonic (Hakkila &amp; Preece 2014; Hakkila et al. 2015, 2018). </w:t>
       </w:r>
     </w:p>
     <w:p>
@@ -7407,7 +7549,27 @@
           <w:sz w:val="24"/>
           <w:szCs w:val="24"/>
         </w:rPr>
-        <w:t xml:space="preserve">can propagate more than three peaks and also exist out of phase with the pulse peak. This structure is important to note because it is difficult to understand the evolution of these </w:t>
+        <w:t xml:space="preserve">can propagate more than three peaks </w:t>
+      </w:r>
+      <w:proofErr w:type="gramStart"/>
+      <w:r>
+        <w:rPr>
+          <w:rFonts w:ascii="Times New Roman" w:hAnsi="Times New Roman" w:cs="Times New Roman"/>
+          <w:color w:val="000000" w:themeColor="text1"/>
+          <w:sz w:val="24"/>
+          <w:szCs w:val="24"/>
+        </w:rPr>
+        <w:t>and also</w:t>
+      </w:r>
+      <w:proofErr w:type="gramEnd"/>
+      <w:r>
+        <w:rPr>
+          <w:rFonts w:ascii="Times New Roman" w:hAnsi="Times New Roman" w:cs="Times New Roman"/>
+          <w:color w:val="000000" w:themeColor="text1"/>
+          <w:sz w:val="24"/>
+          <w:szCs w:val="24"/>
+        </w:rPr>
+        <w:t xml:space="preserve"> exist out of phase with the pulse peak. This structure is important to note because it is difficult to understand the evolution of these </w:t>
       </w:r>
       <w:r>
         <w:rPr>
@@ -7774,7 +7936,16 @@
           <w:sz w:val="24"/>
           <w:szCs w:val="24"/>
         </w:rPr>
-        <w:t>Hakkila et al. 201</w:t>
+        <w:t xml:space="preserve">Hakkila et al. </w:t>
+      </w:r>
+      <w:proofErr w:type="gramStart"/>
+      <w:r>
+        <w:rPr>
+          <w:rFonts w:ascii="Times New Roman" w:hAnsi="Times New Roman" w:cs="Times New Roman"/>
+          <w:sz w:val="24"/>
+          <w:szCs w:val="24"/>
+        </w:rPr>
+        <w:t>201</w:t>
       </w:r>
       <w:r>
         <w:rPr>
@@ -7793,6 +7964,7 @@
         </w:rPr>
         <w:t>).</w:t>
       </w:r>
+      <w:proofErr w:type="gramEnd"/>
     </w:p>
     <w:p>
       <w:pPr>
@@ -8400,15 +8572,33 @@
           <w:sz w:val="24"/>
           <w:szCs w:val="24"/>
         </w:rPr>
-        <w:t xml:space="preserve"> of GRBs</w:t>
-      </w:r>
-      <w:r>
-        <w:rPr>
-          <w:rFonts w:ascii="Times New Roman" w:hAnsi="Times New Roman" w:cs="Times New Roman"/>
-          <w:sz w:val="24"/>
-          <w:szCs w:val="24"/>
-        </w:rPr>
-        <w:t xml:space="preserve"> as a whole. </w:t>
+        <w:t xml:space="preserve"> of </w:t>
+      </w:r>
+      <w:proofErr w:type="gramStart"/>
+      <w:r>
+        <w:rPr>
+          <w:rFonts w:ascii="Times New Roman" w:hAnsi="Times New Roman" w:cs="Times New Roman"/>
+          <w:sz w:val="24"/>
+          <w:szCs w:val="24"/>
+        </w:rPr>
+        <w:t>GRBs</w:t>
+      </w:r>
+      <w:r>
+        <w:rPr>
+          <w:rFonts w:ascii="Times New Roman" w:hAnsi="Times New Roman" w:cs="Times New Roman"/>
+          <w:sz w:val="24"/>
+          <w:szCs w:val="24"/>
+        </w:rPr>
+        <w:t xml:space="preserve"> as a whole</w:t>
+      </w:r>
+      <w:proofErr w:type="gramEnd"/>
+      <w:r>
+        <w:rPr>
+          <w:rFonts w:ascii="Times New Roman" w:hAnsi="Times New Roman" w:cs="Times New Roman"/>
+          <w:sz w:val="24"/>
+          <w:szCs w:val="24"/>
+        </w:rPr>
+        <w:t xml:space="preserve">. </w:t>
       </w:r>
     </w:p>
     <w:p>
@@ -9347,6 +9537,7 @@
         </w:rPr>
         <w:t xml:space="preserve">, some GRB samples in our working dataset will have </w:t>
       </w:r>
+      <w:proofErr w:type="gramStart"/>
       <w:r>
         <w:rPr>
           <w:rFonts w:ascii="Times New Roman" w:hAnsi="Times New Roman" w:cs="Times New Roman"/>
@@ -9363,7 +9554,17 @@
           <w:sz w:val="24"/>
           <w:szCs w:val="24"/>
         </w:rPr>
-        <w:t xml:space="preserve"> time resolutions along their light curves.</w:t>
+        <w:t xml:space="preserve"> time</w:t>
+      </w:r>
+      <w:proofErr w:type="gramEnd"/>
+      <w:r>
+        <w:rPr>
+          <w:rFonts w:ascii="Times New Roman" w:hAnsi="Times New Roman" w:cs="Times New Roman"/>
+          <w:color w:val="000000" w:themeColor="text1"/>
+          <w:sz w:val="24"/>
+          <w:szCs w:val="24"/>
+        </w:rPr>
+        <w:t xml:space="preserve"> resolutions along their light curves.</w:t>
       </w:r>
     </w:p>
     <w:p>
@@ -9582,8 +9783,9 @@
           <w:sz w:val="24"/>
           <w:szCs w:val="24"/>
         </w:rPr>
-        <w:t>. We use the time</w:t>
-      </w:r>
+        <w:t xml:space="preserve">. We use the </w:t>
+      </w:r>
+      <w:proofErr w:type="gramStart"/>
       <w:r>
         <w:rPr>
           <w:rFonts w:ascii="Times New Roman" w:hAnsi="Times New Roman" w:cs="Times New Roman"/>
@@ -9591,6 +9793,15 @@
           <w:sz w:val="24"/>
           <w:szCs w:val="24"/>
         </w:rPr>
+        <w:t>time</w:t>
+      </w:r>
+      <w:r>
+        <w:rPr>
+          <w:rFonts w:ascii="Times New Roman" w:hAnsi="Times New Roman" w:cs="Times New Roman"/>
+          <w:color w:val="000000" w:themeColor="text1"/>
+          <w:sz w:val="24"/>
+          <w:szCs w:val="24"/>
+        </w:rPr>
         <w:t>-</w:t>
       </w:r>
       <w:r>
@@ -9600,7 +9811,17 @@
           <w:sz w:val="24"/>
           <w:szCs w:val="24"/>
         </w:rPr>
-        <w:t xml:space="preserve">frames </w:t>
+        <w:t>frames</w:t>
+      </w:r>
+      <w:proofErr w:type="gramEnd"/>
+      <w:r>
+        <w:rPr>
+          <w:rFonts w:ascii="Times New Roman" w:hAnsi="Times New Roman" w:cs="Times New Roman"/>
+          <w:color w:val="000000" w:themeColor="text1"/>
+          <w:sz w:val="24"/>
+          <w:szCs w:val="24"/>
+        </w:rPr>
+        <w:t xml:space="preserve"> </w:t>
       </w:r>
       <w:r>
         <w:rPr>
@@ -10026,6 +10247,7 @@
         </w:rPr>
         <w:t xml:space="preserve">Binned Time-series data is a sequence of real numbers representing the total counts of an event </w:t>
       </w:r>
+      <w:proofErr w:type="gramStart"/>
       <w:r>
         <w:rPr>
           <w:rFonts w:ascii="Times New Roman" w:hAnsi="Times New Roman" w:cs="Times New Roman"/>
@@ -10040,7 +10262,16 @@
           <w:sz w:val="24"/>
           <w:szCs w:val="24"/>
         </w:rPr>
-        <w:t xml:space="preserve"> a given increment of time.</w:t>
+        <w:t xml:space="preserve"> a given</w:t>
+      </w:r>
+      <w:proofErr w:type="gramEnd"/>
+      <w:r>
+        <w:rPr>
+          <w:rFonts w:ascii="Times New Roman" w:hAnsi="Times New Roman" w:cs="Times New Roman"/>
+          <w:sz w:val="24"/>
+          <w:szCs w:val="24"/>
+        </w:rPr>
+        <w:t xml:space="preserve"> increment of time.</w:t>
       </w:r>
       <w:r>
         <w:rPr>
@@ -11760,7 +11991,25 @@
           <w:sz w:val="24"/>
           <w:szCs w:val="24"/>
         </w:rPr>
-        <w:t xml:space="preserve">has been used to generate similarity metrics (Keogh 2002), which have been used in clustering and classification (Łuczak M 2016). It does not need to be given vectors of the same length and is created to spot feature correlation. It is widely used </w:t>
+        <w:t>has been used to generate similarity metrics (Keogh 2002), which have been used in clustering and classification (</w:t>
+      </w:r>
+      <w:proofErr w:type="spellStart"/>
+      <w:r>
+        <w:rPr>
+          <w:rFonts w:ascii="Times New Roman" w:hAnsi="Times New Roman" w:cs="Times New Roman"/>
+          <w:sz w:val="24"/>
+          <w:szCs w:val="24"/>
+        </w:rPr>
+        <w:t>Łuczak</w:t>
+      </w:r>
+      <w:proofErr w:type="spellEnd"/>
+      <w:r>
+        <w:rPr>
+          <w:rFonts w:ascii="Times New Roman" w:hAnsi="Times New Roman" w:cs="Times New Roman"/>
+          <w:sz w:val="24"/>
+          <w:szCs w:val="24"/>
+        </w:rPr>
+        <w:t xml:space="preserve"> M 2016). It does not need to be given vectors of the same length and is created to spot feature correlation. It is widely used </w:t>
       </w:r>
       <w:r>
         <w:rPr>
@@ -12126,7 +12375,25 @@
           <w:sz w:val="24"/>
           <w:szCs w:val="24"/>
         </w:rPr>
-        <w:t xml:space="preserve"> an </w:t>
+        <w:t xml:space="preserve"> </w:t>
+      </w:r>
+      <w:proofErr w:type="spellStart"/>
+      <w:r>
+        <w:rPr>
+          <w:rFonts w:ascii="Times New Roman" w:hAnsi="Times New Roman" w:cs="Times New Roman"/>
+          <w:sz w:val="24"/>
+          <w:szCs w:val="24"/>
+        </w:rPr>
+        <w:t>an</w:t>
+      </w:r>
+      <w:proofErr w:type="spellEnd"/>
+      <w:r>
+        <w:rPr>
+          <w:rFonts w:ascii="Times New Roman" w:hAnsi="Times New Roman" w:cs="Times New Roman"/>
+          <w:sz w:val="24"/>
+          <w:szCs w:val="24"/>
+        </w:rPr>
+        <w:t xml:space="preserve"> </w:t>
       </w:r>
       <m:oMath>
         <m:r>
@@ -14960,7 +15227,25 @@
           <w:sz w:val="24"/>
           <w:szCs w:val="24"/>
         </w:rPr>
-        <w:t xml:space="preserve"> the GRB emissions episodes in a given branch, </w:t>
+        <w:t xml:space="preserve"> the GRB emissions episodes </w:t>
+      </w:r>
+      <w:proofErr w:type="gramStart"/>
+      <w:r>
+        <w:rPr>
+          <w:rFonts w:ascii="Times New Roman" w:hAnsi="Times New Roman" w:cs="Times New Roman"/>
+          <w:sz w:val="24"/>
+          <w:szCs w:val="24"/>
+        </w:rPr>
+        <w:t>in a given</w:t>
+      </w:r>
+      <w:proofErr w:type="gramEnd"/>
+      <w:r>
+        <w:rPr>
+          <w:rFonts w:ascii="Times New Roman" w:hAnsi="Times New Roman" w:cs="Times New Roman"/>
+          <w:sz w:val="24"/>
+          <w:szCs w:val="24"/>
+        </w:rPr>
+        <w:t xml:space="preserve"> branch, </w:t>
       </w:r>
       <w:r>
         <w:rPr>
@@ -15642,6 +15927,7 @@
         </w:rPr>
         <w:t xml:space="preserve">There were several instances where the data would drop to zero in any given energy channel during the middle of an emission, a solar flare interrupted the emission, an occultation of the source occurred, the experiment failed, or another background source of gamma radiation would interrupt the emission. </w:t>
       </w:r>
+      <w:proofErr w:type="gramStart"/>
       <w:r>
         <w:rPr>
           <w:rFonts w:ascii="Times New Roman" w:hAnsi="Times New Roman" w:cs="Times New Roman"/>
@@ -15650,6 +15936,7 @@
         </w:rPr>
         <w:t>All of</w:t>
       </w:r>
+      <w:proofErr w:type="gramEnd"/>
       <w:r>
         <w:rPr>
           <w:rFonts w:ascii="Times New Roman" w:hAnsi="Times New Roman" w:cs="Times New Roman"/>
@@ -16294,6 +16581,8 @@
         </w:rPr>
         <w:t xml:space="preserve">The background is quickly calculated with </w:t>
       </w:r>
+      <w:proofErr w:type="spellStart"/>
+      <w:proofErr w:type="gramStart"/>
       <w:r>
         <w:rPr>
           <w:rFonts w:ascii="Times New Roman" w:hAnsi="Times New Roman" w:cs="Times New Roman"/>
@@ -16302,8 +16591,20 @@
           <w:sz w:val="24"/>
           <w:szCs w:val="24"/>
         </w:rPr>
-        <w:t>scipy.stats.linregress</w:t>
-      </w:r>
+        <w:t>scipy.stats</w:t>
+      </w:r>
+      <w:proofErr w:type="gramEnd"/>
+      <w:r>
+        <w:rPr>
+          <w:rFonts w:ascii="Times New Roman" w:hAnsi="Times New Roman" w:cs="Times New Roman"/>
+          <w:i/>
+          <w:iCs/>
+          <w:sz w:val="24"/>
+          <w:szCs w:val="24"/>
+        </w:rPr>
+        <w:t>.linregress</w:t>
+      </w:r>
+      <w:proofErr w:type="spellEnd"/>
       <w:r>
         <w:rPr>
           <w:rFonts w:ascii="Times New Roman" w:hAnsi="Times New Roman" w:cs="Times New Roman"/>
@@ -16849,6 +17150,8 @@
         </w:rPr>
         <w:t xml:space="preserve">was done with the </w:t>
       </w:r>
+      <w:proofErr w:type="spellStart"/>
+      <w:proofErr w:type="gramStart"/>
       <w:r>
         <w:rPr>
           <w:rFonts w:ascii="Times New Roman" w:hAnsi="Times New Roman" w:cs="Times New Roman"/>
@@ -16857,8 +17160,20 @@
           <w:sz w:val="24"/>
           <w:szCs w:val="24"/>
         </w:rPr>
-        <w:t>scipy.signal.resample</w:t>
-      </w:r>
+        <w:t>scipy.signal</w:t>
+      </w:r>
+      <w:proofErr w:type="gramEnd"/>
+      <w:r>
+        <w:rPr>
+          <w:rFonts w:ascii="Times New Roman" w:hAnsi="Times New Roman" w:cs="Times New Roman"/>
+          <w:i/>
+          <w:iCs/>
+          <w:sz w:val="24"/>
+          <w:szCs w:val="24"/>
+        </w:rPr>
+        <w:t>.resample</w:t>
+      </w:r>
+      <w:proofErr w:type="spellEnd"/>
       <w:r>
         <w:rPr>
           <w:rFonts w:ascii="Times New Roman" w:hAnsi="Times New Roman" w:cs="Times New Roman"/>
@@ -16881,7 +17196,25 @@
           <w:sz w:val="24"/>
           <w:szCs w:val="24"/>
         </w:rPr>
-        <w:t>This function uses a technique that takes the discrete values of the longer vector and downsamples them to the size of the smaller vector by de-</w:t>
+        <w:t xml:space="preserve">This function uses a technique that takes the discrete values of the longer vector and </w:t>
+      </w:r>
+      <w:proofErr w:type="spellStart"/>
+      <w:r>
+        <w:rPr>
+          <w:rFonts w:ascii="Times New Roman" w:hAnsi="Times New Roman" w:cs="Times New Roman"/>
+          <w:sz w:val="24"/>
+          <w:szCs w:val="24"/>
+        </w:rPr>
+        <w:t>downsamples</w:t>
+      </w:r>
+      <w:proofErr w:type="spellEnd"/>
+      <w:r>
+        <w:rPr>
+          <w:rFonts w:ascii="Times New Roman" w:hAnsi="Times New Roman" w:cs="Times New Roman"/>
+          <w:sz w:val="24"/>
+          <w:szCs w:val="24"/>
+        </w:rPr>
+        <w:t xml:space="preserve"> them to the size of the smaller vector by de-</w:t>
       </w:r>
       <w:r>
         <w:rPr>
@@ -17126,6 +17459,8 @@
         </w:rPr>
         <w:t xml:space="preserve">the </w:t>
       </w:r>
+      <w:proofErr w:type="spellStart"/>
+      <w:proofErr w:type="gramStart"/>
       <w:r>
         <w:rPr>
           <w:rFonts w:ascii="Times New Roman" w:hAnsi="Times New Roman" w:cs="Times New Roman"/>
@@ -17134,56 +17469,9 @@
           <w:sz w:val="24"/>
           <w:szCs w:val="24"/>
         </w:rPr>
-        <w:t>scipy.cluster.hierarchy.linkage</w:t>
-      </w:r>
-      <w:r>
-        <w:rPr>
-          <w:rFonts w:ascii="Times New Roman" w:hAnsi="Times New Roman" w:cs="Times New Roman"/>
-          <w:sz w:val="24"/>
-          <w:szCs w:val="24"/>
-        </w:rPr>
-        <w:t xml:space="preserve"> </w:t>
-      </w:r>
-      <w:r>
-        <w:rPr>
-          <w:rFonts w:ascii="Times New Roman" w:hAnsi="Times New Roman" w:cs="Times New Roman"/>
-          <w:sz w:val="24"/>
-          <w:szCs w:val="24"/>
-        </w:rPr>
-        <w:t>function on the data from the pickled python files. As described above, we use</w:t>
-      </w:r>
-      <w:r>
-        <w:rPr>
-          <w:rFonts w:ascii="Times New Roman" w:hAnsi="Times New Roman" w:cs="Times New Roman"/>
-          <w:sz w:val="24"/>
-          <w:szCs w:val="24"/>
-        </w:rPr>
-        <w:t>d</w:t>
-      </w:r>
-      <w:r>
-        <w:rPr>
-          <w:rFonts w:ascii="Times New Roman" w:hAnsi="Times New Roman" w:cs="Times New Roman"/>
-          <w:sz w:val="24"/>
-          <w:szCs w:val="24"/>
-        </w:rPr>
-        <w:t xml:space="preserve"> the average linkage method. We also use</w:t>
-      </w:r>
-      <w:r>
-        <w:rPr>
-          <w:rFonts w:ascii="Times New Roman" w:hAnsi="Times New Roman" w:cs="Times New Roman"/>
-          <w:sz w:val="24"/>
-          <w:szCs w:val="24"/>
-        </w:rPr>
-        <w:t>d</w:t>
-      </w:r>
-      <w:r>
-        <w:rPr>
-          <w:rFonts w:ascii="Times New Roman" w:hAnsi="Times New Roman" w:cs="Times New Roman"/>
-          <w:sz w:val="24"/>
-          <w:szCs w:val="24"/>
-        </w:rPr>
-        <w:t xml:space="preserve"> the </w:t>
-      </w:r>
+        <w:t>scipy.cluster</w:t>
+      </w:r>
+      <w:proofErr w:type="gramEnd"/>
       <w:r>
         <w:rPr>
           <w:rFonts w:ascii="Times New Roman" w:hAnsi="Times New Roman" w:cs="Times New Roman"/>
@@ -17192,9 +17480,70 @@
           <w:sz w:val="24"/>
           <w:szCs w:val="24"/>
         </w:rPr>
+        <w:t>.hierarchy.linkage</w:t>
+      </w:r>
+      <w:proofErr w:type="spellEnd"/>
+      <w:r>
+        <w:rPr>
+          <w:rFonts w:ascii="Times New Roman" w:hAnsi="Times New Roman" w:cs="Times New Roman"/>
+          <w:sz w:val="24"/>
+          <w:szCs w:val="24"/>
+        </w:rPr>
+        <w:t xml:space="preserve"> </w:t>
+      </w:r>
+      <w:r>
+        <w:rPr>
+          <w:rFonts w:ascii="Times New Roman" w:hAnsi="Times New Roman" w:cs="Times New Roman"/>
+          <w:sz w:val="24"/>
+          <w:szCs w:val="24"/>
+        </w:rPr>
+        <w:t>function on the data from the pickled python files. As described above, we use</w:t>
+      </w:r>
+      <w:r>
+        <w:rPr>
+          <w:rFonts w:ascii="Times New Roman" w:hAnsi="Times New Roman" w:cs="Times New Roman"/>
+          <w:sz w:val="24"/>
+          <w:szCs w:val="24"/>
+        </w:rPr>
+        <w:t>d</w:t>
+      </w:r>
+      <w:r>
+        <w:rPr>
+          <w:rFonts w:ascii="Times New Roman" w:hAnsi="Times New Roman" w:cs="Times New Roman"/>
+          <w:sz w:val="24"/>
+          <w:szCs w:val="24"/>
+        </w:rPr>
+        <w:t xml:space="preserve"> the average linkage method. We also use</w:t>
+      </w:r>
+      <w:r>
+        <w:rPr>
+          <w:rFonts w:ascii="Times New Roman" w:hAnsi="Times New Roman" w:cs="Times New Roman"/>
+          <w:sz w:val="24"/>
+          <w:szCs w:val="24"/>
+        </w:rPr>
+        <w:t>d</w:t>
+      </w:r>
+      <w:r>
+        <w:rPr>
+          <w:rFonts w:ascii="Times New Roman" w:hAnsi="Times New Roman" w:cs="Times New Roman"/>
+          <w:sz w:val="24"/>
+          <w:szCs w:val="24"/>
+        </w:rPr>
+        <w:t xml:space="preserve"> the </w:t>
+      </w:r>
+      <w:proofErr w:type="spellStart"/>
+      <w:r>
+        <w:rPr>
+          <w:rFonts w:ascii="Times New Roman" w:hAnsi="Times New Roman" w:cs="Times New Roman"/>
+          <w:i/>
+          <w:iCs/>
+          <w:sz w:val="24"/>
+          <w:szCs w:val="24"/>
+        </w:rPr>
         <w:lastRenderedPageBreak/>
         <w:t>optimal_ordering</w:t>
       </w:r>
+      <w:proofErr w:type="spellEnd"/>
       <w:r>
         <w:rPr>
           <w:rFonts w:ascii="Times New Roman" w:hAnsi="Times New Roman" w:cs="Times New Roman"/>
@@ -17251,6 +17600,7 @@
         </w:rPr>
         <w:t xml:space="preserve"> a more intuitive tree structure. The </w:t>
       </w:r>
+      <w:proofErr w:type="spellStart"/>
       <w:r>
         <w:rPr>
           <w:rFonts w:ascii="Times New Roman" w:hAnsi="Times New Roman" w:cs="Times New Roman"/>
@@ -17261,6 +17611,7 @@
         </w:rPr>
         <w:t>optimal_ordering</w:t>
       </w:r>
+      <w:proofErr w:type="spellEnd"/>
       <w:r>
         <w:rPr>
           <w:rFonts w:ascii="Times New Roman" w:hAnsi="Times New Roman" w:cs="Times New Roman"/>
@@ -17336,6 +17687,8 @@
         </w:rPr>
         <w:t xml:space="preserve"> a dendrogram with the </w:t>
       </w:r>
+      <w:proofErr w:type="spellStart"/>
+      <w:proofErr w:type="gramStart"/>
       <w:r>
         <w:rPr>
           <w:rFonts w:ascii="Times New Roman" w:hAnsi="Times New Roman" w:cs="Times New Roman"/>
@@ -17344,8 +17697,20 @@
           <w:sz w:val="24"/>
           <w:szCs w:val="24"/>
         </w:rPr>
-        <w:t>scipy.cluster.hierarchy.dendrogram</w:t>
-      </w:r>
+        <w:t>scipy.cluster</w:t>
+      </w:r>
+      <w:proofErr w:type="gramEnd"/>
+      <w:r>
+        <w:rPr>
+          <w:rFonts w:ascii="Times New Roman" w:hAnsi="Times New Roman" w:cs="Times New Roman"/>
+          <w:i/>
+          <w:iCs/>
+          <w:sz w:val="24"/>
+          <w:szCs w:val="24"/>
+        </w:rPr>
+        <w:t>.hierarchy.dendrogram</w:t>
+      </w:r>
+      <w:proofErr w:type="spellEnd"/>
       <w:r>
         <w:rPr>
           <w:rFonts w:ascii="Times New Roman" w:hAnsi="Times New Roman" w:cs="Times New Roman"/>
@@ -17941,7 +18306,43 @@
           <w:sz w:val="24"/>
           <w:szCs w:val="24"/>
         </w:rPr>
-        <w:t xml:space="preserve">What we discovered in using several types of similarity measures to construct different matrices were two large caveats that ultimately ended up driving our final pick of which similarity measure to use: phase shift and similarity metric normalization. Phase shift is a problem where, because of errors in calculating the window of the emission, any two emissions might not be as aligned as they should. Similarity metric normalization is where the similarity metric values between pairs of emissions are not all normalized on the same scale. This is mostly due to the fact that, because any two emissions are scaled to each other, the length of their vectors are most likely going to be different than the length of the vectors from a different pair. It would be similar to comparing the entire </w:t>
+        <w:t xml:space="preserve">What we discovered in using several types of similarity measures to construct different matrices were two large caveats that ultimately ended up driving our final pick of which similarity measure to use: phase shift and similarity metric normalization. Phase shift is a problem where, because of errors in calculating the window of the emission, any two emissions might not be as aligned as they should. Similarity metric normalization is where the similarity metric values between pairs of emissions are not all normalized on the same scale. This is mostly </w:t>
+      </w:r>
+      <w:proofErr w:type="gramStart"/>
+      <w:r>
+        <w:rPr>
+          <w:rFonts w:ascii="Times New Roman" w:hAnsi="Times New Roman" w:cs="Times New Roman"/>
+          <w:sz w:val="24"/>
+          <w:szCs w:val="24"/>
+        </w:rPr>
+        <w:t>due to the fact that</w:t>
+      </w:r>
+      <w:proofErr w:type="gramEnd"/>
+      <w:r>
+        <w:rPr>
+          <w:rFonts w:ascii="Times New Roman" w:hAnsi="Times New Roman" w:cs="Times New Roman"/>
+          <w:sz w:val="24"/>
+          <w:szCs w:val="24"/>
+        </w:rPr>
+        <w:t xml:space="preserve">, because any two emissions are scaled to each other, the length of their vectors are most likely going to be different than the length of the vectors from a different pair. It would be </w:t>
+      </w:r>
+      <w:proofErr w:type="gramStart"/>
+      <w:r>
+        <w:rPr>
+          <w:rFonts w:ascii="Times New Roman" w:hAnsi="Times New Roman" w:cs="Times New Roman"/>
+          <w:sz w:val="24"/>
+          <w:szCs w:val="24"/>
+        </w:rPr>
+        <w:t>similar to</w:t>
+      </w:r>
+      <w:proofErr w:type="gramEnd"/>
+      <w:r>
+        <w:rPr>
+          <w:rFonts w:ascii="Times New Roman" w:hAnsi="Times New Roman" w:cs="Times New Roman"/>
+          <w:sz w:val="24"/>
+          <w:szCs w:val="24"/>
+        </w:rPr>
+        <w:t xml:space="preserve"> comparing the entire </w:t>
       </w:r>
       <w:r>
         <w:rPr>
@@ -18266,6 +18667,19 @@
           <w:szCs w:val="24"/>
         </w:rPr>
       </w:pPr>
+      <w:bookmarkStart w:id="28" w:name="_GoBack"/>
+      <w:bookmarkEnd w:id="28"/>
+    </w:p>
+    <w:p>
+      <w:pPr>
+        <w:spacing w:line="480" w:lineRule="auto"/>
+        <w:ind w:firstLine="360"/>
+        <w:rPr>
+          <w:rFonts w:ascii="Times New Roman" w:hAnsi="Times New Roman" w:cs="Times New Roman"/>
+          <w:sz w:val="24"/>
+          <w:szCs w:val="24"/>
+        </w:rPr>
+      </w:pPr>
     </w:p>
     <w:p>
       <w:pPr>
@@ -18279,7 +18693,7 @@
           <w:szCs w:val="24"/>
         </w:rPr>
       </w:pPr>
-      <w:bookmarkStart w:id="28" w:name="_Toc45924161"/>
+      <w:bookmarkStart w:id="29" w:name="_Toc45924161"/>
       <w:r>
         <w:rPr>
           <w:rFonts w:ascii="Times New Roman" w:hAnsi="Times New Roman" w:cs="Times New Roman"/>
@@ -18316,7 +18730,7 @@
         </w:rPr>
         <w:t xml:space="preserve"> Cluster</w:t>
       </w:r>
-      <w:bookmarkEnd w:id="28"/>
+      <w:bookmarkEnd w:id="29"/>
     </w:p>
     <w:p>
       <w:pPr>
@@ -18518,7 +18932,16 @@
           <w:sz w:val="24"/>
           <w:szCs w:val="24"/>
         </w:rPr>
-        <w:t xml:space="preserve">The hope was that a small lag adjustment from cross correlation would better align the emissions and produce a quality normalized similarity value. Instead what </w:t>
+        <w:t xml:space="preserve">The hope was that a small lag adjustment from cross correlation would better align the emissions and </w:t>
+      </w:r>
+      <w:r>
+        <w:rPr>
+          <w:rFonts w:ascii="Times New Roman" w:hAnsi="Times New Roman" w:cs="Times New Roman"/>
+          <w:sz w:val="24"/>
+          <w:szCs w:val="24"/>
+        </w:rPr>
+        <w:lastRenderedPageBreak/>
+        <w:t xml:space="preserve">produce a quality normalized similarity value. Instead what </w:t>
       </w:r>
       <w:r>
         <w:rPr>
@@ -18534,16 +18957,7 @@
           <w:sz w:val="24"/>
           <w:szCs w:val="24"/>
         </w:rPr>
-        <w:t xml:space="preserve"> immediately evident under </w:t>
-      </w:r>
-      <w:r>
-        <w:rPr>
-          <w:rFonts w:ascii="Times New Roman" w:hAnsi="Times New Roman" w:cs="Times New Roman"/>
-          <w:sz w:val="24"/>
-          <w:szCs w:val="24"/>
-        </w:rPr>
-        <w:lastRenderedPageBreak/>
-        <w:t>a qualitative inspection of the dendrograms was that t</w:t>
+        <w:t xml:space="preserve"> immediately evident under a qualitative inspection of the dendrograms was that t</w:t>
       </w:r>
       <w:r>
         <w:rPr>
@@ -18575,7 +18989,25 @@
           <w:sz w:val="24"/>
           <w:szCs w:val="24"/>
         </w:rPr>
-        <w:t xml:space="preserve"> on its answer off of an accidental alignment on the peaks and valleys of noise from one emission to the peaks and valleys of noise on another.</w:t>
+        <w:t xml:space="preserve"> on its answer </w:t>
+      </w:r>
+      <w:proofErr w:type="gramStart"/>
+      <w:r>
+        <w:rPr>
+          <w:rFonts w:ascii="Times New Roman" w:hAnsi="Times New Roman" w:cs="Times New Roman"/>
+          <w:sz w:val="24"/>
+          <w:szCs w:val="24"/>
+        </w:rPr>
+        <w:t>off of</w:t>
+      </w:r>
+      <w:proofErr w:type="gramEnd"/>
+      <w:r>
+        <w:rPr>
+          <w:rFonts w:ascii="Times New Roman" w:hAnsi="Times New Roman" w:cs="Times New Roman"/>
+          <w:sz w:val="24"/>
+          <w:szCs w:val="24"/>
+        </w:rPr>
+        <w:t xml:space="preserve"> an accidental alignment on the peaks and valleys of noise from one emission to the peaks and valleys of noise on another.</w:t>
       </w:r>
       <w:r>
         <w:rPr>
@@ -18673,7 +19105,7 @@
           <w:szCs w:val="24"/>
         </w:rPr>
       </w:pPr>
-      <w:bookmarkStart w:id="29" w:name="_Toc45924162"/>
+      <w:bookmarkStart w:id="30" w:name="_Toc45924162"/>
       <w:r>
         <w:rPr>
           <w:rFonts w:ascii="Times New Roman" w:hAnsi="Times New Roman" w:cs="Times New Roman"/>
@@ -18683,7 +19115,7 @@
         </w:rPr>
         <w:t>5.3 Normalized Manhattan Matrix Cluster</w:t>
       </w:r>
-      <w:bookmarkEnd w:id="29"/>
+      <w:bookmarkEnd w:id="30"/>
     </w:p>
     <w:p>
       <w:pPr>
@@ -18848,7 +19280,7 @@
           <w:szCs w:val="24"/>
         </w:rPr>
       </w:pPr>
-      <w:bookmarkStart w:id="30" w:name="_Toc45923960"/>
+      <w:bookmarkStart w:id="31" w:name="_Toc45923960"/>
       <w:r>
         <w:rPr>
           <w:rFonts w:ascii="Times New Roman" w:hAnsi="Times New Roman" w:cs="Times New Roman"/>
@@ -18892,7 +19324,7 @@
         </w:rPr>
         <w:t xml:space="preserve"> – Canonical Single Pulse GRBs</w:t>
       </w:r>
-      <w:bookmarkEnd w:id="30"/>
+      <w:bookmarkEnd w:id="31"/>
     </w:p>
     <w:p>
       <w:pPr>
@@ -18910,15 +19342,33 @@
           <w:sz w:val="24"/>
           <w:szCs w:val="24"/>
         </w:rPr>
-        <w:t>The reason that Normalized Manhattan distance works so well with these</w:t>
-      </w:r>
-      <w:r>
-        <w:rPr>
-          <w:rFonts w:ascii="Times New Roman" w:hAnsi="Times New Roman" w:cs="Times New Roman"/>
-          <w:sz w:val="24"/>
-          <w:szCs w:val="24"/>
-        </w:rPr>
-        <w:t xml:space="preserve"> kind of emissions and not others</w:t>
+        <w:t xml:space="preserve">The reason that Normalized Manhattan distance works so well with </w:t>
+      </w:r>
+      <w:proofErr w:type="gramStart"/>
+      <w:r>
+        <w:rPr>
+          <w:rFonts w:ascii="Times New Roman" w:hAnsi="Times New Roman" w:cs="Times New Roman"/>
+          <w:sz w:val="24"/>
+          <w:szCs w:val="24"/>
+        </w:rPr>
+        <w:t>these</w:t>
+      </w:r>
+      <w:r>
+        <w:rPr>
+          <w:rFonts w:ascii="Times New Roman" w:hAnsi="Times New Roman" w:cs="Times New Roman"/>
+          <w:sz w:val="24"/>
+          <w:szCs w:val="24"/>
+        </w:rPr>
+        <w:t xml:space="preserve"> kind of emissions</w:t>
+      </w:r>
+      <w:proofErr w:type="gramEnd"/>
+      <w:r>
+        <w:rPr>
+          <w:rFonts w:ascii="Times New Roman" w:hAnsi="Times New Roman" w:cs="Times New Roman"/>
+          <w:sz w:val="24"/>
+          <w:szCs w:val="24"/>
+        </w:rPr>
+        <w:t xml:space="preserve"> and not others</w:t>
       </w:r>
       <w:r>
         <w:rPr>
@@ -19054,7 +19504,7 @@
           <w:szCs w:val="24"/>
         </w:rPr>
       </w:pPr>
-      <w:bookmarkStart w:id="31" w:name="_Toc45923961"/>
+      <w:bookmarkStart w:id="32" w:name="_Toc45923961"/>
       <w:r>
         <w:rPr>
           <w:rFonts w:ascii="Times New Roman" w:hAnsi="Times New Roman" w:cs="Times New Roman"/>
@@ -19098,7 +19548,7 @@
         </w:rPr>
         <w:t xml:space="preserve"> – Highly Structured GRB Emission</w:t>
       </w:r>
-      <w:bookmarkEnd w:id="31"/>
+      <w:bookmarkEnd w:id="32"/>
     </w:p>
     <w:p>
       <w:pPr>
@@ -19214,7 +19664,7 @@
           <w:szCs w:val="24"/>
         </w:rPr>
       </w:pPr>
-      <w:bookmarkStart w:id="32" w:name="_Toc45924163"/>
+      <w:bookmarkStart w:id="33" w:name="_Toc45924163"/>
       <w:r>
         <w:rPr>
           <w:rFonts w:ascii="Times New Roman" w:hAnsi="Times New Roman" w:cs="Times New Roman"/>
@@ -19252,7 +19702,7 @@
         </w:rPr>
         <w:t xml:space="preserve"> Cluster</w:t>
       </w:r>
-      <w:bookmarkEnd w:id="32"/>
+      <w:bookmarkEnd w:id="33"/>
     </w:p>
     <w:p>
       <w:pPr>
@@ -19423,7 +19873,25 @@
           <w:sz w:val="24"/>
           <w:szCs w:val="24"/>
         </w:rPr>
-        <w:t xml:space="preserve">how the start of the emission in each frame begins at a different time along the x axis, yet still is able to pick out the three-pulsed structure in each emission. The same can be seen in Figure </w:t>
+        <w:t xml:space="preserve">how the start of the emission in each frame begins at a different time along the x axis, yet still </w:t>
+      </w:r>
+      <w:proofErr w:type="gramStart"/>
+      <w:r>
+        <w:rPr>
+          <w:rFonts w:ascii="Times New Roman" w:hAnsi="Times New Roman" w:cs="Times New Roman"/>
+          <w:sz w:val="24"/>
+          <w:szCs w:val="24"/>
+        </w:rPr>
+        <w:t>is able to</w:t>
+      </w:r>
+      <w:proofErr w:type="gramEnd"/>
+      <w:r>
+        <w:rPr>
+          <w:rFonts w:ascii="Times New Roman" w:hAnsi="Times New Roman" w:cs="Times New Roman"/>
+          <w:sz w:val="24"/>
+          <w:szCs w:val="24"/>
+        </w:rPr>
+        <w:t xml:space="preserve"> pick out the three-pulsed structure in each emission. The same can be seen in Figure </w:t>
       </w:r>
       <w:r>
         <w:rPr>
@@ -19525,7 +19993,7 @@
           <w:szCs w:val="24"/>
         </w:rPr>
       </w:pPr>
-      <w:bookmarkStart w:id="33" w:name="_Toc45923962"/>
+      <w:bookmarkStart w:id="34" w:name="_Toc45923962"/>
       <w:r>
         <w:rPr>
           <w:rFonts w:ascii="Times New Roman" w:hAnsi="Times New Roman" w:cs="Times New Roman"/>
@@ -19569,7 +20037,7 @@
         </w:rPr>
         <w:t xml:space="preserve"> – DTW Adjacent Emissions - 1</w:t>
       </w:r>
-      <w:bookmarkEnd w:id="33"/>
+      <w:bookmarkEnd w:id="34"/>
     </w:p>
     <w:p>
       <w:pPr>
@@ -19644,7 +20112,7 @@
           <w:rFonts w:ascii="Times New Roman" w:hAnsi="Times New Roman" w:cs="Times New Roman"/>
         </w:rPr>
       </w:pPr>
-      <w:bookmarkStart w:id="34" w:name="_Toc45923963"/>
+      <w:bookmarkStart w:id="35" w:name="_Toc45923963"/>
       <w:r>
         <w:rPr>
           <w:rFonts w:ascii="Times New Roman" w:hAnsi="Times New Roman" w:cs="Times New Roman"/>
@@ -19688,7 +20156,7 @@
         </w:rPr>
         <w:t xml:space="preserve"> – DTW Adjacent Emissions - 2</w:t>
       </w:r>
-      <w:bookmarkEnd w:id="34"/>
+      <w:bookmarkEnd w:id="35"/>
     </w:p>
     <w:p>
       <w:pPr>
@@ -19806,7 +20274,25 @@
           <w:sz w:val="24"/>
           <w:szCs w:val="24"/>
         </w:rPr>
-        <w:t xml:space="preserve">From our experience working with these light curves, four such peaks is a rare event, so it is encouraging that these emissions were set beside each other. </w:t>
+        <w:t xml:space="preserve">From our experience working with these light curves, four such peaks </w:t>
+      </w:r>
+      <w:proofErr w:type="gramStart"/>
+      <w:r>
+        <w:rPr>
+          <w:rFonts w:ascii="Times New Roman" w:hAnsi="Times New Roman" w:cs="Times New Roman"/>
+          <w:sz w:val="24"/>
+          <w:szCs w:val="24"/>
+        </w:rPr>
+        <w:t>is</w:t>
+      </w:r>
+      <w:proofErr w:type="gramEnd"/>
+      <w:r>
+        <w:rPr>
+          <w:rFonts w:ascii="Times New Roman" w:hAnsi="Times New Roman" w:cs="Times New Roman"/>
+          <w:sz w:val="24"/>
+          <w:szCs w:val="24"/>
+        </w:rPr>
+        <w:t xml:space="preserve"> a rare event, so it is encouraging that these emissions were set beside each other. </w:t>
       </w:r>
     </w:p>
     <w:p>
@@ -19884,7 +20370,7 @@
           <w:rFonts w:ascii="Times New Roman" w:hAnsi="Times New Roman" w:cs="Times New Roman"/>
         </w:rPr>
       </w:pPr>
-      <w:bookmarkStart w:id="35" w:name="_Toc45923964"/>
+      <w:bookmarkStart w:id="36" w:name="_Toc45923964"/>
       <w:r>
         <w:rPr>
           <w:rFonts w:ascii="Times New Roman" w:hAnsi="Times New Roman" w:cs="Times New Roman"/>
@@ -19928,7 +20414,7 @@
         </w:rPr>
         <w:t xml:space="preserve"> – DTW Adjacent Emissions - 3</w:t>
       </w:r>
-      <w:bookmarkEnd w:id="35"/>
+      <w:bookmarkEnd w:id="36"/>
     </w:p>
     <w:p>
       <w:pPr>
@@ -20007,7 +20493,7 @@
           <w:szCs w:val="24"/>
         </w:rPr>
       </w:pPr>
-      <w:bookmarkStart w:id="36" w:name="_Toc45923965"/>
+      <w:bookmarkStart w:id="37" w:name="_Toc45923965"/>
       <w:r>
         <w:rPr>
           <w:rFonts w:ascii="Times New Roman" w:hAnsi="Times New Roman" w:cs="Times New Roman"/>
@@ -20051,7 +20537,7 @@
         </w:rPr>
         <w:t xml:space="preserve"> – DTW Adjacent Emissions - 4</w:t>
       </w:r>
-      <w:bookmarkEnd w:id="36"/>
+      <w:bookmarkEnd w:id="37"/>
     </w:p>
     <w:p>
       <w:pPr>
@@ -20088,6 +20574,7 @@
         </w:rPr>
         <w:t xml:space="preserve">Examples of its effectiveness can be seen in Figures 13 – 17. Each of these figures is a part of the large dendrogram exhibited in Figure 5. In successive order, the areas in Figures 13 – 17 are randomly chosen from left to right from the bottom of Figure 5. One interesting point to notice is how the S/N increases as we progress from left to right through the dendrogram </w:t>
       </w:r>
+      <w:proofErr w:type="gramStart"/>
       <w:r>
         <w:rPr>
           <w:rFonts w:ascii="Times New Roman" w:hAnsi="Times New Roman" w:cs="Times New Roman"/>
@@ -20096,6 +20583,7 @@
         </w:rPr>
         <w:t>with the exception of</w:t>
       </w:r>
+      <w:proofErr w:type="gramEnd"/>
       <w:r>
         <w:rPr>
           <w:rFonts w:ascii="Times New Roman" w:hAnsi="Times New Roman" w:cs="Times New Roman"/>
@@ -20209,7 +20697,7 @@
           <w:rFonts w:ascii="Times New Roman" w:hAnsi="Times New Roman" w:cs="Times New Roman"/>
         </w:rPr>
       </w:pPr>
-      <w:bookmarkStart w:id="37" w:name="_Toc45923966"/>
+      <w:bookmarkStart w:id="38" w:name="_Toc45923966"/>
       <w:r>
         <w:rPr>
           <w:rFonts w:ascii="Times New Roman" w:hAnsi="Times New Roman" w:cs="Times New Roman"/>
@@ -20253,7 +20741,7 @@
         </w:rPr>
         <w:t xml:space="preserve"> – Emission Cluster Mapping - 1</w:t>
       </w:r>
-      <w:bookmarkEnd w:id="37"/>
+      <w:bookmarkEnd w:id="38"/>
     </w:p>
     <w:p>
       <w:pPr>
@@ -20352,7 +20840,7 @@
           <w:rFonts w:ascii="Times New Roman" w:hAnsi="Times New Roman" w:cs="Times New Roman"/>
         </w:rPr>
       </w:pPr>
-      <w:bookmarkStart w:id="38" w:name="_Toc45923967"/>
+      <w:bookmarkStart w:id="39" w:name="_Toc45923967"/>
       <w:r>
         <w:rPr>
           <w:rFonts w:ascii="Times New Roman" w:hAnsi="Times New Roman" w:cs="Times New Roman"/>
@@ -20408,7 +20896,7 @@
         </w:rPr>
         <w:t xml:space="preserve"> 2</w:t>
       </w:r>
-      <w:bookmarkEnd w:id="38"/>
+      <w:bookmarkEnd w:id="39"/>
     </w:p>
     <w:p>
       <w:pPr>
@@ -20484,7 +20972,7 @@
           <w:rFonts w:ascii="Times New Roman" w:hAnsi="Times New Roman" w:cs="Times New Roman"/>
         </w:rPr>
       </w:pPr>
-      <w:bookmarkStart w:id="39" w:name="_Toc45923968"/>
+      <w:bookmarkStart w:id="40" w:name="_Toc45923968"/>
       <w:r>
         <w:rPr>
           <w:rFonts w:ascii="Times New Roman" w:hAnsi="Times New Roman" w:cs="Times New Roman"/>
@@ -20540,7 +21028,7 @@
         </w:rPr>
         <w:t xml:space="preserve"> 3</w:t>
       </w:r>
-      <w:bookmarkEnd w:id="39"/>
+      <w:bookmarkEnd w:id="40"/>
     </w:p>
     <w:p>
       <w:pPr>
@@ -20616,7 +21104,7 @@
           <w:rFonts w:ascii="Times New Roman" w:hAnsi="Times New Roman" w:cs="Times New Roman"/>
         </w:rPr>
       </w:pPr>
-      <w:bookmarkStart w:id="40" w:name="_Toc45923969"/>
+      <w:bookmarkStart w:id="41" w:name="_Toc45923969"/>
       <w:r>
         <w:rPr>
           <w:rFonts w:ascii="Times New Roman" w:hAnsi="Times New Roman" w:cs="Times New Roman"/>
@@ -20660,7 +21148,7 @@
         </w:rPr>
         <w:t xml:space="preserve"> – Emission Cluster Mapping - 4</w:t>
       </w:r>
-      <w:bookmarkEnd w:id="40"/>
+      <w:bookmarkEnd w:id="41"/>
     </w:p>
     <w:p>
       <w:pPr>
@@ -20742,7 +21230,7 @@
           <w:rFonts w:ascii="Times New Roman" w:hAnsi="Times New Roman" w:cs="Times New Roman"/>
         </w:rPr>
       </w:pPr>
-      <w:bookmarkStart w:id="41" w:name="_Toc45923970"/>
+      <w:bookmarkStart w:id="42" w:name="_Toc45923970"/>
       <w:r>
         <w:rPr>
           <w:rFonts w:ascii="Times New Roman" w:hAnsi="Times New Roman" w:cs="Times New Roman"/>
@@ -20786,7 +21274,7 @@
         </w:rPr>
         <w:t xml:space="preserve"> – Emission Cluster Mapping - 5</w:t>
       </w:r>
-      <w:bookmarkEnd w:id="41"/>
+      <w:bookmarkEnd w:id="42"/>
     </w:p>
     <w:p>
       <w:pPr>
@@ -20819,7 +21307,7 @@
           <w:szCs w:val="24"/>
         </w:rPr>
       </w:pPr>
-      <w:bookmarkStart w:id="42" w:name="_Toc45924164"/>
+      <w:bookmarkStart w:id="43" w:name="_Toc45924164"/>
       <w:r>
         <w:rPr>
           <w:rFonts w:ascii="Times New Roman" w:hAnsi="Times New Roman" w:cs="Times New Roman"/>
@@ -20857,7 +21345,7 @@
         </w:rPr>
         <w:t xml:space="preserve">Matrix </w:t>
       </w:r>
-      <w:bookmarkEnd w:id="42"/>
+      <w:bookmarkEnd w:id="43"/>
       <w:r>
         <w:rPr>
           <w:rFonts w:ascii="Times New Roman" w:hAnsi="Times New Roman" w:cs="Times New Roman"/>
@@ -20913,7 +21401,21 @@
         <w:rPr>
           <w:rFonts w:ascii="Times New Roman" w:hAnsi="Times New Roman" w:cs="Times New Roman"/>
         </w:rPr>
-        <w:t>We do not have an absolute measure of robustness towards these biases; however, we can estimate one by creating two matrices for each measure – one based strictly off of T90 times, and the other with an arbitrary buffer. If a similarity metric is influenced by the addition of non-structural background, then we expect the two matrices to diverge</w:t>
+        <w:t xml:space="preserve">We do not have an absolute measure of robustness towards these biases; however, we can estimate one by creating two matrices for each measure – one based strictly </w:t>
+      </w:r>
+      <w:proofErr w:type="gramStart"/>
+      <w:r>
+        <w:rPr>
+          <w:rFonts w:ascii="Times New Roman" w:hAnsi="Times New Roman" w:cs="Times New Roman"/>
+        </w:rPr>
+        <w:t>off of</w:t>
+      </w:r>
+      <w:proofErr w:type="gramEnd"/>
+      <w:r>
+        <w:rPr>
+          <w:rFonts w:ascii="Times New Roman" w:hAnsi="Times New Roman" w:cs="Times New Roman"/>
+        </w:rPr>
+        <w:t xml:space="preserve"> T90 times, and the other with an arbitrary buffer. If a similarity metric is influenced by the addition of non-structural background, then we expect the two matrices to diverge</w:t>
       </w:r>
       <w:r>
         <w:rPr>
@@ -21096,7 +21598,25 @@
           <w:szCs w:val="24"/>
         </w:rPr>
         <w:lastRenderedPageBreak/>
-        <w:t>of accomplishing this is to correlate any non-physical factors back to the clusters. The way to accomplish this is to treat each leaf of the dendrogram as its own cluster and use the value assigned to it by the clustering method that tells us the height at which that leaf broke off of its most relevant parent cluster. These height values correlated with S/N can be seen in Figure 18. A log-log plot of the dendrogram heights and S/N as plotted below has a Pearson R value of -0.79, indicating a negative correlation between the two, meaning, that the more the noise contained in the emission relative to the signal, the more difficult of a time that the clustering process had at finding a leaf’s next nearest cluster.</w:t>
+        <w:t xml:space="preserve">of accomplishing this is to correlate any non-physical factors back to the clusters. The way to accomplish this is to treat each leaf of the dendrogram as its own cluster and use the value assigned to it by the clustering method that tells us the height at which that leaf broke </w:t>
+      </w:r>
+      <w:proofErr w:type="gramStart"/>
+      <w:r>
+        <w:rPr>
+          <w:rFonts w:ascii="Times New Roman" w:hAnsi="Times New Roman" w:cs="Times New Roman"/>
+          <w:sz w:val="24"/>
+          <w:szCs w:val="24"/>
+        </w:rPr>
+        <w:t>off of</w:t>
+      </w:r>
+      <w:proofErr w:type="gramEnd"/>
+      <w:r>
+        <w:rPr>
+          <w:rFonts w:ascii="Times New Roman" w:hAnsi="Times New Roman" w:cs="Times New Roman"/>
+          <w:sz w:val="24"/>
+          <w:szCs w:val="24"/>
+        </w:rPr>
+        <w:t xml:space="preserve"> its most relevant parent cluster. These height values correlated with S/N can be seen in Figure 18. A log-log plot of the dendrogram heights and S/N as plotted below has a Pearson R value of -0.79, indicating a negative correlation between the two, meaning, that the more the noise contained in the emission relative to the signal, the more difficult of a time that the clustering process had at finding a leaf’s next nearest cluster.</w:t>
       </w:r>
     </w:p>
     <w:p>
@@ -21212,7 +21732,7 @@
           <w:rFonts w:eastAsiaTheme="minorHAnsi"/>
         </w:rPr>
       </w:pPr>
-      <w:bookmarkStart w:id="43" w:name="_Toc45924165"/>
+      <w:bookmarkStart w:id="44" w:name="_Toc45924165"/>
       <w:r>
         <w:rPr>
           <w:rFonts w:eastAsiaTheme="minorHAnsi"/>
@@ -21220,7 +21740,7 @@
         <w:lastRenderedPageBreak/>
         <w:t>CONCLUSION</w:t>
       </w:r>
-      <w:bookmarkEnd w:id="43"/>
+      <w:bookmarkEnd w:id="44"/>
     </w:p>
     <w:p>
       <w:pPr>
@@ -21246,7 +21766,25 @@
           <w:sz w:val="24"/>
           <w:szCs w:val="24"/>
         </w:rPr>
-        <w:t xml:space="preserve">We demonstrated the difficulty in selecting a similarity measurement technique, discussing the S/N and temporal biases that are intrinsic to each emission, and explaining how these biases do not make the analysis a straightforward exercise. We developed preprocessing habits with the data that allowed us to successfully compare all of these emissions despite the biases. </w:t>
+        <w:t xml:space="preserve">We demonstrated the difficulty in selecting a similarity measurement technique, discussing the S/N and temporal biases that are intrinsic to each emission, and explaining how these biases do not make the analysis a straightforward exercise. We developed preprocessing habits with the data that allowed us to successfully compare </w:t>
+      </w:r>
+      <w:proofErr w:type="gramStart"/>
+      <w:r>
+        <w:rPr>
+          <w:rFonts w:ascii="Times New Roman" w:hAnsi="Times New Roman" w:cs="Times New Roman"/>
+          <w:sz w:val="24"/>
+          <w:szCs w:val="24"/>
+        </w:rPr>
+        <w:t>all of</w:t>
+      </w:r>
+      <w:proofErr w:type="gramEnd"/>
+      <w:r>
+        <w:rPr>
+          <w:rFonts w:ascii="Times New Roman" w:hAnsi="Times New Roman" w:cs="Times New Roman"/>
+          <w:sz w:val="24"/>
+          <w:szCs w:val="24"/>
+        </w:rPr>
+        <w:t xml:space="preserve"> these emissions despite the biases. </w:t>
       </w:r>
     </w:p>
     <w:p>
@@ -21381,7 +21919,25 @@
           <w:szCs w:val="24"/>
         </w:rPr>
         <w:lastRenderedPageBreak/>
-        <w:t>produce different shapes in the curves. The ultimate goal is to understand what each lever contributes to the production of the light curve. In order to begin chipping away at this problem, we first need a map of the GRB light curves that tells us how each one is related to the other. By understanding the relationships between the clusters of light curves and the continuum created from the light curve properties, we can begin to pinpoint the underlying physics that is created by the different lever configurations.</w:t>
+        <w:t xml:space="preserve">produce different shapes in the curves. The </w:t>
+      </w:r>
+      <w:proofErr w:type="gramStart"/>
+      <w:r>
+        <w:rPr>
+          <w:rFonts w:ascii="Times New Roman" w:hAnsi="Times New Roman" w:cs="Times New Roman"/>
+          <w:sz w:val="24"/>
+          <w:szCs w:val="24"/>
+        </w:rPr>
+        <w:t>ultimate goal</w:t>
+      </w:r>
+      <w:proofErr w:type="gramEnd"/>
+      <w:r>
+        <w:rPr>
+          <w:rFonts w:ascii="Times New Roman" w:hAnsi="Times New Roman" w:cs="Times New Roman"/>
+          <w:sz w:val="24"/>
+          <w:szCs w:val="24"/>
+        </w:rPr>
+        <w:t xml:space="preserve"> is to understand what each lever contributes to the production of the light curve. In order to begin chipping away at this problem, we first need a map of the GRB light curves that tells us how each one is related to the other. By understanding the relationships between the clusters of light curves and the continuum created from the light curve properties, we can begin to pinpoint the underlying physics that is created by the different lever configurations.</w:t>
       </w:r>
       <w:r>
         <w:rPr>
@@ -21391,8 +21947,6 @@
         </w:rPr>
         <w:t xml:space="preserve"> What we have accomplished in this pursuit is the first step of creating a map of GRB light curves and their observable similarities.</w:t>
       </w:r>
-      <w:bookmarkStart w:id="44" w:name="_GoBack"/>
-      <w:bookmarkEnd w:id="44"/>
     </w:p>
     <w:p>
       <w:pPr>
@@ -21564,7 +22118,35 @@
           <w:sz w:val="24"/>
           <w:szCs w:val="24"/>
         </w:rPr>
-        <w:t xml:space="preserve">Berndt, D. &amp; Clifford,J. </w:t>
+        <w:t xml:space="preserve">Berndt, D. &amp; </w:t>
+      </w:r>
+      <w:proofErr w:type="spellStart"/>
+      <w:proofErr w:type="gramStart"/>
+      <w:r>
+        <w:rPr>
+          <w:rFonts w:ascii="Times New Roman" w:hAnsi="Times New Roman" w:cs="Times New Roman"/>
+          <w:sz w:val="24"/>
+          <w:szCs w:val="24"/>
+        </w:rPr>
+        <w:t>Clifford,J</w:t>
+      </w:r>
+      <w:proofErr w:type="spellEnd"/>
+      <w:r>
+        <w:rPr>
+          <w:rFonts w:ascii="Times New Roman" w:hAnsi="Times New Roman" w:cs="Times New Roman"/>
+          <w:sz w:val="24"/>
+          <w:szCs w:val="24"/>
+        </w:rPr>
+        <w:t>.</w:t>
+      </w:r>
+      <w:proofErr w:type="gramEnd"/>
+      <w:r>
+        <w:rPr>
+          <w:rFonts w:ascii="Times New Roman" w:hAnsi="Times New Roman" w:cs="Times New Roman"/>
+          <w:sz w:val="24"/>
+          <w:szCs w:val="24"/>
+        </w:rPr>
+        <w:t xml:space="preserve"> </w:t>
       </w:r>
       <w:r>
         <w:rPr>
@@ -21663,7 +22245,61 @@
           <w:sz w:val="24"/>
           <w:szCs w:val="24"/>
         </w:rPr>
-        <w:t>Golenetskii, S. V., Mazets, E. P., Aptekar, R. L., &amp; Ilinskii, V. N.</w:t>
+        <w:t xml:space="preserve">Golenetskii, S. V., </w:t>
+      </w:r>
+      <w:proofErr w:type="spellStart"/>
+      <w:r>
+        <w:rPr>
+          <w:rFonts w:ascii="Times New Roman" w:hAnsi="Times New Roman" w:cs="Times New Roman"/>
+          <w:sz w:val="24"/>
+          <w:szCs w:val="24"/>
+        </w:rPr>
+        <w:t>Mazets</w:t>
+      </w:r>
+      <w:proofErr w:type="spellEnd"/>
+      <w:r>
+        <w:rPr>
+          <w:rFonts w:ascii="Times New Roman" w:hAnsi="Times New Roman" w:cs="Times New Roman"/>
+          <w:sz w:val="24"/>
+          <w:szCs w:val="24"/>
+        </w:rPr>
+        <w:t xml:space="preserve">, E. P., </w:t>
+      </w:r>
+      <w:proofErr w:type="spellStart"/>
+      <w:r>
+        <w:rPr>
+          <w:rFonts w:ascii="Times New Roman" w:hAnsi="Times New Roman" w:cs="Times New Roman"/>
+          <w:sz w:val="24"/>
+          <w:szCs w:val="24"/>
+        </w:rPr>
+        <w:t>Aptekar</w:t>
+      </w:r>
+      <w:proofErr w:type="spellEnd"/>
+      <w:r>
+        <w:rPr>
+          <w:rFonts w:ascii="Times New Roman" w:hAnsi="Times New Roman" w:cs="Times New Roman"/>
+          <w:sz w:val="24"/>
+          <w:szCs w:val="24"/>
+        </w:rPr>
+        <w:t xml:space="preserve">, R. L., &amp; </w:t>
+      </w:r>
+      <w:proofErr w:type="spellStart"/>
+      <w:r>
+        <w:rPr>
+          <w:rFonts w:ascii="Times New Roman" w:hAnsi="Times New Roman" w:cs="Times New Roman"/>
+          <w:sz w:val="24"/>
+          <w:szCs w:val="24"/>
+        </w:rPr>
+        <w:t>Ilinskii</w:t>
+      </w:r>
+      <w:proofErr w:type="spellEnd"/>
+      <w:r>
+        <w:rPr>
+          <w:rFonts w:ascii="Times New Roman" w:hAnsi="Times New Roman" w:cs="Times New Roman"/>
+          <w:sz w:val="24"/>
+          <w:szCs w:val="24"/>
+        </w:rPr>
+        <w:t>, V. N.</w:t>
       </w:r>
       <w:r>
         <w:rPr>
@@ -21745,126 +22381,262 @@
           <w:sz w:val="24"/>
           <w:szCs w:val="24"/>
         </w:rPr>
-        <w:t xml:space="preserve"> 2003, ApJ, 582, 320</w:t>
-      </w:r>
-    </w:p>
-    <w:p>
-      <w:pPr>
-        <w:rPr>
-          <w:rFonts w:ascii="Times New Roman" w:hAnsi="Times New Roman" w:cs="Times New Roman"/>
-          <w:sz w:val="24"/>
-          <w:szCs w:val="24"/>
-        </w:rPr>
-      </w:pPr>
-      <w:r>
-        <w:rPr>
-          <w:rFonts w:ascii="Times New Roman" w:hAnsi="Times New Roman" w:cs="Times New Roman"/>
-          <w:sz w:val="24"/>
-          <w:szCs w:val="24"/>
-        </w:rPr>
-        <w:t>Hakkila, J., et al. 2008, ApJ, 677, L81</w:t>
-      </w:r>
-    </w:p>
-    <w:p>
-      <w:pPr>
-        <w:rPr>
-          <w:rFonts w:ascii="Times New Roman" w:hAnsi="Times New Roman" w:cs="Times New Roman"/>
-          <w:sz w:val="24"/>
-          <w:szCs w:val="24"/>
-        </w:rPr>
-      </w:pPr>
-      <w:r>
-        <w:rPr>
-          <w:rFonts w:ascii="Times New Roman" w:hAnsi="Times New Roman" w:cs="Times New Roman"/>
-          <w:sz w:val="24"/>
-          <w:szCs w:val="24"/>
-        </w:rPr>
-        <w:t>Hakkila, J., et al. 2015, ApJ 815.2, 134</w:t>
-      </w:r>
-    </w:p>
-    <w:p>
-      <w:pPr>
-        <w:rPr>
-          <w:rFonts w:ascii="Times New Roman" w:hAnsi="Times New Roman" w:cs="Times New Roman"/>
-          <w:sz w:val="24"/>
-          <w:szCs w:val="24"/>
-        </w:rPr>
-      </w:pPr>
-      <w:r>
-        <w:rPr>
-          <w:rFonts w:ascii="Times New Roman" w:hAnsi="Times New Roman" w:cs="Times New Roman"/>
-          <w:sz w:val="24"/>
-          <w:szCs w:val="24"/>
-        </w:rPr>
-        <w:t>Hakkila, J., et al. 2018, ApJ 863.1, 77</w:t>
-      </w:r>
-    </w:p>
-    <w:p>
-      <w:pPr>
-        <w:rPr>
-          <w:rFonts w:ascii="Times New Roman" w:hAnsi="Times New Roman" w:cs="Times New Roman"/>
-          <w:sz w:val="24"/>
-          <w:szCs w:val="24"/>
-        </w:rPr>
-      </w:pPr>
-      <w:r>
-        <w:rPr>
-          <w:rFonts w:ascii="Times New Roman" w:hAnsi="Times New Roman" w:cs="Times New Roman"/>
-          <w:sz w:val="24"/>
-          <w:szCs w:val="24"/>
-        </w:rPr>
-        <w:t>Hakkila, J., &amp; Cumbee, R. S. 2009, in AIP Proc. 1133 (ed. Meegan, Gehrels, \&amp; Kouveliotou), 379</w:t>
-      </w:r>
-    </w:p>
-    <w:p>
-      <w:pPr>
-        <w:rPr>
-          <w:rFonts w:ascii="Times New Roman" w:hAnsi="Times New Roman" w:cs="Times New Roman"/>
-          <w:sz w:val="24"/>
-          <w:szCs w:val="24"/>
-        </w:rPr>
-      </w:pPr>
-      <w:r>
-        <w:rPr>
-          <w:rFonts w:ascii="Times New Roman" w:hAnsi="Times New Roman" w:cs="Times New Roman"/>
-          <w:sz w:val="24"/>
-          <w:szCs w:val="24"/>
-        </w:rPr>
-        <w:t>Hakkila, J., &amp; Preece, R. 2011, ApJ, 740, 104</w:t>
-      </w:r>
-    </w:p>
-    <w:p>
-      <w:pPr>
-        <w:rPr>
-          <w:rFonts w:ascii="Times New Roman" w:hAnsi="Times New Roman" w:cs="Times New Roman"/>
-          <w:sz w:val="24"/>
-          <w:szCs w:val="24"/>
-        </w:rPr>
-      </w:pPr>
-      <w:r>
-        <w:rPr>
-          <w:rFonts w:ascii="Times New Roman" w:hAnsi="Times New Roman" w:cs="Times New Roman"/>
-          <w:sz w:val="24"/>
-          <w:szCs w:val="24"/>
-        </w:rPr>
-        <w:t>Hakkila, J., &amp; Preece, R. 2014, ApJ, 783, 2</w:t>
-      </w:r>
-    </w:p>
-    <w:p>
-      <w:pPr>
-        <w:rPr>
-          <w:rFonts w:ascii="Times New Roman" w:hAnsi="Times New Roman" w:cs="Times New Roman"/>
-          <w:sz w:val="24"/>
-          <w:szCs w:val="24"/>
-        </w:rPr>
-      </w:pPr>
-      <w:r>
-        <w:rPr>
-          <w:rFonts w:ascii="Times New Roman" w:hAnsi="Times New Roman" w:cs="Times New Roman"/>
-          <w:sz w:val="24"/>
-          <w:szCs w:val="24"/>
-        </w:rPr>
-        <w:t>Igleisas, F., Energies 2013, 6, 579-597; doi:10.3390/en6020579</w:t>
+        <w:t xml:space="preserve"> 2003, </w:t>
+      </w:r>
+      <w:proofErr w:type="spellStart"/>
+      <w:r>
+        <w:rPr>
+          <w:rFonts w:ascii="Times New Roman" w:hAnsi="Times New Roman" w:cs="Times New Roman"/>
+          <w:sz w:val="24"/>
+          <w:szCs w:val="24"/>
+        </w:rPr>
+        <w:t>ApJ</w:t>
+      </w:r>
+      <w:proofErr w:type="spellEnd"/>
+      <w:r>
+        <w:rPr>
+          <w:rFonts w:ascii="Times New Roman" w:hAnsi="Times New Roman" w:cs="Times New Roman"/>
+          <w:sz w:val="24"/>
+          <w:szCs w:val="24"/>
+        </w:rPr>
+        <w:t>, 582, 320</w:t>
+      </w:r>
+    </w:p>
+    <w:p>
+      <w:pPr>
+        <w:rPr>
+          <w:rFonts w:ascii="Times New Roman" w:hAnsi="Times New Roman" w:cs="Times New Roman"/>
+          <w:sz w:val="24"/>
+          <w:szCs w:val="24"/>
+        </w:rPr>
+      </w:pPr>
+      <w:r>
+        <w:rPr>
+          <w:rFonts w:ascii="Times New Roman" w:hAnsi="Times New Roman" w:cs="Times New Roman"/>
+          <w:sz w:val="24"/>
+          <w:szCs w:val="24"/>
+        </w:rPr>
+        <w:t xml:space="preserve">Hakkila, J., et al. 2008, </w:t>
+      </w:r>
+      <w:proofErr w:type="spellStart"/>
+      <w:r>
+        <w:rPr>
+          <w:rFonts w:ascii="Times New Roman" w:hAnsi="Times New Roman" w:cs="Times New Roman"/>
+          <w:sz w:val="24"/>
+          <w:szCs w:val="24"/>
+        </w:rPr>
+        <w:t>ApJ</w:t>
+      </w:r>
+      <w:proofErr w:type="spellEnd"/>
+      <w:r>
+        <w:rPr>
+          <w:rFonts w:ascii="Times New Roman" w:hAnsi="Times New Roman" w:cs="Times New Roman"/>
+          <w:sz w:val="24"/>
+          <w:szCs w:val="24"/>
+        </w:rPr>
+        <w:t>, 677, L81</w:t>
+      </w:r>
+    </w:p>
+    <w:p>
+      <w:pPr>
+        <w:rPr>
+          <w:rFonts w:ascii="Times New Roman" w:hAnsi="Times New Roman" w:cs="Times New Roman"/>
+          <w:sz w:val="24"/>
+          <w:szCs w:val="24"/>
+        </w:rPr>
+      </w:pPr>
+      <w:r>
+        <w:rPr>
+          <w:rFonts w:ascii="Times New Roman" w:hAnsi="Times New Roman" w:cs="Times New Roman"/>
+          <w:sz w:val="24"/>
+          <w:szCs w:val="24"/>
+        </w:rPr>
+        <w:t xml:space="preserve">Hakkila, J., et al. 2015, </w:t>
+      </w:r>
+      <w:proofErr w:type="spellStart"/>
+      <w:r>
+        <w:rPr>
+          <w:rFonts w:ascii="Times New Roman" w:hAnsi="Times New Roman" w:cs="Times New Roman"/>
+          <w:sz w:val="24"/>
+          <w:szCs w:val="24"/>
+        </w:rPr>
+        <w:t>ApJ</w:t>
+      </w:r>
+      <w:proofErr w:type="spellEnd"/>
+      <w:r>
+        <w:rPr>
+          <w:rFonts w:ascii="Times New Roman" w:hAnsi="Times New Roman" w:cs="Times New Roman"/>
+          <w:sz w:val="24"/>
+          <w:szCs w:val="24"/>
+        </w:rPr>
+        <w:t xml:space="preserve"> 815.2, 134</w:t>
+      </w:r>
+    </w:p>
+    <w:p>
+      <w:pPr>
+        <w:rPr>
+          <w:rFonts w:ascii="Times New Roman" w:hAnsi="Times New Roman" w:cs="Times New Roman"/>
+          <w:sz w:val="24"/>
+          <w:szCs w:val="24"/>
+        </w:rPr>
+      </w:pPr>
+      <w:r>
+        <w:rPr>
+          <w:rFonts w:ascii="Times New Roman" w:hAnsi="Times New Roman" w:cs="Times New Roman"/>
+          <w:sz w:val="24"/>
+          <w:szCs w:val="24"/>
+        </w:rPr>
+        <w:t xml:space="preserve">Hakkila, J., et al. 2018, </w:t>
+      </w:r>
+      <w:proofErr w:type="spellStart"/>
+      <w:r>
+        <w:rPr>
+          <w:rFonts w:ascii="Times New Roman" w:hAnsi="Times New Roman" w:cs="Times New Roman"/>
+          <w:sz w:val="24"/>
+          <w:szCs w:val="24"/>
+        </w:rPr>
+        <w:t>ApJ</w:t>
+      </w:r>
+      <w:proofErr w:type="spellEnd"/>
+      <w:r>
+        <w:rPr>
+          <w:rFonts w:ascii="Times New Roman" w:hAnsi="Times New Roman" w:cs="Times New Roman"/>
+          <w:sz w:val="24"/>
+          <w:szCs w:val="24"/>
+        </w:rPr>
+        <w:t xml:space="preserve"> 863.1, 77</w:t>
+      </w:r>
+    </w:p>
+    <w:p>
+      <w:pPr>
+        <w:rPr>
+          <w:rFonts w:ascii="Times New Roman" w:hAnsi="Times New Roman" w:cs="Times New Roman"/>
+          <w:sz w:val="24"/>
+          <w:szCs w:val="24"/>
+        </w:rPr>
+      </w:pPr>
+      <w:r>
+        <w:rPr>
+          <w:rFonts w:ascii="Times New Roman" w:hAnsi="Times New Roman" w:cs="Times New Roman"/>
+          <w:sz w:val="24"/>
+          <w:szCs w:val="24"/>
+        </w:rPr>
+        <w:t xml:space="preserve">Hakkila, J., &amp; Cumbee, R. S. 2009, in AIP Proc. 1133 (ed. Meegan, </w:t>
+      </w:r>
+      <w:proofErr w:type="spellStart"/>
+      <w:r>
+        <w:rPr>
+          <w:rFonts w:ascii="Times New Roman" w:hAnsi="Times New Roman" w:cs="Times New Roman"/>
+          <w:sz w:val="24"/>
+          <w:szCs w:val="24"/>
+        </w:rPr>
+        <w:t>Gehrels</w:t>
+      </w:r>
+      <w:proofErr w:type="spellEnd"/>
+      <w:r>
+        <w:rPr>
+          <w:rFonts w:ascii="Times New Roman" w:hAnsi="Times New Roman" w:cs="Times New Roman"/>
+          <w:sz w:val="24"/>
+          <w:szCs w:val="24"/>
+        </w:rPr>
+        <w:t>, \&amp; Kouveliotou), 379</w:t>
+      </w:r>
+    </w:p>
+    <w:p>
+      <w:pPr>
+        <w:rPr>
+          <w:rFonts w:ascii="Times New Roman" w:hAnsi="Times New Roman" w:cs="Times New Roman"/>
+          <w:sz w:val="24"/>
+          <w:szCs w:val="24"/>
+        </w:rPr>
+      </w:pPr>
+      <w:r>
+        <w:rPr>
+          <w:rFonts w:ascii="Times New Roman" w:hAnsi="Times New Roman" w:cs="Times New Roman"/>
+          <w:sz w:val="24"/>
+          <w:szCs w:val="24"/>
+        </w:rPr>
+        <w:t xml:space="preserve">Hakkila, J., &amp; Preece, R. 2011, </w:t>
+      </w:r>
+      <w:proofErr w:type="spellStart"/>
+      <w:r>
+        <w:rPr>
+          <w:rFonts w:ascii="Times New Roman" w:hAnsi="Times New Roman" w:cs="Times New Roman"/>
+          <w:sz w:val="24"/>
+          <w:szCs w:val="24"/>
+        </w:rPr>
+        <w:t>ApJ</w:t>
+      </w:r>
+      <w:proofErr w:type="spellEnd"/>
+      <w:r>
+        <w:rPr>
+          <w:rFonts w:ascii="Times New Roman" w:hAnsi="Times New Roman" w:cs="Times New Roman"/>
+          <w:sz w:val="24"/>
+          <w:szCs w:val="24"/>
+        </w:rPr>
+        <w:t>, 740, 104</w:t>
+      </w:r>
+    </w:p>
+    <w:p>
+      <w:pPr>
+        <w:rPr>
+          <w:rFonts w:ascii="Times New Roman" w:hAnsi="Times New Roman" w:cs="Times New Roman"/>
+          <w:sz w:val="24"/>
+          <w:szCs w:val="24"/>
+        </w:rPr>
+      </w:pPr>
+      <w:r>
+        <w:rPr>
+          <w:rFonts w:ascii="Times New Roman" w:hAnsi="Times New Roman" w:cs="Times New Roman"/>
+          <w:sz w:val="24"/>
+          <w:szCs w:val="24"/>
+        </w:rPr>
+        <w:t xml:space="preserve">Hakkila, J., &amp; Preece, R. 2014, </w:t>
+      </w:r>
+      <w:proofErr w:type="spellStart"/>
+      <w:r>
+        <w:rPr>
+          <w:rFonts w:ascii="Times New Roman" w:hAnsi="Times New Roman" w:cs="Times New Roman"/>
+          <w:sz w:val="24"/>
+          <w:szCs w:val="24"/>
+        </w:rPr>
+        <w:t>ApJ</w:t>
+      </w:r>
+      <w:proofErr w:type="spellEnd"/>
+      <w:r>
+        <w:rPr>
+          <w:rFonts w:ascii="Times New Roman" w:hAnsi="Times New Roman" w:cs="Times New Roman"/>
+          <w:sz w:val="24"/>
+          <w:szCs w:val="24"/>
+        </w:rPr>
+        <w:t>, 783, 2</w:t>
+      </w:r>
+    </w:p>
+    <w:p>
+      <w:pPr>
+        <w:rPr>
+          <w:rFonts w:ascii="Times New Roman" w:hAnsi="Times New Roman" w:cs="Times New Roman"/>
+          <w:sz w:val="24"/>
+          <w:szCs w:val="24"/>
+        </w:rPr>
+      </w:pPr>
+      <w:proofErr w:type="spellStart"/>
+      <w:r>
+        <w:rPr>
+          <w:rFonts w:ascii="Times New Roman" w:hAnsi="Times New Roman" w:cs="Times New Roman"/>
+          <w:sz w:val="24"/>
+          <w:szCs w:val="24"/>
+        </w:rPr>
+        <w:t>Igleisas</w:t>
+      </w:r>
+      <w:proofErr w:type="spellEnd"/>
+      <w:r>
+        <w:rPr>
+          <w:rFonts w:ascii="Times New Roman" w:hAnsi="Times New Roman" w:cs="Times New Roman"/>
+          <w:sz w:val="24"/>
+          <w:szCs w:val="24"/>
+        </w:rPr>
+        <w:t>, F., Energies 2013, 6, 579-597; doi:10.3390/en6020579</w:t>
       </w:r>
     </w:p>
     <w:p>
@@ -21883,8 +22655,9 @@
           <w:szCs w:val="24"/>
           <w:shd w:val="clear" w:color="auto" w:fill="FCFCFC"/>
         </w:rPr>
-        <w:t xml:space="preserve">Day, W.H.E., Edelsbrunner, H. </w:t>
-      </w:r>
+        <w:t xml:space="preserve">Day, W.H.E., </w:t>
+      </w:r>
+      <w:proofErr w:type="spellStart"/>
       <w:r>
         <w:rPr>
           <w:rFonts w:ascii="Times New Roman" w:hAnsi="Times New Roman" w:cs="Times New Roman"/>
@@ -21892,6 +22665,25 @@
           <w:szCs w:val="24"/>
           <w:shd w:val="clear" w:color="auto" w:fill="FCFCFC"/>
         </w:rPr>
+        <w:t>Edelsbrunner</w:t>
+      </w:r>
+      <w:proofErr w:type="spellEnd"/>
+      <w:r>
+        <w:rPr>
+          <w:rFonts w:ascii="Times New Roman" w:hAnsi="Times New Roman" w:cs="Times New Roman"/>
+          <w:sz w:val="24"/>
+          <w:szCs w:val="24"/>
+          <w:shd w:val="clear" w:color="auto" w:fill="FCFCFC"/>
+        </w:rPr>
+        <w:t xml:space="preserve">, H. </w:t>
+      </w:r>
+      <w:r>
+        <w:rPr>
+          <w:rFonts w:ascii="Times New Roman" w:hAnsi="Times New Roman" w:cs="Times New Roman"/>
+          <w:sz w:val="24"/>
+          <w:szCs w:val="24"/>
+          <w:shd w:val="clear" w:color="auto" w:fill="FCFCFC"/>
+        </w:rPr>
         <w:t xml:space="preserve">1984, </w:t>
       </w:r>
       <w:r>
@@ -21937,7 +22729,25 @@
           <w:sz w:val="24"/>
           <w:szCs w:val="24"/>
         </w:rPr>
-        <w:t>Jain, A. K., Murty, M. N., &amp; Flynn, P. J. 1999. Data clustering: A review. ACM Computing Surveys, 31(3), 264–323</w:t>
+        <w:t xml:space="preserve">Jain, A. K., </w:t>
+      </w:r>
+      <w:proofErr w:type="spellStart"/>
+      <w:r>
+        <w:rPr>
+          <w:rFonts w:ascii="Times New Roman" w:hAnsi="Times New Roman" w:cs="Times New Roman"/>
+          <w:sz w:val="24"/>
+          <w:szCs w:val="24"/>
+        </w:rPr>
+        <w:t>Murty</w:t>
+      </w:r>
+      <w:proofErr w:type="spellEnd"/>
+      <w:r>
+        <w:rPr>
+          <w:rFonts w:ascii="Times New Roman" w:hAnsi="Times New Roman" w:cs="Times New Roman"/>
+          <w:sz w:val="24"/>
+          <w:szCs w:val="24"/>
+        </w:rPr>
+        <w:t>, M. N., &amp; Flynn, P. J. 1999. Data clustering: A review. ACM Computing Surveys, 31(3), 264–323</w:t>
       </w:r>
     </w:p>
     <w:p>
@@ -21970,8 +22780,36 @@
           <w:sz w:val="24"/>
           <w:szCs w:val="24"/>
         </w:rPr>
-        <w:t>, Using dynamic time warping distances as features for improved time series classification, Data Min. Knowl. Discov</w:t>
-      </w:r>
+        <w:t xml:space="preserve">, Using dynamic time warping distances as features for improved time series classification, Data Min. </w:t>
+      </w:r>
+      <w:proofErr w:type="spellStart"/>
+      <w:r>
+        <w:rPr>
+          <w:rFonts w:ascii="Times New Roman" w:hAnsi="Times New Roman" w:cs="Times New Roman"/>
+          <w:sz w:val="24"/>
+          <w:szCs w:val="24"/>
+        </w:rPr>
+        <w:t>Knowl</w:t>
+      </w:r>
+      <w:proofErr w:type="spellEnd"/>
+      <w:r>
+        <w:rPr>
+          <w:rFonts w:ascii="Times New Roman" w:hAnsi="Times New Roman" w:cs="Times New Roman"/>
+          <w:sz w:val="24"/>
+          <w:szCs w:val="24"/>
+        </w:rPr>
+        <w:t xml:space="preserve">. </w:t>
+      </w:r>
+      <w:proofErr w:type="spellStart"/>
+      <w:r>
+        <w:rPr>
+          <w:rFonts w:ascii="Times New Roman" w:hAnsi="Times New Roman" w:cs="Times New Roman"/>
+          <w:sz w:val="24"/>
+          <w:szCs w:val="24"/>
+        </w:rPr>
+        <w:t>Discov</w:t>
+      </w:r>
+      <w:proofErr w:type="spellEnd"/>
       <w:r>
         <w:rPr>
           <w:rFonts w:ascii="Times New Roman" w:hAnsi="Times New Roman" w:cs="Times New Roman"/>
@@ -21986,7 +22824,16 @@
           <w:sz w:val="24"/>
           <w:szCs w:val="24"/>
         </w:rPr>
-        <w:t xml:space="preserve"> 2</w:t>
+        <w:t xml:space="preserve"> </w:t>
+      </w:r>
+      <w:proofErr w:type="gramStart"/>
+      <w:r>
+        <w:rPr>
+          <w:rFonts w:ascii="Times New Roman" w:hAnsi="Times New Roman" w:cs="Times New Roman"/>
+          <w:sz w:val="24"/>
+          <w:szCs w:val="24"/>
+        </w:rPr>
+        <w:t>2</w:t>
       </w:r>
       <w:r>
         <w:rPr>
@@ -22002,7 +22849,16 @@
           <w:sz w:val="24"/>
           <w:szCs w:val="24"/>
         </w:rPr>
-        <w:t xml:space="preserve">  283–312</w:t>
+        <w:t xml:space="preserve">  283</w:t>
+      </w:r>
+      <w:proofErr w:type="gramEnd"/>
+      <w:r>
+        <w:rPr>
+          <w:rFonts w:ascii="Times New Roman" w:hAnsi="Times New Roman" w:cs="Times New Roman"/>
+          <w:sz w:val="24"/>
+          <w:szCs w:val="24"/>
+        </w:rPr>
+        <w:t>–312</w:t>
       </w:r>
     </w:p>
     <w:p>
@@ -22068,24 +22924,78 @@
           <w:sz w:val="24"/>
           <w:szCs w:val="24"/>
         </w:rPr>
-        <w:t>Klebesadel, R. W., Strong, I. B., &amp; Olson, R. A. 1973, ApJ, 182, L85</w:t>
-      </w:r>
-    </w:p>
-    <w:p>
-      <w:pPr>
-        <w:rPr>
-          <w:rFonts w:ascii="Times New Roman" w:hAnsi="Times New Roman" w:cs="Times New Roman"/>
-          <w:sz w:val="24"/>
-          <w:szCs w:val="24"/>
-        </w:rPr>
-      </w:pPr>
-      <w:r>
-        <w:rPr>
-          <w:rFonts w:ascii="Times New Roman" w:hAnsi="Times New Roman" w:cs="Times New Roman"/>
-          <w:sz w:val="24"/>
-          <w:szCs w:val="24"/>
-        </w:rPr>
-        <w:t>Kouveliotou, C., Meegan, C. A., Fishman, G. J., Bhat, N. P., Briggs, M. S., Koshut, T. M., Paciesas, W. S., &amp; Pendleton, G. N. 1993, ApJ, 413, L101</w:t>
+        <w:t xml:space="preserve">Klebesadel, R. W., Strong, I. B., &amp; Olson, R. A. 1973, </w:t>
+      </w:r>
+      <w:proofErr w:type="spellStart"/>
+      <w:r>
+        <w:rPr>
+          <w:rFonts w:ascii="Times New Roman" w:hAnsi="Times New Roman" w:cs="Times New Roman"/>
+          <w:sz w:val="24"/>
+          <w:szCs w:val="24"/>
+        </w:rPr>
+        <w:t>ApJ</w:t>
+      </w:r>
+      <w:proofErr w:type="spellEnd"/>
+      <w:r>
+        <w:rPr>
+          <w:rFonts w:ascii="Times New Roman" w:hAnsi="Times New Roman" w:cs="Times New Roman"/>
+          <w:sz w:val="24"/>
+          <w:szCs w:val="24"/>
+        </w:rPr>
+        <w:t>, 182, L85</w:t>
+      </w:r>
+    </w:p>
+    <w:p>
+      <w:pPr>
+        <w:rPr>
+          <w:rFonts w:ascii="Times New Roman" w:hAnsi="Times New Roman" w:cs="Times New Roman"/>
+          <w:sz w:val="24"/>
+          <w:szCs w:val="24"/>
+        </w:rPr>
+      </w:pPr>
+      <w:r>
+        <w:rPr>
+          <w:rFonts w:ascii="Times New Roman" w:hAnsi="Times New Roman" w:cs="Times New Roman"/>
+          <w:sz w:val="24"/>
+          <w:szCs w:val="24"/>
+        </w:rPr>
+        <w:t xml:space="preserve">Kouveliotou, C., Meegan, C. A., Fishman, G. J., Bhat, N. P., Briggs, M. S., </w:t>
+      </w:r>
+      <w:proofErr w:type="spellStart"/>
+      <w:r>
+        <w:rPr>
+          <w:rFonts w:ascii="Times New Roman" w:hAnsi="Times New Roman" w:cs="Times New Roman"/>
+          <w:sz w:val="24"/>
+          <w:szCs w:val="24"/>
+        </w:rPr>
+        <w:t>Koshut</w:t>
+      </w:r>
+      <w:proofErr w:type="spellEnd"/>
+      <w:r>
+        <w:rPr>
+          <w:rFonts w:ascii="Times New Roman" w:hAnsi="Times New Roman" w:cs="Times New Roman"/>
+          <w:sz w:val="24"/>
+          <w:szCs w:val="24"/>
+        </w:rPr>
+        <w:t xml:space="preserve">, T. M., Paciesas, W. S., &amp; Pendleton, G. N. 1993, </w:t>
+      </w:r>
+      <w:proofErr w:type="spellStart"/>
+      <w:r>
+        <w:rPr>
+          <w:rFonts w:ascii="Times New Roman" w:hAnsi="Times New Roman" w:cs="Times New Roman"/>
+          <w:sz w:val="24"/>
+          <w:szCs w:val="24"/>
+        </w:rPr>
+        <w:t>ApJ</w:t>
+      </w:r>
+      <w:proofErr w:type="spellEnd"/>
+      <w:r>
+        <w:rPr>
+          <w:rFonts w:ascii="Times New Roman" w:hAnsi="Times New Roman" w:cs="Times New Roman"/>
+          <w:sz w:val="24"/>
+          <w:szCs w:val="24"/>
+        </w:rPr>
+        <w:t>, 413, L101</w:t>
       </w:r>
     </w:p>
     <w:p>
@@ -22247,13 +23157,23 @@
           <w:szCs w:val="24"/>
         </w:rPr>
       </w:pPr>
-      <w:r>
-        <w:rPr>
-          <w:rFonts w:ascii="Times New Roman" w:hAnsi="Times New Roman" w:cs="Times New Roman"/>
-          <w:sz w:val="24"/>
-          <w:szCs w:val="24"/>
-        </w:rPr>
-        <w:t>Łuczak M</w:t>
+      <w:proofErr w:type="spellStart"/>
+      <w:r>
+        <w:rPr>
+          <w:rFonts w:ascii="Times New Roman" w:hAnsi="Times New Roman" w:cs="Times New Roman"/>
+          <w:sz w:val="24"/>
+          <w:szCs w:val="24"/>
+        </w:rPr>
+        <w:t>Łuczak</w:t>
+      </w:r>
+      <w:proofErr w:type="spellEnd"/>
+      <w:r>
+        <w:rPr>
+          <w:rFonts w:ascii="Times New Roman" w:hAnsi="Times New Roman" w:cs="Times New Roman"/>
+          <w:sz w:val="24"/>
+          <w:szCs w:val="24"/>
+        </w:rPr>
+        <w:t xml:space="preserve"> M</w:t>
       </w:r>
       <w:r>
         <w:rPr>
@@ -22334,92 +23254,308 @@
           <w:sz w:val="24"/>
           <w:szCs w:val="24"/>
         </w:rPr>
-        <w:t>Mallozzi, R. 2001, BATSE Instrument Description, July, 2020, https://gammaray.nsstc.nasa.gov/batse/instrument/batse.html</w:t>
-      </w:r>
-    </w:p>
-    <w:p>
-      <w:pPr>
-        <w:rPr>
-          <w:rFonts w:ascii="Times New Roman" w:hAnsi="Times New Roman" w:cs="Times New Roman"/>
-          <w:sz w:val="24"/>
-          <w:szCs w:val="24"/>
-        </w:rPr>
-      </w:pPr>
-      <w:r>
-        <w:rPr>
-          <w:rFonts w:ascii="Times New Roman" w:hAnsi="Times New Roman" w:cs="Times New Roman"/>
-          <w:sz w:val="24"/>
-          <w:szCs w:val="24"/>
-        </w:rPr>
-        <w:t>Meegan, C. A., Fishman, G. J., Wilson, R. B., Horack, J. M., Brock, M. N., Paciesas, W. S., Pendleton, G. N., &amp; Kouveliotou, C. 1992, Nature, 355, 143</w:t>
-      </w:r>
-    </w:p>
-    <w:p>
-      <w:pPr>
-        <w:rPr>
-          <w:rFonts w:ascii="Times New Roman" w:hAnsi="Times New Roman" w:cs="Times New Roman"/>
-          <w:sz w:val="24"/>
-          <w:szCs w:val="24"/>
-        </w:rPr>
-      </w:pPr>
-      <w:r>
-        <w:rPr>
-          <w:rFonts w:ascii="Times New Roman" w:hAnsi="Times New Roman" w:cs="Times New Roman"/>
-          <w:sz w:val="24"/>
-          <w:szCs w:val="24"/>
-        </w:rPr>
-        <w:t>Mukherjee S., et al. 1998, ApJ, 508, 314</w:t>
-      </w:r>
-    </w:p>
-    <w:p>
-      <w:pPr>
-        <w:rPr>
-          <w:rFonts w:ascii="Times New Roman" w:hAnsi="Times New Roman" w:cs="Times New Roman"/>
-          <w:sz w:val="24"/>
-          <w:szCs w:val="24"/>
-        </w:rPr>
-      </w:pPr>
-      <w:r>
-        <w:rPr>
-          <w:rFonts w:ascii="Times New Roman" w:hAnsi="Times New Roman" w:cs="Times New Roman"/>
-          <w:sz w:val="24"/>
-          <w:szCs w:val="24"/>
-        </w:rPr>
-        <w:t>Norris, J. P., Nemiroff, R. J., Bonnell, J. T., Scargle, J. D., Kouveliotou, C., Paciesas, W. S., Meegan, C. A., \&amp; Fishman, G. J. 1996, ApJ, 459, 393</w:t>
-      </w:r>
-    </w:p>
-    <w:p>
-      <w:pPr>
-        <w:rPr>
-          <w:rFonts w:ascii="Times New Roman" w:hAnsi="Times New Roman" w:cs="Times New Roman"/>
-          <w:sz w:val="24"/>
-          <w:szCs w:val="24"/>
-        </w:rPr>
-      </w:pPr>
-      <w:r>
-        <w:rPr>
-          <w:rFonts w:ascii="Times New Roman" w:hAnsi="Times New Roman" w:cs="Times New Roman"/>
-          <w:sz w:val="24"/>
-          <w:szCs w:val="24"/>
-        </w:rPr>
-        <w:t>Norris, J. P. 2002, ApJ, 579, 386</w:t>
-      </w:r>
-    </w:p>
-    <w:p>
-      <w:pPr>
-        <w:rPr>
-          <w:rFonts w:ascii="Times New Roman" w:hAnsi="Times New Roman" w:cs="Times New Roman"/>
-          <w:sz w:val="24"/>
-          <w:szCs w:val="24"/>
-        </w:rPr>
-      </w:pPr>
-      <w:r>
-        <w:rPr>
-          <w:rFonts w:ascii="Times New Roman" w:hAnsi="Times New Roman" w:cs="Times New Roman"/>
-          <w:sz w:val="24"/>
-          <w:szCs w:val="24"/>
-        </w:rPr>
-        <w:t>Norris, J. P., Bonnell, J. T., Kazanas, D., Scargle, J. D., Hakkila, J., \&amp; Giblin, T. W. 2005, ApJ, 627, 324</w:t>
+        <w:t xml:space="preserve">Mallozzi, R. 2001, BATSE Instrument Description, </w:t>
+      </w:r>
+      <w:proofErr w:type="gramStart"/>
+      <w:r>
+        <w:rPr>
+          <w:rFonts w:ascii="Times New Roman" w:hAnsi="Times New Roman" w:cs="Times New Roman"/>
+          <w:sz w:val="24"/>
+          <w:szCs w:val="24"/>
+        </w:rPr>
+        <w:t>July,</w:t>
+      </w:r>
+      <w:proofErr w:type="gramEnd"/>
+      <w:r>
+        <w:rPr>
+          <w:rFonts w:ascii="Times New Roman" w:hAnsi="Times New Roman" w:cs="Times New Roman"/>
+          <w:sz w:val="24"/>
+          <w:szCs w:val="24"/>
+        </w:rPr>
+        <w:t xml:space="preserve"> 2020, https://gammaray.nsstc.nasa.gov/batse/instrument/batse.html</w:t>
+      </w:r>
+    </w:p>
+    <w:p>
+      <w:pPr>
+        <w:rPr>
+          <w:rFonts w:ascii="Times New Roman" w:hAnsi="Times New Roman" w:cs="Times New Roman"/>
+          <w:sz w:val="24"/>
+          <w:szCs w:val="24"/>
+        </w:rPr>
+      </w:pPr>
+      <w:r>
+        <w:rPr>
+          <w:rFonts w:ascii="Times New Roman" w:hAnsi="Times New Roman" w:cs="Times New Roman"/>
+          <w:sz w:val="24"/>
+          <w:szCs w:val="24"/>
+        </w:rPr>
+        <w:t xml:space="preserve">Meegan, C. A., Fishman, G. J., Wilson, R. B., </w:t>
+      </w:r>
+      <w:proofErr w:type="spellStart"/>
+      <w:r>
+        <w:rPr>
+          <w:rFonts w:ascii="Times New Roman" w:hAnsi="Times New Roman" w:cs="Times New Roman"/>
+          <w:sz w:val="24"/>
+          <w:szCs w:val="24"/>
+        </w:rPr>
+        <w:t>Horack</w:t>
+      </w:r>
+      <w:proofErr w:type="spellEnd"/>
+      <w:r>
+        <w:rPr>
+          <w:rFonts w:ascii="Times New Roman" w:hAnsi="Times New Roman" w:cs="Times New Roman"/>
+          <w:sz w:val="24"/>
+          <w:szCs w:val="24"/>
+        </w:rPr>
+        <w:t>, J. M., Brock, M. N., Paciesas, W. S., Pendleton, G. N., &amp; Kouveliotou, C. 1992, Nature, 355, 143</w:t>
+      </w:r>
+    </w:p>
+    <w:p>
+      <w:pPr>
+        <w:rPr>
+          <w:rFonts w:ascii="Times New Roman" w:hAnsi="Times New Roman" w:cs="Times New Roman"/>
+          <w:sz w:val="24"/>
+          <w:szCs w:val="24"/>
+        </w:rPr>
+      </w:pPr>
+      <w:r>
+        <w:rPr>
+          <w:rFonts w:ascii="Times New Roman" w:hAnsi="Times New Roman" w:cs="Times New Roman"/>
+          <w:sz w:val="24"/>
+          <w:szCs w:val="24"/>
+        </w:rPr>
+        <w:t xml:space="preserve">Mukherjee S., et al. 1998, </w:t>
+      </w:r>
+      <w:proofErr w:type="spellStart"/>
+      <w:r>
+        <w:rPr>
+          <w:rFonts w:ascii="Times New Roman" w:hAnsi="Times New Roman" w:cs="Times New Roman"/>
+          <w:sz w:val="24"/>
+          <w:szCs w:val="24"/>
+        </w:rPr>
+        <w:t>ApJ</w:t>
+      </w:r>
+      <w:proofErr w:type="spellEnd"/>
+      <w:r>
+        <w:rPr>
+          <w:rFonts w:ascii="Times New Roman" w:hAnsi="Times New Roman" w:cs="Times New Roman"/>
+          <w:sz w:val="24"/>
+          <w:szCs w:val="24"/>
+        </w:rPr>
+        <w:t>, 508, 314</w:t>
+      </w:r>
+    </w:p>
+    <w:p>
+      <w:pPr>
+        <w:rPr>
+          <w:rFonts w:ascii="Times New Roman" w:hAnsi="Times New Roman" w:cs="Times New Roman"/>
+          <w:sz w:val="24"/>
+          <w:szCs w:val="24"/>
+        </w:rPr>
+      </w:pPr>
+      <w:r>
+        <w:rPr>
+          <w:rFonts w:ascii="Times New Roman" w:hAnsi="Times New Roman" w:cs="Times New Roman"/>
+          <w:sz w:val="24"/>
+          <w:szCs w:val="24"/>
+        </w:rPr>
+        <w:t xml:space="preserve">Norris, J. P., </w:t>
+      </w:r>
+      <w:proofErr w:type="spellStart"/>
+      <w:r>
+        <w:rPr>
+          <w:rFonts w:ascii="Times New Roman" w:hAnsi="Times New Roman" w:cs="Times New Roman"/>
+          <w:sz w:val="24"/>
+          <w:szCs w:val="24"/>
+        </w:rPr>
+        <w:t>Nemiroff</w:t>
+      </w:r>
+      <w:proofErr w:type="spellEnd"/>
+      <w:r>
+        <w:rPr>
+          <w:rFonts w:ascii="Times New Roman" w:hAnsi="Times New Roman" w:cs="Times New Roman"/>
+          <w:sz w:val="24"/>
+          <w:szCs w:val="24"/>
+        </w:rPr>
+        <w:t xml:space="preserve">, R. J., </w:t>
+      </w:r>
+      <w:proofErr w:type="spellStart"/>
+      <w:r>
+        <w:rPr>
+          <w:rFonts w:ascii="Times New Roman" w:hAnsi="Times New Roman" w:cs="Times New Roman"/>
+          <w:sz w:val="24"/>
+          <w:szCs w:val="24"/>
+        </w:rPr>
+        <w:t>Bonnell</w:t>
+      </w:r>
+      <w:proofErr w:type="spellEnd"/>
+      <w:r>
+        <w:rPr>
+          <w:rFonts w:ascii="Times New Roman" w:hAnsi="Times New Roman" w:cs="Times New Roman"/>
+          <w:sz w:val="24"/>
+          <w:szCs w:val="24"/>
+        </w:rPr>
+        <w:t xml:space="preserve">, J. T., </w:t>
+      </w:r>
+      <w:proofErr w:type="spellStart"/>
+      <w:r>
+        <w:rPr>
+          <w:rFonts w:ascii="Times New Roman" w:hAnsi="Times New Roman" w:cs="Times New Roman"/>
+          <w:sz w:val="24"/>
+          <w:szCs w:val="24"/>
+        </w:rPr>
+        <w:t>Scargle</w:t>
+      </w:r>
+      <w:proofErr w:type="spellEnd"/>
+      <w:r>
+        <w:rPr>
+          <w:rFonts w:ascii="Times New Roman" w:hAnsi="Times New Roman" w:cs="Times New Roman"/>
+          <w:sz w:val="24"/>
+          <w:szCs w:val="24"/>
+        </w:rPr>
+        <w:t xml:space="preserve">, J. D., Kouveliotou, C., Paciesas, W. S., Meegan, C. A., \&amp; Fishman, G. J. 1996, </w:t>
+      </w:r>
+      <w:proofErr w:type="spellStart"/>
+      <w:r>
+        <w:rPr>
+          <w:rFonts w:ascii="Times New Roman" w:hAnsi="Times New Roman" w:cs="Times New Roman"/>
+          <w:sz w:val="24"/>
+          <w:szCs w:val="24"/>
+        </w:rPr>
+        <w:t>ApJ</w:t>
+      </w:r>
+      <w:proofErr w:type="spellEnd"/>
+      <w:r>
+        <w:rPr>
+          <w:rFonts w:ascii="Times New Roman" w:hAnsi="Times New Roman" w:cs="Times New Roman"/>
+          <w:sz w:val="24"/>
+          <w:szCs w:val="24"/>
+        </w:rPr>
+        <w:t>, 459, 393</w:t>
+      </w:r>
+    </w:p>
+    <w:p>
+      <w:pPr>
+        <w:rPr>
+          <w:rFonts w:ascii="Times New Roman" w:hAnsi="Times New Roman" w:cs="Times New Roman"/>
+          <w:sz w:val="24"/>
+          <w:szCs w:val="24"/>
+        </w:rPr>
+      </w:pPr>
+      <w:r>
+        <w:rPr>
+          <w:rFonts w:ascii="Times New Roman" w:hAnsi="Times New Roman" w:cs="Times New Roman"/>
+          <w:sz w:val="24"/>
+          <w:szCs w:val="24"/>
+        </w:rPr>
+        <w:t xml:space="preserve">Norris, J. P. 2002, </w:t>
+      </w:r>
+      <w:proofErr w:type="spellStart"/>
+      <w:r>
+        <w:rPr>
+          <w:rFonts w:ascii="Times New Roman" w:hAnsi="Times New Roman" w:cs="Times New Roman"/>
+          <w:sz w:val="24"/>
+          <w:szCs w:val="24"/>
+        </w:rPr>
+        <w:t>ApJ</w:t>
+      </w:r>
+      <w:proofErr w:type="spellEnd"/>
+      <w:r>
+        <w:rPr>
+          <w:rFonts w:ascii="Times New Roman" w:hAnsi="Times New Roman" w:cs="Times New Roman"/>
+          <w:sz w:val="24"/>
+          <w:szCs w:val="24"/>
+        </w:rPr>
+        <w:t>, 579, 386</w:t>
+      </w:r>
+    </w:p>
+    <w:p>
+      <w:pPr>
+        <w:rPr>
+          <w:rFonts w:ascii="Times New Roman" w:hAnsi="Times New Roman" w:cs="Times New Roman"/>
+          <w:sz w:val="24"/>
+          <w:szCs w:val="24"/>
+        </w:rPr>
+      </w:pPr>
+      <w:r>
+        <w:rPr>
+          <w:rFonts w:ascii="Times New Roman" w:hAnsi="Times New Roman" w:cs="Times New Roman"/>
+          <w:sz w:val="24"/>
+          <w:szCs w:val="24"/>
+        </w:rPr>
+        <w:t xml:space="preserve">Norris, J. P., </w:t>
+      </w:r>
+      <w:proofErr w:type="spellStart"/>
+      <w:r>
+        <w:rPr>
+          <w:rFonts w:ascii="Times New Roman" w:hAnsi="Times New Roman" w:cs="Times New Roman"/>
+          <w:sz w:val="24"/>
+          <w:szCs w:val="24"/>
+        </w:rPr>
+        <w:t>Bonnell</w:t>
+      </w:r>
+      <w:proofErr w:type="spellEnd"/>
+      <w:r>
+        <w:rPr>
+          <w:rFonts w:ascii="Times New Roman" w:hAnsi="Times New Roman" w:cs="Times New Roman"/>
+          <w:sz w:val="24"/>
+          <w:szCs w:val="24"/>
+        </w:rPr>
+        <w:t xml:space="preserve">, J. T., </w:t>
+      </w:r>
+      <w:proofErr w:type="spellStart"/>
+      <w:r>
+        <w:rPr>
+          <w:rFonts w:ascii="Times New Roman" w:hAnsi="Times New Roman" w:cs="Times New Roman"/>
+          <w:sz w:val="24"/>
+          <w:szCs w:val="24"/>
+        </w:rPr>
+        <w:t>Kazanas</w:t>
+      </w:r>
+      <w:proofErr w:type="spellEnd"/>
+      <w:r>
+        <w:rPr>
+          <w:rFonts w:ascii="Times New Roman" w:hAnsi="Times New Roman" w:cs="Times New Roman"/>
+          <w:sz w:val="24"/>
+          <w:szCs w:val="24"/>
+        </w:rPr>
+        <w:t xml:space="preserve">, D., </w:t>
+      </w:r>
+      <w:proofErr w:type="spellStart"/>
+      <w:r>
+        <w:rPr>
+          <w:rFonts w:ascii="Times New Roman" w:hAnsi="Times New Roman" w:cs="Times New Roman"/>
+          <w:sz w:val="24"/>
+          <w:szCs w:val="24"/>
+        </w:rPr>
+        <w:t>Scargle</w:t>
+      </w:r>
+      <w:proofErr w:type="spellEnd"/>
+      <w:r>
+        <w:rPr>
+          <w:rFonts w:ascii="Times New Roman" w:hAnsi="Times New Roman" w:cs="Times New Roman"/>
+          <w:sz w:val="24"/>
+          <w:szCs w:val="24"/>
+        </w:rPr>
+        <w:t xml:space="preserve">, J. D., Hakkila, J., \&amp; Giblin, T. W. 2005, </w:t>
+      </w:r>
+      <w:proofErr w:type="spellStart"/>
+      <w:r>
+        <w:rPr>
+          <w:rFonts w:ascii="Times New Roman" w:hAnsi="Times New Roman" w:cs="Times New Roman"/>
+          <w:sz w:val="24"/>
+          <w:szCs w:val="24"/>
+        </w:rPr>
+        <w:t>ApJ</w:t>
+      </w:r>
+      <w:proofErr w:type="spellEnd"/>
+      <w:r>
+        <w:rPr>
+          <w:rFonts w:ascii="Times New Roman" w:hAnsi="Times New Roman" w:cs="Times New Roman"/>
+          <w:sz w:val="24"/>
+          <w:szCs w:val="24"/>
+        </w:rPr>
+        <w:t>, 627, 324</w:t>
       </w:r>
     </w:p>
     <w:p>
@@ -22571,7 +23707,25 @@
           <w:sz w:val="24"/>
           <w:szCs w:val="24"/>
         </w:rPr>
-        <w:t>, 4B Gamma-Ray Burst Catalog (revised), July, 2020, https://gammaray.nsstc.nasa.gov/batse/grb/catalog/4b/</w:t>
+        <w:t xml:space="preserve">, 4B Gamma-Ray Burst Catalog (revised), </w:t>
+      </w:r>
+      <w:proofErr w:type="gramStart"/>
+      <w:r>
+        <w:rPr>
+          <w:rFonts w:ascii="Times New Roman" w:hAnsi="Times New Roman" w:cs="Times New Roman"/>
+          <w:sz w:val="24"/>
+          <w:szCs w:val="24"/>
+        </w:rPr>
+        <w:t>July,</w:t>
+      </w:r>
+      <w:proofErr w:type="gramEnd"/>
+      <w:r>
+        <w:rPr>
+          <w:rFonts w:ascii="Times New Roman" w:hAnsi="Times New Roman" w:cs="Times New Roman"/>
+          <w:sz w:val="24"/>
+          <w:szCs w:val="24"/>
+        </w:rPr>
+        <w:t xml:space="preserve"> 2020, https://gammaray.nsstc.nasa.gov/batse/grb/catalog/4b/</w:t>
       </w:r>
     </w:p>
     <w:p>
@@ -22605,7 +23759,25 @@
           <w:sz w:val="24"/>
           <w:szCs w:val="24"/>
         </w:rPr>
-        <w:t>Ramirez-Ruiz, E., &amp; Fenimore, E. E. 2000, ApJ, 539, 712</w:t>
+        <w:t xml:space="preserve">Ramirez-Ruiz, E., &amp; Fenimore, E. E. 2000, </w:t>
+      </w:r>
+      <w:proofErr w:type="spellStart"/>
+      <w:r>
+        <w:rPr>
+          <w:rFonts w:ascii="Times New Roman" w:hAnsi="Times New Roman" w:cs="Times New Roman"/>
+          <w:sz w:val="24"/>
+          <w:szCs w:val="24"/>
+        </w:rPr>
+        <w:t>ApJ</w:t>
+      </w:r>
+      <w:proofErr w:type="spellEnd"/>
+      <w:r>
+        <w:rPr>
+          <w:rFonts w:ascii="Times New Roman" w:hAnsi="Times New Roman" w:cs="Times New Roman"/>
+          <w:sz w:val="24"/>
+          <w:szCs w:val="24"/>
+        </w:rPr>
+        <w:t>, 539, 712</w:t>
       </w:r>
     </w:p>
     <w:p>
@@ -22638,24 +23810,78 @@
           <w:sz w:val="24"/>
           <w:szCs w:val="24"/>
         </w:rPr>
-        <w:t xml:space="preserve"> Nicewander, W.A. Thirteen ways to look at the correlation coefficient. Am. Stat., 42, 59–66</w:t>
-      </w:r>
-    </w:p>
-    <w:p>
-      <w:pPr>
-        <w:rPr>
-          <w:rFonts w:ascii="Times New Roman" w:hAnsi="Times New Roman" w:cs="Times New Roman"/>
-          <w:sz w:val="24"/>
-          <w:szCs w:val="24"/>
-        </w:rPr>
-      </w:pPr>
-      <w:r>
-        <w:rPr>
-          <w:rFonts w:ascii="Times New Roman" w:hAnsi="Times New Roman" w:cs="Times New Roman"/>
-          <w:sz w:val="24"/>
-          <w:szCs w:val="24"/>
-        </w:rPr>
-        <w:t>Stéfan van der Walt, S. Chris Colbert and Gaël Varoquaux. 2011, The NumPy Array: A Structure for Efficient Numerical Computation, Computing in Science &amp; Engineering, 13, 22-30</w:t>
+        <w:t xml:space="preserve"> </w:t>
+      </w:r>
+      <w:proofErr w:type="spellStart"/>
+      <w:r>
+        <w:rPr>
+          <w:rFonts w:ascii="Times New Roman" w:hAnsi="Times New Roman" w:cs="Times New Roman"/>
+          <w:sz w:val="24"/>
+          <w:szCs w:val="24"/>
+        </w:rPr>
+        <w:t>Nicewander</w:t>
+      </w:r>
+      <w:proofErr w:type="spellEnd"/>
+      <w:r>
+        <w:rPr>
+          <w:rFonts w:ascii="Times New Roman" w:hAnsi="Times New Roman" w:cs="Times New Roman"/>
+          <w:sz w:val="24"/>
+          <w:szCs w:val="24"/>
+        </w:rPr>
+        <w:t>, W.A. Thirteen ways to look at the correlation coefficient. Am. Stat., 42, 59–66</w:t>
+      </w:r>
+    </w:p>
+    <w:p>
+      <w:pPr>
+        <w:rPr>
+          <w:rFonts w:ascii="Times New Roman" w:hAnsi="Times New Roman" w:cs="Times New Roman"/>
+          <w:sz w:val="24"/>
+          <w:szCs w:val="24"/>
+        </w:rPr>
+      </w:pPr>
+      <w:r>
+        <w:rPr>
+          <w:rFonts w:ascii="Times New Roman" w:hAnsi="Times New Roman" w:cs="Times New Roman"/>
+          <w:sz w:val="24"/>
+          <w:szCs w:val="24"/>
+        </w:rPr>
+        <w:t xml:space="preserve">Stéfan van der Walt, S. Chris Colbert and </w:t>
+      </w:r>
+      <w:proofErr w:type="spellStart"/>
+      <w:r>
+        <w:rPr>
+          <w:rFonts w:ascii="Times New Roman" w:hAnsi="Times New Roman" w:cs="Times New Roman"/>
+          <w:sz w:val="24"/>
+          <w:szCs w:val="24"/>
+        </w:rPr>
+        <w:t>Gaël</w:t>
+      </w:r>
+      <w:proofErr w:type="spellEnd"/>
+      <w:r>
+        <w:rPr>
+          <w:rFonts w:ascii="Times New Roman" w:hAnsi="Times New Roman" w:cs="Times New Roman"/>
+          <w:sz w:val="24"/>
+          <w:szCs w:val="24"/>
+        </w:rPr>
+        <w:t xml:space="preserve"> </w:t>
+      </w:r>
+      <w:proofErr w:type="spellStart"/>
+      <w:r>
+        <w:rPr>
+          <w:rFonts w:ascii="Times New Roman" w:hAnsi="Times New Roman" w:cs="Times New Roman"/>
+          <w:sz w:val="24"/>
+          <w:szCs w:val="24"/>
+        </w:rPr>
+        <w:t>Varoquaux</w:t>
+      </w:r>
+      <w:proofErr w:type="spellEnd"/>
+      <w:r>
+        <w:rPr>
+          <w:rFonts w:ascii="Times New Roman" w:hAnsi="Times New Roman" w:cs="Times New Roman"/>
+          <w:sz w:val="24"/>
+          <w:szCs w:val="24"/>
+        </w:rPr>
+        <w:t>. 2011, The NumPy Array: A Structure for Efficient Numerical Computation, Computing in Science &amp; Engineering, 13, 22-30</w:t>
       </w:r>
     </w:p>
     <w:p>
@@ -22706,7 +23932,61 @@
           <w:sz w:val="24"/>
           <w:szCs w:val="24"/>
         </w:rPr>
-        <w:t>Wang, Xiao &amp; Yu, Fusheng &amp; Pedrycz, Witold &amp; Wang, Jiayin 2019</w:t>
+        <w:t xml:space="preserve">Wang, Xiao &amp; Yu, </w:t>
+      </w:r>
+      <w:proofErr w:type="spellStart"/>
+      <w:r>
+        <w:rPr>
+          <w:rFonts w:ascii="Times New Roman" w:hAnsi="Times New Roman" w:cs="Times New Roman"/>
+          <w:sz w:val="24"/>
+          <w:szCs w:val="24"/>
+        </w:rPr>
+        <w:t>Fusheng</w:t>
+      </w:r>
+      <w:proofErr w:type="spellEnd"/>
+      <w:r>
+        <w:rPr>
+          <w:rFonts w:ascii="Times New Roman" w:hAnsi="Times New Roman" w:cs="Times New Roman"/>
+          <w:sz w:val="24"/>
+          <w:szCs w:val="24"/>
+        </w:rPr>
+        <w:t xml:space="preserve"> &amp; </w:t>
+      </w:r>
+      <w:proofErr w:type="spellStart"/>
+      <w:r>
+        <w:rPr>
+          <w:rFonts w:ascii="Times New Roman" w:hAnsi="Times New Roman" w:cs="Times New Roman"/>
+          <w:sz w:val="24"/>
+          <w:szCs w:val="24"/>
+        </w:rPr>
+        <w:t>Pedrycz</w:t>
+      </w:r>
+      <w:proofErr w:type="spellEnd"/>
+      <w:r>
+        <w:rPr>
+          <w:rFonts w:ascii="Times New Roman" w:hAnsi="Times New Roman" w:cs="Times New Roman"/>
+          <w:sz w:val="24"/>
+          <w:szCs w:val="24"/>
+        </w:rPr>
+        <w:t xml:space="preserve">, Witold &amp; Wang, </w:t>
+      </w:r>
+      <w:proofErr w:type="spellStart"/>
+      <w:r>
+        <w:rPr>
+          <w:rFonts w:ascii="Times New Roman" w:hAnsi="Times New Roman" w:cs="Times New Roman"/>
+          <w:sz w:val="24"/>
+          <w:szCs w:val="24"/>
+        </w:rPr>
+        <w:t>Jiayin</w:t>
+      </w:r>
+      <w:proofErr w:type="spellEnd"/>
+      <w:r>
+        <w:rPr>
+          <w:rFonts w:ascii="Times New Roman" w:hAnsi="Times New Roman" w:cs="Times New Roman"/>
+          <w:sz w:val="24"/>
+          <w:szCs w:val="24"/>
+        </w:rPr>
+        <w:t xml:space="preserve"> 2019</w:t>
       </w:r>
       <w:r>
         <w:rPr>
@@ -23129,7 +24409,25 @@
           <w:sz w:val="24"/>
           <w:szCs w:val="24"/>
         </w:rPr>
-        <w:t>\GRBCluster\</w:t>
+        <w:t>\</w:t>
+      </w:r>
+      <w:proofErr w:type="spellStart"/>
+      <w:r>
+        <w:rPr>
+          <w:rFonts w:ascii="Times New Roman" w:hAnsi="Times New Roman" w:cs="Times New Roman"/>
+          <w:sz w:val="24"/>
+          <w:szCs w:val="24"/>
+        </w:rPr>
+        <w:t>GRBCluster</w:t>
+      </w:r>
+      <w:proofErr w:type="spellEnd"/>
+      <w:r>
+        <w:rPr>
+          <w:rFonts w:ascii="Times New Roman" w:hAnsi="Times New Roman" w:cs="Times New Roman"/>
+          <w:sz w:val="24"/>
+          <w:szCs w:val="24"/>
+        </w:rPr>
+        <w:t>\</w:t>
       </w:r>
     </w:p>
     <w:p>
@@ -23147,7 +24445,25 @@
           <w:sz w:val="24"/>
           <w:szCs w:val="24"/>
         </w:rPr>
-        <w:t xml:space="preserve">Contains all of the scripts needed to run the project. </w:t>
+        <w:t xml:space="preserve">Contains </w:t>
+      </w:r>
+      <w:proofErr w:type="gramStart"/>
+      <w:r>
+        <w:rPr>
+          <w:rFonts w:ascii="Times New Roman" w:hAnsi="Times New Roman" w:cs="Times New Roman"/>
+          <w:sz w:val="24"/>
+          <w:szCs w:val="24"/>
+        </w:rPr>
+        <w:t>all of</w:t>
+      </w:r>
+      <w:proofErr w:type="gramEnd"/>
+      <w:r>
+        <w:rPr>
+          <w:rFonts w:ascii="Times New Roman" w:hAnsi="Times New Roman" w:cs="Times New Roman"/>
+          <w:sz w:val="24"/>
+          <w:szCs w:val="24"/>
+        </w:rPr>
+        <w:t xml:space="preserve"> the scripts needed to run the project. </w:t>
       </w:r>
     </w:p>
     <w:sectPr>
@@ -24891,7 +26207,7 @@
 </file>
 
 <file path=customXml/itemProps1.xml><?xml version="1.0" encoding="utf-8"?>
-<ds:datastoreItem xmlns:ds="http://schemas.openxmlformats.org/officeDocument/2006/customXml" ds:itemID="{D171AB81-A8E2-4129-BBF0-DE1B5A8FE780}">
+<ds:datastoreItem xmlns:ds="http://schemas.openxmlformats.org/officeDocument/2006/customXml" ds:itemID="{B5B08A92-DB91-42A9-9E35-6B2F7AEBF360}">
   <ds:schemaRefs>
     <ds:schemaRef ds:uri="http://schemas.openxmlformats.org/officeDocument/2006/bibliography"/>
   </ds:schemaRefs>

--- a/Paper/Thesis.docx
+++ b/Paper/Thesis.docx
@@ -506,7 +506,7 @@
         <w:pStyle w:val="ThesisHeading"/>
         <w:spacing w:line="480" w:lineRule="auto"/>
       </w:pPr>
-      <w:bookmarkStart w:id="0" w:name="_Toc45924139"/>
+      <w:bookmarkStart w:id="0" w:name="_Toc47011118"/>
       <w:r>
         <w:t>ABSTRACT</w:t>
       </w:r>
@@ -986,7 +986,7 @@
         <w:pStyle w:val="ThesisHeading"/>
         <w:spacing w:line="480" w:lineRule="auto"/>
       </w:pPr>
-      <w:bookmarkStart w:id="1" w:name="_Toc45924140"/>
+      <w:bookmarkStart w:id="1" w:name="_Toc47011119"/>
       <w:r>
         <w:lastRenderedPageBreak/>
         <w:t>ACKNOWLEDGEMENTS</w:t>
@@ -1391,7 +1391,23 @@
           <w:sz w:val="24"/>
           <w:szCs w:val="24"/>
         </w:rPr>
-        <w:t>My family has always encouraged me to pursue an education. They may not have always understood what I was doing, but their support was unwaverin</w:t>
+        <w:t xml:space="preserve">My family has always encouraged me to pursue an education. They may not have always </w:t>
+      </w:r>
+      <w:r>
+        <w:rPr>
+          <w:rFonts w:ascii="Times New Roman" w:hAnsi="Times New Roman" w:cs="Times New Roman"/>
+          <w:sz w:val="24"/>
+          <w:szCs w:val="24"/>
+        </w:rPr>
+        <w:t>known</w:t>
+      </w:r>
+      <w:r>
+        <w:rPr>
+          <w:rFonts w:ascii="Times New Roman" w:hAnsi="Times New Roman" w:cs="Times New Roman"/>
+          <w:sz w:val="24"/>
+          <w:szCs w:val="24"/>
+        </w:rPr>
+        <w:t xml:space="preserve"> what I was doing, but their support was unwaverin</w:t>
       </w:r>
       <w:r>
         <w:rPr>
@@ -1407,7 +1423,23 @@
           <w:sz w:val="24"/>
           <w:szCs w:val="24"/>
         </w:rPr>
-        <w:t xml:space="preserve">.  Most importantly, I would like to thank my wife Jaime. There was never a time where she forgot how important this was to me. Even </w:t>
+        <w:t>.  Most importantly, I would like to thank my wife</w:t>
+      </w:r>
+      <w:r>
+        <w:rPr>
+          <w:rFonts w:ascii="Times New Roman" w:hAnsi="Times New Roman" w:cs="Times New Roman"/>
+          <w:sz w:val="24"/>
+          <w:szCs w:val="24"/>
+        </w:rPr>
+        <w:t>,</w:t>
+      </w:r>
+      <w:r>
+        <w:rPr>
+          <w:rFonts w:ascii="Times New Roman" w:hAnsi="Times New Roman" w:cs="Times New Roman"/>
+          <w:sz w:val="24"/>
+          <w:szCs w:val="24"/>
+        </w:rPr>
+        <w:t xml:space="preserve"> Jaime. There was never a time where she forgot how important this was to me. Even </w:t>
       </w:r>
       <w:r>
         <w:rPr>
@@ -1490,15 +1522,13 @@
         <w:br w:type="page"/>
       </w:r>
     </w:p>
-    <w:bookmarkStart w:id="2" w:name="_Toc45924141" w:displacedByCustomXml="next"/>
+    <w:bookmarkStart w:id="2" w:name="_Toc47011120" w:displacedByCustomXml="next"/>
     <w:sdt>
       <w:sdtPr>
         <w:rPr>
-          <w:rFonts w:asciiTheme="minorHAnsi" w:eastAsiaTheme="minorHAnsi" w:hAnsiTheme="minorHAnsi" w:cstheme="minorBidi"/>
+          <w:rFonts w:eastAsiaTheme="minorHAnsi"/>
           <w:b w:val="0"/>
           <w:bCs w:val="0"/>
-          <w:sz w:val="22"/>
-          <w:szCs w:val="22"/>
         </w:rPr>
         <w:id w:val="-730916551"/>
         <w:docPartObj>
@@ -1509,6 +1539,8 @@
       <w:sdtEndPr>
         <w:rPr>
           <w:noProof/>
+          <w:sz w:val="22"/>
+          <w:szCs w:val="22"/>
         </w:rPr>
       </w:sdtEndPr>
       <w:sdtContent>
@@ -1536,20 +1568,37 @@
           <w:pPr>
             <w:pStyle w:val="TOC1"/>
             <w:rPr>
-              <w:rFonts w:eastAsiaTheme="minorEastAsia"/>
+              <w:rFonts w:ascii="Times New Roman" w:eastAsiaTheme="minorEastAsia" w:hAnsi="Times New Roman" w:cs="Times New Roman"/>
               <w:noProof/>
+              <w:sz w:val="24"/>
+              <w:szCs w:val="24"/>
             </w:rPr>
           </w:pPr>
           <w:r>
+            <w:rPr>
+              <w:rFonts w:ascii="Times New Roman" w:hAnsi="Times New Roman" w:cs="Times New Roman"/>
+              <w:sz w:val="24"/>
+              <w:szCs w:val="24"/>
+            </w:rPr>
             <w:fldChar w:fldCharType="begin"/>
           </w:r>
           <w:r>
+            <w:rPr>
+              <w:rFonts w:ascii="Times New Roman" w:hAnsi="Times New Roman" w:cs="Times New Roman"/>
+              <w:sz w:val="24"/>
+              <w:szCs w:val="24"/>
+            </w:rPr>
             <w:instrText xml:space="preserve"> TOC \o "1-3" \h \z \u </w:instrText>
           </w:r>
           <w:r>
+            <w:rPr>
+              <w:rFonts w:ascii="Times New Roman" w:hAnsi="Times New Roman" w:cs="Times New Roman"/>
+              <w:sz w:val="24"/>
+              <w:szCs w:val="24"/>
+            </w:rPr>
             <w:fldChar w:fldCharType="separate"/>
           </w:r>
-          <w:hyperlink w:anchor="_Toc45924139" w:history="1">
+          <w:hyperlink w:anchor="_Toc47011118" w:history="1">
             <w:r>
               <w:rPr>
                 <w:rStyle w:val="Hyperlink"/>
@@ -1562,49 +1611,70 @@
             </w:r>
             <w:r>
               <w:rPr>
+                <w:rFonts w:ascii="Times New Roman" w:hAnsi="Times New Roman" w:cs="Times New Roman"/>
                 <w:noProof/>
                 <w:webHidden/>
+                <w:sz w:val="24"/>
+                <w:szCs w:val="24"/>
               </w:rPr>
               <w:tab/>
             </w:r>
             <w:r>
               <w:rPr>
+                <w:rFonts w:ascii="Times New Roman" w:hAnsi="Times New Roman" w:cs="Times New Roman"/>
                 <w:noProof/>
                 <w:webHidden/>
+                <w:sz w:val="24"/>
+                <w:szCs w:val="24"/>
               </w:rPr>
               <w:fldChar w:fldCharType="begin"/>
             </w:r>
             <w:r>
               <w:rPr>
+                <w:rFonts w:ascii="Times New Roman" w:hAnsi="Times New Roman" w:cs="Times New Roman"/>
                 <w:noProof/>
                 <w:webHidden/>
-              </w:rPr>
-              <w:instrText xml:space="preserve"> PAGEREF _Toc45924139 \h </w:instrText>
+                <w:sz w:val="24"/>
+                <w:szCs w:val="24"/>
+              </w:rPr>
+              <w:instrText xml:space="preserve"> PAGEREF _Toc47011118 \h </w:instrText>
             </w:r>
             <w:r>
               <w:rPr>
+                <w:rFonts w:ascii="Times New Roman" w:hAnsi="Times New Roman" w:cs="Times New Roman"/>
                 <w:noProof/>
                 <w:webHidden/>
+                <w:sz w:val="24"/>
+                <w:szCs w:val="24"/>
               </w:rPr>
             </w:r>
             <w:r>
               <w:rPr>
+                <w:rFonts w:ascii="Times New Roman" w:hAnsi="Times New Roman" w:cs="Times New Roman"/>
                 <w:noProof/>
                 <w:webHidden/>
+                <w:sz w:val="24"/>
+                <w:szCs w:val="24"/>
               </w:rPr>
               <w:fldChar w:fldCharType="separate"/>
             </w:r>
             <w:r>
               <w:rPr>
+                <w:rFonts w:ascii="Times New Roman" w:hAnsi="Times New Roman" w:cs="Times New Roman"/>
                 <w:noProof/>
                 <w:webHidden/>
+                <w:sz w:val="24"/>
+                <w:szCs w:val="24"/>
               </w:rPr>
               <w:t>i</w:t>
             </w:r>
             <w:r>
               <w:rPr>
+                <w:rFonts w:ascii="Times New Roman" w:hAnsi="Times New Roman" w:cs="Times New Roman"/>
                 <w:noProof/>
                 <w:webHidden/>
+                <w:sz w:val="24"/>
+                <w:szCs w:val="24"/>
               </w:rPr>
               <w:fldChar w:fldCharType="end"/>
             </w:r>
@@ -1614,11 +1684,13 @@
           <w:pPr>
             <w:pStyle w:val="TOC1"/>
             <w:rPr>
-              <w:rFonts w:eastAsiaTheme="minorEastAsia"/>
+              <w:rFonts w:ascii="Times New Roman" w:eastAsiaTheme="minorEastAsia" w:hAnsi="Times New Roman" w:cs="Times New Roman"/>
               <w:noProof/>
+              <w:sz w:val="24"/>
+              <w:szCs w:val="24"/>
             </w:rPr>
           </w:pPr>
-          <w:hyperlink w:anchor="_Toc45924140" w:history="1">
+          <w:hyperlink w:anchor="_Toc47011119" w:history="1">
             <w:r>
               <w:rPr>
                 <w:rStyle w:val="Hyperlink"/>
@@ -1631,49 +1703,70 @@
             </w:r>
             <w:r>
               <w:rPr>
+                <w:rFonts w:ascii="Times New Roman" w:hAnsi="Times New Roman" w:cs="Times New Roman"/>
                 <w:noProof/>
                 <w:webHidden/>
+                <w:sz w:val="24"/>
+                <w:szCs w:val="24"/>
               </w:rPr>
               <w:tab/>
             </w:r>
             <w:r>
               <w:rPr>
+                <w:rFonts w:ascii="Times New Roman" w:hAnsi="Times New Roman" w:cs="Times New Roman"/>
                 <w:noProof/>
                 <w:webHidden/>
+                <w:sz w:val="24"/>
+                <w:szCs w:val="24"/>
               </w:rPr>
               <w:fldChar w:fldCharType="begin"/>
             </w:r>
             <w:r>
               <w:rPr>
+                <w:rFonts w:ascii="Times New Roman" w:hAnsi="Times New Roman" w:cs="Times New Roman"/>
                 <w:noProof/>
                 <w:webHidden/>
-              </w:rPr>
-              <w:instrText xml:space="preserve"> PAGEREF _Toc45924140 \h </w:instrText>
+                <w:sz w:val="24"/>
+                <w:szCs w:val="24"/>
+              </w:rPr>
+              <w:instrText xml:space="preserve"> PAGEREF _Toc47011119 \h </w:instrText>
             </w:r>
             <w:r>
               <w:rPr>
+                <w:rFonts w:ascii="Times New Roman" w:hAnsi="Times New Roman" w:cs="Times New Roman"/>
                 <w:noProof/>
                 <w:webHidden/>
+                <w:sz w:val="24"/>
+                <w:szCs w:val="24"/>
               </w:rPr>
             </w:r>
             <w:r>
               <w:rPr>
+                <w:rFonts w:ascii="Times New Roman" w:hAnsi="Times New Roman" w:cs="Times New Roman"/>
                 <w:noProof/>
                 <w:webHidden/>
+                <w:sz w:val="24"/>
+                <w:szCs w:val="24"/>
               </w:rPr>
               <w:fldChar w:fldCharType="separate"/>
             </w:r>
             <w:r>
               <w:rPr>
+                <w:rFonts w:ascii="Times New Roman" w:hAnsi="Times New Roman" w:cs="Times New Roman"/>
                 <w:noProof/>
                 <w:webHidden/>
+                <w:sz w:val="24"/>
+                <w:szCs w:val="24"/>
               </w:rPr>
               <w:t>iii</w:t>
             </w:r>
             <w:r>
               <w:rPr>
+                <w:rFonts w:ascii="Times New Roman" w:hAnsi="Times New Roman" w:cs="Times New Roman"/>
                 <w:noProof/>
                 <w:webHidden/>
+                <w:sz w:val="24"/>
+                <w:szCs w:val="24"/>
               </w:rPr>
               <w:fldChar w:fldCharType="end"/>
             </w:r>
@@ -1683,11 +1776,13 @@
           <w:pPr>
             <w:pStyle w:val="TOC1"/>
             <w:rPr>
-              <w:rFonts w:eastAsiaTheme="minorEastAsia"/>
+              <w:rFonts w:ascii="Times New Roman" w:eastAsiaTheme="minorEastAsia" w:hAnsi="Times New Roman" w:cs="Times New Roman"/>
               <w:noProof/>
+              <w:sz w:val="24"/>
+              <w:szCs w:val="24"/>
             </w:rPr>
           </w:pPr>
-          <w:hyperlink w:anchor="_Toc45924141" w:history="1">
+          <w:hyperlink w:anchor="_Toc47011120" w:history="1">
             <w:r>
               <w:rPr>
                 <w:rStyle w:val="Hyperlink"/>
@@ -1700,49 +1795,70 @@
             </w:r>
             <w:r>
               <w:rPr>
+                <w:rFonts w:ascii="Times New Roman" w:hAnsi="Times New Roman" w:cs="Times New Roman"/>
                 <w:noProof/>
                 <w:webHidden/>
+                <w:sz w:val="24"/>
+                <w:szCs w:val="24"/>
               </w:rPr>
               <w:tab/>
             </w:r>
             <w:r>
               <w:rPr>
+                <w:rFonts w:ascii="Times New Roman" w:hAnsi="Times New Roman" w:cs="Times New Roman"/>
                 <w:noProof/>
                 <w:webHidden/>
+                <w:sz w:val="24"/>
+                <w:szCs w:val="24"/>
               </w:rPr>
               <w:fldChar w:fldCharType="begin"/>
             </w:r>
             <w:r>
               <w:rPr>
+                <w:rFonts w:ascii="Times New Roman" w:hAnsi="Times New Roman" w:cs="Times New Roman"/>
                 <w:noProof/>
                 <w:webHidden/>
-              </w:rPr>
-              <w:instrText xml:space="preserve"> PAGEREF _Toc45924141 \h </w:instrText>
+                <w:sz w:val="24"/>
+                <w:szCs w:val="24"/>
+              </w:rPr>
+              <w:instrText xml:space="preserve"> PAGEREF _Toc47011120 \h </w:instrText>
             </w:r>
             <w:r>
               <w:rPr>
+                <w:rFonts w:ascii="Times New Roman" w:hAnsi="Times New Roman" w:cs="Times New Roman"/>
                 <w:noProof/>
                 <w:webHidden/>
+                <w:sz w:val="24"/>
+                <w:szCs w:val="24"/>
               </w:rPr>
             </w:r>
             <w:r>
               <w:rPr>
+                <w:rFonts w:ascii="Times New Roman" w:hAnsi="Times New Roman" w:cs="Times New Roman"/>
                 <w:noProof/>
                 <w:webHidden/>
+                <w:sz w:val="24"/>
+                <w:szCs w:val="24"/>
               </w:rPr>
               <w:fldChar w:fldCharType="separate"/>
             </w:r>
             <w:r>
               <w:rPr>
+                <w:rFonts w:ascii="Times New Roman" w:hAnsi="Times New Roman" w:cs="Times New Roman"/>
                 <w:noProof/>
                 <w:webHidden/>
+                <w:sz w:val="24"/>
+                <w:szCs w:val="24"/>
               </w:rPr>
               <w:t>v</w:t>
             </w:r>
             <w:r>
               <w:rPr>
+                <w:rFonts w:ascii="Times New Roman" w:hAnsi="Times New Roman" w:cs="Times New Roman"/>
                 <w:noProof/>
                 <w:webHidden/>
+                <w:sz w:val="24"/>
+                <w:szCs w:val="24"/>
               </w:rPr>
               <w:fldChar w:fldCharType="end"/>
             </w:r>
@@ -1752,11 +1868,13 @@
           <w:pPr>
             <w:pStyle w:val="TOC1"/>
             <w:rPr>
-              <w:rFonts w:eastAsiaTheme="minorEastAsia"/>
+              <w:rFonts w:ascii="Times New Roman" w:eastAsiaTheme="minorEastAsia" w:hAnsi="Times New Roman" w:cs="Times New Roman"/>
               <w:noProof/>
+              <w:sz w:val="24"/>
+              <w:szCs w:val="24"/>
             </w:rPr>
           </w:pPr>
-          <w:hyperlink w:anchor="_Toc45924142" w:history="1">
+          <w:hyperlink w:anchor="_Toc47011121" w:history="1">
             <w:r>
               <w:rPr>
                 <w:rStyle w:val="Hyperlink"/>
@@ -1769,49 +1887,70 @@
             </w:r>
             <w:r>
               <w:rPr>
+                <w:rFonts w:ascii="Times New Roman" w:hAnsi="Times New Roman" w:cs="Times New Roman"/>
                 <w:noProof/>
                 <w:webHidden/>
+                <w:sz w:val="24"/>
+                <w:szCs w:val="24"/>
               </w:rPr>
               <w:tab/>
             </w:r>
             <w:r>
               <w:rPr>
+                <w:rFonts w:ascii="Times New Roman" w:hAnsi="Times New Roman" w:cs="Times New Roman"/>
                 <w:noProof/>
                 <w:webHidden/>
+                <w:sz w:val="24"/>
+                <w:szCs w:val="24"/>
               </w:rPr>
               <w:fldChar w:fldCharType="begin"/>
             </w:r>
             <w:r>
               <w:rPr>
+                <w:rFonts w:ascii="Times New Roman" w:hAnsi="Times New Roman" w:cs="Times New Roman"/>
                 <w:noProof/>
                 <w:webHidden/>
-              </w:rPr>
-              <w:instrText xml:space="preserve"> PAGEREF _Toc45924142 \h </w:instrText>
+                <w:sz w:val="24"/>
+                <w:szCs w:val="24"/>
+              </w:rPr>
+              <w:instrText xml:space="preserve"> PAGEREF _Toc47011121 \h </w:instrText>
             </w:r>
             <w:r>
               <w:rPr>
+                <w:rFonts w:ascii="Times New Roman" w:hAnsi="Times New Roman" w:cs="Times New Roman"/>
                 <w:noProof/>
                 <w:webHidden/>
+                <w:sz w:val="24"/>
+                <w:szCs w:val="24"/>
               </w:rPr>
             </w:r>
             <w:r>
               <w:rPr>
+                <w:rFonts w:ascii="Times New Roman" w:hAnsi="Times New Roman" w:cs="Times New Roman"/>
                 <w:noProof/>
                 <w:webHidden/>
+                <w:sz w:val="24"/>
+                <w:szCs w:val="24"/>
               </w:rPr>
               <w:fldChar w:fldCharType="separate"/>
             </w:r>
             <w:r>
               <w:rPr>
+                <w:rFonts w:ascii="Times New Roman" w:hAnsi="Times New Roman" w:cs="Times New Roman"/>
                 <w:noProof/>
                 <w:webHidden/>
-              </w:rPr>
-              <w:t>vi</w:t>
+                <w:sz w:val="24"/>
+                <w:szCs w:val="24"/>
+              </w:rPr>
+              <w:t>vii</w:t>
             </w:r>
             <w:r>
               <w:rPr>
+                <w:rFonts w:ascii="Times New Roman" w:hAnsi="Times New Roman" w:cs="Times New Roman"/>
                 <w:noProof/>
                 <w:webHidden/>
+                <w:sz w:val="24"/>
+                <w:szCs w:val="24"/>
               </w:rPr>
               <w:fldChar w:fldCharType="end"/>
             </w:r>
@@ -1821,11 +1960,13 @@
           <w:pPr>
             <w:pStyle w:val="TOC1"/>
             <w:rPr>
-              <w:rFonts w:eastAsiaTheme="minorEastAsia"/>
+              <w:rFonts w:ascii="Times New Roman" w:eastAsiaTheme="minorEastAsia" w:hAnsi="Times New Roman" w:cs="Times New Roman"/>
               <w:noProof/>
+              <w:sz w:val="24"/>
+              <w:szCs w:val="24"/>
             </w:rPr>
           </w:pPr>
-          <w:hyperlink w:anchor="_Toc45924143" w:history="1">
+          <w:hyperlink w:anchor="_Toc47011122" w:history="1">
             <w:r>
               <w:rPr>
                 <w:rStyle w:val="Hyperlink"/>
@@ -1838,8 +1979,10 @@
             </w:r>
             <w:r>
               <w:rPr>
-                <w:rFonts w:eastAsiaTheme="minorEastAsia"/>
+                <w:rFonts w:ascii="Times New Roman" w:eastAsiaTheme="minorEastAsia" w:hAnsi="Times New Roman" w:cs="Times New Roman"/>
                 <w:noProof/>
+                <w:sz w:val="24"/>
+                <w:szCs w:val="24"/>
               </w:rPr>
               <w:tab/>
             </w:r>
@@ -1855,49 +1998,70 @@
             </w:r>
             <w:r>
               <w:rPr>
+                <w:rFonts w:ascii="Times New Roman" w:hAnsi="Times New Roman" w:cs="Times New Roman"/>
                 <w:noProof/>
                 <w:webHidden/>
+                <w:sz w:val="24"/>
+                <w:szCs w:val="24"/>
               </w:rPr>
               <w:tab/>
             </w:r>
             <w:r>
               <w:rPr>
+                <w:rFonts w:ascii="Times New Roman" w:hAnsi="Times New Roman" w:cs="Times New Roman"/>
                 <w:noProof/>
                 <w:webHidden/>
+                <w:sz w:val="24"/>
+                <w:szCs w:val="24"/>
               </w:rPr>
               <w:fldChar w:fldCharType="begin"/>
             </w:r>
             <w:r>
               <w:rPr>
+                <w:rFonts w:ascii="Times New Roman" w:hAnsi="Times New Roman" w:cs="Times New Roman"/>
                 <w:noProof/>
                 <w:webHidden/>
-              </w:rPr>
-              <w:instrText xml:space="preserve"> PAGEREF _Toc45924143 \h </w:instrText>
+                <w:sz w:val="24"/>
+                <w:szCs w:val="24"/>
+              </w:rPr>
+              <w:instrText xml:space="preserve"> PAGEREF _Toc47011122 \h </w:instrText>
             </w:r>
             <w:r>
               <w:rPr>
+                <w:rFonts w:ascii="Times New Roman" w:hAnsi="Times New Roman" w:cs="Times New Roman"/>
                 <w:noProof/>
                 <w:webHidden/>
+                <w:sz w:val="24"/>
+                <w:szCs w:val="24"/>
               </w:rPr>
             </w:r>
             <w:r>
               <w:rPr>
+                <w:rFonts w:ascii="Times New Roman" w:hAnsi="Times New Roman" w:cs="Times New Roman"/>
                 <w:noProof/>
                 <w:webHidden/>
+                <w:sz w:val="24"/>
+                <w:szCs w:val="24"/>
               </w:rPr>
               <w:fldChar w:fldCharType="separate"/>
             </w:r>
             <w:r>
               <w:rPr>
+                <w:rFonts w:ascii="Times New Roman" w:hAnsi="Times New Roman" w:cs="Times New Roman"/>
                 <w:noProof/>
                 <w:webHidden/>
+                <w:sz w:val="24"/>
+                <w:szCs w:val="24"/>
               </w:rPr>
               <w:t>1</w:t>
             </w:r>
             <w:r>
               <w:rPr>
+                <w:rFonts w:ascii="Times New Roman" w:hAnsi="Times New Roman" w:cs="Times New Roman"/>
                 <w:noProof/>
                 <w:webHidden/>
+                <w:sz w:val="24"/>
+                <w:szCs w:val="24"/>
               </w:rPr>
               <w:fldChar w:fldCharType="end"/>
             </w:r>
@@ -1906,10 +2070,6 @@
         <w:p>
           <w:pPr>
             <w:pStyle w:val="TOC2"/>
-            <w:tabs>
-              <w:tab w:val="right" w:leader="dot" w:pos="8630"/>
-            </w:tabs>
-            <w:spacing w:line="480" w:lineRule="auto"/>
             <w:rPr>
               <w:rFonts w:ascii="Times New Roman" w:eastAsiaTheme="minorEastAsia" w:hAnsi="Times New Roman" w:cs="Times New Roman"/>
               <w:noProof/>
@@ -1917,7 +2077,7 @@
               <w:szCs w:val="24"/>
             </w:rPr>
           </w:pPr>
-          <w:hyperlink w:anchor="_Toc45924144" w:history="1">
+          <w:hyperlink w:anchor="_Toc47011123" w:history="1">
             <w:r>
               <w:rPr>
                 <w:rStyle w:val="Hyperlink"/>
@@ -1956,7 +2116,7 @@
                 <w:sz w:val="24"/>
                 <w:szCs w:val="24"/>
               </w:rPr>
-              <w:instrText xml:space="preserve"> PAGEREF _Toc45924144 \h </w:instrText>
+              <w:instrText xml:space="preserve"> PAGEREF _Toc47011123 \h </w:instrText>
             </w:r>
             <w:r>
               <w:rPr>
@@ -2002,10 +2162,6 @@
         <w:p>
           <w:pPr>
             <w:pStyle w:val="TOC2"/>
-            <w:tabs>
-              <w:tab w:val="right" w:leader="dot" w:pos="8630"/>
-            </w:tabs>
-            <w:spacing w:line="480" w:lineRule="auto"/>
             <w:rPr>
               <w:rFonts w:ascii="Times New Roman" w:eastAsiaTheme="minorEastAsia" w:hAnsi="Times New Roman" w:cs="Times New Roman"/>
               <w:noProof/>
@@ -2013,7 +2169,7 @@
               <w:szCs w:val="24"/>
             </w:rPr>
           </w:pPr>
-          <w:hyperlink w:anchor="_Toc45924145" w:history="1">
+          <w:hyperlink w:anchor="_Toc47011124" w:history="1">
             <w:r>
               <w:rPr>
                 <w:rStyle w:val="Hyperlink"/>
@@ -2052,7 +2208,7 @@
                 <w:sz w:val="24"/>
                 <w:szCs w:val="24"/>
               </w:rPr>
-              <w:instrText xml:space="preserve"> PAGEREF _Toc45924145 \h </w:instrText>
+              <w:instrText xml:space="preserve"> PAGEREF _Toc47011124 \h </w:instrText>
             </w:r>
             <w:r>
               <w:rPr>
@@ -2098,10 +2254,6 @@
         <w:p>
           <w:pPr>
             <w:pStyle w:val="TOC2"/>
-            <w:tabs>
-              <w:tab w:val="right" w:leader="dot" w:pos="8630"/>
-            </w:tabs>
-            <w:spacing w:line="480" w:lineRule="auto"/>
             <w:rPr>
               <w:rFonts w:ascii="Times New Roman" w:eastAsiaTheme="minorEastAsia" w:hAnsi="Times New Roman" w:cs="Times New Roman"/>
               <w:noProof/>
@@ -2109,7 +2261,7 @@
               <w:szCs w:val="24"/>
             </w:rPr>
           </w:pPr>
-          <w:hyperlink w:anchor="_Toc45924146" w:history="1">
+          <w:hyperlink w:anchor="_Toc47011125" w:history="1">
             <w:r>
               <w:rPr>
                 <w:rStyle w:val="Hyperlink"/>
@@ -2148,7 +2300,7 @@
                 <w:sz w:val="24"/>
                 <w:szCs w:val="24"/>
               </w:rPr>
-              <w:instrText xml:space="preserve"> PAGEREF _Toc45924146 \h </w:instrText>
+              <w:instrText xml:space="preserve"> PAGEREF _Toc47011125 \h </w:instrText>
             </w:r>
             <w:r>
               <w:rPr>
@@ -2177,7 +2329,7 @@
                 <w:sz w:val="24"/>
                 <w:szCs w:val="24"/>
               </w:rPr>
-              <w:t>4</w:t>
+              <w:t>5</w:t>
             </w:r>
             <w:r>
               <w:rPr>
@@ -2194,10 +2346,6 @@
         <w:p>
           <w:pPr>
             <w:pStyle w:val="TOC2"/>
-            <w:tabs>
-              <w:tab w:val="right" w:leader="dot" w:pos="8630"/>
-            </w:tabs>
-            <w:spacing w:line="480" w:lineRule="auto"/>
             <w:rPr>
               <w:rFonts w:ascii="Times New Roman" w:eastAsiaTheme="minorEastAsia" w:hAnsi="Times New Roman" w:cs="Times New Roman"/>
               <w:noProof/>
@@ -2205,7 +2353,7 @@
               <w:szCs w:val="24"/>
             </w:rPr>
           </w:pPr>
-          <w:hyperlink w:anchor="_Toc45924147" w:history="1">
+          <w:hyperlink w:anchor="_Toc47011126" w:history="1">
             <w:r>
               <w:rPr>
                 <w:rStyle w:val="Hyperlink"/>
@@ -2244,7 +2392,7 @@
                 <w:sz w:val="24"/>
                 <w:szCs w:val="24"/>
               </w:rPr>
-              <w:instrText xml:space="preserve"> PAGEREF _Toc45924147 \h </w:instrText>
+              <w:instrText xml:space="preserve"> PAGEREF _Toc47011126 \h </w:instrText>
             </w:r>
             <w:r>
               <w:rPr>
@@ -2273,7 +2421,7 @@
                 <w:sz w:val="24"/>
                 <w:szCs w:val="24"/>
               </w:rPr>
-              <w:t>5</w:t>
+              <w:t>6</w:t>
             </w:r>
             <w:r>
               <w:rPr>
@@ -2290,10 +2438,6 @@
         <w:p>
           <w:pPr>
             <w:pStyle w:val="TOC2"/>
-            <w:tabs>
-              <w:tab w:val="right" w:leader="dot" w:pos="8630"/>
-            </w:tabs>
-            <w:spacing w:line="480" w:lineRule="auto"/>
             <w:rPr>
               <w:rFonts w:ascii="Times New Roman" w:eastAsiaTheme="minorEastAsia" w:hAnsi="Times New Roman" w:cs="Times New Roman"/>
               <w:noProof/>
@@ -2301,7 +2445,7 @@
               <w:szCs w:val="24"/>
             </w:rPr>
           </w:pPr>
-          <w:hyperlink w:anchor="_Toc45924148" w:history="1">
+          <w:hyperlink w:anchor="_Toc47011127" w:history="1">
             <w:r>
               <w:rPr>
                 <w:rStyle w:val="Hyperlink"/>
@@ -2340,7 +2484,7 @@
                 <w:sz w:val="24"/>
                 <w:szCs w:val="24"/>
               </w:rPr>
-              <w:instrText xml:space="preserve"> PAGEREF _Toc45924148 \h </w:instrText>
+              <w:instrText xml:space="preserve"> PAGEREF _Toc47011127 \h </w:instrText>
             </w:r>
             <w:r>
               <w:rPr>
@@ -2369,7 +2513,7 @@
                 <w:sz w:val="24"/>
                 <w:szCs w:val="24"/>
               </w:rPr>
-              <w:t>7</w:t>
+              <w:t>8</w:t>
             </w:r>
             <w:r>
               <w:rPr>
@@ -2387,11 +2531,13 @@
           <w:pPr>
             <w:pStyle w:val="TOC1"/>
             <w:rPr>
-              <w:rFonts w:eastAsiaTheme="minorEastAsia"/>
+              <w:rFonts w:ascii="Times New Roman" w:eastAsiaTheme="minorEastAsia" w:hAnsi="Times New Roman" w:cs="Times New Roman"/>
               <w:noProof/>
+              <w:sz w:val="24"/>
+              <w:szCs w:val="24"/>
             </w:rPr>
           </w:pPr>
-          <w:hyperlink w:anchor="_Toc45924149" w:history="1">
+          <w:hyperlink w:anchor="_Toc47011128" w:history="1">
             <w:r>
               <w:rPr>
                 <w:rStyle w:val="Hyperlink"/>
@@ -2404,8 +2550,10 @@
             </w:r>
             <w:r>
               <w:rPr>
-                <w:rFonts w:eastAsiaTheme="minorEastAsia"/>
+                <w:rFonts w:ascii="Times New Roman" w:eastAsiaTheme="minorEastAsia" w:hAnsi="Times New Roman" w:cs="Times New Roman"/>
                 <w:noProof/>
+                <w:sz w:val="24"/>
+                <w:szCs w:val="24"/>
               </w:rPr>
               <w:tab/>
             </w:r>
@@ -2421,49 +2569,70 @@
             </w:r>
             <w:r>
               <w:rPr>
+                <w:rFonts w:ascii="Times New Roman" w:hAnsi="Times New Roman" w:cs="Times New Roman"/>
                 <w:noProof/>
                 <w:webHidden/>
+                <w:sz w:val="24"/>
+                <w:szCs w:val="24"/>
               </w:rPr>
               <w:tab/>
             </w:r>
             <w:r>
               <w:rPr>
+                <w:rFonts w:ascii="Times New Roman" w:hAnsi="Times New Roman" w:cs="Times New Roman"/>
                 <w:noProof/>
                 <w:webHidden/>
+                <w:sz w:val="24"/>
+                <w:szCs w:val="24"/>
               </w:rPr>
               <w:fldChar w:fldCharType="begin"/>
             </w:r>
             <w:r>
               <w:rPr>
+                <w:rFonts w:ascii="Times New Roman" w:hAnsi="Times New Roman" w:cs="Times New Roman"/>
                 <w:noProof/>
                 <w:webHidden/>
-              </w:rPr>
-              <w:instrText xml:space="preserve"> PAGEREF _Toc45924149 \h </w:instrText>
+                <w:sz w:val="24"/>
+                <w:szCs w:val="24"/>
+              </w:rPr>
+              <w:instrText xml:space="preserve"> PAGEREF _Toc47011128 \h </w:instrText>
             </w:r>
             <w:r>
               <w:rPr>
+                <w:rFonts w:ascii="Times New Roman" w:hAnsi="Times New Roman" w:cs="Times New Roman"/>
                 <w:noProof/>
                 <w:webHidden/>
+                <w:sz w:val="24"/>
+                <w:szCs w:val="24"/>
               </w:rPr>
             </w:r>
             <w:r>
               <w:rPr>
+                <w:rFonts w:ascii="Times New Roman" w:hAnsi="Times New Roman" w:cs="Times New Roman"/>
                 <w:noProof/>
                 <w:webHidden/>
+                <w:sz w:val="24"/>
+                <w:szCs w:val="24"/>
               </w:rPr>
               <w:fldChar w:fldCharType="separate"/>
             </w:r>
             <w:r>
               <w:rPr>
+                <w:rFonts w:ascii="Times New Roman" w:hAnsi="Times New Roman" w:cs="Times New Roman"/>
                 <w:noProof/>
                 <w:webHidden/>
-              </w:rPr>
-              <w:t>8</w:t>
+                <w:sz w:val="24"/>
+                <w:szCs w:val="24"/>
+              </w:rPr>
+              <w:t>10</w:t>
             </w:r>
             <w:r>
               <w:rPr>
+                <w:rFonts w:ascii="Times New Roman" w:hAnsi="Times New Roman" w:cs="Times New Roman"/>
                 <w:noProof/>
                 <w:webHidden/>
+                <w:sz w:val="24"/>
+                <w:szCs w:val="24"/>
               </w:rPr>
               <w:fldChar w:fldCharType="end"/>
             </w:r>
@@ -2472,10 +2641,6 @@
         <w:p>
           <w:pPr>
             <w:pStyle w:val="TOC2"/>
-            <w:tabs>
-              <w:tab w:val="right" w:leader="dot" w:pos="8630"/>
-            </w:tabs>
-            <w:spacing w:line="480" w:lineRule="auto"/>
             <w:rPr>
               <w:rFonts w:ascii="Times New Roman" w:eastAsiaTheme="minorEastAsia" w:hAnsi="Times New Roman" w:cs="Times New Roman"/>
               <w:noProof/>
@@ -2483,7 +2648,7 @@
               <w:szCs w:val="24"/>
             </w:rPr>
           </w:pPr>
-          <w:hyperlink w:anchor="_Toc45924150" w:history="1">
+          <w:hyperlink w:anchor="_Toc47011129" w:history="1">
             <w:r>
               <w:rPr>
                 <w:rStyle w:val="Hyperlink"/>
@@ -2522,7 +2687,7 @@
                 <w:sz w:val="24"/>
                 <w:szCs w:val="24"/>
               </w:rPr>
-              <w:instrText xml:space="preserve"> PAGEREF _Toc45924150 \h </w:instrText>
+              <w:instrText xml:space="preserve"> PAGEREF _Toc47011129 \h </w:instrText>
             </w:r>
             <w:r>
               <w:rPr>
@@ -2551,7 +2716,7 @@
                 <w:sz w:val="24"/>
                 <w:szCs w:val="24"/>
               </w:rPr>
-              <w:t>9</w:t>
+              <w:t>10</w:t>
             </w:r>
             <w:r>
               <w:rPr>
@@ -2568,10 +2733,6 @@
         <w:p>
           <w:pPr>
             <w:pStyle w:val="TOC2"/>
-            <w:tabs>
-              <w:tab w:val="right" w:leader="dot" w:pos="8630"/>
-            </w:tabs>
-            <w:spacing w:line="480" w:lineRule="auto"/>
             <w:rPr>
               <w:rFonts w:ascii="Times New Roman" w:eastAsiaTheme="minorEastAsia" w:hAnsi="Times New Roman" w:cs="Times New Roman"/>
               <w:noProof/>
@@ -2579,7 +2740,7 @@
               <w:szCs w:val="24"/>
             </w:rPr>
           </w:pPr>
-          <w:hyperlink w:anchor="_Toc45924151" w:history="1">
+          <w:hyperlink w:anchor="_Toc47011130" w:history="1">
             <w:r>
               <w:rPr>
                 <w:rStyle w:val="Hyperlink"/>
@@ -2618,7 +2779,7 @@
                 <w:sz w:val="24"/>
                 <w:szCs w:val="24"/>
               </w:rPr>
-              <w:instrText xml:space="preserve"> PAGEREF _Toc45924151 \h </w:instrText>
+              <w:instrText xml:space="preserve"> PAGEREF _Toc47011130 \h </w:instrText>
             </w:r>
             <w:r>
               <w:rPr>
@@ -2647,7 +2808,7 @@
                 <w:sz w:val="24"/>
                 <w:szCs w:val="24"/>
               </w:rPr>
-              <w:t>10</w:t>
+              <w:t>11</w:t>
             </w:r>
             <w:r>
               <w:rPr>
@@ -2664,10 +2825,6 @@
         <w:p>
           <w:pPr>
             <w:pStyle w:val="TOC2"/>
-            <w:tabs>
-              <w:tab w:val="right" w:leader="dot" w:pos="8630"/>
-            </w:tabs>
-            <w:spacing w:line="480" w:lineRule="auto"/>
             <w:rPr>
               <w:rFonts w:ascii="Times New Roman" w:eastAsiaTheme="minorEastAsia" w:hAnsi="Times New Roman" w:cs="Times New Roman"/>
               <w:noProof/>
@@ -2675,7 +2832,7 @@
               <w:szCs w:val="24"/>
             </w:rPr>
           </w:pPr>
-          <w:hyperlink w:anchor="_Toc45924152" w:history="1">
+          <w:hyperlink w:anchor="_Toc47011131" w:history="1">
             <w:r>
               <w:rPr>
                 <w:rStyle w:val="Hyperlink"/>
@@ -2714,7 +2871,7 @@
                 <w:sz w:val="24"/>
                 <w:szCs w:val="24"/>
               </w:rPr>
-              <w:instrText xml:space="preserve"> PAGEREF _Toc45924152 \h </w:instrText>
+              <w:instrText xml:space="preserve"> PAGEREF _Toc47011131 \h </w:instrText>
             </w:r>
             <w:r>
               <w:rPr>
@@ -2743,7 +2900,7 @@
                 <w:sz w:val="24"/>
                 <w:szCs w:val="24"/>
               </w:rPr>
-              <w:t>11</w:t>
+              <w:t>12</w:t>
             </w:r>
             <w:r>
               <w:rPr>
@@ -2760,10 +2917,6 @@
         <w:p>
           <w:pPr>
             <w:pStyle w:val="TOC2"/>
-            <w:tabs>
-              <w:tab w:val="right" w:leader="dot" w:pos="8630"/>
-            </w:tabs>
-            <w:spacing w:line="480" w:lineRule="auto"/>
             <w:rPr>
               <w:rFonts w:ascii="Times New Roman" w:eastAsiaTheme="minorEastAsia" w:hAnsi="Times New Roman" w:cs="Times New Roman"/>
               <w:noProof/>
@@ -2771,7 +2924,7 @@
               <w:szCs w:val="24"/>
             </w:rPr>
           </w:pPr>
-          <w:hyperlink w:anchor="_Toc45924153" w:history="1">
+          <w:hyperlink w:anchor="_Toc47011132" w:history="1">
             <w:r>
               <w:rPr>
                 <w:rStyle w:val="Hyperlink"/>
@@ -2810,7 +2963,7 @@
                 <w:sz w:val="24"/>
                 <w:szCs w:val="24"/>
               </w:rPr>
-              <w:instrText xml:space="preserve"> PAGEREF _Toc45924153 \h </w:instrText>
+              <w:instrText xml:space="preserve"> PAGEREF _Toc47011132 \h </w:instrText>
             </w:r>
             <w:r>
               <w:rPr>
@@ -2839,7 +2992,7 @@
                 <w:sz w:val="24"/>
                 <w:szCs w:val="24"/>
               </w:rPr>
-              <w:t>12</w:t>
+              <w:t>14</w:t>
             </w:r>
             <w:r>
               <w:rPr>
@@ -2857,11 +3010,13 @@
           <w:pPr>
             <w:pStyle w:val="TOC1"/>
             <w:rPr>
-              <w:rFonts w:eastAsiaTheme="minorEastAsia"/>
+              <w:rFonts w:ascii="Times New Roman" w:eastAsiaTheme="minorEastAsia" w:hAnsi="Times New Roman" w:cs="Times New Roman"/>
               <w:noProof/>
+              <w:sz w:val="24"/>
+              <w:szCs w:val="24"/>
             </w:rPr>
           </w:pPr>
-          <w:hyperlink w:anchor="_Toc45924154" w:history="1">
+          <w:hyperlink w:anchor="_Toc47011133" w:history="1">
             <w:r>
               <w:rPr>
                 <w:rStyle w:val="Hyperlink"/>
@@ -2874,8 +3029,10 @@
             </w:r>
             <w:r>
               <w:rPr>
-                <w:rFonts w:eastAsiaTheme="minorEastAsia"/>
+                <w:rFonts w:ascii="Times New Roman" w:eastAsiaTheme="minorEastAsia" w:hAnsi="Times New Roman" w:cs="Times New Roman"/>
                 <w:noProof/>
+                <w:sz w:val="24"/>
+                <w:szCs w:val="24"/>
               </w:rPr>
               <w:tab/>
             </w:r>
@@ -2891,49 +3048,70 @@
             </w:r>
             <w:r>
               <w:rPr>
+                <w:rFonts w:ascii="Times New Roman" w:hAnsi="Times New Roman" w:cs="Times New Roman"/>
                 <w:noProof/>
                 <w:webHidden/>
+                <w:sz w:val="24"/>
+                <w:szCs w:val="24"/>
               </w:rPr>
               <w:tab/>
             </w:r>
             <w:r>
               <w:rPr>
+                <w:rFonts w:ascii="Times New Roman" w:hAnsi="Times New Roman" w:cs="Times New Roman"/>
                 <w:noProof/>
                 <w:webHidden/>
+                <w:sz w:val="24"/>
+                <w:szCs w:val="24"/>
               </w:rPr>
               <w:fldChar w:fldCharType="begin"/>
             </w:r>
             <w:r>
               <w:rPr>
+                <w:rFonts w:ascii="Times New Roman" w:hAnsi="Times New Roman" w:cs="Times New Roman"/>
                 <w:noProof/>
                 <w:webHidden/>
-              </w:rPr>
-              <w:instrText xml:space="preserve"> PAGEREF _Toc45924154 \h </w:instrText>
+                <w:sz w:val="24"/>
+                <w:szCs w:val="24"/>
+              </w:rPr>
+              <w:instrText xml:space="preserve"> PAGEREF _Toc47011133 \h </w:instrText>
             </w:r>
             <w:r>
               <w:rPr>
+                <w:rFonts w:ascii="Times New Roman" w:hAnsi="Times New Roman" w:cs="Times New Roman"/>
                 <w:noProof/>
                 <w:webHidden/>
+                <w:sz w:val="24"/>
+                <w:szCs w:val="24"/>
               </w:rPr>
             </w:r>
             <w:r>
               <w:rPr>
+                <w:rFonts w:ascii="Times New Roman" w:hAnsi="Times New Roman" w:cs="Times New Roman"/>
                 <w:noProof/>
                 <w:webHidden/>
+                <w:sz w:val="24"/>
+                <w:szCs w:val="24"/>
               </w:rPr>
               <w:fldChar w:fldCharType="separate"/>
             </w:r>
             <w:r>
               <w:rPr>
+                <w:rFonts w:ascii="Times New Roman" w:hAnsi="Times New Roman" w:cs="Times New Roman"/>
                 <w:noProof/>
                 <w:webHidden/>
-              </w:rPr>
-              <w:t>14</w:t>
+                <w:sz w:val="24"/>
+                <w:szCs w:val="24"/>
+              </w:rPr>
+              <w:t>16</w:t>
             </w:r>
             <w:r>
               <w:rPr>
+                <w:rFonts w:ascii="Times New Roman" w:hAnsi="Times New Roman" w:cs="Times New Roman"/>
                 <w:noProof/>
                 <w:webHidden/>
+                <w:sz w:val="24"/>
+                <w:szCs w:val="24"/>
               </w:rPr>
               <w:fldChar w:fldCharType="end"/>
             </w:r>
@@ -2943,11 +3121,13 @@
           <w:pPr>
             <w:pStyle w:val="TOC1"/>
             <w:rPr>
-              <w:rFonts w:eastAsiaTheme="minorEastAsia"/>
+              <w:rFonts w:ascii="Times New Roman" w:eastAsiaTheme="minorEastAsia" w:hAnsi="Times New Roman" w:cs="Times New Roman"/>
               <w:noProof/>
+              <w:sz w:val="24"/>
+              <w:szCs w:val="24"/>
             </w:rPr>
           </w:pPr>
-          <w:hyperlink w:anchor="_Toc45924155" w:history="1">
+          <w:hyperlink w:anchor="_Toc47011134" w:history="1">
             <w:r>
               <w:rPr>
                 <w:rStyle w:val="Hyperlink"/>
@@ -2960,8 +3140,10 @@
             </w:r>
             <w:r>
               <w:rPr>
-                <w:rFonts w:eastAsiaTheme="minorEastAsia"/>
+                <w:rFonts w:ascii="Times New Roman" w:eastAsiaTheme="minorEastAsia" w:hAnsi="Times New Roman" w:cs="Times New Roman"/>
                 <w:noProof/>
+                <w:sz w:val="24"/>
+                <w:szCs w:val="24"/>
               </w:rPr>
               <w:tab/>
             </w:r>
@@ -2977,49 +3159,70 @@
             </w:r>
             <w:r>
               <w:rPr>
+                <w:rFonts w:ascii="Times New Roman" w:hAnsi="Times New Roman" w:cs="Times New Roman"/>
                 <w:noProof/>
                 <w:webHidden/>
+                <w:sz w:val="24"/>
+                <w:szCs w:val="24"/>
               </w:rPr>
               <w:tab/>
             </w:r>
             <w:r>
               <w:rPr>
+                <w:rFonts w:ascii="Times New Roman" w:hAnsi="Times New Roman" w:cs="Times New Roman"/>
                 <w:noProof/>
                 <w:webHidden/>
+                <w:sz w:val="24"/>
+                <w:szCs w:val="24"/>
               </w:rPr>
               <w:fldChar w:fldCharType="begin"/>
             </w:r>
             <w:r>
               <w:rPr>
+                <w:rFonts w:ascii="Times New Roman" w:hAnsi="Times New Roman" w:cs="Times New Roman"/>
                 <w:noProof/>
                 <w:webHidden/>
-              </w:rPr>
-              <w:instrText xml:space="preserve"> PAGEREF _Toc45924155 \h </w:instrText>
+                <w:sz w:val="24"/>
+                <w:szCs w:val="24"/>
+              </w:rPr>
+              <w:instrText xml:space="preserve"> PAGEREF _Toc47011134 \h </w:instrText>
             </w:r>
             <w:r>
               <w:rPr>
+                <w:rFonts w:ascii="Times New Roman" w:hAnsi="Times New Roman" w:cs="Times New Roman"/>
                 <w:noProof/>
                 <w:webHidden/>
+                <w:sz w:val="24"/>
+                <w:szCs w:val="24"/>
               </w:rPr>
             </w:r>
             <w:r>
               <w:rPr>
+                <w:rFonts w:ascii="Times New Roman" w:hAnsi="Times New Roman" w:cs="Times New Roman"/>
                 <w:noProof/>
                 <w:webHidden/>
+                <w:sz w:val="24"/>
+                <w:szCs w:val="24"/>
               </w:rPr>
               <w:fldChar w:fldCharType="separate"/>
             </w:r>
             <w:r>
               <w:rPr>
+                <w:rFonts w:ascii="Times New Roman" w:hAnsi="Times New Roman" w:cs="Times New Roman"/>
                 <w:noProof/>
                 <w:webHidden/>
-              </w:rPr>
-              <w:t>16</w:t>
+                <w:sz w:val="24"/>
+                <w:szCs w:val="24"/>
+              </w:rPr>
+              <w:t>18</w:t>
             </w:r>
             <w:r>
               <w:rPr>
+                <w:rFonts w:ascii="Times New Roman" w:hAnsi="Times New Roman" w:cs="Times New Roman"/>
                 <w:noProof/>
                 <w:webHidden/>
+                <w:sz w:val="24"/>
+                <w:szCs w:val="24"/>
               </w:rPr>
               <w:fldChar w:fldCharType="end"/>
             </w:r>
@@ -3028,10 +3231,6 @@
         <w:p>
           <w:pPr>
             <w:pStyle w:val="TOC2"/>
-            <w:tabs>
-              <w:tab w:val="right" w:leader="dot" w:pos="8630"/>
-            </w:tabs>
-            <w:spacing w:line="480" w:lineRule="auto"/>
             <w:rPr>
               <w:rFonts w:ascii="Times New Roman" w:eastAsiaTheme="minorEastAsia" w:hAnsi="Times New Roman" w:cs="Times New Roman"/>
               <w:noProof/>
@@ -3039,7 +3238,7 @@
               <w:szCs w:val="24"/>
             </w:rPr>
           </w:pPr>
-          <w:hyperlink w:anchor="_Toc45924156" w:history="1">
+          <w:hyperlink w:anchor="_Toc47011135" w:history="1">
             <w:r>
               <w:rPr>
                 <w:rStyle w:val="Hyperlink"/>
@@ -3078,7 +3277,7 @@
                 <w:sz w:val="24"/>
                 <w:szCs w:val="24"/>
               </w:rPr>
-              <w:instrText xml:space="preserve"> PAGEREF _Toc45924156 \h </w:instrText>
+              <w:instrText xml:space="preserve"> PAGEREF _Toc47011135 \h </w:instrText>
             </w:r>
             <w:r>
               <w:rPr>
@@ -3107,7 +3306,7 @@
                 <w:sz w:val="24"/>
                 <w:szCs w:val="24"/>
               </w:rPr>
-              <w:t>16</w:t>
+              <w:t>18</w:t>
             </w:r>
             <w:r>
               <w:rPr>
@@ -3124,10 +3323,6 @@
         <w:p>
           <w:pPr>
             <w:pStyle w:val="TOC2"/>
-            <w:tabs>
-              <w:tab w:val="right" w:leader="dot" w:pos="8630"/>
-            </w:tabs>
-            <w:spacing w:line="480" w:lineRule="auto"/>
             <w:rPr>
               <w:rFonts w:ascii="Times New Roman" w:eastAsiaTheme="minorEastAsia" w:hAnsi="Times New Roman" w:cs="Times New Roman"/>
               <w:noProof/>
@@ -3135,7 +3330,7 @@
               <w:szCs w:val="24"/>
             </w:rPr>
           </w:pPr>
-          <w:hyperlink w:anchor="_Toc45924157" w:history="1">
+          <w:hyperlink w:anchor="_Toc47011136" w:history="1">
             <w:r>
               <w:rPr>
                 <w:rStyle w:val="Hyperlink"/>
@@ -3174,7 +3369,7 @@
                 <w:sz w:val="24"/>
                 <w:szCs w:val="24"/>
               </w:rPr>
-              <w:instrText xml:space="preserve"> PAGEREF _Toc45924157 \h </w:instrText>
+              <w:instrText xml:space="preserve"> PAGEREF _Toc47011136 \h </w:instrText>
             </w:r>
             <w:r>
               <w:rPr>
@@ -3203,7 +3398,7 @@
                 <w:sz w:val="24"/>
                 <w:szCs w:val="24"/>
               </w:rPr>
-              <w:t>19</w:t>
+              <w:t>21</w:t>
             </w:r>
             <w:r>
               <w:rPr>
@@ -3220,10 +3415,6 @@
         <w:p>
           <w:pPr>
             <w:pStyle w:val="TOC2"/>
-            <w:tabs>
-              <w:tab w:val="right" w:leader="dot" w:pos="8630"/>
-            </w:tabs>
-            <w:spacing w:line="480" w:lineRule="auto"/>
             <w:rPr>
               <w:rFonts w:ascii="Times New Roman" w:eastAsiaTheme="minorEastAsia" w:hAnsi="Times New Roman" w:cs="Times New Roman"/>
               <w:noProof/>
@@ -3231,7 +3422,7 @@
               <w:szCs w:val="24"/>
             </w:rPr>
           </w:pPr>
-          <w:hyperlink w:anchor="_Toc45924158" w:history="1">
+          <w:hyperlink w:anchor="_Toc47011137" w:history="1">
             <w:r>
               <w:rPr>
                 <w:rStyle w:val="Hyperlink"/>
@@ -3270,7 +3461,7 @@
                 <w:sz w:val="24"/>
                 <w:szCs w:val="24"/>
               </w:rPr>
-              <w:instrText xml:space="preserve"> PAGEREF _Toc45924158 \h </w:instrText>
+              <w:instrText xml:space="preserve"> PAGEREF _Toc47011137 \h </w:instrText>
             </w:r>
             <w:r>
               <w:rPr>
@@ -3299,7 +3490,7 @@
                 <w:sz w:val="24"/>
                 <w:szCs w:val="24"/>
               </w:rPr>
-              <w:t>20</w:t>
+              <w:t>22</w:t>
             </w:r>
             <w:r>
               <w:rPr>
@@ -3317,11 +3508,13 @@
           <w:pPr>
             <w:pStyle w:val="TOC1"/>
             <w:rPr>
-              <w:rFonts w:eastAsiaTheme="minorEastAsia"/>
+              <w:rFonts w:ascii="Times New Roman" w:eastAsiaTheme="minorEastAsia" w:hAnsi="Times New Roman" w:cs="Times New Roman"/>
               <w:noProof/>
+              <w:sz w:val="24"/>
+              <w:szCs w:val="24"/>
             </w:rPr>
           </w:pPr>
-          <w:hyperlink w:anchor="_Toc45924159" w:history="1">
+          <w:hyperlink w:anchor="_Toc47011138" w:history="1">
             <w:r>
               <w:rPr>
                 <w:rStyle w:val="Hyperlink"/>
@@ -3334,8 +3527,10 @@
             </w:r>
             <w:r>
               <w:rPr>
-                <w:rFonts w:eastAsiaTheme="minorEastAsia"/>
+                <w:rFonts w:ascii="Times New Roman" w:eastAsiaTheme="minorEastAsia" w:hAnsi="Times New Roman" w:cs="Times New Roman"/>
                 <w:noProof/>
+                <w:sz w:val="24"/>
+                <w:szCs w:val="24"/>
               </w:rPr>
               <w:tab/>
             </w:r>
@@ -3351,49 +3546,70 @@
             </w:r>
             <w:r>
               <w:rPr>
+                <w:rFonts w:ascii="Times New Roman" w:hAnsi="Times New Roman" w:cs="Times New Roman"/>
                 <w:noProof/>
                 <w:webHidden/>
+                <w:sz w:val="24"/>
+                <w:szCs w:val="24"/>
               </w:rPr>
               <w:tab/>
             </w:r>
             <w:r>
               <w:rPr>
+                <w:rFonts w:ascii="Times New Roman" w:hAnsi="Times New Roman" w:cs="Times New Roman"/>
                 <w:noProof/>
                 <w:webHidden/>
+                <w:sz w:val="24"/>
+                <w:szCs w:val="24"/>
               </w:rPr>
               <w:fldChar w:fldCharType="begin"/>
             </w:r>
             <w:r>
               <w:rPr>
+                <w:rFonts w:ascii="Times New Roman" w:hAnsi="Times New Roman" w:cs="Times New Roman"/>
                 <w:noProof/>
                 <w:webHidden/>
-              </w:rPr>
-              <w:instrText xml:space="preserve"> PAGEREF _Toc45924159 \h </w:instrText>
+                <w:sz w:val="24"/>
+                <w:szCs w:val="24"/>
+              </w:rPr>
+              <w:instrText xml:space="preserve"> PAGEREF _Toc47011138 \h </w:instrText>
             </w:r>
             <w:r>
               <w:rPr>
+                <w:rFonts w:ascii="Times New Roman" w:hAnsi="Times New Roman" w:cs="Times New Roman"/>
                 <w:noProof/>
                 <w:webHidden/>
+                <w:sz w:val="24"/>
+                <w:szCs w:val="24"/>
               </w:rPr>
             </w:r>
             <w:r>
               <w:rPr>
+                <w:rFonts w:ascii="Times New Roman" w:hAnsi="Times New Roman" w:cs="Times New Roman"/>
                 <w:noProof/>
                 <w:webHidden/>
+                <w:sz w:val="24"/>
+                <w:szCs w:val="24"/>
               </w:rPr>
               <w:fldChar w:fldCharType="separate"/>
             </w:r>
             <w:r>
               <w:rPr>
+                <w:rFonts w:ascii="Times New Roman" w:hAnsi="Times New Roman" w:cs="Times New Roman"/>
                 <w:noProof/>
                 <w:webHidden/>
-              </w:rPr>
-              <w:t>23</w:t>
+                <w:sz w:val="24"/>
+                <w:szCs w:val="24"/>
+              </w:rPr>
+              <w:t>25</w:t>
             </w:r>
             <w:r>
               <w:rPr>
+                <w:rFonts w:ascii="Times New Roman" w:hAnsi="Times New Roman" w:cs="Times New Roman"/>
                 <w:noProof/>
                 <w:webHidden/>
+                <w:sz w:val="24"/>
+                <w:szCs w:val="24"/>
               </w:rPr>
               <w:fldChar w:fldCharType="end"/>
             </w:r>
@@ -3402,10 +3618,6 @@
         <w:p>
           <w:pPr>
             <w:pStyle w:val="TOC2"/>
-            <w:tabs>
-              <w:tab w:val="right" w:leader="dot" w:pos="8630"/>
-            </w:tabs>
-            <w:spacing w:line="480" w:lineRule="auto"/>
             <w:rPr>
               <w:rFonts w:ascii="Times New Roman" w:eastAsiaTheme="minorEastAsia" w:hAnsi="Times New Roman" w:cs="Times New Roman"/>
               <w:noProof/>
@@ -3413,7 +3625,7 @@
               <w:szCs w:val="24"/>
             </w:rPr>
           </w:pPr>
-          <w:hyperlink w:anchor="_Toc45924160" w:history="1">
+          <w:hyperlink w:anchor="_Toc47011139" w:history="1">
             <w:r>
               <w:rPr>
                 <w:rStyle w:val="Hyperlink"/>
@@ -3452,7 +3664,7 @@
                 <w:sz w:val="24"/>
                 <w:szCs w:val="24"/>
               </w:rPr>
-              <w:instrText xml:space="preserve"> PAGEREF _Toc45924160 \h </w:instrText>
+              <w:instrText xml:space="preserve"> PAGEREF _Toc47011139 \h </w:instrText>
             </w:r>
             <w:r>
               <w:rPr>
@@ -3481,7 +3693,7 @@
                 <w:sz w:val="24"/>
                 <w:szCs w:val="24"/>
               </w:rPr>
-              <w:t>23</w:t>
+              <w:t>26</w:t>
             </w:r>
             <w:r>
               <w:rPr>
@@ -3498,10 +3710,6 @@
         <w:p>
           <w:pPr>
             <w:pStyle w:val="TOC2"/>
-            <w:tabs>
-              <w:tab w:val="right" w:leader="dot" w:pos="8630"/>
-            </w:tabs>
-            <w:spacing w:line="480" w:lineRule="auto"/>
             <w:rPr>
               <w:rFonts w:ascii="Times New Roman" w:eastAsiaTheme="minorEastAsia" w:hAnsi="Times New Roman" w:cs="Times New Roman"/>
               <w:noProof/>
@@ -3509,7 +3717,7 @@
               <w:szCs w:val="24"/>
             </w:rPr>
           </w:pPr>
-          <w:hyperlink w:anchor="_Toc45924161" w:history="1">
+          <w:hyperlink w:anchor="_Toc47011140" w:history="1">
             <w:r>
               <w:rPr>
                 <w:rStyle w:val="Hyperlink"/>
@@ -3548,7 +3756,7 @@
                 <w:sz w:val="24"/>
                 <w:szCs w:val="24"/>
               </w:rPr>
-              <w:instrText xml:space="preserve"> PAGEREF _Toc45924161 \h </w:instrText>
+              <w:instrText xml:space="preserve"> PAGEREF _Toc47011140 \h </w:instrText>
             </w:r>
             <w:r>
               <w:rPr>
@@ -3577,7 +3785,7 @@
                 <w:sz w:val="24"/>
                 <w:szCs w:val="24"/>
               </w:rPr>
-              <w:t>24</w:t>
+              <w:t>27</w:t>
             </w:r>
             <w:r>
               <w:rPr>
@@ -3594,10 +3802,6 @@
         <w:p>
           <w:pPr>
             <w:pStyle w:val="TOC2"/>
-            <w:tabs>
-              <w:tab w:val="right" w:leader="dot" w:pos="8630"/>
-            </w:tabs>
-            <w:spacing w:line="480" w:lineRule="auto"/>
             <w:rPr>
               <w:rFonts w:ascii="Times New Roman" w:eastAsiaTheme="minorEastAsia" w:hAnsi="Times New Roman" w:cs="Times New Roman"/>
               <w:noProof/>
@@ -3605,7 +3809,7 @@
               <w:szCs w:val="24"/>
             </w:rPr>
           </w:pPr>
-          <w:hyperlink w:anchor="_Toc45924162" w:history="1">
+          <w:hyperlink w:anchor="_Toc47011141" w:history="1">
             <w:r>
               <w:rPr>
                 <w:rStyle w:val="Hyperlink"/>
@@ -3644,7 +3848,7 @@
                 <w:sz w:val="24"/>
                 <w:szCs w:val="24"/>
               </w:rPr>
-              <w:instrText xml:space="preserve"> PAGEREF _Toc45924162 \h </w:instrText>
+              <w:instrText xml:space="preserve"> PAGEREF _Toc47011141 \h </w:instrText>
             </w:r>
             <w:r>
               <w:rPr>
@@ -3673,7 +3877,7 @@
                 <w:sz w:val="24"/>
                 <w:szCs w:val="24"/>
               </w:rPr>
-              <w:t>24</w:t>
+              <w:t>28</w:t>
             </w:r>
             <w:r>
               <w:rPr>
@@ -3690,10 +3894,6 @@
         <w:p>
           <w:pPr>
             <w:pStyle w:val="TOC2"/>
-            <w:tabs>
-              <w:tab w:val="right" w:leader="dot" w:pos="8630"/>
-            </w:tabs>
-            <w:spacing w:line="480" w:lineRule="auto"/>
             <w:rPr>
               <w:rFonts w:ascii="Times New Roman" w:eastAsiaTheme="minorEastAsia" w:hAnsi="Times New Roman" w:cs="Times New Roman"/>
               <w:noProof/>
@@ -3701,7 +3901,7 @@
               <w:szCs w:val="24"/>
             </w:rPr>
           </w:pPr>
-          <w:hyperlink w:anchor="_Toc45924163" w:history="1">
+          <w:hyperlink w:anchor="_Toc47011142" w:history="1">
             <w:r>
               <w:rPr>
                 <w:rStyle w:val="Hyperlink"/>
@@ -3740,7 +3940,7 @@
                 <w:sz w:val="24"/>
                 <w:szCs w:val="24"/>
               </w:rPr>
-              <w:instrText xml:space="preserve"> PAGEREF _Toc45924163 \h </w:instrText>
+              <w:instrText xml:space="preserve"> PAGEREF _Toc47011142 \h </w:instrText>
             </w:r>
             <w:r>
               <w:rPr>
@@ -3769,7 +3969,7 @@
                 <w:sz w:val="24"/>
                 <w:szCs w:val="24"/>
               </w:rPr>
-              <w:t>27</w:t>
+              <w:t>31</w:t>
             </w:r>
             <w:r>
               <w:rPr>
@@ -3786,10 +3986,6 @@
         <w:p>
           <w:pPr>
             <w:pStyle w:val="TOC2"/>
-            <w:tabs>
-              <w:tab w:val="right" w:leader="dot" w:pos="8630"/>
-            </w:tabs>
-            <w:spacing w:line="480" w:lineRule="auto"/>
             <w:rPr>
               <w:rFonts w:ascii="Times New Roman" w:eastAsiaTheme="minorEastAsia" w:hAnsi="Times New Roman" w:cs="Times New Roman"/>
               <w:noProof/>
@@ -3797,7 +3993,7 @@
               <w:szCs w:val="24"/>
             </w:rPr>
           </w:pPr>
-          <w:hyperlink w:anchor="_Toc45924164" w:history="1">
+          <w:hyperlink w:anchor="_Toc47011143" w:history="1">
             <w:r>
               <w:rPr>
                 <w:rStyle w:val="Hyperlink"/>
@@ -3806,7 +4002,7 @@
                 <w:sz w:val="24"/>
                 <w:szCs w:val="24"/>
               </w:rPr>
-              <w:t>5.5 Matrix Robustness</w:t>
+              <w:t>5.5 Matrix Bias Due to Variable Emission Windows</w:t>
             </w:r>
             <w:r>
               <w:rPr>
@@ -3836,7 +4032,7 @@
                 <w:sz w:val="24"/>
                 <w:szCs w:val="24"/>
               </w:rPr>
-              <w:instrText xml:space="preserve"> PAGEREF _Toc45924164 \h </w:instrText>
+              <w:instrText xml:space="preserve"> PAGEREF _Toc47011143 \h </w:instrText>
             </w:r>
             <w:r>
               <w:rPr>
@@ -3865,7 +4061,99 @@
                 <w:sz w:val="24"/>
                 <w:szCs w:val="24"/>
               </w:rPr>
-              <w:t>36</w:t>
+              <w:t>41</w:t>
+            </w:r>
+            <w:r>
+              <w:rPr>
+                <w:rFonts w:ascii="Times New Roman" w:hAnsi="Times New Roman" w:cs="Times New Roman"/>
+                <w:noProof/>
+                <w:webHidden/>
+                <w:sz w:val="24"/>
+                <w:szCs w:val="24"/>
+              </w:rPr>
+              <w:fldChar w:fldCharType="end"/>
+            </w:r>
+          </w:hyperlink>
+        </w:p>
+        <w:p>
+          <w:pPr>
+            <w:pStyle w:val="TOC2"/>
+            <w:rPr>
+              <w:rFonts w:ascii="Times New Roman" w:eastAsiaTheme="minorEastAsia" w:hAnsi="Times New Roman" w:cs="Times New Roman"/>
+              <w:noProof/>
+              <w:sz w:val="24"/>
+              <w:szCs w:val="24"/>
+            </w:rPr>
+          </w:pPr>
+          <w:hyperlink w:anchor="_Toc47011144" w:history="1">
+            <w:r>
+              <w:rPr>
+                <w:rStyle w:val="Hyperlink"/>
+                <w:rFonts w:ascii="Times New Roman" w:hAnsi="Times New Roman" w:cs="Times New Roman"/>
+                <w:noProof/>
+                <w:sz w:val="24"/>
+                <w:szCs w:val="24"/>
+              </w:rPr>
+              <w:t>5.6 Clusters and S/N</w:t>
+            </w:r>
+            <w:r>
+              <w:rPr>
+                <w:rFonts w:ascii="Times New Roman" w:hAnsi="Times New Roman" w:cs="Times New Roman"/>
+                <w:noProof/>
+                <w:webHidden/>
+                <w:sz w:val="24"/>
+                <w:szCs w:val="24"/>
+              </w:rPr>
+              <w:tab/>
+            </w:r>
+            <w:r>
+              <w:rPr>
+                <w:rFonts w:ascii="Times New Roman" w:hAnsi="Times New Roman" w:cs="Times New Roman"/>
+                <w:noProof/>
+                <w:webHidden/>
+                <w:sz w:val="24"/>
+                <w:szCs w:val="24"/>
+              </w:rPr>
+              <w:fldChar w:fldCharType="begin"/>
+            </w:r>
+            <w:r>
+              <w:rPr>
+                <w:rFonts w:ascii="Times New Roman" w:hAnsi="Times New Roman" w:cs="Times New Roman"/>
+                <w:noProof/>
+                <w:webHidden/>
+                <w:sz w:val="24"/>
+                <w:szCs w:val="24"/>
+              </w:rPr>
+              <w:instrText xml:space="preserve"> PAGEREF _Toc47011144 \h </w:instrText>
+            </w:r>
+            <w:r>
+              <w:rPr>
+                <w:rFonts w:ascii="Times New Roman" w:hAnsi="Times New Roman" w:cs="Times New Roman"/>
+                <w:noProof/>
+                <w:webHidden/>
+                <w:sz w:val="24"/>
+                <w:szCs w:val="24"/>
+              </w:rPr>
+            </w:r>
+            <w:r>
+              <w:rPr>
+                <w:rFonts w:ascii="Times New Roman" w:hAnsi="Times New Roman" w:cs="Times New Roman"/>
+                <w:noProof/>
+                <w:webHidden/>
+                <w:sz w:val="24"/>
+                <w:szCs w:val="24"/>
+              </w:rPr>
+              <w:fldChar w:fldCharType="separate"/>
+            </w:r>
+            <w:r>
+              <w:rPr>
+                <w:rFonts w:ascii="Times New Roman" w:hAnsi="Times New Roman" w:cs="Times New Roman"/>
+                <w:noProof/>
+                <w:webHidden/>
+                <w:sz w:val="24"/>
+                <w:szCs w:val="24"/>
+              </w:rPr>
+              <w:t>41</w:t>
             </w:r>
             <w:r>
               <w:rPr>
@@ -3883,11 +4171,13 @@
           <w:pPr>
             <w:pStyle w:val="TOC1"/>
             <w:rPr>
-              <w:rFonts w:eastAsiaTheme="minorEastAsia"/>
+              <w:rFonts w:ascii="Times New Roman" w:eastAsiaTheme="minorEastAsia" w:hAnsi="Times New Roman" w:cs="Times New Roman"/>
               <w:noProof/>
+              <w:sz w:val="24"/>
+              <w:szCs w:val="24"/>
             </w:rPr>
           </w:pPr>
-          <w:hyperlink w:anchor="_Toc45924165" w:history="1">
+          <w:hyperlink w:anchor="_Toc47011145" w:history="1">
             <w:r>
               <w:rPr>
                 <w:rStyle w:val="Hyperlink"/>
@@ -3900,8 +4190,10 @@
             </w:r>
             <w:r>
               <w:rPr>
-                <w:rFonts w:eastAsiaTheme="minorEastAsia"/>
+                <w:rFonts w:ascii="Times New Roman" w:eastAsiaTheme="minorEastAsia" w:hAnsi="Times New Roman" w:cs="Times New Roman"/>
                 <w:noProof/>
+                <w:sz w:val="24"/>
+                <w:szCs w:val="24"/>
               </w:rPr>
               <w:tab/>
             </w:r>
@@ -3917,49 +4209,70 @@
             </w:r>
             <w:r>
               <w:rPr>
+                <w:rFonts w:ascii="Times New Roman" w:hAnsi="Times New Roman" w:cs="Times New Roman"/>
                 <w:noProof/>
                 <w:webHidden/>
+                <w:sz w:val="24"/>
+                <w:szCs w:val="24"/>
               </w:rPr>
               <w:tab/>
             </w:r>
             <w:r>
               <w:rPr>
+                <w:rFonts w:ascii="Times New Roman" w:hAnsi="Times New Roman" w:cs="Times New Roman"/>
                 <w:noProof/>
                 <w:webHidden/>
+                <w:sz w:val="24"/>
+                <w:szCs w:val="24"/>
               </w:rPr>
               <w:fldChar w:fldCharType="begin"/>
             </w:r>
             <w:r>
               <w:rPr>
+                <w:rFonts w:ascii="Times New Roman" w:hAnsi="Times New Roman" w:cs="Times New Roman"/>
                 <w:noProof/>
                 <w:webHidden/>
-              </w:rPr>
-              <w:instrText xml:space="preserve"> PAGEREF _Toc45924165 \h </w:instrText>
+                <w:sz w:val="24"/>
+                <w:szCs w:val="24"/>
+              </w:rPr>
+              <w:instrText xml:space="preserve"> PAGEREF _Toc47011145 \h </w:instrText>
             </w:r>
             <w:r>
               <w:rPr>
+                <w:rFonts w:ascii="Times New Roman" w:hAnsi="Times New Roman" w:cs="Times New Roman"/>
                 <w:noProof/>
                 <w:webHidden/>
+                <w:sz w:val="24"/>
+                <w:szCs w:val="24"/>
               </w:rPr>
             </w:r>
             <w:r>
               <w:rPr>
+                <w:rFonts w:ascii="Times New Roman" w:hAnsi="Times New Roman" w:cs="Times New Roman"/>
                 <w:noProof/>
                 <w:webHidden/>
+                <w:sz w:val="24"/>
+                <w:szCs w:val="24"/>
               </w:rPr>
               <w:fldChar w:fldCharType="separate"/>
             </w:r>
             <w:r>
               <w:rPr>
+                <w:rFonts w:ascii="Times New Roman" w:hAnsi="Times New Roman" w:cs="Times New Roman"/>
                 <w:noProof/>
                 <w:webHidden/>
-              </w:rPr>
-              <w:t>37</w:t>
+                <w:sz w:val="24"/>
+                <w:szCs w:val="24"/>
+              </w:rPr>
+              <w:t>43</w:t>
             </w:r>
             <w:r>
               <w:rPr>
+                <w:rFonts w:ascii="Times New Roman" w:hAnsi="Times New Roman" w:cs="Times New Roman"/>
                 <w:noProof/>
                 <w:webHidden/>
+                <w:sz w:val="24"/>
+                <w:szCs w:val="24"/>
               </w:rPr>
               <w:fldChar w:fldCharType="end"/>
             </w:r>
@@ -3969,11 +4282,13 @@
           <w:pPr>
             <w:pStyle w:val="TOC1"/>
             <w:rPr>
-              <w:rFonts w:eastAsiaTheme="minorEastAsia"/>
+              <w:rFonts w:ascii="Times New Roman" w:eastAsiaTheme="minorEastAsia" w:hAnsi="Times New Roman" w:cs="Times New Roman"/>
               <w:noProof/>
+              <w:sz w:val="24"/>
+              <w:szCs w:val="24"/>
             </w:rPr>
           </w:pPr>
-          <w:hyperlink w:anchor="_Toc45924166" w:history="1">
+          <w:hyperlink w:anchor="_Toc47011146" w:history="1">
             <w:r>
               <w:rPr>
                 <w:rStyle w:val="Hyperlink"/>
@@ -3986,8 +4301,10 @@
             </w:r>
             <w:r>
               <w:rPr>
-                <w:rFonts w:eastAsiaTheme="minorEastAsia"/>
+                <w:rFonts w:ascii="Times New Roman" w:eastAsiaTheme="minorEastAsia" w:hAnsi="Times New Roman" w:cs="Times New Roman"/>
                 <w:noProof/>
+                <w:sz w:val="24"/>
+                <w:szCs w:val="24"/>
               </w:rPr>
               <w:tab/>
             </w:r>
@@ -4003,49 +4320,70 @@
             </w:r>
             <w:r>
               <w:rPr>
+                <w:rFonts w:ascii="Times New Roman" w:hAnsi="Times New Roman" w:cs="Times New Roman"/>
                 <w:noProof/>
                 <w:webHidden/>
+                <w:sz w:val="24"/>
+                <w:szCs w:val="24"/>
               </w:rPr>
               <w:tab/>
             </w:r>
             <w:r>
               <w:rPr>
+                <w:rFonts w:ascii="Times New Roman" w:hAnsi="Times New Roman" w:cs="Times New Roman"/>
                 <w:noProof/>
                 <w:webHidden/>
+                <w:sz w:val="24"/>
+                <w:szCs w:val="24"/>
               </w:rPr>
               <w:fldChar w:fldCharType="begin"/>
             </w:r>
             <w:r>
               <w:rPr>
+                <w:rFonts w:ascii="Times New Roman" w:hAnsi="Times New Roman" w:cs="Times New Roman"/>
                 <w:noProof/>
                 <w:webHidden/>
-              </w:rPr>
-              <w:instrText xml:space="preserve"> PAGEREF _Toc45924166 \h </w:instrText>
+                <w:sz w:val="24"/>
+                <w:szCs w:val="24"/>
+              </w:rPr>
+              <w:instrText xml:space="preserve"> PAGEREF _Toc47011146 \h </w:instrText>
             </w:r>
             <w:r>
               <w:rPr>
+                <w:rFonts w:ascii="Times New Roman" w:hAnsi="Times New Roman" w:cs="Times New Roman"/>
                 <w:noProof/>
                 <w:webHidden/>
+                <w:sz w:val="24"/>
+                <w:szCs w:val="24"/>
               </w:rPr>
             </w:r>
             <w:r>
               <w:rPr>
+                <w:rFonts w:ascii="Times New Roman" w:hAnsi="Times New Roman" w:cs="Times New Roman"/>
                 <w:noProof/>
                 <w:webHidden/>
+                <w:sz w:val="24"/>
+                <w:szCs w:val="24"/>
               </w:rPr>
               <w:fldChar w:fldCharType="separate"/>
             </w:r>
             <w:r>
               <w:rPr>
+                <w:rFonts w:ascii="Times New Roman" w:hAnsi="Times New Roman" w:cs="Times New Roman"/>
                 <w:noProof/>
                 <w:webHidden/>
-              </w:rPr>
-              <w:t>38</w:t>
+                <w:sz w:val="24"/>
+                <w:szCs w:val="24"/>
+              </w:rPr>
+              <w:t>45</w:t>
             </w:r>
             <w:r>
               <w:rPr>
+                <w:rFonts w:ascii="Times New Roman" w:hAnsi="Times New Roman" w:cs="Times New Roman"/>
                 <w:noProof/>
                 <w:webHidden/>
+                <w:sz w:val="24"/>
+                <w:szCs w:val="24"/>
               </w:rPr>
               <w:fldChar w:fldCharType="end"/>
             </w:r>
@@ -4055,11 +4393,13 @@
           <w:pPr>
             <w:pStyle w:val="TOC1"/>
             <w:rPr>
-              <w:rFonts w:eastAsiaTheme="minorEastAsia"/>
+              <w:rFonts w:ascii="Times New Roman" w:eastAsiaTheme="minorEastAsia" w:hAnsi="Times New Roman" w:cs="Times New Roman"/>
               <w:noProof/>
+              <w:sz w:val="24"/>
+              <w:szCs w:val="24"/>
             </w:rPr>
           </w:pPr>
-          <w:hyperlink w:anchor="_Toc45924167" w:history="1">
+          <w:hyperlink w:anchor="_Toc47011147" w:history="1">
             <w:r>
               <w:rPr>
                 <w:rStyle w:val="Hyperlink"/>
@@ -4072,49 +4412,70 @@
             </w:r>
             <w:r>
               <w:rPr>
+                <w:rFonts w:ascii="Times New Roman" w:hAnsi="Times New Roman" w:cs="Times New Roman"/>
                 <w:noProof/>
                 <w:webHidden/>
+                <w:sz w:val="24"/>
+                <w:szCs w:val="24"/>
               </w:rPr>
               <w:tab/>
             </w:r>
             <w:r>
               <w:rPr>
+                <w:rFonts w:ascii="Times New Roman" w:hAnsi="Times New Roman" w:cs="Times New Roman"/>
                 <w:noProof/>
                 <w:webHidden/>
+                <w:sz w:val="24"/>
+                <w:szCs w:val="24"/>
               </w:rPr>
               <w:fldChar w:fldCharType="begin"/>
             </w:r>
             <w:r>
               <w:rPr>
+                <w:rFonts w:ascii="Times New Roman" w:hAnsi="Times New Roman" w:cs="Times New Roman"/>
                 <w:noProof/>
                 <w:webHidden/>
-              </w:rPr>
-              <w:instrText xml:space="preserve"> PAGEREF _Toc45924167 \h </w:instrText>
+                <w:sz w:val="24"/>
+                <w:szCs w:val="24"/>
+              </w:rPr>
+              <w:instrText xml:space="preserve"> PAGEREF _Toc47011147 \h </w:instrText>
             </w:r>
             <w:r>
               <w:rPr>
+                <w:rFonts w:ascii="Times New Roman" w:hAnsi="Times New Roman" w:cs="Times New Roman"/>
                 <w:noProof/>
                 <w:webHidden/>
+                <w:sz w:val="24"/>
+                <w:szCs w:val="24"/>
               </w:rPr>
             </w:r>
             <w:r>
               <w:rPr>
+                <w:rFonts w:ascii="Times New Roman" w:hAnsi="Times New Roman" w:cs="Times New Roman"/>
                 <w:noProof/>
                 <w:webHidden/>
+                <w:sz w:val="24"/>
+                <w:szCs w:val="24"/>
               </w:rPr>
               <w:fldChar w:fldCharType="separate"/>
             </w:r>
             <w:r>
               <w:rPr>
+                <w:rFonts w:ascii="Times New Roman" w:hAnsi="Times New Roman" w:cs="Times New Roman"/>
                 <w:noProof/>
                 <w:webHidden/>
-              </w:rPr>
-              <w:t>39</w:t>
+                <w:sz w:val="24"/>
+                <w:szCs w:val="24"/>
+              </w:rPr>
+              <w:t>46</w:t>
             </w:r>
             <w:r>
               <w:rPr>
+                <w:rFonts w:ascii="Times New Roman" w:hAnsi="Times New Roman" w:cs="Times New Roman"/>
                 <w:noProof/>
                 <w:webHidden/>
+                <w:sz w:val="24"/>
+                <w:szCs w:val="24"/>
               </w:rPr>
               <w:fldChar w:fldCharType="end"/>
             </w:r>
@@ -4124,11 +4485,13 @@
           <w:pPr>
             <w:pStyle w:val="TOC1"/>
             <w:rPr>
-              <w:rFonts w:eastAsiaTheme="minorEastAsia"/>
+              <w:rFonts w:ascii="Times New Roman" w:eastAsiaTheme="minorEastAsia" w:hAnsi="Times New Roman" w:cs="Times New Roman"/>
               <w:noProof/>
+              <w:sz w:val="24"/>
+              <w:szCs w:val="24"/>
             </w:rPr>
           </w:pPr>
-          <w:hyperlink w:anchor="_Toc45924168" w:history="1">
+          <w:hyperlink w:anchor="_Toc47011148" w:history="1">
             <w:r>
               <w:rPr>
                 <w:rStyle w:val="Hyperlink"/>
@@ -4141,49 +4504,70 @@
             </w:r>
             <w:r>
               <w:rPr>
+                <w:rFonts w:ascii="Times New Roman" w:hAnsi="Times New Roman" w:cs="Times New Roman"/>
                 <w:noProof/>
                 <w:webHidden/>
+                <w:sz w:val="24"/>
+                <w:szCs w:val="24"/>
               </w:rPr>
               <w:tab/>
             </w:r>
             <w:r>
               <w:rPr>
+                <w:rFonts w:ascii="Times New Roman" w:hAnsi="Times New Roman" w:cs="Times New Roman"/>
                 <w:noProof/>
                 <w:webHidden/>
+                <w:sz w:val="24"/>
+                <w:szCs w:val="24"/>
               </w:rPr>
               <w:fldChar w:fldCharType="begin"/>
             </w:r>
             <w:r>
               <w:rPr>
+                <w:rFonts w:ascii="Times New Roman" w:hAnsi="Times New Roman" w:cs="Times New Roman"/>
                 <w:noProof/>
                 <w:webHidden/>
-              </w:rPr>
-              <w:instrText xml:space="preserve"> PAGEREF _Toc45924168 \h </w:instrText>
+                <w:sz w:val="24"/>
+                <w:szCs w:val="24"/>
+              </w:rPr>
+              <w:instrText xml:space="preserve"> PAGEREF _Toc47011148 \h </w:instrText>
             </w:r>
             <w:r>
               <w:rPr>
+                <w:rFonts w:ascii="Times New Roman" w:hAnsi="Times New Roman" w:cs="Times New Roman"/>
                 <w:noProof/>
                 <w:webHidden/>
+                <w:sz w:val="24"/>
+                <w:szCs w:val="24"/>
               </w:rPr>
             </w:r>
             <w:r>
               <w:rPr>
+                <w:rFonts w:ascii="Times New Roman" w:hAnsi="Times New Roman" w:cs="Times New Roman"/>
                 <w:noProof/>
                 <w:webHidden/>
+                <w:sz w:val="24"/>
+                <w:szCs w:val="24"/>
               </w:rPr>
               <w:fldChar w:fldCharType="separate"/>
             </w:r>
             <w:r>
               <w:rPr>
+                <w:rFonts w:ascii="Times New Roman" w:hAnsi="Times New Roman" w:cs="Times New Roman"/>
                 <w:noProof/>
                 <w:webHidden/>
-              </w:rPr>
-              <w:t>42</w:t>
+                <w:sz w:val="24"/>
+                <w:szCs w:val="24"/>
+              </w:rPr>
+              <w:t>49</w:t>
             </w:r>
             <w:r>
               <w:rPr>
+                <w:rFonts w:ascii="Times New Roman" w:hAnsi="Times New Roman" w:cs="Times New Roman"/>
                 <w:noProof/>
                 <w:webHidden/>
+                <w:sz w:val="24"/>
+                <w:szCs w:val="24"/>
               </w:rPr>
               <w:fldChar w:fldCharType="end"/>
             </w:r>
@@ -4218,7 +4602,7 @@
       <w:r>
         <w:br w:type="page"/>
       </w:r>
-      <w:bookmarkStart w:id="3" w:name="_Toc45924142"/>
+      <w:bookmarkStart w:id="3" w:name="_Toc47011121"/>
       <w:r>
         <w:lastRenderedPageBreak/>
         <w:t>LIST OF FIGURES</w:t>
@@ -4241,48 +4625,32 @@
         <w:rPr>
           <w:rFonts w:ascii="Times New Roman" w:eastAsiaTheme="minorEastAsia" w:hAnsi="Times New Roman" w:cs="Times New Roman"/>
           <w:noProof/>
-          <w:sz w:val="24"/>
-          <w:szCs w:val="24"/>
-        </w:rPr>
-      </w:pPr>
-      <w:r>
-        <w:rPr>
-          <w:rFonts w:ascii="Times New Roman" w:hAnsi="Times New Roman" w:cs="Times New Roman"/>
-          <w:b/>
-          <w:bCs/>
-          <w:sz w:val="24"/>
-          <w:szCs w:val="24"/>
+        </w:rPr>
+      </w:pPr>
+      <w:r>
+        <w:rPr>
+          <w:rFonts w:ascii="Times New Roman" w:hAnsi="Times New Roman" w:cs="Times New Roman"/>
         </w:rPr>
         <w:fldChar w:fldCharType="begin"/>
       </w:r>
       <w:r>
         <w:rPr>
           <w:rFonts w:ascii="Times New Roman" w:hAnsi="Times New Roman" w:cs="Times New Roman"/>
-          <w:b/>
-          <w:bCs/>
-          <w:sz w:val="24"/>
-          <w:szCs w:val="24"/>
         </w:rPr>
         <w:instrText xml:space="preserve"> TOC \h \z \c "Figure" </w:instrText>
       </w:r>
       <w:r>
         <w:rPr>
           <w:rFonts w:ascii="Times New Roman" w:hAnsi="Times New Roman" w:cs="Times New Roman"/>
-          <w:b/>
-          <w:bCs/>
-          <w:sz w:val="24"/>
-          <w:szCs w:val="24"/>
         </w:rPr>
         <w:fldChar w:fldCharType="separate"/>
       </w:r>
-      <w:hyperlink w:anchor="_Toc45923954" w:history="1">
+      <w:hyperlink w:anchor="_Toc47011228" w:history="1">
         <w:r>
           <w:rPr>
             <w:rStyle w:val="Hyperlink"/>
             <w:rFonts w:ascii="Times New Roman" w:hAnsi="Times New Roman" w:cs="Times New Roman"/>
             <w:noProof/>
-            <w:sz w:val="24"/>
-            <w:szCs w:val="24"/>
           </w:rPr>
           <w:t>Figure 1 – Examples of Raw Gamma-Ray Burst Data</w:t>
         </w:r>
@@ -4291,8 +4659,6 @@
             <w:rFonts w:ascii="Times New Roman" w:hAnsi="Times New Roman" w:cs="Times New Roman"/>
             <w:noProof/>
             <w:webHidden/>
-            <w:sz w:val="24"/>
-            <w:szCs w:val="24"/>
           </w:rPr>
           <w:tab/>
         </w:r>
@@ -4301,8 +4667,6 @@
             <w:rFonts w:ascii="Times New Roman" w:hAnsi="Times New Roman" w:cs="Times New Roman"/>
             <w:noProof/>
             <w:webHidden/>
-            <w:sz w:val="24"/>
-            <w:szCs w:val="24"/>
           </w:rPr>
           <w:fldChar w:fldCharType="begin"/>
         </w:r>
@@ -4311,18 +4675,14 @@
             <w:rFonts w:ascii="Times New Roman" w:hAnsi="Times New Roman" w:cs="Times New Roman"/>
             <w:noProof/>
             <w:webHidden/>
-            <w:sz w:val="24"/>
-            <w:szCs w:val="24"/>
           </w:rPr>
-          <w:instrText xml:space="preserve"> PAGEREF _Toc45923954 \h </w:instrText>
+          <w:instrText xml:space="preserve"> PAGEREF _Toc47011228 \h </w:instrText>
         </w:r>
         <w:r>
           <w:rPr>
             <w:rFonts w:ascii="Times New Roman" w:hAnsi="Times New Roman" w:cs="Times New Roman"/>
             <w:noProof/>
             <w:webHidden/>
-            <w:sz w:val="24"/>
-            <w:szCs w:val="24"/>
           </w:rPr>
         </w:r>
         <w:r>
@@ -4330,8 +4690,6 @@
             <w:rFonts w:ascii="Times New Roman" w:hAnsi="Times New Roman" w:cs="Times New Roman"/>
             <w:noProof/>
             <w:webHidden/>
-            <w:sz w:val="24"/>
-            <w:szCs w:val="24"/>
           </w:rPr>
           <w:fldChar w:fldCharType="separate"/>
         </w:r>
@@ -4340,8 +4698,6 @@
             <w:rFonts w:ascii="Times New Roman" w:hAnsi="Times New Roman" w:cs="Times New Roman"/>
             <w:noProof/>
             <w:webHidden/>
-            <w:sz w:val="24"/>
-            <w:szCs w:val="24"/>
           </w:rPr>
           <w:t>2</w:t>
         </w:r>
@@ -4350,8 +4706,6 @@
             <w:rFonts w:ascii="Times New Roman" w:hAnsi="Times New Roman" w:cs="Times New Roman"/>
             <w:noProof/>
             <w:webHidden/>
-            <w:sz w:val="24"/>
-            <w:szCs w:val="24"/>
           </w:rPr>
           <w:fldChar w:fldCharType="end"/>
         </w:r>
@@ -4367,28 +4721,22 @@
         <w:rPr>
           <w:rFonts w:ascii="Times New Roman" w:eastAsiaTheme="minorEastAsia" w:hAnsi="Times New Roman" w:cs="Times New Roman"/>
           <w:noProof/>
-          <w:sz w:val="24"/>
-          <w:szCs w:val="24"/>
-        </w:rPr>
-      </w:pPr>
-      <w:hyperlink w:anchor="_Toc45923955" w:history="1">
+        </w:rPr>
+      </w:pPr>
+      <w:hyperlink r:id="rId10" w:anchor="_Toc47011229" w:history="1">
         <w:r>
           <w:rPr>
             <w:rStyle w:val="Hyperlink"/>
             <w:rFonts w:ascii="Times New Roman" w:hAnsi="Times New Roman" w:cs="Times New Roman"/>
             <w:noProof/>
-            <w:sz w:val="24"/>
-            <w:szCs w:val="24"/>
           </w:rPr>
-          <w:t>Figure 2 – Histogram of GRB log(T90) Times</w:t>
+          <w:t>Figure 2 – Two GRBs with Norris Model</w:t>
         </w:r>
         <w:r>
           <w:rPr>
             <w:rFonts w:ascii="Times New Roman" w:hAnsi="Times New Roman" w:cs="Times New Roman"/>
             <w:noProof/>
             <w:webHidden/>
-            <w:sz w:val="24"/>
-            <w:szCs w:val="24"/>
           </w:rPr>
           <w:tab/>
         </w:r>
@@ -4397,8 +4745,6 @@
             <w:rFonts w:ascii="Times New Roman" w:hAnsi="Times New Roman" w:cs="Times New Roman"/>
             <w:noProof/>
             <w:webHidden/>
-            <w:sz w:val="24"/>
-            <w:szCs w:val="24"/>
           </w:rPr>
           <w:fldChar w:fldCharType="begin"/>
         </w:r>
@@ -4407,18 +4753,14 @@
             <w:rFonts w:ascii="Times New Roman" w:hAnsi="Times New Roman" w:cs="Times New Roman"/>
             <w:noProof/>
             <w:webHidden/>
-            <w:sz w:val="24"/>
-            <w:szCs w:val="24"/>
           </w:rPr>
-          <w:instrText xml:space="preserve"> PAGEREF _Toc45923955 \h </w:instrText>
+          <w:instrText xml:space="preserve"> PAGEREF _Toc47011229 \h </w:instrText>
         </w:r>
         <w:r>
           <w:rPr>
             <w:rFonts w:ascii="Times New Roman" w:hAnsi="Times New Roman" w:cs="Times New Roman"/>
             <w:noProof/>
             <w:webHidden/>
-            <w:sz w:val="24"/>
-            <w:szCs w:val="24"/>
           </w:rPr>
         </w:r>
         <w:r>
@@ -4426,8 +4768,6 @@
             <w:rFonts w:ascii="Times New Roman" w:hAnsi="Times New Roman" w:cs="Times New Roman"/>
             <w:noProof/>
             <w:webHidden/>
-            <w:sz w:val="24"/>
-            <w:szCs w:val="24"/>
           </w:rPr>
           <w:fldChar w:fldCharType="separate"/>
         </w:r>
@@ -4436,18 +4776,14 @@
             <w:rFonts w:ascii="Times New Roman" w:hAnsi="Times New Roman" w:cs="Times New Roman"/>
             <w:noProof/>
             <w:webHidden/>
-            <w:sz w:val="24"/>
-            <w:szCs w:val="24"/>
           </w:rPr>
-          <w:t>4</w:t>
+          <w:t>3</w:t>
         </w:r>
         <w:r>
           <w:rPr>
             <w:rFonts w:ascii="Times New Roman" w:hAnsi="Times New Roman" w:cs="Times New Roman"/>
             <w:noProof/>
             <w:webHidden/>
-            <w:sz w:val="24"/>
-            <w:szCs w:val="24"/>
           </w:rPr>
           <w:fldChar w:fldCharType="end"/>
         </w:r>
@@ -4463,28 +4799,22 @@
         <w:rPr>
           <w:rFonts w:ascii="Times New Roman" w:eastAsiaTheme="minorEastAsia" w:hAnsi="Times New Roman" w:cs="Times New Roman"/>
           <w:noProof/>
-          <w:sz w:val="24"/>
-          <w:szCs w:val="24"/>
-        </w:rPr>
-      </w:pPr>
-      <w:hyperlink w:anchor="_Toc45923956" w:history="1">
+        </w:rPr>
+      </w:pPr>
+      <w:hyperlink w:anchor="_Toc47011230" w:history="1">
         <w:r>
           <w:rPr>
             <w:rStyle w:val="Hyperlink"/>
             <w:rFonts w:ascii="Times New Roman" w:hAnsi="Times New Roman" w:cs="Times New Roman"/>
             <w:noProof/>
-            <w:sz w:val="24"/>
-            <w:szCs w:val="24"/>
           </w:rPr>
-          <w:t>Figure 3 – Diagram of CGRO and BATSE LAD Detectors</w:t>
+          <w:t>Figure 3 – Histogram of GRB log(T90) Times</w:t>
         </w:r>
         <w:r>
           <w:rPr>
             <w:rFonts w:ascii="Times New Roman" w:hAnsi="Times New Roman" w:cs="Times New Roman"/>
             <w:noProof/>
             <w:webHidden/>
-            <w:sz w:val="24"/>
-            <w:szCs w:val="24"/>
           </w:rPr>
           <w:tab/>
         </w:r>
@@ -4493,8 +4823,6 @@
             <w:rFonts w:ascii="Times New Roman" w:hAnsi="Times New Roman" w:cs="Times New Roman"/>
             <w:noProof/>
             <w:webHidden/>
-            <w:sz w:val="24"/>
-            <w:szCs w:val="24"/>
           </w:rPr>
           <w:fldChar w:fldCharType="begin"/>
         </w:r>
@@ -4503,18 +4831,14 @@
             <w:rFonts w:ascii="Times New Roman" w:hAnsi="Times New Roman" w:cs="Times New Roman"/>
             <w:noProof/>
             <w:webHidden/>
-            <w:sz w:val="24"/>
-            <w:szCs w:val="24"/>
           </w:rPr>
-          <w:instrText xml:space="preserve"> PAGEREF _Toc45923956 \h </w:instrText>
+          <w:instrText xml:space="preserve"> PAGEREF _Toc47011230 \h </w:instrText>
         </w:r>
         <w:r>
           <w:rPr>
             <w:rFonts w:ascii="Times New Roman" w:hAnsi="Times New Roman" w:cs="Times New Roman"/>
             <w:noProof/>
             <w:webHidden/>
-            <w:sz w:val="24"/>
-            <w:szCs w:val="24"/>
           </w:rPr>
         </w:r>
         <w:r>
@@ -4522,8 +4846,6 @@
             <w:rFonts w:ascii="Times New Roman" w:hAnsi="Times New Roman" w:cs="Times New Roman"/>
             <w:noProof/>
             <w:webHidden/>
-            <w:sz w:val="24"/>
-            <w:szCs w:val="24"/>
           </w:rPr>
           <w:fldChar w:fldCharType="separate"/>
         </w:r>
@@ -4532,8 +4854,84 @@
             <w:rFonts w:ascii="Times New Roman" w:hAnsi="Times New Roman" w:cs="Times New Roman"/>
             <w:noProof/>
             <w:webHidden/>
-            <w:sz w:val="24"/>
-            <w:szCs w:val="24"/>
+          </w:rPr>
+          <w:t>5</w:t>
+        </w:r>
+        <w:r>
+          <w:rPr>
+            <w:rFonts w:ascii="Times New Roman" w:hAnsi="Times New Roman" w:cs="Times New Roman"/>
+            <w:noProof/>
+            <w:webHidden/>
+          </w:rPr>
+          <w:fldChar w:fldCharType="end"/>
+        </w:r>
+      </w:hyperlink>
+    </w:p>
+    <w:p>
+      <w:pPr>
+        <w:pStyle w:val="TableofFigures"/>
+        <w:tabs>
+          <w:tab w:val="right" w:leader="dot" w:pos="8630"/>
+        </w:tabs>
+        <w:spacing w:line="480" w:lineRule="auto"/>
+        <w:rPr>
+          <w:rFonts w:ascii="Times New Roman" w:eastAsiaTheme="minorEastAsia" w:hAnsi="Times New Roman" w:cs="Times New Roman"/>
+          <w:noProof/>
+        </w:rPr>
+      </w:pPr>
+      <w:hyperlink w:anchor="_Toc47011231" w:history="1">
+        <w:r>
+          <w:rPr>
+            <w:rStyle w:val="Hyperlink"/>
+            <w:rFonts w:ascii="Times New Roman" w:hAnsi="Times New Roman" w:cs="Times New Roman"/>
+            <w:noProof/>
+          </w:rPr>
+          <w:t>Figure 4 – Diagram of CGRO and BATSE LAD Detectors</w:t>
+        </w:r>
+        <w:r>
+          <w:rPr>
+            <w:rFonts w:ascii="Times New Roman" w:hAnsi="Times New Roman" w:cs="Times New Roman"/>
+            <w:noProof/>
+            <w:webHidden/>
+          </w:rPr>
+          <w:tab/>
+        </w:r>
+        <w:r>
+          <w:rPr>
+            <w:rFonts w:ascii="Times New Roman" w:hAnsi="Times New Roman" w:cs="Times New Roman"/>
+            <w:noProof/>
+            <w:webHidden/>
+          </w:rPr>
+          <w:fldChar w:fldCharType="begin"/>
+        </w:r>
+        <w:r>
+          <w:rPr>
+            <w:rFonts w:ascii="Times New Roman" w:hAnsi="Times New Roman" w:cs="Times New Roman"/>
+            <w:noProof/>
+            <w:webHidden/>
+          </w:rPr>
+          <w:instrText xml:space="preserve"> PAGEREF _Toc47011231 \h </w:instrText>
+        </w:r>
+        <w:r>
+          <w:rPr>
+            <w:rFonts w:ascii="Times New Roman" w:hAnsi="Times New Roman" w:cs="Times New Roman"/>
+            <w:noProof/>
+            <w:webHidden/>
+          </w:rPr>
+        </w:r>
+        <w:r>
+          <w:rPr>
+            <w:rFonts w:ascii="Times New Roman" w:hAnsi="Times New Roman" w:cs="Times New Roman"/>
+            <w:noProof/>
+            <w:webHidden/>
+          </w:rPr>
+          <w:fldChar w:fldCharType="separate"/>
+        </w:r>
+        <w:r>
+          <w:rPr>
+            <w:rFonts w:ascii="Times New Roman" w:hAnsi="Times New Roman" w:cs="Times New Roman"/>
+            <w:noProof/>
+            <w:webHidden/>
           </w:rPr>
           <w:t>6</w:t>
         </w:r>
@@ -4542,8 +4940,6 @@
             <w:rFonts w:ascii="Times New Roman" w:hAnsi="Times New Roman" w:cs="Times New Roman"/>
             <w:noProof/>
             <w:webHidden/>
-            <w:sz w:val="24"/>
-            <w:szCs w:val="24"/>
           </w:rPr>
           <w:fldChar w:fldCharType="end"/>
         </w:r>
@@ -4559,28 +4955,22 @@
         <w:rPr>
           <w:rFonts w:ascii="Times New Roman" w:eastAsiaTheme="minorEastAsia" w:hAnsi="Times New Roman" w:cs="Times New Roman"/>
           <w:noProof/>
-          <w:sz w:val="24"/>
-          <w:szCs w:val="24"/>
-        </w:rPr>
-      </w:pPr>
-      <w:hyperlink w:anchor="_Toc45923957" w:history="1">
+        </w:rPr>
+      </w:pPr>
+      <w:hyperlink w:anchor="_Toc47011232" w:history="1">
         <w:r>
           <w:rPr>
             <w:rStyle w:val="Hyperlink"/>
             <w:rFonts w:ascii="Times New Roman" w:hAnsi="Times New Roman" w:cs="Times New Roman"/>
             <w:noProof/>
-            <w:sz w:val="24"/>
-            <w:szCs w:val="24"/>
           </w:rPr>
-          <w:t>Figure 4 – Illustration of Distance Geometry in DTW</w:t>
+          <w:t>Figure 5 – Illustration of Distance Geometry in DTW</w:t>
         </w:r>
         <w:r>
           <w:rPr>
             <w:rFonts w:ascii="Times New Roman" w:hAnsi="Times New Roman" w:cs="Times New Roman"/>
             <w:noProof/>
             <w:webHidden/>
-            <w:sz w:val="24"/>
-            <w:szCs w:val="24"/>
           </w:rPr>
           <w:tab/>
         </w:r>
@@ -4589,8 +4979,6 @@
             <w:rFonts w:ascii="Times New Roman" w:hAnsi="Times New Roman" w:cs="Times New Roman"/>
             <w:noProof/>
             <w:webHidden/>
-            <w:sz w:val="24"/>
-            <w:szCs w:val="24"/>
           </w:rPr>
           <w:fldChar w:fldCharType="begin"/>
         </w:r>
@@ -4599,18 +4987,14 @@
             <w:rFonts w:ascii="Times New Roman" w:hAnsi="Times New Roman" w:cs="Times New Roman"/>
             <w:noProof/>
             <w:webHidden/>
-            <w:sz w:val="24"/>
-            <w:szCs w:val="24"/>
           </w:rPr>
-          <w:instrText xml:space="preserve"> PAGEREF _Toc45923957 \h </w:instrText>
+          <w:instrText xml:space="preserve"> PAGEREF _Toc47011232 \h </w:instrText>
         </w:r>
         <w:r>
           <w:rPr>
             <w:rFonts w:ascii="Times New Roman" w:hAnsi="Times New Roman" w:cs="Times New Roman"/>
             <w:noProof/>
             <w:webHidden/>
-            <w:sz w:val="24"/>
-            <w:szCs w:val="24"/>
           </w:rPr>
         </w:r>
         <w:r>
@@ -4618,8 +5002,6 @@
             <w:rFonts w:ascii="Times New Roman" w:hAnsi="Times New Roman" w:cs="Times New Roman"/>
             <w:noProof/>
             <w:webHidden/>
-            <w:sz w:val="24"/>
-            <w:szCs w:val="24"/>
           </w:rPr>
           <w:fldChar w:fldCharType="separate"/>
         </w:r>
@@ -4628,18 +5010,14 @@
             <w:rFonts w:ascii="Times New Roman" w:hAnsi="Times New Roman" w:cs="Times New Roman"/>
             <w:noProof/>
             <w:webHidden/>
-            <w:sz w:val="24"/>
-            <w:szCs w:val="24"/>
           </w:rPr>
-          <w:t>12</w:t>
+          <w:t>14</w:t>
         </w:r>
         <w:r>
           <w:rPr>
             <w:rFonts w:ascii="Times New Roman" w:hAnsi="Times New Roman" w:cs="Times New Roman"/>
             <w:noProof/>
             <w:webHidden/>
-            <w:sz w:val="24"/>
-            <w:szCs w:val="24"/>
           </w:rPr>
           <w:fldChar w:fldCharType="end"/>
         </w:r>
@@ -4655,28 +5033,22 @@
         <w:rPr>
           <w:rFonts w:ascii="Times New Roman" w:eastAsiaTheme="minorEastAsia" w:hAnsi="Times New Roman" w:cs="Times New Roman"/>
           <w:noProof/>
-          <w:sz w:val="24"/>
-          <w:szCs w:val="24"/>
-        </w:rPr>
-      </w:pPr>
-      <w:hyperlink w:anchor="_Toc45923958" w:history="1">
+        </w:rPr>
+      </w:pPr>
+      <w:hyperlink w:anchor="_Toc47011233" w:history="1">
         <w:r>
           <w:rPr>
             <w:rStyle w:val="Hyperlink"/>
             <w:rFonts w:ascii="Times New Roman" w:hAnsi="Times New Roman" w:cs="Times New Roman"/>
             <w:noProof/>
-            <w:sz w:val="24"/>
-            <w:szCs w:val="24"/>
           </w:rPr>
-          <w:t>Figure 5 – Full Dendrogram Example</w:t>
+          <w:t>Figure 6 – Full Dendrogram Example</w:t>
         </w:r>
         <w:r>
           <w:rPr>
             <w:rFonts w:ascii="Times New Roman" w:hAnsi="Times New Roman" w:cs="Times New Roman"/>
             <w:noProof/>
             <w:webHidden/>
-            <w:sz w:val="24"/>
-            <w:szCs w:val="24"/>
           </w:rPr>
           <w:tab/>
         </w:r>
@@ -4685,8 +5057,6 @@
             <w:rFonts w:ascii="Times New Roman" w:hAnsi="Times New Roman" w:cs="Times New Roman"/>
             <w:noProof/>
             <w:webHidden/>
-            <w:sz w:val="24"/>
-            <w:szCs w:val="24"/>
           </w:rPr>
           <w:fldChar w:fldCharType="begin"/>
         </w:r>
@@ -4695,18 +5065,14 @@
             <w:rFonts w:ascii="Times New Roman" w:hAnsi="Times New Roman" w:cs="Times New Roman"/>
             <w:noProof/>
             <w:webHidden/>
-            <w:sz w:val="24"/>
-            <w:szCs w:val="24"/>
           </w:rPr>
-          <w:instrText xml:space="preserve"> PAGEREF _Toc45923958 \h </w:instrText>
+          <w:instrText xml:space="preserve"> PAGEREF _Toc47011233 \h </w:instrText>
         </w:r>
         <w:r>
           <w:rPr>
             <w:rFonts w:ascii="Times New Roman" w:hAnsi="Times New Roman" w:cs="Times New Roman"/>
             <w:noProof/>
             <w:webHidden/>
-            <w:sz w:val="24"/>
-            <w:szCs w:val="24"/>
           </w:rPr>
         </w:r>
         <w:r>
@@ -4714,8 +5080,6 @@
             <w:rFonts w:ascii="Times New Roman" w:hAnsi="Times New Roman" w:cs="Times New Roman"/>
             <w:noProof/>
             <w:webHidden/>
-            <w:sz w:val="24"/>
-            <w:szCs w:val="24"/>
           </w:rPr>
           <w:fldChar w:fldCharType="separate"/>
         </w:r>
@@ -4724,18 +5088,14 @@
             <w:rFonts w:ascii="Times New Roman" w:hAnsi="Times New Roman" w:cs="Times New Roman"/>
             <w:noProof/>
             <w:webHidden/>
-            <w:sz w:val="24"/>
-            <w:szCs w:val="24"/>
           </w:rPr>
-          <w:t>21</w:t>
+          <w:t>23</w:t>
         </w:r>
         <w:r>
           <w:rPr>
             <w:rFonts w:ascii="Times New Roman" w:hAnsi="Times New Roman" w:cs="Times New Roman"/>
             <w:noProof/>
             <w:webHidden/>
-            <w:sz w:val="24"/>
-            <w:szCs w:val="24"/>
           </w:rPr>
           <w:fldChar w:fldCharType="end"/>
         </w:r>
@@ -4751,28 +5111,22 @@
         <w:rPr>
           <w:rFonts w:ascii="Times New Roman" w:eastAsiaTheme="minorEastAsia" w:hAnsi="Times New Roman" w:cs="Times New Roman"/>
           <w:noProof/>
-          <w:sz w:val="24"/>
-          <w:szCs w:val="24"/>
-        </w:rPr>
-      </w:pPr>
-      <w:hyperlink w:anchor="_Toc45923959" w:history="1">
+        </w:rPr>
+      </w:pPr>
+      <w:hyperlink w:anchor="_Toc47011234" w:history="1">
         <w:r>
           <w:rPr>
             <w:rStyle w:val="Hyperlink"/>
             <w:rFonts w:ascii="Times New Roman" w:hAnsi="Times New Roman" w:cs="Times New Roman"/>
             <w:noProof/>
-            <w:sz w:val="24"/>
-            <w:szCs w:val="24"/>
           </w:rPr>
-          <w:t>Figure 6 – Partial Dendrogram Example</w:t>
+          <w:t>Figure 7 – Partial Dendrogram Example</w:t>
         </w:r>
         <w:r>
           <w:rPr>
             <w:rFonts w:ascii="Times New Roman" w:hAnsi="Times New Roman" w:cs="Times New Roman"/>
             <w:noProof/>
             <w:webHidden/>
-            <w:sz w:val="24"/>
-            <w:szCs w:val="24"/>
           </w:rPr>
           <w:tab/>
         </w:r>
@@ -4781,8 +5135,6 @@
             <w:rFonts w:ascii="Times New Roman" w:hAnsi="Times New Roman" w:cs="Times New Roman"/>
             <w:noProof/>
             <w:webHidden/>
-            <w:sz w:val="24"/>
-            <w:szCs w:val="24"/>
           </w:rPr>
           <w:fldChar w:fldCharType="begin"/>
         </w:r>
@@ -4791,18 +5143,14 @@
             <w:rFonts w:ascii="Times New Roman" w:hAnsi="Times New Roman" w:cs="Times New Roman"/>
             <w:noProof/>
             <w:webHidden/>
-            <w:sz w:val="24"/>
-            <w:szCs w:val="24"/>
           </w:rPr>
-          <w:instrText xml:space="preserve"> PAGEREF _Toc45923959 \h </w:instrText>
+          <w:instrText xml:space="preserve"> PAGEREF _Toc47011234 \h </w:instrText>
         </w:r>
         <w:r>
           <w:rPr>
             <w:rFonts w:ascii="Times New Roman" w:hAnsi="Times New Roman" w:cs="Times New Roman"/>
             <w:noProof/>
             <w:webHidden/>
-            <w:sz w:val="24"/>
-            <w:szCs w:val="24"/>
           </w:rPr>
         </w:r>
         <w:r>
@@ -4810,8 +5158,6 @@
             <w:rFonts w:ascii="Times New Roman" w:hAnsi="Times New Roman" w:cs="Times New Roman"/>
             <w:noProof/>
             <w:webHidden/>
-            <w:sz w:val="24"/>
-            <w:szCs w:val="24"/>
           </w:rPr>
           <w:fldChar w:fldCharType="separate"/>
         </w:r>
@@ -4820,18 +5166,14 @@
             <w:rFonts w:ascii="Times New Roman" w:hAnsi="Times New Roman" w:cs="Times New Roman"/>
             <w:noProof/>
             <w:webHidden/>
-            <w:sz w:val="24"/>
-            <w:szCs w:val="24"/>
           </w:rPr>
-          <w:t>21</w:t>
+          <w:t>24</w:t>
         </w:r>
         <w:r>
           <w:rPr>
             <w:rFonts w:ascii="Times New Roman" w:hAnsi="Times New Roman" w:cs="Times New Roman"/>
             <w:noProof/>
             <w:webHidden/>
-            <w:sz w:val="24"/>
-            <w:szCs w:val="24"/>
           </w:rPr>
           <w:fldChar w:fldCharType="end"/>
         </w:r>
@@ -4847,28 +5189,22 @@
         <w:rPr>
           <w:rFonts w:ascii="Times New Roman" w:eastAsiaTheme="minorEastAsia" w:hAnsi="Times New Roman" w:cs="Times New Roman"/>
           <w:noProof/>
-          <w:sz w:val="24"/>
-          <w:szCs w:val="24"/>
-        </w:rPr>
-      </w:pPr>
-      <w:hyperlink w:anchor="_Toc45923960" w:history="1">
+        </w:rPr>
+      </w:pPr>
+      <w:hyperlink w:anchor="_Toc47011235" w:history="1">
         <w:r>
           <w:rPr>
             <w:rStyle w:val="Hyperlink"/>
             <w:rFonts w:ascii="Times New Roman" w:hAnsi="Times New Roman" w:cs="Times New Roman"/>
             <w:noProof/>
-            <w:sz w:val="24"/>
-            <w:szCs w:val="24"/>
           </w:rPr>
-          <w:t>Figure 7 – Canonical Single Pulse GRBs</w:t>
+          <w:t>Figure 8 - Euclidean Dendrogram</w:t>
         </w:r>
         <w:r>
           <w:rPr>
             <w:rFonts w:ascii="Times New Roman" w:hAnsi="Times New Roman" w:cs="Times New Roman"/>
             <w:noProof/>
             <w:webHidden/>
-            <w:sz w:val="24"/>
-            <w:szCs w:val="24"/>
           </w:rPr>
           <w:tab/>
         </w:r>
@@ -4877,8 +5213,6 @@
             <w:rFonts w:ascii="Times New Roman" w:hAnsi="Times New Roman" w:cs="Times New Roman"/>
             <w:noProof/>
             <w:webHidden/>
-            <w:sz w:val="24"/>
-            <w:szCs w:val="24"/>
           </w:rPr>
           <w:fldChar w:fldCharType="begin"/>
         </w:r>
@@ -4887,18 +5221,14 @@
             <w:rFonts w:ascii="Times New Roman" w:hAnsi="Times New Roman" w:cs="Times New Roman"/>
             <w:noProof/>
             <w:webHidden/>
-            <w:sz w:val="24"/>
-            <w:szCs w:val="24"/>
           </w:rPr>
-          <w:instrText xml:space="preserve"> PAGEREF _Toc45923960 \h </w:instrText>
+          <w:instrText xml:space="preserve"> PAGEREF _Toc47011235 \h </w:instrText>
         </w:r>
         <w:r>
           <w:rPr>
             <w:rFonts w:ascii="Times New Roman" w:hAnsi="Times New Roman" w:cs="Times New Roman"/>
             <w:noProof/>
             <w:webHidden/>
-            <w:sz w:val="24"/>
-            <w:szCs w:val="24"/>
           </w:rPr>
         </w:r>
         <w:r>
@@ -4906,8 +5236,6 @@
             <w:rFonts w:ascii="Times New Roman" w:hAnsi="Times New Roman" w:cs="Times New Roman"/>
             <w:noProof/>
             <w:webHidden/>
-            <w:sz w:val="24"/>
-            <w:szCs w:val="24"/>
           </w:rPr>
           <w:fldChar w:fldCharType="separate"/>
         </w:r>
@@ -4916,18 +5244,14 @@
             <w:rFonts w:ascii="Times New Roman" w:hAnsi="Times New Roman" w:cs="Times New Roman"/>
             <w:noProof/>
             <w:webHidden/>
-            <w:sz w:val="24"/>
-            <w:szCs w:val="24"/>
           </w:rPr>
-          <w:t>25</w:t>
+          <w:t>27</w:t>
         </w:r>
         <w:r>
           <w:rPr>
             <w:rFonts w:ascii="Times New Roman" w:hAnsi="Times New Roman" w:cs="Times New Roman"/>
             <w:noProof/>
             <w:webHidden/>
-            <w:sz w:val="24"/>
-            <w:szCs w:val="24"/>
           </w:rPr>
           <w:fldChar w:fldCharType="end"/>
         </w:r>
@@ -4943,28 +5267,22 @@
         <w:rPr>
           <w:rFonts w:ascii="Times New Roman" w:eastAsiaTheme="minorEastAsia" w:hAnsi="Times New Roman" w:cs="Times New Roman"/>
           <w:noProof/>
-          <w:sz w:val="24"/>
-          <w:szCs w:val="24"/>
-        </w:rPr>
-      </w:pPr>
-      <w:hyperlink w:anchor="_Toc45923961" w:history="1">
+        </w:rPr>
+      </w:pPr>
+      <w:hyperlink w:anchor="_Toc47011236" w:history="1">
         <w:r>
           <w:rPr>
             <w:rStyle w:val="Hyperlink"/>
             <w:rFonts w:ascii="Times New Roman" w:hAnsi="Times New Roman" w:cs="Times New Roman"/>
             <w:noProof/>
-            <w:sz w:val="24"/>
-            <w:szCs w:val="24"/>
           </w:rPr>
-          <w:t>Figure 8 – Highly Structured GRB Emission</w:t>
+          <w:t>Figure 9 - ZNCC Dendrogram</w:t>
         </w:r>
         <w:r>
           <w:rPr>
             <w:rFonts w:ascii="Times New Roman" w:hAnsi="Times New Roman" w:cs="Times New Roman"/>
             <w:noProof/>
             <w:webHidden/>
-            <w:sz w:val="24"/>
-            <w:szCs w:val="24"/>
           </w:rPr>
           <w:tab/>
         </w:r>
@@ -4973,8 +5291,6 @@
             <w:rFonts w:ascii="Times New Roman" w:hAnsi="Times New Roman" w:cs="Times New Roman"/>
             <w:noProof/>
             <w:webHidden/>
-            <w:sz w:val="24"/>
-            <w:szCs w:val="24"/>
           </w:rPr>
           <w:fldChar w:fldCharType="begin"/>
         </w:r>
@@ -4983,18 +5299,14 @@
             <w:rFonts w:ascii="Times New Roman" w:hAnsi="Times New Roman" w:cs="Times New Roman"/>
             <w:noProof/>
             <w:webHidden/>
-            <w:sz w:val="24"/>
-            <w:szCs w:val="24"/>
           </w:rPr>
-          <w:instrText xml:space="preserve"> PAGEREF _Toc45923961 \h </w:instrText>
+          <w:instrText xml:space="preserve"> PAGEREF _Toc47011236 \h </w:instrText>
         </w:r>
         <w:r>
           <w:rPr>
             <w:rFonts w:ascii="Times New Roman" w:hAnsi="Times New Roman" w:cs="Times New Roman"/>
             <w:noProof/>
             <w:webHidden/>
-            <w:sz w:val="24"/>
-            <w:szCs w:val="24"/>
           </w:rPr>
         </w:r>
         <w:r>
@@ -5002,8 +5314,6 @@
             <w:rFonts w:ascii="Times New Roman" w:hAnsi="Times New Roman" w:cs="Times New Roman"/>
             <w:noProof/>
             <w:webHidden/>
-            <w:sz w:val="24"/>
-            <w:szCs w:val="24"/>
           </w:rPr>
           <w:fldChar w:fldCharType="separate"/>
         </w:r>
@@ -5012,18 +5322,14 @@
             <w:rFonts w:ascii="Times New Roman" w:hAnsi="Times New Roman" w:cs="Times New Roman"/>
             <w:noProof/>
             <w:webHidden/>
-            <w:sz w:val="24"/>
-            <w:szCs w:val="24"/>
           </w:rPr>
-          <w:t>26</w:t>
+          <w:t>28</w:t>
         </w:r>
         <w:r>
           <w:rPr>
             <w:rFonts w:ascii="Times New Roman" w:hAnsi="Times New Roman" w:cs="Times New Roman"/>
             <w:noProof/>
             <w:webHidden/>
-            <w:sz w:val="24"/>
-            <w:szCs w:val="24"/>
           </w:rPr>
           <w:fldChar w:fldCharType="end"/>
         </w:r>
@@ -5039,28 +5345,22 @@
         <w:rPr>
           <w:rFonts w:ascii="Times New Roman" w:eastAsiaTheme="minorEastAsia" w:hAnsi="Times New Roman" w:cs="Times New Roman"/>
           <w:noProof/>
-          <w:sz w:val="24"/>
-          <w:szCs w:val="24"/>
-        </w:rPr>
-      </w:pPr>
-      <w:hyperlink w:anchor="_Toc45923962" w:history="1">
+        </w:rPr>
+      </w:pPr>
+      <w:hyperlink w:anchor="_Toc47011237" w:history="1">
         <w:r>
           <w:rPr>
             <w:rStyle w:val="Hyperlink"/>
             <w:rFonts w:ascii="Times New Roman" w:hAnsi="Times New Roman" w:cs="Times New Roman"/>
             <w:noProof/>
-            <w:sz w:val="24"/>
-            <w:szCs w:val="24"/>
           </w:rPr>
-          <w:t>Figure 9 – DTW Adjacent Emissions - 1</w:t>
+          <w:t>Figure 10 – Canonical Single Pulse GRBs</w:t>
         </w:r>
         <w:r>
           <w:rPr>
             <w:rFonts w:ascii="Times New Roman" w:hAnsi="Times New Roman" w:cs="Times New Roman"/>
             <w:noProof/>
             <w:webHidden/>
-            <w:sz w:val="24"/>
-            <w:szCs w:val="24"/>
           </w:rPr>
           <w:tab/>
         </w:r>
@@ -5069,8 +5369,6 @@
             <w:rFonts w:ascii="Times New Roman" w:hAnsi="Times New Roman" w:cs="Times New Roman"/>
             <w:noProof/>
             <w:webHidden/>
-            <w:sz w:val="24"/>
-            <w:szCs w:val="24"/>
           </w:rPr>
           <w:fldChar w:fldCharType="begin"/>
         </w:r>
@@ -5079,18 +5377,14 @@
             <w:rFonts w:ascii="Times New Roman" w:hAnsi="Times New Roman" w:cs="Times New Roman"/>
             <w:noProof/>
             <w:webHidden/>
-            <w:sz w:val="24"/>
-            <w:szCs w:val="24"/>
           </w:rPr>
-          <w:instrText xml:space="preserve"> PAGEREF _Toc45923962 \h </w:instrText>
+          <w:instrText xml:space="preserve"> PAGEREF _Toc47011237 \h </w:instrText>
         </w:r>
         <w:r>
           <w:rPr>
             <w:rFonts w:ascii="Times New Roman" w:hAnsi="Times New Roman" w:cs="Times New Roman"/>
             <w:noProof/>
             <w:webHidden/>
-            <w:sz w:val="24"/>
-            <w:szCs w:val="24"/>
           </w:rPr>
         </w:r>
         <w:r>
@@ -5098,8 +5392,6 @@
             <w:rFonts w:ascii="Times New Roman" w:hAnsi="Times New Roman" w:cs="Times New Roman"/>
             <w:noProof/>
             <w:webHidden/>
-            <w:sz w:val="24"/>
-            <w:szCs w:val="24"/>
           </w:rPr>
           <w:fldChar w:fldCharType="separate"/>
         </w:r>
@@ -5108,18 +5400,14 @@
             <w:rFonts w:ascii="Times New Roman" w:hAnsi="Times New Roman" w:cs="Times New Roman"/>
             <w:noProof/>
             <w:webHidden/>
-            <w:sz w:val="24"/>
-            <w:szCs w:val="24"/>
           </w:rPr>
-          <w:t>28</w:t>
+          <w:t>29</w:t>
         </w:r>
         <w:r>
           <w:rPr>
             <w:rFonts w:ascii="Times New Roman" w:hAnsi="Times New Roman" w:cs="Times New Roman"/>
             <w:noProof/>
             <w:webHidden/>
-            <w:sz w:val="24"/>
-            <w:szCs w:val="24"/>
           </w:rPr>
           <w:fldChar w:fldCharType="end"/>
         </w:r>
@@ -5135,28 +5423,22 @@
         <w:rPr>
           <w:rFonts w:ascii="Times New Roman" w:eastAsiaTheme="minorEastAsia" w:hAnsi="Times New Roman" w:cs="Times New Roman"/>
           <w:noProof/>
-          <w:sz w:val="24"/>
-          <w:szCs w:val="24"/>
-        </w:rPr>
-      </w:pPr>
-      <w:hyperlink w:anchor="_Toc45923963" w:history="1">
+        </w:rPr>
+      </w:pPr>
+      <w:hyperlink w:anchor="_Toc47011238" w:history="1">
         <w:r>
           <w:rPr>
             <w:rStyle w:val="Hyperlink"/>
             <w:rFonts w:ascii="Times New Roman" w:hAnsi="Times New Roman" w:cs="Times New Roman"/>
             <w:noProof/>
-            <w:sz w:val="24"/>
-            <w:szCs w:val="24"/>
           </w:rPr>
-          <w:t>Figure 10 – DTW Adjacent Emissions - 2</w:t>
+          <w:t>Figure 11 – Highly Structured GRB Emission</w:t>
         </w:r>
         <w:r>
           <w:rPr>
             <w:rFonts w:ascii="Times New Roman" w:hAnsi="Times New Roman" w:cs="Times New Roman"/>
             <w:noProof/>
             <w:webHidden/>
-            <w:sz w:val="24"/>
-            <w:szCs w:val="24"/>
           </w:rPr>
           <w:tab/>
         </w:r>
@@ -5165,8 +5447,6 @@
             <w:rFonts w:ascii="Times New Roman" w:hAnsi="Times New Roman" w:cs="Times New Roman"/>
             <w:noProof/>
             <w:webHidden/>
-            <w:sz w:val="24"/>
-            <w:szCs w:val="24"/>
           </w:rPr>
           <w:fldChar w:fldCharType="begin"/>
         </w:r>
@@ -5175,18 +5455,14 @@
             <w:rFonts w:ascii="Times New Roman" w:hAnsi="Times New Roman" w:cs="Times New Roman"/>
             <w:noProof/>
             <w:webHidden/>
-            <w:sz w:val="24"/>
-            <w:szCs w:val="24"/>
           </w:rPr>
-          <w:instrText xml:space="preserve"> PAGEREF _Toc45923963 \h </w:instrText>
+          <w:instrText xml:space="preserve"> PAGEREF _Toc47011238 \h </w:instrText>
         </w:r>
         <w:r>
           <w:rPr>
             <w:rFonts w:ascii="Times New Roman" w:hAnsi="Times New Roman" w:cs="Times New Roman"/>
             <w:noProof/>
             <w:webHidden/>
-            <w:sz w:val="24"/>
-            <w:szCs w:val="24"/>
           </w:rPr>
         </w:r>
         <w:r>
@@ -5194,8 +5470,6 @@
             <w:rFonts w:ascii="Times New Roman" w:hAnsi="Times New Roman" w:cs="Times New Roman"/>
             <w:noProof/>
             <w:webHidden/>
-            <w:sz w:val="24"/>
-            <w:szCs w:val="24"/>
           </w:rPr>
           <w:fldChar w:fldCharType="separate"/>
         </w:r>
@@ -5204,18 +5478,14 @@
             <w:rFonts w:ascii="Times New Roman" w:hAnsi="Times New Roman" w:cs="Times New Roman"/>
             <w:noProof/>
             <w:webHidden/>
-            <w:sz w:val="24"/>
-            <w:szCs w:val="24"/>
           </w:rPr>
-          <w:t>28</w:t>
+          <w:t>30</w:t>
         </w:r>
         <w:r>
           <w:rPr>
             <w:rFonts w:ascii="Times New Roman" w:hAnsi="Times New Roman" w:cs="Times New Roman"/>
             <w:noProof/>
             <w:webHidden/>
-            <w:sz w:val="24"/>
-            <w:szCs w:val="24"/>
           </w:rPr>
           <w:fldChar w:fldCharType="end"/>
         </w:r>
@@ -5231,28 +5501,22 @@
         <w:rPr>
           <w:rFonts w:ascii="Times New Roman" w:eastAsiaTheme="minorEastAsia" w:hAnsi="Times New Roman" w:cs="Times New Roman"/>
           <w:noProof/>
-          <w:sz w:val="24"/>
-          <w:szCs w:val="24"/>
-        </w:rPr>
-      </w:pPr>
-      <w:hyperlink w:anchor="_Toc45923964" w:history="1">
+        </w:rPr>
+      </w:pPr>
+      <w:hyperlink w:anchor="_Toc47011239" w:history="1">
         <w:r>
           <w:rPr>
             <w:rStyle w:val="Hyperlink"/>
             <w:rFonts w:ascii="Times New Roman" w:hAnsi="Times New Roman" w:cs="Times New Roman"/>
             <w:noProof/>
-            <w:sz w:val="24"/>
-            <w:szCs w:val="24"/>
           </w:rPr>
-          <w:t>Figure 11 – DTW Adjacent Emissions - 3</w:t>
+          <w:t>Figure 12 - Manhattan Dendrogram</w:t>
         </w:r>
         <w:r>
           <w:rPr>
             <w:rFonts w:ascii="Times New Roman" w:hAnsi="Times New Roman" w:cs="Times New Roman"/>
             <w:noProof/>
             <w:webHidden/>
-            <w:sz w:val="24"/>
-            <w:szCs w:val="24"/>
           </w:rPr>
           <w:tab/>
         </w:r>
@@ -5261,8 +5525,6 @@
             <w:rFonts w:ascii="Times New Roman" w:hAnsi="Times New Roman" w:cs="Times New Roman"/>
             <w:noProof/>
             <w:webHidden/>
-            <w:sz w:val="24"/>
-            <w:szCs w:val="24"/>
           </w:rPr>
           <w:fldChar w:fldCharType="begin"/>
         </w:r>
@@ -5271,18 +5533,14 @@
             <w:rFonts w:ascii="Times New Roman" w:hAnsi="Times New Roman" w:cs="Times New Roman"/>
             <w:noProof/>
             <w:webHidden/>
-            <w:sz w:val="24"/>
-            <w:szCs w:val="24"/>
           </w:rPr>
-          <w:instrText xml:space="preserve"> PAGEREF _Toc45923964 \h </w:instrText>
+          <w:instrText xml:space="preserve"> PAGEREF _Toc47011239 \h </w:instrText>
         </w:r>
         <w:r>
           <w:rPr>
             <w:rFonts w:ascii="Times New Roman" w:hAnsi="Times New Roman" w:cs="Times New Roman"/>
             <w:noProof/>
             <w:webHidden/>
-            <w:sz w:val="24"/>
-            <w:szCs w:val="24"/>
           </w:rPr>
         </w:r>
         <w:r>
@@ -5290,8 +5548,6 @@
             <w:rFonts w:ascii="Times New Roman" w:hAnsi="Times New Roman" w:cs="Times New Roman"/>
             <w:noProof/>
             <w:webHidden/>
-            <w:sz w:val="24"/>
-            <w:szCs w:val="24"/>
           </w:rPr>
           <w:fldChar w:fldCharType="separate"/>
         </w:r>
@@ -5300,18 +5556,14 @@
             <w:rFonts w:ascii="Times New Roman" w:hAnsi="Times New Roman" w:cs="Times New Roman"/>
             <w:noProof/>
             <w:webHidden/>
-            <w:sz w:val="24"/>
-            <w:szCs w:val="24"/>
           </w:rPr>
-          <w:t>29</w:t>
+          <w:t>31</w:t>
         </w:r>
         <w:r>
           <w:rPr>
             <w:rFonts w:ascii="Times New Roman" w:hAnsi="Times New Roman" w:cs="Times New Roman"/>
             <w:noProof/>
             <w:webHidden/>
-            <w:sz w:val="24"/>
-            <w:szCs w:val="24"/>
           </w:rPr>
           <w:fldChar w:fldCharType="end"/>
         </w:r>
@@ -5327,28 +5579,22 @@
         <w:rPr>
           <w:rFonts w:ascii="Times New Roman" w:eastAsiaTheme="minorEastAsia" w:hAnsi="Times New Roman" w:cs="Times New Roman"/>
           <w:noProof/>
-          <w:sz w:val="24"/>
-          <w:szCs w:val="24"/>
-        </w:rPr>
-      </w:pPr>
-      <w:hyperlink w:anchor="_Toc45923965" w:history="1">
+        </w:rPr>
+      </w:pPr>
+      <w:hyperlink w:anchor="_Toc47011240" w:history="1">
         <w:r>
           <w:rPr>
             <w:rStyle w:val="Hyperlink"/>
             <w:rFonts w:ascii="Times New Roman" w:hAnsi="Times New Roman" w:cs="Times New Roman"/>
             <w:noProof/>
-            <w:sz w:val="24"/>
-            <w:szCs w:val="24"/>
           </w:rPr>
-          <w:t>Figure 12 – DTW Adjacent Emissions - 4</w:t>
+          <w:t>Figure 13 – DTW Adjacent Emissions - 1</w:t>
         </w:r>
         <w:r>
           <w:rPr>
             <w:rFonts w:ascii="Times New Roman" w:hAnsi="Times New Roman" w:cs="Times New Roman"/>
             <w:noProof/>
             <w:webHidden/>
-            <w:sz w:val="24"/>
-            <w:szCs w:val="24"/>
           </w:rPr>
           <w:tab/>
         </w:r>
@@ -5357,8 +5603,6 @@
             <w:rFonts w:ascii="Times New Roman" w:hAnsi="Times New Roman" w:cs="Times New Roman"/>
             <w:noProof/>
             <w:webHidden/>
-            <w:sz w:val="24"/>
-            <w:szCs w:val="24"/>
           </w:rPr>
           <w:fldChar w:fldCharType="begin"/>
         </w:r>
@@ -5367,18 +5611,14 @@
             <w:rFonts w:ascii="Times New Roman" w:hAnsi="Times New Roman" w:cs="Times New Roman"/>
             <w:noProof/>
             <w:webHidden/>
-            <w:sz w:val="24"/>
-            <w:szCs w:val="24"/>
           </w:rPr>
-          <w:instrText xml:space="preserve"> PAGEREF _Toc45923965 \h </w:instrText>
+          <w:instrText xml:space="preserve"> PAGEREF _Toc47011240 \h </w:instrText>
         </w:r>
         <w:r>
           <w:rPr>
             <w:rFonts w:ascii="Times New Roman" w:hAnsi="Times New Roman" w:cs="Times New Roman"/>
             <w:noProof/>
             <w:webHidden/>
-            <w:sz w:val="24"/>
-            <w:szCs w:val="24"/>
           </w:rPr>
         </w:r>
         <w:r>
@@ -5386,8 +5626,6 @@
             <w:rFonts w:ascii="Times New Roman" w:hAnsi="Times New Roman" w:cs="Times New Roman"/>
             <w:noProof/>
             <w:webHidden/>
-            <w:sz w:val="24"/>
-            <w:szCs w:val="24"/>
           </w:rPr>
           <w:fldChar w:fldCharType="separate"/>
         </w:r>
@@ -5396,18 +5634,14 @@
             <w:rFonts w:ascii="Times New Roman" w:hAnsi="Times New Roman" w:cs="Times New Roman"/>
             <w:noProof/>
             <w:webHidden/>
-            <w:sz w:val="24"/>
-            <w:szCs w:val="24"/>
           </w:rPr>
-          <w:t>29</w:t>
+          <w:t>33</w:t>
         </w:r>
         <w:r>
           <w:rPr>
             <w:rFonts w:ascii="Times New Roman" w:hAnsi="Times New Roman" w:cs="Times New Roman"/>
             <w:noProof/>
             <w:webHidden/>
-            <w:sz w:val="24"/>
-            <w:szCs w:val="24"/>
           </w:rPr>
           <w:fldChar w:fldCharType="end"/>
         </w:r>
@@ -5423,28 +5657,22 @@
         <w:rPr>
           <w:rFonts w:ascii="Times New Roman" w:eastAsiaTheme="minorEastAsia" w:hAnsi="Times New Roman" w:cs="Times New Roman"/>
           <w:noProof/>
-          <w:sz w:val="24"/>
-          <w:szCs w:val="24"/>
-        </w:rPr>
-      </w:pPr>
-      <w:hyperlink w:anchor="_Toc45923966" w:history="1">
+        </w:rPr>
+      </w:pPr>
+      <w:hyperlink w:anchor="_Toc47011241" w:history="1">
         <w:r>
           <w:rPr>
             <w:rStyle w:val="Hyperlink"/>
             <w:rFonts w:ascii="Times New Roman" w:hAnsi="Times New Roman" w:cs="Times New Roman"/>
             <w:noProof/>
-            <w:sz w:val="24"/>
-            <w:szCs w:val="24"/>
           </w:rPr>
-          <w:t>Figure 13 – Emission Cluster Mapping - 1</w:t>
+          <w:t>Figure 14 – DTW Adjacent Emissions - 2</w:t>
         </w:r>
         <w:r>
           <w:rPr>
             <w:rFonts w:ascii="Times New Roman" w:hAnsi="Times New Roman" w:cs="Times New Roman"/>
             <w:noProof/>
             <w:webHidden/>
-            <w:sz w:val="24"/>
-            <w:szCs w:val="24"/>
           </w:rPr>
           <w:tab/>
         </w:r>
@@ -5453,8 +5681,6 @@
             <w:rFonts w:ascii="Times New Roman" w:hAnsi="Times New Roman" w:cs="Times New Roman"/>
             <w:noProof/>
             <w:webHidden/>
-            <w:sz w:val="24"/>
-            <w:szCs w:val="24"/>
           </w:rPr>
           <w:fldChar w:fldCharType="begin"/>
         </w:r>
@@ -5463,18 +5689,14 @@
             <w:rFonts w:ascii="Times New Roman" w:hAnsi="Times New Roman" w:cs="Times New Roman"/>
             <w:noProof/>
             <w:webHidden/>
-            <w:sz w:val="24"/>
-            <w:szCs w:val="24"/>
           </w:rPr>
-          <w:instrText xml:space="preserve"> PAGEREF _Toc45923966 \h </w:instrText>
+          <w:instrText xml:space="preserve"> PAGEREF _Toc47011241 \h </w:instrText>
         </w:r>
         <w:r>
           <w:rPr>
             <w:rFonts w:ascii="Times New Roman" w:hAnsi="Times New Roman" w:cs="Times New Roman"/>
             <w:noProof/>
             <w:webHidden/>
-            <w:sz w:val="24"/>
-            <w:szCs w:val="24"/>
           </w:rPr>
         </w:r>
         <w:r>
@@ -5482,8 +5704,6 @@
             <w:rFonts w:ascii="Times New Roman" w:hAnsi="Times New Roman" w:cs="Times New Roman"/>
             <w:noProof/>
             <w:webHidden/>
-            <w:sz w:val="24"/>
-            <w:szCs w:val="24"/>
           </w:rPr>
           <w:fldChar w:fldCharType="separate"/>
         </w:r>
@@ -5492,18 +5712,14 @@
             <w:rFonts w:ascii="Times New Roman" w:hAnsi="Times New Roman" w:cs="Times New Roman"/>
             <w:noProof/>
             <w:webHidden/>
-            <w:sz w:val="24"/>
-            <w:szCs w:val="24"/>
           </w:rPr>
-          <w:t>31</w:t>
+          <w:t>33</w:t>
         </w:r>
         <w:r>
           <w:rPr>
             <w:rFonts w:ascii="Times New Roman" w:hAnsi="Times New Roman" w:cs="Times New Roman"/>
             <w:noProof/>
             <w:webHidden/>
-            <w:sz w:val="24"/>
-            <w:szCs w:val="24"/>
           </w:rPr>
           <w:fldChar w:fldCharType="end"/>
         </w:r>
@@ -5519,28 +5735,22 @@
         <w:rPr>
           <w:rFonts w:ascii="Times New Roman" w:eastAsiaTheme="minorEastAsia" w:hAnsi="Times New Roman" w:cs="Times New Roman"/>
           <w:noProof/>
-          <w:sz w:val="24"/>
-          <w:szCs w:val="24"/>
-        </w:rPr>
-      </w:pPr>
-      <w:hyperlink w:anchor="_Toc45923967" w:history="1">
+        </w:rPr>
+      </w:pPr>
+      <w:hyperlink w:anchor="_Toc47011242" w:history="1">
         <w:r>
           <w:rPr>
             <w:rStyle w:val="Hyperlink"/>
             <w:rFonts w:ascii="Times New Roman" w:hAnsi="Times New Roman" w:cs="Times New Roman"/>
             <w:noProof/>
-            <w:sz w:val="24"/>
-            <w:szCs w:val="24"/>
           </w:rPr>
-          <w:t>Figure 14 – Emission Cluster Mapping - 2</w:t>
+          <w:t>Figure 15 – DTW Adjacent Emissions - 3</w:t>
         </w:r>
         <w:r>
           <w:rPr>
             <w:rFonts w:ascii="Times New Roman" w:hAnsi="Times New Roman" w:cs="Times New Roman"/>
             <w:noProof/>
             <w:webHidden/>
-            <w:sz w:val="24"/>
-            <w:szCs w:val="24"/>
           </w:rPr>
           <w:tab/>
         </w:r>
@@ -5549,8 +5759,6 @@
             <w:rFonts w:ascii="Times New Roman" w:hAnsi="Times New Roman" w:cs="Times New Roman"/>
             <w:noProof/>
             <w:webHidden/>
-            <w:sz w:val="24"/>
-            <w:szCs w:val="24"/>
           </w:rPr>
           <w:fldChar w:fldCharType="begin"/>
         </w:r>
@@ -5559,18 +5767,14 @@
             <w:rFonts w:ascii="Times New Roman" w:hAnsi="Times New Roman" w:cs="Times New Roman"/>
             <w:noProof/>
             <w:webHidden/>
-            <w:sz w:val="24"/>
-            <w:szCs w:val="24"/>
           </w:rPr>
-          <w:instrText xml:space="preserve"> PAGEREF _Toc45923967 \h </w:instrText>
+          <w:instrText xml:space="preserve"> PAGEREF _Toc47011242 \h </w:instrText>
         </w:r>
         <w:r>
           <w:rPr>
             <w:rFonts w:ascii="Times New Roman" w:hAnsi="Times New Roman" w:cs="Times New Roman"/>
             <w:noProof/>
             <w:webHidden/>
-            <w:sz w:val="24"/>
-            <w:szCs w:val="24"/>
           </w:rPr>
         </w:r>
         <w:r>
@@ -5578,8 +5782,6 @@
             <w:rFonts w:ascii="Times New Roman" w:hAnsi="Times New Roman" w:cs="Times New Roman"/>
             <w:noProof/>
             <w:webHidden/>
-            <w:sz w:val="24"/>
-            <w:szCs w:val="24"/>
           </w:rPr>
           <w:fldChar w:fldCharType="separate"/>
         </w:r>
@@ -5588,18 +5790,14 @@
             <w:rFonts w:ascii="Times New Roman" w:hAnsi="Times New Roman" w:cs="Times New Roman"/>
             <w:noProof/>
             <w:webHidden/>
-            <w:sz w:val="24"/>
-            <w:szCs w:val="24"/>
           </w:rPr>
-          <w:t>32</w:t>
+          <w:t>34</w:t>
         </w:r>
         <w:r>
           <w:rPr>
             <w:rFonts w:ascii="Times New Roman" w:hAnsi="Times New Roman" w:cs="Times New Roman"/>
             <w:noProof/>
             <w:webHidden/>
-            <w:sz w:val="24"/>
-            <w:szCs w:val="24"/>
           </w:rPr>
           <w:fldChar w:fldCharType="end"/>
         </w:r>
@@ -5615,28 +5813,22 @@
         <w:rPr>
           <w:rFonts w:ascii="Times New Roman" w:eastAsiaTheme="minorEastAsia" w:hAnsi="Times New Roman" w:cs="Times New Roman"/>
           <w:noProof/>
-          <w:sz w:val="24"/>
-          <w:szCs w:val="24"/>
-        </w:rPr>
-      </w:pPr>
-      <w:hyperlink w:anchor="_Toc45923968" w:history="1">
+        </w:rPr>
+      </w:pPr>
+      <w:hyperlink w:anchor="_Toc47011243" w:history="1">
         <w:r>
           <w:rPr>
             <w:rStyle w:val="Hyperlink"/>
             <w:rFonts w:ascii="Times New Roman" w:hAnsi="Times New Roman" w:cs="Times New Roman"/>
             <w:noProof/>
-            <w:sz w:val="24"/>
-            <w:szCs w:val="24"/>
           </w:rPr>
-          <w:t>Figure 15 – Emission Cluster Mapping - 3</w:t>
+          <w:t>Figure 16 – DTW Adjacent Emissions - 4</w:t>
         </w:r>
         <w:r>
           <w:rPr>
             <w:rFonts w:ascii="Times New Roman" w:hAnsi="Times New Roman" w:cs="Times New Roman"/>
             <w:noProof/>
             <w:webHidden/>
-            <w:sz w:val="24"/>
-            <w:szCs w:val="24"/>
           </w:rPr>
           <w:tab/>
         </w:r>
@@ -5645,8 +5837,6 @@
             <w:rFonts w:ascii="Times New Roman" w:hAnsi="Times New Roman" w:cs="Times New Roman"/>
             <w:noProof/>
             <w:webHidden/>
-            <w:sz w:val="24"/>
-            <w:szCs w:val="24"/>
           </w:rPr>
           <w:fldChar w:fldCharType="begin"/>
         </w:r>
@@ -5655,18 +5845,14 @@
             <w:rFonts w:ascii="Times New Roman" w:hAnsi="Times New Roman" w:cs="Times New Roman"/>
             <w:noProof/>
             <w:webHidden/>
-            <w:sz w:val="24"/>
-            <w:szCs w:val="24"/>
           </w:rPr>
-          <w:instrText xml:space="preserve"> PAGEREF _Toc45923968 \h </w:instrText>
+          <w:instrText xml:space="preserve"> PAGEREF _Toc47011243 \h </w:instrText>
         </w:r>
         <w:r>
           <w:rPr>
             <w:rFonts w:ascii="Times New Roman" w:hAnsi="Times New Roman" w:cs="Times New Roman"/>
             <w:noProof/>
             <w:webHidden/>
-            <w:sz w:val="24"/>
-            <w:szCs w:val="24"/>
           </w:rPr>
         </w:r>
         <w:r>
@@ -5674,8 +5860,6 @@
             <w:rFonts w:ascii="Times New Roman" w:hAnsi="Times New Roman" w:cs="Times New Roman"/>
             <w:noProof/>
             <w:webHidden/>
-            <w:sz w:val="24"/>
-            <w:szCs w:val="24"/>
           </w:rPr>
           <w:fldChar w:fldCharType="separate"/>
         </w:r>
@@ -5684,18 +5868,14 @@
             <w:rFonts w:ascii="Times New Roman" w:hAnsi="Times New Roman" w:cs="Times New Roman"/>
             <w:noProof/>
             <w:webHidden/>
-            <w:sz w:val="24"/>
-            <w:szCs w:val="24"/>
           </w:rPr>
-          <w:t>33</w:t>
+          <w:t>34</w:t>
         </w:r>
         <w:r>
           <w:rPr>
             <w:rFonts w:ascii="Times New Roman" w:hAnsi="Times New Roman" w:cs="Times New Roman"/>
             <w:noProof/>
             <w:webHidden/>
-            <w:sz w:val="24"/>
-            <w:szCs w:val="24"/>
           </w:rPr>
           <w:fldChar w:fldCharType="end"/>
         </w:r>
@@ -5711,28 +5891,22 @@
         <w:rPr>
           <w:rFonts w:ascii="Times New Roman" w:eastAsiaTheme="minorEastAsia" w:hAnsi="Times New Roman" w:cs="Times New Roman"/>
           <w:noProof/>
-          <w:sz w:val="24"/>
-          <w:szCs w:val="24"/>
-        </w:rPr>
-      </w:pPr>
-      <w:hyperlink w:anchor="_Toc45923969" w:history="1">
+        </w:rPr>
+      </w:pPr>
+      <w:hyperlink w:anchor="_Toc47011244" w:history="1">
         <w:r>
           <w:rPr>
             <w:rStyle w:val="Hyperlink"/>
             <w:rFonts w:ascii="Times New Roman" w:hAnsi="Times New Roman" w:cs="Times New Roman"/>
             <w:noProof/>
-            <w:sz w:val="24"/>
-            <w:szCs w:val="24"/>
           </w:rPr>
-          <w:t>Figure 16 – Emission Cluster Mapping - 4</w:t>
+          <w:t>Figure 17 – Emission Cluster Mapping - 1</w:t>
         </w:r>
         <w:r>
           <w:rPr>
             <w:rFonts w:ascii="Times New Roman" w:hAnsi="Times New Roman" w:cs="Times New Roman"/>
             <w:noProof/>
             <w:webHidden/>
-            <w:sz w:val="24"/>
-            <w:szCs w:val="24"/>
           </w:rPr>
           <w:tab/>
         </w:r>
@@ -5741,8 +5915,6 @@
             <w:rFonts w:ascii="Times New Roman" w:hAnsi="Times New Roman" w:cs="Times New Roman"/>
             <w:noProof/>
             <w:webHidden/>
-            <w:sz w:val="24"/>
-            <w:szCs w:val="24"/>
           </w:rPr>
           <w:fldChar w:fldCharType="begin"/>
         </w:r>
@@ -5751,18 +5923,14 @@
             <w:rFonts w:ascii="Times New Roman" w:hAnsi="Times New Roman" w:cs="Times New Roman"/>
             <w:noProof/>
             <w:webHidden/>
-            <w:sz w:val="24"/>
-            <w:szCs w:val="24"/>
           </w:rPr>
-          <w:instrText xml:space="preserve"> PAGEREF _Toc45923969 \h </w:instrText>
+          <w:instrText xml:space="preserve"> PAGEREF _Toc47011244 \h </w:instrText>
         </w:r>
         <w:r>
           <w:rPr>
             <w:rFonts w:ascii="Times New Roman" w:hAnsi="Times New Roman" w:cs="Times New Roman"/>
             <w:noProof/>
             <w:webHidden/>
-            <w:sz w:val="24"/>
-            <w:szCs w:val="24"/>
           </w:rPr>
         </w:r>
         <w:r>
@@ -5770,8 +5938,6 @@
             <w:rFonts w:ascii="Times New Roman" w:hAnsi="Times New Roman" w:cs="Times New Roman"/>
             <w:noProof/>
             <w:webHidden/>
-            <w:sz w:val="24"/>
-            <w:szCs w:val="24"/>
           </w:rPr>
           <w:fldChar w:fldCharType="separate"/>
         </w:r>
@@ -5780,18 +5946,14 @@
             <w:rFonts w:ascii="Times New Roman" w:hAnsi="Times New Roman" w:cs="Times New Roman"/>
             <w:noProof/>
             <w:webHidden/>
-            <w:sz w:val="24"/>
-            <w:szCs w:val="24"/>
           </w:rPr>
-          <w:t>34</w:t>
+          <w:t>36</w:t>
         </w:r>
         <w:r>
           <w:rPr>
             <w:rFonts w:ascii="Times New Roman" w:hAnsi="Times New Roman" w:cs="Times New Roman"/>
             <w:noProof/>
             <w:webHidden/>
-            <w:sz w:val="24"/>
-            <w:szCs w:val="24"/>
           </w:rPr>
           <w:fldChar w:fldCharType="end"/>
         </w:r>
@@ -5807,28 +5969,22 @@
         <w:rPr>
           <w:rFonts w:ascii="Times New Roman" w:eastAsiaTheme="minorEastAsia" w:hAnsi="Times New Roman" w:cs="Times New Roman"/>
           <w:noProof/>
-          <w:sz w:val="24"/>
-          <w:szCs w:val="24"/>
-        </w:rPr>
-      </w:pPr>
-      <w:hyperlink w:anchor="_Toc45923970" w:history="1">
+        </w:rPr>
+      </w:pPr>
+      <w:hyperlink w:anchor="_Toc47011245" w:history="1">
         <w:r>
           <w:rPr>
             <w:rStyle w:val="Hyperlink"/>
             <w:rFonts w:ascii="Times New Roman" w:hAnsi="Times New Roman" w:cs="Times New Roman"/>
             <w:noProof/>
-            <w:sz w:val="24"/>
-            <w:szCs w:val="24"/>
           </w:rPr>
-          <w:t>Figure 17 – Emission Cluster Mapping - 5</w:t>
+          <w:t>Figure 18 – Emission Cluster Mapping - 2</w:t>
         </w:r>
         <w:r>
           <w:rPr>
             <w:rFonts w:ascii="Times New Roman" w:hAnsi="Times New Roman" w:cs="Times New Roman"/>
             <w:noProof/>
             <w:webHidden/>
-            <w:sz w:val="24"/>
-            <w:szCs w:val="24"/>
           </w:rPr>
           <w:tab/>
         </w:r>
@@ -5837,8 +5993,6 @@
             <w:rFonts w:ascii="Times New Roman" w:hAnsi="Times New Roman" w:cs="Times New Roman"/>
             <w:noProof/>
             <w:webHidden/>
-            <w:sz w:val="24"/>
-            <w:szCs w:val="24"/>
           </w:rPr>
           <w:fldChar w:fldCharType="begin"/>
         </w:r>
@@ -5847,18 +6001,14 @@
             <w:rFonts w:ascii="Times New Roman" w:hAnsi="Times New Roman" w:cs="Times New Roman"/>
             <w:noProof/>
             <w:webHidden/>
-            <w:sz w:val="24"/>
-            <w:szCs w:val="24"/>
           </w:rPr>
-          <w:instrText xml:space="preserve"> PAGEREF _Toc45923970 \h </w:instrText>
+          <w:instrText xml:space="preserve"> PAGEREF _Toc47011245 \h </w:instrText>
         </w:r>
         <w:r>
           <w:rPr>
             <w:rFonts w:ascii="Times New Roman" w:hAnsi="Times New Roman" w:cs="Times New Roman"/>
             <w:noProof/>
             <w:webHidden/>
-            <w:sz w:val="24"/>
-            <w:szCs w:val="24"/>
           </w:rPr>
         </w:r>
         <w:r>
@@ -5866,8 +6016,6 @@
             <w:rFonts w:ascii="Times New Roman" w:hAnsi="Times New Roman" w:cs="Times New Roman"/>
             <w:noProof/>
             <w:webHidden/>
-            <w:sz w:val="24"/>
-            <w:szCs w:val="24"/>
           </w:rPr>
           <w:fldChar w:fldCharType="separate"/>
         </w:r>
@@ -5876,18 +6024,326 @@
             <w:rFonts w:ascii="Times New Roman" w:hAnsi="Times New Roman" w:cs="Times New Roman"/>
             <w:noProof/>
             <w:webHidden/>
-            <w:sz w:val="24"/>
-            <w:szCs w:val="24"/>
           </w:rPr>
-          <w:t>35</w:t>
+          <w:t>37</w:t>
         </w:r>
         <w:r>
           <w:rPr>
             <w:rFonts w:ascii="Times New Roman" w:hAnsi="Times New Roman" w:cs="Times New Roman"/>
             <w:noProof/>
             <w:webHidden/>
-            <w:sz w:val="24"/>
-            <w:szCs w:val="24"/>
+          </w:rPr>
+          <w:fldChar w:fldCharType="end"/>
+        </w:r>
+      </w:hyperlink>
+    </w:p>
+    <w:p>
+      <w:pPr>
+        <w:pStyle w:val="TableofFigures"/>
+        <w:tabs>
+          <w:tab w:val="right" w:leader="dot" w:pos="8630"/>
+        </w:tabs>
+        <w:spacing w:line="480" w:lineRule="auto"/>
+        <w:rPr>
+          <w:rFonts w:ascii="Times New Roman" w:eastAsiaTheme="minorEastAsia" w:hAnsi="Times New Roman" w:cs="Times New Roman"/>
+          <w:noProof/>
+        </w:rPr>
+      </w:pPr>
+      <w:hyperlink w:anchor="_Toc47011246" w:history="1">
+        <w:r>
+          <w:rPr>
+            <w:rStyle w:val="Hyperlink"/>
+            <w:rFonts w:ascii="Times New Roman" w:hAnsi="Times New Roman" w:cs="Times New Roman"/>
+            <w:noProof/>
+          </w:rPr>
+          <w:t>Figure 19 – Emission Cluster Mapping - 3</w:t>
+        </w:r>
+        <w:r>
+          <w:rPr>
+            <w:rFonts w:ascii="Times New Roman" w:hAnsi="Times New Roman" w:cs="Times New Roman"/>
+            <w:noProof/>
+            <w:webHidden/>
+          </w:rPr>
+          <w:tab/>
+        </w:r>
+        <w:r>
+          <w:rPr>
+            <w:rFonts w:ascii="Times New Roman" w:hAnsi="Times New Roman" w:cs="Times New Roman"/>
+            <w:noProof/>
+            <w:webHidden/>
+          </w:rPr>
+          <w:fldChar w:fldCharType="begin"/>
+        </w:r>
+        <w:r>
+          <w:rPr>
+            <w:rFonts w:ascii="Times New Roman" w:hAnsi="Times New Roman" w:cs="Times New Roman"/>
+            <w:noProof/>
+            <w:webHidden/>
+          </w:rPr>
+          <w:instrText xml:space="preserve"> PAGEREF _Toc47011246 \h </w:instrText>
+        </w:r>
+        <w:r>
+          <w:rPr>
+            <w:rFonts w:ascii="Times New Roman" w:hAnsi="Times New Roman" w:cs="Times New Roman"/>
+            <w:noProof/>
+            <w:webHidden/>
+          </w:rPr>
+        </w:r>
+        <w:r>
+          <w:rPr>
+            <w:rFonts w:ascii="Times New Roman" w:hAnsi="Times New Roman" w:cs="Times New Roman"/>
+            <w:noProof/>
+            <w:webHidden/>
+          </w:rPr>
+          <w:fldChar w:fldCharType="separate"/>
+        </w:r>
+        <w:r>
+          <w:rPr>
+            <w:rFonts w:ascii="Times New Roman" w:hAnsi="Times New Roman" w:cs="Times New Roman"/>
+            <w:noProof/>
+            <w:webHidden/>
+          </w:rPr>
+          <w:t>38</w:t>
+        </w:r>
+        <w:r>
+          <w:rPr>
+            <w:rFonts w:ascii="Times New Roman" w:hAnsi="Times New Roman" w:cs="Times New Roman"/>
+            <w:noProof/>
+            <w:webHidden/>
+          </w:rPr>
+          <w:fldChar w:fldCharType="end"/>
+        </w:r>
+      </w:hyperlink>
+    </w:p>
+    <w:p>
+      <w:pPr>
+        <w:pStyle w:val="TableofFigures"/>
+        <w:tabs>
+          <w:tab w:val="right" w:leader="dot" w:pos="8630"/>
+        </w:tabs>
+        <w:spacing w:line="480" w:lineRule="auto"/>
+        <w:rPr>
+          <w:rFonts w:ascii="Times New Roman" w:eastAsiaTheme="minorEastAsia" w:hAnsi="Times New Roman" w:cs="Times New Roman"/>
+          <w:noProof/>
+        </w:rPr>
+      </w:pPr>
+      <w:hyperlink w:anchor="_Toc47011247" w:history="1">
+        <w:r>
+          <w:rPr>
+            <w:rStyle w:val="Hyperlink"/>
+            <w:rFonts w:ascii="Times New Roman" w:hAnsi="Times New Roman" w:cs="Times New Roman"/>
+            <w:noProof/>
+          </w:rPr>
+          <w:t>Figure 20 – Emission Cluster Mapping - 4</w:t>
+        </w:r>
+        <w:r>
+          <w:rPr>
+            <w:rFonts w:ascii="Times New Roman" w:hAnsi="Times New Roman" w:cs="Times New Roman"/>
+            <w:noProof/>
+            <w:webHidden/>
+          </w:rPr>
+          <w:tab/>
+        </w:r>
+        <w:r>
+          <w:rPr>
+            <w:rFonts w:ascii="Times New Roman" w:hAnsi="Times New Roman" w:cs="Times New Roman"/>
+            <w:noProof/>
+            <w:webHidden/>
+          </w:rPr>
+          <w:fldChar w:fldCharType="begin"/>
+        </w:r>
+        <w:r>
+          <w:rPr>
+            <w:rFonts w:ascii="Times New Roman" w:hAnsi="Times New Roman" w:cs="Times New Roman"/>
+            <w:noProof/>
+            <w:webHidden/>
+          </w:rPr>
+          <w:instrText xml:space="preserve"> PAGEREF _Toc47011247 \h </w:instrText>
+        </w:r>
+        <w:r>
+          <w:rPr>
+            <w:rFonts w:ascii="Times New Roman" w:hAnsi="Times New Roman" w:cs="Times New Roman"/>
+            <w:noProof/>
+            <w:webHidden/>
+          </w:rPr>
+        </w:r>
+        <w:r>
+          <w:rPr>
+            <w:rFonts w:ascii="Times New Roman" w:hAnsi="Times New Roman" w:cs="Times New Roman"/>
+            <w:noProof/>
+            <w:webHidden/>
+          </w:rPr>
+          <w:fldChar w:fldCharType="separate"/>
+        </w:r>
+        <w:r>
+          <w:rPr>
+            <w:rFonts w:ascii="Times New Roman" w:hAnsi="Times New Roman" w:cs="Times New Roman"/>
+            <w:noProof/>
+            <w:webHidden/>
+          </w:rPr>
+          <w:t>39</w:t>
+        </w:r>
+        <w:r>
+          <w:rPr>
+            <w:rFonts w:ascii="Times New Roman" w:hAnsi="Times New Roman" w:cs="Times New Roman"/>
+            <w:noProof/>
+            <w:webHidden/>
+          </w:rPr>
+          <w:fldChar w:fldCharType="end"/>
+        </w:r>
+      </w:hyperlink>
+    </w:p>
+    <w:p>
+      <w:pPr>
+        <w:pStyle w:val="TableofFigures"/>
+        <w:tabs>
+          <w:tab w:val="right" w:leader="dot" w:pos="8630"/>
+        </w:tabs>
+        <w:spacing w:line="480" w:lineRule="auto"/>
+        <w:rPr>
+          <w:rFonts w:ascii="Times New Roman" w:eastAsiaTheme="minorEastAsia" w:hAnsi="Times New Roman" w:cs="Times New Roman"/>
+          <w:noProof/>
+        </w:rPr>
+      </w:pPr>
+      <w:hyperlink w:anchor="_Toc47011248" w:history="1">
+        <w:r>
+          <w:rPr>
+            <w:rStyle w:val="Hyperlink"/>
+            <w:rFonts w:ascii="Times New Roman" w:hAnsi="Times New Roman" w:cs="Times New Roman"/>
+            <w:noProof/>
+          </w:rPr>
+          <w:t>Figure 21 – Emission Cluster Mapping - 5</w:t>
+        </w:r>
+        <w:r>
+          <w:rPr>
+            <w:rFonts w:ascii="Times New Roman" w:hAnsi="Times New Roman" w:cs="Times New Roman"/>
+            <w:noProof/>
+            <w:webHidden/>
+          </w:rPr>
+          <w:tab/>
+        </w:r>
+        <w:r>
+          <w:rPr>
+            <w:rFonts w:ascii="Times New Roman" w:hAnsi="Times New Roman" w:cs="Times New Roman"/>
+            <w:noProof/>
+            <w:webHidden/>
+          </w:rPr>
+          <w:fldChar w:fldCharType="begin"/>
+        </w:r>
+        <w:r>
+          <w:rPr>
+            <w:rFonts w:ascii="Times New Roman" w:hAnsi="Times New Roman" w:cs="Times New Roman"/>
+            <w:noProof/>
+            <w:webHidden/>
+          </w:rPr>
+          <w:instrText xml:space="preserve"> PAGEREF _Toc47011248 \h </w:instrText>
+        </w:r>
+        <w:r>
+          <w:rPr>
+            <w:rFonts w:ascii="Times New Roman" w:hAnsi="Times New Roman" w:cs="Times New Roman"/>
+            <w:noProof/>
+            <w:webHidden/>
+          </w:rPr>
+        </w:r>
+        <w:r>
+          <w:rPr>
+            <w:rFonts w:ascii="Times New Roman" w:hAnsi="Times New Roman" w:cs="Times New Roman"/>
+            <w:noProof/>
+            <w:webHidden/>
+          </w:rPr>
+          <w:fldChar w:fldCharType="separate"/>
+        </w:r>
+        <w:r>
+          <w:rPr>
+            <w:rFonts w:ascii="Times New Roman" w:hAnsi="Times New Roman" w:cs="Times New Roman"/>
+            <w:noProof/>
+            <w:webHidden/>
+          </w:rPr>
+          <w:t>40</w:t>
+        </w:r>
+        <w:r>
+          <w:rPr>
+            <w:rFonts w:ascii="Times New Roman" w:hAnsi="Times New Roman" w:cs="Times New Roman"/>
+            <w:noProof/>
+            <w:webHidden/>
+          </w:rPr>
+          <w:fldChar w:fldCharType="end"/>
+        </w:r>
+      </w:hyperlink>
+    </w:p>
+    <w:p>
+      <w:pPr>
+        <w:pStyle w:val="TableofFigures"/>
+        <w:tabs>
+          <w:tab w:val="right" w:leader="dot" w:pos="8630"/>
+        </w:tabs>
+        <w:spacing w:line="480" w:lineRule="auto"/>
+        <w:rPr>
+          <w:rFonts w:ascii="Times New Roman" w:eastAsiaTheme="minorEastAsia" w:hAnsi="Times New Roman" w:cs="Times New Roman"/>
+          <w:noProof/>
+        </w:rPr>
+      </w:pPr>
+      <w:hyperlink w:anchor="_Toc47011249" w:history="1">
+        <w:r>
+          <w:rPr>
+            <w:rStyle w:val="Hyperlink"/>
+            <w:rFonts w:ascii="Times New Roman" w:hAnsi="Times New Roman" w:cs="Times New Roman"/>
+            <w:noProof/>
+          </w:rPr>
+          <w:t>Figure 22 – Dendrogram Distance vs S/N</w:t>
+        </w:r>
+        <w:r>
+          <w:rPr>
+            <w:rFonts w:ascii="Times New Roman" w:hAnsi="Times New Roman" w:cs="Times New Roman"/>
+            <w:noProof/>
+            <w:webHidden/>
+          </w:rPr>
+          <w:tab/>
+        </w:r>
+        <w:r>
+          <w:rPr>
+            <w:rFonts w:ascii="Times New Roman" w:hAnsi="Times New Roman" w:cs="Times New Roman"/>
+            <w:noProof/>
+            <w:webHidden/>
+          </w:rPr>
+          <w:fldChar w:fldCharType="begin"/>
+        </w:r>
+        <w:r>
+          <w:rPr>
+            <w:rFonts w:ascii="Times New Roman" w:hAnsi="Times New Roman" w:cs="Times New Roman"/>
+            <w:noProof/>
+            <w:webHidden/>
+          </w:rPr>
+          <w:instrText xml:space="preserve"> PAGEREF _Toc47011249 \h </w:instrText>
+        </w:r>
+        <w:r>
+          <w:rPr>
+            <w:rFonts w:ascii="Times New Roman" w:hAnsi="Times New Roman" w:cs="Times New Roman"/>
+            <w:noProof/>
+            <w:webHidden/>
+          </w:rPr>
+        </w:r>
+        <w:r>
+          <w:rPr>
+            <w:rFonts w:ascii="Times New Roman" w:hAnsi="Times New Roman" w:cs="Times New Roman"/>
+            <w:noProof/>
+            <w:webHidden/>
+          </w:rPr>
+          <w:fldChar w:fldCharType="separate"/>
+        </w:r>
+        <w:r>
+          <w:rPr>
+            <w:rFonts w:ascii="Times New Roman" w:hAnsi="Times New Roman" w:cs="Times New Roman"/>
+            <w:noProof/>
+            <w:webHidden/>
+          </w:rPr>
+          <w:t>42</w:t>
+        </w:r>
+        <w:r>
+          <w:rPr>
+            <w:rFonts w:ascii="Times New Roman" w:hAnsi="Times New Roman" w:cs="Times New Roman"/>
+            <w:noProof/>
+            <w:webHidden/>
           </w:rPr>
           <w:fldChar w:fldCharType="end"/>
         </w:r>
@@ -5908,8 +6364,6 @@
       <w:r>
         <w:rPr>
           <w:rFonts w:eastAsiaTheme="minorHAnsi"/>
-          <w:b w:val="0"/>
-          <w:bCs w:val="0"/>
         </w:rPr>
         <w:fldChar w:fldCharType="end"/>
       </w:r>
@@ -5926,7 +6380,7 @@
           <w:rFonts w:eastAsiaTheme="minorHAnsi"/>
         </w:rPr>
       </w:pPr>
-      <w:bookmarkStart w:id="4" w:name="_Toc45924143"/>
+      <w:bookmarkStart w:id="4" w:name="_Toc47011122"/>
       <w:r>
         <w:rPr>
           <w:rFonts w:eastAsiaTheme="minorHAnsi"/>
@@ -5959,7 +6413,7 @@
           <w:szCs w:val="24"/>
         </w:rPr>
       </w:pPr>
-      <w:bookmarkStart w:id="5" w:name="_Toc45924144"/>
+      <w:bookmarkStart w:id="5" w:name="_Toc47011123"/>
       <w:r>
         <w:rPr>
           <w:rFonts w:ascii="Times New Roman" w:hAnsi="Times New Roman" w:cs="Times New Roman"/>
@@ -6279,7 +6733,6 @@
         </w:rPr>
         <w:t xml:space="preserve"> beyond the Milky Way (Paczynski, 1991; Meegan et al. 1992). Years later, the cosmological origin of these events </w:t>
       </w:r>
-      <w:proofErr w:type="gramStart"/>
       <w:r>
         <w:rPr>
           <w:rFonts w:ascii="Times New Roman" w:hAnsi="Times New Roman" w:cs="Times New Roman"/>
@@ -6287,9 +6740,8 @@
           <w:sz w:val="24"/>
           <w:szCs w:val="24"/>
         </w:rPr>
-        <w:t>were</w:t>
-      </w:r>
-      <w:proofErr w:type="gramEnd"/>
+        <w:t>was</w:t>
+      </w:r>
       <w:r>
         <w:rPr>
           <w:rFonts w:ascii="Times New Roman" w:hAnsi="Times New Roman" w:cs="Times New Roman"/>
@@ -6395,7 +6847,7 @@
           <w:szCs w:val="24"/>
         </w:rPr>
       </w:pPr>
-      <w:bookmarkStart w:id="6" w:name="_Toc45924145"/>
+      <w:bookmarkStart w:id="6" w:name="_Toc47011124"/>
       <w:r>
         <w:rPr>
           <w:rFonts w:ascii="Times New Roman" w:hAnsi="Times New Roman" w:cs="Times New Roman"/>
@@ -6575,7 +7027,7 @@
                     </pic:cNvPicPr>
                   </pic:nvPicPr>
                   <pic:blipFill>
-                    <a:blip r:embed="rId10">
+                    <a:blip r:embed="rId11">
                       <a:extLst>
                         <a:ext uri="{28A0092B-C50C-407E-A947-70E740481C1C}">
                           <a14:useLocalDpi xmlns:a14="http://schemas.microsoft.com/office/drawing/2010/main" val="0"/>
@@ -6618,7 +7070,7 @@
           <w:szCs w:val="24"/>
         </w:rPr>
       </w:pPr>
-      <w:bookmarkStart w:id="7" w:name="_Toc45923954"/>
+      <w:bookmarkStart w:id="7" w:name="_Toc47011228"/>
       <w:r>
         <w:rPr>
           <w:rFonts w:ascii="Times New Roman" w:hAnsi="Times New Roman" w:cs="Times New Roman"/>
@@ -6862,7 +7314,15 @@
           <w:sz w:val="24"/>
           <w:szCs w:val="24"/>
         </w:rPr>
-        <w:t>1996)</w:t>
+        <w:t>2005</w:t>
+      </w:r>
+      <w:r>
+        <w:rPr>
+          <w:rFonts w:ascii="Times New Roman" w:hAnsi="Times New Roman" w:cs="Times New Roman"/>
+          <w:sz w:val="24"/>
+          <w:szCs w:val="24"/>
+        </w:rPr>
+        <w:t>)</w:t>
       </w:r>
       <w:r>
         <w:rPr>
@@ -7038,6 +7498,7 @@
       </w:pPr>
       <w:r>
         <w:rPr>
+          <w:rFonts w:ascii="Times New Roman" w:hAnsi="Times New Roman" w:cs="Times New Roman"/>
           <w:noProof/>
         </w:rPr>
         <mc:AlternateContent>
@@ -7087,6 +7548,7 @@
                                 <w:szCs w:val="24"/>
                               </w:rPr>
                             </w:pPr>
+                            <w:bookmarkStart w:id="8" w:name="_Toc47011229"/>
                             <w:r>
                               <w:t xml:space="preserve">Figure </w:t>
                             </w:r>
@@ -7101,6 +7563,7 @@
                             <w:r>
                               <w:t xml:space="preserve"> – Two GRBs with Norris Model</w:t>
                             </w:r>
+                            <w:bookmarkEnd w:id="8"/>
                           </w:p>
                         </w:txbxContent>
                       </wps:txbx>
@@ -7135,6 +7598,7 @@
                           <w:szCs w:val="24"/>
                         </w:rPr>
                       </w:pPr>
+                      <w:bookmarkStart w:id="9" w:name="_Toc47011229"/>
                       <w:r>
                         <w:t xml:space="preserve">Figure </w:t>
                       </w:r>
@@ -7149,6 +7613,7 @@
                       <w:r>
                         <w:t xml:space="preserve"> – Two GRBs with Norris Model</w:t>
                       </w:r>
+                      <w:bookmarkEnd w:id="9"/>
                     </w:p>
                   </w:txbxContent>
                 </v:textbox>
@@ -7199,7 +7664,7 @@
                           </pic:cNvPicPr>
                         </pic:nvPicPr>
                         <pic:blipFill>
-                          <a:blip r:embed="rId11" cstate="print">
+                          <a:blip r:embed="rId12" cstate="print">
                             <a:extLst>
                               <a:ext uri="{28A0092B-C50C-407E-A947-70E740481C1C}">
                                 <a14:useLocalDpi xmlns:a14="http://schemas.microsoft.com/office/drawing/2010/main" val="0"/>
@@ -7228,7 +7693,7 @@
                           </pic:cNvPicPr>
                         </pic:nvPicPr>
                         <pic:blipFill>
-                          <a:blip r:embed="rId12" cstate="print">
+                          <a:blip r:embed="rId13" cstate="print">
                             <a:extLst>
                               <a:ext uri="{28A0092B-C50C-407E-A947-70E740481C1C}">
                                 <a14:useLocalDpi xmlns:a14="http://schemas.microsoft.com/office/drawing/2010/main" val="0"/>
@@ -7263,7 +7728,7 @@
           </mc:Choice>
           <mc:Fallback>
             <w:pict>
-              <v:group w14:anchorId="77BB9B53" id="Group 3" o:spid="_x0000_s1026" style="position:absolute;margin-left:0;margin-top:-.05pt;width:407pt;height:145.35pt;z-index:251659264;mso-width-relative:margin;mso-height-relative:margin" coordsize="51686,18459" o:gfxdata="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">
+              <v:group w14:anchorId="723F562C" id="Group 3" o:spid="_x0000_s1026" style="position:absolute;margin-left:0;margin-top:-.05pt;width:407pt;height:145.35pt;z-index:251659264;mso-width-relative:margin;mso-height-relative:margin" coordsize="51686,18459" o:gfxdata="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">
                 <v:shapetype id="_x0000_t75" coordsize="21600,21600" o:spt="75" o:preferrelative="t" path="m@4@5l@4@11@9@11@9@5xe" filled="f" stroked="f">
                   <v:stroke joinstyle="miter"/>
                   <v:formulas>
@@ -7284,10 +7749,10 @@
                   <o:lock v:ext="edit" aspectratio="t"/>
                 </v:shapetype>
                 <v:shape id="Picture 28" o:spid="_x0000_s1027" type="#_x0000_t75" alt="06145_1234_b150_3_0.eps" style="position:absolute;width:25843;height:18459;visibility:visible;mso-wrap-style:square" o:gfxdata="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">
-                  <v:imagedata r:id="rId13" o:title="06145_1234_b150_3_0"/>
+                  <v:imagedata r:id="rId14" o:title="06145_1234_b150_3_0"/>
                 </v:shape>
                 <v:shape id="Picture 29" o:spid="_x0000_s1028" type="#_x0000_t75" alt="06309_1234_b30_3_0.eps" style="position:absolute;left:25843;width:25843;height:18459;visibility:visible;mso-wrap-style:square" o:gfxdata="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">
-                  <v:imagedata r:id="rId14" o:title="06309_1234_b30_3_0"/>
+                  <v:imagedata r:id="rId15" o:title="06309_1234_b30_3_0"/>
                 </v:shape>
               </v:group>
             </w:pict>
@@ -7945,15 +8410,7 @@
           <w:sz w:val="24"/>
           <w:szCs w:val="24"/>
         </w:rPr>
-        <w:t>201</w:t>
-      </w:r>
-      <w:r>
-        <w:rPr>
-          <w:rFonts w:ascii="Times New Roman" w:hAnsi="Times New Roman" w:cs="Times New Roman"/>
-          <w:sz w:val="24"/>
-          <w:szCs w:val="24"/>
-        </w:rPr>
-        <w:t>8</w:t>
+        <w:t>2018</w:t>
       </w:r>
       <w:r>
         <w:rPr>
@@ -8063,7 +8520,7 @@
           <w:sz w:val="24"/>
           <w:szCs w:val="24"/>
         </w:rPr>
-        <w:t>2</w:t>
+        <w:t>3</w:t>
       </w:r>
       <w:r>
         <w:rPr>
@@ -8256,7 +8713,7 @@
                     </pic:cNvPicPr>
                   </pic:nvPicPr>
                   <pic:blipFill>
-                    <a:blip r:embed="rId15">
+                    <a:blip r:embed="rId16">
                       <a:extLst>
                         <a:ext uri="{28A0092B-C50C-407E-A947-70E740481C1C}">
                           <a14:useLocalDpi xmlns:a14="http://schemas.microsoft.com/office/drawing/2010/main" val="0"/>
@@ -8298,7 +8755,7 @@
           <w:szCs w:val="24"/>
         </w:rPr>
       </w:pPr>
-      <w:bookmarkStart w:id="8" w:name="_Toc45923955"/>
+      <w:bookmarkStart w:id="10" w:name="_Toc47011230"/>
       <w:r>
         <w:rPr>
           <w:rFonts w:ascii="Times New Roman" w:hAnsi="Times New Roman" w:cs="Times New Roman"/>
@@ -8342,7 +8799,7 @@
         </w:rPr>
         <w:t xml:space="preserve"> – Histogram of GRB log(T90) Times</w:t>
       </w:r>
-      <w:bookmarkEnd w:id="8"/>
+      <w:bookmarkEnd w:id="10"/>
     </w:p>
     <w:p>
       <w:pPr>
@@ -8369,7 +8826,7 @@
           <w:szCs w:val="24"/>
         </w:rPr>
       </w:pPr>
-      <w:bookmarkStart w:id="9" w:name="_Toc45924146"/>
+      <w:bookmarkStart w:id="11" w:name="_Toc47011125"/>
       <w:r>
         <w:rPr>
           <w:rFonts w:ascii="Times New Roman" w:hAnsi="Times New Roman" w:cs="Times New Roman"/>
@@ -8406,7 +8863,7 @@
         </w:rPr>
         <w:t>Objectives</w:t>
       </w:r>
-      <w:bookmarkEnd w:id="9"/>
+      <w:bookmarkEnd w:id="11"/>
     </w:p>
     <w:p>
       <w:pPr>
@@ -8624,7 +9081,7 @@
           <w:szCs w:val="24"/>
         </w:rPr>
       </w:pPr>
-      <w:bookmarkStart w:id="10" w:name="_Toc45924147"/>
+      <w:bookmarkStart w:id="12" w:name="_Toc47011126"/>
       <w:r>
         <w:rPr>
           <w:rFonts w:ascii="Times New Roman" w:hAnsi="Times New Roman" w:cs="Times New Roman"/>
@@ -8653,7 +9110,7 @@
         </w:rPr>
         <w:t>Data</w:t>
       </w:r>
-      <w:bookmarkEnd w:id="10"/>
+      <w:bookmarkEnd w:id="12"/>
     </w:p>
     <w:p>
       <w:pPr>
@@ -8748,7 +9205,15 @@
           <w:sz w:val="24"/>
           <w:szCs w:val="24"/>
         </w:rPr>
-        <w:t xml:space="preserve"> 2</w:t>
+        <w:t xml:space="preserve"> </w:t>
+      </w:r>
+      <w:r>
+        <w:rPr>
+          <w:rFonts w:ascii="Times New Roman" w:hAnsi="Times New Roman" w:cs="Times New Roman"/>
+          <w:sz w:val="24"/>
+          <w:szCs w:val="24"/>
+        </w:rPr>
+        <w:t>4</w:t>
       </w:r>
       <w:r>
         <w:rPr>
@@ -8960,7 +9425,25 @@
           <w:sz w:val="24"/>
           <w:szCs w:val="24"/>
         </w:rPr>
-        <w:t xml:space="preserve">The data was collected in four different energy channels, ranging from highly energetic X-rays </w:t>
+        <w:t xml:space="preserve">The data </w:t>
+      </w:r>
+      <w:r>
+        <w:rPr>
+          <w:rFonts w:ascii="Times New Roman" w:hAnsi="Times New Roman" w:cs="Times New Roman"/>
+          <w:color w:val="000000" w:themeColor="text1"/>
+          <w:sz w:val="24"/>
+          <w:szCs w:val="24"/>
+        </w:rPr>
+        <w:t>were</w:t>
+      </w:r>
+      <w:r>
+        <w:rPr>
+          <w:rFonts w:ascii="Times New Roman" w:hAnsi="Times New Roman" w:cs="Times New Roman"/>
+          <w:color w:val="000000" w:themeColor="text1"/>
+          <w:sz w:val="24"/>
+          <w:szCs w:val="24"/>
+        </w:rPr>
+        <w:t xml:space="preserve"> collected in four different energy channels, ranging from highly energetic X-rays </w:t>
       </w:r>
       <w:r>
         <w:rPr>
@@ -9066,7 +9549,7 @@
                     <pic:cNvPicPr/>
                   </pic:nvPicPr>
                   <pic:blipFill>
-                    <a:blip r:embed="rId16"/>
+                    <a:blip r:embed="rId17"/>
                     <a:stretch>
                       <a:fillRect/>
                     </a:stretch>
@@ -9098,7 +9581,7 @@
           <w:szCs w:val="24"/>
         </w:rPr>
       </w:pPr>
-      <w:bookmarkStart w:id="11" w:name="_Toc45923956"/>
+      <w:bookmarkStart w:id="13" w:name="_Toc47011231"/>
       <w:r>
         <w:rPr>
           <w:rFonts w:ascii="Times New Roman" w:hAnsi="Times New Roman" w:cs="Times New Roman"/>
@@ -9142,7 +9625,7 @@
         </w:rPr>
         <w:t xml:space="preserve"> – Diagram of CGRO and BATSE LAD Detectors</w:t>
       </w:r>
-      <w:bookmarkEnd w:id="11"/>
+      <w:bookmarkEnd w:id="13"/>
     </w:p>
     <w:p>
       <w:pPr>
@@ -9276,6 +9759,8 @@
       <w:r>
         <w:rPr>
           <w:rFonts w:ascii="Times New Roman" w:hAnsi="Times New Roman" w:cs="Times New Roman"/>
+          <w:i/>
+          <w:iCs/>
           <w:color w:val="000000" w:themeColor="text1"/>
           <w:sz w:val="24"/>
           <w:szCs w:val="24"/>
@@ -9321,6 +9806,8 @@
       <w:r>
         <w:rPr>
           <w:rFonts w:ascii="Times New Roman" w:hAnsi="Times New Roman" w:cs="Times New Roman"/>
+          <w:i/>
+          <w:iCs/>
           <w:color w:val="000000" w:themeColor="text1"/>
           <w:sz w:val="24"/>
           <w:szCs w:val="24"/>
@@ -9454,7 +9941,7 @@
           <w:sz w:val="24"/>
           <w:szCs w:val="24"/>
         </w:rPr>
-        <w:t xml:space="preserve">The data used for this study is archived from the life of the </w:t>
+        <w:t xml:space="preserve">The data used for this study </w:t>
       </w:r>
       <w:r>
         <w:rPr>
@@ -9463,6 +9950,24 @@
           <w:sz w:val="24"/>
           <w:szCs w:val="24"/>
         </w:rPr>
+        <w:t>are</w:t>
+      </w:r>
+      <w:r>
+        <w:rPr>
+          <w:rFonts w:ascii="Times New Roman" w:hAnsi="Times New Roman" w:cs="Times New Roman"/>
+          <w:color w:val="000000" w:themeColor="text1"/>
+          <w:sz w:val="24"/>
+          <w:szCs w:val="24"/>
+        </w:rPr>
+        <w:t xml:space="preserve"> archived from the life of the </w:t>
+      </w:r>
+      <w:r>
+        <w:rPr>
+          <w:rFonts w:ascii="Times New Roman" w:hAnsi="Times New Roman" w:cs="Times New Roman"/>
+          <w:color w:val="000000" w:themeColor="text1"/>
+          <w:sz w:val="24"/>
+          <w:szCs w:val="24"/>
+        </w:rPr>
         <w:t>experiment</w:t>
       </w:r>
       <w:r>
@@ -9481,7 +9986,25 @@
           <w:sz w:val="24"/>
           <w:szCs w:val="24"/>
         </w:rPr>
-        <w:t xml:space="preserve">summed four channel data has a </w:t>
+        <w:t>summed four channel data ha</w:t>
+      </w:r>
+      <w:r>
+        <w:rPr>
+          <w:rFonts w:ascii="Times New Roman" w:hAnsi="Times New Roman" w:cs="Times New Roman"/>
+          <w:color w:val="000000" w:themeColor="text1"/>
+          <w:sz w:val="24"/>
+          <w:szCs w:val="24"/>
+        </w:rPr>
+        <w:t>ve</w:t>
+      </w:r>
+      <w:r>
+        <w:rPr>
+          <w:rFonts w:ascii="Times New Roman" w:hAnsi="Times New Roman" w:cs="Times New Roman"/>
+          <w:color w:val="000000" w:themeColor="text1"/>
+          <w:sz w:val="24"/>
+          <w:szCs w:val="24"/>
+        </w:rPr>
+        <w:t xml:space="preserve"> a </w:t>
       </w:r>
       <w:r>
         <w:rPr>
@@ -9585,7 +10108,25 @@
           <w:sz w:val="24"/>
           <w:szCs w:val="24"/>
         </w:rPr>
-        <w:t xml:space="preserve">The data is freely available to download as ASCII files. The files contain a few lines of meta-data with information such as the count of </w:t>
+        <w:t xml:space="preserve">The data </w:t>
+      </w:r>
+      <w:r>
+        <w:rPr>
+          <w:rFonts w:ascii="Times New Roman" w:hAnsi="Times New Roman" w:cs="Times New Roman"/>
+          <w:color w:val="000000" w:themeColor="text1"/>
+          <w:sz w:val="24"/>
+          <w:szCs w:val="24"/>
+        </w:rPr>
+        <w:t>are</w:t>
+      </w:r>
+      <w:r>
+        <w:rPr>
+          <w:rFonts w:ascii="Times New Roman" w:hAnsi="Times New Roman" w:cs="Times New Roman"/>
+          <w:color w:val="000000" w:themeColor="text1"/>
+          <w:sz w:val="24"/>
+          <w:szCs w:val="24"/>
+        </w:rPr>
+        <w:t xml:space="preserve"> freely available to download as ASCII files. The files contain a few lines of meta-data with information such as the count of </w:t>
       </w:r>
       <w:r>
         <w:rPr>
@@ -9918,7 +10459,7 @@
           <w:szCs w:val="24"/>
         </w:rPr>
       </w:pPr>
-      <w:bookmarkStart w:id="12" w:name="_Toc45924148"/>
+      <w:bookmarkStart w:id="14" w:name="_Toc47011127"/>
       <w:r>
         <w:rPr>
           <w:rFonts w:ascii="Times New Roman" w:hAnsi="Times New Roman" w:cs="Times New Roman"/>
@@ -9955,7 +10496,7 @@
         </w:rPr>
         <w:t>Summary</w:t>
       </w:r>
-      <w:bookmarkEnd w:id="12"/>
+      <w:bookmarkEnd w:id="14"/>
     </w:p>
     <w:p>
       <w:pPr>
@@ -10030,7 +10571,7 @@
           <w:sz w:val="24"/>
           <w:szCs w:val="24"/>
         </w:rPr>
-        <w:t xml:space="preserve">e three mains </w:t>
+        <w:t xml:space="preserve">e three main </w:t>
       </w:r>
       <w:r>
         <w:rPr>
@@ -10191,8 +10732,10 @@
           <w:szCs w:val="24"/>
         </w:rPr>
       </w:pPr>
-      <w:bookmarkStart w:id="13" w:name="_Toc45924149"/>
-      <w:r>
+      <w:r>
+        <w:rPr>
+          <w:rFonts w:ascii="Times New Roman" w:hAnsi="Times New Roman" w:cs="Times New Roman"/>
+        </w:rPr>
         <w:br w:type="page"/>
       </w:r>
     </w:p>
@@ -10208,6 +10751,7 @@
           <w:rFonts w:eastAsiaTheme="minorHAnsi"/>
         </w:rPr>
       </w:pPr>
+      <w:bookmarkStart w:id="15" w:name="_Toc47011128"/>
       <w:r>
         <w:rPr>
           <w:rFonts w:eastAsiaTheme="minorHAnsi"/>
@@ -10215,7 +10759,7 @@
         <w:lastRenderedPageBreak/>
         <w:t>SIMILARITY MEASURES FOR TIME SERIES DATA</w:t>
       </w:r>
-      <w:bookmarkEnd w:id="13"/>
+      <w:bookmarkEnd w:id="15"/>
     </w:p>
     <w:p>
       <w:pPr>
@@ -10245,7 +10789,23 @@
           <w:sz w:val="24"/>
           <w:szCs w:val="24"/>
         </w:rPr>
-        <w:t xml:space="preserve">Binned Time-series data is a sequence of real numbers representing the total counts of an event </w:t>
+        <w:t xml:space="preserve">Binned Time-series data </w:t>
+      </w:r>
+      <w:r>
+        <w:rPr>
+          <w:rFonts w:ascii="Times New Roman" w:hAnsi="Times New Roman" w:cs="Times New Roman"/>
+          <w:sz w:val="24"/>
+          <w:szCs w:val="24"/>
+        </w:rPr>
+        <w:t>are</w:t>
+      </w:r>
+      <w:r>
+        <w:rPr>
+          <w:rFonts w:ascii="Times New Roman" w:hAnsi="Times New Roman" w:cs="Times New Roman"/>
+          <w:sz w:val="24"/>
+          <w:szCs w:val="24"/>
+        </w:rPr>
+        <w:t xml:space="preserve"> a sequence of real numbers representing the total counts of an event </w:t>
       </w:r>
       <w:proofErr w:type="gramStart"/>
       <w:r>
@@ -10599,7 +11159,7 @@
           <w:szCs w:val="24"/>
         </w:rPr>
       </w:pPr>
-      <w:bookmarkStart w:id="14" w:name="_Toc45924150"/>
+      <w:bookmarkStart w:id="16" w:name="_Toc47011129"/>
       <w:r>
         <w:rPr>
           <w:rFonts w:ascii="Times New Roman" w:hAnsi="Times New Roman" w:cs="Times New Roman"/>
@@ -10654,7 +11214,7 @@
         </w:rPr>
         <w:t xml:space="preserve"> Distance</w:t>
       </w:r>
-      <w:bookmarkEnd w:id="14"/>
+      <w:bookmarkEnd w:id="16"/>
     </w:p>
     <w:p>
       <w:pPr>
@@ -11177,7 +11737,7 @@
           <w:szCs w:val="24"/>
         </w:rPr>
       </w:pPr>
-      <w:bookmarkStart w:id="15" w:name="_Toc45924151"/>
+      <w:bookmarkStart w:id="17" w:name="_Toc47011130"/>
       <w:r>
         <w:rPr>
           <w:rFonts w:ascii="Times New Roman" w:hAnsi="Times New Roman" w:cs="Times New Roman"/>
@@ -11232,7 +11792,7 @@
         </w:rPr>
         <w:t>Correlation</w:t>
       </w:r>
-      <w:bookmarkEnd w:id="15"/>
+      <w:bookmarkEnd w:id="17"/>
     </w:p>
     <w:p>
       <w:pPr>
@@ -11306,8 +11866,18 @@
           <w:sz w:val="24"/>
           <w:szCs w:val="24"/>
         </w:rPr>
-        <w:t xml:space="preserve"> ZNCC is widely used in image processing and is used to normalize and measure the similarities between two images of </w:t>
-      </w:r>
+        <w:t xml:space="preserve"> ZNCC is widely used in image </w:t>
+      </w:r>
+      <w:bookmarkStart w:id="18" w:name="_GoBack"/>
+      <w:r>
+        <w:rPr>
+          <w:rFonts w:ascii="Times New Roman" w:hAnsi="Times New Roman" w:cs="Times New Roman"/>
+          <w:sz w:val="24"/>
+          <w:szCs w:val="24"/>
+        </w:rPr>
+        <w:t xml:space="preserve">processing and is used to normalize and measure the similarities between two images of </w:t>
+      </w:r>
+      <w:bookmarkEnd w:id="18"/>
       <w:r>
         <w:rPr>
           <w:rFonts w:ascii="Times New Roman" w:hAnsi="Times New Roman" w:cs="Times New Roman"/>
@@ -11366,23 +11936,7 @@
           <w:sz w:val="24"/>
           <w:szCs w:val="24"/>
         </w:rPr>
-        <w:t>function created by the continuum from stepwise sliding</w:t>
-      </w:r>
-      <w:r>
-        <w:rPr>
-          <w:rFonts w:ascii="Times New Roman" w:hAnsi="Times New Roman" w:cs="Times New Roman"/>
-          <w:sz w:val="24"/>
-          <w:szCs w:val="24"/>
-        </w:rPr>
-        <w:t xml:space="preserve"> the two vectors</w:t>
-      </w:r>
-      <w:r>
-        <w:rPr>
-          <w:rFonts w:ascii="Times New Roman" w:hAnsi="Times New Roman" w:cs="Times New Roman"/>
-          <w:sz w:val="24"/>
-          <w:szCs w:val="24"/>
-        </w:rPr>
-        <w:t xml:space="preserve"> beside each other and calculating their correlations. This max is used </w:t>
+        <w:t xml:space="preserve">function created by the continuum from stepwise sliding the two vectors beside each other and calculating their correlations. This max is used </w:t>
       </w:r>
       <w:r>
         <w:rPr>
@@ -11913,7 +12467,7 @@
           <w:szCs w:val="24"/>
         </w:rPr>
       </w:pPr>
-      <w:bookmarkStart w:id="16" w:name="_Toc45924152"/>
+      <w:bookmarkStart w:id="19" w:name="_Toc47011131"/>
       <w:r>
         <w:rPr>
           <w:rFonts w:ascii="Times New Roman" w:hAnsi="Times New Roman" w:cs="Times New Roman"/>
@@ -11941,7 +12495,7 @@
         </w:rPr>
         <w:t>Dynamic Time Warping</w:t>
       </w:r>
-      <w:bookmarkEnd w:id="16"/>
+      <w:bookmarkEnd w:id="19"/>
     </w:p>
     <w:p>
       <w:pPr>
@@ -13728,7 +14282,15 @@
           <w:sz w:val="24"/>
           <w:szCs w:val="24"/>
         </w:rPr>
-        <w:t>e 4</w:t>
+        <w:t xml:space="preserve">e </w:t>
+      </w:r>
+      <w:r>
+        <w:rPr>
+          <w:rFonts w:ascii="Times New Roman" w:hAnsi="Times New Roman" w:cs="Times New Roman"/>
+          <w:sz w:val="24"/>
+          <w:szCs w:val="24"/>
+        </w:rPr>
+        <w:t>5</w:t>
       </w:r>
       <w:r>
         <w:rPr>
@@ -14066,7 +14628,7 @@
                     <pic:cNvPicPr/>
                   </pic:nvPicPr>
                   <pic:blipFill>
-                    <a:blip r:embed="rId17"/>
+                    <a:blip r:embed="rId18"/>
                     <a:stretch>
                       <a:fillRect/>
                     </a:stretch>
@@ -14102,7 +14664,7 @@
           <w:szCs w:val="24"/>
         </w:rPr>
       </w:pPr>
-      <w:bookmarkStart w:id="17" w:name="_Toc45923957"/>
+      <w:bookmarkStart w:id="20" w:name="_Toc47011232"/>
       <w:r>
         <w:rPr>
           <w:rFonts w:ascii="Times New Roman" w:hAnsi="Times New Roman" w:cs="Times New Roman"/>
@@ -14146,7 +14708,7 @@
         </w:rPr>
         <w:t xml:space="preserve"> – Illustration of Distance Geometry in DTW</w:t>
       </w:r>
-      <w:bookmarkEnd w:id="17"/>
+      <w:bookmarkEnd w:id="20"/>
     </w:p>
     <w:p>
       <w:pPr>
@@ -14166,7 +14728,6 @@
           <w:szCs w:val="24"/>
         </w:rPr>
       </w:pPr>
-      <w:bookmarkStart w:id="18" w:name="_Toc45924153"/>
       <w:r>
         <w:rPr>
           <w:rFonts w:ascii="Times New Roman" w:hAnsi="Times New Roman" w:cs="Times New Roman"/>
@@ -14174,15 +14735,7 @@
           <w:szCs w:val="24"/>
         </w:rPr>
         <w:tab/>
-        <w:t xml:space="preserve">A potential problem with DTW is that while it adjusts for a phase shift between two time-series, it can perhaps be too liberal and allows for a variable phase difference in features. As in, </w:t>
-      </w:r>
-      <w:r>
-        <w:rPr>
-          <w:rFonts w:ascii="Times New Roman" w:hAnsi="Times New Roman" w:cs="Times New Roman"/>
-          <w:sz w:val="24"/>
-          <w:szCs w:val="24"/>
-        </w:rPr>
-        <w:t>the duration of and between features is less relevant than the order in which the features appear in. While DTW does take a few liberties in the durations between features between any two vectors, there is still a punishment in the fact that the Euclidean distance within DTW will be greater between two vectors who</w:t>
+        <w:t>A potential problem with DTW is that while it adjusts for a phase shift between two time-series, it can perhaps be too liberal and allows for a variable phase difference in features. As in, the duration of and between features is less relevant than the order in which the features appear in. While DTW does take a few liberties in the durations between features between any two vectors, there is still a punishment in the fact that the Euclidean distance within DTW will be greater between two vectors who</w:t>
       </w:r>
       <w:r>
         <w:rPr>
@@ -14214,23 +14767,7 @@
           <w:sz w:val="24"/>
           <w:szCs w:val="24"/>
         </w:rPr>
-        <w:t xml:space="preserve"> over </w:t>
-      </w:r>
-      <w:r>
-        <w:rPr>
-          <w:rFonts w:ascii="Times New Roman" w:hAnsi="Times New Roman" w:cs="Times New Roman"/>
-          <w:sz w:val="24"/>
-          <w:szCs w:val="24"/>
-        </w:rPr>
-        <w:t>two vectors whose feature durations</w:t>
-      </w:r>
-      <w:r>
-        <w:rPr>
-          <w:rFonts w:ascii="Times New Roman" w:hAnsi="Times New Roman" w:cs="Times New Roman"/>
-          <w:sz w:val="24"/>
-          <w:szCs w:val="24"/>
-        </w:rPr>
-        <w:t xml:space="preserve"> can scale to fit one another well. </w:t>
+        <w:t xml:space="preserve"> over two vectors whose feature durations can scale to fit one another well. </w:t>
       </w:r>
     </w:p>
     <w:p>
@@ -14245,6 +14782,7 @@
           <w:szCs w:val="24"/>
         </w:rPr>
       </w:pPr>
+      <w:bookmarkStart w:id="21" w:name="_Toc47011132"/>
       <w:r>
         <w:rPr>
           <w:rFonts w:ascii="Times New Roman" w:hAnsi="Times New Roman" w:cs="Times New Roman"/>
@@ -14281,7 +14819,7 @@
         </w:rPr>
         <w:t xml:space="preserve"> Manhattan</w:t>
       </w:r>
-      <w:bookmarkEnd w:id="18"/>
+      <w:bookmarkEnd w:id="21"/>
     </w:p>
     <w:p>
       <w:pPr>
@@ -14625,7 +15163,7 @@
           <w:rFonts w:eastAsiaTheme="minorHAnsi"/>
         </w:rPr>
       </w:pPr>
-      <w:bookmarkStart w:id="19" w:name="_Toc45924154"/>
+      <w:bookmarkStart w:id="22" w:name="_Toc47011133"/>
       <w:r>
         <w:rPr>
           <w:rFonts w:eastAsiaTheme="minorHAnsi"/>
@@ -14654,7 +15192,7 @@
         </w:rPr>
         <w:t>CLUSTERING</w:t>
       </w:r>
-      <w:bookmarkEnd w:id="19"/>
+      <w:bookmarkEnd w:id="22"/>
     </w:p>
     <w:p>
       <w:pPr>
@@ -15440,15 +15978,7 @@
           <w:sz w:val="24"/>
           <w:szCs w:val="24"/>
         </w:rPr>
-        <w:t>.</w:t>
-      </w:r>
-      <w:r>
-        <w:rPr>
-          <w:rFonts w:ascii="Times New Roman" w:hAnsi="Times New Roman" w:cs="Times New Roman"/>
-          <w:sz w:val="24"/>
-          <w:szCs w:val="24"/>
-        </w:rPr>
-        <w:t xml:space="preserve"> </w:t>
+        <w:t xml:space="preserve">. </w:t>
       </w:r>
     </w:p>
     <w:p>
@@ -15468,23 +15998,7 @@
           <w:szCs w:val="24"/>
         </w:rPr>
         <w:tab/>
-        <w:t xml:space="preserve">Agglomerative </w:t>
-      </w:r>
-      <w:r>
-        <w:rPr>
-          <w:rFonts w:ascii="Times New Roman" w:hAnsi="Times New Roman" w:cs="Times New Roman"/>
-          <w:sz w:val="24"/>
-          <w:szCs w:val="24"/>
-        </w:rPr>
-        <w:t xml:space="preserve">Hierarchical Clustering </w:t>
-      </w:r>
-      <w:r>
-        <w:rPr>
-          <w:rFonts w:ascii="Times New Roman" w:hAnsi="Times New Roman" w:cs="Times New Roman"/>
-          <w:sz w:val="24"/>
-          <w:szCs w:val="24"/>
-        </w:rPr>
-        <w:t xml:space="preserve">is used in this analysis because the user does not need to know the number of clusters before-hand. Clustering techniques like K-means require the user to tell how many clusters it should find before it begins. This is not so with agglomerative, where the final cluster count is all dependent on where the cutoff is set at the end of the analysis. </w:t>
+        <w:t xml:space="preserve">Agglomerative Hierarchical Clustering is used in this analysis because the user does not need to know the number of clusters before-hand. Clustering techniques like K-means require the user to tell how many clusters it should find before it begins. This is not so with agglomerative, where the final cluster count is all dependent on where the cutoff is set at the end of the analysis. </w:t>
       </w:r>
       <w:r>
         <w:rPr>
@@ -15507,7 +16021,7 @@
           <w:rFonts w:eastAsiaTheme="minorHAnsi"/>
         </w:rPr>
       </w:pPr>
-      <w:bookmarkStart w:id="20" w:name="_Toc45924155"/>
+      <w:bookmarkStart w:id="23" w:name="_Toc47011134"/>
       <w:r>
         <w:rPr>
           <w:rFonts w:eastAsiaTheme="minorHAnsi"/>
@@ -15515,7 +16029,7 @@
         <w:lastRenderedPageBreak/>
         <w:t>METHODS</w:t>
       </w:r>
-      <w:bookmarkEnd w:id="20"/>
+      <w:bookmarkEnd w:id="23"/>
     </w:p>
     <w:p>
       <w:pPr>
@@ -15542,7 +16056,7 @@
           <w:szCs w:val="24"/>
         </w:rPr>
       </w:pPr>
-      <w:bookmarkStart w:id="21" w:name="_Toc45924156"/>
+      <w:bookmarkStart w:id="24" w:name="_Toc47011135"/>
       <w:r>
         <w:rPr>
           <w:rFonts w:ascii="Times New Roman" w:hAnsi="Times New Roman" w:cs="Times New Roman"/>
@@ -15552,7 +16066,7 @@
         </w:rPr>
         <w:t>4.1 Preprocessing</w:t>
       </w:r>
-      <w:bookmarkEnd w:id="21"/>
+      <w:bookmarkEnd w:id="24"/>
     </w:p>
     <w:p>
       <w:pPr>
@@ -15570,15 +16084,31 @@
           <w:sz w:val="24"/>
           <w:szCs w:val="24"/>
         </w:rPr>
-        <w:t>Before any similarity matrices could be created, we needed to sort through every GRB collected by BATSE and eliminate bursts with inadequate data. The BATSE 64ms ASCII data is a raw dataset and i</w:t>
-      </w:r>
-      <w:r>
-        <w:rPr>
-          <w:rFonts w:ascii="Times New Roman" w:hAnsi="Times New Roman" w:cs="Times New Roman"/>
-          <w:sz w:val="24"/>
-          <w:szCs w:val="24"/>
-        </w:rPr>
-        <w:t>s</w:t>
+        <w:t xml:space="preserve">Before any similarity matrices could be created, we needed to sort through every GRB collected by BATSE and eliminate bursts with inadequate data. The BATSE 64ms ASCII data </w:t>
+      </w:r>
+      <w:r>
+        <w:rPr>
+          <w:rFonts w:ascii="Times New Roman" w:hAnsi="Times New Roman" w:cs="Times New Roman"/>
+          <w:sz w:val="24"/>
+          <w:szCs w:val="24"/>
+        </w:rPr>
+        <w:t>are</w:t>
+      </w:r>
+      <w:r>
+        <w:rPr>
+          <w:rFonts w:ascii="Times New Roman" w:hAnsi="Times New Roman" w:cs="Times New Roman"/>
+          <w:sz w:val="24"/>
+          <w:szCs w:val="24"/>
+        </w:rPr>
+        <w:t xml:space="preserve"> a raw dataset and </w:t>
+      </w:r>
+      <w:r>
+        <w:rPr>
+          <w:rFonts w:ascii="Times New Roman" w:hAnsi="Times New Roman" w:cs="Times New Roman"/>
+          <w:sz w:val="24"/>
+          <w:szCs w:val="24"/>
+        </w:rPr>
+        <w:t>are</w:t>
       </w:r>
       <w:r>
         <w:rPr>
@@ -15701,7 +16231,7 @@
           <w:sz w:val="24"/>
           <w:szCs w:val="24"/>
         </w:rPr>
-        <w:t>that every burst had a proper T90 time in the duration table. Because we used the T90 times to help normalize our data, we needed to ensure that our data set began with a union of the bursts available in the T90 table and the bursts with proper ASCII files. There was only one burst found with a corrupt ASCII file, but several missing fr</w:t>
+        <w:t>that every burst had a proper T90 time in the duration table. Because we used the T90 times to help normalize our data, we needed to ensure that our dataset began with a union of the bursts available in the T90 table and the bursts with proper ASCII files. There was only one burst found with a corrupt ASCII file, but several missing fr</w:t>
       </w:r>
       <w:r>
         <w:rPr>
@@ -16116,6 +16646,22 @@
           <w:sz w:val="24"/>
           <w:szCs w:val="24"/>
         </w:rPr>
+        <w:t xml:space="preserve">time-steps </w:t>
+      </w:r>
+      <w:r>
+        <w:rPr>
+          <w:rFonts w:ascii="Times New Roman" w:hAnsi="Times New Roman" w:cs="Times New Roman"/>
+          <w:sz w:val="24"/>
+          <w:szCs w:val="24"/>
+        </w:rPr>
+        <w:t xml:space="preserve">down to match the emission with a smaller number of </w:t>
+      </w:r>
+      <w:r>
+        <w:rPr>
+          <w:rFonts w:ascii="Times New Roman" w:hAnsi="Times New Roman" w:cs="Times New Roman"/>
+          <w:sz w:val="24"/>
+          <w:szCs w:val="24"/>
+        </w:rPr>
         <w:t>time-steps</w:t>
       </w:r>
       <w:r>
@@ -16124,30 +16670,6 @@
           <w:sz w:val="24"/>
           <w:szCs w:val="24"/>
         </w:rPr>
-        <w:t xml:space="preserve"> </w:t>
-      </w:r>
-      <w:r>
-        <w:rPr>
-          <w:rFonts w:ascii="Times New Roman" w:hAnsi="Times New Roman" w:cs="Times New Roman"/>
-          <w:sz w:val="24"/>
-          <w:szCs w:val="24"/>
-        </w:rPr>
-        <w:t xml:space="preserve">down to match the emission with a smaller number of </w:t>
-      </w:r>
-      <w:r>
-        <w:rPr>
-          <w:rFonts w:ascii="Times New Roman" w:hAnsi="Times New Roman" w:cs="Times New Roman"/>
-          <w:sz w:val="24"/>
-          <w:szCs w:val="24"/>
-        </w:rPr>
-        <w:t>time-steps</w:t>
-      </w:r>
-      <w:r>
-        <w:rPr>
-          <w:rFonts w:ascii="Times New Roman" w:hAnsi="Times New Roman" w:cs="Times New Roman"/>
-          <w:sz w:val="24"/>
-          <w:szCs w:val="24"/>
-        </w:rPr>
         <w:t xml:space="preserve">. In order to prevent the resampling of hundreds of bursts down to a number of </w:t>
       </w:r>
       <w:r>
@@ -16156,15 +16678,7 @@
           <w:sz w:val="24"/>
           <w:szCs w:val="24"/>
         </w:rPr>
-        <w:t>time-steps</w:t>
-      </w:r>
-      <w:r>
-        <w:rPr>
-          <w:rFonts w:ascii="Times New Roman" w:hAnsi="Times New Roman" w:cs="Times New Roman"/>
-          <w:sz w:val="24"/>
-          <w:szCs w:val="24"/>
-        </w:rPr>
-        <w:t xml:space="preserve"> </w:t>
+        <w:t xml:space="preserve">time-steps </w:t>
       </w:r>
       <w:r>
         <w:rPr>
@@ -16256,7 +16770,23 @@
           <w:szCs w:val="24"/>
         </w:rPr>
         <w:lastRenderedPageBreak/>
-        <w:t xml:space="preserve">We then summed the four energy channels into one. Individually, the data in each of the four channels is of lower resolution than their sum. Not only does background vary in each of the channels, but </w:t>
+        <w:t xml:space="preserve">We then summed the four energy channels into one. Individually, the data in each of the four channels </w:t>
+      </w:r>
+      <w:r>
+        <w:rPr>
+          <w:rFonts w:ascii="Times New Roman" w:hAnsi="Times New Roman" w:cs="Times New Roman"/>
+          <w:sz w:val="24"/>
+          <w:szCs w:val="24"/>
+        </w:rPr>
+        <w:t>are</w:t>
+      </w:r>
+      <w:r>
+        <w:rPr>
+          <w:rFonts w:ascii="Times New Roman" w:hAnsi="Times New Roman" w:cs="Times New Roman"/>
+          <w:sz w:val="24"/>
+          <w:szCs w:val="24"/>
+        </w:rPr>
+        <w:t xml:space="preserve"> of lower resolution than their sum. Not only does background vary in each of the channels, but </w:t>
       </w:r>
       <w:r>
         <w:rPr>
@@ -16494,7 +17024,23 @@
           <w:sz w:val="24"/>
           <w:szCs w:val="24"/>
         </w:rPr>
-        <w:t xml:space="preserve"> added to either side of the middle 90% to mask the entire emission. A margin </w:t>
+        <w:t xml:space="preserve"> added to either side of the middle 90% to mask the entire emission.</w:t>
+      </w:r>
+      <w:r>
+        <w:rPr>
+          <w:rFonts w:ascii="Times New Roman" w:hAnsi="Times New Roman" w:cs="Times New Roman"/>
+          <w:sz w:val="24"/>
+          <w:szCs w:val="24"/>
+        </w:rPr>
+        <w:t xml:space="preserve"> The buffer was added to ensure that the entire emission was captured within the window.</w:t>
+      </w:r>
+      <w:r>
+        <w:rPr>
+          <w:rFonts w:ascii="Times New Roman" w:hAnsi="Times New Roman" w:cs="Times New Roman"/>
+          <w:sz w:val="24"/>
+          <w:szCs w:val="24"/>
+        </w:rPr>
+        <w:t xml:space="preserve"> A margin </w:t>
       </w:r>
       <w:r>
         <w:rPr>
@@ -16510,39 +17056,47 @@
           <w:sz w:val="24"/>
           <w:szCs w:val="24"/>
         </w:rPr>
-        <w:t xml:space="preserve"> then continued out from either side where the buffer left off. This margin </w:t>
-      </w:r>
-      <w:r>
-        <w:rPr>
-          <w:rFonts w:ascii="Times New Roman" w:hAnsi="Times New Roman" w:cs="Times New Roman"/>
-          <w:sz w:val="24"/>
-          <w:szCs w:val="24"/>
-        </w:rPr>
-        <w:t xml:space="preserve">created </w:t>
-      </w:r>
-      <w:r>
-        <w:rPr>
-          <w:rFonts w:ascii="Times New Roman" w:hAnsi="Times New Roman" w:cs="Times New Roman"/>
-          <w:sz w:val="24"/>
-          <w:szCs w:val="24"/>
-        </w:rPr>
-        <w:t xml:space="preserve">two segments of data that </w:t>
-      </w:r>
-      <w:r>
-        <w:rPr>
-          <w:rFonts w:ascii="Times New Roman" w:hAnsi="Times New Roman" w:cs="Times New Roman"/>
-          <w:sz w:val="24"/>
-          <w:szCs w:val="24"/>
-        </w:rPr>
-        <w:t>were</w:t>
-      </w:r>
-      <w:r>
-        <w:rPr>
-          <w:rFonts w:ascii="Times New Roman" w:hAnsi="Times New Roman" w:cs="Times New Roman"/>
-          <w:sz w:val="24"/>
-          <w:szCs w:val="24"/>
-        </w:rPr>
-        <w:t xml:space="preserve"> comprised solely of background noise surrounding the emission </w:t>
+        <w:t xml:space="preserve"> then continued out from either side where the buffer left off. </w:t>
+      </w:r>
+      <w:r>
+        <w:rPr>
+          <w:rFonts w:ascii="Times New Roman" w:hAnsi="Times New Roman" w:cs="Times New Roman"/>
+          <w:sz w:val="24"/>
+          <w:szCs w:val="24"/>
+        </w:rPr>
+        <w:t xml:space="preserve">The two margins are slices on the outside edge of the buffered window that contain only background noise. </w:t>
+      </w:r>
+      <w:r>
+        <w:rPr>
+          <w:rFonts w:ascii="Times New Roman" w:hAnsi="Times New Roman" w:cs="Times New Roman"/>
+          <w:sz w:val="24"/>
+          <w:szCs w:val="24"/>
+        </w:rPr>
+        <w:t>Th</w:t>
+      </w:r>
+      <w:r>
+        <w:rPr>
+          <w:rFonts w:ascii="Times New Roman" w:hAnsi="Times New Roman" w:cs="Times New Roman"/>
+          <w:sz w:val="24"/>
+          <w:szCs w:val="24"/>
+        </w:rPr>
+        <w:t>e</w:t>
+      </w:r>
+      <w:r>
+        <w:rPr>
+          <w:rFonts w:ascii="Times New Roman" w:hAnsi="Times New Roman" w:cs="Times New Roman"/>
+          <w:sz w:val="24"/>
+          <w:szCs w:val="24"/>
+        </w:rPr>
+        <w:t xml:space="preserve"> </w:t>
+      </w:r>
+      <w:r>
+        <w:rPr>
+          <w:rFonts w:ascii="Times New Roman" w:hAnsi="Times New Roman" w:cs="Times New Roman"/>
+          <w:sz w:val="24"/>
+          <w:szCs w:val="24"/>
+        </w:rPr>
+        <w:t xml:space="preserve">background noise on either side of the buffered emission window </w:t>
       </w:r>
       <w:r>
         <w:rPr>
@@ -16579,6 +17133,7 @@
           <w:sz w:val="24"/>
           <w:szCs w:val="24"/>
         </w:rPr>
+        <w:lastRenderedPageBreak/>
         <w:t xml:space="preserve">The background is quickly calculated with </w:t>
       </w:r>
       <w:proofErr w:type="spellStart"/>
@@ -16663,16 +17218,7 @@
           <w:sz w:val="24"/>
           <w:szCs w:val="24"/>
         </w:rPr>
-        <w:t xml:space="preserve">In some cases, it was not </w:t>
-      </w:r>
-      <w:r>
-        <w:rPr>
-          <w:rFonts w:ascii="Times New Roman" w:hAnsi="Times New Roman" w:cs="Times New Roman"/>
-          <w:sz w:val="24"/>
-          <w:szCs w:val="24"/>
-        </w:rPr>
-        <w:lastRenderedPageBreak/>
-        <w:t xml:space="preserve">possible to include the result of the background in the similarity matrix calculations due to bad results from the linear regression or an inadequate amount of margin. The final filter plus the emissions with background that were not calculable </w:t>
+        <w:t xml:space="preserve">In some cases, it was not possible to include the result of the background in the similarity matrix calculations due to bad results from the linear regression or an inadequate amount of margin. The final filter plus the emissions with background that were not calculable </w:t>
       </w:r>
       <w:r>
         <w:rPr>
@@ -16713,7 +17259,7 @@
           <w:szCs w:val="24"/>
         </w:rPr>
       </w:pPr>
-      <w:bookmarkStart w:id="22" w:name="_Toc45924157"/>
+      <w:bookmarkStart w:id="25" w:name="_Toc47011136"/>
       <w:r>
         <w:rPr>
           <w:rFonts w:ascii="Times New Roman" w:hAnsi="Times New Roman" w:cs="Times New Roman"/>
@@ -16723,7 +17269,7 @@
         </w:rPr>
         <w:t>4.2 Constructing the Matrices</w:t>
       </w:r>
-      <w:bookmarkEnd w:id="22"/>
+      <w:bookmarkEnd w:id="25"/>
     </w:p>
     <w:p>
       <w:pPr>
@@ -16984,7 +17530,16 @@
           <w:sz w:val="24"/>
           <w:szCs w:val="24"/>
         </w:rPr>
-        <w:t xml:space="preserve"> that all GRBs originate from similar physical processes regardless of their duration, we construct</w:t>
+        <w:t xml:space="preserve"> that all GRBs </w:t>
+      </w:r>
+      <w:r>
+        <w:rPr>
+          <w:rFonts w:ascii="Times New Roman" w:hAnsi="Times New Roman" w:cs="Times New Roman"/>
+          <w:sz w:val="24"/>
+          <w:szCs w:val="24"/>
+        </w:rPr>
+        <w:lastRenderedPageBreak/>
+        <w:t>originate from similar physical processes regardless of their duration, we construct</w:t>
       </w:r>
       <w:r>
         <w:rPr>
@@ -17016,16 +17571,7 @@
           <w:sz w:val="24"/>
           <w:szCs w:val="24"/>
         </w:rPr>
-        <w:t xml:space="preserve"> the window on the start and end of the emission by a constant multiple of the T90 time of the </w:t>
-      </w:r>
-      <w:r>
-        <w:rPr>
-          <w:rFonts w:ascii="Times New Roman" w:hAnsi="Times New Roman" w:cs="Times New Roman"/>
-          <w:sz w:val="24"/>
-          <w:szCs w:val="24"/>
-        </w:rPr>
-        <w:lastRenderedPageBreak/>
-        <w:t>burst. The buffer option and the strict T90 option g</w:t>
+        <w:t xml:space="preserve"> the window on the start and end of the emission by a constant multiple of the T90 time of the burst. The buffer option and the strict T90 option g</w:t>
       </w:r>
       <w:r>
         <w:rPr>
@@ -17084,7 +17630,7 @@
           <w:sz w:val="24"/>
           <w:szCs w:val="24"/>
         </w:rPr>
-        <w:t>was</w:t>
+        <w:t>were</w:t>
       </w:r>
       <w:r>
         <w:rPr>
@@ -17389,7 +17935,7 @@
           <w:szCs w:val="24"/>
         </w:rPr>
       </w:pPr>
-      <w:bookmarkStart w:id="23" w:name="_Toc45924158"/>
+      <w:bookmarkStart w:id="26" w:name="_Toc47011137"/>
       <w:r>
         <w:rPr>
           <w:rFonts w:ascii="Times New Roman" w:hAnsi="Times New Roman" w:cs="Times New Roman"/>
@@ -17397,9 +17943,10 @@
           <w:sz w:val="24"/>
           <w:szCs w:val="24"/>
         </w:rPr>
+        <w:lastRenderedPageBreak/>
         <w:t>4.3 Clustering</w:t>
       </w:r>
-      <w:bookmarkEnd w:id="23"/>
+      <w:bookmarkEnd w:id="26"/>
     </w:p>
     <w:p>
       <w:pPr>
@@ -17540,7 +18087,6 @@
           <w:sz w:val="24"/>
           <w:szCs w:val="24"/>
         </w:rPr>
-        <w:lastRenderedPageBreak/>
         <w:t>optimal_ordering</w:t>
       </w:r>
       <w:proofErr w:type="spellEnd"/>
@@ -17775,7 +18321,7 @@
           <w:sz w:val="24"/>
           <w:szCs w:val="24"/>
         </w:rPr>
-        <w:t>5</w:t>
+        <w:t>6</w:t>
       </w:r>
       <w:r>
         <w:rPr>
@@ -17807,7 +18353,7 @@
           <w:sz w:val="24"/>
           <w:szCs w:val="24"/>
         </w:rPr>
-        <w:t>6</w:t>
+        <w:t>7</w:t>
       </w:r>
       <w:r>
         <w:rPr>
@@ -17846,133 +18392,6 @@
                 <pic:pic xmlns:pic="http://schemas.openxmlformats.org/drawingml/2006/picture">
                   <pic:nvPicPr>
                     <pic:cNvPr id="0" name="Picture 3"/>
-                    <pic:cNvPicPr>
-                      <a:picLocks noChangeAspect="1" noChangeArrowheads="1"/>
-                    </pic:cNvPicPr>
-                  </pic:nvPicPr>
-                  <pic:blipFill>
-                    <a:blip r:embed="rId18" cstate="print">
-                      <a:extLst>
-                        <a:ext uri="{28A0092B-C50C-407E-A947-70E740481C1C}">
-                          <a14:useLocalDpi xmlns:a14="http://schemas.microsoft.com/office/drawing/2010/main" val="0"/>
-                        </a:ext>
-                      </a:extLst>
-                    </a:blip>
-                    <a:srcRect/>
-                    <a:stretch>
-                      <a:fillRect/>
-                    </a:stretch>
-                  </pic:blipFill>
-                  <pic:spPr bwMode="auto">
-                    <a:xfrm>
-                      <a:off x="0" y="0"/>
-                      <a:ext cx="5476875" cy="2733675"/>
-                    </a:xfrm>
-                    <a:prstGeom prst="rect">
-                      <a:avLst/>
-                    </a:prstGeom>
-                    <a:noFill/>
-                    <a:ln>
-                      <a:noFill/>
-                    </a:ln>
-                  </pic:spPr>
-                </pic:pic>
-              </a:graphicData>
-            </a:graphic>
-          </wp:inline>
-        </w:drawing>
-      </w:r>
-    </w:p>
-    <w:p>
-      <w:pPr>
-        <w:pStyle w:val="Caption"/>
-        <w:jc w:val="center"/>
-        <w:rPr>
-          <w:rFonts w:ascii="Times New Roman" w:hAnsi="Times New Roman" w:cs="Times New Roman"/>
-          <w:sz w:val="24"/>
-          <w:szCs w:val="24"/>
-        </w:rPr>
-      </w:pPr>
-      <w:bookmarkStart w:id="24" w:name="_Toc45923958"/>
-      <w:r>
-        <w:rPr>
-          <w:rFonts w:ascii="Times New Roman" w:hAnsi="Times New Roman" w:cs="Times New Roman"/>
-        </w:rPr>
-        <w:t xml:space="preserve">Figure </w:t>
-      </w:r>
-      <w:r>
-        <w:rPr>
-          <w:rFonts w:ascii="Times New Roman" w:hAnsi="Times New Roman" w:cs="Times New Roman"/>
-        </w:rPr>
-        <w:fldChar w:fldCharType="begin"/>
-      </w:r>
-      <w:r>
-        <w:rPr>
-          <w:rFonts w:ascii="Times New Roman" w:hAnsi="Times New Roman" w:cs="Times New Roman"/>
-        </w:rPr>
-        <w:instrText xml:space="preserve"> SEQ Figure \* ARABIC </w:instrText>
-      </w:r>
-      <w:r>
-        <w:rPr>
-          <w:rFonts w:ascii="Times New Roman" w:hAnsi="Times New Roman" w:cs="Times New Roman"/>
-        </w:rPr>
-        <w:fldChar w:fldCharType="separate"/>
-      </w:r>
-      <w:r>
-        <w:rPr>
-          <w:rFonts w:ascii="Times New Roman" w:hAnsi="Times New Roman" w:cs="Times New Roman"/>
-          <w:noProof/>
-        </w:rPr>
-        <w:t>6</w:t>
-      </w:r>
-      <w:r>
-        <w:rPr>
-          <w:rFonts w:ascii="Times New Roman" w:hAnsi="Times New Roman" w:cs="Times New Roman"/>
-        </w:rPr>
-        <w:fldChar w:fldCharType="end"/>
-      </w:r>
-      <w:r>
-        <w:rPr>
-          <w:rFonts w:ascii="Times New Roman" w:hAnsi="Times New Roman" w:cs="Times New Roman"/>
-        </w:rPr>
-        <w:t xml:space="preserve"> – Full Dendrogram</w:t>
-      </w:r>
-      <w:r>
-        <w:rPr>
-          <w:rFonts w:ascii="Times New Roman" w:hAnsi="Times New Roman" w:cs="Times New Roman"/>
-        </w:rPr>
-        <w:t xml:space="preserve"> Example</w:t>
-      </w:r>
-      <w:bookmarkEnd w:id="24"/>
-    </w:p>
-    <w:p>
-      <w:pPr>
-        <w:keepNext/>
-        <w:rPr>
-          <w:rFonts w:ascii="Times New Roman" w:hAnsi="Times New Roman" w:cs="Times New Roman"/>
-        </w:rPr>
-      </w:pPr>
-      <w:r>
-        <w:rPr>
-          <w:rFonts w:ascii="Times New Roman" w:hAnsi="Times New Roman" w:cs="Times New Roman"/>
-          <w:noProof/>
-          <w:sz w:val="24"/>
-          <w:szCs w:val="24"/>
-        </w:rPr>
-        <w:lastRenderedPageBreak/>
-        <w:drawing>
-          <wp:inline distT="0" distB="0" distL="0" distR="0" wp14:anchorId="2D41119F" wp14:editId="55D3BD51">
-            <wp:extent cx="5476875" cy="2733675"/>
-            <wp:effectExtent l="0" t="0" r="9525" b="9525"/>
-            <wp:docPr id="3" name="Picture 3"/>
-            <wp:cNvGraphicFramePr>
-              <a:graphicFrameLocks xmlns:a="http://schemas.openxmlformats.org/drawingml/2006/main" noChangeAspect="1"/>
-            </wp:cNvGraphicFramePr>
-            <a:graphic xmlns:a="http://schemas.openxmlformats.org/drawingml/2006/main">
-              <a:graphicData uri="http://schemas.openxmlformats.org/drawingml/2006/picture">
-                <pic:pic xmlns:pic="http://schemas.openxmlformats.org/drawingml/2006/picture">
-                  <pic:nvPicPr>
-                    <pic:cNvPr id="0" name="Picture 4"/>
                     <pic:cNvPicPr>
                       <a:picLocks noChangeAspect="1" noChangeArrowheads="1"/>
                     </pic:cNvPicPr>
@@ -18016,9 +18435,11 @@
         <w:jc w:val="center"/>
         <w:rPr>
           <w:rFonts w:ascii="Times New Roman" w:hAnsi="Times New Roman" w:cs="Times New Roman"/>
-        </w:rPr>
-      </w:pPr>
-      <w:bookmarkStart w:id="25" w:name="_Toc45923959"/>
+          <w:sz w:val="24"/>
+          <w:szCs w:val="24"/>
+        </w:rPr>
+      </w:pPr>
+      <w:bookmarkStart w:id="27" w:name="_Toc47011233"/>
       <w:r>
         <w:rPr>
           <w:rFonts w:ascii="Times New Roman" w:hAnsi="Times New Roman" w:cs="Times New Roman"/>
@@ -18048,6 +18469,131 @@
           <w:rFonts w:ascii="Times New Roman" w:hAnsi="Times New Roman" w:cs="Times New Roman"/>
           <w:noProof/>
         </w:rPr>
+        <w:t>6</w:t>
+      </w:r>
+      <w:r>
+        <w:rPr>
+          <w:rFonts w:ascii="Times New Roman" w:hAnsi="Times New Roman" w:cs="Times New Roman"/>
+        </w:rPr>
+        <w:fldChar w:fldCharType="end"/>
+      </w:r>
+      <w:r>
+        <w:rPr>
+          <w:rFonts w:ascii="Times New Roman" w:hAnsi="Times New Roman" w:cs="Times New Roman"/>
+        </w:rPr>
+        <w:t xml:space="preserve"> – Full Dendrogram</w:t>
+      </w:r>
+      <w:r>
+        <w:rPr>
+          <w:rFonts w:ascii="Times New Roman" w:hAnsi="Times New Roman" w:cs="Times New Roman"/>
+        </w:rPr>
+        <w:t xml:space="preserve"> Example</w:t>
+      </w:r>
+      <w:bookmarkEnd w:id="27"/>
+    </w:p>
+    <w:p>
+      <w:pPr>
+        <w:keepNext/>
+        <w:rPr>
+          <w:rFonts w:ascii="Times New Roman" w:hAnsi="Times New Roman" w:cs="Times New Roman"/>
+        </w:rPr>
+      </w:pPr>
+      <w:r>
+        <w:rPr>
+          <w:rFonts w:ascii="Times New Roman" w:hAnsi="Times New Roman" w:cs="Times New Roman"/>
+          <w:noProof/>
+          <w:sz w:val="24"/>
+          <w:szCs w:val="24"/>
+        </w:rPr>
+        <w:lastRenderedPageBreak/>
+        <w:drawing>
+          <wp:inline distT="0" distB="0" distL="0" distR="0" wp14:anchorId="2D41119F" wp14:editId="55D3BD51">
+            <wp:extent cx="5476875" cy="2733675"/>
+            <wp:effectExtent l="0" t="0" r="9525" b="9525"/>
+            <wp:docPr id="3" name="Picture 3"/>
+            <wp:cNvGraphicFramePr>
+              <a:graphicFrameLocks xmlns:a="http://schemas.openxmlformats.org/drawingml/2006/main" noChangeAspect="1"/>
+            </wp:cNvGraphicFramePr>
+            <a:graphic xmlns:a="http://schemas.openxmlformats.org/drawingml/2006/main">
+              <a:graphicData uri="http://schemas.openxmlformats.org/drawingml/2006/picture">
+                <pic:pic xmlns:pic="http://schemas.openxmlformats.org/drawingml/2006/picture">
+                  <pic:nvPicPr>
+                    <pic:cNvPr id="0" name="Picture 4"/>
+                    <pic:cNvPicPr>
+                      <a:picLocks noChangeAspect="1" noChangeArrowheads="1"/>
+                    </pic:cNvPicPr>
+                  </pic:nvPicPr>
+                  <pic:blipFill>
+                    <a:blip r:embed="rId20" cstate="print">
+                      <a:extLst>
+                        <a:ext uri="{28A0092B-C50C-407E-A947-70E740481C1C}">
+                          <a14:useLocalDpi xmlns:a14="http://schemas.microsoft.com/office/drawing/2010/main" val="0"/>
+                        </a:ext>
+                      </a:extLst>
+                    </a:blip>
+                    <a:srcRect/>
+                    <a:stretch>
+                      <a:fillRect/>
+                    </a:stretch>
+                  </pic:blipFill>
+                  <pic:spPr bwMode="auto">
+                    <a:xfrm>
+                      <a:off x="0" y="0"/>
+                      <a:ext cx="5476875" cy="2733675"/>
+                    </a:xfrm>
+                    <a:prstGeom prst="rect">
+                      <a:avLst/>
+                    </a:prstGeom>
+                    <a:noFill/>
+                    <a:ln>
+                      <a:noFill/>
+                    </a:ln>
+                  </pic:spPr>
+                </pic:pic>
+              </a:graphicData>
+            </a:graphic>
+          </wp:inline>
+        </w:drawing>
+      </w:r>
+    </w:p>
+    <w:p>
+      <w:pPr>
+        <w:pStyle w:val="Caption"/>
+        <w:jc w:val="center"/>
+        <w:rPr>
+          <w:rFonts w:ascii="Times New Roman" w:hAnsi="Times New Roman" w:cs="Times New Roman"/>
+        </w:rPr>
+      </w:pPr>
+      <w:bookmarkStart w:id="28" w:name="_Toc47011234"/>
+      <w:r>
+        <w:rPr>
+          <w:rFonts w:ascii="Times New Roman" w:hAnsi="Times New Roman" w:cs="Times New Roman"/>
+        </w:rPr>
+        <w:t xml:space="preserve">Figure </w:t>
+      </w:r>
+      <w:r>
+        <w:rPr>
+          <w:rFonts w:ascii="Times New Roman" w:hAnsi="Times New Roman" w:cs="Times New Roman"/>
+        </w:rPr>
+        <w:fldChar w:fldCharType="begin"/>
+      </w:r>
+      <w:r>
+        <w:rPr>
+          <w:rFonts w:ascii="Times New Roman" w:hAnsi="Times New Roman" w:cs="Times New Roman"/>
+        </w:rPr>
+        <w:instrText xml:space="preserve"> SEQ Figure \* ARABIC </w:instrText>
+      </w:r>
+      <w:r>
+        <w:rPr>
+          <w:rFonts w:ascii="Times New Roman" w:hAnsi="Times New Roman" w:cs="Times New Roman"/>
+        </w:rPr>
+        <w:fldChar w:fldCharType="separate"/>
+      </w:r>
+      <w:r>
+        <w:rPr>
+          <w:rFonts w:ascii="Times New Roman" w:hAnsi="Times New Roman" w:cs="Times New Roman"/>
+          <w:noProof/>
+        </w:rPr>
         <w:t>7</w:t>
       </w:r>
       <w:r>
@@ -18068,7 +18614,7 @@
         </w:rPr>
         <w:t xml:space="preserve"> Example</w:t>
       </w:r>
-      <w:bookmarkEnd w:id="25"/>
+      <w:bookmarkEnd w:id="28"/>
     </w:p>
     <w:p>
       <w:pPr>
@@ -18234,7 +18780,7 @@
           <w:rFonts w:eastAsiaTheme="minorHAnsi"/>
         </w:rPr>
       </w:pPr>
-      <w:bookmarkStart w:id="26" w:name="_Toc45924159"/>
+      <w:bookmarkStart w:id="29" w:name="_Toc47011138"/>
       <w:r>
         <w:rPr>
           <w:rFonts w:eastAsiaTheme="minorHAnsi"/>
@@ -18242,7 +18788,7 @@
         <w:lastRenderedPageBreak/>
         <w:t>RESULTS</w:t>
       </w:r>
-      <w:bookmarkEnd w:id="26"/>
+      <w:bookmarkEnd w:id="29"/>
     </w:p>
     <w:p>
       <w:pPr>
@@ -18364,6 +18910,91 @@
           <w:szCs w:val="24"/>
         </w:rPr>
       </w:pPr>
+      <w:r>
+        <w:rPr>
+          <w:rFonts w:ascii="Times New Roman" w:hAnsi="Times New Roman" w:cs="Times New Roman"/>
+          <w:sz w:val="24"/>
+          <w:szCs w:val="24"/>
+        </w:rPr>
+        <w:t xml:space="preserve">After we created clusters – seen in Figures </w:t>
+      </w:r>
+      <w:r>
+        <w:rPr>
+          <w:rFonts w:ascii="Times New Roman" w:hAnsi="Times New Roman" w:cs="Times New Roman"/>
+          <w:sz w:val="24"/>
+          <w:szCs w:val="24"/>
+        </w:rPr>
+        <w:t xml:space="preserve">6, </w:t>
+      </w:r>
+      <w:r>
+        <w:rPr>
+          <w:rFonts w:ascii="Times New Roman" w:hAnsi="Times New Roman" w:cs="Times New Roman"/>
+          <w:sz w:val="24"/>
+          <w:szCs w:val="24"/>
+        </w:rPr>
+        <w:t>8</w:t>
+      </w:r>
+      <w:r>
+        <w:rPr>
+          <w:rFonts w:ascii="Times New Roman" w:hAnsi="Times New Roman" w:cs="Times New Roman"/>
+          <w:sz w:val="24"/>
+          <w:szCs w:val="24"/>
+        </w:rPr>
+        <w:t>, 9, and 12</w:t>
+      </w:r>
+      <w:r>
+        <w:rPr>
+          <w:rFonts w:ascii="Times New Roman" w:hAnsi="Times New Roman" w:cs="Times New Roman"/>
+          <w:sz w:val="24"/>
+          <w:szCs w:val="24"/>
+        </w:rPr>
+        <w:t xml:space="preserve"> – we noticed differences in the vertical distances that the leaves connected to an adjacent cluster. These vertical distances seen on the y-axis can be used to tell how similar the hierarchical clustering found adjacent leaves. A cluster with a high median height across </w:t>
+      </w:r>
+      <w:proofErr w:type="gramStart"/>
+      <w:r>
+        <w:rPr>
+          <w:rFonts w:ascii="Times New Roman" w:hAnsi="Times New Roman" w:cs="Times New Roman"/>
+          <w:sz w:val="24"/>
+          <w:szCs w:val="24"/>
+        </w:rPr>
+        <w:t>all of</w:t>
+      </w:r>
+      <w:proofErr w:type="gramEnd"/>
+      <w:r>
+        <w:rPr>
+          <w:rFonts w:ascii="Times New Roman" w:hAnsi="Times New Roman" w:cs="Times New Roman"/>
+          <w:sz w:val="24"/>
+          <w:szCs w:val="24"/>
+        </w:rPr>
+        <w:t xml:space="preserve"> its leaves would indicate that the metric used found less similarity than a cluster with a low medium height. For example, in Figure 8 the Euclidean metric cluster shows a more vertical distance than in Figure </w:t>
+      </w:r>
+      <w:r>
+        <w:rPr>
+          <w:rFonts w:ascii="Times New Roman" w:hAnsi="Times New Roman" w:cs="Times New Roman"/>
+          <w:sz w:val="24"/>
+          <w:szCs w:val="24"/>
+        </w:rPr>
+        <w:t>6</w:t>
+      </w:r>
+      <w:r>
+        <w:rPr>
+          <w:rFonts w:ascii="Times New Roman" w:hAnsi="Times New Roman" w:cs="Times New Roman"/>
+          <w:sz w:val="24"/>
+          <w:szCs w:val="24"/>
+        </w:rPr>
+        <w:t xml:space="preserve">, the DTW metric cluster. While the Euclidean dendrogram may look more digestible because of its clear clusters, this is false hope because the overall clustering performed worse with a median height of 2.88 compared to the small median height of 0.03 for the DTW cluster. Manhattan and ZNCC also have larger median heights of 0.11 and 0.32 respectively. </w:t>
+      </w:r>
+    </w:p>
+    <w:p>
+      <w:pPr>
+        <w:spacing w:line="480" w:lineRule="auto"/>
+        <w:ind w:firstLine="360"/>
+        <w:rPr>
+          <w:rFonts w:ascii="Times New Roman" w:hAnsi="Times New Roman" w:cs="Times New Roman"/>
+          <w:sz w:val="24"/>
+          <w:szCs w:val="24"/>
+        </w:rPr>
+      </w:pPr>
     </w:p>
     <w:p>
       <w:pPr>
@@ -18377,7 +19008,7 @@
           <w:szCs w:val="24"/>
         </w:rPr>
       </w:pPr>
-      <w:bookmarkStart w:id="27" w:name="_Toc45924160"/>
+      <w:bookmarkStart w:id="30" w:name="_Toc47011139"/>
       <w:r>
         <w:rPr>
           <w:rFonts w:ascii="Times New Roman" w:hAnsi="Times New Roman" w:cs="Times New Roman"/>
@@ -18396,7 +19027,7 @@
         </w:rPr>
         <w:t xml:space="preserve"> Cluster</w:t>
       </w:r>
-      <w:bookmarkEnd w:id="27"/>
+      <w:bookmarkEnd w:id="30"/>
     </w:p>
     <w:p>
       <w:pPr>
@@ -18422,7 +19053,7 @@
           <w:sz w:val="24"/>
           <w:szCs w:val="24"/>
         </w:rPr>
-        <w:t xml:space="preserve"> The Euclidean distance works well on dataset</w:t>
+        <w:t xml:space="preserve"> The Euclidean distance works on dataset</w:t>
       </w:r>
       <w:r>
         <w:rPr>
@@ -18454,7 +19085,23 @@
           <w:sz w:val="24"/>
           <w:szCs w:val="24"/>
         </w:rPr>
-        <w:t xml:space="preserve">data has neither. </w:t>
+        <w:t xml:space="preserve">data </w:t>
+      </w:r>
+      <w:r>
+        <w:rPr>
+          <w:rFonts w:ascii="Times New Roman" w:hAnsi="Times New Roman" w:cs="Times New Roman"/>
+          <w:sz w:val="24"/>
+          <w:szCs w:val="24"/>
+        </w:rPr>
+        <w:t>have</w:t>
+      </w:r>
+      <w:r>
+        <w:rPr>
+          <w:rFonts w:ascii="Times New Roman" w:hAnsi="Times New Roman" w:cs="Times New Roman"/>
+          <w:sz w:val="24"/>
+          <w:szCs w:val="24"/>
+        </w:rPr>
+        <w:t xml:space="preserve"> neither. </w:t>
       </w:r>
       <w:r>
         <w:rPr>
@@ -18614,7 +19261,16 @@
           <w:sz w:val="24"/>
           <w:szCs w:val="24"/>
         </w:rPr>
-        <w:t xml:space="preserve"> a larger Euclidean distance over a pair of vectors in a small dimensional space. This </w:t>
+        <w:t xml:space="preserve"> a larger Euclidean distance over a pair of vectors in a </w:t>
+      </w:r>
+      <w:r>
+        <w:rPr>
+          <w:rFonts w:ascii="Times New Roman" w:hAnsi="Times New Roman" w:cs="Times New Roman"/>
+          <w:sz w:val="24"/>
+          <w:szCs w:val="24"/>
+        </w:rPr>
+        <w:lastRenderedPageBreak/>
+        <w:t xml:space="preserve">small dimensional space. This </w:t>
       </w:r>
       <w:r>
         <w:rPr>
@@ -18659,16 +19315,125 @@
     </w:p>
     <w:p>
       <w:pPr>
+        <w:keepNext/>
         <w:spacing w:line="480" w:lineRule="auto"/>
         <w:ind w:firstLine="360"/>
         <w:rPr>
           <w:rFonts w:ascii="Times New Roman" w:hAnsi="Times New Roman" w:cs="Times New Roman"/>
-          <w:sz w:val="24"/>
-          <w:szCs w:val="24"/>
-        </w:rPr>
-      </w:pPr>
-      <w:bookmarkStart w:id="28" w:name="_GoBack"/>
-      <w:bookmarkEnd w:id="28"/>
+        </w:rPr>
+      </w:pPr>
+      <w:r>
+        <w:rPr>
+          <w:rFonts w:ascii="Times New Roman" w:hAnsi="Times New Roman" w:cs="Times New Roman"/>
+          <w:noProof/>
+          <w:sz w:val="24"/>
+          <w:szCs w:val="24"/>
+        </w:rPr>
+        <w:drawing>
+          <wp:inline distT="0" distB="0" distL="0" distR="0" wp14:anchorId="5A65F72D" wp14:editId="5722FA20">
+            <wp:extent cx="5476875" cy="2733675"/>
+            <wp:effectExtent l="0" t="0" r="9525" b="9525"/>
+            <wp:docPr id="31" name="Picture 31"/>
+            <wp:cNvGraphicFramePr>
+              <a:graphicFrameLocks xmlns:a="http://schemas.openxmlformats.org/drawingml/2006/main" noChangeAspect="1"/>
+            </wp:cNvGraphicFramePr>
+            <a:graphic xmlns:a="http://schemas.openxmlformats.org/drawingml/2006/main">
+              <a:graphicData uri="http://schemas.openxmlformats.org/drawingml/2006/picture">
+                <pic:pic xmlns:pic="http://schemas.openxmlformats.org/drawingml/2006/picture">
+                  <pic:nvPicPr>
+                    <pic:cNvPr id="0" name="Picture 1"/>
+                    <pic:cNvPicPr>
+                      <a:picLocks noChangeAspect="1" noChangeArrowheads="1"/>
+                    </pic:cNvPicPr>
+                  </pic:nvPicPr>
+                  <pic:blipFill>
+                    <a:blip r:embed="rId21" cstate="print">
+                      <a:extLst>
+                        <a:ext uri="{28A0092B-C50C-407E-A947-70E740481C1C}">
+                          <a14:useLocalDpi xmlns:a14="http://schemas.microsoft.com/office/drawing/2010/main" val="0"/>
+                        </a:ext>
+                      </a:extLst>
+                    </a:blip>
+                    <a:srcRect/>
+                    <a:stretch>
+                      <a:fillRect/>
+                    </a:stretch>
+                  </pic:blipFill>
+                  <pic:spPr bwMode="auto">
+                    <a:xfrm>
+                      <a:off x="0" y="0"/>
+                      <a:ext cx="5476875" cy="2733675"/>
+                    </a:xfrm>
+                    <a:prstGeom prst="rect">
+                      <a:avLst/>
+                    </a:prstGeom>
+                    <a:noFill/>
+                    <a:ln>
+                      <a:noFill/>
+                    </a:ln>
+                  </pic:spPr>
+                </pic:pic>
+              </a:graphicData>
+            </a:graphic>
+          </wp:inline>
+        </w:drawing>
+      </w:r>
+    </w:p>
+    <w:p>
+      <w:pPr>
+        <w:pStyle w:val="Caption"/>
+        <w:jc w:val="center"/>
+        <w:rPr>
+          <w:rFonts w:ascii="Times New Roman" w:hAnsi="Times New Roman" w:cs="Times New Roman"/>
+          <w:sz w:val="24"/>
+          <w:szCs w:val="24"/>
+        </w:rPr>
+      </w:pPr>
+      <w:bookmarkStart w:id="31" w:name="_Toc47011235"/>
+      <w:r>
+        <w:rPr>
+          <w:rFonts w:ascii="Times New Roman" w:hAnsi="Times New Roman" w:cs="Times New Roman"/>
+        </w:rPr>
+        <w:t xml:space="preserve">Figure </w:t>
+      </w:r>
+      <w:r>
+        <w:rPr>
+          <w:rFonts w:ascii="Times New Roman" w:hAnsi="Times New Roman" w:cs="Times New Roman"/>
+        </w:rPr>
+        <w:fldChar w:fldCharType="begin"/>
+      </w:r>
+      <w:r>
+        <w:rPr>
+          <w:rFonts w:ascii="Times New Roman" w:hAnsi="Times New Roman" w:cs="Times New Roman"/>
+        </w:rPr>
+        <w:instrText xml:space="preserve"> SEQ Figure \* ARABIC </w:instrText>
+      </w:r>
+      <w:r>
+        <w:rPr>
+          <w:rFonts w:ascii="Times New Roman" w:hAnsi="Times New Roman" w:cs="Times New Roman"/>
+        </w:rPr>
+        <w:fldChar w:fldCharType="separate"/>
+      </w:r>
+      <w:r>
+        <w:rPr>
+          <w:rFonts w:ascii="Times New Roman" w:hAnsi="Times New Roman" w:cs="Times New Roman"/>
+          <w:noProof/>
+        </w:rPr>
+        <w:t>8</w:t>
+      </w:r>
+      <w:r>
+        <w:rPr>
+          <w:rFonts w:ascii="Times New Roman" w:hAnsi="Times New Roman" w:cs="Times New Roman"/>
+        </w:rPr>
+        <w:fldChar w:fldCharType="end"/>
+      </w:r>
+      <w:r>
+        <w:rPr>
+          <w:rFonts w:ascii="Times New Roman" w:hAnsi="Times New Roman" w:cs="Times New Roman"/>
+        </w:rPr>
+        <w:t xml:space="preserve"> - Euclidean Dendrogram</w:t>
+      </w:r>
+      <w:bookmarkEnd w:id="31"/>
     </w:p>
     <w:p>
       <w:pPr>
@@ -18693,405 +19458,6 @@
           <w:szCs w:val="24"/>
         </w:rPr>
       </w:pPr>
-      <w:bookmarkStart w:id="29" w:name="_Toc45924161"/>
-      <w:r>
-        <w:rPr>
-          <w:rFonts w:ascii="Times New Roman" w:hAnsi="Times New Roman" w:cs="Times New Roman"/>
-          <w:color w:val="000000" w:themeColor="text1"/>
-          <w:sz w:val="24"/>
-          <w:szCs w:val="24"/>
-        </w:rPr>
-        <w:t>5.</w:t>
-      </w:r>
-      <w:r>
-        <w:rPr>
-          <w:rFonts w:ascii="Times New Roman" w:hAnsi="Times New Roman" w:cs="Times New Roman"/>
-          <w:color w:val="000000" w:themeColor="text1"/>
-          <w:sz w:val="24"/>
-          <w:szCs w:val="24"/>
-        </w:rPr>
-        <w:t>2</w:t>
-      </w:r>
-      <w:r>
-        <w:rPr>
-          <w:rFonts w:ascii="Times New Roman" w:hAnsi="Times New Roman" w:cs="Times New Roman"/>
-          <w:color w:val="000000" w:themeColor="text1"/>
-          <w:sz w:val="24"/>
-          <w:szCs w:val="24"/>
-        </w:rPr>
-        <w:t xml:space="preserve"> ZNCC Matrix</w:t>
-      </w:r>
-      <w:r>
-        <w:rPr>
-          <w:rFonts w:ascii="Times New Roman" w:hAnsi="Times New Roman" w:cs="Times New Roman"/>
-          <w:color w:val="000000" w:themeColor="text1"/>
-          <w:sz w:val="24"/>
-          <w:szCs w:val="24"/>
-        </w:rPr>
-        <w:t xml:space="preserve"> Cluster</w:t>
-      </w:r>
-      <w:bookmarkEnd w:id="29"/>
-    </w:p>
-    <w:p>
-      <w:pPr>
-        <w:spacing w:line="480" w:lineRule="auto"/>
-        <w:ind w:firstLine="360"/>
-        <w:rPr>
-          <w:rFonts w:ascii="Times New Roman" w:hAnsi="Times New Roman" w:cs="Times New Roman"/>
-          <w:sz w:val="24"/>
-          <w:szCs w:val="24"/>
-        </w:rPr>
-      </w:pPr>
-      <w:r>
-        <w:rPr>
-          <w:rFonts w:ascii="Times New Roman" w:hAnsi="Times New Roman" w:cs="Times New Roman"/>
-          <w:sz w:val="24"/>
-          <w:szCs w:val="24"/>
-        </w:rPr>
-        <w:t xml:space="preserve">ZNCC </w:t>
-      </w:r>
-      <w:r>
-        <w:rPr>
-          <w:rFonts w:ascii="Times New Roman" w:hAnsi="Times New Roman" w:cs="Times New Roman"/>
-          <w:sz w:val="24"/>
-          <w:szCs w:val="24"/>
-        </w:rPr>
-        <w:t>also perform</w:t>
-      </w:r>
-      <w:r>
-        <w:rPr>
-          <w:rFonts w:ascii="Times New Roman" w:hAnsi="Times New Roman" w:cs="Times New Roman"/>
-          <w:sz w:val="24"/>
-          <w:szCs w:val="24"/>
-        </w:rPr>
-        <w:t>s</w:t>
-      </w:r>
-      <w:r>
-        <w:rPr>
-          <w:rFonts w:ascii="Times New Roman" w:hAnsi="Times New Roman" w:cs="Times New Roman"/>
-          <w:sz w:val="24"/>
-          <w:szCs w:val="24"/>
-        </w:rPr>
-        <w:t xml:space="preserve"> worse than expected</w:t>
-      </w:r>
-      <w:r>
-        <w:rPr>
-          <w:rFonts w:ascii="Times New Roman" w:hAnsi="Times New Roman" w:cs="Times New Roman"/>
-          <w:sz w:val="24"/>
-          <w:szCs w:val="24"/>
-        </w:rPr>
-        <w:t>.</w:t>
-      </w:r>
-      <w:r>
-        <w:rPr>
-          <w:rFonts w:ascii="Times New Roman" w:hAnsi="Times New Roman" w:cs="Times New Roman"/>
-          <w:sz w:val="24"/>
-          <w:szCs w:val="24"/>
-        </w:rPr>
-        <w:t xml:space="preserve"> ZNCC </w:t>
-      </w:r>
-      <w:r>
-        <w:rPr>
-          <w:rFonts w:ascii="Times New Roman" w:hAnsi="Times New Roman" w:cs="Times New Roman"/>
-          <w:sz w:val="24"/>
-          <w:szCs w:val="24"/>
-        </w:rPr>
-        <w:t xml:space="preserve">was </w:t>
-      </w:r>
-      <w:r>
-        <w:rPr>
-          <w:rFonts w:ascii="Times New Roman" w:hAnsi="Times New Roman" w:cs="Times New Roman"/>
-          <w:sz w:val="24"/>
-          <w:szCs w:val="24"/>
-        </w:rPr>
-        <w:t xml:space="preserve">initially </w:t>
-      </w:r>
-      <w:r>
-        <w:rPr>
-          <w:rFonts w:ascii="Times New Roman" w:hAnsi="Times New Roman" w:cs="Times New Roman"/>
-          <w:sz w:val="24"/>
-          <w:szCs w:val="24"/>
-        </w:rPr>
-        <w:t xml:space="preserve">proposed to solve the potential temporal phase errors. It also </w:t>
-      </w:r>
-      <w:r>
-        <w:rPr>
-          <w:rFonts w:ascii="Times New Roman" w:hAnsi="Times New Roman" w:cs="Times New Roman"/>
-          <w:sz w:val="24"/>
-          <w:szCs w:val="24"/>
-        </w:rPr>
-        <w:t>does not share the same normalization problem as Euclidean. The method has normalization built into it. However,</w:t>
-      </w:r>
-      <w:r>
-        <w:rPr>
-          <w:rFonts w:ascii="Times New Roman" w:hAnsi="Times New Roman" w:cs="Times New Roman"/>
-          <w:sz w:val="24"/>
-          <w:szCs w:val="24"/>
-        </w:rPr>
-        <w:t xml:space="preserve"> </w:t>
-      </w:r>
-      <w:r>
-        <w:rPr>
-          <w:rFonts w:ascii="Times New Roman" w:hAnsi="Times New Roman" w:cs="Times New Roman"/>
-          <w:sz w:val="24"/>
-          <w:szCs w:val="24"/>
-        </w:rPr>
-        <w:t>t</w:t>
-      </w:r>
-      <w:r>
-        <w:rPr>
-          <w:rFonts w:ascii="Times New Roman" w:hAnsi="Times New Roman" w:cs="Times New Roman"/>
-          <w:sz w:val="24"/>
-          <w:szCs w:val="24"/>
-        </w:rPr>
-        <w:t xml:space="preserve">he </w:t>
-      </w:r>
-      <w:r>
-        <w:rPr>
-          <w:rFonts w:ascii="Times New Roman" w:hAnsi="Times New Roman" w:cs="Times New Roman"/>
-          <w:sz w:val="24"/>
-          <w:szCs w:val="24"/>
-        </w:rPr>
-        <w:t>cross-correlation</w:t>
-      </w:r>
-      <w:r>
-        <w:rPr>
-          <w:rFonts w:ascii="Times New Roman" w:hAnsi="Times New Roman" w:cs="Times New Roman"/>
-          <w:sz w:val="24"/>
-          <w:szCs w:val="24"/>
-        </w:rPr>
-        <w:t xml:space="preserve"> </w:t>
-      </w:r>
-      <w:r>
-        <w:rPr>
-          <w:rFonts w:ascii="Times New Roman" w:hAnsi="Times New Roman" w:cs="Times New Roman"/>
-          <w:sz w:val="24"/>
-          <w:szCs w:val="24"/>
-        </w:rPr>
-        <w:t xml:space="preserve">component of ZNCC </w:t>
-      </w:r>
-      <w:r>
-        <w:rPr>
-          <w:rFonts w:ascii="Times New Roman" w:hAnsi="Times New Roman" w:cs="Times New Roman"/>
-          <w:sz w:val="24"/>
-          <w:szCs w:val="24"/>
-        </w:rPr>
-        <w:t>allow</w:t>
-      </w:r>
-      <w:r>
-        <w:rPr>
-          <w:rFonts w:ascii="Times New Roman" w:hAnsi="Times New Roman" w:cs="Times New Roman"/>
-          <w:sz w:val="24"/>
-          <w:szCs w:val="24"/>
-        </w:rPr>
-        <w:t>s</w:t>
-      </w:r>
-      <w:r>
-        <w:rPr>
-          <w:rFonts w:ascii="Times New Roman" w:hAnsi="Times New Roman" w:cs="Times New Roman"/>
-          <w:sz w:val="24"/>
-          <w:szCs w:val="24"/>
-        </w:rPr>
-        <w:t xml:space="preserve"> for overfitting</w:t>
-      </w:r>
-      <w:r>
-        <w:rPr>
-          <w:rFonts w:ascii="Times New Roman" w:hAnsi="Times New Roman" w:cs="Times New Roman"/>
-          <w:sz w:val="24"/>
-          <w:szCs w:val="24"/>
-        </w:rPr>
-        <w:t xml:space="preserve">, when it </w:t>
-      </w:r>
-      <w:r>
-        <w:rPr>
-          <w:rFonts w:ascii="Times New Roman" w:hAnsi="Times New Roman" w:cs="Times New Roman"/>
-          <w:sz w:val="24"/>
-          <w:szCs w:val="24"/>
-        </w:rPr>
-        <w:t xml:space="preserve">is </w:t>
-      </w:r>
-      <w:r>
-        <w:rPr>
-          <w:rFonts w:ascii="Times New Roman" w:hAnsi="Times New Roman" w:cs="Times New Roman"/>
-          <w:sz w:val="24"/>
-          <w:szCs w:val="24"/>
-        </w:rPr>
-        <w:t>supposed to help</w:t>
-      </w:r>
-      <w:r>
-        <w:rPr>
-          <w:rFonts w:ascii="Times New Roman" w:hAnsi="Times New Roman" w:cs="Times New Roman"/>
-          <w:sz w:val="24"/>
-          <w:szCs w:val="24"/>
-        </w:rPr>
-        <w:t xml:space="preserve">. </w:t>
-      </w:r>
-      <w:r>
-        <w:rPr>
-          <w:rFonts w:ascii="Times New Roman" w:hAnsi="Times New Roman" w:cs="Times New Roman"/>
-          <w:sz w:val="24"/>
-          <w:szCs w:val="24"/>
-        </w:rPr>
-        <w:t xml:space="preserve">The hope was that a small lag adjustment from cross correlation would better align the emissions and </w:t>
-      </w:r>
-      <w:r>
-        <w:rPr>
-          <w:rFonts w:ascii="Times New Roman" w:hAnsi="Times New Roman" w:cs="Times New Roman"/>
-          <w:sz w:val="24"/>
-          <w:szCs w:val="24"/>
-        </w:rPr>
-        <w:lastRenderedPageBreak/>
-        <w:t xml:space="preserve">produce a quality normalized similarity value. Instead what </w:t>
-      </w:r>
-      <w:r>
-        <w:rPr>
-          <w:rFonts w:ascii="Times New Roman" w:hAnsi="Times New Roman" w:cs="Times New Roman"/>
-          <w:sz w:val="24"/>
-          <w:szCs w:val="24"/>
-        </w:rPr>
-        <w:t>is</w:t>
-      </w:r>
-      <w:r>
-        <w:rPr>
-          <w:rFonts w:ascii="Times New Roman" w:hAnsi="Times New Roman" w:cs="Times New Roman"/>
-          <w:sz w:val="24"/>
-          <w:szCs w:val="24"/>
-        </w:rPr>
-        <w:t xml:space="preserve"> immediately evident under a qualitative inspection of the dendrograms was that t</w:t>
-      </w:r>
-      <w:r>
-        <w:rPr>
-          <w:rFonts w:ascii="Times New Roman" w:hAnsi="Times New Roman" w:cs="Times New Roman"/>
-          <w:sz w:val="24"/>
-          <w:szCs w:val="24"/>
-        </w:rPr>
-        <w:t>he emissions’ correlations present strong values when lined up on background noise.</w:t>
-      </w:r>
-      <w:r>
-        <w:rPr>
-          <w:rFonts w:ascii="Times New Roman" w:hAnsi="Times New Roman" w:cs="Times New Roman"/>
-          <w:sz w:val="24"/>
-          <w:szCs w:val="24"/>
-        </w:rPr>
-        <w:t xml:space="preserve"> In other words, the cross-correlation component often settle</w:t>
-      </w:r>
-      <w:r>
-        <w:rPr>
-          <w:rFonts w:ascii="Times New Roman" w:hAnsi="Times New Roman" w:cs="Times New Roman"/>
-          <w:sz w:val="24"/>
-          <w:szCs w:val="24"/>
-        </w:rPr>
-        <w:t>s</w:t>
-      </w:r>
-      <w:r>
-        <w:rPr>
-          <w:rFonts w:ascii="Times New Roman" w:hAnsi="Times New Roman" w:cs="Times New Roman"/>
-          <w:sz w:val="24"/>
-          <w:szCs w:val="24"/>
-        </w:rPr>
-        <w:t xml:space="preserve"> on its answer </w:t>
-      </w:r>
-      <w:proofErr w:type="gramStart"/>
-      <w:r>
-        <w:rPr>
-          <w:rFonts w:ascii="Times New Roman" w:hAnsi="Times New Roman" w:cs="Times New Roman"/>
-          <w:sz w:val="24"/>
-          <w:szCs w:val="24"/>
-        </w:rPr>
-        <w:t>off of</w:t>
-      </w:r>
-      <w:proofErr w:type="gramEnd"/>
-      <w:r>
-        <w:rPr>
-          <w:rFonts w:ascii="Times New Roman" w:hAnsi="Times New Roman" w:cs="Times New Roman"/>
-          <w:sz w:val="24"/>
-          <w:szCs w:val="24"/>
-        </w:rPr>
-        <w:t xml:space="preserve"> an accidental alignment on the peaks and valleys of noise from one emission to the peaks and valleys of noise on another.</w:t>
-      </w:r>
-      <w:r>
-        <w:rPr>
-          <w:rFonts w:ascii="Times New Roman" w:hAnsi="Times New Roman" w:cs="Times New Roman"/>
-          <w:sz w:val="24"/>
-          <w:szCs w:val="24"/>
-        </w:rPr>
-        <w:t xml:space="preserve"> Adding or removing </w:t>
-      </w:r>
-      <w:r>
-        <w:rPr>
-          <w:rFonts w:ascii="Times New Roman" w:hAnsi="Times New Roman" w:cs="Times New Roman"/>
-          <w:sz w:val="24"/>
-          <w:szCs w:val="24"/>
-        </w:rPr>
-        <w:t>a</w:t>
-      </w:r>
-      <w:r>
-        <w:rPr>
-          <w:rFonts w:ascii="Times New Roman" w:hAnsi="Times New Roman" w:cs="Times New Roman"/>
-          <w:sz w:val="24"/>
-          <w:szCs w:val="24"/>
-        </w:rPr>
-        <w:t xml:space="preserve"> buffer around </w:t>
-      </w:r>
-      <w:r>
-        <w:rPr>
-          <w:rFonts w:ascii="Times New Roman" w:hAnsi="Times New Roman" w:cs="Times New Roman"/>
-          <w:sz w:val="24"/>
-          <w:szCs w:val="24"/>
-        </w:rPr>
-        <w:t xml:space="preserve">the </w:t>
-      </w:r>
-      <w:r>
-        <w:rPr>
-          <w:rFonts w:ascii="Times New Roman" w:hAnsi="Times New Roman" w:cs="Times New Roman"/>
-          <w:sz w:val="24"/>
-          <w:szCs w:val="24"/>
-        </w:rPr>
-        <w:t xml:space="preserve">T90 </w:t>
-      </w:r>
-      <w:r>
-        <w:rPr>
-          <w:rFonts w:ascii="Times New Roman" w:hAnsi="Times New Roman" w:cs="Times New Roman"/>
-          <w:sz w:val="24"/>
-          <w:szCs w:val="24"/>
-        </w:rPr>
-        <w:t xml:space="preserve">window </w:t>
-      </w:r>
-      <w:r>
-        <w:rPr>
-          <w:rFonts w:ascii="Times New Roman" w:hAnsi="Times New Roman" w:cs="Times New Roman"/>
-          <w:sz w:val="24"/>
-          <w:szCs w:val="24"/>
-        </w:rPr>
-        <w:t>in attempts to add more data and wash out the noise ma</w:t>
-      </w:r>
-      <w:r>
-        <w:rPr>
-          <w:rFonts w:ascii="Times New Roman" w:hAnsi="Times New Roman" w:cs="Times New Roman"/>
-          <w:sz w:val="24"/>
-          <w:szCs w:val="24"/>
-        </w:rPr>
-        <w:t>kes</w:t>
-      </w:r>
-      <w:r>
-        <w:rPr>
-          <w:rFonts w:ascii="Times New Roman" w:hAnsi="Times New Roman" w:cs="Times New Roman"/>
-          <w:sz w:val="24"/>
-          <w:szCs w:val="24"/>
-        </w:rPr>
-        <w:t xml:space="preserve"> no difference </w:t>
-      </w:r>
-    </w:p>
-    <w:p>
-      <w:pPr>
-        <w:spacing w:line="480" w:lineRule="auto"/>
-        <w:ind w:firstLine="360"/>
-        <w:rPr>
-          <w:rFonts w:ascii="Times New Roman" w:hAnsi="Times New Roman" w:cs="Times New Roman"/>
-          <w:sz w:val="24"/>
-          <w:szCs w:val="24"/>
-        </w:rPr>
-      </w:pPr>
     </w:p>
     <w:p>
       <w:pPr>
@@ -19105,7 +19471,7 @@
           <w:szCs w:val="24"/>
         </w:rPr>
       </w:pPr>
-      <w:bookmarkStart w:id="30" w:name="_Toc45924162"/>
+      <w:bookmarkStart w:id="32" w:name="_Toc47011140"/>
       <w:r>
         <w:rPr>
           <w:rFonts w:ascii="Times New Roman" w:hAnsi="Times New Roman" w:cs="Times New Roman"/>
@@ -19113,9 +19479,36 @@
           <w:sz w:val="24"/>
           <w:szCs w:val="24"/>
         </w:rPr>
-        <w:t>5.3 Normalized Manhattan Matrix Cluster</w:t>
-      </w:r>
-      <w:bookmarkEnd w:id="30"/>
+        <w:t>5.</w:t>
+      </w:r>
+      <w:r>
+        <w:rPr>
+          <w:rFonts w:ascii="Times New Roman" w:hAnsi="Times New Roman" w:cs="Times New Roman"/>
+          <w:color w:val="000000" w:themeColor="text1"/>
+          <w:sz w:val="24"/>
+          <w:szCs w:val="24"/>
+        </w:rPr>
+        <w:t>2</w:t>
+      </w:r>
+      <w:r>
+        <w:rPr>
+          <w:rFonts w:ascii="Times New Roman" w:hAnsi="Times New Roman" w:cs="Times New Roman"/>
+          <w:color w:val="000000" w:themeColor="text1"/>
+          <w:sz w:val="24"/>
+          <w:szCs w:val="24"/>
+        </w:rPr>
+        <w:t xml:space="preserve"> ZNCC Matrix</w:t>
+      </w:r>
+      <w:r>
+        <w:rPr>
+          <w:rFonts w:ascii="Times New Roman" w:hAnsi="Times New Roman" w:cs="Times New Roman"/>
+          <w:color w:val="000000" w:themeColor="text1"/>
+          <w:sz w:val="24"/>
+          <w:szCs w:val="24"/>
+        </w:rPr>
+        <w:t xml:space="preserve"> Cluster</w:t>
+      </w:r>
+      <w:bookmarkEnd w:id="32"/>
     </w:p>
     <w:p>
       <w:pPr>
@@ -19133,6 +19526,526 @@
           <w:sz w:val="24"/>
           <w:szCs w:val="24"/>
         </w:rPr>
+        <w:t xml:space="preserve">ZNCC </w:t>
+      </w:r>
+      <w:r>
+        <w:rPr>
+          <w:rFonts w:ascii="Times New Roman" w:hAnsi="Times New Roman" w:cs="Times New Roman"/>
+          <w:sz w:val="24"/>
+          <w:szCs w:val="24"/>
+        </w:rPr>
+        <w:t>also perform</w:t>
+      </w:r>
+      <w:r>
+        <w:rPr>
+          <w:rFonts w:ascii="Times New Roman" w:hAnsi="Times New Roman" w:cs="Times New Roman"/>
+          <w:sz w:val="24"/>
+          <w:szCs w:val="24"/>
+        </w:rPr>
+        <w:t>s</w:t>
+      </w:r>
+      <w:r>
+        <w:rPr>
+          <w:rFonts w:ascii="Times New Roman" w:hAnsi="Times New Roman" w:cs="Times New Roman"/>
+          <w:sz w:val="24"/>
+          <w:szCs w:val="24"/>
+        </w:rPr>
+        <w:t xml:space="preserve"> worse than expected</w:t>
+      </w:r>
+      <w:r>
+        <w:rPr>
+          <w:rFonts w:ascii="Times New Roman" w:hAnsi="Times New Roman" w:cs="Times New Roman"/>
+          <w:sz w:val="24"/>
+          <w:szCs w:val="24"/>
+        </w:rPr>
+        <w:t>.</w:t>
+      </w:r>
+      <w:r>
+        <w:rPr>
+          <w:rFonts w:ascii="Times New Roman" w:hAnsi="Times New Roman" w:cs="Times New Roman"/>
+          <w:sz w:val="24"/>
+          <w:szCs w:val="24"/>
+        </w:rPr>
+        <w:t xml:space="preserve"> ZNCC </w:t>
+      </w:r>
+      <w:r>
+        <w:rPr>
+          <w:rFonts w:ascii="Times New Roman" w:hAnsi="Times New Roman" w:cs="Times New Roman"/>
+          <w:sz w:val="24"/>
+          <w:szCs w:val="24"/>
+        </w:rPr>
+        <w:t xml:space="preserve">was </w:t>
+      </w:r>
+      <w:r>
+        <w:rPr>
+          <w:rFonts w:ascii="Times New Roman" w:hAnsi="Times New Roman" w:cs="Times New Roman"/>
+          <w:sz w:val="24"/>
+          <w:szCs w:val="24"/>
+        </w:rPr>
+        <w:t xml:space="preserve">initially </w:t>
+      </w:r>
+      <w:r>
+        <w:rPr>
+          <w:rFonts w:ascii="Times New Roman" w:hAnsi="Times New Roman" w:cs="Times New Roman"/>
+          <w:sz w:val="24"/>
+          <w:szCs w:val="24"/>
+        </w:rPr>
+        <w:t xml:space="preserve">proposed to solve the potential temporal phase errors. It also </w:t>
+      </w:r>
+      <w:r>
+        <w:rPr>
+          <w:rFonts w:ascii="Times New Roman" w:hAnsi="Times New Roman" w:cs="Times New Roman"/>
+          <w:sz w:val="24"/>
+          <w:szCs w:val="24"/>
+        </w:rPr>
+        <w:t>does not share the same normalization problem as Euclidean. The method has normalization built into it. However,</w:t>
+      </w:r>
+      <w:r>
+        <w:rPr>
+          <w:rFonts w:ascii="Times New Roman" w:hAnsi="Times New Roman" w:cs="Times New Roman"/>
+          <w:sz w:val="24"/>
+          <w:szCs w:val="24"/>
+        </w:rPr>
+        <w:t xml:space="preserve"> </w:t>
+      </w:r>
+      <w:r>
+        <w:rPr>
+          <w:rFonts w:ascii="Times New Roman" w:hAnsi="Times New Roman" w:cs="Times New Roman"/>
+          <w:sz w:val="24"/>
+          <w:szCs w:val="24"/>
+        </w:rPr>
+        <w:t>t</w:t>
+      </w:r>
+      <w:r>
+        <w:rPr>
+          <w:rFonts w:ascii="Times New Roman" w:hAnsi="Times New Roman" w:cs="Times New Roman"/>
+          <w:sz w:val="24"/>
+          <w:szCs w:val="24"/>
+        </w:rPr>
+        <w:t xml:space="preserve">he </w:t>
+      </w:r>
+      <w:r>
+        <w:rPr>
+          <w:rFonts w:ascii="Times New Roman" w:hAnsi="Times New Roman" w:cs="Times New Roman"/>
+          <w:sz w:val="24"/>
+          <w:szCs w:val="24"/>
+        </w:rPr>
+        <w:t>cross-correlation</w:t>
+      </w:r>
+      <w:r>
+        <w:rPr>
+          <w:rFonts w:ascii="Times New Roman" w:hAnsi="Times New Roman" w:cs="Times New Roman"/>
+          <w:sz w:val="24"/>
+          <w:szCs w:val="24"/>
+        </w:rPr>
+        <w:t xml:space="preserve"> </w:t>
+      </w:r>
+      <w:r>
+        <w:rPr>
+          <w:rFonts w:ascii="Times New Roman" w:hAnsi="Times New Roman" w:cs="Times New Roman"/>
+          <w:sz w:val="24"/>
+          <w:szCs w:val="24"/>
+        </w:rPr>
+        <w:t xml:space="preserve">component of ZNCC </w:t>
+      </w:r>
+      <w:r>
+        <w:rPr>
+          <w:rFonts w:ascii="Times New Roman" w:hAnsi="Times New Roman" w:cs="Times New Roman"/>
+          <w:sz w:val="24"/>
+          <w:szCs w:val="24"/>
+        </w:rPr>
+        <w:t>allow</w:t>
+      </w:r>
+      <w:r>
+        <w:rPr>
+          <w:rFonts w:ascii="Times New Roman" w:hAnsi="Times New Roman" w:cs="Times New Roman"/>
+          <w:sz w:val="24"/>
+          <w:szCs w:val="24"/>
+        </w:rPr>
+        <w:t>s</w:t>
+      </w:r>
+      <w:r>
+        <w:rPr>
+          <w:rFonts w:ascii="Times New Roman" w:hAnsi="Times New Roman" w:cs="Times New Roman"/>
+          <w:sz w:val="24"/>
+          <w:szCs w:val="24"/>
+        </w:rPr>
+        <w:t xml:space="preserve"> for overfitting</w:t>
+      </w:r>
+      <w:r>
+        <w:rPr>
+          <w:rFonts w:ascii="Times New Roman" w:hAnsi="Times New Roman" w:cs="Times New Roman"/>
+          <w:sz w:val="24"/>
+          <w:szCs w:val="24"/>
+        </w:rPr>
+        <w:t xml:space="preserve">, when it </w:t>
+      </w:r>
+      <w:r>
+        <w:rPr>
+          <w:rFonts w:ascii="Times New Roman" w:hAnsi="Times New Roman" w:cs="Times New Roman"/>
+          <w:sz w:val="24"/>
+          <w:szCs w:val="24"/>
+        </w:rPr>
+        <w:t xml:space="preserve">is </w:t>
+      </w:r>
+      <w:r>
+        <w:rPr>
+          <w:rFonts w:ascii="Times New Roman" w:hAnsi="Times New Roman" w:cs="Times New Roman"/>
+          <w:sz w:val="24"/>
+          <w:szCs w:val="24"/>
+        </w:rPr>
+        <w:t>supposed to help</w:t>
+      </w:r>
+      <w:r>
+        <w:rPr>
+          <w:rFonts w:ascii="Times New Roman" w:hAnsi="Times New Roman" w:cs="Times New Roman"/>
+          <w:sz w:val="24"/>
+          <w:szCs w:val="24"/>
+        </w:rPr>
+        <w:t xml:space="preserve">. </w:t>
+      </w:r>
+      <w:r>
+        <w:rPr>
+          <w:rFonts w:ascii="Times New Roman" w:hAnsi="Times New Roman" w:cs="Times New Roman"/>
+          <w:sz w:val="24"/>
+          <w:szCs w:val="24"/>
+        </w:rPr>
+        <w:t xml:space="preserve">The hope was that a small lag adjustment from cross correlation would better align the emissions and produce a quality normalized similarity value. Instead what </w:t>
+      </w:r>
+      <w:r>
+        <w:rPr>
+          <w:rFonts w:ascii="Times New Roman" w:hAnsi="Times New Roman" w:cs="Times New Roman"/>
+          <w:sz w:val="24"/>
+          <w:szCs w:val="24"/>
+        </w:rPr>
+        <w:t>is</w:t>
+      </w:r>
+      <w:r>
+        <w:rPr>
+          <w:rFonts w:ascii="Times New Roman" w:hAnsi="Times New Roman" w:cs="Times New Roman"/>
+          <w:sz w:val="24"/>
+          <w:szCs w:val="24"/>
+        </w:rPr>
+        <w:t xml:space="preserve"> immediately evident under a qualitative inspection of the dendrograms was that t</w:t>
+      </w:r>
+      <w:r>
+        <w:rPr>
+          <w:rFonts w:ascii="Times New Roman" w:hAnsi="Times New Roman" w:cs="Times New Roman"/>
+          <w:sz w:val="24"/>
+          <w:szCs w:val="24"/>
+        </w:rPr>
+        <w:t>he emissions’ correlations present strong values when lined up on background noise.</w:t>
+      </w:r>
+      <w:r>
+        <w:rPr>
+          <w:rFonts w:ascii="Times New Roman" w:hAnsi="Times New Roman" w:cs="Times New Roman"/>
+          <w:sz w:val="24"/>
+          <w:szCs w:val="24"/>
+        </w:rPr>
+        <w:t xml:space="preserve"> In other words, the cross-correlation </w:t>
+      </w:r>
+      <w:r>
+        <w:rPr>
+          <w:rFonts w:ascii="Times New Roman" w:hAnsi="Times New Roman" w:cs="Times New Roman"/>
+          <w:sz w:val="24"/>
+          <w:szCs w:val="24"/>
+        </w:rPr>
+        <w:lastRenderedPageBreak/>
+        <w:t>component often settle</w:t>
+      </w:r>
+      <w:r>
+        <w:rPr>
+          <w:rFonts w:ascii="Times New Roman" w:hAnsi="Times New Roman" w:cs="Times New Roman"/>
+          <w:sz w:val="24"/>
+          <w:szCs w:val="24"/>
+        </w:rPr>
+        <w:t>s</w:t>
+      </w:r>
+      <w:r>
+        <w:rPr>
+          <w:rFonts w:ascii="Times New Roman" w:hAnsi="Times New Roman" w:cs="Times New Roman"/>
+          <w:sz w:val="24"/>
+          <w:szCs w:val="24"/>
+        </w:rPr>
+        <w:t xml:space="preserve"> on its answer </w:t>
+      </w:r>
+      <w:proofErr w:type="gramStart"/>
+      <w:r>
+        <w:rPr>
+          <w:rFonts w:ascii="Times New Roman" w:hAnsi="Times New Roman" w:cs="Times New Roman"/>
+          <w:sz w:val="24"/>
+          <w:szCs w:val="24"/>
+        </w:rPr>
+        <w:t>off of</w:t>
+      </w:r>
+      <w:proofErr w:type="gramEnd"/>
+      <w:r>
+        <w:rPr>
+          <w:rFonts w:ascii="Times New Roman" w:hAnsi="Times New Roman" w:cs="Times New Roman"/>
+          <w:sz w:val="24"/>
+          <w:szCs w:val="24"/>
+        </w:rPr>
+        <w:t xml:space="preserve"> an accidental alignment on the peaks and valleys of noise from one emission to the peaks and valleys of noise on another.</w:t>
+      </w:r>
+      <w:r>
+        <w:rPr>
+          <w:rFonts w:ascii="Times New Roman" w:hAnsi="Times New Roman" w:cs="Times New Roman"/>
+          <w:sz w:val="24"/>
+          <w:szCs w:val="24"/>
+        </w:rPr>
+        <w:t xml:space="preserve"> Adding or removing </w:t>
+      </w:r>
+      <w:r>
+        <w:rPr>
+          <w:rFonts w:ascii="Times New Roman" w:hAnsi="Times New Roman" w:cs="Times New Roman"/>
+          <w:sz w:val="24"/>
+          <w:szCs w:val="24"/>
+        </w:rPr>
+        <w:t>a</w:t>
+      </w:r>
+      <w:r>
+        <w:rPr>
+          <w:rFonts w:ascii="Times New Roman" w:hAnsi="Times New Roman" w:cs="Times New Roman"/>
+          <w:sz w:val="24"/>
+          <w:szCs w:val="24"/>
+        </w:rPr>
+        <w:t xml:space="preserve"> buffer around </w:t>
+      </w:r>
+      <w:r>
+        <w:rPr>
+          <w:rFonts w:ascii="Times New Roman" w:hAnsi="Times New Roman" w:cs="Times New Roman"/>
+          <w:sz w:val="24"/>
+          <w:szCs w:val="24"/>
+        </w:rPr>
+        <w:t xml:space="preserve">the </w:t>
+      </w:r>
+      <w:r>
+        <w:rPr>
+          <w:rFonts w:ascii="Times New Roman" w:hAnsi="Times New Roman" w:cs="Times New Roman"/>
+          <w:sz w:val="24"/>
+          <w:szCs w:val="24"/>
+        </w:rPr>
+        <w:t xml:space="preserve">T90 </w:t>
+      </w:r>
+      <w:r>
+        <w:rPr>
+          <w:rFonts w:ascii="Times New Roman" w:hAnsi="Times New Roman" w:cs="Times New Roman"/>
+          <w:sz w:val="24"/>
+          <w:szCs w:val="24"/>
+        </w:rPr>
+        <w:t xml:space="preserve">window </w:t>
+      </w:r>
+      <w:r>
+        <w:rPr>
+          <w:rFonts w:ascii="Times New Roman" w:hAnsi="Times New Roman" w:cs="Times New Roman"/>
+          <w:sz w:val="24"/>
+          <w:szCs w:val="24"/>
+        </w:rPr>
+        <w:t>in attempts to add more data and wash out the noise ma</w:t>
+      </w:r>
+      <w:r>
+        <w:rPr>
+          <w:rFonts w:ascii="Times New Roman" w:hAnsi="Times New Roman" w:cs="Times New Roman"/>
+          <w:sz w:val="24"/>
+          <w:szCs w:val="24"/>
+        </w:rPr>
+        <w:t>kes</w:t>
+      </w:r>
+      <w:r>
+        <w:rPr>
+          <w:rFonts w:ascii="Times New Roman" w:hAnsi="Times New Roman" w:cs="Times New Roman"/>
+          <w:sz w:val="24"/>
+          <w:szCs w:val="24"/>
+        </w:rPr>
+        <w:t xml:space="preserve"> no difference </w:t>
+      </w:r>
+    </w:p>
+    <w:p>
+      <w:pPr>
+        <w:keepNext/>
+        <w:spacing w:line="480" w:lineRule="auto"/>
+        <w:ind w:firstLine="360"/>
+        <w:rPr>
+          <w:rFonts w:ascii="Times New Roman" w:hAnsi="Times New Roman" w:cs="Times New Roman"/>
+        </w:rPr>
+      </w:pPr>
+      <w:r>
+        <w:rPr>
+          <w:rFonts w:ascii="Times New Roman" w:hAnsi="Times New Roman" w:cs="Times New Roman"/>
+          <w:noProof/>
+          <w:sz w:val="24"/>
+          <w:szCs w:val="24"/>
+        </w:rPr>
+        <w:drawing>
+          <wp:inline distT="0" distB="0" distL="0" distR="0" wp14:anchorId="11169440" wp14:editId="254B5D8C">
+            <wp:extent cx="5476875" cy="2733675"/>
+            <wp:effectExtent l="0" t="0" r="9525" b="9525"/>
+            <wp:docPr id="33" name="Picture 33"/>
+            <wp:cNvGraphicFramePr>
+              <a:graphicFrameLocks xmlns:a="http://schemas.openxmlformats.org/drawingml/2006/main" noChangeAspect="1"/>
+            </wp:cNvGraphicFramePr>
+            <a:graphic xmlns:a="http://schemas.openxmlformats.org/drawingml/2006/main">
+              <a:graphicData uri="http://schemas.openxmlformats.org/drawingml/2006/picture">
+                <pic:pic xmlns:pic="http://schemas.openxmlformats.org/drawingml/2006/picture">
+                  <pic:nvPicPr>
+                    <pic:cNvPr id="0" name="Picture 3"/>
+                    <pic:cNvPicPr>
+                      <a:picLocks noChangeAspect="1" noChangeArrowheads="1"/>
+                    </pic:cNvPicPr>
+                  </pic:nvPicPr>
+                  <pic:blipFill>
+                    <a:blip r:embed="rId22" cstate="print">
+                      <a:extLst>
+                        <a:ext uri="{28A0092B-C50C-407E-A947-70E740481C1C}">
+                          <a14:useLocalDpi xmlns:a14="http://schemas.microsoft.com/office/drawing/2010/main" val="0"/>
+                        </a:ext>
+                      </a:extLst>
+                    </a:blip>
+                    <a:srcRect/>
+                    <a:stretch>
+                      <a:fillRect/>
+                    </a:stretch>
+                  </pic:blipFill>
+                  <pic:spPr bwMode="auto">
+                    <a:xfrm>
+                      <a:off x="0" y="0"/>
+                      <a:ext cx="5476875" cy="2733675"/>
+                    </a:xfrm>
+                    <a:prstGeom prst="rect">
+                      <a:avLst/>
+                    </a:prstGeom>
+                    <a:noFill/>
+                    <a:ln>
+                      <a:noFill/>
+                    </a:ln>
+                  </pic:spPr>
+                </pic:pic>
+              </a:graphicData>
+            </a:graphic>
+          </wp:inline>
+        </w:drawing>
+      </w:r>
+    </w:p>
+    <w:p>
+      <w:pPr>
+        <w:pStyle w:val="Caption"/>
+        <w:jc w:val="center"/>
+        <w:rPr>
+          <w:rFonts w:ascii="Times New Roman" w:hAnsi="Times New Roman" w:cs="Times New Roman"/>
+          <w:sz w:val="24"/>
+          <w:szCs w:val="24"/>
+        </w:rPr>
+      </w:pPr>
+      <w:bookmarkStart w:id="33" w:name="_Toc47011236"/>
+      <w:r>
+        <w:rPr>
+          <w:rFonts w:ascii="Times New Roman" w:hAnsi="Times New Roman" w:cs="Times New Roman"/>
+        </w:rPr>
+        <w:t xml:space="preserve">Figure </w:t>
+      </w:r>
+      <w:r>
+        <w:rPr>
+          <w:rFonts w:ascii="Times New Roman" w:hAnsi="Times New Roman" w:cs="Times New Roman"/>
+        </w:rPr>
+        <w:fldChar w:fldCharType="begin"/>
+      </w:r>
+      <w:r>
+        <w:rPr>
+          <w:rFonts w:ascii="Times New Roman" w:hAnsi="Times New Roman" w:cs="Times New Roman"/>
+        </w:rPr>
+        <w:instrText xml:space="preserve"> SEQ Figure \* ARABIC </w:instrText>
+      </w:r>
+      <w:r>
+        <w:rPr>
+          <w:rFonts w:ascii="Times New Roman" w:hAnsi="Times New Roman" w:cs="Times New Roman"/>
+        </w:rPr>
+        <w:fldChar w:fldCharType="separate"/>
+      </w:r>
+      <w:r>
+        <w:rPr>
+          <w:rFonts w:ascii="Times New Roman" w:hAnsi="Times New Roman" w:cs="Times New Roman"/>
+          <w:noProof/>
+        </w:rPr>
+        <w:t>9</w:t>
+      </w:r>
+      <w:r>
+        <w:rPr>
+          <w:rFonts w:ascii="Times New Roman" w:hAnsi="Times New Roman" w:cs="Times New Roman"/>
+        </w:rPr>
+        <w:fldChar w:fldCharType="end"/>
+      </w:r>
+      <w:r>
+        <w:rPr>
+          <w:rFonts w:ascii="Times New Roman" w:hAnsi="Times New Roman" w:cs="Times New Roman"/>
+        </w:rPr>
+        <w:t xml:space="preserve"> - ZNCC Dendrogram</w:t>
+      </w:r>
+      <w:bookmarkEnd w:id="33"/>
+    </w:p>
+    <w:p>
+      <w:pPr>
+        <w:spacing w:line="480" w:lineRule="auto"/>
+        <w:ind w:firstLine="360"/>
+        <w:rPr>
+          <w:rFonts w:ascii="Times New Roman" w:hAnsi="Times New Roman" w:cs="Times New Roman"/>
+          <w:sz w:val="24"/>
+          <w:szCs w:val="24"/>
+        </w:rPr>
+      </w:pPr>
+    </w:p>
+    <w:p>
+      <w:pPr>
+        <w:pStyle w:val="Heading2"/>
+        <w:spacing w:line="480" w:lineRule="auto"/>
+        <w:jc w:val="center"/>
+        <w:rPr>
+          <w:rFonts w:ascii="Times New Roman" w:hAnsi="Times New Roman" w:cs="Times New Roman"/>
+          <w:color w:val="000000" w:themeColor="text1"/>
+          <w:sz w:val="24"/>
+          <w:szCs w:val="24"/>
+        </w:rPr>
+      </w:pPr>
+    </w:p>
+    <w:p>
+      <w:pPr>
+        <w:pStyle w:val="Heading2"/>
+        <w:spacing w:line="480" w:lineRule="auto"/>
+        <w:jc w:val="center"/>
+        <w:rPr>
+          <w:rFonts w:ascii="Times New Roman" w:hAnsi="Times New Roman" w:cs="Times New Roman"/>
+          <w:color w:val="000000" w:themeColor="text1"/>
+          <w:sz w:val="24"/>
+          <w:szCs w:val="24"/>
+        </w:rPr>
+      </w:pPr>
+      <w:bookmarkStart w:id="34" w:name="_Toc47011141"/>
+      <w:r>
+        <w:rPr>
+          <w:rFonts w:ascii="Times New Roman" w:hAnsi="Times New Roman" w:cs="Times New Roman"/>
+          <w:color w:val="000000" w:themeColor="text1"/>
+          <w:sz w:val="24"/>
+          <w:szCs w:val="24"/>
+        </w:rPr>
+        <w:t>5.3 Normalized Manhattan Matrix Cluster</w:t>
+      </w:r>
+      <w:bookmarkEnd w:id="34"/>
+    </w:p>
+    <w:p>
+      <w:pPr>
+        <w:spacing w:line="480" w:lineRule="auto"/>
+        <w:ind w:firstLine="360"/>
+        <w:rPr>
+          <w:rFonts w:ascii="Times New Roman" w:hAnsi="Times New Roman" w:cs="Times New Roman"/>
+          <w:sz w:val="24"/>
+          <w:szCs w:val="24"/>
+        </w:rPr>
+      </w:pPr>
+      <w:r>
+        <w:rPr>
+          <w:rFonts w:ascii="Times New Roman" w:hAnsi="Times New Roman" w:cs="Times New Roman"/>
+          <w:sz w:val="24"/>
+          <w:szCs w:val="24"/>
+        </w:rPr>
         <w:t xml:space="preserve">After a qualitative inspection of the tree, it </w:t>
       </w:r>
       <w:r>
@@ -19197,7 +20110,23 @@
           <w:sz w:val="24"/>
           <w:szCs w:val="24"/>
         </w:rPr>
-        <w:t xml:space="preserve"> as can be seen in Figure 7. </w:t>
+        <w:t xml:space="preserve"> as can be seen in Figure </w:t>
+      </w:r>
+      <w:r>
+        <w:rPr>
+          <w:rFonts w:ascii="Times New Roman" w:hAnsi="Times New Roman" w:cs="Times New Roman"/>
+          <w:sz w:val="24"/>
+          <w:szCs w:val="24"/>
+        </w:rPr>
+        <w:t>10</w:t>
+      </w:r>
+      <w:r>
+        <w:rPr>
+          <w:rFonts w:ascii="Times New Roman" w:hAnsi="Times New Roman" w:cs="Times New Roman"/>
+          <w:sz w:val="24"/>
+          <w:szCs w:val="24"/>
+        </w:rPr>
+        <w:t xml:space="preserve">. </w:t>
       </w:r>
     </w:p>
     <w:p>
@@ -19235,7 +20164,7 @@
                     </pic:cNvPicPr>
                   </pic:nvPicPr>
                   <pic:blipFill rotWithShape="1">
-                    <a:blip r:embed="rId20">
+                    <a:blip r:embed="rId23">
                       <a:extLst>
                         <a:ext uri="{28A0092B-C50C-407E-A947-70E740481C1C}">
                           <a14:useLocalDpi xmlns:a14="http://schemas.microsoft.com/office/drawing/2010/main" val="0"/>
@@ -19280,7 +20209,7 @@
           <w:szCs w:val="24"/>
         </w:rPr>
       </w:pPr>
-      <w:bookmarkStart w:id="31" w:name="_Toc45923960"/>
+      <w:bookmarkStart w:id="35" w:name="_Toc47011237"/>
       <w:r>
         <w:rPr>
           <w:rFonts w:ascii="Times New Roman" w:hAnsi="Times New Roman" w:cs="Times New Roman"/>
@@ -19310,7 +20239,7 @@
           <w:rFonts w:ascii="Times New Roman" w:hAnsi="Times New Roman" w:cs="Times New Roman"/>
           <w:noProof/>
         </w:rPr>
-        <w:t>8</w:t>
+        <w:t>10</w:t>
       </w:r>
       <w:r>
         <w:rPr>
@@ -19324,7 +20253,7 @@
         </w:rPr>
         <w:t xml:space="preserve"> – Canonical Single Pulse GRBs</w:t>
       </w:r>
-      <w:bookmarkEnd w:id="31"/>
+      <w:bookmarkEnd w:id="35"/>
     </w:p>
     <w:p>
       <w:pPr>
@@ -19400,7 +20329,23 @@
           <w:sz w:val="24"/>
           <w:szCs w:val="24"/>
         </w:rPr>
-        <w:t xml:space="preserve"> – see Figure 8. As in, the higher the S/N the more structure we typically see (Hakkila 2020).</w:t>
+        <w:t xml:space="preserve"> – see Figure </w:t>
+      </w:r>
+      <w:r>
+        <w:rPr>
+          <w:rFonts w:ascii="Times New Roman" w:hAnsi="Times New Roman" w:cs="Times New Roman"/>
+          <w:sz w:val="24"/>
+          <w:szCs w:val="24"/>
+        </w:rPr>
+        <w:t>11</w:t>
+      </w:r>
+      <w:r>
+        <w:rPr>
+          <w:rFonts w:ascii="Times New Roman" w:hAnsi="Times New Roman" w:cs="Times New Roman"/>
+          <w:sz w:val="24"/>
+          <w:szCs w:val="24"/>
+        </w:rPr>
+        <w:t>. As in, the higher the S/N the more structure we typically see (Hakkila 2020).</w:t>
       </w:r>
       <w:r>
         <w:rPr>
@@ -19462,7 +20407,7 @@
                     </pic:cNvPicPr>
                   </pic:nvPicPr>
                   <pic:blipFill>
-                    <a:blip r:embed="rId21">
+                    <a:blip r:embed="rId24">
                       <a:extLst>
                         <a:ext uri="{28A0092B-C50C-407E-A947-70E740481C1C}">
                           <a14:useLocalDpi xmlns:a14="http://schemas.microsoft.com/office/drawing/2010/main" val="0"/>
@@ -19504,7 +20449,7 @@
           <w:szCs w:val="24"/>
         </w:rPr>
       </w:pPr>
-      <w:bookmarkStart w:id="32" w:name="_Toc45923961"/>
+      <w:bookmarkStart w:id="36" w:name="_Toc47011238"/>
       <w:r>
         <w:rPr>
           <w:rFonts w:ascii="Times New Roman" w:hAnsi="Times New Roman" w:cs="Times New Roman"/>
@@ -19534,7 +20479,7 @@
           <w:rFonts w:ascii="Times New Roman" w:hAnsi="Times New Roman" w:cs="Times New Roman"/>
           <w:noProof/>
         </w:rPr>
-        <w:t>9</w:t>
+        <w:t>11</w:t>
       </w:r>
       <w:r>
         <w:rPr>
@@ -19548,7 +20493,7 @@
         </w:rPr>
         <w:t xml:space="preserve"> – Highly Structured GRB Emission</w:t>
       </w:r>
-      <w:bookmarkEnd w:id="32"/>
+      <w:bookmarkEnd w:id="36"/>
     </w:p>
     <w:p>
       <w:pPr>
@@ -19566,7 +20511,23 @@
           <w:sz w:val="24"/>
           <w:szCs w:val="24"/>
         </w:rPr>
-        <w:t>Manhattan distance is sensitive to the emissions in Figure 7 because the</w:t>
+        <w:t xml:space="preserve">Manhattan distance is sensitive to the emissions in Figure </w:t>
+      </w:r>
+      <w:r>
+        <w:rPr>
+          <w:rFonts w:ascii="Times New Roman" w:hAnsi="Times New Roman" w:cs="Times New Roman"/>
+          <w:sz w:val="24"/>
+          <w:szCs w:val="24"/>
+        </w:rPr>
+        <w:t>10</w:t>
+      </w:r>
+      <w:r>
+        <w:rPr>
+          <w:rFonts w:ascii="Times New Roman" w:hAnsi="Times New Roman" w:cs="Times New Roman"/>
+          <w:sz w:val="24"/>
+          <w:szCs w:val="24"/>
+        </w:rPr>
+        <w:t xml:space="preserve"> because the</w:t>
       </w:r>
       <w:r>
         <w:rPr>
@@ -19640,6 +20601,129 @@
         </w:rPr>
         <w:t xml:space="preserve"> in the ones over and vice versa. This is probably due to the Manhattan block aspect of the distance measure, which does not give as accurate a representation of distance as a line-of-sight metric like Euclidean. </w:t>
       </w:r>
+    </w:p>
+    <w:p>
+      <w:pPr>
+        <w:keepNext/>
+        <w:spacing w:line="480" w:lineRule="auto"/>
+        <w:ind w:firstLine="360"/>
+        <w:rPr>
+          <w:rFonts w:ascii="Times New Roman" w:hAnsi="Times New Roman" w:cs="Times New Roman"/>
+        </w:rPr>
+      </w:pPr>
+      <w:r>
+        <w:rPr>
+          <w:rFonts w:ascii="Times New Roman" w:hAnsi="Times New Roman" w:cs="Times New Roman"/>
+          <w:noProof/>
+          <w:sz w:val="24"/>
+          <w:szCs w:val="24"/>
+        </w:rPr>
+        <w:lastRenderedPageBreak/>
+        <w:drawing>
+          <wp:inline distT="0" distB="0" distL="0" distR="0" wp14:anchorId="3EB8F2B5" wp14:editId="358D6071">
+            <wp:extent cx="5476875" cy="2733675"/>
+            <wp:effectExtent l="0" t="0" r="9525" b="9525"/>
+            <wp:docPr id="34" name="Picture 34"/>
+            <wp:cNvGraphicFramePr>
+              <a:graphicFrameLocks xmlns:a="http://schemas.openxmlformats.org/drawingml/2006/main" noChangeAspect="1"/>
+            </wp:cNvGraphicFramePr>
+            <a:graphic xmlns:a="http://schemas.openxmlformats.org/drawingml/2006/main">
+              <a:graphicData uri="http://schemas.openxmlformats.org/drawingml/2006/picture">
+                <pic:pic xmlns:pic="http://schemas.openxmlformats.org/drawingml/2006/picture">
+                  <pic:nvPicPr>
+                    <pic:cNvPr id="0" name="Picture 4"/>
+                    <pic:cNvPicPr>
+                      <a:picLocks noChangeAspect="1" noChangeArrowheads="1"/>
+                    </pic:cNvPicPr>
+                  </pic:nvPicPr>
+                  <pic:blipFill>
+                    <a:blip r:embed="rId25" cstate="print">
+                      <a:extLst>
+                        <a:ext uri="{28A0092B-C50C-407E-A947-70E740481C1C}">
+                          <a14:useLocalDpi xmlns:a14="http://schemas.microsoft.com/office/drawing/2010/main" val="0"/>
+                        </a:ext>
+                      </a:extLst>
+                    </a:blip>
+                    <a:srcRect/>
+                    <a:stretch>
+                      <a:fillRect/>
+                    </a:stretch>
+                  </pic:blipFill>
+                  <pic:spPr bwMode="auto">
+                    <a:xfrm>
+                      <a:off x="0" y="0"/>
+                      <a:ext cx="5476875" cy="2733675"/>
+                    </a:xfrm>
+                    <a:prstGeom prst="rect">
+                      <a:avLst/>
+                    </a:prstGeom>
+                    <a:noFill/>
+                    <a:ln>
+                      <a:noFill/>
+                    </a:ln>
+                  </pic:spPr>
+                </pic:pic>
+              </a:graphicData>
+            </a:graphic>
+          </wp:inline>
+        </w:drawing>
+      </w:r>
+    </w:p>
+    <w:p>
+      <w:pPr>
+        <w:pStyle w:val="Caption"/>
+        <w:jc w:val="center"/>
+        <w:rPr>
+          <w:rFonts w:ascii="Times New Roman" w:hAnsi="Times New Roman" w:cs="Times New Roman"/>
+          <w:sz w:val="24"/>
+          <w:szCs w:val="24"/>
+        </w:rPr>
+      </w:pPr>
+      <w:bookmarkStart w:id="37" w:name="_Toc47011239"/>
+      <w:r>
+        <w:rPr>
+          <w:rFonts w:ascii="Times New Roman" w:hAnsi="Times New Roman" w:cs="Times New Roman"/>
+        </w:rPr>
+        <w:t xml:space="preserve">Figure </w:t>
+      </w:r>
+      <w:r>
+        <w:rPr>
+          <w:rFonts w:ascii="Times New Roman" w:hAnsi="Times New Roman" w:cs="Times New Roman"/>
+        </w:rPr>
+        <w:fldChar w:fldCharType="begin"/>
+      </w:r>
+      <w:r>
+        <w:rPr>
+          <w:rFonts w:ascii="Times New Roman" w:hAnsi="Times New Roman" w:cs="Times New Roman"/>
+        </w:rPr>
+        <w:instrText xml:space="preserve"> SEQ Figure \* ARABIC </w:instrText>
+      </w:r>
+      <w:r>
+        <w:rPr>
+          <w:rFonts w:ascii="Times New Roman" w:hAnsi="Times New Roman" w:cs="Times New Roman"/>
+        </w:rPr>
+        <w:fldChar w:fldCharType="separate"/>
+      </w:r>
+      <w:r>
+        <w:rPr>
+          <w:rFonts w:ascii="Times New Roman" w:hAnsi="Times New Roman" w:cs="Times New Roman"/>
+          <w:noProof/>
+        </w:rPr>
+        <w:t>12</w:t>
+      </w:r>
+      <w:r>
+        <w:rPr>
+          <w:rFonts w:ascii="Times New Roman" w:hAnsi="Times New Roman" w:cs="Times New Roman"/>
+        </w:rPr>
+        <w:fldChar w:fldCharType="end"/>
+      </w:r>
+      <w:r>
+        <w:rPr>
+          <w:rFonts w:ascii="Times New Roman" w:hAnsi="Times New Roman" w:cs="Times New Roman"/>
+        </w:rPr>
+        <w:t xml:space="preserve"> - Manhattan Dendrogram</w:t>
+      </w:r>
+      <w:bookmarkEnd w:id="37"/>
     </w:p>
     <w:p>
       <w:pPr>
@@ -19664,15 +20748,27 @@
           <w:szCs w:val="24"/>
         </w:rPr>
       </w:pPr>
-      <w:bookmarkStart w:id="33" w:name="_Toc45924163"/>
-      <w:r>
+    </w:p>
+    <w:p>
+      <w:pPr>
+        <w:pStyle w:val="Heading2"/>
+        <w:spacing w:line="480" w:lineRule="auto"/>
+        <w:jc w:val="center"/>
         <w:rPr>
           <w:rFonts w:ascii="Times New Roman" w:hAnsi="Times New Roman" w:cs="Times New Roman"/>
           <w:color w:val="000000" w:themeColor="text1"/>
           <w:sz w:val="24"/>
           <w:szCs w:val="24"/>
         </w:rPr>
-        <w:lastRenderedPageBreak/>
+      </w:pPr>
+      <w:bookmarkStart w:id="38" w:name="_Toc47011142"/>
+      <w:r>
+        <w:rPr>
+          <w:rFonts w:ascii="Times New Roman" w:hAnsi="Times New Roman" w:cs="Times New Roman"/>
+          <w:color w:val="000000" w:themeColor="text1"/>
+          <w:sz w:val="24"/>
+          <w:szCs w:val="24"/>
+        </w:rPr>
         <w:t>5.</w:t>
       </w:r>
       <w:r>
@@ -19702,7 +20798,7 @@
         </w:rPr>
         <w:t xml:space="preserve"> Cluster</w:t>
       </w:r>
-      <w:bookmarkEnd w:id="33"/>
+      <w:bookmarkEnd w:id="38"/>
     </w:p>
     <w:p>
       <w:pPr>
@@ -19761,7 +20857,23 @@
           <w:sz w:val="24"/>
           <w:szCs w:val="24"/>
         </w:rPr>
-        <w:t xml:space="preserve">However, as mentioned above, bursts with incredibly high amounts of structure – Figure 8 – are rare and increasingly unique; so, its confusion </w:t>
+        <w:t xml:space="preserve">However, as mentioned above, bursts with incredibly high amounts of structure – Figure </w:t>
+      </w:r>
+      <w:r>
+        <w:rPr>
+          <w:rFonts w:ascii="Times New Roman" w:hAnsi="Times New Roman" w:cs="Times New Roman"/>
+          <w:sz w:val="24"/>
+          <w:szCs w:val="24"/>
+        </w:rPr>
+        <w:t>11</w:t>
+      </w:r>
+      <w:r>
+        <w:rPr>
+          <w:rFonts w:ascii="Times New Roman" w:hAnsi="Times New Roman" w:cs="Times New Roman"/>
+          <w:sz w:val="24"/>
+          <w:szCs w:val="24"/>
+        </w:rPr>
+        <w:t xml:space="preserve"> – are rare and increasingly unique; so, its confusion </w:t>
       </w:r>
       <w:r>
         <w:rPr>
@@ -19809,6 +20921,63 @@
           <w:sz w:val="24"/>
           <w:szCs w:val="24"/>
         </w:rPr>
+        <w:t>13</w:t>
+      </w:r>
+      <w:r>
+        <w:rPr>
+          <w:rFonts w:ascii="Times New Roman" w:hAnsi="Times New Roman" w:cs="Times New Roman"/>
+          <w:sz w:val="24"/>
+          <w:szCs w:val="24"/>
+        </w:rPr>
+        <w:t xml:space="preserve"> and </w:t>
+      </w:r>
+      <w:r>
+        <w:rPr>
+          <w:rFonts w:ascii="Times New Roman" w:hAnsi="Times New Roman" w:cs="Times New Roman"/>
+          <w:sz w:val="24"/>
+          <w:szCs w:val="24"/>
+        </w:rPr>
+        <w:t>1</w:t>
+      </w:r>
+      <w:r>
+        <w:rPr>
+          <w:rFonts w:ascii="Times New Roman" w:hAnsi="Times New Roman" w:cs="Times New Roman"/>
+          <w:sz w:val="24"/>
+          <w:szCs w:val="24"/>
+        </w:rPr>
+        <w:t>4</w:t>
+      </w:r>
+      <w:r>
+        <w:rPr>
+          <w:rFonts w:ascii="Times New Roman" w:hAnsi="Times New Roman" w:cs="Times New Roman"/>
+          <w:sz w:val="24"/>
+          <w:szCs w:val="24"/>
+        </w:rPr>
+        <w:t xml:space="preserve"> contain several plots of emissions whose leaves were directly adjacent to one another in the dendrogram. This means that they uniquely share more similarity to each other than any other emission or cluster in the matrix.</w:t>
+      </w:r>
+      <w:r>
+        <w:rPr>
+          <w:rFonts w:ascii="Times New Roman" w:hAnsi="Times New Roman" w:cs="Times New Roman"/>
+          <w:sz w:val="24"/>
+          <w:szCs w:val="24"/>
+        </w:rPr>
+        <w:t xml:space="preserve"> It is apparent in these figures that DTW works well even when </w:t>
+      </w:r>
+      <w:r>
+        <w:rPr>
+          <w:rFonts w:ascii="Times New Roman" w:hAnsi="Times New Roman" w:cs="Times New Roman"/>
+          <w:sz w:val="24"/>
+          <w:szCs w:val="24"/>
+        </w:rPr>
+        <w:lastRenderedPageBreak/>
+        <w:t xml:space="preserve">the normalized emissions do not line up perfectly correct based on the T90 windows. In Figure </w:t>
+      </w:r>
+      <w:r>
+        <w:rPr>
+          <w:rFonts w:ascii="Times New Roman" w:hAnsi="Times New Roman" w:cs="Times New Roman"/>
+          <w:sz w:val="24"/>
+          <w:szCs w:val="24"/>
+        </w:rPr>
         <w:t>9</w:t>
       </w:r>
       <w:r>
@@ -19817,7 +20986,41 @@
           <w:sz w:val="24"/>
           <w:szCs w:val="24"/>
         </w:rPr>
-        <w:t xml:space="preserve"> and </w:t>
+        <w:t xml:space="preserve"> </w:t>
+      </w:r>
+      <w:r>
+        <w:rPr>
+          <w:rFonts w:ascii="Times New Roman" w:hAnsi="Times New Roman" w:cs="Times New Roman"/>
+          <w:sz w:val="24"/>
+          <w:szCs w:val="24"/>
+        </w:rPr>
+        <w:t xml:space="preserve">it is evident </w:t>
+      </w:r>
+      <w:r>
+        <w:rPr>
+          <w:rFonts w:ascii="Times New Roman" w:hAnsi="Times New Roman" w:cs="Times New Roman"/>
+          <w:sz w:val="24"/>
+          <w:szCs w:val="24"/>
+        </w:rPr>
+        <w:t xml:space="preserve">how the start of the emission in each frame begins at a different time along the x axis, yet still </w:t>
+      </w:r>
+      <w:proofErr w:type="gramStart"/>
+      <w:r>
+        <w:rPr>
+          <w:rFonts w:ascii="Times New Roman" w:hAnsi="Times New Roman" w:cs="Times New Roman"/>
+          <w:sz w:val="24"/>
+          <w:szCs w:val="24"/>
+        </w:rPr>
+        <w:t>is able to</w:t>
+      </w:r>
+      <w:proofErr w:type="gramEnd"/>
+      <w:r>
+        <w:rPr>
+          <w:rFonts w:ascii="Times New Roman" w:hAnsi="Times New Roman" w:cs="Times New Roman"/>
+          <w:sz w:val="24"/>
+          <w:szCs w:val="24"/>
+        </w:rPr>
+        <w:t xml:space="preserve"> pick out the three-pulsed structure in each emission. The same can be seen in Figure </w:t>
       </w:r>
       <w:r>
         <w:rPr>
@@ -19833,80 +21036,6 @@
           <w:sz w:val="24"/>
           <w:szCs w:val="24"/>
         </w:rPr>
-        <w:t xml:space="preserve"> contain several plots of emissions whose leaves were directly adjacent to one another in the dendrogram. This means that they uniquely share more similarity to each other than any other emission or cluster in the matrix.</w:t>
-      </w:r>
-      <w:r>
-        <w:rPr>
-          <w:rFonts w:ascii="Times New Roman" w:hAnsi="Times New Roman" w:cs="Times New Roman"/>
-          <w:sz w:val="24"/>
-          <w:szCs w:val="24"/>
-        </w:rPr>
-        <w:t xml:space="preserve"> It is apparent in these figures that DTW works well even when the normalized emissions do not line up perfectly correct based on the T90 windows. In Figure </w:t>
-      </w:r>
-      <w:r>
-        <w:rPr>
-          <w:rFonts w:ascii="Times New Roman" w:hAnsi="Times New Roman" w:cs="Times New Roman"/>
-          <w:sz w:val="24"/>
-          <w:szCs w:val="24"/>
-        </w:rPr>
-        <w:t>9</w:t>
-      </w:r>
-      <w:r>
-        <w:rPr>
-          <w:rFonts w:ascii="Times New Roman" w:hAnsi="Times New Roman" w:cs="Times New Roman"/>
-          <w:sz w:val="24"/>
-          <w:szCs w:val="24"/>
-        </w:rPr>
-        <w:t xml:space="preserve"> </w:t>
-      </w:r>
-      <w:r>
-        <w:rPr>
-          <w:rFonts w:ascii="Times New Roman" w:hAnsi="Times New Roman" w:cs="Times New Roman"/>
-          <w:sz w:val="24"/>
-          <w:szCs w:val="24"/>
-        </w:rPr>
-        <w:t xml:space="preserve">it is evident </w:t>
-      </w:r>
-      <w:r>
-        <w:rPr>
-          <w:rFonts w:ascii="Times New Roman" w:hAnsi="Times New Roman" w:cs="Times New Roman"/>
-          <w:sz w:val="24"/>
-          <w:szCs w:val="24"/>
-        </w:rPr>
-        <w:t xml:space="preserve">how the start of the emission in each frame begins at a different time along the x axis, yet still </w:t>
-      </w:r>
-      <w:proofErr w:type="gramStart"/>
-      <w:r>
-        <w:rPr>
-          <w:rFonts w:ascii="Times New Roman" w:hAnsi="Times New Roman" w:cs="Times New Roman"/>
-          <w:sz w:val="24"/>
-          <w:szCs w:val="24"/>
-        </w:rPr>
-        <w:t>is able to</w:t>
-      </w:r>
-      <w:proofErr w:type="gramEnd"/>
-      <w:r>
-        <w:rPr>
-          <w:rFonts w:ascii="Times New Roman" w:hAnsi="Times New Roman" w:cs="Times New Roman"/>
-          <w:sz w:val="24"/>
-          <w:szCs w:val="24"/>
-        </w:rPr>
-        <w:t xml:space="preserve"> pick out the three-pulsed structure in each emission. The same can be seen in Figure </w:t>
-      </w:r>
-      <w:r>
-        <w:rPr>
-          <w:rFonts w:ascii="Times New Roman" w:hAnsi="Times New Roman" w:cs="Times New Roman"/>
-          <w:sz w:val="24"/>
-          <w:szCs w:val="24"/>
-        </w:rPr>
-        <w:t>10</w:t>
-      </w:r>
-      <w:r>
-        <w:rPr>
-          <w:rFonts w:ascii="Times New Roman" w:hAnsi="Times New Roman" w:cs="Times New Roman"/>
-          <w:sz w:val="24"/>
-          <w:szCs w:val="24"/>
-        </w:rPr>
         <w:t>, where burst 1443 ends around 0.75 and burst 2728 ends around 0.85 while DTW still has picked out the prominent double peaks in each of the two pulses.</w:t>
       </w:r>
     </w:p>
@@ -19920,23 +21049,14 @@
       <w:r>
         <w:rPr>
           <w:rFonts w:ascii="Times New Roman" w:hAnsi="Times New Roman" w:cs="Times New Roman"/>
-          <w:sz w:val="24"/>
-          <w:szCs w:val="24"/>
-        </w:rPr>
-        <w:br w:type="page"/>
-      </w:r>
-      <w:r>
-        <w:rPr>
-          <w:rFonts w:ascii="Times New Roman" w:hAnsi="Times New Roman" w:cs="Times New Roman"/>
           <w:noProof/>
           <w:sz w:val="24"/>
           <w:szCs w:val="24"/>
         </w:rPr>
-        <w:lastRenderedPageBreak/>
         <w:drawing>
-          <wp:inline distT="0" distB="0" distL="0" distR="0" wp14:anchorId="0AED04BD" wp14:editId="7BE9E1AE">
-            <wp:extent cx="4648197" cy="3486150"/>
-            <wp:effectExtent l="0" t="0" r="635" b="0"/>
+          <wp:inline distT="0" distB="0" distL="0" distR="0" wp14:anchorId="0AED04BD" wp14:editId="1F89DAFD">
+            <wp:extent cx="3587115" cy="2690339"/>
+            <wp:effectExtent l="0" t="0" r="0" b="0"/>
             <wp:docPr id="9" name="Picture 9"/>
             <wp:cNvGraphicFramePr>
               <a:graphicFrameLocks xmlns:a="http://schemas.openxmlformats.org/drawingml/2006/main" noChangeAspect="1"/>
@@ -19951,7 +21071,7 @@
                     </pic:cNvPicPr>
                   </pic:nvPicPr>
                   <pic:blipFill>
-                    <a:blip r:embed="rId22">
+                    <a:blip r:embed="rId26">
                       <a:extLst>
                         <a:ext uri="{28A0092B-C50C-407E-A947-70E740481C1C}">
                           <a14:useLocalDpi xmlns:a14="http://schemas.microsoft.com/office/drawing/2010/main" val="0"/>
@@ -19966,7 +21086,7 @@
                   <pic:spPr bwMode="auto">
                     <a:xfrm>
                       <a:off x="0" y="0"/>
-                      <a:ext cx="4659380" cy="3494537"/>
+                      <a:ext cx="3631504" cy="2723631"/>
                     </a:xfrm>
                     <a:prstGeom prst="rect">
                       <a:avLst/>
@@ -19993,7 +21113,7 @@
           <w:szCs w:val="24"/>
         </w:rPr>
       </w:pPr>
-      <w:bookmarkStart w:id="34" w:name="_Toc45923962"/>
+      <w:bookmarkStart w:id="39" w:name="_Toc47011240"/>
       <w:r>
         <w:rPr>
           <w:rFonts w:ascii="Times New Roman" w:hAnsi="Times New Roman" w:cs="Times New Roman"/>
@@ -20023,7 +21143,7 @@
           <w:rFonts w:ascii="Times New Roman" w:hAnsi="Times New Roman" w:cs="Times New Roman"/>
           <w:noProof/>
         </w:rPr>
-        <w:t>10</w:t>
+        <w:t>13</w:t>
       </w:r>
       <w:r>
         <w:rPr>
@@ -20037,7 +21157,7 @@
         </w:rPr>
         <w:t xml:space="preserve"> – DTW Adjacent Emissions - 1</w:t>
       </w:r>
-      <w:bookmarkEnd w:id="34"/>
+      <w:bookmarkEnd w:id="39"/>
     </w:p>
     <w:p>
       <w:pPr>
@@ -20055,9 +21175,9 @@
           <w:noProof/>
         </w:rPr>
         <w:drawing>
-          <wp:inline distT="0" distB="0" distL="0" distR="0" wp14:anchorId="5CAA76CF" wp14:editId="2B9DB512">
-            <wp:extent cx="4838696" cy="3629025"/>
-            <wp:effectExtent l="0" t="0" r="635" b="0"/>
+          <wp:inline distT="0" distB="0" distL="0" distR="0" wp14:anchorId="5CAA76CF" wp14:editId="62043FFB">
+            <wp:extent cx="3408680" cy="2556512"/>
+            <wp:effectExtent l="0" t="0" r="1270" b="0"/>
             <wp:docPr id="8" name="Picture 8"/>
             <wp:cNvGraphicFramePr>
               <a:graphicFrameLocks xmlns:a="http://schemas.openxmlformats.org/drawingml/2006/main" noChangeAspect="1"/>
@@ -20072,7 +21192,7 @@
                     </pic:cNvPicPr>
                   </pic:nvPicPr>
                   <pic:blipFill>
-                    <a:blip r:embed="rId23">
+                    <a:blip r:embed="rId27">
                       <a:extLst>
                         <a:ext uri="{28A0092B-C50C-407E-A947-70E740481C1C}">
                           <a14:useLocalDpi xmlns:a14="http://schemas.microsoft.com/office/drawing/2010/main" val="0"/>
@@ -20087,7 +21207,7 @@
                   <pic:spPr bwMode="auto">
                     <a:xfrm>
                       <a:off x="0" y="0"/>
-                      <a:ext cx="4872013" cy="3654013"/>
+                      <a:ext cx="3481056" cy="2610794"/>
                     </a:xfrm>
                     <a:prstGeom prst="rect">
                       <a:avLst/>
@@ -20112,7 +21232,7 @@
           <w:rFonts w:ascii="Times New Roman" w:hAnsi="Times New Roman" w:cs="Times New Roman"/>
         </w:rPr>
       </w:pPr>
-      <w:bookmarkStart w:id="35" w:name="_Toc45923963"/>
+      <w:bookmarkStart w:id="40" w:name="_Toc47011241"/>
       <w:r>
         <w:rPr>
           <w:rFonts w:ascii="Times New Roman" w:hAnsi="Times New Roman" w:cs="Times New Roman"/>
@@ -20142,7 +21262,7 @@
           <w:rFonts w:ascii="Times New Roman" w:hAnsi="Times New Roman" w:cs="Times New Roman"/>
           <w:noProof/>
         </w:rPr>
-        <w:t>11</w:t>
+        <w:t>14</w:t>
       </w:r>
       <w:r>
         <w:rPr>
@@ -20156,7 +21276,7 @@
         </w:rPr>
         <w:t xml:space="preserve"> – DTW Adjacent Emissions - 2</w:t>
       </w:r>
-      <w:bookmarkEnd w:id="35"/>
+      <w:bookmarkEnd w:id="40"/>
     </w:p>
     <w:p>
       <w:pPr>
@@ -20185,7 +21305,6 @@
           <w:sz w:val="24"/>
           <w:szCs w:val="24"/>
         </w:rPr>
-        <w:lastRenderedPageBreak/>
         <w:t xml:space="preserve">Figures </w:t>
       </w:r>
       <w:r>
@@ -20202,6 +21321,62 @@
           <w:sz w:val="24"/>
           <w:szCs w:val="24"/>
         </w:rPr>
+        <w:t>5</w:t>
+      </w:r>
+      <w:r>
+        <w:rPr>
+          <w:rFonts w:ascii="Times New Roman" w:hAnsi="Times New Roman" w:cs="Times New Roman"/>
+          <w:sz w:val="24"/>
+          <w:szCs w:val="24"/>
+        </w:rPr>
+        <w:t xml:space="preserve"> and 1</w:t>
+      </w:r>
+      <w:r>
+        <w:rPr>
+          <w:rFonts w:ascii="Times New Roman" w:hAnsi="Times New Roman" w:cs="Times New Roman"/>
+          <w:sz w:val="24"/>
+          <w:szCs w:val="24"/>
+        </w:rPr>
+        <w:t>6</w:t>
+      </w:r>
+      <w:r>
+        <w:rPr>
+          <w:rFonts w:ascii="Times New Roman" w:hAnsi="Times New Roman" w:cs="Times New Roman"/>
+          <w:sz w:val="24"/>
+          <w:szCs w:val="24"/>
+        </w:rPr>
+        <w:t xml:space="preserve"> also are leaves of the dendrogram adjacent to one another, but we begin to see the </w:t>
+      </w:r>
+      <w:r>
+        <w:rPr>
+          <w:rFonts w:ascii="Times New Roman" w:hAnsi="Times New Roman" w:cs="Times New Roman"/>
+          <w:sz w:val="24"/>
+          <w:szCs w:val="24"/>
+        </w:rPr>
+        <w:t>biases</w:t>
+      </w:r>
+      <w:r>
+        <w:rPr>
+          <w:rFonts w:ascii="Times New Roman" w:hAnsi="Times New Roman" w:cs="Times New Roman"/>
+          <w:sz w:val="24"/>
+          <w:szCs w:val="24"/>
+        </w:rPr>
+        <w:t xml:space="preserve"> in DTW through these examples. </w:t>
+      </w:r>
+      <w:r>
+        <w:rPr>
+          <w:rFonts w:ascii="Times New Roman" w:hAnsi="Times New Roman" w:cs="Times New Roman"/>
+          <w:sz w:val="24"/>
+          <w:szCs w:val="24"/>
+        </w:rPr>
+        <w:t xml:space="preserve">In Figure </w:t>
+      </w:r>
+      <w:r>
+        <w:rPr>
+          <w:rFonts w:ascii="Times New Roman" w:hAnsi="Times New Roman" w:cs="Times New Roman"/>
+          <w:sz w:val="24"/>
+          <w:szCs w:val="24"/>
+        </w:rPr>
         <w:t>1</w:t>
       </w:r>
       <w:r>
@@ -20210,55 +21385,7 @@
           <w:sz w:val="24"/>
           <w:szCs w:val="24"/>
         </w:rPr>
-        <w:t xml:space="preserve"> and 1</w:t>
-      </w:r>
-      <w:r>
-        <w:rPr>
-          <w:rFonts w:ascii="Times New Roman" w:hAnsi="Times New Roman" w:cs="Times New Roman"/>
-          <w:sz w:val="24"/>
-          <w:szCs w:val="24"/>
-        </w:rPr>
-        <w:t>2</w:t>
-      </w:r>
-      <w:r>
-        <w:rPr>
-          <w:rFonts w:ascii="Times New Roman" w:hAnsi="Times New Roman" w:cs="Times New Roman"/>
-          <w:sz w:val="24"/>
-          <w:szCs w:val="24"/>
-        </w:rPr>
-        <w:t xml:space="preserve"> also are leaves of the dendrogram adjacent to one another, but we begin to see the </w:t>
-      </w:r>
-      <w:r>
-        <w:rPr>
-          <w:rFonts w:ascii="Times New Roman" w:hAnsi="Times New Roman" w:cs="Times New Roman"/>
-          <w:sz w:val="24"/>
-          <w:szCs w:val="24"/>
-        </w:rPr>
-        <w:t>biases</w:t>
-      </w:r>
-      <w:r>
-        <w:rPr>
-          <w:rFonts w:ascii="Times New Roman" w:hAnsi="Times New Roman" w:cs="Times New Roman"/>
-          <w:sz w:val="24"/>
-          <w:szCs w:val="24"/>
-        </w:rPr>
-        <w:t xml:space="preserve"> in DTW through these examples. </w:t>
-      </w:r>
-      <w:r>
-        <w:rPr>
-          <w:rFonts w:ascii="Times New Roman" w:hAnsi="Times New Roman" w:cs="Times New Roman"/>
-          <w:sz w:val="24"/>
-          <w:szCs w:val="24"/>
-        </w:rPr>
-        <w:t xml:space="preserve">In Figure </w:t>
-      </w:r>
-      <w:r>
-        <w:rPr>
-          <w:rFonts w:ascii="Times New Roman" w:hAnsi="Times New Roman" w:cs="Times New Roman"/>
-          <w:sz w:val="24"/>
-          <w:szCs w:val="24"/>
-        </w:rPr>
-        <w:t>11</w:t>
+        <w:t>5</w:t>
       </w:r>
       <w:r>
         <w:rPr>
@@ -20274,7 +21401,23 @@
           <w:sz w:val="24"/>
           <w:szCs w:val="24"/>
         </w:rPr>
-        <w:t xml:space="preserve">From our experience working with these light curves, four such peaks </w:t>
+        <w:t xml:space="preserve">From our experience working with these light curves, </w:t>
+      </w:r>
+      <w:r>
+        <w:rPr>
+          <w:rFonts w:ascii="Times New Roman" w:hAnsi="Times New Roman" w:cs="Times New Roman"/>
+          <w:sz w:val="24"/>
+          <w:szCs w:val="24"/>
+        </w:rPr>
+        <w:t xml:space="preserve">having an emission with </w:t>
+      </w:r>
+      <w:r>
+        <w:rPr>
+          <w:rFonts w:ascii="Times New Roman" w:hAnsi="Times New Roman" w:cs="Times New Roman"/>
+          <w:sz w:val="24"/>
+          <w:szCs w:val="24"/>
+        </w:rPr>
+        <w:t xml:space="preserve">four such peaks </w:t>
       </w:r>
       <w:proofErr w:type="gramStart"/>
       <w:r>
@@ -20313,8 +21456,8 @@
           <w:szCs w:val="24"/>
         </w:rPr>
         <w:drawing>
-          <wp:inline distT="0" distB="0" distL="0" distR="0" wp14:anchorId="3B62C072" wp14:editId="6D8187AE">
-            <wp:extent cx="3797299" cy="2847975"/>
+          <wp:inline distT="0" distB="0" distL="0" distR="0" wp14:anchorId="3B62C072" wp14:editId="736B3405">
+            <wp:extent cx="3225800" cy="2419350"/>
             <wp:effectExtent l="0" t="0" r="0" b="0"/>
             <wp:docPr id="10" name="Picture 10"/>
             <wp:cNvGraphicFramePr>
@@ -20330,7 +21473,7 @@
                     </pic:cNvPicPr>
                   </pic:nvPicPr>
                   <pic:blipFill>
-                    <a:blip r:embed="rId24">
+                    <a:blip r:embed="rId28">
                       <a:extLst>
                         <a:ext uri="{28A0092B-C50C-407E-A947-70E740481C1C}">
                           <a14:useLocalDpi xmlns:a14="http://schemas.microsoft.com/office/drawing/2010/main" val="0"/>
@@ -20345,7 +21488,7 @@
                   <pic:spPr bwMode="auto">
                     <a:xfrm>
                       <a:off x="0" y="0"/>
-                      <a:ext cx="3821404" cy="2866054"/>
+                      <a:ext cx="3256137" cy="2442103"/>
                     </a:xfrm>
                     <a:prstGeom prst="rect">
                       <a:avLst/>
@@ -20370,7 +21513,7 @@
           <w:rFonts w:ascii="Times New Roman" w:hAnsi="Times New Roman" w:cs="Times New Roman"/>
         </w:rPr>
       </w:pPr>
-      <w:bookmarkStart w:id="36" w:name="_Toc45923964"/>
+      <w:bookmarkStart w:id="41" w:name="_Toc47011242"/>
       <w:r>
         <w:rPr>
           <w:rFonts w:ascii="Times New Roman" w:hAnsi="Times New Roman" w:cs="Times New Roman"/>
@@ -20400,7 +21543,7 @@
           <w:rFonts w:ascii="Times New Roman" w:hAnsi="Times New Roman" w:cs="Times New Roman"/>
           <w:noProof/>
         </w:rPr>
-        <w:t>12</w:t>
+        <w:t>15</w:t>
       </w:r>
       <w:r>
         <w:rPr>
@@ -20414,7 +21557,7 @@
         </w:rPr>
         <w:t xml:space="preserve"> – DTW Adjacent Emissions - 3</w:t>
       </w:r>
-      <w:bookmarkEnd w:id="36"/>
+      <w:bookmarkEnd w:id="41"/>
     </w:p>
     <w:p>
       <w:pPr>
@@ -20451,7 +21594,7 @@
                     </pic:cNvPicPr>
                   </pic:nvPicPr>
                   <pic:blipFill>
-                    <a:blip r:embed="rId25" cstate="print">
+                    <a:blip r:embed="rId29" cstate="print">
                       <a:extLst>
                         <a:ext uri="{28A0092B-C50C-407E-A947-70E740481C1C}">
                           <a14:useLocalDpi xmlns:a14="http://schemas.microsoft.com/office/drawing/2010/main" val="0"/>
@@ -20493,7 +21636,7 @@
           <w:szCs w:val="24"/>
         </w:rPr>
       </w:pPr>
-      <w:bookmarkStart w:id="37" w:name="_Toc45923965"/>
+      <w:bookmarkStart w:id="42" w:name="_Toc47011243"/>
       <w:r>
         <w:rPr>
           <w:rFonts w:ascii="Times New Roman" w:hAnsi="Times New Roman" w:cs="Times New Roman"/>
@@ -20523,7 +21666,7 @@
           <w:rFonts w:ascii="Times New Roman" w:hAnsi="Times New Roman" w:cs="Times New Roman"/>
           <w:noProof/>
         </w:rPr>
-        <w:t>13</w:t>
+        <w:t>16</w:t>
       </w:r>
       <w:r>
         <w:rPr>
@@ -20537,7 +21680,7 @@
         </w:rPr>
         <w:t xml:space="preserve"> – DTW Adjacent Emissions - 4</w:t>
       </w:r>
-      <w:bookmarkEnd w:id="37"/>
+      <w:bookmarkEnd w:id="42"/>
     </w:p>
     <w:p>
       <w:pPr>
@@ -20572,7 +21715,87 @@
           <w:sz w:val="24"/>
           <w:szCs w:val="24"/>
         </w:rPr>
-        <w:t xml:space="preserve">Examples of its effectiveness can be seen in Figures 13 – 17. Each of these figures is a part of the large dendrogram exhibited in Figure 5. In successive order, the areas in Figures 13 – 17 are randomly chosen from left to right from the bottom of Figure 5. One interesting point to notice is how the S/N increases as we progress from left to right through the dendrogram </w:t>
+        <w:t xml:space="preserve">Examples of its effectiveness can be seen in Figures </w:t>
+      </w:r>
+      <w:r>
+        <w:rPr>
+          <w:rFonts w:ascii="Times New Roman" w:hAnsi="Times New Roman" w:cs="Times New Roman"/>
+          <w:sz w:val="24"/>
+          <w:szCs w:val="24"/>
+        </w:rPr>
+        <w:t>17</w:t>
+      </w:r>
+      <w:r>
+        <w:rPr>
+          <w:rFonts w:ascii="Times New Roman" w:hAnsi="Times New Roman" w:cs="Times New Roman"/>
+          <w:sz w:val="24"/>
+          <w:szCs w:val="24"/>
+        </w:rPr>
+        <w:t xml:space="preserve"> – </w:t>
+      </w:r>
+      <w:r>
+        <w:rPr>
+          <w:rFonts w:ascii="Times New Roman" w:hAnsi="Times New Roman" w:cs="Times New Roman"/>
+          <w:sz w:val="24"/>
+          <w:szCs w:val="24"/>
+        </w:rPr>
+        <w:t>21</w:t>
+      </w:r>
+      <w:r>
+        <w:rPr>
+          <w:rFonts w:ascii="Times New Roman" w:hAnsi="Times New Roman" w:cs="Times New Roman"/>
+          <w:sz w:val="24"/>
+          <w:szCs w:val="24"/>
+        </w:rPr>
+        <w:t xml:space="preserve">. Each of these figures is a part of the large dendrogram exhibited in Figure 5. In successive order, the areas in Figures </w:t>
+      </w:r>
+      <w:r>
+        <w:rPr>
+          <w:rFonts w:ascii="Times New Roman" w:hAnsi="Times New Roman" w:cs="Times New Roman"/>
+          <w:sz w:val="24"/>
+          <w:szCs w:val="24"/>
+        </w:rPr>
+        <w:t>17</w:t>
+      </w:r>
+      <w:r>
+        <w:rPr>
+          <w:rFonts w:ascii="Times New Roman" w:hAnsi="Times New Roman" w:cs="Times New Roman"/>
+          <w:sz w:val="24"/>
+          <w:szCs w:val="24"/>
+        </w:rPr>
+        <w:t xml:space="preserve"> – </w:t>
+      </w:r>
+      <w:r>
+        <w:rPr>
+          <w:rFonts w:ascii="Times New Roman" w:hAnsi="Times New Roman" w:cs="Times New Roman"/>
+          <w:sz w:val="24"/>
+          <w:szCs w:val="24"/>
+        </w:rPr>
+        <w:t>21</w:t>
+      </w:r>
+      <w:r>
+        <w:rPr>
+          <w:rFonts w:ascii="Times New Roman" w:hAnsi="Times New Roman" w:cs="Times New Roman"/>
+          <w:sz w:val="24"/>
+          <w:szCs w:val="24"/>
+        </w:rPr>
+        <w:t xml:space="preserve"> are randomly chosen from left to right from the bottom of Figure </w:t>
+      </w:r>
+      <w:r>
+        <w:rPr>
+          <w:rFonts w:ascii="Times New Roman" w:hAnsi="Times New Roman" w:cs="Times New Roman"/>
+          <w:sz w:val="24"/>
+          <w:szCs w:val="24"/>
+        </w:rPr>
+        <w:t>6</w:t>
+      </w:r>
+      <w:r>
+        <w:rPr>
+          <w:rFonts w:ascii="Times New Roman" w:hAnsi="Times New Roman" w:cs="Times New Roman"/>
+          <w:sz w:val="24"/>
+          <w:szCs w:val="24"/>
+        </w:rPr>
+        <w:t xml:space="preserve">. One interesting point to notice is how the S/N increases as we progress from left to right through the dendrogram </w:t>
       </w:r>
       <w:proofErr w:type="gramStart"/>
       <w:r>
@@ -20590,15 +21813,63 @@
           <w:sz w:val="24"/>
           <w:szCs w:val="24"/>
         </w:rPr>
-        <w:t xml:space="preserve"> Figure 17, which is located in the last major branch on the far right of the dendrogram. This makes sense when one thinks about it. DTW has a more difficult time with noisier data. If the data between two emissions is noisy, and DTW attempts to create a similarity measure, it will not perform well, and the resulting metric will isolate that point farther from the centroid of a more robust cluster. Hence the </w:t>
-      </w:r>
-      <w:r>
-        <w:rPr>
-          <w:rFonts w:ascii="Times New Roman" w:hAnsi="Times New Roman" w:cs="Times New Roman"/>
-          <w:sz w:val="24"/>
-          <w:szCs w:val="24"/>
-        </w:rPr>
-        <w:t xml:space="preserve">visualization where the separation point of the cluster in Figure 13 is higher on the </w:t>
+        <w:t xml:space="preserve"> Figure </w:t>
+      </w:r>
+      <w:r>
+        <w:rPr>
+          <w:rFonts w:ascii="Times New Roman" w:hAnsi="Times New Roman" w:cs="Times New Roman"/>
+          <w:sz w:val="24"/>
+          <w:szCs w:val="24"/>
+        </w:rPr>
+        <w:t>21</w:t>
+      </w:r>
+      <w:r>
+        <w:rPr>
+          <w:rFonts w:ascii="Times New Roman" w:hAnsi="Times New Roman" w:cs="Times New Roman"/>
+          <w:sz w:val="24"/>
+          <w:szCs w:val="24"/>
+        </w:rPr>
+        <w:t xml:space="preserve">, which is located in the last major branch on the far right of the dendrogram. This makes sense when one thinks about it. DTW has a more difficult time with noisier data. If the data between two emissions </w:t>
+      </w:r>
+      <w:r>
+        <w:rPr>
+          <w:rFonts w:ascii="Times New Roman" w:hAnsi="Times New Roman" w:cs="Times New Roman"/>
+          <w:sz w:val="24"/>
+          <w:szCs w:val="24"/>
+        </w:rPr>
+        <w:t>are</w:t>
+      </w:r>
+      <w:r>
+        <w:rPr>
+          <w:rFonts w:ascii="Times New Roman" w:hAnsi="Times New Roman" w:cs="Times New Roman"/>
+          <w:sz w:val="24"/>
+          <w:szCs w:val="24"/>
+        </w:rPr>
+        <w:t xml:space="preserve"> noisy, and DTW attempts to create a similarity measure, it will not perform well, and the resulting metric will isolate that point farther from the centroid of a more robust cluster. Hence the </w:t>
+      </w:r>
+      <w:r>
+        <w:rPr>
+          <w:rFonts w:ascii="Times New Roman" w:hAnsi="Times New Roman" w:cs="Times New Roman"/>
+          <w:sz w:val="24"/>
+          <w:szCs w:val="24"/>
+        </w:rPr>
+        <w:t>visualization where the separation point of the cluster in Figure 1</w:t>
+      </w:r>
+      <w:r>
+        <w:rPr>
+          <w:rFonts w:ascii="Times New Roman" w:hAnsi="Times New Roman" w:cs="Times New Roman"/>
+          <w:sz w:val="24"/>
+          <w:szCs w:val="24"/>
+        </w:rPr>
+        <w:t>7</w:t>
+      </w:r>
+      <w:r>
+        <w:rPr>
+          <w:rFonts w:ascii="Times New Roman" w:hAnsi="Times New Roman" w:cs="Times New Roman"/>
+          <w:sz w:val="24"/>
+          <w:szCs w:val="24"/>
+        </w:rPr>
+        <w:t xml:space="preserve"> is higher on the </w:t>
       </w:r>
       <w:r>
         <w:rPr>
@@ -20654,7 +21925,7 @@
                     </pic:cNvPicPr>
                   </pic:nvPicPr>
                   <pic:blipFill rotWithShape="1">
-                    <a:blip r:embed="rId26">
+                    <a:blip r:embed="rId30">
                       <a:extLst>
                         <a:ext uri="{28A0092B-C50C-407E-A947-70E740481C1C}">
                           <a14:useLocalDpi xmlns:a14="http://schemas.microsoft.com/office/drawing/2010/main" val="0"/>
@@ -20697,7 +21968,7 @@
           <w:rFonts w:ascii="Times New Roman" w:hAnsi="Times New Roman" w:cs="Times New Roman"/>
         </w:rPr>
       </w:pPr>
-      <w:bookmarkStart w:id="38" w:name="_Toc45923966"/>
+      <w:bookmarkStart w:id="43" w:name="_Toc47011244"/>
       <w:r>
         <w:rPr>
           <w:rFonts w:ascii="Times New Roman" w:hAnsi="Times New Roman" w:cs="Times New Roman"/>
@@ -20727,7 +21998,7 @@
           <w:rFonts w:ascii="Times New Roman" w:hAnsi="Times New Roman" w:cs="Times New Roman"/>
           <w:noProof/>
         </w:rPr>
-        <w:t>14</w:t>
+        <w:t>17</w:t>
       </w:r>
       <w:r>
         <w:rPr>
@@ -20741,7 +22012,7 @@
         </w:rPr>
         <w:t xml:space="preserve"> – Emission Cluster Mapping - 1</w:t>
       </w:r>
-      <w:bookmarkEnd w:id="38"/>
+      <w:bookmarkEnd w:id="43"/>
     </w:p>
     <w:p>
       <w:pPr>
@@ -20797,7 +22068,7 @@
                     </pic:cNvPicPr>
                   </pic:nvPicPr>
                   <pic:blipFill rotWithShape="1">
-                    <a:blip r:embed="rId27">
+                    <a:blip r:embed="rId31">
                       <a:extLst>
                         <a:ext uri="{28A0092B-C50C-407E-A947-70E740481C1C}">
                           <a14:useLocalDpi xmlns:a14="http://schemas.microsoft.com/office/drawing/2010/main" val="0"/>
@@ -20840,7 +22111,7 @@
           <w:rFonts w:ascii="Times New Roman" w:hAnsi="Times New Roman" w:cs="Times New Roman"/>
         </w:rPr>
       </w:pPr>
-      <w:bookmarkStart w:id="39" w:name="_Toc45923967"/>
+      <w:bookmarkStart w:id="44" w:name="_Toc47011245"/>
       <w:r>
         <w:rPr>
           <w:rFonts w:ascii="Times New Roman" w:hAnsi="Times New Roman" w:cs="Times New Roman"/>
@@ -20870,7 +22141,7 @@
           <w:rFonts w:ascii="Times New Roman" w:hAnsi="Times New Roman" w:cs="Times New Roman"/>
           <w:noProof/>
         </w:rPr>
-        <w:t>15</w:t>
+        <w:t>18</w:t>
       </w:r>
       <w:r>
         <w:rPr>
@@ -20896,7 +22167,7 @@
         </w:rPr>
         <w:t xml:space="preserve"> 2</w:t>
       </w:r>
-      <w:bookmarkEnd w:id="39"/>
+      <w:bookmarkEnd w:id="44"/>
     </w:p>
     <w:p>
       <w:pPr>
@@ -20929,7 +22200,7 @@
                     </pic:cNvPicPr>
                   </pic:nvPicPr>
                   <pic:blipFill rotWithShape="1">
-                    <a:blip r:embed="rId28">
+                    <a:blip r:embed="rId32">
                       <a:extLst>
                         <a:ext uri="{28A0092B-C50C-407E-A947-70E740481C1C}">
                           <a14:useLocalDpi xmlns:a14="http://schemas.microsoft.com/office/drawing/2010/main" val="0"/>
@@ -20972,7 +22243,7 @@
           <w:rFonts w:ascii="Times New Roman" w:hAnsi="Times New Roman" w:cs="Times New Roman"/>
         </w:rPr>
       </w:pPr>
-      <w:bookmarkStart w:id="40" w:name="_Toc45923968"/>
+      <w:bookmarkStart w:id="45" w:name="_Toc47011246"/>
       <w:r>
         <w:rPr>
           <w:rFonts w:ascii="Times New Roman" w:hAnsi="Times New Roman" w:cs="Times New Roman"/>
@@ -21002,7 +22273,7 @@
           <w:rFonts w:ascii="Times New Roman" w:hAnsi="Times New Roman" w:cs="Times New Roman"/>
           <w:noProof/>
         </w:rPr>
-        <w:t>16</w:t>
+        <w:t>19</w:t>
       </w:r>
       <w:r>
         <w:rPr>
@@ -21028,7 +22299,7 @@
         </w:rPr>
         <w:t xml:space="preserve"> 3</w:t>
       </w:r>
-      <w:bookmarkEnd w:id="40"/>
+      <w:bookmarkEnd w:id="45"/>
     </w:p>
     <w:p>
       <w:pPr>
@@ -21061,7 +22332,7 @@
                     </pic:cNvPicPr>
                   </pic:nvPicPr>
                   <pic:blipFill rotWithShape="1">
-                    <a:blip r:embed="rId29">
+                    <a:blip r:embed="rId33">
                       <a:extLst>
                         <a:ext uri="{28A0092B-C50C-407E-A947-70E740481C1C}">
                           <a14:useLocalDpi xmlns:a14="http://schemas.microsoft.com/office/drawing/2010/main" val="0"/>
@@ -21104,7 +22375,7 @@
           <w:rFonts w:ascii="Times New Roman" w:hAnsi="Times New Roman" w:cs="Times New Roman"/>
         </w:rPr>
       </w:pPr>
-      <w:bookmarkStart w:id="41" w:name="_Toc45923969"/>
+      <w:bookmarkStart w:id="46" w:name="_Toc47011247"/>
       <w:r>
         <w:rPr>
           <w:rFonts w:ascii="Times New Roman" w:hAnsi="Times New Roman" w:cs="Times New Roman"/>
@@ -21134,7 +22405,7 @@
           <w:rFonts w:ascii="Times New Roman" w:hAnsi="Times New Roman" w:cs="Times New Roman"/>
           <w:noProof/>
         </w:rPr>
-        <w:t>17</w:t>
+        <w:t>20</w:t>
       </w:r>
       <w:r>
         <w:rPr>
@@ -21148,7 +22419,7 @@
         </w:rPr>
         <w:t xml:space="preserve"> – Emission Cluster Mapping - 4</w:t>
       </w:r>
-      <w:bookmarkEnd w:id="41"/>
+      <w:bookmarkEnd w:id="46"/>
     </w:p>
     <w:p>
       <w:pPr>
@@ -21187,7 +22458,7 @@
                     </pic:cNvPicPr>
                   </pic:nvPicPr>
                   <pic:blipFill rotWithShape="1">
-                    <a:blip r:embed="rId30">
+                    <a:blip r:embed="rId34">
                       <a:extLst>
                         <a:ext uri="{28A0092B-C50C-407E-A947-70E740481C1C}">
                           <a14:useLocalDpi xmlns:a14="http://schemas.microsoft.com/office/drawing/2010/main" val="0"/>
@@ -21230,7 +22501,7 @@
           <w:rFonts w:ascii="Times New Roman" w:hAnsi="Times New Roman" w:cs="Times New Roman"/>
         </w:rPr>
       </w:pPr>
-      <w:bookmarkStart w:id="42" w:name="_Toc45923970"/>
+      <w:bookmarkStart w:id="47" w:name="_Toc47011248"/>
       <w:r>
         <w:rPr>
           <w:rFonts w:ascii="Times New Roman" w:hAnsi="Times New Roman" w:cs="Times New Roman"/>
@@ -21260,7 +22531,7 @@
           <w:rFonts w:ascii="Times New Roman" w:hAnsi="Times New Roman" w:cs="Times New Roman"/>
           <w:noProof/>
         </w:rPr>
-        <w:t>18</w:t>
+        <w:t>21</w:t>
       </w:r>
       <w:r>
         <w:rPr>
@@ -21274,7 +22545,7 @@
         </w:rPr>
         <w:t xml:space="preserve"> – Emission Cluster Mapping - 5</w:t>
       </w:r>
-      <w:bookmarkEnd w:id="42"/>
+      <w:bookmarkEnd w:id="47"/>
     </w:p>
     <w:p>
       <w:pPr>
@@ -21307,7 +22578,7 @@
           <w:szCs w:val="24"/>
         </w:rPr>
       </w:pPr>
-      <w:bookmarkStart w:id="43" w:name="_Toc45924164"/>
+      <w:bookmarkStart w:id="48" w:name="_Toc47011143"/>
       <w:r>
         <w:rPr>
           <w:rFonts w:ascii="Times New Roman" w:hAnsi="Times New Roman" w:cs="Times New Roman"/>
@@ -21345,7 +22616,6 @@
         </w:rPr>
         <w:t xml:space="preserve">Matrix </w:t>
       </w:r>
-      <w:bookmarkEnd w:id="43"/>
       <w:r>
         <w:rPr>
           <w:rFonts w:ascii="Times New Roman" w:hAnsi="Times New Roman" w:cs="Times New Roman"/>
@@ -21364,6 +22634,7 @@
         </w:rPr>
         <w:t xml:space="preserve"> Due to Variable Emission Windows</w:t>
       </w:r>
+      <w:bookmarkEnd w:id="48"/>
     </w:p>
     <w:p>
       <w:pPr>
@@ -21512,6 +22783,7 @@
           <w:szCs w:val="24"/>
         </w:rPr>
       </w:pPr>
+      <w:bookmarkStart w:id="49" w:name="_Toc47011144"/>
       <w:r>
         <w:rPr>
           <w:rFonts w:ascii="Times New Roman" w:hAnsi="Times New Roman" w:cs="Times New Roman"/>
@@ -21519,7 +22791,7 @@
           <w:sz w:val="24"/>
           <w:szCs w:val="24"/>
         </w:rPr>
-        <w:t>5.</w:t>
+        <w:t xml:space="preserve">5.6 </w:t>
       </w:r>
       <w:r>
         <w:rPr>
@@ -21528,7 +22800,7 @@
           <w:sz w:val="24"/>
           <w:szCs w:val="24"/>
         </w:rPr>
-        <w:t>6</w:t>
+        <w:t>Cluster</w:t>
       </w:r>
       <w:r>
         <w:rPr>
@@ -21537,26 +22809,9 @@
           <w:sz w:val="24"/>
           <w:szCs w:val="24"/>
         </w:rPr>
-        <w:t xml:space="preserve"> </w:t>
-      </w:r>
-      <w:r>
-        <w:rPr>
-          <w:rFonts w:ascii="Times New Roman" w:hAnsi="Times New Roman" w:cs="Times New Roman"/>
-          <w:color w:val="000000" w:themeColor="text1"/>
-          <w:sz w:val="24"/>
-          <w:szCs w:val="24"/>
-        </w:rPr>
-        <w:t>Cluster</w:t>
-      </w:r>
-      <w:r>
-        <w:rPr>
-          <w:rFonts w:ascii="Times New Roman" w:hAnsi="Times New Roman" w:cs="Times New Roman"/>
-          <w:color w:val="000000" w:themeColor="text1"/>
-          <w:sz w:val="24"/>
-          <w:szCs w:val="24"/>
-        </w:rPr>
         <w:t>s and S/N</w:t>
       </w:r>
+      <w:bookmarkEnd w:id="49"/>
     </w:p>
     <w:p>
       <w:pPr>
@@ -21574,13 +22829,6 @@
           <w:szCs w:val="24"/>
         </w:rPr>
         <w:tab/>
-      </w:r>
-      <w:r>
-        <w:rPr>
-          <w:rFonts w:ascii="Times New Roman" w:hAnsi="Times New Roman" w:cs="Times New Roman"/>
-          <w:sz w:val="24"/>
-          <w:szCs w:val="24"/>
-        </w:rPr>
         <w:t xml:space="preserve">Since this is a physical system that was detected by and instrument susceptible to noise by its own internal process and its environment, it is important to understand if there are any biases in the clusters due to non-physical mechanisms such as S/N. </w:t>
       </w:r>
       <w:r>
@@ -21616,14 +22864,36 @@
           <w:sz w:val="24"/>
           <w:szCs w:val="24"/>
         </w:rPr>
-        <w:t xml:space="preserve"> its most relevant parent cluster. These height values correlated with S/N can be seen in Figure 18. A log-log plot of the dendrogram heights and S/N as plotted below has a Pearson R value of -0.79, indicating a negative correlation between the two, meaning, that the more the noise contained in the emission relative to the signal, the more difficult of a time that the clustering process had at finding a leaf’s next nearest cluster.</w:t>
+        <w:t xml:space="preserve"> its most relevant parent cluster. These height values correlated with S/N can be seen in Figure </w:t>
+      </w:r>
+      <w:r>
+        <w:rPr>
+          <w:rFonts w:ascii="Times New Roman" w:hAnsi="Times New Roman" w:cs="Times New Roman"/>
+          <w:sz w:val="24"/>
+          <w:szCs w:val="24"/>
+        </w:rPr>
+        <w:t>22</w:t>
+      </w:r>
+      <w:r>
+        <w:rPr>
+          <w:rFonts w:ascii="Times New Roman" w:hAnsi="Times New Roman" w:cs="Times New Roman"/>
+          <w:sz w:val="24"/>
+          <w:szCs w:val="24"/>
+        </w:rPr>
+        <w:t>. A log-log plot of the dendrogram heights and S/N as plotted below has a Pearson R value of -0.79, indicating a negative correlation between the two, meaning, that the more the noise contained in the emission relative to the signal, the more difficult of a time that the clustering process had at finding a leaf’s next nearest cluster.</w:t>
       </w:r>
     </w:p>
     <w:p>
       <w:pPr>
         <w:keepNext/>
-      </w:pPr>
-      <w:r>
+        <w:rPr>
+          <w:rFonts w:ascii="Times New Roman" w:hAnsi="Times New Roman" w:cs="Times New Roman"/>
+        </w:rPr>
+      </w:pPr>
+      <w:r>
+        <w:rPr>
+          <w:rFonts w:ascii="Times New Roman" w:hAnsi="Times New Roman" w:cs="Times New Roman"/>
+        </w:rPr>
         <w:drawing>
           <wp:inline distT="0" distB="0" distL="0" distR="0" wp14:anchorId="1698625C" wp14:editId="657652C7">
             <wp:extent cx="5486400" cy="4114800"/>
@@ -21654,7 +22924,7 @@
                     </pic:cNvPicPr>
                   </pic:nvPicPr>
                   <pic:blipFill>
-                    <a:blip r:embed="rId31"/>
+                    <a:blip r:embed="rId35"/>
                     <a:stretch>
                       <a:fillRect/>
                     </a:stretch>
@@ -21685,23 +22955,63 @@
       <w:pPr>
         <w:pStyle w:val="Caption"/>
         <w:jc w:val="center"/>
-      </w:pPr>
-      <w:r>
+        <w:rPr>
+          <w:rFonts w:ascii="Times New Roman" w:hAnsi="Times New Roman" w:cs="Times New Roman"/>
+        </w:rPr>
+      </w:pPr>
+      <w:bookmarkStart w:id="50" w:name="_Toc47011249"/>
+      <w:r>
+        <w:rPr>
+          <w:rFonts w:ascii="Times New Roman" w:hAnsi="Times New Roman" w:cs="Times New Roman"/>
+        </w:rPr>
         <w:t xml:space="preserve">Figure </w:t>
       </w:r>
-      <w:fldSimple w:instr=" SEQ Figure \* ARABIC ">
-        <w:r>
-          <w:rPr>
-            <w:noProof/>
-          </w:rPr>
-          <w:t>19</w:t>
-        </w:r>
-      </w:fldSimple>
-      <w:r>
+      <w:r>
+        <w:rPr>
+          <w:rFonts w:ascii="Times New Roman" w:hAnsi="Times New Roman" w:cs="Times New Roman"/>
+        </w:rPr>
+        <w:fldChar w:fldCharType="begin"/>
+      </w:r>
+      <w:r>
+        <w:rPr>
+          <w:rFonts w:ascii="Times New Roman" w:hAnsi="Times New Roman" w:cs="Times New Roman"/>
+        </w:rPr>
+        <w:instrText xml:space="preserve"> SEQ Figure \* ARABIC </w:instrText>
+      </w:r>
+      <w:r>
+        <w:rPr>
+          <w:rFonts w:ascii="Times New Roman" w:hAnsi="Times New Roman" w:cs="Times New Roman"/>
+        </w:rPr>
+        <w:fldChar w:fldCharType="separate"/>
+      </w:r>
+      <w:r>
+        <w:rPr>
+          <w:rFonts w:ascii="Times New Roman" w:hAnsi="Times New Roman" w:cs="Times New Roman"/>
+          <w:noProof/>
+        </w:rPr>
+        <w:t>22</w:t>
+      </w:r>
+      <w:r>
+        <w:rPr>
+          <w:rFonts w:ascii="Times New Roman" w:hAnsi="Times New Roman" w:cs="Times New Roman"/>
+        </w:rPr>
+        <w:fldChar w:fldCharType="end"/>
+      </w:r>
+      <w:r>
+        <w:rPr>
+          <w:rFonts w:ascii="Times New Roman" w:hAnsi="Times New Roman" w:cs="Times New Roman"/>
+        </w:rPr>
         <w:t xml:space="preserve"> – Dendrogram Distance vs S/N</w:t>
       </w:r>
-    </w:p>
-    <w:p/>
+      <w:bookmarkEnd w:id="50"/>
+    </w:p>
+    <w:p>
+      <w:pPr>
+        <w:rPr>
+          <w:rFonts w:ascii="Times New Roman" w:hAnsi="Times New Roman" w:cs="Times New Roman"/>
+        </w:rPr>
+      </w:pPr>
+    </w:p>
     <w:p>
       <w:pPr>
         <w:spacing w:line="480" w:lineRule="auto"/>
@@ -21732,7 +23042,7 @@
           <w:rFonts w:eastAsiaTheme="minorHAnsi"/>
         </w:rPr>
       </w:pPr>
-      <w:bookmarkStart w:id="44" w:name="_Toc45924165"/>
+      <w:bookmarkStart w:id="51" w:name="_Toc47011145"/>
       <w:r>
         <w:rPr>
           <w:rFonts w:eastAsiaTheme="minorHAnsi"/>
@@ -21740,7 +23050,7 @@
         <w:lastRenderedPageBreak/>
         <w:t>CONCLUSION</w:t>
       </w:r>
-      <w:bookmarkEnd w:id="44"/>
+      <w:bookmarkEnd w:id="51"/>
     </w:p>
     <w:p>
       <w:pPr>
@@ -21979,7 +23289,7 @@
           <w:rFonts w:eastAsiaTheme="minorHAnsi"/>
         </w:rPr>
       </w:pPr>
-      <w:bookmarkStart w:id="45" w:name="_Toc45924166"/>
+      <w:bookmarkStart w:id="52" w:name="_Toc47011146"/>
       <w:r>
         <w:rPr>
           <w:rFonts w:eastAsiaTheme="minorHAnsi"/>
@@ -21987,7 +23297,7 @@
         <w:lastRenderedPageBreak/>
         <w:t>FUTURE WORK</w:t>
       </w:r>
-      <w:bookmarkEnd w:id="45"/>
+      <w:bookmarkEnd w:id="52"/>
     </w:p>
     <w:p>
       <w:pPr>
@@ -22085,12 +23395,12 @@
       <w:r>
         <w:br w:type="page"/>
       </w:r>
-      <w:bookmarkStart w:id="46" w:name="_Toc45924167"/>
+      <w:bookmarkStart w:id="53" w:name="_Toc47011147"/>
       <w:r>
         <w:lastRenderedPageBreak/>
         <w:t>REFERENCES</w:t>
       </w:r>
-      <w:bookmarkEnd w:id="46"/>
+      <w:bookmarkEnd w:id="53"/>
     </w:p>
     <w:p>
       <w:pPr>
@@ -22539,7 +23849,7 @@
           <w:sz w:val="24"/>
           <w:szCs w:val="24"/>
         </w:rPr>
-        <w:t>, \&amp; Kouveliotou), 379</w:t>
+        <w:t>, &amp; Kouveliotou), 379</w:t>
       </w:r>
     </w:p>
     <w:p>
@@ -23413,7 +24723,7 @@
           <w:sz w:val="24"/>
           <w:szCs w:val="24"/>
         </w:rPr>
-        <w:t xml:space="preserve">, J. D., Kouveliotou, C., Paciesas, W. S., Meegan, C. A., \&amp; Fishman, G. J. 1996, </w:t>
+        <w:t xml:space="preserve">, J. D., Kouveliotou, C., Paciesas, W. S., Meegan, C. A., &amp; Fishman, G. J. 1996, </w:t>
       </w:r>
       <w:proofErr w:type="spellStart"/>
       <w:r>
@@ -23537,7 +24847,7 @@
           <w:sz w:val="24"/>
           <w:szCs w:val="24"/>
         </w:rPr>
-        <w:t xml:space="preserve">, J. D., Hakkila, J., \&amp; Giblin, T. W. 2005, </w:t>
+        <w:t xml:space="preserve">, J. D., Hakkila, J., &amp; Giblin, T. W. 2005, </w:t>
       </w:r>
       <w:proofErr w:type="spellStart"/>
       <w:r>
@@ -23566,8 +24876,8 @@
           <w:szCs w:val="24"/>
         </w:rPr>
       </w:pPr>
-      <w:bookmarkStart w:id="47" w:name="au1"/>
-      <w:bookmarkStart w:id="48" w:name="top"/>
+      <w:bookmarkStart w:id="54" w:name="au1"/>
+      <w:bookmarkStart w:id="55" w:name="top"/>
       <w:r>
         <w:rPr>
           <w:rFonts w:ascii="Times New Roman" w:hAnsi="Times New Roman" w:cs="Times New Roman"/>
@@ -23576,7 +24886,7 @@
         </w:rPr>
         <w:t>P</w:t>
       </w:r>
-      <w:bookmarkEnd w:id="47"/>
+      <w:bookmarkEnd w:id="54"/>
       <w:r>
         <w:rPr>
           <w:rFonts w:ascii="Times New Roman" w:hAnsi="Times New Roman" w:cs="Times New Roman"/>
@@ -23642,7 +24952,7 @@
                     </pic:cNvPicPr>
                   </pic:nvPicPr>
                   <pic:blipFill>
-                    <a:blip r:embed="rId32">
+                    <a:blip r:embed="rId36">
                       <a:extLst>
                         <a:ext uri="{28A0092B-C50C-407E-A947-70E740481C1C}">
                           <a14:useLocalDpi xmlns:a14="http://schemas.microsoft.com/office/drawing/2010/main" val="0"/>
@@ -23681,17 +24991,17 @@
         </w:rPr>
         <w:t>495</w:t>
       </w:r>
-      <w:bookmarkEnd w:id="48"/>
-    </w:p>
-    <w:p>
-      <w:pPr>
-        <w:rPr>
-          <w:rFonts w:ascii="Times New Roman" w:hAnsi="Times New Roman" w:cs="Times New Roman"/>
-          <w:sz w:val="24"/>
-          <w:szCs w:val="24"/>
-        </w:rPr>
-      </w:pPr>
-      <w:bookmarkStart w:id="49" w:name="_Hlk45904651"/>
+      <w:bookmarkEnd w:id="55"/>
+    </w:p>
+    <w:p>
+      <w:pPr>
+        <w:rPr>
+          <w:rFonts w:ascii="Times New Roman" w:hAnsi="Times New Roman" w:cs="Times New Roman"/>
+          <w:sz w:val="24"/>
+          <w:szCs w:val="24"/>
+        </w:rPr>
+      </w:pPr>
+      <w:bookmarkStart w:id="56" w:name="_Hlk45904651"/>
       <w:r>
         <w:rPr>
           <w:rFonts w:ascii="Times New Roman" w:hAnsi="Times New Roman" w:cs="Times New Roman"/>
@@ -23700,7 +25010,7 @@
         </w:rPr>
         <w:t>Paciesas et al. 1996</w:t>
       </w:r>
-      <w:bookmarkEnd w:id="49"/>
+      <w:bookmarkEnd w:id="56"/>
       <w:r>
         <w:rPr>
           <w:rFonts w:ascii="Times New Roman" w:hAnsi="Times New Roman" w:cs="Times New Roman"/>
@@ -24164,12 +25474,12 @@
       <w:r>
         <w:br w:type="page"/>
       </w:r>
-      <w:bookmarkStart w:id="50" w:name="_Toc45924168"/>
+      <w:bookmarkStart w:id="57" w:name="_Toc47011148"/>
       <w:r>
         <w:lastRenderedPageBreak/>
         <w:t>APPENDICES</w:t>
       </w:r>
-      <w:bookmarkEnd w:id="50"/>
+      <w:bookmarkEnd w:id="57"/>
     </w:p>
     <w:p>
       <w:pPr>
@@ -24287,7 +25597,39 @@
           <w:sz w:val="24"/>
           <w:szCs w:val="24"/>
         </w:rPr>
-        <w:t xml:space="preserve">Contains all pickled matrix files and burst lists. Also contains the </w:t>
+        <w:t>Contains all pickled matrix files</w:t>
+      </w:r>
+      <w:r>
+        <w:rPr>
+          <w:rFonts w:ascii="Times New Roman" w:hAnsi="Times New Roman" w:cs="Times New Roman"/>
+          <w:sz w:val="24"/>
+          <w:szCs w:val="24"/>
+        </w:rPr>
+        <w:t>,</w:t>
+      </w:r>
+      <w:r>
+        <w:rPr>
+          <w:rFonts w:ascii="Times New Roman" w:hAnsi="Times New Roman" w:cs="Times New Roman"/>
+          <w:sz w:val="24"/>
+          <w:szCs w:val="24"/>
+        </w:rPr>
+        <w:t xml:space="preserve"> burst lists</w:t>
+      </w:r>
+      <w:r>
+        <w:rPr>
+          <w:rFonts w:ascii="Times New Roman" w:hAnsi="Times New Roman" w:cs="Times New Roman"/>
+          <w:sz w:val="24"/>
+          <w:szCs w:val="24"/>
+        </w:rPr>
+        <w:t>, and linkage files</w:t>
+      </w:r>
+      <w:r>
+        <w:rPr>
+          <w:rFonts w:ascii="Times New Roman" w:hAnsi="Times New Roman" w:cs="Times New Roman"/>
+          <w:sz w:val="24"/>
+          <w:szCs w:val="24"/>
+        </w:rPr>
+        <w:t xml:space="preserve">. Also contains the </w:t>
       </w:r>
       <w:r>
         <w:rPr>
@@ -24467,7 +25809,7 @@
       </w:r>
     </w:p>
     <w:sectPr>
-      <w:footerReference w:type="first" r:id="rId33"/>
+      <w:footerReference w:type="first" r:id="rId37"/>
       <w:pgSz w:w="12240" w:h="15840"/>
       <w:pgMar w:top="1440" w:right="1440" w:bottom="1440" w:left="2160" w:header="720" w:footer="720" w:gutter="0"/>
       <w:pgNumType w:start="1"/>
@@ -25799,10 +27141,13 @@
     <w:autoRedefine/>
     <w:uiPriority w:val="39"/>
     <w:unhideWhenUsed/>
-    <w:rsid w:val="00964BE8"/>
+    <w:rsid w:val="00666FA4"/>
     <w:pPr>
-      <w:spacing w:after="100"/>
-      <w:ind w:left="220"/>
+      <w:tabs>
+        <w:tab w:val="right" w:leader="dot" w:pos="8630"/>
+      </w:tabs>
+      <w:spacing w:after="100" w:line="480" w:lineRule="auto"/>
+      <w:ind w:left="216"/>
     </w:pPr>
   </w:style>
   <w:style w:type="character" w:customStyle="1" w:styleId="Heading3Char">
@@ -26207,7 +27552,7 @@
 </file>
 
 <file path=customXml/itemProps1.xml><?xml version="1.0" encoding="utf-8"?>
-<ds:datastoreItem xmlns:ds="http://schemas.openxmlformats.org/officeDocument/2006/customXml" ds:itemID="{B5B08A92-DB91-42A9-9E35-6B2F7AEBF360}">
+<ds:datastoreItem xmlns:ds="http://schemas.openxmlformats.org/officeDocument/2006/customXml" ds:itemID="{9B7D55C0-C48A-417F-B1C5-47D2A5E7A49C}">
   <ds:schemaRefs>
     <ds:schemaRef ds:uri="http://schemas.openxmlformats.org/officeDocument/2006/bibliography"/>
   </ds:schemaRefs>

--- a/Paper/Thesis.docx
+++ b/Paper/Thesis.docx
@@ -865,7 +865,23 @@
           <w:sz w:val="24"/>
           <w:szCs w:val="24"/>
         </w:rPr>
-        <w:t xml:space="preserve"> using several statistical tests. The comparisons are used in the construction of similarity matrices as input in a hierarchical clustering algorithm.</w:t>
+        <w:t xml:space="preserve"> using several statistical tests. The comparisons are used in the construction of similarity matrices as input </w:t>
+      </w:r>
+      <w:r>
+        <w:rPr>
+          <w:rFonts w:ascii="Times New Roman" w:hAnsi="Times New Roman" w:cs="Times New Roman"/>
+          <w:sz w:val="24"/>
+          <w:szCs w:val="24"/>
+        </w:rPr>
+        <w:t>for</w:t>
+      </w:r>
+      <w:r>
+        <w:rPr>
+          <w:rFonts w:ascii="Times New Roman" w:hAnsi="Times New Roman" w:cs="Times New Roman"/>
+          <w:sz w:val="24"/>
+          <w:szCs w:val="24"/>
+        </w:rPr>
+        <w:t xml:space="preserve"> a hierarchical clustering algorithm.</w:t>
       </w:r>
       <w:r>
         <w:rPr>
@@ -1526,9 +1542,11 @@
     <w:sdt>
       <w:sdtPr>
         <w:rPr>
-          <w:rFonts w:eastAsiaTheme="minorHAnsi"/>
+          <w:rFonts w:asciiTheme="minorHAnsi" w:eastAsiaTheme="minorHAnsi" w:hAnsiTheme="minorHAnsi" w:cstheme="minorBidi"/>
           <w:b w:val="0"/>
           <w:bCs w:val="0"/>
+          <w:sz w:val="22"/>
+          <w:szCs w:val="22"/>
         </w:rPr>
         <w:id w:val="-730916551"/>
         <w:docPartObj>
@@ -1539,8 +1557,6 @@
       <w:sdtEndPr>
         <w:rPr>
           <w:noProof/>
-          <w:sz w:val="22"/>
-          <w:szCs w:val="22"/>
         </w:rPr>
       </w:sdtEndPr>
       <w:sdtContent>
@@ -7005,15 +7021,12 @@
         <w:rPr>
           <w:rFonts w:ascii="Times New Roman" w:hAnsi="Times New Roman" w:cs="Times New Roman"/>
           <w:noProof/>
-          <w:color w:val="FF0000"/>
-          <w:sz w:val="24"/>
-          <w:szCs w:val="24"/>
         </w:rPr>
         <w:drawing>
-          <wp:inline distT="0" distB="0" distL="0" distR="0" wp14:anchorId="46BC5866" wp14:editId="767960B2">
-            <wp:extent cx="5486400" cy="3895725"/>
-            <wp:effectExtent l="0" t="0" r="0" b="9525"/>
-            <wp:docPr id="6" name="Picture 6"/>
+          <wp:inline distT="0" distB="0" distL="0" distR="0" wp14:anchorId="1C4CD4E0" wp14:editId="6D10D0FF">
+            <wp:extent cx="5476875" cy="3895725"/>
+            <wp:effectExtent l="0" t="0" r="9525" b="9525"/>
+            <wp:docPr id="22" name="Picture 22"/>
             <wp:cNvGraphicFramePr>
               <a:graphicFrameLocks xmlns:a="http://schemas.openxmlformats.org/drawingml/2006/main" noChangeAspect="1"/>
             </wp:cNvGraphicFramePr>
@@ -7021,7 +7034,7 @@
               <a:graphicData uri="http://schemas.openxmlformats.org/drawingml/2006/picture">
                 <pic:pic xmlns:pic="http://schemas.openxmlformats.org/drawingml/2006/picture">
                   <pic:nvPicPr>
-                    <pic:cNvPr id="0" name="Picture 6"/>
+                    <pic:cNvPr id="0" name="Picture 3"/>
                     <pic:cNvPicPr>
                       <a:picLocks noChangeAspect="1" noChangeArrowheads="1"/>
                     </pic:cNvPicPr>
@@ -7042,7 +7055,7 @@
                   <pic:spPr bwMode="auto">
                     <a:xfrm>
                       <a:off x="0" y="0"/>
-                      <a:ext cx="5486400" cy="3895725"/>
+                      <a:ext cx="5476875" cy="3895725"/>
                     </a:xfrm>
                     <a:prstGeom prst="rect">
                       <a:avLst/>
@@ -7625,6 +7638,7 @@
       <w:r>
         <w:rPr>
           <w:rFonts w:ascii="Times New Roman" w:hAnsi="Times New Roman" w:cs="Times New Roman"/>
+          <w:noProof/>
           <w:sz w:val="24"/>
           <w:szCs w:val="24"/>
         </w:rPr>
@@ -7643,7 +7657,7 @@
                 <wp:effectExtent l="0" t="0" r="0" b="2540"/>
                 <wp:wrapNone/>
                 <wp:docPr id="27" name="Group 3"/>
-                <wp:cNvGraphicFramePr xmlns:a="http://schemas.openxmlformats.org/drawingml/2006/main"/>
+                <wp:cNvGraphicFramePr/>
                 <a:graphic xmlns:a="http://schemas.openxmlformats.org/drawingml/2006/main">
                   <a:graphicData uri="http://schemas.microsoft.com/office/word/2010/wordprocessingGroup">
                     <wpg:wgp>
@@ -7728,7 +7742,7 @@
           </mc:Choice>
           <mc:Fallback>
             <w:pict>
-              <v:group w14:anchorId="723F562C" id="Group 3" o:spid="_x0000_s1026" style="position:absolute;margin-left:0;margin-top:-.05pt;width:407pt;height:145.35pt;z-index:251659264;mso-width-relative:margin;mso-height-relative:margin" coordsize="51686,18459" o:gfxdata="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">
+              <v:group w14:anchorId="20260A99" id="Group 3" o:spid="_x0000_s1026" style="position:absolute;margin-left:0;margin-top:-.05pt;width:407pt;height:145.35pt;z-index:251659264;mso-width-relative:margin;mso-height-relative:margin" coordsize="51686,18459" o:gfxdata="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">
                 <v:shapetype id="_x0000_t75" coordsize="21600,21600" o:spt="75" o:preferrelative="t" path="m@4@5l@4@11@9@11@9@5xe" filled="f" stroked="f">
                   <v:stroke joinstyle="miter"/>
                   <v:formulas>
@@ -8034,7 +8048,7 @@
           <w:sz w:val="24"/>
           <w:szCs w:val="24"/>
         </w:rPr>
-        <w:t xml:space="preserve"> exist out of phase with the pulse peak. This structure is important to note because it is difficult to understand the evolution of these </w:t>
+        <w:t xml:space="preserve"> exist out of phase with the pulse peak. This </w:t>
       </w:r>
       <w:r>
         <w:rPr>
@@ -8044,7 +8058,7 @@
           <w:szCs w:val="24"/>
         </w:rPr>
         <w:lastRenderedPageBreak/>
-        <w:t>peaks with respect to signal to noise</w:t>
+        <w:t>structure is important to note because it is difficult to understand the evolution of these peaks with respect to signal to noise</w:t>
       </w:r>
       <w:r>
         <w:rPr>
@@ -8058,97 +8072,18 @@
       <w:r>
         <w:rPr>
           <w:rFonts w:ascii="Times New Roman" w:hAnsi="Times New Roman" w:cs="Times New Roman"/>
-          <w:color w:val="000000" w:themeColor="text1"/>
-          <w:sz w:val="24"/>
-          <w:szCs w:val="24"/>
-        </w:rPr>
-        <w:t xml:space="preserve">. This residual structure more often occurs in bursts with a high </w:t>
-      </w:r>
-      <w:r>
-        <w:rPr>
-          <w:rFonts w:ascii="Times New Roman" w:hAnsi="Times New Roman" w:cs="Times New Roman"/>
-          <w:color w:val="000000" w:themeColor="text1"/>
-          <w:sz w:val="24"/>
-          <w:szCs w:val="24"/>
-        </w:rPr>
-        <w:t>S/N</w:t>
-      </w:r>
-      <w:r>
-        <w:rPr>
-          <w:rFonts w:ascii="Times New Roman" w:hAnsi="Times New Roman" w:cs="Times New Roman"/>
-          <w:color w:val="000000" w:themeColor="text1"/>
-          <w:sz w:val="24"/>
-          <w:szCs w:val="24"/>
-        </w:rPr>
-        <w:t xml:space="preserve">, and bursts with lower </w:t>
-      </w:r>
-      <w:r>
-        <w:rPr>
-          <w:rFonts w:ascii="Times New Roman" w:hAnsi="Times New Roman" w:cs="Times New Roman"/>
-          <w:color w:val="000000" w:themeColor="text1"/>
-          <w:sz w:val="24"/>
-          <w:szCs w:val="24"/>
-        </w:rPr>
-        <w:t>S/N</w:t>
-      </w:r>
-      <w:r>
-        <w:rPr>
-          <w:rFonts w:ascii="Times New Roman" w:hAnsi="Times New Roman" w:cs="Times New Roman"/>
-          <w:color w:val="000000" w:themeColor="text1"/>
-          <w:sz w:val="24"/>
-          <w:szCs w:val="24"/>
-        </w:rPr>
-        <w:t xml:space="preserve"> will typically have this structure washed</w:t>
-      </w:r>
-      <w:r>
-        <w:rPr>
-          <w:rFonts w:ascii="Times New Roman" w:hAnsi="Times New Roman" w:cs="Times New Roman"/>
-          <w:color w:val="000000" w:themeColor="text1"/>
-          <w:sz w:val="24"/>
-          <w:szCs w:val="24"/>
-        </w:rPr>
-        <w:t>-</w:t>
-      </w:r>
-      <w:r>
-        <w:rPr>
-          <w:rFonts w:ascii="Times New Roman" w:hAnsi="Times New Roman" w:cs="Times New Roman"/>
-          <w:color w:val="000000" w:themeColor="text1"/>
-          <w:sz w:val="24"/>
-          <w:szCs w:val="24"/>
-        </w:rPr>
-        <w:t>out.</w:t>
-      </w:r>
-      <w:r>
-        <w:rPr>
-          <w:rFonts w:ascii="Times New Roman" w:hAnsi="Times New Roman" w:cs="Times New Roman"/>
-          <w:sz w:val="24"/>
-          <w:szCs w:val="24"/>
-        </w:rPr>
-        <w:t xml:space="preserve"> The washed</w:t>
-      </w:r>
-      <w:r>
-        <w:rPr>
-          <w:rFonts w:ascii="Times New Roman" w:hAnsi="Times New Roman" w:cs="Times New Roman"/>
-          <w:sz w:val="24"/>
-          <w:szCs w:val="24"/>
-        </w:rPr>
-        <w:t>-</w:t>
-      </w:r>
-      <w:r>
-        <w:rPr>
-          <w:rFonts w:ascii="Times New Roman" w:hAnsi="Times New Roman" w:cs="Times New Roman"/>
-          <w:sz w:val="24"/>
-          <w:szCs w:val="24"/>
-        </w:rPr>
-        <w:t>out pulses fit the monotonic model well, while bursts with less noise have structure that requires more explanation.</w:t>
-      </w:r>
-      <w:r>
-        <w:rPr>
-          <w:rFonts w:ascii="Times New Roman" w:hAnsi="Times New Roman" w:cs="Times New Roman"/>
-          <w:sz w:val="24"/>
-          <w:szCs w:val="24"/>
-        </w:rPr>
-        <w:t xml:space="preserve"> S/N is defined as</w:t>
+          <w:sz w:val="24"/>
+          <w:szCs w:val="24"/>
+        </w:rPr>
+        <w:t xml:space="preserve">, which </w:t>
+      </w:r>
+      <w:r>
+        <w:rPr>
+          <w:rFonts w:ascii="Times New Roman" w:hAnsi="Times New Roman" w:cs="Times New Roman"/>
+          <w:sz w:val="24"/>
+          <w:szCs w:val="24"/>
+        </w:rPr>
+        <w:t>is defined as</w:t>
       </w:r>
     </w:p>
     <w:p>
@@ -8330,7 +8265,15 @@
           <w:sz w:val="24"/>
           <w:szCs w:val="24"/>
         </w:rPr>
-        <w:t xml:space="preserve">Where </w:t>
+        <w:t>w</w:t>
+      </w:r>
+      <w:r>
+        <w:rPr>
+          <w:rFonts w:ascii="Times New Roman" w:hAnsi="Times New Roman" w:cs="Times New Roman"/>
+          <w:sz w:val="24"/>
+          <w:szCs w:val="24"/>
+        </w:rPr>
+        <w:t xml:space="preserve">here </w:t>
       </w:r>
       <m:oMath>
         <m:sSub>
@@ -8419,9 +8362,139 @@
           <w:sz w:val="24"/>
           <w:szCs w:val="24"/>
         </w:rPr>
-        <w:t>).</w:t>
+        <w:t>)</w:t>
+      </w:r>
+      <w:r>
+        <w:rPr>
+          <w:rFonts w:ascii="Times New Roman" w:eastAsiaTheme="minorEastAsia" w:hAnsi="Times New Roman" w:cs="Times New Roman"/>
+          <w:iCs/>
+          <w:sz w:val="24"/>
+          <w:szCs w:val="24"/>
+        </w:rPr>
+        <w:t>.</w:t>
       </w:r>
       <w:proofErr w:type="gramEnd"/>
+      <w:r>
+        <w:rPr>
+          <w:rFonts w:ascii="Times New Roman" w:hAnsi="Times New Roman" w:cs="Times New Roman"/>
+          <w:sz w:val="24"/>
+          <w:szCs w:val="24"/>
+        </w:rPr>
+        <w:t xml:space="preserve"> </w:t>
+      </w:r>
+      <w:r>
+        <w:rPr>
+          <w:rFonts w:ascii="Times New Roman" w:hAnsi="Times New Roman" w:cs="Times New Roman"/>
+          <w:color w:val="000000" w:themeColor="text1"/>
+          <w:sz w:val="24"/>
+          <w:szCs w:val="24"/>
+        </w:rPr>
+        <w:t>Th</w:t>
+      </w:r>
+      <w:r>
+        <w:rPr>
+          <w:rFonts w:ascii="Times New Roman" w:hAnsi="Times New Roman" w:cs="Times New Roman"/>
+          <w:color w:val="000000" w:themeColor="text1"/>
+          <w:sz w:val="24"/>
+          <w:szCs w:val="24"/>
+        </w:rPr>
+        <w:t>is</w:t>
+      </w:r>
+      <w:r>
+        <w:rPr>
+          <w:rFonts w:ascii="Times New Roman" w:hAnsi="Times New Roman" w:cs="Times New Roman"/>
+          <w:color w:val="000000" w:themeColor="text1"/>
+          <w:sz w:val="24"/>
+          <w:szCs w:val="24"/>
+        </w:rPr>
+        <w:t xml:space="preserve"> residual structure more often occurs in bursts with a high </w:t>
+      </w:r>
+      <w:r>
+        <w:rPr>
+          <w:rFonts w:ascii="Times New Roman" w:hAnsi="Times New Roman" w:cs="Times New Roman"/>
+          <w:color w:val="000000" w:themeColor="text1"/>
+          <w:sz w:val="24"/>
+          <w:szCs w:val="24"/>
+        </w:rPr>
+        <w:t>S/N</w:t>
+      </w:r>
+      <w:r>
+        <w:rPr>
+          <w:rFonts w:ascii="Times New Roman" w:hAnsi="Times New Roman" w:cs="Times New Roman"/>
+          <w:color w:val="000000" w:themeColor="text1"/>
+          <w:sz w:val="24"/>
+          <w:szCs w:val="24"/>
+        </w:rPr>
+        <w:t xml:space="preserve">, and bursts with lower </w:t>
+      </w:r>
+      <w:r>
+        <w:rPr>
+          <w:rFonts w:ascii="Times New Roman" w:hAnsi="Times New Roman" w:cs="Times New Roman"/>
+          <w:color w:val="000000" w:themeColor="text1"/>
+          <w:sz w:val="24"/>
+          <w:szCs w:val="24"/>
+        </w:rPr>
+        <w:t>S/N</w:t>
+      </w:r>
+      <w:r>
+        <w:rPr>
+          <w:rFonts w:ascii="Times New Roman" w:hAnsi="Times New Roman" w:cs="Times New Roman"/>
+          <w:color w:val="000000" w:themeColor="text1"/>
+          <w:sz w:val="24"/>
+          <w:szCs w:val="24"/>
+        </w:rPr>
+        <w:t xml:space="preserve"> will typically have this structure washed</w:t>
+      </w:r>
+      <w:r>
+        <w:rPr>
+          <w:rFonts w:ascii="Times New Roman" w:hAnsi="Times New Roman" w:cs="Times New Roman"/>
+          <w:color w:val="000000" w:themeColor="text1"/>
+          <w:sz w:val="24"/>
+          <w:szCs w:val="24"/>
+        </w:rPr>
+        <w:t>-</w:t>
+      </w:r>
+      <w:r>
+        <w:rPr>
+          <w:rFonts w:ascii="Times New Roman" w:hAnsi="Times New Roman" w:cs="Times New Roman"/>
+          <w:color w:val="000000" w:themeColor="text1"/>
+          <w:sz w:val="24"/>
+          <w:szCs w:val="24"/>
+        </w:rPr>
+        <w:t>out.</w:t>
+      </w:r>
+      <w:r>
+        <w:rPr>
+          <w:rFonts w:ascii="Times New Roman" w:hAnsi="Times New Roman" w:cs="Times New Roman"/>
+          <w:sz w:val="24"/>
+          <w:szCs w:val="24"/>
+        </w:rPr>
+        <w:t xml:space="preserve"> The washed</w:t>
+      </w:r>
+      <w:r>
+        <w:rPr>
+          <w:rFonts w:ascii="Times New Roman" w:hAnsi="Times New Roman" w:cs="Times New Roman"/>
+          <w:sz w:val="24"/>
+          <w:szCs w:val="24"/>
+        </w:rPr>
+        <w:t>-</w:t>
+      </w:r>
+      <w:r>
+        <w:rPr>
+          <w:rFonts w:ascii="Times New Roman" w:hAnsi="Times New Roman" w:cs="Times New Roman"/>
+          <w:sz w:val="24"/>
+          <w:szCs w:val="24"/>
+        </w:rPr>
+        <w:t>out pulses fit the monotonic model well, while bursts with less noise have structure that requires more explanation</w:t>
+      </w:r>
+      <w:r>
+        <w:rPr>
+          <w:rFonts w:ascii="Times New Roman" w:hAnsi="Times New Roman" w:cs="Times New Roman"/>
+          <w:sz w:val="24"/>
+          <w:szCs w:val="24"/>
+        </w:rPr>
+        <w:t>.</w:t>
+      </w:r>
     </w:p>
     <w:p>
       <w:pPr>
@@ -10013,7 +10086,43 @@
           <w:sz w:val="24"/>
           <w:szCs w:val="24"/>
         </w:rPr>
-        <w:t xml:space="preserve">time resolution of both 256ms and 64ms per burst. The BATSE experiment collected data at 256ms until a </w:t>
+        <w:t xml:space="preserve">time resolution of both </w:t>
+      </w:r>
+      <w:r>
+        <w:rPr>
+          <w:rFonts w:ascii="Times New Roman" w:hAnsi="Times New Roman" w:cs="Times New Roman"/>
+          <w:color w:val="000000" w:themeColor="text1"/>
+          <w:sz w:val="24"/>
+          <w:szCs w:val="24"/>
+        </w:rPr>
+        <w:t>1024</w:t>
+      </w:r>
+      <w:r>
+        <w:rPr>
+          <w:rFonts w:ascii="Times New Roman" w:hAnsi="Times New Roman" w:cs="Times New Roman"/>
+          <w:color w:val="000000" w:themeColor="text1"/>
+          <w:sz w:val="24"/>
+          <w:szCs w:val="24"/>
+        </w:rPr>
+        <w:t xml:space="preserve">ms and 64ms per burst. The BATSE experiment collected data at </w:t>
+      </w:r>
+      <w:r>
+        <w:rPr>
+          <w:rFonts w:ascii="Times New Roman" w:hAnsi="Times New Roman" w:cs="Times New Roman"/>
+          <w:color w:val="000000" w:themeColor="text1"/>
+          <w:sz w:val="24"/>
+          <w:szCs w:val="24"/>
+        </w:rPr>
+        <w:t>1024</w:t>
+      </w:r>
+      <w:r>
+        <w:rPr>
+          <w:rFonts w:ascii="Times New Roman" w:hAnsi="Times New Roman" w:cs="Times New Roman"/>
+          <w:color w:val="000000" w:themeColor="text1"/>
+          <w:sz w:val="24"/>
+          <w:szCs w:val="24"/>
+        </w:rPr>
+        <w:t xml:space="preserve">ms until a </w:t>
       </w:r>
       <w:r>
         <w:rPr>
@@ -10126,7 +10235,25 @@
           <w:sz w:val="24"/>
           <w:szCs w:val="24"/>
         </w:rPr>
-        <w:t xml:space="preserve"> freely available to download as ASCII files. The files contain a few lines of meta-data with information such as the count of </w:t>
+        <w:t xml:space="preserve"> freely available to download as ASCII files. The files contain a few lines of meta-data with information such as the </w:t>
+      </w:r>
+      <w:r>
+        <w:rPr>
+          <w:rFonts w:ascii="Times New Roman" w:hAnsi="Times New Roman" w:cs="Times New Roman"/>
+          <w:color w:val="000000" w:themeColor="text1"/>
+          <w:sz w:val="24"/>
+          <w:szCs w:val="24"/>
+        </w:rPr>
+        <w:t>number</w:t>
+      </w:r>
+      <w:r>
+        <w:rPr>
+          <w:rFonts w:ascii="Times New Roman" w:hAnsi="Times New Roman" w:cs="Times New Roman"/>
+          <w:color w:val="000000" w:themeColor="text1"/>
+          <w:sz w:val="24"/>
+          <w:szCs w:val="24"/>
+        </w:rPr>
+        <w:t xml:space="preserve"> of </w:t>
       </w:r>
       <w:r>
         <w:rPr>
@@ -10523,15 +10650,31 @@
           <w:sz w:val="24"/>
           <w:szCs w:val="24"/>
         </w:rPr>
-        <w:t>As mentioned above, since GRB emission episodes – which are comprised of pulses – have correlated properties to their duration, fluence, and spectral properties, we have an argument supporting a normalized comparison of the time-series emission data of every emission to every other emission with the intent of uncovering classifications of bursts that are clustered to one another.</w:t>
-      </w:r>
-      <w:r>
-        <w:rPr>
-          <w:rFonts w:ascii="Times New Roman" w:hAnsi="Times New Roman" w:cs="Times New Roman"/>
-          <w:sz w:val="24"/>
-          <w:szCs w:val="24"/>
-        </w:rPr>
-        <w:t xml:space="preserve"> If properties were not correlated with time, we would could not assume that the physical mechanism responsible for creating features in the time-series data could do so consistently at different time scales.</w:t>
+        <w:t>As mentioned above, since GRB emission episodes – which are comprised of pulses – have correlated properties to their duration, fluence, and spectral properties, we have an argument supporting a normalized comparison of the time-series emission data of every emission to every other emission</w:t>
+      </w:r>
+      <w:r>
+        <w:rPr>
+          <w:rFonts w:ascii="Times New Roman" w:hAnsi="Times New Roman" w:cs="Times New Roman"/>
+          <w:sz w:val="24"/>
+          <w:szCs w:val="24"/>
+        </w:rPr>
+        <w:t>,</w:t>
+      </w:r>
+      <w:r>
+        <w:rPr>
+          <w:rFonts w:ascii="Times New Roman" w:hAnsi="Times New Roman" w:cs="Times New Roman"/>
+          <w:sz w:val="24"/>
+          <w:szCs w:val="24"/>
+        </w:rPr>
+        <w:t xml:space="preserve"> with the intent of uncovering classifications of bursts that are clustered to one another.</w:t>
+      </w:r>
+      <w:r>
+        <w:rPr>
+          <w:rFonts w:ascii="Times New Roman" w:hAnsi="Times New Roman" w:cs="Times New Roman"/>
+          <w:sz w:val="24"/>
+          <w:szCs w:val="24"/>
+        </w:rPr>
+        <w:t xml:space="preserve"> If properties were not correlated with time, we could not assume that the physical mechanism responsible for creating features in the time-series data could do so consistently at different time scales.</w:t>
       </w:r>
       <w:r>
         <w:rPr>
@@ -10789,7 +10932,23 @@
           <w:sz w:val="24"/>
           <w:szCs w:val="24"/>
         </w:rPr>
-        <w:t xml:space="preserve">Binned Time-series data </w:t>
+        <w:t xml:space="preserve">Binned </w:t>
+      </w:r>
+      <w:r>
+        <w:rPr>
+          <w:rFonts w:ascii="Times New Roman" w:hAnsi="Times New Roman" w:cs="Times New Roman"/>
+          <w:sz w:val="24"/>
+          <w:szCs w:val="24"/>
+        </w:rPr>
+        <w:t>t</w:t>
+      </w:r>
+      <w:r>
+        <w:rPr>
+          <w:rFonts w:ascii="Times New Roman" w:hAnsi="Times New Roman" w:cs="Times New Roman"/>
+          <w:sz w:val="24"/>
+          <w:szCs w:val="24"/>
+        </w:rPr>
+        <w:t xml:space="preserve">ime-series data </w:t>
       </w:r>
       <w:r>
         <w:rPr>
@@ -10871,7 +11030,49 @@
           <w:sz w:val="24"/>
           <w:szCs w:val="24"/>
         </w:rPr>
-        <w:t>measure as a resemblance value that is calculated between any two vectors and exists outside the influence of any other vectors.</w:t>
+        <w:t xml:space="preserve">measure as a resemblance value that is calculated between any two vectors </w:t>
+      </w:r>
+      <w:r>
+        <w:rPr>
+          <w:rFonts w:ascii="Times New Roman" w:hAnsi="Times New Roman" w:cs="Times New Roman"/>
+          <w:sz w:val="24"/>
+          <w:szCs w:val="24"/>
+        </w:rPr>
+        <w:t>(</w:t>
+      </w:r>
+      <w:r>
+        <w:rPr>
+          <w:rFonts w:ascii="Times New Roman" w:hAnsi="Times New Roman" w:cs="Times New Roman"/>
+          <w:i/>
+          <w:iCs/>
+          <w:sz w:val="24"/>
+          <w:szCs w:val="24"/>
+        </w:rPr>
+        <w:t>i.e.</w:t>
+      </w:r>
+      <w:r>
+        <w:rPr>
+          <w:rFonts w:ascii="Times New Roman" w:hAnsi="Times New Roman" w:cs="Times New Roman"/>
+          <w:sz w:val="24"/>
+          <w:szCs w:val="24"/>
+        </w:rPr>
+        <w:t xml:space="preserve"> </w:t>
+      </w:r>
+      <w:r>
+        <w:rPr>
+          <w:rFonts w:ascii="Times New Roman" w:hAnsi="Times New Roman" w:cs="Times New Roman"/>
+          <w:sz w:val="24"/>
+          <w:szCs w:val="24"/>
+        </w:rPr>
+        <w:t xml:space="preserve">the emission episode time series data) </w:t>
+      </w:r>
+      <w:r>
+        <w:rPr>
+          <w:rFonts w:ascii="Times New Roman" w:hAnsi="Times New Roman" w:cs="Times New Roman"/>
+          <w:sz w:val="24"/>
+          <w:szCs w:val="24"/>
+        </w:rPr>
+        <w:t>and exists outside the influence of any other vectors.</w:t>
       </w:r>
       <w:r>
         <w:rPr>
@@ -10986,7 +11187,17 @@
           <w:sz w:val="24"/>
           <w:szCs w:val="24"/>
         </w:rPr>
-        <w:t xml:space="preserve">value of resemblance between </w:t>
+        <w:t>value of resembl</w:t>
+      </w:r>
+      <w:bookmarkStart w:id="16" w:name="_GoBack"/>
+      <w:bookmarkEnd w:id="16"/>
+      <w:r>
+        <w:rPr>
+          <w:rFonts w:ascii="Times New Roman" w:hAnsi="Times New Roman" w:cs="Times New Roman"/>
+          <w:sz w:val="24"/>
+          <w:szCs w:val="24"/>
+        </w:rPr>
+        <w:t xml:space="preserve">ance between </w:t>
       </w:r>
       <w:r>
         <w:rPr>
@@ -11159,7 +11370,7 @@
           <w:szCs w:val="24"/>
         </w:rPr>
       </w:pPr>
-      <w:bookmarkStart w:id="16" w:name="_Toc47011129"/>
+      <w:bookmarkStart w:id="17" w:name="_Toc47011129"/>
       <w:r>
         <w:rPr>
           <w:rFonts w:ascii="Times New Roman" w:hAnsi="Times New Roman" w:cs="Times New Roman"/>
@@ -11214,7 +11425,7 @@
         </w:rPr>
         <w:t xml:space="preserve"> Distance</w:t>
       </w:r>
-      <w:bookmarkEnd w:id="16"/>
+      <w:bookmarkEnd w:id="17"/>
     </w:p>
     <w:p>
       <w:pPr>
@@ -11385,7 +11596,7 @@
                 <w:sz w:val="24"/>
                 <w:szCs w:val="24"/>
               </w:rPr>
-              <m:t>s</m:t>
+              <m:t>E</m:t>
             </m:r>
           </m:sub>
         </m:sSub>
@@ -11673,7 +11884,23 @@
           <w:sz w:val="24"/>
           <w:szCs w:val="24"/>
         </w:rPr>
-        <w:t>. Euclidean distance is also invariant to time dependent features of a vector. As in, a novel structure in one emission episode can also appear in a different emission episode, but if these two structures are out of phase, the Euclidean distance will not be able to see it</w:t>
+        <w:t xml:space="preserve">. Euclidean distance is also </w:t>
+      </w:r>
+      <w:r>
+        <w:rPr>
+          <w:rFonts w:ascii="Times New Roman" w:hAnsi="Times New Roman" w:cs="Times New Roman"/>
+          <w:sz w:val="24"/>
+          <w:szCs w:val="24"/>
+        </w:rPr>
+        <w:t>insensitive</w:t>
+      </w:r>
+      <w:r>
+        <w:rPr>
+          <w:rFonts w:ascii="Times New Roman" w:hAnsi="Times New Roman" w:cs="Times New Roman"/>
+          <w:sz w:val="24"/>
+          <w:szCs w:val="24"/>
+        </w:rPr>
+        <w:t xml:space="preserve"> to time dependent features of a vector. As in, a novel structure in one emission episode can also appear in a different emission episode, but if these two structures are out of phase, the Euclidean distance will not be able to see it</w:t>
       </w:r>
       <w:r>
         <w:rPr>
@@ -11697,7 +11924,23 @@
           <w:sz w:val="24"/>
           <w:szCs w:val="24"/>
         </w:rPr>
-        <w:t>its output is not normalized</w:t>
+        <w:t>it</w:t>
+      </w:r>
+      <w:r>
+        <w:rPr>
+          <w:rFonts w:ascii="Times New Roman" w:hAnsi="Times New Roman" w:cs="Times New Roman"/>
+          <w:sz w:val="24"/>
+          <w:szCs w:val="24"/>
+        </w:rPr>
+        <w:t>’</w:t>
+      </w:r>
+      <w:r>
+        <w:rPr>
+          <w:rFonts w:ascii="Times New Roman" w:hAnsi="Times New Roman" w:cs="Times New Roman"/>
+          <w:sz w:val="24"/>
+          <w:szCs w:val="24"/>
+        </w:rPr>
+        <w:t>s output is not normalized</w:t>
       </w:r>
       <w:r>
         <w:rPr>
@@ -11737,7 +11980,7 @@
           <w:szCs w:val="24"/>
         </w:rPr>
       </w:pPr>
-      <w:bookmarkStart w:id="17" w:name="_Toc47011130"/>
+      <w:bookmarkStart w:id="18" w:name="_Toc47011130"/>
       <w:r>
         <w:rPr>
           <w:rFonts w:ascii="Times New Roman" w:hAnsi="Times New Roman" w:cs="Times New Roman"/>
@@ -11792,7 +12035,7 @@
         </w:rPr>
         <w:t>Correlation</w:t>
       </w:r>
-      <w:bookmarkEnd w:id="17"/>
+      <w:bookmarkEnd w:id="18"/>
     </w:p>
     <w:p>
       <w:pPr>
@@ -11826,7 +12069,23 @@
           <w:sz w:val="24"/>
           <w:szCs w:val="24"/>
         </w:rPr>
-        <w:t>. One potential way to mitigate that would be to line up two GRB vectors on their most prominent features using a standard cross correlation. While this method works well describing the correlation between any to vectors, it has the same problem as the Euclidean distance measure where, when working with a population of similarity measures between many vectors, the measures are not on a standard scale to make the</w:t>
+        <w:t>. One potential way to mitigate that would be to line up two GRB vectors on their most prominent features using a standard cross correlation. While this method works well describing the correlation between any t</w:t>
+      </w:r>
+      <w:r>
+        <w:rPr>
+          <w:rFonts w:ascii="Times New Roman" w:hAnsi="Times New Roman" w:cs="Times New Roman"/>
+          <w:sz w:val="24"/>
+          <w:szCs w:val="24"/>
+        </w:rPr>
+        <w:t>w</w:t>
+      </w:r>
+      <w:r>
+        <w:rPr>
+          <w:rFonts w:ascii="Times New Roman" w:hAnsi="Times New Roman" w:cs="Times New Roman"/>
+          <w:sz w:val="24"/>
+          <w:szCs w:val="24"/>
+        </w:rPr>
+        <w:t>o vectors, it has the same problem as the Euclidean distance measure where, when working with a population of similarity measures between many vectors, the measures are not on a standard scale to make the</w:t>
       </w:r>
       <w:r>
         <w:rPr>
@@ -11866,18 +12125,8 @@
           <w:sz w:val="24"/>
           <w:szCs w:val="24"/>
         </w:rPr>
-        <w:t xml:space="preserve"> ZNCC is widely used in image </w:t>
-      </w:r>
-      <w:bookmarkStart w:id="18" w:name="_GoBack"/>
-      <w:r>
-        <w:rPr>
-          <w:rFonts w:ascii="Times New Roman" w:hAnsi="Times New Roman" w:cs="Times New Roman"/>
-          <w:sz w:val="24"/>
-          <w:szCs w:val="24"/>
-        </w:rPr>
-        <w:t xml:space="preserve">processing and is used to normalize and measure the similarities between two images of </w:t>
-      </w:r>
-      <w:bookmarkEnd w:id="18"/>
+        <w:t xml:space="preserve"> ZNCC is widely used in image processing and is used to normalize and measure the similarities between two images of </w:t>
+      </w:r>
       <w:r>
         <w:rPr>
           <w:rFonts w:ascii="Times New Roman" w:hAnsi="Times New Roman" w:cs="Times New Roman"/>
@@ -11895,95 +12144,36 @@
         </w:rPr>
         <w:t xml:space="preserve"> </w:t>
       </w:r>
+      <w:r>
+        <w:rPr>
+          <w:rFonts w:ascii="Times New Roman" w:hAnsi="Times New Roman" w:cs="Times New Roman"/>
+          <w:sz w:val="24"/>
+          <w:szCs w:val="24"/>
+        </w:rPr>
+        <w:t>ZNCC is given by</w:t>
+      </w:r>
     </w:p>
     <w:p>
       <w:pPr>
         <w:spacing w:line="480" w:lineRule="auto"/>
-        <w:ind w:firstLine="720"/>
-        <w:rPr>
-          <w:rFonts w:ascii="Times New Roman" w:hAnsi="Times New Roman" w:cs="Times New Roman"/>
-          <w:sz w:val="24"/>
-          <w:szCs w:val="24"/>
-        </w:rPr>
-      </w:pPr>
-      <w:r>
-        <w:rPr>
-          <w:rFonts w:ascii="Times New Roman" w:hAnsi="Times New Roman" w:cs="Times New Roman"/>
-          <w:sz w:val="24"/>
-          <w:szCs w:val="24"/>
-        </w:rPr>
-        <w:t xml:space="preserve">Assuming vectors of equal length, we select the max value from </w:t>
-      </w:r>
-      <w:r>
-        <w:rPr>
-          <w:rFonts w:ascii="Times New Roman" w:hAnsi="Times New Roman" w:cs="Times New Roman"/>
-          <w:sz w:val="24"/>
-          <w:szCs w:val="24"/>
-        </w:rPr>
-        <w:t xml:space="preserve">the </w:t>
-      </w:r>
-      <w:r>
-        <w:rPr>
-          <w:rFonts w:ascii="Times New Roman" w:hAnsi="Times New Roman" w:cs="Times New Roman"/>
-          <w:sz w:val="24"/>
-          <w:szCs w:val="24"/>
-        </w:rPr>
-        <w:t xml:space="preserve">ZNCC </w:t>
-      </w:r>
-      <w:r>
-        <w:rPr>
-          <w:rFonts w:ascii="Times New Roman" w:hAnsi="Times New Roman" w:cs="Times New Roman"/>
-          <w:sz w:val="24"/>
-          <w:szCs w:val="24"/>
-        </w:rPr>
-        <w:t xml:space="preserve">function created by the continuum from stepwise sliding the two vectors beside each other and calculating their correlations. This max is used </w:t>
-      </w:r>
-      <w:r>
-        <w:rPr>
-          <w:rFonts w:ascii="Times New Roman" w:hAnsi="Times New Roman" w:cs="Times New Roman"/>
-          <w:sz w:val="24"/>
-          <w:szCs w:val="24"/>
-        </w:rPr>
-        <w:t xml:space="preserve">as the distance measure, </w:t>
-      </w:r>
-      <w:r>
-        <w:rPr>
-          <w:rFonts w:ascii="Times New Roman" w:hAnsi="Times New Roman" w:cs="Times New Roman"/>
-          <w:sz w:val="24"/>
-          <w:szCs w:val="24"/>
-        </w:rPr>
-        <w:t xml:space="preserve">and is </w:t>
-      </w:r>
-      <w:r>
-        <w:rPr>
-          <w:rFonts w:ascii="Times New Roman" w:hAnsi="Times New Roman" w:cs="Times New Roman"/>
-          <w:sz w:val="24"/>
-          <w:szCs w:val="24"/>
-        </w:rPr>
-        <w:t>giv</w:t>
-      </w:r>
-      <w:r>
-        <w:rPr>
-          <w:rFonts w:ascii="Times New Roman" w:hAnsi="Times New Roman" w:cs="Times New Roman"/>
-          <w:sz w:val="24"/>
-          <w:szCs w:val="24"/>
-        </w:rPr>
-        <w:t>en by</w:t>
-      </w:r>
-    </w:p>
-    <w:p>
-      <w:pPr>
-        <w:spacing w:line="480" w:lineRule="auto"/>
-        <w:rPr>
-          <w:rFonts w:ascii="Times New Roman" w:eastAsiaTheme="minorEastAsia" w:hAnsi="Times New Roman" w:cs="Times New Roman"/>
+        <w:rPr>
+          <w:rFonts w:ascii="Times New Roman" w:hAnsi="Times New Roman" w:cs="Times New Roman"/>
           <w:sz w:val="24"/>
           <w:szCs w:val="24"/>
         </w:rPr>
       </w:pPr>
       <m:oMathPara>
         <m:oMath>
-          <m:sSub>
-            <m:sSubPr>
+          <m:r>
+            <w:rPr>
+              <w:rFonts w:ascii="Cambria Math" w:hAnsi="Cambria Math" w:cs="Times New Roman"/>
+              <w:sz w:val="24"/>
+              <w:szCs w:val="24"/>
+            </w:rPr>
+            <m:t xml:space="preserve">ZNCC= </m:t>
+          </m:r>
+          <m:f>
+            <m:fPr>
               <m:ctrlPr>
                 <w:rPr>
                   <w:rFonts w:ascii="Cambria Math" w:hAnsi="Cambria Math" w:cs="Times New Roman"/>
@@ -11992,38 +12182,34 @@
                   <w:szCs w:val="24"/>
                 </w:rPr>
               </m:ctrlPr>
-            </m:sSubPr>
-            <m:e>
+            </m:fPr>
+            <m:num>
               <m:r>
                 <w:rPr>
                   <w:rFonts w:ascii="Cambria Math" w:hAnsi="Cambria Math" w:cs="Times New Roman"/>
                   <w:sz w:val="24"/>
                   <w:szCs w:val="24"/>
                 </w:rPr>
-                <m:t>ⅆ</m:t>
+                <m:t>1</m:t>
               </m:r>
-            </m:e>
-            <m:sub>
+            </m:num>
+            <m:den>
               <m:r>
                 <w:rPr>
                   <w:rFonts w:ascii="Cambria Math" w:hAnsi="Cambria Math" w:cs="Times New Roman"/>
                   <w:sz w:val="24"/>
                   <w:szCs w:val="24"/>
                 </w:rPr>
-                <m:t>C</m:t>
+                <m:t>n</m:t>
               </m:r>
-            </m:sub>
-          </m:sSub>
-          <m:r>
-            <w:rPr>
-              <w:rFonts w:ascii="Cambria Math" w:hAnsi="Cambria Math" w:cs="Times New Roman"/>
-              <w:sz w:val="24"/>
-              <w:szCs w:val="24"/>
-            </w:rPr>
-            <m:t>=</m:t>
-          </m:r>
-          <m:func>
-            <m:funcPr>
+            </m:den>
+          </m:f>
+          <m:nary>
+            <m:naryPr>
+              <m:chr m:val="∑"/>
+              <m:limLoc m:val="undOvr"/>
+              <m:grow m:val="1"/>
+              <m:supHide m:val="1"/>
               <m:ctrlPr>
                 <w:rPr>
                   <w:rFonts w:ascii="Cambria Math" w:hAnsi="Cambria Math" w:cs="Times New Roman"/>
@@ -12032,18 +12218,107 @@
                   <w:szCs w:val="24"/>
                 </w:rPr>
               </m:ctrlPr>
-            </m:funcPr>
-            <m:fName>
+            </m:naryPr>
+            <m:sub>
               <m:r>
                 <w:rPr>
                   <w:rFonts w:ascii="Cambria Math" w:hAnsi="Cambria Math" w:cs="Times New Roman"/>
                   <w:sz w:val="24"/>
                   <w:szCs w:val="24"/>
                 </w:rPr>
-                <m:t>max</m:t>
+                <m:t>i</m:t>
               </m:r>
-            </m:fName>
+            </m:sub>
+            <m:sup/>
             <m:e>
+              <m:f>
+                <m:fPr>
+                  <m:ctrlPr>
+                    <w:rPr>
+                      <w:rFonts w:ascii="Cambria Math" w:hAnsi="Cambria Math" w:cs="Times New Roman"/>
+                      <w:i/>
+                      <w:sz w:val="24"/>
+                      <w:szCs w:val="24"/>
+                    </w:rPr>
+                  </m:ctrlPr>
+                </m:fPr>
+                <m:num>
+                  <m:r>
+                    <w:rPr>
+                      <w:rFonts w:ascii="Cambria Math" w:hAnsi="Cambria Math" w:cs="Times New Roman"/>
+                      <w:sz w:val="24"/>
+                      <w:szCs w:val="24"/>
+                    </w:rPr>
+                    <m:t>1</m:t>
+                  </m:r>
+                </m:num>
+                <m:den>
+                  <m:sSub>
+                    <m:sSubPr>
+                      <m:ctrlPr>
+                        <w:rPr>
+                          <w:rFonts w:ascii="Cambria Math" w:hAnsi="Cambria Math" w:cs="Times New Roman"/>
+                          <w:i/>
+                          <w:sz w:val="24"/>
+                          <w:szCs w:val="24"/>
+                        </w:rPr>
+                      </m:ctrlPr>
+                    </m:sSubPr>
+                    <m:e>
+                      <m:r>
+                        <w:rPr>
+                          <w:rFonts w:ascii="Cambria Math" w:hAnsi="Cambria Math" w:cs="Times New Roman"/>
+                          <w:sz w:val="24"/>
+                          <w:szCs w:val="24"/>
+                        </w:rPr>
+                        <m:t>σ</m:t>
+                      </m:r>
+                    </m:e>
+                    <m:sub>
+                      <m:r>
+                        <w:rPr>
+                          <w:rFonts w:ascii="Cambria Math" w:hAnsi="Cambria Math" w:cs="Times New Roman"/>
+                          <w:sz w:val="24"/>
+                          <w:szCs w:val="24"/>
+                        </w:rPr>
+                        <m:t>x</m:t>
+                      </m:r>
+                    </m:sub>
+                  </m:sSub>
+                  <m:sSub>
+                    <m:sSubPr>
+                      <m:ctrlPr>
+                        <w:rPr>
+                          <w:rFonts w:ascii="Cambria Math" w:hAnsi="Cambria Math" w:cs="Times New Roman"/>
+                          <w:i/>
+                          <w:sz w:val="24"/>
+                          <w:szCs w:val="24"/>
+                        </w:rPr>
+                      </m:ctrlPr>
+                    </m:sSubPr>
+                    <m:e>
+                      <m:r>
+                        <w:rPr>
+                          <w:rFonts w:ascii="Cambria Math" w:hAnsi="Cambria Math" w:cs="Times New Roman"/>
+                          <w:sz w:val="24"/>
+                          <w:szCs w:val="24"/>
+                        </w:rPr>
+                        <m:t>σ</m:t>
+                      </m:r>
+                    </m:e>
+                    <m:sub>
+                      <m:r>
+                        <w:rPr>
+                          <w:rFonts w:ascii="Cambria Math" w:hAnsi="Cambria Math" w:cs="Times New Roman"/>
+                          <w:sz w:val="24"/>
+                          <w:szCs w:val="24"/>
+                        </w:rPr>
+                        <m:t>y</m:t>
+                      </m:r>
+                    </m:sub>
+                  </m:sSub>
+                </m:den>
+              </m:f>
               <m:d>
                 <m:dPr>
                   <m:ctrlPr>
@@ -12056,8 +12331,8 @@
                   </m:ctrlPr>
                 </m:dPr>
                 <m:e>
-                  <m:f>
-                    <m:fPr>
+                  <m:sSub>
+                    <m:sSubPr>
                       <m:ctrlPr>
                         <w:rPr>
                           <w:rFonts w:ascii="Cambria Math" w:hAnsi="Cambria Math" w:cs="Times New Roman"/>
@@ -12066,43 +12341,32 @@
                           <w:szCs w:val="24"/>
                         </w:rPr>
                       </m:ctrlPr>
-                    </m:fPr>
-                    <m:num>
-                      <m:r>
-                        <w:rPr>
-                          <w:rFonts w:ascii="Cambria Math" w:hAnsi="Cambria Math" w:cs="Times New Roman"/>
-                          <w:sz w:val="24"/>
-                          <w:szCs w:val="24"/>
-                        </w:rPr>
-                        <m:t>1</m:t>
-                      </m:r>
-                    </m:num>
-                    <m:den>
-                      <m:r>
-                        <w:rPr>
-                          <w:rFonts w:ascii="Cambria Math" w:hAnsi="Cambria Math" w:cs="Times New Roman"/>
-                          <w:sz w:val="24"/>
-                          <w:szCs w:val="24"/>
-                        </w:rPr>
-                        <m:t>n</m:t>
-                      </m:r>
-                    </m:den>
-                  </m:f>
-                  <m:nary>
-                    <m:naryPr>
-                      <m:chr m:val="∑"/>
-                      <m:limLoc m:val="undOvr"/>
-                      <m:grow m:val="1"/>
-                      <m:supHide m:val="1"/>
-                      <m:ctrlPr>
-                        <w:rPr>
-                          <w:rFonts w:ascii="Cambria Math" w:hAnsi="Cambria Math" w:cs="Times New Roman"/>
-                          <w:i/>
-                          <w:sz w:val="24"/>
-                          <w:szCs w:val="24"/>
-                        </w:rPr>
-                      </m:ctrlPr>
-                    </m:naryPr>
+                    </m:sSubPr>
+                    <m:e>
+                      <m:acc>
+                        <m:accPr>
+                          <m:chr m:val="⃗"/>
+                          <m:ctrlPr>
+                            <w:rPr>
+                              <w:rFonts w:ascii="Cambria Math" w:hAnsi="Cambria Math" w:cs="Times New Roman"/>
+                              <w:i/>
+                              <w:sz w:val="24"/>
+                              <w:szCs w:val="24"/>
+                            </w:rPr>
+                          </m:ctrlPr>
+                        </m:accPr>
+                        <m:e>
+                          <m:r>
+                            <w:rPr>
+                              <w:rFonts w:ascii="Cambria Math" w:hAnsi="Cambria Math" w:cs="Times New Roman"/>
+                              <w:sz w:val="24"/>
+                              <w:szCs w:val="24"/>
+                            </w:rPr>
+                            <m:t>x</m:t>
+                          </m:r>
+                        </m:e>
+                      </m:acc>
+                    </m:e>
                     <m:sub>
                       <m:r>
                         <w:rPr>
@@ -12113,10 +12377,67 @@
                         <m:t>i</m:t>
                       </m:r>
                     </m:sub>
-                    <m:sup/>
+                  </m:sSub>
+                  <m:r>
+                    <w:rPr>
+                      <w:rFonts w:ascii="Cambria Math" w:hAnsi="Cambria Math" w:cs="Times New Roman"/>
+                      <w:sz w:val="24"/>
+                      <w:szCs w:val="24"/>
+                    </w:rPr>
+                    <m:t>-</m:t>
+                  </m:r>
+                  <m:acc>
+                    <m:accPr>
+                      <m:chr m:val="̅"/>
+                      <m:ctrlPr>
+                        <w:rPr>
+                          <w:rFonts w:ascii="Cambria Math" w:hAnsi="Cambria Math" w:cs="Times New Roman"/>
+                          <w:i/>
+                          <w:sz w:val="24"/>
+                          <w:szCs w:val="24"/>
+                        </w:rPr>
+                      </m:ctrlPr>
+                    </m:accPr>
                     <m:e>
-                      <m:f>
-                        <m:fPr>
+                      <m:r>
+                        <w:rPr>
+                          <w:rFonts w:ascii="Cambria Math" w:hAnsi="Cambria Math" w:cs="Times New Roman"/>
+                          <w:sz w:val="24"/>
+                          <w:szCs w:val="24"/>
+                        </w:rPr>
+                        <m:t>x</m:t>
+                      </m:r>
+                    </m:e>
+                  </m:acc>
+                </m:e>
+              </m:d>
+              <m:d>
+                <m:dPr>
+                  <m:ctrlPr>
+                    <w:rPr>
+                      <w:rFonts w:ascii="Cambria Math" w:hAnsi="Cambria Math" w:cs="Times New Roman"/>
+                      <w:i/>
+                      <w:sz w:val="24"/>
+                      <w:szCs w:val="24"/>
+                    </w:rPr>
+                  </m:ctrlPr>
+                </m:dPr>
+                <m:e>
+                  <m:sSub>
+                    <m:sSubPr>
+                      <m:ctrlPr>
+                        <w:rPr>
+                          <w:rFonts w:ascii="Cambria Math" w:eastAsiaTheme="minorEastAsia" w:hAnsi="Cambria Math" w:cs="Times New Roman"/>
+                          <w:i/>
+                          <w:sz w:val="24"/>
+                          <w:szCs w:val="24"/>
+                        </w:rPr>
+                      </m:ctrlPr>
+                    </m:sSubPr>
+                    <m:e>
+                      <m:acc>
+                        <m:accPr>
+                          <m:chr m:val="⃗"/>
                           <m:ctrlPr>
                             <w:rPr>
                               <w:rFonts w:ascii="Cambria Math" w:hAnsi="Cambria Math" w:cs="Times New Roman"/>
@@ -12125,282 +12446,132 @@
                               <w:szCs w:val="24"/>
                             </w:rPr>
                           </m:ctrlPr>
-                        </m:fPr>
-                        <m:num>
+                        </m:accPr>
+                        <m:e>
                           <m:r>
                             <w:rPr>
                               <w:rFonts w:ascii="Cambria Math" w:hAnsi="Cambria Math" w:cs="Times New Roman"/>
                               <w:sz w:val="24"/>
                               <w:szCs w:val="24"/>
                             </w:rPr>
-                            <m:t>1</m:t>
+                            <m:t>y</m:t>
                           </m:r>
-                        </m:num>
-                        <m:den>
-                          <m:sSub>
-                            <m:sSubPr>
-                              <m:ctrlPr>
-                                <w:rPr>
-                                  <w:rFonts w:ascii="Cambria Math" w:hAnsi="Cambria Math" w:cs="Times New Roman"/>
-                                  <w:i/>
-                                  <w:sz w:val="24"/>
-                                  <w:szCs w:val="24"/>
-                                </w:rPr>
-                              </m:ctrlPr>
-                            </m:sSubPr>
-                            <m:e>
-                              <m:r>
-                                <w:rPr>
-                                  <w:rFonts w:ascii="Cambria Math" w:hAnsi="Cambria Math" w:cs="Times New Roman"/>
-                                  <w:sz w:val="24"/>
-                                  <w:szCs w:val="24"/>
-                                </w:rPr>
-                                <m:t>σ</m:t>
-                              </m:r>
-                            </m:e>
-                            <m:sub>
-                              <m:r>
-                                <w:rPr>
-                                  <w:rFonts w:ascii="Cambria Math" w:hAnsi="Cambria Math" w:cs="Times New Roman"/>
-                                  <w:sz w:val="24"/>
-                                  <w:szCs w:val="24"/>
-                                </w:rPr>
-                                <m:t>x</m:t>
-                              </m:r>
-                            </m:sub>
-                          </m:sSub>
-                          <m:sSub>
-                            <m:sSubPr>
-                              <m:ctrlPr>
-                                <w:rPr>
-                                  <w:rFonts w:ascii="Cambria Math" w:hAnsi="Cambria Math" w:cs="Times New Roman"/>
-                                  <w:i/>
-                                  <w:sz w:val="24"/>
-                                  <w:szCs w:val="24"/>
-                                </w:rPr>
-                              </m:ctrlPr>
-                            </m:sSubPr>
-                            <m:e>
-                              <m:r>
-                                <w:rPr>
-                                  <w:rFonts w:ascii="Cambria Math" w:hAnsi="Cambria Math" w:cs="Times New Roman"/>
-                                  <w:sz w:val="24"/>
-                                  <w:szCs w:val="24"/>
-                                </w:rPr>
-                                <m:t>σ</m:t>
-                              </m:r>
-                            </m:e>
-                            <m:sub>
-                              <m:r>
-                                <w:rPr>
-                                  <w:rFonts w:ascii="Cambria Math" w:hAnsi="Cambria Math" w:cs="Times New Roman"/>
-                                  <w:sz w:val="24"/>
-                                  <w:szCs w:val="24"/>
-                                </w:rPr>
-                                <m:t>y</m:t>
-                              </m:r>
-                            </m:sub>
-                          </m:sSub>
-                        </m:den>
-                      </m:f>
-                      <m:d>
-                        <m:dPr>
-                          <m:ctrlPr>
-                            <w:rPr>
-                              <w:rFonts w:ascii="Cambria Math" w:hAnsi="Cambria Math" w:cs="Times New Roman"/>
-                              <w:i/>
-                              <w:sz w:val="24"/>
-                              <w:szCs w:val="24"/>
-                            </w:rPr>
-                          </m:ctrlPr>
-                        </m:dPr>
-                        <m:e>
-                          <m:sSub>
-                            <m:sSubPr>
-                              <m:ctrlPr>
-                                <w:rPr>
-                                  <w:rFonts w:ascii="Cambria Math" w:hAnsi="Cambria Math" w:cs="Times New Roman"/>
-                                  <w:i/>
-                                  <w:sz w:val="24"/>
-                                  <w:szCs w:val="24"/>
-                                </w:rPr>
-                              </m:ctrlPr>
-                            </m:sSubPr>
-                            <m:e>
-                              <m:acc>
-                                <m:accPr>
-                                  <m:chr m:val="⃗"/>
-                                  <m:ctrlPr>
-                                    <w:rPr>
-                                      <w:rFonts w:ascii="Cambria Math" w:hAnsi="Cambria Math" w:cs="Times New Roman"/>
-                                      <w:i/>
-                                      <w:sz w:val="24"/>
-                                      <w:szCs w:val="24"/>
-                                    </w:rPr>
-                                  </m:ctrlPr>
-                                </m:accPr>
-                                <m:e>
-                                  <m:r>
-                                    <w:rPr>
-                                      <w:rFonts w:ascii="Cambria Math" w:hAnsi="Cambria Math" w:cs="Times New Roman"/>
-                                      <w:sz w:val="24"/>
-                                      <w:szCs w:val="24"/>
-                                    </w:rPr>
-                                    <m:t>x</m:t>
-                                  </m:r>
-                                </m:e>
-                              </m:acc>
-                            </m:e>
-                            <m:sub>
-                              <m:r>
-                                <w:rPr>
-                                  <w:rFonts w:ascii="Cambria Math" w:hAnsi="Cambria Math" w:cs="Times New Roman"/>
-                                  <w:sz w:val="24"/>
-                                  <w:szCs w:val="24"/>
-                                </w:rPr>
-                                <m:t>i</m:t>
-                              </m:r>
-                            </m:sub>
-                          </m:sSub>
-                          <m:r>
-                            <w:rPr>
-                              <w:rFonts w:ascii="Cambria Math" w:hAnsi="Cambria Math" w:cs="Times New Roman"/>
-                              <w:sz w:val="24"/>
-                              <w:szCs w:val="24"/>
-                            </w:rPr>
-                            <m:t>-</m:t>
-                          </m:r>
-                          <m:acc>
-                            <m:accPr>
-                              <m:chr m:val="̅"/>
-                              <m:ctrlPr>
-                                <w:rPr>
-                                  <w:rFonts w:ascii="Cambria Math" w:hAnsi="Cambria Math" w:cs="Times New Roman"/>
-                                  <w:i/>
-                                  <w:sz w:val="24"/>
-                                  <w:szCs w:val="24"/>
-                                </w:rPr>
-                              </m:ctrlPr>
-                            </m:accPr>
-                            <m:e>
-                              <m:r>
-                                <w:rPr>
-                                  <w:rFonts w:ascii="Cambria Math" w:hAnsi="Cambria Math" w:cs="Times New Roman"/>
-                                  <w:sz w:val="24"/>
-                                  <w:szCs w:val="24"/>
-                                </w:rPr>
-                                <m:t>x</m:t>
-                              </m:r>
-                            </m:e>
-                          </m:acc>
                         </m:e>
-                      </m:d>
-                      <m:d>
-                        <m:dPr>
-                          <m:ctrlPr>
-                            <w:rPr>
-                              <w:rFonts w:ascii="Cambria Math" w:hAnsi="Cambria Math" w:cs="Times New Roman"/>
-                              <w:i/>
-                              <w:sz w:val="24"/>
-                              <w:szCs w:val="24"/>
-                            </w:rPr>
-                          </m:ctrlPr>
-                        </m:dPr>
-                        <m:e>
-                          <m:sSub>
-                            <m:sSubPr>
-                              <m:ctrlPr>
-                                <w:rPr>
-                                  <w:rFonts w:ascii="Cambria Math" w:eastAsiaTheme="minorEastAsia" w:hAnsi="Cambria Math" w:cs="Times New Roman"/>
-                                  <w:i/>
-                                  <w:sz w:val="24"/>
-                                  <w:szCs w:val="24"/>
-                                </w:rPr>
-                              </m:ctrlPr>
-                            </m:sSubPr>
-                            <m:e>
-                              <m:acc>
-                                <m:accPr>
-                                  <m:chr m:val="⃗"/>
-                                  <m:ctrlPr>
-                                    <w:rPr>
-                                      <w:rFonts w:ascii="Cambria Math" w:hAnsi="Cambria Math" w:cs="Times New Roman"/>
-                                      <w:i/>
-                                      <w:sz w:val="24"/>
-                                      <w:szCs w:val="24"/>
-                                    </w:rPr>
-                                  </m:ctrlPr>
-                                </m:accPr>
-                                <m:e>
-                                  <m:r>
-                                    <w:rPr>
-                                      <w:rFonts w:ascii="Cambria Math" w:hAnsi="Cambria Math" w:cs="Times New Roman"/>
-                                      <w:sz w:val="24"/>
-                                      <w:szCs w:val="24"/>
-                                    </w:rPr>
-                                    <m:t>y</m:t>
-                                  </m:r>
-                                </m:e>
-                              </m:acc>
-                            </m:e>
-                            <m:sub>
-                              <m:r>
-                                <w:rPr>
-                                  <w:rFonts w:ascii="Cambria Math" w:eastAsiaTheme="minorEastAsia" w:hAnsi="Cambria Math" w:cs="Times New Roman"/>
-                                  <w:sz w:val="24"/>
-                                  <w:szCs w:val="24"/>
-                                </w:rPr>
-                                <m:t>i</m:t>
-                              </m:r>
-                            </m:sub>
-                          </m:sSub>
-                          <m:r>
-                            <w:rPr>
-                              <w:rFonts w:ascii="Cambria Math" w:hAnsi="Cambria Math" w:cs="Times New Roman"/>
-                              <w:sz w:val="24"/>
-                              <w:szCs w:val="24"/>
-                            </w:rPr>
-                            <m:t>-</m:t>
-                          </m:r>
-                          <m:acc>
-                            <m:accPr>
-                              <m:chr m:val="̅"/>
-                              <m:ctrlPr>
-                                <w:rPr>
-                                  <w:rFonts w:ascii="Cambria Math" w:hAnsi="Cambria Math" w:cs="Times New Roman"/>
-                                  <w:i/>
-                                  <w:sz w:val="24"/>
-                                  <w:szCs w:val="24"/>
-                                </w:rPr>
-                              </m:ctrlPr>
-                            </m:accPr>
-                            <m:e>
-                              <m:r>
-                                <w:rPr>
-                                  <w:rFonts w:ascii="Cambria Math" w:hAnsi="Cambria Math" w:cs="Times New Roman"/>
-                                  <w:sz w:val="24"/>
-                                  <w:szCs w:val="24"/>
-                                </w:rPr>
-                                <m:t>y</m:t>
-                              </m:r>
-                            </m:e>
-                          </m:acc>
-                        </m:e>
-                      </m:d>
+                      </m:acc>
                     </m:e>
-                  </m:nary>
+                    <m:sub>
+                      <m:r>
+                        <w:rPr>
+                          <w:rFonts w:ascii="Cambria Math" w:eastAsiaTheme="minorEastAsia" w:hAnsi="Cambria Math" w:cs="Times New Roman"/>
+                          <w:sz w:val="24"/>
+                          <w:szCs w:val="24"/>
+                        </w:rPr>
+                        <m:t>i</m:t>
+                      </m:r>
+                    </m:sub>
+                  </m:sSub>
+                  <m:r>
+                    <w:rPr>
+                      <w:rFonts w:ascii="Cambria Math" w:hAnsi="Cambria Math" w:cs="Times New Roman"/>
+                      <w:sz w:val="24"/>
+                      <w:szCs w:val="24"/>
+                    </w:rPr>
+                    <m:t>-</m:t>
+                  </m:r>
+                  <m:acc>
+                    <m:accPr>
+                      <m:chr m:val="̅"/>
+                      <m:ctrlPr>
+                        <w:rPr>
+                          <w:rFonts w:ascii="Cambria Math" w:hAnsi="Cambria Math" w:cs="Times New Roman"/>
+                          <w:i/>
+                          <w:sz w:val="24"/>
+                          <w:szCs w:val="24"/>
+                        </w:rPr>
+                      </m:ctrlPr>
+                    </m:accPr>
+                    <m:e>
+                      <m:r>
+                        <w:rPr>
+                          <w:rFonts w:ascii="Cambria Math" w:hAnsi="Cambria Math" w:cs="Times New Roman"/>
+                          <w:sz w:val="24"/>
+                          <w:szCs w:val="24"/>
+                        </w:rPr>
+                        <m:t>y</m:t>
+                      </m:r>
+                    </m:e>
+                  </m:acc>
                 </m:e>
               </m:d>
             </m:e>
-          </m:func>
+          </m:nary>
         </m:oMath>
       </m:oMathPara>
     </w:p>
     <w:p>
       <w:pPr>
         <w:spacing w:line="480" w:lineRule="auto"/>
-        <w:rPr>
-          <w:rFonts w:ascii="Times New Roman" w:hAnsi="Times New Roman" w:cs="Times New Roman"/>
+        <w:ind w:firstLine="720"/>
+        <w:rPr>
+          <w:rFonts w:ascii="Times New Roman" w:eastAsiaTheme="minorEastAsia" w:hAnsi="Times New Roman" w:cs="Times New Roman"/>
+          <w:sz w:val="24"/>
+          <w:szCs w:val="24"/>
+        </w:rPr>
+      </w:pPr>
+      <w:r>
+        <w:rPr>
+          <w:rFonts w:ascii="Times New Roman" w:hAnsi="Times New Roman" w:cs="Times New Roman"/>
+          <w:sz w:val="24"/>
+          <w:szCs w:val="24"/>
+        </w:rPr>
+        <w:t xml:space="preserve">Assuming vectors of equal length, we select the max value from </w:t>
+      </w:r>
+      <w:r>
+        <w:rPr>
+          <w:rFonts w:ascii="Times New Roman" w:hAnsi="Times New Roman" w:cs="Times New Roman"/>
+          <w:sz w:val="24"/>
+          <w:szCs w:val="24"/>
+        </w:rPr>
+        <w:t xml:space="preserve">the </w:t>
+      </w:r>
+      <w:r>
+        <w:rPr>
+          <w:rFonts w:ascii="Times New Roman" w:hAnsi="Times New Roman" w:cs="Times New Roman"/>
+          <w:sz w:val="24"/>
+          <w:szCs w:val="24"/>
+        </w:rPr>
+        <w:t xml:space="preserve">ZNCC </w:t>
+      </w:r>
+      <w:r>
+        <w:rPr>
+          <w:rFonts w:ascii="Times New Roman" w:hAnsi="Times New Roman" w:cs="Times New Roman"/>
+          <w:sz w:val="24"/>
+          <w:szCs w:val="24"/>
+        </w:rPr>
+        <w:t xml:space="preserve">function created by the continuum from stepwise sliding the two vectors beside each other and calculating their correlations. This max is used </w:t>
+      </w:r>
+      <w:r>
+        <w:rPr>
+          <w:rFonts w:ascii="Times New Roman" w:hAnsi="Times New Roman" w:cs="Times New Roman"/>
+          <w:sz w:val="24"/>
+          <w:szCs w:val="24"/>
+        </w:rPr>
+        <w:t>as the distance measure</w:t>
+      </w:r>
+      <w:r>
+        <w:rPr>
+          <w:rFonts w:ascii="Times New Roman" w:hAnsi="Times New Roman" w:cs="Times New Roman"/>
+          <w:sz w:val="24"/>
+          <w:szCs w:val="24"/>
+        </w:rPr>
+        <w:t>.</w:t>
+      </w:r>
+    </w:p>
+    <w:p>
+      <w:pPr>
+        <w:spacing w:line="480" w:lineRule="auto"/>
+        <w:rPr>
+          <w:rFonts w:ascii="Times New Roman" w:eastAsiaTheme="minorEastAsia" w:hAnsi="Times New Roman" w:cs="Times New Roman"/>
           <w:sz w:val="24"/>
           <w:szCs w:val="24"/>
         </w:rPr>
@@ -12622,8 +12793,32 @@
           <w:sz w:val="24"/>
           <w:szCs w:val="24"/>
         </w:rPr>
+        <w:t>DTW allows a non-linear mapping of two vectors by minimizing the distance between them for vectors of lengths that are the same or different</w:t>
+      </w:r>
+      <w:r>
+        <w:rPr>
+          <w:rFonts w:ascii="Times New Roman" w:hAnsi="Times New Roman" w:cs="Times New Roman"/>
+          <w:sz w:val="24"/>
+          <w:szCs w:val="24"/>
+        </w:rPr>
+        <w:t xml:space="preserve">. Normally, the two </w:t>
+      </w:r>
+      <w:r>
+        <w:rPr>
+          <w:rFonts w:ascii="Times New Roman" w:hAnsi="Times New Roman" w:cs="Times New Roman"/>
+          <w:sz w:val="24"/>
+          <w:szCs w:val="24"/>
+        </w:rPr>
         <w:lastRenderedPageBreak/>
-        <w:t xml:space="preserve">DTW allows a non-linear mapping of two vectors by minimizing the distance between them for vectors of lengths that are the same or different, where </w:t>
+        <w:t>vectors would not have to be of equal length,</w:t>
+      </w:r>
+      <w:r>
+        <w:rPr>
+          <w:rFonts w:ascii="Times New Roman" w:hAnsi="Times New Roman" w:cs="Times New Roman"/>
+          <w:sz w:val="24"/>
+          <w:szCs w:val="24"/>
+        </w:rPr>
+        <w:t xml:space="preserve"> where </w:t>
       </w:r>
       <m:oMath>
         <m:sSub>
@@ -12846,6 +13041,175 @@
                 <w:sz w:val="24"/>
                 <w:szCs w:val="24"/>
               </w:rPr>
+              <m:t>j</m:t>
+            </m:r>
+          </m:sub>
+        </m:sSub>
+        <m:r>
+          <w:rPr>
+            <w:rFonts w:ascii="Cambria Math" w:hAnsi="Cambria Math" w:cs="Times New Roman"/>
+            <w:sz w:val="24"/>
+            <w:szCs w:val="24"/>
+          </w:rPr>
+          <m:t>,</m:t>
+        </m:r>
+        <m:sSub>
+          <m:sSubPr>
+            <m:ctrlPr>
+              <w:rPr>
+                <w:rFonts w:ascii="Cambria Math" w:hAnsi="Cambria Math" w:cs="Times New Roman"/>
+                <w:i/>
+                <w:sz w:val="24"/>
+                <w:szCs w:val="24"/>
+              </w:rPr>
+            </m:ctrlPr>
+          </m:sSubPr>
+          <m:e>
+            <m:r>
+              <w:rPr>
+                <w:rFonts w:ascii="Cambria Math" w:hAnsi="Cambria Math" w:cs="Times New Roman"/>
+                <w:sz w:val="24"/>
+                <w:szCs w:val="24"/>
+              </w:rPr>
+              <m:t xml:space="preserve"> …,y</m:t>
+            </m:r>
+          </m:e>
+          <m:sub>
+            <m:r>
+              <w:rPr>
+                <w:rFonts w:ascii="Cambria Math" w:hAnsi="Cambria Math" w:cs="Times New Roman"/>
+                <w:sz w:val="24"/>
+                <w:szCs w:val="24"/>
+              </w:rPr>
+              <m:t>m</m:t>
+            </m:r>
+          </m:sub>
+        </m:sSub>
+      </m:oMath>
+      <w:r>
+        <w:rPr>
+          <w:rFonts w:ascii="Times New Roman" w:eastAsiaTheme="minorEastAsia" w:hAnsi="Times New Roman" w:cs="Times New Roman"/>
+          <w:sz w:val="24"/>
+          <w:szCs w:val="24"/>
+        </w:rPr>
+        <w:t>.</w:t>
+      </w:r>
+      <w:r>
+        <w:rPr>
+          <w:rFonts w:ascii="Times New Roman" w:eastAsiaTheme="minorEastAsia" w:hAnsi="Times New Roman" w:cs="Times New Roman"/>
+          <w:sz w:val="24"/>
+          <w:szCs w:val="24"/>
+        </w:rPr>
+        <w:t xml:space="preserve"> </w:t>
+      </w:r>
+      <w:r>
+        <w:rPr>
+          <w:rFonts w:ascii="Times New Roman" w:eastAsiaTheme="minorEastAsia" w:hAnsi="Times New Roman" w:cs="Times New Roman"/>
+          <w:sz w:val="24"/>
+          <w:szCs w:val="24"/>
+        </w:rPr>
+        <w:t>However, since we will be resampling our vectors to the same length, we can give the vectors the same indices</w:t>
+      </w:r>
+      <w:r>
+        <w:rPr>
+          <w:rFonts w:ascii="Times New Roman" w:hAnsi="Times New Roman" w:cs="Times New Roman"/>
+          <w:sz w:val="24"/>
+          <w:szCs w:val="24"/>
+        </w:rPr>
+        <w:t>,</w:t>
+      </w:r>
+      <w:r>
+        <w:rPr>
+          <w:rFonts w:ascii="Times New Roman" w:hAnsi="Times New Roman" w:cs="Times New Roman"/>
+          <w:sz w:val="24"/>
+          <w:szCs w:val="24"/>
+        </w:rPr>
+        <w:t xml:space="preserve"> where </w:t>
+      </w:r>
+      <m:oMath>
+        <m:sSub>
+          <m:sSubPr>
+            <m:ctrlPr>
+              <w:rPr>
+                <w:rFonts w:ascii="Cambria Math" w:hAnsi="Cambria Math" w:cs="Times New Roman"/>
+                <w:i/>
+                <w:sz w:val="24"/>
+                <w:szCs w:val="24"/>
+              </w:rPr>
+            </m:ctrlPr>
+          </m:sSubPr>
+          <m:e>
+            <m:acc>
+              <m:accPr>
+                <m:chr m:val="⃗"/>
+                <m:ctrlPr>
+                  <w:rPr>
+                    <w:rFonts w:ascii="Cambria Math" w:hAnsi="Cambria Math" w:cs="Times New Roman"/>
+                    <w:i/>
+                    <w:sz w:val="24"/>
+                    <w:szCs w:val="24"/>
+                  </w:rPr>
+                </m:ctrlPr>
+              </m:accPr>
+              <m:e>
+                <m:r>
+                  <w:rPr>
+                    <w:rFonts w:ascii="Cambria Math" w:hAnsi="Cambria Math" w:cs="Times New Roman"/>
+                    <w:sz w:val="24"/>
+                    <w:szCs w:val="24"/>
+                  </w:rPr>
+                  <m:t>x</m:t>
+                </m:r>
+              </m:e>
+            </m:acc>
+            <m:r>
+              <w:rPr>
+                <w:rFonts w:ascii="Cambria Math" w:hAnsi="Cambria Math" w:cs="Times New Roman"/>
+                <w:sz w:val="24"/>
+                <w:szCs w:val="24"/>
+              </w:rPr>
+              <m:t>=x</m:t>
+            </m:r>
+          </m:e>
+          <m:sub>
+            <m:r>
+              <w:rPr>
+                <w:rFonts w:ascii="Cambria Math" w:hAnsi="Cambria Math" w:cs="Times New Roman"/>
+                <w:sz w:val="24"/>
+                <w:szCs w:val="24"/>
+              </w:rPr>
+              <m:t>1</m:t>
+            </m:r>
+          </m:sub>
+        </m:sSub>
+        <m:sSub>
+          <m:sSubPr>
+            <m:ctrlPr>
+              <w:rPr>
+                <w:rFonts w:ascii="Cambria Math" w:hAnsi="Cambria Math" w:cs="Times New Roman"/>
+                <w:i/>
+                <w:sz w:val="24"/>
+                <w:szCs w:val="24"/>
+              </w:rPr>
+            </m:ctrlPr>
+          </m:sSubPr>
+          <m:e>
+            <m:r>
+              <w:rPr>
+                <w:rFonts w:ascii="Cambria Math" w:hAnsi="Cambria Math" w:cs="Times New Roman"/>
+                <w:sz w:val="24"/>
+                <w:szCs w:val="24"/>
+              </w:rPr>
+              <m:t>, …,x</m:t>
+            </m:r>
+          </m:e>
+          <m:sub>
+            <m:r>
+              <w:rPr>
+                <w:rFonts w:ascii="Cambria Math" w:hAnsi="Cambria Math" w:cs="Times New Roman"/>
+                <w:sz w:val="24"/>
+                <w:szCs w:val="24"/>
+              </w:rPr>
               <m:t>i</m:t>
             </m:r>
           </m:sub>
@@ -12876,6 +13240,143 @@
                 <w:sz w:val="24"/>
                 <w:szCs w:val="24"/>
               </w:rPr>
+              <m:t xml:space="preserve"> …,x</m:t>
+            </m:r>
+          </m:e>
+          <m:sub>
+            <m:r>
+              <w:rPr>
+                <w:rFonts w:ascii="Cambria Math" w:hAnsi="Cambria Math" w:cs="Times New Roman"/>
+                <w:sz w:val="24"/>
+                <w:szCs w:val="24"/>
+              </w:rPr>
+              <m:t>n</m:t>
+            </m:r>
+          </m:sub>
+        </m:sSub>
+      </m:oMath>
+      <w:r>
+        <w:rPr>
+          <w:rFonts w:ascii="Times New Roman" w:hAnsi="Times New Roman" w:cs="Times New Roman"/>
+          <w:sz w:val="24"/>
+          <w:szCs w:val="24"/>
+        </w:rPr>
+        <w:t xml:space="preserve"> and  </w:t>
+      </w:r>
+      <m:oMath>
+        <m:sSub>
+          <m:sSubPr>
+            <m:ctrlPr>
+              <w:rPr>
+                <w:rFonts w:ascii="Cambria Math" w:hAnsi="Cambria Math" w:cs="Times New Roman"/>
+                <w:i/>
+                <w:sz w:val="24"/>
+                <w:szCs w:val="24"/>
+              </w:rPr>
+            </m:ctrlPr>
+          </m:sSubPr>
+          <m:e>
+            <m:acc>
+              <m:accPr>
+                <m:chr m:val="⃗"/>
+                <m:ctrlPr>
+                  <w:rPr>
+                    <w:rFonts w:ascii="Cambria Math" w:hAnsi="Cambria Math" w:cs="Times New Roman"/>
+                    <w:i/>
+                    <w:sz w:val="24"/>
+                    <w:szCs w:val="24"/>
+                  </w:rPr>
+                </m:ctrlPr>
+              </m:accPr>
+              <m:e>
+                <m:r>
+                  <w:rPr>
+                    <w:rFonts w:ascii="Cambria Math" w:hAnsi="Cambria Math" w:cs="Times New Roman"/>
+                    <w:sz w:val="24"/>
+                    <w:szCs w:val="24"/>
+                  </w:rPr>
+                  <m:t>y</m:t>
+                </m:r>
+              </m:e>
+            </m:acc>
+            <m:r>
+              <w:rPr>
+                <w:rFonts w:ascii="Cambria Math" w:hAnsi="Cambria Math" w:cs="Times New Roman"/>
+                <w:sz w:val="24"/>
+                <w:szCs w:val="24"/>
+              </w:rPr>
+              <m:t>=y</m:t>
+            </m:r>
+          </m:e>
+          <m:sub>
+            <m:r>
+              <w:rPr>
+                <w:rFonts w:ascii="Cambria Math" w:hAnsi="Cambria Math" w:cs="Times New Roman"/>
+                <w:sz w:val="24"/>
+                <w:szCs w:val="24"/>
+              </w:rPr>
+              <m:t>1</m:t>
+            </m:r>
+          </m:sub>
+        </m:sSub>
+        <m:sSub>
+          <m:sSubPr>
+            <m:ctrlPr>
+              <w:rPr>
+                <w:rFonts w:ascii="Cambria Math" w:hAnsi="Cambria Math" w:cs="Times New Roman"/>
+                <w:i/>
+                <w:sz w:val="24"/>
+                <w:szCs w:val="24"/>
+              </w:rPr>
+            </m:ctrlPr>
+          </m:sSubPr>
+          <m:e>
+            <m:r>
+              <w:rPr>
+                <w:rFonts w:ascii="Cambria Math" w:hAnsi="Cambria Math" w:cs="Times New Roman"/>
+                <w:sz w:val="24"/>
+                <w:szCs w:val="24"/>
+              </w:rPr>
+              <m:t>, …,y</m:t>
+            </m:r>
+          </m:e>
+          <m:sub>
+            <m:r>
+              <w:rPr>
+                <w:rFonts w:ascii="Cambria Math" w:hAnsi="Cambria Math" w:cs="Times New Roman"/>
+                <w:sz w:val="24"/>
+                <w:szCs w:val="24"/>
+              </w:rPr>
+              <m:t>j</m:t>
+            </m:r>
+          </m:sub>
+        </m:sSub>
+        <m:r>
+          <w:rPr>
+            <w:rFonts w:ascii="Cambria Math" w:hAnsi="Cambria Math" w:cs="Times New Roman"/>
+            <w:sz w:val="24"/>
+            <w:szCs w:val="24"/>
+          </w:rPr>
+          <m:t>,</m:t>
+        </m:r>
+        <m:sSub>
+          <m:sSubPr>
+            <m:ctrlPr>
+              <w:rPr>
+                <w:rFonts w:ascii="Cambria Math" w:hAnsi="Cambria Math" w:cs="Times New Roman"/>
+                <w:i/>
+                <w:sz w:val="24"/>
+                <w:szCs w:val="24"/>
+              </w:rPr>
+            </m:ctrlPr>
+          </m:sSubPr>
+          <m:e>
+            <m:r>
+              <w:rPr>
+                <w:rFonts w:ascii="Cambria Math" w:hAnsi="Cambria Math" w:cs="Times New Roman"/>
+                <w:sz w:val="24"/>
+                <w:szCs w:val="24"/>
+              </w:rPr>
               <m:t xml:space="preserve"> …,y</m:t>
             </m:r>
           </m:e>
@@ -12886,7 +13387,7 @@
                 <w:sz w:val="24"/>
                 <w:szCs w:val="24"/>
               </w:rPr>
-              <m:t>m</m:t>
+              <m:t>n</m:t>
             </m:r>
           </m:sub>
         </m:sSub>
@@ -12974,7 +13475,7 @@
             <w:sz w:val="24"/>
             <w:szCs w:val="24"/>
           </w:rPr>
-          <m:t>m</m:t>
+          <m:t>n</m:t>
         </m:r>
       </m:oMath>
       <w:r>
@@ -13522,7 +14023,7 @@
             <w:sz w:val="24"/>
             <w:szCs w:val="24"/>
           </w:rPr>
-          <m:t>=C(n,m)</m:t>
+          <m:t>=C(i,i)</m:t>
         </m:r>
       </m:oMath>
     </w:p>
@@ -14735,7 +15236,23 @@
           <w:szCs w:val="24"/>
         </w:rPr>
         <w:tab/>
-        <w:t>A potential problem with DTW is that while it adjusts for a phase shift between two time-series, it can perhaps be too liberal and allows for a variable phase difference in features. As in, the duration of and between features is less relevant than the order in which the features appear in. While DTW does take a few liberties in the durations between features between any two vectors, there is still a punishment in the fact that the Euclidean distance within DTW will be greater between two vectors who</w:t>
+        <w:t xml:space="preserve">A potential problem with DTW is that while it adjusts for a phase shift between two time-series, it can perhaps be too liberal and allows for a variable phase difference in features. As in, the duration of and between features </w:t>
+      </w:r>
+      <w:r>
+        <w:rPr>
+          <w:rFonts w:ascii="Times New Roman" w:hAnsi="Times New Roman" w:cs="Times New Roman"/>
+          <w:sz w:val="24"/>
+          <w:szCs w:val="24"/>
+        </w:rPr>
+        <w:t>could potentially be less</w:t>
+      </w:r>
+      <w:r>
+        <w:rPr>
+          <w:rFonts w:ascii="Times New Roman" w:hAnsi="Times New Roman" w:cs="Times New Roman"/>
+          <w:sz w:val="24"/>
+          <w:szCs w:val="24"/>
+        </w:rPr>
+        <w:t xml:space="preserve"> relevant than the order in which the features appear in. While DTW does take a few liberties in the durations between features between any two vectors, there is still a punishment in the fact that the Euclidean distance within DTW will be greater between two vectors who</w:t>
       </w:r>
       <w:r>
         <w:rPr>
@@ -14769,6 +15286,16 @@
         </w:rPr>
         <w:t xml:space="preserve"> over two vectors whose feature durations can scale to fit one another well. </w:t>
       </w:r>
+    </w:p>
+    <w:p>
+      <w:pPr>
+        <w:spacing w:line="480" w:lineRule="auto"/>
+        <w:rPr>
+          <w:rFonts w:ascii="Times New Roman" w:hAnsi="Times New Roman" w:cs="Times New Roman"/>
+          <w:sz w:val="24"/>
+          <w:szCs w:val="24"/>
+        </w:rPr>
+      </w:pPr>
     </w:p>
     <w:p>
       <w:pPr>
@@ -14853,7 +15380,7 @@
           <w:sz w:val="24"/>
           <w:szCs w:val="24"/>
         </w:rPr>
-        <w:t xml:space="preserve"> dataset is the Manhattan distance, also known as the taxi distance. It is like the Euclidean distance, but instead of measuring the distance by direct line of sight, it uses the total distance between the two points as if one were driving a taxi through city blocks. Under normal circumstances, Euclidean distance is the preferred method over Manhattan when building </w:t>
+        <w:t xml:space="preserve"> dataset is the Manhattan distance, also known as the taxi distance. It is like the Euclidean distance, but instead of measuring the distance by direct line of sight, it uses the total distance between the two points as if one were driving a taxi through city blocks. Under normal </w:t>
       </w:r>
       <w:r>
         <w:rPr>
@@ -14862,7 +15389,7 @@
           <w:szCs w:val="24"/>
         </w:rPr>
         <w:lastRenderedPageBreak/>
-        <w:t>similarities for clustering. However, we have a unique case where the scale of our vectors will be normalized between 0 and 1. This will allow us to divide by the length of the vectors in order to effectively take an average Manhattan distance between any two vectors that we can guarantee that our similarity measure will fall between 0 to 1. This means that we can confidently compare the similarity</w:t>
+        <w:t>circumstances, Euclidean distance is the preferred method over Manhattan when building similarities for clustering. However, we have a unique case where the scale of our vectors will be normalized between 0 and 1. This will allow us to divide by the length of the vectors in order to effectively take an average Manhattan distance between any two vectors that we can guarantee that our similarity measure will fall between 0 to 1. This means that we can confidently compare the similarity</w:t>
       </w:r>
       <w:r>
         <w:rPr>
@@ -17474,15 +18001,15 @@
           <w:sz w:val="24"/>
           <w:szCs w:val="24"/>
         </w:rPr>
-        <w:t>could</w:t>
-      </w:r>
-      <w:r>
-        <w:rPr>
-          <w:rFonts w:ascii="Times New Roman" w:hAnsi="Times New Roman" w:cs="Times New Roman"/>
-          <w:sz w:val="24"/>
-          <w:szCs w:val="24"/>
-        </w:rPr>
-        <w:t xml:space="preserve"> possibly take </w:t>
+        <w:t>took</w:t>
+      </w:r>
+      <w:r>
+        <w:rPr>
+          <w:rFonts w:ascii="Times New Roman" w:hAnsi="Times New Roman" w:cs="Times New Roman"/>
+          <w:sz w:val="24"/>
+          <w:szCs w:val="24"/>
+        </w:rPr>
+        <w:t xml:space="preserve"> </w:t>
       </w:r>
       <w:r>
         <w:rPr>
@@ -17530,7 +18057,7 @@
           <w:sz w:val="24"/>
           <w:szCs w:val="24"/>
         </w:rPr>
-        <w:t xml:space="preserve"> that all GRBs </w:t>
+        <w:t xml:space="preserve"> that all GRBs originate </w:t>
       </w:r>
       <w:r>
         <w:rPr>
@@ -17539,7 +18066,23 @@
           <w:szCs w:val="24"/>
         </w:rPr>
         <w:lastRenderedPageBreak/>
-        <w:t>originate from similar physical processes regardless of their duration, we construct</w:t>
+        <w:t>from similar physical processes regardless of their duration</w:t>
+      </w:r>
+      <w:r>
+        <w:rPr>
+          <w:rFonts w:ascii="Times New Roman" w:hAnsi="Times New Roman" w:cs="Times New Roman"/>
+          <w:sz w:val="24"/>
+          <w:szCs w:val="24"/>
+        </w:rPr>
+        <w:t>s</w:t>
+      </w:r>
+      <w:r>
+        <w:rPr>
+          <w:rFonts w:ascii="Times New Roman" w:hAnsi="Times New Roman" w:cs="Times New Roman"/>
+          <w:sz w:val="24"/>
+          <w:szCs w:val="24"/>
+        </w:rPr>
+        <w:t>, we construct</w:t>
       </w:r>
       <w:r>
         <w:rPr>
@@ -17638,7 +18181,23 @@
           <w:sz w:val="24"/>
           <w:szCs w:val="24"/>
         </w:rPr>
-        <w:t xml:space="preserve"> zeroed, flattened, and had its windows defined, we ensure</w:t>
+        <w:t xml:space="preserve"> zeroed, flattened, and had </w:t>
+      </w:r>
+      <w:r>
+        <w:rPr>
+          <w:rFonts w:ascii="Times New Roman" w:hAnsi="Times New Roman" w:cs="Times New Roman"/>
+          <w:sz w:val="24"/>
+          <w:szCs w:val="24"/>
+        </w:rPr>
+        <w:t>their</w:t>
+      </w:r>
+      <w:r>
+        <w:rPr>
+          <w:rFonts w:ascii="Times New Roman" w:hAnsi="Times New Roman" w:cs="Times New Roman"/>
+          <w:sz w:val="24"/>
+          <w:szCs w:val="24"/>
+        </w:rPr>
+        <w:t xml:space="preserve"> windows defined, we ensure</w:t>
       </w:r>
       <w:r>
         <w:rPr>
@@ -17824,7 +18383,7 @@
           <w:sz w:val="24"/>
           <w:szCs w:val="24"/>
         </w:rPr>
-        <w:t>normalized from 0 to 1 by simply dividing by the max of each vector. This g</w:t>
+        <w:t>normalized from 0 to 1 by dividing by the max of each vector. This g</w:t>
       </w:r>
       <w:r>
         <w:rPr>
@@ -17914,6 +18473,14 @@
           <w:szCs w:val="24"/>
         </w:rPr>
         <w:t xml:space="preserve">For each method, every emission was compared to every other emission and recorded in a flattened upper triangular matrix. Each method was run on the available 1310 GRBs files. The matrices for each and a list of the bursts contained in them were all saved in pickled python files for easy consumption by the following cluster step. </w:t>
+      </w:r>
+      <w:r>
+        <w:rPr>
+          <w:rFonts w:ascii="Times New Roman" w:hAnsi="Times New Roman" w:cs="Times New Roman"/>
+          <w:sz w:val="24"/>
+          <w:szCs w:val="24"/>
+        </w:rPr>
+        <w:t>A pickled python file is a file made of serialized data structures native to the python language.</w:t>
       </w:r>
     </w:p>
     <w:p>
@@ -18196,7 +18763,23 @@
           <w:sz w:val="24"/>
           <w:szCs w:val="24"/>
         </w:rPr>
-        <w:t>any of the clustering process itself.</w:t>
+        <w:t>any of the clustering process itself</w:t>
+      </w:r>
+      <w:r>
+        <w:rPr>
+          <w:rFonts w:ascii="Times New Roman" w:hAnsi="Times New Roman" w:cs="Times New Roman"/>
+          <w:sz w:val="24"/>
+          <w:szCs w:val="24"/>
+        </w:rPr>
+        <w:t>, just the order in which the leaves were visually displayed along the x-axis</w:t>
+      </w:r>
+      <w:r>
+        <w:rPr>
+          <w:rFonts w:ascii="Times New Roman" w:hAnsi="Times New Roman" w:cs="Times New Roman"/>
+          <w:sz w:val="24"/>
+          <w:szCs w:val="24"/>
+        </w:rPr>
+        <w:t>.</w:t>
       </w:r>
     </w:p>
     <w:p>
@@ -18337,7 +18920,33 @@
           <w:sz w:val="24"/>
           <w:szCs w:val="24"/>
         </w:rPr>
-        <w:t>It is immediately evident that the tree is too large to gain any sort of insight about the clusters, so we can zoom in the sub trees as seen in</w:t>
+        <w:t xml:space="preserve">The </w:t>
+      </w:r>
+      <w:proofErr w:type="spellStart"/>
+      <w:r>
+        <w:rPr>
+          <w:rFonts w:ascii="Times New Roman" w:hAnsi="Times New Roman" w:cs="Times New Roman"/>
+          <w:sz w:val="24"/>
+          <w:szCs w:val="24"/>
+        </w:rPr>
+        <w:t>color</w:t>
+      </w:r>
+      <w:r>
+        <w:rPr>
+          <w:rFonts w:ascii="Times New Roman" w:hAnsi="Times New Roman" w:cs="Times New Roman"/>
+          <w:sz w:val="24"/>
+          <w:szCs w:val="24"/>
+        </w:rPr>
+        <w:t>It</w:t>
+      </w:r>
+      <w:proofErr w:type="spellEnd"/>
+      <w:r>
+        <w:rPr>
+          <w:rFonts w:ascii="Times New Roman" w:hAnsi="Times New Roman" w:cs="Times New Roman"/>
+          <w:sz w:val="24"/>
+          <w:szCs w:val="24"/>
+        </w:rPr>
+        <w:t xml:space="preserve"> is immediately evident that the tree is too large to gain any sort of insight about the clusters, so we can zoom in the sub trees as seen in</w:t>
       </w:r>
       <w:r>
         <w:rPr>
@@ -18380,9 +18989,9 @@
           <w:szCs w:val="24"/>
         </w:rPr>
         <w:drawing>
-          <wp:inline distT="0" distB="0" distL="0" distR="0" wp14:anchorId="24C7CDE9" wp14:editId="23AD15EF">
-            <wp:extent cx="5476875" cy="2733675"/>
-            <wp:effectExtent l="0" t="0" r="9525" b="9525"/>
+          <wp:inline distT="0" distB="0" distL="0" distR="0" wp14:anchorId="24C7CDE9" wp14:editId="488352AA">
+            <wp:extent cx="5191125" cy="2591048"/>
+            <wp:effectExtent l="0" t="0" r="0" b="0"/>
             <wp:docPr id="2" name="Picture 2"/>
             <wp:cNvGraphicFramePr>
               <a:graphicFrameLocks xmlns:a="http://schemas.openxmlformats.org/drawingml/2006/main" noChangeAspect="1"/>
@@ -18412,7 +19021,7 @@
                   <pic:spPr bwMode="auto">
                     <a:xfrm>
                       <a:off x="0" y="0"/>
-                      <a:ext cx="5476875" cy="2733675"/>
+                      <a:ext cx="5202273" cy="2596613"/>
                     </a:xfrm>
                     <a:prstGeom prst="rect">
                       <a:avLst/>
@@ -18632,7 +19241,134 @@
           <w:sz w:val="24"/>
           <w:szCs w:val="24"/>
         </w:rPr>
-        <w:t xml:space="preserve">In order to test for the robustness of our clusters we use the Pearson correlation on our similarity matrices. The script that outputs our similarity matrices conveniently does so in a flattened matrix. This created two long vectors for each similarity calculation. </w:t>
+        <w:t xml:space="preserve">The colors in the dendrograms throughout this paper are the SciPy package’s default attempts to identify and color code clusters. SciPy allows the user to set this color threshold value, which changes the colors based on the vertical dendrogram distance. However, the functionality will not </w:t>
+      </w:r>
+      <w:r>
+        <w:rPr>
+          <w:rFonts w:ascii="Times New Roman" w:hAnsi="Times New Roman" w:cs="Times New Roman"/>
+          <w:sz w:val="24"/>
+          <w:szCs w:val="24"/>
+        </w:rPr>
+        <w:t xml:space="preserve">be used in this analysis because we do not yet </w:t>
+      </w:r>
+      <w:proofErr w:type="gramStart"/>
+      <w:r>
+        <w:rPr>
+          <w:rFonts w:ascii="Times New Roman" w:hAnsi="Times New Roman" w:cs="Times New Roman"/>
+          <w:sz w:val="24"/>
+          <w:szCs w:val="24"/>
+        </w:rPr>
+        <w:t>have the ability to</w:t>
+      </w:r>
+      <w:proofErr w:type="gramEnd"/>
+      <w:r>
+        <w:rPr>
+          <w:rFonts w:ascii="Times New Roman" w:hAnsi="Times New Roman" w:cs="Times New Roman"/>
+          <w:sz w:val="24"/>
+          <w:szCs w:val="24"/>
+        </w:rPr>
+        <w:t xml:space="preserve"> assign as value to the color threshold or evaluate its usefulness. </w:t>
+      </w:r>
+    </w:p>
+    <w:p>
+      <w:pPr>
+        <w:spacing w:line="480" w:lineRule="auto"/>
+        <w:ind w:firstLine="360"/>
+        <w:rPr>
+          <w:rFonts w:ascii="Times New Roman" w:hAnsi="Times New Roman" w:cs="Times New Roman"/>
+          <w:sz w:val="24"/>
+          <w:szCs w:val="24"/>
+        </w:rPr>
+      </w:pPr>
+      <w:r>
+        <w:rPr>
+          <w:rFonts w:ascii="Times New Roman" w:hAnsi="Times New Roman" w:cs="Times New Roman"/>
+          <w:sz w:val="24"/>
+          <w:szCs w:val="24"/>
+        </w:rPr>
+        <w:t>In order to tes</w:t>
+      </w:r>
+      <w:r>
+        <w:rPr>
+          <w:rFonts w:ascii="Times New Roman" w:hAnsi="Times New Roman" w:cs="Times New Roman"/>
+          <w:sz w:val="24"/>
+          <w:szCs w:val="24"/>
+        </w:rPr>
+        <w:t xml:space="preserve">t how our similarity </w:t>
+      </w:r>
+      <w:proofErr w:type="gramStart"/>
+      <w:r>
+        <w:rPr>
+          <w:rFonts w:ascii="Times New Roman" w:hAnsi="Times New Roman" w:cs="Times New Roman"/>
+          <w:sz w:val="24"/>
+          <w:szCs w:val="24"/>
+        </w:rPr>
+        <w:t>matrices</w:t>
+      </w:r>
+      <w:proofErr w:type="gramEnd"/>
+      <w:r>
+        <w:rPr>
+          <w:rFonts w:ascii="Times New Roman" w:hAnsi="Times New Roman" w:cs="Times New Roman"/>
+          <w:sz w:val="24"/>
+          <w:szCs w:val="24"/>
+        </w:rPr>
+        <w:t xml:space="preserve"> respond to changes in the T90 times,</w:t>
+      </w:r>
+      <w:r>
+        <w:rPr>
+          <w:rFonts w:ascii="Times New Roman" w:hAnsi="Times New Roman" w:cs="Times New Roman"/>
+          <w:sz w:val="24"/>
+          <w:szCs w:val="24"/>
+        </w:rPr>
+        <w:t xml:space="preserve"> we use the Pearson correlation. The script that outputs our similarity matrices conveniently does so in a flattened matrix. This created two</w:t>
+      </w:r>
+      <w:r>
+        <w:rPr>
+          <w:rFonts w:ascii="Times New Roman" w:hAnsi="Times New Roman" w:cs="Times New Roman"/>
+          <w:sz w:val="24"/>
+          <w:szCs w:val="24"/>
+        </w:rPr>
+        <w:t xml:space="preserve"> matrices in a</w:t>
+      </w:r>
+      <w:r>
+        <w:rPr>
+          <w:rFonts w:ascii="Times New Roman" w:hAnsi="Times New Roman" w:cs="Times New Roman"/>
+          <w:sz w:val="24"/>
+          <w:szCs w:val="24"/>
+        </w:rPr>
+        <w:t xml:space="preserve"> </w:t>
+      </w:r>
+      <w:r>
+        <w:rPr>
+          <w:rFonts w:ascii="Times New Roman" w:hAnsi="Times New Roman" w:cs="Times New Roman"/>
+          <w:sz w:val="24"/>
+          <w:szCs w:val="24"/>
+        </w:rPr>
+        <w:t xml:space="preserve">flattened </w:t>
+      </w:r>
+      <w:r>
+        <w:rPr>
+          <w:rFonts w:ascii="Times New Roman" w:hAnsi="Times New Roman" w:cs="Times New Roman"/>
+          <w:sz w:val="24"/>
+          <w:szCs w:val="24"/>
+        </w:rPr>
+        <w:t>vector</w:t>
+      </w:r>
+      <w:r>
+        <w:rPr>
+          <w:rFonts w:ascii="Times New Roman" w:hAnsi="Times New Roman" w:cs="Times New Roman"/>
+          <w:sz w:val="24"/>
+          <w:szCs w:val="24"/>
+        </w:rPr>
+        <w:t xml:space="preserve"> form</w:t>
+      </w:r>
+      <w:r>
+        <w:rPr>
+          <w:rFonts w:ascii="Times New Roman" w:hAnsi="Times New Roman" w:cs="Times New Roman"/>
+          <w:sz w:val="24"/>
+          <w:szCs w:val="24"/>
+        </w:rPr>
+        <w:t xml:space="preserve"> for each similarity calculation. </w:t>
       </w:r>
       <w:r>
         <w:rPr>
@@ -18658,7 +19394,31 @@
           <w:sz w:val="24"/>
           <w:szCs w:val="24"/>
         </w:rPr>
-        <w:t xml:space="preserve"> values for each pair, with the assumption that a lower </w:t>
+        <w:t xml:space="preserve"> values for each pair</w:t>
+      </w:r>
+      <w:r>
+        <w:rPr>
+          <w:rFonts w:ascii="Times New Roman" w:hAnsi="Times New Roman" w:cs="Times New Roman"/>
+          <w:sz w:val="24"/>
+          <w:szCs w:val="24"/>
+        </w:rPr>
+        <w:t xml:space="preserve"> of </w:t>
+      </w:r>
+      <w:r>
+        <w:rPr>
+          <w:rFonts w:ascii="Times New Roman" w:hAnsi="Times New Roman" w:cs="Times New Roman"/>
+          <w:sz w:val="24"/>
+          <w:szCs w:val="24"/>
+        </w:rPr>
+        <w:t>matrices</w:t>
+      </w:r>
+      <w:r>
+        <w:rPr>
+          <w:rFonts w:ascii="Times New Roman" w:hAnsi="Times New Roman" w:cs="Times New Roman"/>
+          <w:sz w:val="24"/>
+          <w:szCs w:val="24"/>
+        </w:rPr>
+        <w:t xml:space="preserve">, with the assumption that a lower </w:t>
       </w:r>
       <w:r>
         <w:rPr>
@@ -18948,7 +19708,71 @@
           <w:sz w:val="24"/>
           <w:szCs w:val="24"/>
         </w:rPr>
-        <w:t xml:space="preserve"> – we noticed differences in the vertical distances that the leaves connected to an adjacent cluster. These vertical distances seen on the y-axis can be used to tell how similar the hierarchical clustering found adjacent leaves. A cluster with a high median height across </w:t>
+        <w:t xml:space="preserve"> – we noticed differences in the vertical distances</w:t>
+      </w:r>
+      <w:r>
+        <w:rPr>
+          <w:rFonts w:ascii="Times New Roman" w:hAnsi="Times New Roman" w:cs="Times New Roman"/>
+          <w:sz w:val="24"/>
+          <w:szCs w:val="24"/>
+        </w:rPr>
+        <w:t>,</w:t>
+      </w:r>
+      <w:r>
+        <w:rPr>
+          <w:rFonts w:ascii="Times New Roman" w:hAnsi="Times New Roman" w:cs="Times New Roman"/>
+          <w:sz w:val="24"/>
+          <w:szCs w:val="24"/>
+        </w:rPr>
+        <w:t xml:space="preserve"> called Within Cluster Distance (WCD) by the SciPy documentation</w:t>
+      </w:r>
+      <w:r>
+        <w:rPr>
+          <w:rFonts w:ascii="Times New Roman" w:hAnsi="Times New Roman" w:cs="Times New Roman"/>
+          <w:sz w:val="24"/>
+          <w:szCs w:val="24"/>
+        </w:rPr>
+        <w:t xml:space="preserve">, </w:t>
+      </w:r>
+      <w:r>
+        <w:rPr>
+          <w:rFonts w:ascii="Times New Roman" w:hAnsi="Times New Roman" w:cs="Times New Roman"/>
+          <w:sz w:val="24"/>
+          <w:szCs w:val="24"/>
+        </w:rPr>
+        <w:t>that the leaves connected to an adjacent cluster. The</w:t>
+      </w:r>
+      <w:r>
+        <w:rPr>
+          <w:rFonts w:ascii="Times New Roman" w:hAnsi="Times New Roman" w:cs="Times New Roman"/>
+          <w:sz w:val="24"/>
+          <w:szCs w:val="24"/>
+        </w:rPr>
+        <w:t xml:space="preserve"> WCD </w:t>
+      </w:r>
+      <w:r>
+        <w:rPr>
+          <w:rFonts w:ascii="Times New Roman" w:hAnsi="Times New Roman" w:cs="Times New Roman"/>
+          <w:sz w:val="24"/>
+          <w:szCs w:val="24"/>
+        </w:rPr>
+        <w:t xml:space="preserve">seen on the y-axis can be used to tell how similar the hierarchical clustering found adjacent leaves. A cluster with a high median </w:t>
+      </w:r>
+      <w:r>
+        <w:rPr>
+          <w:rFonts w:ascii="Times New Roman" w:hAnsi="Times New Roman" w:cs="Times New Roman"/>
+          <w:sz w:val="24"/>
+          <w:szCs w:val="24"/>
+        </w:rPr>
+        <w:t>WCD</w:t>
+      </w:r>
+      <w:r>
+        <w:rPr>
+          <w:rFonts w:ascii="Times New Roman" w:hAnsi="Times New Roman" w:cs="Times New Roman"/>
+          <w:sz w:val="24"/>
+          <w:szCs w:val="24"/>
+        </w:rPr>
+        <w:t xml:space="preserve"> across </w:t>
       </w:r>
       <w:proofErr w:type="gramStart"/>
       <w:r>
@@ -18966,7 +19790,55 @@
           <w:sz w:val="24"/>
           <w:szCs w:val="24"/>
         </w:rPr>
-        <w:t xml:space="preserve"> its leaves would indicate that the metric used found less similarity than a cluster with a low medium height. For example, in Figure 8 the Euclidean metric cluster shows a more vertical distance than in Figure </w:t>
+        <w:t xml:space="preserve"> its leaves would indicate that the metric used found less similarity than a cluster with a low medi</w:t>
+      </w:r>
+      <w:r>
+        <w:rPr>
+          <w:rFonts w:ascii="Times New Roman" w:hAnsi="Times New Roman" w:cs="Times New Roman"/>
+          <w:sz w:val="24"/>
+          <w:szCs w:val="24"/>
+        </w:rPr>
+        <w:t>an</w:t>
+      </w:r>
+      <w:r>
+        <w:rPr>
+          <w:rFonts w:ascii="Times New Roman" w:hAnsi="Times New Roman" w:cs="Times New Roman"/>
+          <w:sz w:val="24"/>
+          <w:szCs w:val="24"/>
+        </w:rPr>
+        <w:t xml:space="preserve"> </w:t>
+      </w:r>
+      <w:r>
+        <w:rPr>
+          <w:rFonts w:ascii="Times New Roman" w:hAnsi="Times New Roman" w:cs="Times New Roman"/>
+          <w:sz w:val="24"/>
+          <w:szCs w:val="24"/>
+        </w:rPr>
+        <w:t>WCD</w:t>
+      </w:r>
+      <w:r>
+        <w:rPr>
+          <w:rFonts w:ascii="Times New Roman" w:hAnsi="Times New Roman" w:cs="Times New Roman"/>
+          <w:sz w:val="24"/>
+          <w:szCs w:val="24"/>
+        </w:rPr>
+        <w:t xml:space="preserve">. For example, in Figure 8 the Euclidean metric cluster shows a </w:t>
+      </w:r>
+      <w:r>
+        <w:rPr>
+          <w:rFonts w:ascii="Times New Roman" w:hAnsi="Times New Roman" w:cs="Times New Roman"/>
+          <w:sz w:val="24"/>
+          <w:szCs w:val="24"/>
+        </w:rPr>
+        <w:t xml:space="preserve">higher WCD </w:t>
+      </w:r>
+      <w:r>
+        <w:rPr>
+          <w:rFonts w:ascii="Times New Roman" w:hAnsi="Times New Roman" w:cs="Times New Roman"/>
+          <w:sz w:val="24"/>
+          <w:szCs w:val="24"/>
+        </w:rPr>
+        <w:t xml:space="preserve">than in Figure </w:t>
       </w:r>
       <w:r>
         <w:rPr>
@@ -18982,7 +19854,55 @@
           <w:sz w:val="24"/>
           <w:szCs w:val="24"/>
         </w:rPr>
-        <w:t xml:space="preserve">, the DTW metric cluster. While the Euclidean dendrogram may look more digestible because of its clear clusters, this is false hope because the overall clustering performed worse with a median height of 2.88 compared to the small median height of 0.03 for the DTW cluster. Manhattan and ZNCC also have larger median heights of 0.11 and 0.32 respectively. </w:t>
+        <w:t xml:space="preserve">, the DTW metric cluster. While the Euclidean dendrogram may look more digestible because of its clear clusters, this is false hope because the overall clustering performed worse with a median </w:t>
+      </w:r>
+      <w:r>
+        <w:rPr>
+          <w:rFonts w:ascii="Times New Roman" w:hAnsi="Times New Roman" w:cs="Times New Roman"/>
+          <w:sz w:val="24"/>
+          <w:szCs w:val="24"/>
+        </w:rPr>
+        <w:t>WCD</w:t>
+      </w:r>
+      <w:r>
+        <w:rPr>
+          <w:rFonts w:ascii="Times New Roman" w:hAnsi="Times New Roman" w:cs="Times New Roman"/>
+          <w:sz w:val="24"/>
+          <w:szCs w:val="24"/>
+        </w:rPr>
+        <w:t xml:space="preserve"> of 2.88 compared to the small median </w:t>
+      </w:r>
+      <w:r>
+        <w:rPr>
+          <w:rFonts w:ascii="Times New Roman" w:hAnsi="Times New Roman" w:cs="Times New Roman"/>
+          <w:sz w:val="24"/>
+          <w:szCs w:val="24"/>
+        </w:rPr>
+        <w:t>WCD</w:t>
+      </w:r>
+      <w:r>
+        <w:rPr>
+          <w:rFonts w:ascii="Times New Roman" w:hAnsi="Times New Roman" w:cs="Times New Roman"/>
+          <w:sz w:val="24"/>
+          <w:szCs w:val="24"/>
+        </w:rPr>
+        <w:t xml:space="preserve"> of 0.03 for the DTW cluster. Manhattan and ZNCC also have larger median </w:t>
+      </w:r>
+      <w:r>
+        <w:rPr>
+          <w:rFonts w:ascii="Times New Roman" w:hAnsi="Times New Roman" w:cs="Times New Roman"/>
+          <w:sz w:val="24"/>
+          <w:szCs w:val="24"/>
+        </w:rPr>
+        <w:t>WCDs</w:t>
+      </w:r>
+      <w:r>
+        <w:rPr>
+          <w:rFonts w:ascii="Times New Roman" w:hAnsi="Times New Roman" w:cs="Times New Roman"/>
+          <w:sz w:val="24"/>
+          <w:szCs w:val="24"/>
+        </w:rPr>
+        <w:t xml:space="preserve"> of 0.11 and 0.32 respectively. </w:t>
       </w:r>
     </w:p>
     <w:p>
@@ -19534,7 +20454,87 @@
           <w:sz w:val="24"/>
           <w:szCs w:val="24"/>
         </w:rPr>
-        <w:t>also perform</w:t>
+        <w:t xml:space="preserve">was </w:t>
+      </w:r>
+      <w:r>
+        <w:rPr>
+          <w:rFonts w:ascii="Times New Roman" w:hAnsi="Times New Roman" w:cs="Times New Roman"/>
+          <w:sz w:val="24"/>
+          <w:szCs w:val="24"/>
+        </w:rPr>
+        <w:t xml:space="preserve">initially </w:t>
+      </w:r>
+      <w:r>
+        <w:rPr>
+          <w:rFonts w:ascii="Times New Roman" w:hAnsi="Times New Roman" w:cs="Times New Roman"/>
+          <w:sz w:val="24"/>
+          <w:szCs w:val="24"/>
+        </w:rPr>
+        <w:t xml:space="preserve">proposed to solve the potential temporal phase errors. It also </w:t>
+      </w:r>
+      <w:r>
+        <w:rPr>
+          <w:rFonts w:ascii="Times New Roman" w:hAnsi="Times New Roman" w:cs="Times New Roman"/>
+          <w:sz w:val="24"/>
+          <w:szCs w:val="24"/>
+        </w:rPr>
+        <w:t>does not share the same normalization problem as Euclidean. The method has normalization built into it. However,</w:t>
+      </w:r>
+      <w:r>
+        <w:rPr>
+          <w:rFonts w:ascii="Times New Roman" w:hAnsi="Times New Roman" w:cs="Times New Roman"/>
+          <w:sz w:val="24"/>
+          <w:szCs w:val="24"/>
+        </w:rPr>
+        <w:t xml:space="preserve"> </w:t>
+      </w:r>
+      <w:r>
+        <w:rPr>
+          <w:rFonts w:ascii="Times New Roman" w:hAnsi="Times New Roman" w:cs="Times New Roman"/>
+          <w:sz w:val="24"/>
+          <w:szCs w:val="24"/>
+        </w:rPr>
+        <w:t>t</w:t>
+      </w:r>
+      <w:r>
+        <w:rPr>
+          <w:rFonts w:ascii="Times New Roman" w:hAnsi="Times New Roman" w:cs="Times New Roman"/>
+          <w:sz w:val="24"/>
+          <w:szCs w:val="24"/>
+        </w:rPr>
+        <w:t xml:space="preserve">he </w:t>
+      </w:r>
+      <w:r>
+        <w:rPr>
+          <w:rFonts w:ascii="Times New Roman" w:hAnsi="Times New Roman" w:cs="Times New Roman"/>
+          <w:sz w:val="24"/>
+          <w:szCs w:val="24"/>
+        </w:rPr>
+        <w:t>cross-correlation</w:t>
+      </w:r>
+      <w:r>
+        <w:rPr>
+          <w:rFonts w:ascii="Times New Roman" w:hAnsi="Times New Roman" w:cs="Times New Roman"/>
+          <w:sz w:val="24"/>
+          <w:szCs w:val="24"/>
+        </w:rPr>
+        <w:t xml:space="preserve"> </w:t>
+      </w:r>
+      <w:r>
+        <w:rPr>
+          <w:rFonts w:ascii="Times New Roman" w:hAnsi="Times New Roman" w:cs="Times New Roman"/>
+          <w:sz w:val="24"/>
+          <w:szCs w:val="24"/>
+        </w:rPr>
+        <w:t xml:space="preserve">component of ZNCC </w:t>
+      </w:r>
+      <w:r>
+        <w:rPr>
+          <w:rFonts w:ascii="Times New Roman" w:hAnsi="Times New Roman" w:cs="Times New Roman"/>
+          <w:sz w:val="24"/>
+          <w:szCs w:val="24"/>
+        </w:rPr>
+        <w:t>allow</w:t>
       </w:r>
       <w:r>
         <w:rPr>
@@ -19550,7 +20550,254 @@
           <w:sz w:val="24"/>
           <w:szCs w:val="24"/>
         </w:rPr>
-        <w:t xml:space="preserve"> worse than expected</w:t>
+        <w:t xml:space="preserve"> for overfitting. </w:t>
+      </w:r>
+      <w:r>
+        <w:rPr>
+          <w:rFonts w:ascii="Times New Roman" w:hAnsi="Times New Roman" w:cs="Times New Roman"/>
+          <w:sz w:val="24"/>
+          <w:szCs w:val="24"/>
+        </w:rPr>
+        <w:t xml:space="preserve">The </w:t>
+      </w:r>
+      <w:r>
+        <w:rPr>
+          <w:rFonts w:ascii="Times New Roman" w:hAnsi="Times New Roman" w:cs="Times New Roman"/>
+          <w:sz w:val="24"/>
+          <w:szCs w:val="24"/>
+        </w:rPr>
+        <w:t>expectation</w:t>
+      </w:r>
+      <w:r>
+        <w:rPr>
+          <w:rFonts w:ascii="Times New Roman" w:hAnsi="Times New Roman" w:cs="Times New Roman"/>
+          <w:sz w:val="24"/>
+          <w:szCs w:val="24"/>
+        </w:rPr>
+        <w:t xml:space="preserve"> was that a small lag adjustment from cross correlation would better align the emissions and produce a quality normalized similarity value. Instead what </w:t>
+      </w:r>
+      <w:r>
+        <w:rPr>
+          <w:rFonts w:ascii="Times New Roman" w:hAnsi="Times New Roman" w:cs="Times New Roman"/>
+          <w:sz w:val="24"/>
+          <w:szCs w:val="24"/>
+        </w:rPr>
+        <w:t>is</w:t>
+      </w:r>
+      <w:r>
+        <w:rPr>
+          <w:rFonts w:ascii="Times New Roman" w:hAnsi="Times New Roman" w:cs="Times New Roman"/>
+          <w:sz w:val="24"/>
+          <w:szCs w:val="24"/>
+        </w:rPr>
+        <w:t xml:space="preserve"> immediately evident under a qualitative inspection of the dendrograms was that t</w:t>
+      </w:r>
+      <w:r>
+        <w:rPr>
+          <w:rFonts w:ascii="Times New Roman" w:hAnsi="Times New Roman" w:cs="Times New Roman"/>
+          <w:sz w:val="24"/>
+          <w:szCs w:val="24"/>
+        </w:rPr>
+        <w:t>he emissions’ correlations present strong values when lined up on background noise.</w:t>
+      </w:r>
+      <w:r>
+        <w:rPr>
+          <w:rFonts w:ascii="Times New Roman" w:hAnsi="Times New Roman" w:cs="Times New Roman"/>
+          <w:sz w:val="24"/>
+          <w:szCs w:val="24"/>
+        </w:rPr>
+        <w:t xml:space="preserve"> In other words, the cross-correlation component often settle</w:t>
+      </w:r>
+      <w:r>
+        <w:rPr>
+          <w:rFonts w:ascii="Times New Roman" w:hAnsi="Times New Roman" w:cs="Times New Roman"/>
+          <w:sz w:val="24"/>
+          <w:szCs w:val="24"/>
+        </w:rPr>
+        <w:t>s</w:t>
+      </w:r>
+      <w:r>
+        <w:rPr>
+          <w:rFonts w:ascii="Times New Roman" w:hAnsi="Times New Roman" w:cs="Times New Roman"/>
+          <w:sz w:val="24"/>
+          <w:szCs w:val="24"/>
+        </w:rPr>
+        <w:t xml:space="preserve"> on its answer </w:t>
+      </w:r>
+      <w:proofErr w:type="gramStart"/>
+      <w:r>
+        <w:rPr>
+          <w:rFonts w:ascii="Times New Roman" w:hAnsi="Times New Roman" w:cs="Times New Roman"/>
+          <w:sz w:val="24"/>
+          <w:szCs w:val="24"/>
+        </w:rPr>
+        <w:t>off of</w:t>
+      </w:r>
+      <w:proofErr w:type="gramEnd"/>
+      <w:r>
+        <w:rPr>
+          <w:rFonts w:ascii="Times New Roman" w:hAnsi="Times New Roman" w:cs="Times New Roman"/>
+          <w:sz w:val="24"/>
+          <w:szCs w:val="24"/>
+        </w:rPr>
+        <w:t xml:space="preserve"> an </w:t>
+      </w:r>
+      <w:r>
+        <w:rPr>
+          <w:rFonts w:ascii="Times New Roman" w:hAnsi="Times New Roman" w:cs="Times New Roman"/>
+          <w:sz w:val="24"/>
+          <w:szCs w:val="24"/>
+        </w:rPr>
+        <w:lastRenderedPageBreak/>
+        <w:t>accidental alignment on the peaks and valleys of noise from one emission to the peaks and valleys of noise on another.</w:t>
+      </w:r>
+      <w:r>
+        <w:rPr>
+          <w:rFonts w:ascii="Times New Roman" w:hAnsi="Times New Roman" w:cs="Times New Roman"/>
+          <w:sz w:val="24"/>
+          <w:szCs w:val="24"/>
+        </w:rPr>
+        <w:t xml:space="preserve"> </w:t>
+      </w:r>
+      <w:r>
+        <w:rPr>
+          <w:rFonts w:ascii="Times New Roman" w:hAnsi="Times New Roman" w:cs="Times New Roman"/>
+          <w:sz w:val="24"/>
+          <w:szCs w:val="24"/>
+        </w:rPr>
+        <w:t xml:space="preserve">This caused nonsensical results as seen in Figure 9. </w:t>
+      </w:r>
+      <w:r>
+        <w:rPr>
+          <w:rFonts w:ascii="Times New Roman" w:hAnsi="Times New Roman" w:cs="Times New Roman"/>
+          <w:sz w:val="24"/>
+          <w:szCs w:val="24"/>
+        </w:rPr>
+        <w:t xml:space="preserve">The gradual slope of the dendrogram means that a single large cluster is </w:t>
+      </w:r>
+      <w:proofErr w:type="spellStart"/>
+      <w:r>
+        <w:rPr>
+          <w:rFonts w:ascii="Times New Roman" w:hAnsi="Times New Roman" w:cs="Times New Roman"/>
+          <w:sz w:val="24"/>
+          <w:szCs w:val="24"/>
+        </w:rPr>
+        <w:t>constructured</w:t>
+      </w:r>
+      <w:proofErr w:type="spellEnd"/>
+      <w:r>
+        <w:rPr>
+          <w:rFonts w:ascii="Times New Roman" w:hAnsi="Times New Roman" w:cs="Times New Roman"/>
+          <w:sz w:val="24"/>
+          <w:szCs w:val="24"/>
+        </w:rPr>
+        <w:t xml:space="preserve"> </w:t>
+      </w:r>
+      <w:proofErr w:type="spellStart"/>
+      <w:r>
+        <w:rPr>
+          <w:rFonts w:ascii="Times New Roman" w:hAnsi="Times New Roman" w:cs="Times New Roman"/>
+          <w:sz w:val="24"/>
+          <w:szCs w:val="24"/>
+        </w:rPr>
+        <w:t>fomr</w:t>
+      </w:r>
+      <w:proofErr w:type="spellEnd"/>
+      <w:r>
+        <w:rPr>
+          <w:rFonts w:ascii="Times New Roman" w:hAnsi="Times New Roman" w:cs="Times New Roman"/>
+          <w:sz w:val="24"/>
+          <w:szCs w:val="24"/>
+        </w:rPr>
+        <w:t xml:space="preserve"> the agglomerative “bottom up” process. Clusters containing a just a single or handful of emissions were added one after the other to the main cluster. In a 2-D scatter plot representation, this would look like a single large, loose cluster, giving little valuable information of th</w:t>
+      </w:r>
+      <w:r>
+        <w:rPr>
+          <w:rFonts w:ascii="Times New Roman" w:hAnsi="Times New Roman" w:cs="Times New Roman"/>
+          <w:sz w:val="24"/>
+          <w:szCs w:val="24"/>
+        </w:rPr>
+        <w:t>e differences and similarities in the emissions</w:t>
+      </w:r>
+      <w:r>
+        <w:rPr>
+          <w:rFonts w:ascii="Times New Roman" w:hAnsi="Times New Roman" w:cs="Times New Roman"/>
+          <w:sz w:val="24"/>
+          <w:szCs w:val="24"/>
+        </w:rPr>
+        <w:t xml:space="preserve">. </w:t>
+      </w:r>
+      <w:r>
+        <w:rPr>
+          <w:rFonts w:ascii="Times New Roman" w:hAnsi="Times New Roman" w:cs="Times New Roman"/>
+          <w:sz w:val="24"/>
+          <w:szCs w:val="24"/>
+        </w:rPr>
+        <w:t xml:space="preserve">Adding or removing </w:t>
+      </w:r>
+      <w:r>
+        <w:rPr>
+          <w:rFonts w:ascii="Times New Roman" w:hAnsi="Times New Roman" w:cs="Times New Roman"/>
+          <w:sz w:val="24"/>
+          <w:szCs w:val="24"/>
+        </w:rPr>
+        <w:t>a</w:t>
+      </w:r>
+      <w:r>
+        <w:rPr>
+          <w:rFonts w:ascii="Times New Roman" w:hAnsi="Times New Roman" w:cs="Times New Roman"/>
+          <w:sz w:val="24"/>
+          <w:szCs w:val="24"/>
+        </w:rPr>
+        <w:t xml:space="preserve"> buffer around </w:t>
+      </w:r>
+      <w:r>
+        <w:rPr>
+          <w:rFonts w:ascii="Times New Roman" w:hAnsi="Times New Roman" w:cs="Times New Roman"/>
+          <w:sz w:val="24"/>
+          <w:szCs w:val="24"/>
+        </w:rPr>
+        <w:t xml:space="preserve">the </w:t>
+      </w:r>
+      <w:r>
+        <w:rPr>
+          <w:rFonts w:ascii="Times New Roman" w:hAnsi="Times New Roman" w:cs="Times New Roman"/>
+          <w:sz w:val="24"/>
+          <w:szCs w:val="24"/>
+        </w:rPr>
+        <w:t xml:space="preserve">T90 </w:t>
+      </w:r>
+      <w:r>
+        <w:rPr>
+          <w:rFonts w:ascii="Times New Roman" w:hAnsi="Times New Roman" w:cs="Times New Roman"/>
+          <w:sz w:val="24"/>
+          <w:szCs w:val="24"/>
+        </w:rPr>
+        <w:t xml:space="preserve">window </w:t>
+      </w:r>
+      <w:r>
+        <w:rPr>
+          <w:rFonts w:ascii="Times New Roman" w:hAnsi="Times New Roman" w:cs="Times New Roman"/>
+          <w:sz w:val="24"/>
+          <w:szCs w:val="24"/>
+        </w:rPr>
+        <w:t>in attempts to add more data and wash out the noise ma</w:t>
+      </w:r>
+      <w:r>
+        <w:rPr>
+          <w:rFonts w:ascii="Times New Roman" w:hAnsi="Times New Roman" w:cs="Times New Roman"/>
+          <w:sz w:val="24"/>
+          <w:szCs w:val="24"/>
+        </w:rPr>
+        <w:t>kes</w:t>
+      </w:r>
+      <w:r>
+        <w:rPr>
+          <w:rFonts w:ascii="Times New Roman" w:hAnsi="Times New Roman" w:cs="Times New Roman"/>
+          <w:sz w:val="24"/>
+          <w:szCs w:val="24"/>
+        </w:rPr>
+        <w:t xml:space="preserve"> no difference</w:t>
       </w:r>
       <w:r>
         <w:rPr>
@@ -19566,298 +20813,7 @@
           <w:sz w:val="24"/>
           <w:szCs w:val="24"/>
         </w:rPr>
-        <w:t xml:space="preserve"> ZNCC </w:t>
-      </w:r>
-      <w:r>
-        <w:rPr>
-          <w:rFonts w:ascii="Times New Roman" w:hAnsi="Times New Roman" w:cs="Times New Roman"/>
-          <w:sz w:val="24"/>
-          <w:szCs w:val="24"/>
-        </w:rPr>
-        <w:t xml:space="preserve">was </w:t>
-      </w:r>
-      <w:r>
-        <w:rPr>
-          <w:rFonts w:ascii="Times New Roman" w:hAnsi="Times New Roman" w:cs="Times New Roman"/>
-          <w:sz w:val="24"/>
-          <w:szCs w:val="24"/>
-        </w:rPr>
-        <w:t xml:space="preserve">initially </w:t>
-      </w:r>
-      <w:r>
-        <w:rPr>
-          <w:rFonts w:ascii="Times New Roman" w:hAnsi="Times New Roman" w:cs="Times New Roman"/>
-          <w:sz w:val="24"/>
-          <w:szCs w:val="24"/>
-        </w:rPr>
-        <w:t xml:space="preserve">proposed to solve the potential temporal phase errors. It also </w:t>
-      </w:r>
-      <w:r>
-        <w:rPr>
-          <w:rFonts w:ascii="Times New Roman" w:hAnsi="Times New Roman" w:cs="Times New Roman"/>
-          <w:sz w:val="24"/>
-          <w:szCs w:val="24"/>
-        </w:rPr>
-        <w:t>does not share the same normalization problem as Euclidean. The method has normalization built into it. However,</w:t>
-      </w:r>
-      <w:r>
-        <w:rPr>
-          <w:rFonts w:ascii="Times New Roman" w:hAnsi="Times New Roman" w:cs="Times New Roman"/>
-          <w:sz w:val="24"/>
-          <w:szCs w:val="24"/>
-        </w:rPr>
         <w:t xml:space="preserve"> </w:t>
-      </w:r>
-      <w:r>
-        <w:rPr>
-          <w:rFonts w:ascii="Times New Roman" w:hAnsi="Times New Roman" w:cs="Times New Roman"/>
-          <w:sz w:val="24"/>
-          <w:szCs w:val="24"/>
-        </w:rPr>
-        <w:t>t</w:t>
-      </w:r>
-      <w:r>
-        <w:rPr>
-          <w:rFonts w:ascii="Times New Roman" w:hAnsi="Times New Roman" w:cs="Times New Roman"/>
-          <w:sz w:val="24"/>
-          <w:szCs w:val="24"/>
-        </w:rPr>
-        <w:t xml:space="preserve">he </w:t>
-      </w:r>
-      <w:r>
-        <w:rPr>
-          <w:rFonts w:ascii="Times New Roman" w:hAnsi="Times New Roman" w:cs="Times New Roman"/>
-          <w:sz w:val="24"/>
-          <w:szCs w:val="24"/>
-        </w:rPr>
-        <w:t>cross-correlation</w:t>
-      </w:r>
-      <w:r>
-        <w:rPr>
-          <w:rFonts w:ascii="Times New Roman" w:hAnsi="Times New Roman" w:cs="Times New Roman"/>
-          <w:sz w:val="24"/>
-          <w:szCs w:val="24"/>
-        </w:rPr>
-        <w:t xml:space="preserve"> </w:t>
-      </w:r>
-      <w:r>
-        <w:rPr>
-          <w:rFonts w:ascii="Times New Roman" w:hAnsi="Times New Roman" w:cs="Times New Roman"/>
-          <w:sz w:val="24"/>
-          <w:szCs w:val="24"/>
-        </w:rPr>
-        <w:t xml:space="preserve">component of ZNCC </w:t>
-      </w:r>
-      <w:r>
-        <w:rPr>
-          <w:rFonts w:ascii="Times New Roman" w:hAnsi="Times New Roman" w:cs="Times New Roman"/>
-          <w:sz w:val="24"/>
-          <w:szCs w:val="24"/>
-        </w:rPr>
-        <w:t>allow</w:t>
-      </w:r>
-      <w:r>
-        <w:rPr>
-          <w:rFonts w:ascii="Times New Roman" w:hAnsi="Times New Roman" w:cs="Times New Roman"/>
-          <w:sz w:val="24"/>
-          <w:szCs w:val="24"/>
-        </w:rPr>
-        <w:t>s</w:t>
-      </w:r>
-      <w:r>
-        <w:rPr>
-          <w:rFonts w:ascii="Times New Roman" w:hAnsi="Times New Roman" w:cs="Times New Roman"/>
-          <w:sz w:val="24"/>
-          <w:szCs w:val="24"/>
-        </w:rPr>
-        <w:t xml:space="preserve"> for overfitting</w:t>
-      </w:r>
-      <w:r>
-        <w:rPr>
-          <w:rFonts w:ascii="Times New Roman" w:hAnsi="Times New Roman" w:cs="Times New Roman"/>
-          <w:sz w:val="24"/>
-          <w:szCs w:val="24"/>
-        </w:rPr>
-        <w:t xml:space="preserve">, when it </w:t>
-      </w:r>
-      <w:r>
-        <w:rPr>
-          <w:rFonts w:ascii="Times New Roman" w:hAnsi="Times New Roman" w:cs="Times New Roman"/>
-          <w:sz w:val="24"/>
-          <w:szCs w:val="24"/>
-        </w:rPr>
-        <w:t xml:space="preserve">is </w:t>
-      </w:r>
-      <w:r>
-        <w:rPr>
-          <w:rFonts w:ascii="Times New Roman" w:hAnsi="Times New Roman" w:cs="Times New Roman"/>
-          <w:sz w:val="24"/>
-          <w:szCs w:val="24"/>
-        </w:rPr>
-        <w:t>supposed to help</w:t>
-      </w:r>
-      <w:r>
-        <w:rPr>
-          <w:rFonts w:ascii="Times New Roman" w:hAnsi="Times New Roman" w:cs="Times New Roman"/>
-          <w:sz w:val="24"/>
-          <w:szCs w:val="24"/>
-        </w:rPr>
-        <w:t xml:space="preserve">. </w:t>
-      </w:r>
-      <w:r>
-        <w:rPr>
-          <w:rFonts w:ascii="Times New Roman" w:hAnsi="Times New Roman" w:cs="Times New Roman"/>
-          <w:sz w:val="24"/>
-          <w:szCs w:val="24"/>
-        </w:rPr>
-        <w:t xml:space="preserve">The hope was that a small lag adjustment from cross correlation would better align the emissions and produce a quality normalized similarity value. Instead what </w:t>
-      </w:r>
-      <w:r>
-        <w:rPr>
-          <w:rFonts w:ascii="Times New Roman" w:hAnsi="Times New Roman" w:cs="Times New Roman"/>
-          <w:sz w:val="24"/>
-          <w:szCs w:val="24"/>
-        </w:rPr>
-        <w:t>is</w:t>
-      </w:r>
-      <w:r>
-        <w:rPr>
-          <w:rFonts w:ascii="Times New Roman" w:hAnsi="Times New Roman" w:cs="Times New Roman"/>
-          <w:sz w:val="24"/>
-          <w:szCs w:val="24"/>
-        </w:rPr>
-        <w:t xml:space="preserve"> immediately evident under a qualitative inspection of the dendrograms was that t</w:t>
-      </w:r>
-      <w:r>
-        <w:rPr>
-          <w:rFonts w:ascii="Times New Roman" w:hAnsi="Times New Roman" w:cs="Times New Roman"/>
-          <w:sz w:val="24"/>
-          <w:szCs w:val="24"/>
-        </w:rPr>
-        <w:t>he emissions’ correlations present strong values when lined up on background noise.</w:t>
-      </w:r>
-      <w:r>
-        <w:rPr>
-          <w:rFonts w:ascii="Times New Roman" w:hAnsi="Times New Roman" w:cs="Times New Roman"/>
-          <w:sz w:val="24"/>
-          <w:szCs w:val="24"/>
-        </w:rPr>
-        <w:t xml:space="preserve"> In other words, the cross-correlation </w:t>
-      </w:r>
-      <w:r>
-        <w:rPr>
-          <w:rFonts w:ascii="Times New Roman" w:hAnsi="Times New Roman" w:cs="Times New Roman"/>
-          <w:sz w:val="24"/>
-          <w:szCs w:val="24"/>
-        </w:rPr>
-        <w:lastRenderedPageBreak/>
-        <w:t>component often settle</w:t>
-      </w:r>
-      <w:r>
-        <w:rPr>
-          <w:rFonts w:ascii="Times New Roman" w:hAnsi="Times New Roman" w:cs="Times New Roman"/>
-          <w:sz w:val="24"/>
-          <w:szCs w:val="24"/>
-        </w:rPr>
-        <w:t>s</w:t>
-      </w:r>
-      <w:r>
-        <w:rPr>
-          <w:rFonts w:ascii="Times New Roman" w:hAnsi="Times New Roman" w:cs="Times New Roman"/>
-          <w:sz w:val="24"/>
-          <w:szCs w:val="24"/>
-        </w:rPr>
-        <w:t xml:space="preserve"> on its answer </w:t>
-      </w:r>
-      <w:proofErr w:type="gramStart"/>
-      <w:r>
-        <w:rPr>
-          <w:rFonts w:ascii="Times New Roman" w:hAnsi="Times New Roman" w:cs="Times New Roman"/>
-          <w:sz w:val="24"/>
-          <w:szCs w:val="24"/>
-        </w:rPr>
-        <w:t>off of</w:t>
-      </w:r>
-      <w:proofErr w:type="gramEnd"/>
-      <w:r>
-        <w:rPr>
-          <w:rFonts w:ascii="Times New Roman" w:hAnsi="Times New Roman" w:cs="Times New Roman"/>
-          <w:sz w:val="24"/>
-          <w:szCs w:val="24"/>
-        </w:rPr>
-        <w:t xml:space="preserve"> an accidental alignment on the peaks and valleys of noise from one emission to the peaks and valleys of noise on another.</w:t>
-      </w:r>
-      <w:r>
-        <w:rPr>
-          <w:rFonts w:ascii="Times New Roman" w:hAnsi="Times New Roman" w:cs="Times New Roman"/>
-          <w:sz w:val="24"/>
-          <w:szCs w:val="24"/>
-        </w:rPr>
-        <w:t xml:space="preserve"> Adding or removing </w:t>
-      </w:r>
-      <w:r>
-        <w:rPr>
-          <w:rFonts w:ascii="Times New Roman" w:hAnsi="Times New Roman" w:cs="Times New Roman"/>
-          <w:sz w:val="24"/>
-          <w:szCs w:val="24"/>
-        </w:rPr>
-        <w:t>a</w:t>
-      </w:r>
-      <w:r>
-        <w:rPr>
-          <w:rFonts w:ascii="Times New Roman" w:hAnsi="Times New Roman" w:cs="Times New Roman"/>
-          <w:sz w:val="24"/>
-          <w:szCs w:val="24"/>
-        </w:rPr>
-        <w:t xml:space="preserve"> buffer around </w:t>
-      </w:r>
-      <w:r>
-        <w:rPr>
-          <w:rFonts w:ascii="Times New Roman" w:hAnsi="Times New Roman" w:cs="Times New Roman"/>
-          <w:sz w:val="24"/>
-          <w:szCs w:val="24"/>
-        </w:rPr>
-        <w:t xml:space="preserve">the </w:t>
-      </w:r>
-      <w:r>
-        <w:rPr>
-          <w:rFonts w:ascii="Times New Roman" w:hAnsi="Times New Roman" w:cs="Times New Roman"/>
-          <w:sz w:val="24"/>
-          <w:szCs w:val="24"/>
-        </w:rPr>
-        <w:t xml:space="preserve">T90 </w:t>
-      </w:r>
-      <w:r>
-        <w:rPr>
-          <w:rFonts w:ascii="Times New Roman" w:hAnsi="Times New Roman" w:cs="Times New Roman"/>
-          <w:sz w:val="24"/>
-          <w:szCs w:val="24"/>
-        </w:rPr>
-        <w:t xml:space="preserve">window </w:t>
-      </w:r>
-      <w:r>
-        <w:rPr>
-          <w:rFonts w:ascii="Times New Roman" w:hAnsi="Times New Roman" w:cs="Times New Roman"/>
-          <w:sz w:val="24"/>
-          <w:szCs w:val="24"/>
-        </w:rPr>
-        <w:t>in attempts to add more data and wash out the noise ma</w:t>
-      </w:r>
-      <w:r>
-        <w:rPr>
-          <w:rFonts w:ascii="Times New Roman" w:hAnsi="Times New Roman" w:cs="Times New Roman"/>
-          <w:sz w:val="24"/>
-          <w:szCs w:val="24"/>
-        </w:rPr>
-        <w:t>kes</w:t>
-      </w:r>
-      <w:r>
-        <w:rPr>
-          <w:rFonts w:ascii="Times New Roman" w:hAnsi="Times New Roman" w:cs="Times New Roman"/>
-          <w:sz w:val="24"/>
-          <w:szCs w:val="24"/>
-        </w:rPr>
-        <w:t xml:space="preserve"> no difference </w:t>
       </w:r>
     </w:p>
     <w:p>
@@ -20145,7 +21101,6 @@
           <w:sz w:val="24"/>
           <w:szCs w:val="24"/>
         </w:rPr>
-        <w:lastRenderedPageBreak/>
         <w:drawing>
           <wp:inline distT="0" distB="0" distL="0" distR="0" wp14:anchorId="295FCEA0" wp14:editId="14C83A2A">
             <wp:extent cx="5486400" cy="3914775"/>
@@ -20321,7 +21276,16 @@
           <w:sz w:val="24"/>
           <w:szCs w:val="24"/>
         </w:rPr>
-        <w:t xml:space="preserve"> based on the T90 times to potentially set up emissions slightly out of phase. Any out of phase shift between two otherwise similar bursts could cause them to produce poor similarity results based on the Euclidean and Manhattan methods. The other bias that Manhattan has is one towards the level of structure in an emission, which is also shared by Euclidean. High levels of structure in GRBs usually present the emissions with high S/N, but a very spiky appearance</w:t>
+        <w:t xml:space="preserve"> based </w:t>
+      </w:r>
+      <w:r>
+        <w:rPr>
+          <w:rFonts w:ascii="Times New Roman" w:hAnsi="Times New Roman" w:cs="Times New Roman"/>
+          <w:sz w:val="24"/>
+          <w:szCs w:val="24"/>
+        </w:rPr>
+        <w:lastRenderedPageBreak/>
+        <w:t>on the T90 times to potentially set up emissions slightly out of phase. Any out of phase shift between two otherwise similar bursts could cause them to produce poor similarity results based on the Euclidean and Manhattan methods. The other bias that Manhattan has is one towards the level of structure in an emission, which is also shared by Euclidean. High levels of structure in GRBs usually present the emissions with high S/N, but a very spiky appearance</w:t>
       </w:r>
       <w:r>
         <w:rPr>
@@ -20353,16 +21317,7 @@
           <w:sz w:val="24"/>
           <w:szCs w:val="24"/>
         </w:rPr>
-        <w:t xml:space="preserve"> This structure is often chaotic and unique, which creates </w:t>
-      </w:r>
-      <w:r>
-        <w:rPr>
-          <w:rFonts w:ascii="Times New Roman" w:hAnsi="Times New Roman" w:cs="Times New Roman"/>
-          <w:sz w:val="24"/>
-          <w:szCs w:val="24"/>
-        </w:rPr>
-        <w:lastRenderedPageBreak/>
-        <w:t>many peaks and valleys in the light curve that produce po</w:t>
+        <w:t xml:space="preserve"> This structure is often chaotic and unique, which creates many peaks and valleys in the light curve that produce po</w:t>
       </w:r>
       <w:r>
         <w:rPr>
@@ -20511,6 +21466,7 @@
           <w:sz w:val="24"/>
           <w:szCs w:val="24"/>
         </w:rPr>
+        <w:lastRenderedPageBreak/>
         <w:t xml:space="preserve">Manhattan distance is sensitive to the emissions in Figure </w:t>
       </w:r>
       <w:r>
@@ -20618,7 +21574,6 @@
           <w:sz w:val="24"/>
           <w:szCs w:val="24"/>
         </w:rPr>
-        <w:lastRenderedPageBreak/>
         <w:drawing>
           <wp:inline distT="0" distB="0" distL="0" distR="0" wp14:anchorId="3EB8F2B5" wp14:editId="358D6071">
             <wp:extent cx="5476875" cy="2733675"/>
@@ -20849,7 +21804,16 @@
           <w:sz w:val="24"/>
           <w:szCs w:val="24"/>
         </w:rPr>
-        <w:t xml:space="preserve">is more sensitive to emissions of simpler structure. When DTW is comparing two emissions with a large amount of structure, it easily warps the large number of random spikes within one emission onto another, which inflates the DTW value and is overfitted. </w:t>
+        <w:t xml:space="preserve">is more sensitive to emissions of simpler structure. When DTW is comparing two emissions with a large amount of structure, it easily warps the large </w:t>
+      </w:r>
+      <w:r>
+        <w:rPr>
+          <w:rFonts w:ascii="Times New Roman" w:hAnsi="Times New Roman" w:cs="Times New Roman"/>
+          <w:sz w:val="24"/>
+          <w:szCs w:val="24"/>
+        </w:rPr>
+        <w:lastRenderedPageBreak/>
+        <w:t xml:space="preserve">number of random spikes within one emission onto another, which inflates the DTW value and is overfitted. </w:t>
       </w:r>
       <w:r>
         <w:rPr>
@@ -20961,16 +21925,39 @@
           <w:sz w:val="24"/>
           <w:szCs w:val="24"/>
         </w:rPr>
-        <w:t xml:space="preserve"> It is apparent in these figures that DTW works well even when </w:t>
-      </w:r>
-      <w:r>
-        <w:rPr>
-          <w:rFonts w:ascii="Times New Roman" w:hAnsi="Times New Roman" w:cs="Times New Roman"/>
-          <w:sz w:val="24"/>
-          <w:szCs w:val="24"/>
-        </w:rPr>
-        <w:lastRenderedPageBreak/>
-        <w:t xml:space="preserve">the normalized emissions do not line up perfectly correct based on the T90 windows. In Figure </w:t>
+        <w:t xml:space="preserve"> </w:t>
+      </w:r>
+      <w:r>
+        <w:rPr>
+          <w:rFonts w:ascii="Times New Roman" w:hAnsi="Times New Roman" w:cs="Times New Roman"/>
+          <w:sz w:val="24"/>
+          <w:szCs w:val="24"/>
+        </w:rPr>
+        <w:t xml:space="preserve">As seen </w:t>
+      </w:r>
+      <w:r>
+        <w:rPr>
+          <w:rFonts w:ascii="Times New Roman" w:hAnsi="Times New Roman" w:cs="Times New Roman"/>
+          <w:sz w:val="24"/>
+          <w:szCs w:val="24"/>
+        </w:rPr>
+        <w:t xml:space="preserve">in these figures DTW </w:t>
+      </w:r>
+      <w:r>
+        <w:rPr>
+          <w:rFonts w:ascii="Times New Roman" w:hAnsi="Times New Roman" w:cs="Times New Roman"/>
+          <w:sz w:val="24"/>
+          <w:szCs w:val="24"/>
+        </w:rPr>
+        <w:t xml:space="preserve">finds comparable emissions </w:t>
+      </w:r>
+      <w:r>
+        <w:rPr>
+          <w:rFonts w:ascii="Times New Roman" w:hAnsi="Times New Roman" w:cs="Times New Roman"/>
+          <w:sz w:val="24"/>
+          <w:szCs w:val="24"/>
+        </w:rPr>
+        <w:t xml:space="preserve">even when the normalized emissions do not line up perfectly correct based on the T90 windows. In Figure </w:t>
       </w:r>
       <w:r>
         <w:rPr>
@@ -21174,6 +22161,7 @@
           <w:rFonts w:ascii="Times New Roman" w:hAnsi="Times New Roman" w:cs="Times New Roman"/>
           <w:noProof/>
         </w:rPr>
+        <w:lastRenderedPageBreak/>
         <w:drawing>
           <wp:inline distT="0" distB="0" distL="0" distR="0" wp14:anchorId="5CAA76CF" wp14:editId="62043FFB">
             <wp:extent cx="3408680" cy="2556512"/>
@@ -21576,6 +22564,7 @@
           <w:sz w:val="24"/>
           <w:szCs w:val="24"/>
         </w:rPr>
+        <w:lastRenderedPageBreak/>
         <w:drawing>
           <wp:inline distT="0" distB="0" distL="0" distR="0" wp14:anchorId="77346B3E" wp14:editId="6C853BB9">
             <wp:extent cx="3704590" cy="2546908"/>
@@ -21698,7 +22687,6 @@
           <w:sz w:val="24"/>
           <w:szCs w:val="24"/>
         </w:rPr>
-        <w:lastRenderedPageBreak/>
         <w:t xml:space="preserve">Not only are the leaves of the DTW cluster more representative of similar features despite temporal hang ups, but the organization of the DTW matrix was also qualitatively better than the organization </w:t>
       </w:r>
       <w:r>
@@ -22686,7 +23674,13 @@
         <w:rPr>
           <w:rFonts w:ascii="Times New Roman" w:hAnsi="Times New Roman" w:cs="Times New Roman"/>
         </w:rPr>
-        <w:t xml:space="preserve"> T90 times, and the other with an arbitrary buffer. If a similarity metric is influenced by the addition of non-structural background, then we expect the two matrices to diverge</w:t>
+        <w:t xml:space="preserve"> T90 times, and the other with an arbitrary buffer. If a similarity metric is influenced by the addition of non-structural background, then we expect the two matrices to </w:t>
+      </w:r>
+      <w:r>
+        <w:rPr>
+          <w:rFonts w:ascii="Times New Roman" w:hAnsi="Times New Roman" w:cs="Times New Roman"/>
+        </w:rPr>
+        <w:t>be uncorrelated</w:t>
       </w:r>
       <w:r>
         <w:rPr>
@@ -22760,6 +23754,36 @@
           <w:rFonts w:ascii="Times New Roman" w:hAnsi="Times New Roman" w:cs="Times New Roman"/>
         </w:rPr>
         <w:t xml:space="preserve">. </w:t>
+      </w:r>
+      <w:r>
+        <w:rPr>
+          <w:rFonts w:ascii="Times New Roman" w:hAnsi="Times New Roman" w:cs="Times New Roman"/>
+        </w:rPr>
+        <w:t xml:space="preserve">While DTW has the lowest R value, </w:t>
+      </w:r>
+      <w:r>
+        <w:rPr>
+          <w:rFonts w:ascii="Times New Roman" w:hAnsi="Times New Roman" w:cs="Times New Roman"/>
+        </w:rPr>
+        <w:t>be</w:t>
+      </w:r>
+      <w:r>
+        <w:rPr>
+          <w:rFonts w:ascii="Times New Roman" w:hAnsi="Times New Roman" w:cs="Times New Roman"/>
+        </w:rPr>
+        <w:t xml:space="preserve">sides serving as </w:t>
+      </w:r>
+      <w:r>
+        <w:rPr>
+          <w:rFonts w:ascii="Times New Roman" w:hAnsi="Times New Roman" w:cs="Times New Roman"/>
+        </w:rPr>
+        <w:t>a comparison to o</w:t>
+      </w:r>
+      <w:r>
+        <w:rPr>
+          <w:rFonts w:ascii="Times New Roman" w:hAnsi="Times New Roman" w:cs="Times New Roman"/>
+        </w:rPr>
+        <w:t>ther similarity metrics, we have no threshold on the R value to determine if that information is useful for DTW as a standalone metric.</w:t>
       </w:r>
     </w:p>
     <w:p>
@@ -22791,6 +23815,7 @@
           <w:sz w:val="24"/>
           <w:szCs w:val="24"/>
         </w:rPr>
+        <w:lastRenderedPageBreak/>
         <w:t xml:space="preserve">5.6 </w:t>
       </w:r>
       <w:r>
@@ -22829,71 +23854,64 @@
           <w:szCs w:val="24"/>
         </w:rPr>
         <w:tab/>
-        <w:t xml:space="preserve">Since this is a physical system that was detected by and instrument susceptible to noise by its own internal process and its environment, it is important to understand if there are any biases in the clusters due to non-physical mechanisms such as S/N. </w:t>
-      </w:r>
-      <w:r>
-        <w:rPr>
-          <w:rFonts w:ascii="Times New Roman" w:hAnsi="Times New Roman" w:cs="Times New Roman"/>
-          <w:sz w:val="24"/>
-          <w:szCs w:val="24"/>
-        </w:rPr>
-        <w:t xml:space="preserve">A way </w:t>
-      </w:r>
-      <w:r>
-        <w:rPr>
-          <w:rFonts w:ascii="Times New Roman" w:hAnsi="Times New Roman" w:cs="Times New Roman"/>
-          <w:sz w:val="24"/>
-          <w:szCs w:val="24"/>
+        <w:t xml:space="preserve">Since this is a physical system that was detected by an instrument susceptible to noise by its own internal process and its environment, it is important to understand if there are any biases in the clusters due to non-physical mechanisms such as S/N. </w:t>
+      </w:r>
+      <w:r>
+        <w:rPr>
+          <w:rFonts w:ascii="Times New Roman" w:hAnsi="Times New Roman" w:cs="Times New Roman"/>
+          <w:sz w:val="24"/>
+          <w:szCs w:val="24"/>
+        </w:rPr>
+        <w:t xml:space="preserve">A way of accomplishing this is to correlate any non-physical factors back to the clusters. The way to accomplish this is to treat each leaf of the dendrogram as its own cluster and use the value assigned to it by the clustering method that tells us the height at which that leaf broke </w:t>
+      </w:r>
+      <w:proofErr w:type="gramStart"/>
+      <w:r>
+        <w:rPr>
+          <w:rFonts w:ascii="Times New Roman" w:hAnsi="Times New Roman" w:cs="Times New Roman"/>
+          <w:sz w:val="24"/>
+          <w:szCs w:val="24"/>
+        </w:rPr>
+        <w:t>off of</w:t>
+      </w:r>
+      <w:proofErr w:type="gramEnd"/>
+      <w:r>
+        <w:rPr>
+          <w:rFonts w:ascii="Times New Roman" w:hAnsi="Times New Roman" w:cs="Times New Roman"/>
+          <w:sz w:val="24"/>
+          <w:szCs w:val="24"/>
+        </w:rPr>
+        <w:t xml:space="preserve"> its most relevant parent cluster. These height values correlated with S/N can be seen in Figure </w:t>
+      </w:r>
+      <w:r>
+        <w:rPr>
+          <w:rFonts w:ascii="Times New Roman" w:hAnsi="Times New Roman" w:cs="Times New Roman"/>
+          <w:sz w:val="24"/>
+          <w:szCs w:val="24"/>
+        </w:rPr>
+        <w:t>22</w:t>
+      </w:r>
+      <w:r>
+        <w:rPr>
+          <w:rFonts w:ascii="Times New Roman" w:hAnsi="Times New Roman" w:cs="Times New Roman"/>
+          <w:sz w:val="24"/>
+          <w:szCs w:val="24"/>
+        </w:rPr>
+        <w:t>. A log-log plot of the dendrogram heights and S/N as plotted below has a Pearson R value of -0.79, indicating a negative correlation between the two, meaning, that the more the noise contained in the emission relative to the signal, the more difficult of a time that the clustering process had at finding a leaf’s next nearest cluster.</w:t>
+      </w:r>
+    </w:p>
+    <w:p>
+      <w:pPr>
+        <w:keepNext/>
+        <w:rPr>
+          <w:rFonts w:ascii="Times New Roman" w:hAnsi="Times New Roman" w:cs="Times New Roman"/>
+        </w:rPr>
+      </w:pPr>
+      <w:r>
+        <w:rPr>
+          <w:rFonts w:ascii="Times New Roman" w:hAnsi="Times New Roman" w:cs="Times New Roman"/>
+          <w:noProof/>
         </w:rPr>
         <w:lastRenderedPageBreak/>
-        <w:t xml:space="preserve">of accomplishing this is to correlate any non-physical factors back to the clusters. The way to accomplish this is to treat each leaf of the dendrogram as its own cluster and use the value assigned to it by the clustering method that tells us the height at which that leaf broke </w:t>
-      </w:r>
-      <w:proofErr w:type="gramStart"/>
-      <w:r>
-        <w:rPr>
-          <w:rFonts w:ascii="Times New Roman" w:hAnsi="Times New Roman" w:cs="Times New Roman"/>
-          <w:sz w:val="24"/>
-          <w:szCs w:val="24"/>
-        </w:rPr>
-        <w:t>off of</w:t>
-      </w:r>
-      <w:proofErr w:type="gramEnd"/>
-      <w:r>
-        <w:rPr>
-          <w:rFonts w:ascii="Times New Roman" w:hAnsi="Times New Roman" w:cs="Times New Roman"/>
-          <w:sz w:val="24"/>
-          <w:szCs w:val="24"/>
-        </w:rPr>
-        <w:t xml:space="preserve"> its most relevant parent cluster. These height values correlated with S/N can be seen in Figure </w:t>
-      </w:r>
-      <w:r>
-        <w:rPr>
-          <w:rFonts w:ascii="Times New Roman" w:hAnsi="Times New Roman" w:cs="Times New Roman"/>
-          <w:sz w:val="24"/>
-          <w:szCs w:val="24"/>
-        </w:rPr>
-        <w:t>22</w:t>
-      </w:r>
-      <w:r>
-        <w:rPr>
-          <w:rFonts w:ascii="Times New Roman" w:hAnsi="Times New Roman" w:cs="Times New Roman"/>
-          <w:sz w:val="24"/>
-          <w:szCs w:val="24"/>
-        </w:rPr>
-        <w:t>. A log-log plot of the dendrogram heights and S/N as plotted below has a Pearson R value of -0.79, indicating a negative correlation between the two, meaning, that the more the noise contained in the emission relative to the signal, the more difficult of a time that the clustering process had at finding a leaf’s next nearest cluster.</w:t>
-      </w:r>
-    </w:p>
-    <w:p>
-      <w:pPr>
-        <w:keepNext/>
-        <w:rPr>
-          <w:rFonts w:ascii="Times New Roman" w:hAnsi="Times New Roman" w:cs="Times New Roman"/>
-        </w:rPr>
-      </w:pPr>
-      <w:r>
-        <w:rPr>
-          <w:rFonts w:ascii="Times New Roman" w:hAnsi="Times New Roman" w:cs="Times New Roman"/>
-        </w:rPr>
         <w:drawing>
           <wp:inline distT="0" distB="0" distL="0" distR="0" wp14:anchorId="1698625C" wp14:editId="657652C7">
             <wp:extent cx="5486400" cy="4114800"/>
@@ -23212,15 +24230,65 @@
           <w:sz w:val="24"/>
           <w:szCs w:val="24"/>
         </w:rPr>
-        <w:t>In astronomy, there is a habit of observing events or structures from similar phenomena, but not understanding the physics behind them well enough to be able to explain what is happening. Clustering has historically served as one of the tools used to help explain how the different events and structures are related.</w:t>
-      </w:r>
-      <w:r>
-        <w:rPr>
-          <w:rFonts w:ascii="Times New Roman" w:hAnsi="Times New Roman" w:cs="Times New Roman"/>
-          <w:sz w:val="24"/>
-          <w:szCs w:val="24"/>
-        </w:rPr>
-        <w:t xml:space="preserve"> Take for example Galaxy and star classification. Now, imagine a machine that can create GRB emissions. The machine has all sorts of levers that can be manipulated to create a light curve. Orienting the levers – which represent different physical variables – in one way or another will </w:t>
+        <w:t>In astronomy, there is a habit of observing events or structures from similar phenomena, but not understanding the physics behind them well enough to be able to explain what is happening. Clustering has historically served as one of the tools used to help explain how the different events and structures are related</w:t>
+      </w:r>
+      <w:r>
+        <w:rPr>
+          <w:rFonts w:ascii="Times New Roman" w:hAnsi="Times New Roman" w:cs="Times New Roman"/>
+          <w:sz w:val="24"/>
+          <w:szCs w:val="24"/>
+        </w:rPr>
+        <w:t xml:space="preserve"> (</w:t>
+      </w:r>
+      <w:r>
+        <w:rPr>
+          <w:rFonts w:ascii="Times New Roman" w:hAnsi="Times New Roman" w:cs="Times New Roman"/>
+          <w:i/>
+          <w:iCs/>
+          <w:sz w:val="24"/>
+          <w:szCs w:val="24"/>
+        </w:rPr>
+        <w:t>i.e.</w:t>
+      </w:r>
+      <w:r>
+        <w:rPr>
+          <w:rFonts w:ascii="Times New Roman" w:hAnsi="Times New Roman" w:cs="Times New Roman"/>
+          <w:sz w:val="24"/>
+          <w:szCs w:val="24"/>
+        </w:rPr>
+        <w:t xml:space="preserve"> </w:t>
+      </w:r>
+      <w:r>
+        <w:rPr>
+          <w:rFonts w:ascii="Times New Roman" w:hAnsi="Times New Roman" w:cs="Times New Roman"/>
+          <w:sz w:val="24"/>
+          <w:szCs w:val="24"/>
+        </w:rPr>
+        <w:t>g</w:t>
+      </w:r>
+      <w:r>
+        <w:rPr>
+          <w:rFonts w:ascii="Times New Roman" w:hAnsi="Times New Roman" w:cs="Times New Roman"/>
+          <w:sz w:val="24"/>
+          <w:szCs w:val="24"/>
+        </w:rPr>
+        <w:t>alaxy and star classification</w:t>
+      </w:r>
+      <w:r>
+        <w:rPr>
+          <w:rFonts w:ascii="Times New Roman" w:hAnsi="Times New Roman" w:cs="Times New Roman"/>
+          <w:sz w:val="24"/>
+          <w:szCs w:val="24"/>
+        </w:rPr>
+        <w:t>).</w:t>
+      </w:r>
+      <w:r>
+        <w:rPr>
+          <w:rFonts w:ascii="Times New Roman" w:hAnsi="Times New Roman" w:cs="Times New Roman"/>
+          <w:sz w:val="24"/>
+          <w:szCs w:val="24"/>
+        </w:rPr>
+        <w:t xml:space="preserve"> Now, imagine a machine that can create GRB emissions. The machine has all sorts of levers that can be manipulated to create a light curve. Orienting the levers – which represent different physical variables – in one way or another will produce </w:t>
       </w:r>
       <w:r>
         <w:rPr>
@@ -23229,7 +24297,23 @@
           <w:szCs w:val="24"/>
         </w:rPr>
         <w:lastRenderedPageBreak/>
-        <w:t xml:space="preserve">produce different shapes in the curves. The </w:t>
+        <w:t xml:space="preserve">different shapes in the </w:t>
+      </w:r>
+      <w:r>
+        <w:rPr>
+          <w:rFonts w:ascii="Times New Roman" w:hAnsi="Times New Roman" w:cs="Times New Roman"/>
+          <w:sz w:val="24"/>
+          <w:szCs w:val="24"/>
+        </w:rPr>
+        <w:t xml:space="preserve">light </w:t>
+      </w:r>
+      <w:r>
+        <w:rPr>
+          <w:rFonts w:ascii="Times New Roman" w:hAnsi="Times New Roman" w:cs="Times New Roman"/>
+          <w:sz w:val="24"/>
+          <w:szCs w:val="24"/>
+        </w:rPr>
+        <w:t xml:space="preserve">curves. The </w:t>
       </w:r>
       <w:proofErr w:type="gramStart"/>
       <w:r>
@@ -26970,6 +28054,7 @@
   <w:style w:type="character" w:default="1" w:styleId="DefaultParagraphFont">
     <w:name w:val="Default Paragraph Font"/>
     <w:uiPriority w:val="1"/>
+    <w:semiHidden/>
     <w:unhideWhenUsed/>
   </w:style>
   <w:style w:type="table" w:default="1" w:styleId="TableNormal">
@@ -27552,7 +28637,7 @@
 </file>
 
 <file path=customXml/itemProps1.xml><?xml version="1.0" encoding="utf-8"?>
-<ds:datastoreItem xmlns:ds="http://schemas.openxmlformats.org/officeDocument/2006/customXml" ds:itemID="{9B7D55C0-C48A-417F-B1C5-47D2A5E7A49C}">
+<ds:datastoreItem xmlns:ds="http://schemas.openxmlformats.org/officeDocument/2006/customXml" ds:itemID="{C9AFB0D9-1AFD-4C8F-ABF4-05AA5F3A8829}">
   <ds:schemaRefs>
     <ds:schemaRef ds:uri="http://schemas.openxmlformats.org/officeDocument/2006/bibliography"/>
   </ds:schemaRefs>
